--- a/毕设文档/论文/基于Excel的毕业设计信息管理系统开发.docx
+++ b/毕设文档/论文/基于Excel的毕业设计信息管理系统开发.docx
@@ -1680,7 +1680,57 @@
           <w:sz w:val="24"/>
           <w:szCs w:val="24"/>
         </w:rPr>
-        <w:t>The system is mainly used in the teaching management system of higher education per the development demand, and completes the digitization and automation management of the graduation design information file of the university graduates who are graduating. The development of the system can reduce the work pressure of the faculty and staff members who participate in the graduate design work of the college, and systematically manage the information and information management of the students' graduation design information. At the same time, it can reduce the labor force, reduce the processing time and speed up the selection of graduation design. The speed of submission of papers and works, to strengthen the management of graduation design information, to speed up the various departments of colleges and universities on the pace of information technology, so that the management of colleges and universities more standardized and automated.</w:t>
+        <w:t xml:space="preserve">The system is mainly used in the teaching management system of higher education per the development demand, and completes the digitization and automation management of the graduation design information file of the university graduates who are graduating. The development of the system can reduce the work pressure of the faculty and staff members who participate in the graduate design work of the college, </w:t>
+      </w:r>
+      <w:r>
+        <w:rPr>
+          <w:rFonts w:ascii="Times New Roman" w:eastAsia="宋体" w:hAnsi="Times New Roman" w:cs="Times New Roman"/>
+          <w:color w:val="000000"/>
+          <w:kern w:val="0"/>
+          <w:sz w:val="24"/>
+          <w:szCs w:val="24"/>
+        </w:rPr>
+        <w:t>Information and information management and information system management of the students' graduation design</w:t>
+      </w:r>
+      <w:r>
+        <w:rPr>
+          <w:rFonts w:ascii="Times New Roman" w:eastAsia="宋体" w:hAnsi="Times New Roman" w:cs="Times New Roman" w:hint="eastAsia"/>
+          <w:color w:val="000000"/>
+          <w:kern w:val="0"/>
+          <w:sz w:val="24"/>
+          <w:szCs w:val="24"/>
+        </w:rPr>
+        <w:t>.</w:t>
+      </w:r>
+      <w:r>
+        <w:rPr>
+          <w:rFonts w:ascii="Times New Roman" w:eastAsia="宋体" w:hAnsi="Times New Roman" w:cs="Times New Roman"/>
+          <w:color w:val="000000"/>
+          <w:kern w:val="0"/>
+          <w:sz w:val="24"/>
+          <w:szCs w:val="24"/>
+        </w:rPr>
+        <w:t xml:space="preserve"> At the same time, it can reduce the labor force, reduce the processing time and speed up the selection of graduation design. The speed of submission of papers and works, to strengthen the management of graduation design information, </w:t>
+      </w:r>
+      <w:r>
+        <w:rPr>
+          <w:rFonts w:ascii="Times New Roman" w:eastAsia="宋体" w:hAnsi="Times New Roman" w:cs="Times New Roman"/>
+          <w:color w:val="000000"/>
+          <w:kern w:val="0"/>
+          <w:sz w:val="24"/>
+          <w:szCs w:val="24"/>
+        </w:rPr>
+        <w:t>to speed up the pace of university's department of information technology, thus, the management of colleges and universities more standardization and automation</w:t>
+      </w:r>
+      <w:r>
+        <w:rPr>
+          <w:rFonts w:ascii="Times New Roman" w:eastAsia="宋体" w:hAnsi="Times New Roman" w:cs="Times New Roman"/>
+          <w:color w:val="000000"/>
+          <w:kern w:val="0"/>
+          <w:sz w:val="24"/>
+          <w:szCs w:val="24"/>
+        </w:rPr>
+        <w:t>.</w:t>
       </w:r>
     </w:p>
     <w:p>
@@ -1705,13 +1755,15 @@
           <w:sz w:val="24"/>
           <w:szCs w:val="24"/>
         </w:rPr>
-        <w:t>At present, the university's education work is complicated, the information is heavy, many types, although all kinds of management information system has entered the university, but has not yet spread to the various departments of colleges and universities, and for students graduation design information management, there is no set Complete, unified system. Therefore, the development of a suitable and popular, good compatibility system for colleges and universities is very necessary.</w:t>
-      </w:r>
-    </w:p>
-    <w:p>
-      <w:pPr>
+        <w:t>At present, the school education is complex, the information is heavy, many types, although various types of management information system has entered the University, but also did not spread to the various departments of colleges and universities, and graduation design information management for students, not a set of complete and unified system. Therefore, it is very necessary to develop a set of applicable, popular and compatible University system.</w:t>
+      </w:r>
+    </w:p>
+    <w:p>
+      <w:pPr>
+        <w:widowControl/>
         <w:spacing w:line="360" w:lineRule="auto"/>
-        <w:jc w:val="left"/>
+        <w:ind w:firstLineChars="200" w:firstLine="480"/>
+        <w:textAlignment w:val="baseline"/>
         <w:rPr>
           <w:rFonts w:ascii="Times New Roman" w:eastAsia="宋体" w:hAnsi="Times New Roman" w:cs="Times New Roman"/>
           <w:color w:val="000000"/>
@@ -1728,7 +1780,7 @@
           <w:sz w:val="24"/>
           <w:szCs w:val="24"/>
         </w:rPr>
-        <w:t>The system in the development process, pay attention to make it meet the operational business processes, and strive to system comprehensiveness, versatility. The system using Excel-Dna technology makes the client integrated into Excel makes the student graduation design information management more convenient and fast.</w:t>
+        <w:t>System in the development process, pay attention to make it conform to the business process, and strive to system integrity, versatility. The system uses Excel DNA technology, so that the client integrated into the Excel, making it easier for students to graduate design information management.</w:t>
       </w:r>
     </w:p>
     <w:p>
@@ -3669,25 +3721,25 @@
           <w:szCs w:val="24"/>
           <w:shd w:val="clear" w:color="auto" w:fill="FFFFFF"/>
         </w:rPr>
-        <w:t>随着高校对高等教育教学的不断深入改革，对于高校而言毕业设计信息和项目的管理规范化</w:t>
-      </w:r>
-      <w:r>
-        <w:rPr>
-          <w:rFonts w:ascii="宋体" w:eastAsia="宋体" w:hAnsi="宋体" w:cs="Arial" w:hint="eastAsia"/>
-          <w:sz w:val="24"/>
-          <w:szCs w:val="24"/>
-          <w:shd w:val="clear" w:color="auto" w:fill="FFFFFF"/>
-        </w:rPr>
-        <w:t>、科学化、信息化</w:t>
-      </w:r>
-      <w:r>
-        <w:rPr>
-          <w:rFonts w:ascii="宋体" w:eastAsia="宋体" w:hAnsi="宋体" w:cs="Arial" w:hint="eastAsia"/>
-          <w:sz w:val="24"/>
-          <w:szCs w:val="24"/>
-          <w:shd w:val="clear" w:color="auto" w:fill="FFFFFF"/>
-        </w:rPr>
-        <w:t>已经成为目前高校信息管理面临的重要问题。目前，在很多高校毕业设计管理都还存在一些问题和漏洞，例如：</w:t>
+        <w:t>随着高校对高等教育教学的不断深入改革，</w:t>
+      </w:r>
+      <w:r>
+        <w:rPr>
+          <w:rFonts w:ascii="宋体" w:eastAsia="宋体" w:hAnsi="宋体" w:cs="Arial" w:hint="eastAsia"/>
+          <w:sz w:val="24"/>
+          <w:szCs w:val="24"/>
+          <w:shd w:val="clear" w:color="auto" w:fill="FFFFFF"/>
+        </w:rPr>
+        <w:t>大学毕业设计信息和项目管理标准化、科学化、信息化已成为高校信息管理面临的重要问题</w:t>
+      </w:r>
+      <w:r>
+        <w:rPr>
+          <w:rFonts w:ascii="宋体" w:eastAsia="宋体" w:hAnsi="宋体" w:cs="Arial" w:hint="eastAsia"/>
+          <w:sz w:val="24"/>
+          <w:szCs w:val="24"/>
+          <w:shd w:val="clear" w:color="auto" w:fill="FFFFFF"/>
+        </w:rPr>
+        <w:t>。目前，在很多高校毕业设计管理都还存在一些问题和漏洞，例如：</w:t>
       </w:r>
       <w:r>
         <w:rPr>
@@ -3813,7 +3865,16 @@
           <w:szCs w:val="24"/>
           <w:shd w:val="clear" w:color="auto" w:fill="FFFFFF"/>
         </w:rPr>
-        <w:t>要解决以上这些问题，一方面要提高老师和同学的交流次数；另一方面要充分利用现在化</w:t>
+        <w:t>要解决以上这些问题，要提高老师和同学的交流次数；</w:t>
+      </w:r>
+      <w:r>
+        <w:rPr>
+          <w:rFonts w:ascii="宋体" w:eastAsia="宋体" w:hAnsi="宋体" w:cs="Arial" w:hint="eastAsia"/>
+          <w:sz w:val="24"/>
+          <w:szCs w:val="24"/>
+          <w:shd w:val="clear" w:color="auto" w:fill="FFFFFF"/>
+        </w:rPr>
+        <w:t>充分利用现在化</w:t>
       </w:r>
       <w:r>
         <w:rPr>
@@ -3960,7 +4021,61 @@
           <w:szCs w:val="24"/>
           <w:shd w:val="clear" w:color="auto" w:fill="FFFFFF"/>
         </w:rPr>
-        <w:t>要</w:t>
+        <w:t>要求和</w:t>
+      </w:r>
+      <w:r>
+        <w:rPr>
+          <w:rFonts w:ascii="宋体" w:eastAsia="宋体" w:hAnsi="宋体" w:cs="Arial" w:hint="eastAsia"/>
+          <w:sz w:val="24"/>
+          <w:szCs w:val="24"/>
+          <w:shd w:val="clear" w:color="auto" w:fill="FFFFFF"/>
+        </w:rPr>
+        <w:t>相关文档的</w:t>
+      </w:r>
+      <w:r>
+        <w:rPr>
+          <w:rFonts w:ascii="宋体" w:eastAsia="宋体" w:hAnsi="宋体" w:cs="Arial" w:hint="eastAsia"/>
+          <w:sz w:val="24"/>
+          <w:szCs w:val="24"/>
+          <w:shd w:val="clear" w:color="auto" w:fill="FFFFFF"/>
+        </w:rPr>
+        <w:t>下载</w:t>
+      </w:r>
+      <w:r>
+        <w:rPr>
+          <w:rFonts w:ascii="宋体" w:eastAsia="宋体" w:hAnsi="宋体" w:cs="Arial" w:hint="eastAsia"/>
+          <w:sz w:val="24"/>
+          <w:szCs w:val="24"/>
+          <w:shd w:val="clear" w:color="auto" w:fill="FFFFFF"/>
+        </w:rPr>
+        <w:t>等</w:t>
+      </w:r>
+      <w:r>
+        <w:rPr>
+          <w:rFonts w:ascii="宋体" w:eastAsia="宋体" w:hAnsi="宋体" w:cs="Arial" w:hint="eastAsia"/>
+          <w:sz w:val="24"/>
+          <w:szCs w:val="24"/>
+          <w:shd w:val="clear" w:color="auto" w:fill="FFFFFF"/>
+        </w:rPr>
+        <w:t>，特设计本系统。</w:t>
+      </w:r>
+      <w:r>
+        <w:rPr>
+          <w:rFonts w:ascii="宋体" w:eastAsia="宋体" w:hAnsi="宋体" w:cs="Arial" w:hint="eastAsia"/>
+          <w:sz w:val="24"/>
+          <w:szCs w:val="24"/>
+          <w:shd w:val="clear" w:color="auto" w:fill="FFFFFF"/>
+        </w:rPr>
+        <w:t>通过本系统</w:t>
+      </w:r>
+      <w:r>
+        <w:rPr>
+          <w:rFonts w:ascii="宋体" w:eastAsia="宋体" w:hAnsi="宋体" w:cs="Arial" w:hint="eastAsia"/>
+          <w:sz w:val="24"/>
+          <w:szCs w:val="24"/>
+          <w:shd w:val="clear" w:color="auto" w:fill="FFFFFF"/>
+        </w:rPr>
+        <w:t>教师只须将毕业生管理的重</w:t>
       </w:r>
       <w:r>
         <w:rPr>
@@ -3970,61 +4085,7 @@
           <w:shd w:val="clear" w:color="auto" w:fill="FFFFFF"/>
         </w:rPr>
         <w:lastRenderedPageBreak/>
-        <w:t>求和</w:t>
-      </w:r>
-      <w:r>
-        <w:rPr>
-          <w:rFonts w:ascii="宋体" w:eastAsia="宋体" w:hAnsi="宋体" w:cs="Arial" w:hint="eastAsia"/>
-          <w:sz w:val="24"/>
-          <w:szCs w:val="24"/>
-          <w:shd w:val="clear" w:color="auto" w:fill="FFFFFF"/>
-        </w:rPr>
-        <w:t>相关文档的</w:t>
-      </w:r>
-      <w:r>
-        <w:rPr>
-          <w:rFonts w:ascii="宋体" w:eastAsia="宋体" w:hAnsi="宋体" w:cs="Arial" w:hint="eastAsia"/>
-          <w:sz w:val="24"/>
-          <w:szCs w:val="24"/>
-          <w:shd w:val="clear" w:color="auto" w:fill="FFFFFF"/>
-        </w:rPr>
-        <w:t>下载</w:t>
-      </w:r>
-      <w:r>
-        <w:rPr>
-          <w:rFonts w:ascii="宋体" w:eastAsia="宋体" w:hAnsi="宋体" w:cs="Arial" w:hint="eastAsia"/>
-          <w:sz w:val="24"/>
-          <w:szCs w:val="24"/>
-          <w:shd w:val="clear" w:color="auto" w:fill="FFFFFF"/>
-        </w:rPr>
-        <w:t>等</w:t>
-      </w:r>
-      <w:r>
-        <w:rPr>
-          <w:rFonts w:ascii="宋体" w:eastAsia="宋体" w:hAnsi="宋体" w:cs="Arial" w:hint="eastAsia"/>
-          <w:sz w:val="24"/>
-          <w:szCs w:val="24"/>
-          <w:shd w:val="clear" w:color="auto" w:fill="FFFFFF"/>
-        </w:rPr>
-        <w:t>，特设计本系统。</w:t>
-      </w:r>
-      <w:r>
-        <w:rPr>
-          <w:rFonts w:ascii="宋体" w:eastAsia="宋体" w:hAnsi="宋体" w:cs="Arial" w:hint="eastAsia"/>
-          <w:sz w:val="24"/>
-          <w:szCs w:val="24"/>
-          <w:shd w:val="clear" w:color="auto" w:fill="FFFFFF"/>
-        </w:rPr>
-        <w:t>通过本系统</w:t>
-      </w:r>
-      <w:r>
-        <w:rPr>
-          <w:rFonts w:ascii="宋体" w:eastAsia="宋体" w:hAnsi="宋体" w:cs="Arial" w:hint="eastAsia"/>
-          <w:sz w:val="24"/>
-          <w:szCs w:val="24"/>
-          <w:shd w:val="clear" w:color="auto" w:fill="FFFFFF"/>
-        </w:rPr>
-        <w:t>教师只须将毕业生管理的重点放在审核</w:t>
+        <w:t>点放在审核</w:t>
       </w:r>
       <w:r>
         <w:rPr>
@@ -4533,61 +4594,7 @@
           <w:szCs w:val="24"/>
           <w:shd w:val="clear" w:color="auto" w:fill="FFFFFF"/>
         </w:rPr>
-        <w:t>技术支持，纵观这些系统主要有以下几个特点：</w:t>
-      </w:r>
-      <w:r>
-        <w:rPr>
-          <w:rFonts w:ascii="宋体" w:eastAsia="宋体" w:hAnsi="宋体" w:cs="Arial" w:hint="eastAsia"/>
-          <w:sz w:val="24"/>
-          <w:szCs w:val="24"/>
-          <w:shd w:val="clear" w:color="auto" w:fill="FFFFFF"/>
-        </w:rPr>
-        <w:t>实用性性；</w:t>
-      </w:r>
-      <w:r>
-        <w:rPr>
-          <w:rFonts w:ascii="宋体" w:eastAsia="宋体" w:hAnsi="宋体" w:cs="Arial" w:hint="eastAsia"/>
-          <w:sz w:val="24"/>
-          <w:szCs w:val="24"/>
-          <w:shd w:val="clear" w:color="auto" w:fill="FFFFFF"/>
-        </w:rPr>
-        <w:t>网络化</w:t>
-      </w:r>
-      <w:r>
-        <w:rPr>
-          <w:rFonts w:ascii="宋体" w:eastAsia="宋体" w:hAnsi="宋体" w:cs="Arial" w:hint="eastAsia"/>
-          <w:sz w:val="24"/>
-          <w:szCs w:val="24"/>
-          <w:shd w:val="clear" w:color="auto" w:fill="FFFFFF"/>
-        </w:rPr>
-        <w:t>；自动化；</w:t>
-      </w:r>
-      <w:r>
-        <w:rPr>
-          <w:rFonts w:ascii="宋体" w:eastAsia="宋体" w:hAnsi="宋体" w:cs="Arial" w:hint="eastAsia"/>
-          <w:sz w:val="24"/>
-          <w:szCs w:val="24"/>
-          <w:shd w:val="clear" w:color="auto" w:fill="FFFFFF"/>
-        </w:rPr>
-        <w:t>甚至一些著名院校都实现跨校访问历年</w:t>
-      </w:r>
-      <w:r>
-        <w:rPr>
-          <w:rFonts w:ascii="宋体" w:eastAsia="宋体" w:hAnsi="宋体" w:cs="Arial" w:hint="eastAsia"/>
-          <w:sz w:val="24"/>
-          <w:szCs w:val="24"/>
-          <w:shd w:val="clear" w:color="auto" w:fill="FFFFFF"/>
-        </w:rPr>
-        <w:t>历届学生毕业设计项目信息</w:t>
-      </w:r>
-      <w:r>
-        <w:rPr>
-          <w:rFonts w:ascii="宋体" w:eastAsia="宋体" w:hAnsi="宋体" w:cs="Arial" w:hint="eastAsia"/>
-          <w:sz w:val="24"/>
-          <w:szCs w:val="24"/>
-          <w:shd w:val="clear" w:color="auto" w:fill="FFFFFF"/>
-        </w:rPr>
-        <w:t>。通用性：各专业都能使用。方便性：无论身在何地，只要有网络，便可实现</w:t>
+        <w:t>技术支持，只要有网络，便可实现</w:t>
       </w:r>
       <w:r>
         <w:rPr>
@@ -4761,7 +4768,286 @@
           <w:szCs w:val="24"/>
           <w:shd w:val="clear" w:color="auto" w:fill="FFFFFF"/>
         </w:rPr>
-        <w:t>毕</w:t>
+        <w:t>毕业设计信息管理</w:t>
+      </w:r>
+      <w:r>
+        <w:rPr>
+          <w:rFonts w:ascii="宋体" w:eastAsia="宋体" w:hAnsi="宋体" w:cs="Arial" w:hint="eastAsia"/>
+          <w:sz w:val="24"/>
+          <w:szCs w:val="24"/>
+          <w:shd w:val="clear" w:color="auto" w:fill="FFFFFF"/>
+        </w:rPr>
+        <w:t>方面。在</w:t>
+      </w:r>
+      <w:r>
+        <w:rPr>
+          <w:rFonts w:ascii="宋体" w:eastAsia="宋体" w:hAnsi="宋体" w:cs="Arial" w:hint="eastAsia"/>
+          <w:sz w:val="24"/>
+          <w:szCs w:val="24"/>
+          <w:shd w:val="clear" w:color="auto" w:fill="FFFFFF"/>
+        </w:rPr>
+        <w:t>网络</w:t>
+      </w:r>
+      <w:r>
+        <w:rPr>
+          <w:rFonts w:ascii="宋体" w:eastAsia="宋体" w:hAnsi="宋体" w:cs="Arial" w:hint="eastAsia"/>
+          <w:sz w:val="24"/>
+          <w:szCs w:val="24"/>
+          <w:shd w:val="clear" w:color="auto" w:fill="FFFFFF"/>
+        </w:rPr>
+        <w:t>化</w:t>
+      </w:r>
+      <w:r>
+        <w:rPr>
+          <w:rFonts w:ascii="宋体" w:eastAsia="宋体" w:hAnsi="宋体" w:cs="Arial" w:hint="eastAsia"/>
+          <w:sz w:val="24"/>
+          <w:szCs w:val="24"/>
+          <w:shd w:val="clear" w:color="auto" w:fill="FFFFFF"/>
+        </w:rPr>
+        <w:t>校园</w:t>
+      </w:r>
+      <w:r>
+        <w:rPr>
+          <w:rFonts w:ascii="宋体" w:eastAsia="宋体" w:hAnsi="宋体" w:cs="Arial" w:hint="eastAsia"/>
+          <w:sz w:val="24"/>
+          <w:szCs w:val="24"/>
+          <w:shd w:val="clear" w:color="auto" w:fill="FFFFFF"/>
+        </w:rPr>
+        <w:t>教育信息管理逐步应用的过程中，</w:t>
+      </w:r>
+      <w:r>
+        <w:rPr>
+          <w:rFonts w:ascii="宋体" w:eastAsia="宋体" w:hAnsi="宋体" w:cs="Arial" w:hint="eastAsia"/>
+          <w:sz w:val="24"/>
+          <w:szCs w:val="24"/>
+          <w:shd w:val="clear" w:color="auto" w:fill="FFFFFF"/>
+        </w:rPr>
+        <w:t>高校一方面不断</w:t>
+      </w:r>
+      <w:r>
+        <w:rPr>
+          <w:rFonts w:ascii="宋体" w:eastAsia="宋体" w:hAnsi="宋体" w:cs="Arial" w:hint="eastAsia"/>
+          <w:sz w:val="24"/>
+          <w:szCs w:val="24"/>
+          <w:shd w:val="clear" w:color="auto" w:fill="FFFFFF"/>
+        </w:rPr>
+        <w:t>投资购建各种</w:t>
+      </w:r>
+      <w:r>
+        <w:rPr>
+          <w:rFonts w:ascii="宋体" w:eastAsia="宋体" w:hAnsi="宋体" w:cs="Arial" w:hint="eastAsia"/>
+          <w:sz w:val="24"/>
+          <w:szCs w:val="24"/>
+          <w:shd w:val="clear" w:color="auto" w:fill="FFFFFF"/>
+        </w:rPr>
+        <w:t>教育教学的</w:t>
+      </w:r>
+      <w:r>
+        <w:rPr>
+          <w:rFonts w:ascii="宋体" w:eastAsia="宋体" w:hAnsi="宋体" w:cs="Arial" w:hint="eastAsia"/>
+          <w:sz w:val="24"/>
+          <w:szCs w:val="24"/>
+          <w:shd w:val="clear" w:color="auto" w:fill="FFFFFF"/>
+        </w:rPr>
+        <w:t>系统软件、</w:t>
+      </w:r>
+      <w:r>
+        <w:rPr>
+          <w:rFonts w:ascii="宋体" w:eastAsia="宋体" w:hAnsi="宋体" w:cs="Arial" w:hint="eastAsia"/>
+          <w:sz w:val="24"/>
+          <w:szCs w:val="24"/>
+          <w:shd w:val="clear" w:color="auto" w:fill="FFFFFF"/>
+        </w:rPr>
+        <w:t>网络</w:t>
+      </w:r>
+      <w:r>
+        <w:rPr>
+          <w:rFonts w:ascii="宋体" w:eastAsia="宋体" w:hAnsi="宋体" w:cs="Arial" w:hint="eastAsia"/>
+          <w:sz w:val="24"/>
+          <w:szCs w:val="24"/>
+          <w:shd w:val="clear" w:color="auto" w:fill="FFFFFF"/>
+        </w:rPr>
+        <w:t>装备和</w:t>
+      </w:r>
+      <w:r>
+        <w:rPr>
+          <w:rFonts w:ascii="宋体" w:eastAsia="宋体" w:hAnsi="宋体" w:cs="Arial" w:hint="eastAsia"/>
+          <w:sz w:val="24"/>
+          <w:szCs w:val="24"/>
+          <w:shd w:val="clear" w:color="auto" w:fill="FFFFFF"/>
+        </w:rPr>
+        <w:t>硬件</w:t>
+      </w:r>
+      <w:r>
+        <w:rPr>
+          <w:rFonts w:ascii="宋体" w:eastAsia="宋体" w:hAnsi="宋体" w:cs="Arial" w:hint="eastAsia"/>
+          <w:sz w:val="24"/>
+          <w:szCs w:val="24"/>
+          <w:shd w:val="clear" w:color="auto" w:fill="FFFFFF"/>
+        </w:rPr>
+        <w:t>设施</w:t>
+      </w:r>
+      <w:r>
+        <w:rPr>
+          <w:rFonts w:ascii="宋体" w:eastAsia="宋体" w:hAnsi="宋体" w:cs="Arial" w:hint="eastAsia"/>
+          <w:sz w:val="24"/>
+          <w:szCs w:val="24"/>
+          <w:shd w:val="clear" w:color="auto" w:fill="FFFFFF"/>
+        </w:rPr>
+        <w:t>。</w:t>
+      </w:r>
+      <w:r>
+        <w:rPr>
+          <w:rFonts w:ascii="宋体" w:eastAsia="宋体" w:hAnsi="宋体" w:cs="Arial" w:hint="eastAsia"/>
+          <w:sz w:val="24"/>
+          <w:szCs w:val="24"/>
+          <w:shd w:val="clear" w:color="auto" w:fill="FFFFFF"/>
+        </w:rPr>
+        <w:t>另一方面也</w:t>
+      </w:r>
+      <w:r>
+        <w:rPr>
+          <w:rFonts w:ascii="宋体" w:eastAsia="宋体" w:hAnsi="宋体" w:cs="Arial" w:hint="eastAsia"/>
+          <w:sz w:val="24"/>
+          <w:szCs w:val="24"/>
+          <w:shd w:val="clear" w:color="auto" w:fill="FFFFFF"/>
+        </w:rPr>
+        <w:t>在</w:t>
+      </w:r>
+      <w:r>
+        <w:rPr>
+          <w:rFonts w:ascii="宋体" w:eastAsia="宋体" w:hAnsi="宋体" w:cs="Arial" w:hint="eastAsia"/>
+          <w:sz w:val="24"/>
+          <w:szCs w:val="24"/>
+          <w:shd w:val="clear" w:color="auto" w:fill="FFFFFF"/>
+        </w:rPr>
+        <w:t>不断开发</w:t>
+      </w:r>
+      <w:r>
+        <w:rPr>
+          <w:rFonts w:ascii="宋体" w:eastAsia="宋体" w:hAnsi="宋体" w:cs="Arial" w:hint="eastAsia"/>
+          <w:sz w:val="24"/>
+          <w:szCs w:val="24"/>
+          <w:shd w:val="clear" w:color="auto" w:fill="FFFFFF"/>
+        </w:rPr>
+        <w:t>用于</w:t>
+      </w:r>
+      <w:r>
+        <w:rPr>
+          <w:rFonts w:ascii="宋体" w:eastAsia="宋体" w:hAnsi="宋体" w:cs="Arial" w:hint="eastAsia"/>
+          <w:sz w:val="24"/>
+          <w:szCs w:val="24"/>
+          <w:shd w:val="clear" w:color="auto" w:fill="FFFFFF"/>
+        </w:rPr>
+        <w:t>教学、科研、</w:t>
+      </w:r>
+      <w:r>
+        <w:rPr>
+          <w:rFonts w:ascii="宋体" w:eastAsia="宋体" w:hAnsi="宋体" w:cs="Arial" w:hint="eastAsia"/>
+          <w:sz w:val="24"/>
+          <w:szCs w:val="24"/>
+          <w:shd w:val="clear" w:color="auto" w:fill="FFFFFF"/>
+        </w:rPr>
+        <w:t>实验</w:t>
+      </w:r>
+      <w:r>
+        <w:rPr>
+          <w:rFonts w:ascii="宋体" w:eastAsia="宋体" w:hAnsi="宋体" w:cs="Arial" w:hint="eastAsia"/>
+          <w:sz w:val="24"/>
+          <w:szCs w:val="24"/>
+          <w:shd w:val="clear" w:color="auto" w:fill="FFFFFF"/>
+        </w:rPr>
+        <w:t>、</w:t>
+      </w:r>
+      <w:r>
+        <w:rPr>
+          <w:rFonts w:ascii="宋体" w:eastAsia="宋体" w:hAnsi="宋体" w:cs="Arial" w:hint="eastAsia"/>
+          <w:sz w:val="24"/>
+          <w:szCs w:val="24"/>
+          <w:shd w:val="clear" w:color="auto" w:fill="FFFFFF"/>
+        </w:rPr>
+        <w:t>办公</w:t>
+      </w:r>
+      <w:r>
+        <w:rPr>
+          <w:rFonts w:ascii="宋体" w:eastAsia="宋体" w:hAnsi="宋体" w:cs="Arial" w:hint="eastAsia"/>
+          <w:sz w:val="24"/>
+          <w:szCs w:val="24"/>
+          <w:shd w:val="clear" w:color="auto" w:fill="FFFFFF"/>
+        </w:rPr>
+        <w:t>、</w:t>
+      </w:r>
+      <w:r>
+        <w:rPr>
+          <w:rFonts w:ascii="宋体" w:eastAsia="宋体" w:hAnsi="宋体" w:cs="Arial" w:hint="eastAsia"/>
+          <w:sz w:val="24"/>
+          <w:szCs w:val="24"/>
+          <w:shd w:val="clear" w:color="auto" w:fill="FFFFFF"/>
+        </w:rPr>
+        <w:t>教学</w:t>
+      </w:r>
+      <w:r>
+        <w:rPr>
+          <w:rFonts w:ascii="宋体" w:eastAsia="宋体" w:hAnsi="宋体" w:cs="Arial" w:hint="eastAsia"/>
+          <w:sz w:val="24"/>
+          <w:szCs w:val="24"/>
+          <w:shd w:val="clear" w:color="auto" w:fill="FFFFFF"/>
+        </w:rPr>
+        <w:t>信息</w:t>
+      </w:r>
+      <w:r>
+        <w:rPr>
+          <w:rFonts w:ascii="宋体" w:eastAsia="宋体" w:hAnsi="宋体" w:cs="Arial" w:hint="eastAsia"/>
+          <w:sz w:val="24"/>
+          <w:szCs w:val="24"/>
+          <w:shd w:val="clear" w:color="auto" w:fill="FFFFFF"/>
+        </w:rPr>
+        <w:t>管理等</w:t>
+      </w:r>
+      <w:r>
+        <w:rPr>
+          <w:rFonts w:ascii="宋体" w:eastAsia="宋体" w:hAnsi="宋体" w:cs="Arial" w:hint="eastAsia"/>
+          <w:sz w:val="24"/>
+          <w:szCs w:val="24"/>
+          <w:shd w:val="clear" w:color="auto" w:fill="FFFFFF"/>
+        </w:rPr>
+        <w:t>软件</w:t>
+      </w:r>
+      <w:r>
+        <w:rPr>
+          <w:rFonts w:ascii="宋体" w:eastAsia="宋体" w:hAnsi="宋体" w:cs="Arial" w:hint="eastAsia"/>
+          <w:sz w:val="24"/>
+          <w:szCs w:val="24"/>
+          <w:shd w:val="clear" w:color="auto" w:fill="FFFFFF"/>
+        </w:rPr>
+        <w:t>相关的软件</w:t>
+      </w:r>
+      <w:r>
+        <w:rPr>
+          <w:rFonts w:ascii="宋体" w:eastAsia="宋体" w:hAnsi="宋体" w:cs="Arial" w:hint="eastAsia"/>
+          <w:sz w:val="24"/>
+          <w:szCs w:val="24"/>
+          <w:shd w:val="clear" w:color="auto" w:fill="FFFFFF"/>
+        </w:rPr>
+        <w:t>系统，</w:t>
+      </w:r>
+      <w:r>
+        <w:rPr>
+          <w:rFonts w:ascii="宋体" w:eastAsia="宋体" w:hAnsi="宋体" w:cs="Arial" w:hint="eastAsia"/>
+          <w:sz w:val="24"/>
+          <w:szCs w:val="24"/>
+          <w:shd w:val="clear" w:color="auto" w:fill="FFFFFF"/>
+        </w:rPr>
+        <w:t xml:space="preserve"> </w:t>
+      </w:r>
+      <w:r>
+        <w:rPr>
+          <w:rFonts w:ascii="宋体" w:eastAsia="宋体" w:hAnsi="宋体" w:cs="Arial"/>
+          <w:sz w:val="24"/>
+          <w:szCs w:val="24"/>
+          <w:shd w:val="clear" w:color="auto" w:fill="FFFFFF"/>
+        </w:rPr>
+        <w:t xml:space="preserve">  </w:t>
       </w:r>
       <w:r>
         <w:rPr>
@@ -4771,294 +5057,6 @@
           <w:shd w:val="clear" w:color="auto" w:fill="FFFFFF"/>
         </w:rPr>
         <w:lastRenderedPageBreak/>
-        <w:t>业设计信息管理</w:t>
-      </w:r>
-      <w:r>
-        <w:rPr>
-          <w:rFonts w:ascii="宋体" w:eastAsia="宋体" w:hAnsi="宋体" w:cs="Arial" w:hint="eastAsia"/>
-          <w:sz w:val="24"/>
-          <w:szCs w:val="24"/>
-          <w:shd w:val="clear" w:color="auto" w:fill="FFFFFF"/>
-        </w:rPr>
-        <w:t>方面。在</w:t>
-      </w:r>
-      <w:r>
-        <w:rPr>
-          <w:rFonts w:ascii="宋体" w:eastAsia="宋体" w:hAnsi="宋体" w:cs="Arial" w:hint="eastAsia"/>
-          <w:sz w:val="24"/>
-          <w:szCs w:val="24"/>
-          <w:shd w:val="clear" w:color="auto" w:fill="FFFFFF"/>
-        </w:rPr>
-        <w:t>网络</w:t>
-      </w:r>
-      <w:r>
-        <w:rPr>
-          <w:rFonts w:ascii="宋体" w:eastAsia="宋体" w:hAnsi="宋体" w:cs="Arial" w:hint="eastAsia"/>
-          <w:sz w:val="24"/>
-          <w:szCs w:val="24"/>
-          <w:shd w:val="clear" w:color="auto" w:fill="FFFFFF"/>
-        </w:rPr>
-        <w:t>化</w:t>
-      </w:r>
-      <w:r>
-        <w:rPr>
-          <w:rFonts w:ascii="宋体" w:eastAsia="宋体" w:hAnsi="宋体" w:cs="Arial" w:hint="eastAsia"/>
-          <w:sz w:val="24"/>
-          <w:szCs w:val="24"/>
-          <w:shd w:val="clear" w:color="auto" w:fill="FFFFFF"/>
-        </w:rPr>
-        <w:t>校园</w:t>
-      </w:r>
-      <w:r>
-        <w:rPr>
-          <w:rFonts w:ascii="宋体" w:eastAsia="宋体" w:hAnsi="宋体" w:cs="Arial" w:hint="eastAsia"/>
-          <w:sz w:val="24"/>
-          <w:szCs w:val="24"/>
-          <w:shd w:val="clear" w:color="auto" w:fill="FFFFFF"/>
-        </w:rPr>
-        <w:t>教育信息管理逐步应用的过程中，</w:t>
-      </w:r>
-      <w:r>
-        <w:rPr>
-          <w:rFonts w:ascii="宋体" w:eastAsia="宋体" w:hAnsi="宋体" w:cs="Arial" w:hint="eastAsia"/>
-          <w:sz w:val="24"/>
-          <w:szCs w:val="24"/>
-          <w:shd w:val="clear" w:color="auto" w:fill="FFFFFF"/>
-        </w:rPr>
-        <w:t>高校一方面不断</w:t>
-      </w:r>
-      <w:r>
-        <w:rPr>
-          <w:rFonts w:ascii="宋体" w:eastAsia="宋体" w:hAnsi="宋体" w:cs="Arial" w:hint="eastAsia"/>
-          <w:sz w:val="24"/>
-          <w:szCs w:val="24"/>
-          <w:shd w:val="clear" w:color="auto" w:fill="FFFFFF"/>
-        </w:rPr>
-        <w:t>投资购建各种</w:t>
-      </w:r>
-      <w:r>
-        <w:rPr>
-          <w:rFonts w:ascii="宋体" w:eastAsia="宋体" w:hAnsi="宋体" w:cs="Arial" w:hint="eastAsia"/>
-          <w:sz w:val="24"/>
-          <w:szCs w:val="24"/>
-          <w:shd w:val="clear" w:color="auto" w:fill="FFFFFF"/>
-        </w:rPr>
-        <w:t>教育教学的</w:t>
-      </w:r>
-      <w:r>
-        <w:rPr>
-          <w:rFonts w:ascii="宋体" w:eastAsia="宋体" w:hAnsi="宋体" w:cs="Arial" w:hint="eastAsia"/>
-          <w:sz w:val="24"/>
-          <w:szCs w:val="24"/>
-          <w:shd w:val="clear" w:color="auto" w:fill="FFFFFF"/>
-        </w:rPr>
-        <w:t>系统软件、</w:t>
-      </w:r>
-      <w:r>
-        <w:rPr>
-          <w:rFonts w:ascii="宋体" w:eastAsia="宋体" w:hAnsi="宋体" w:cs="Arial" w:hint="eastAsia"/>
-          <w:sz w:val="24"/>
-          <w:szCs w:val="24"/>
-          <w:shd w:val="clear" w:color="auto" w:fill="FFFFFF"/>
-        </w:rPr>
-        <w:t>网络</w:t>
-      </w:r>
-      <w:r>
-        <w:rPr>
-          <w:rFonts w:ascii="宋体" w:eastAsia="宋体" w:hAnsi="宋体" w:cs="Arial" w:hint="eastAsia"/>
-          <w:sz w:val="24"/>
-          <w:szCs w:val="24"/>
-          <w:shd w:val="clear" w:color="auto" w:fill="FFFFFF"/>
-        </w:rPr>
-        <w:t>装备和</w:t>
-      </w:r>
-      <w:r>
-        <w:rPr>
-          <w:rFonts w:ascii="宋体" w:eastAsia="宋体" w:hAnsi="宋体" w:cs="Arial" w:hint="eastAsia"/>
-          <w:sz w:val="24"/>
-          <w:szCs w:val="24"/>
-          <w:shd w:val="clear" w:color="auto" w:fill="FFFFFF"/>
-        </w:rPr>
-        <w:t>硬件</w:t>
-      </w:r>
-      <w:r>
-        <w:rPr>
-          <w:rFonts w:ascii="宋体" w:eastAsia="宋体" w:hAnsi="宋体" w:cs="Arial" w:hint="eastAsia"/>
-          <w:sz w:val="24"/>
-          <w:szCs w:val="24"/>
-          <w:shd w:val="clear" w:color="auto" w:fill="FFFFFF"/>
-        </w:rPr>
-        <w:t>设施</w:t>
-      </w:r>
-      <w:r>
-        <w:rPr>
-          <w:rFonts w:ascii="宋体" w:eastAsia="宋体" w:hAnsi="宋体" w:cs="Arial" w:hint="eastAsia"/>
-          <w:sz w:val="24"/>
-          <w:szCs w:val="24"/>
-          <w:shd w:val="clear" w:color="auto" w:fill="FFFFFF"/>
-        </w:rPr>
-        <w:t>。</w:t>
-      </w:r>
-      <w:r>
-        <w:rPr>
-          <w:rFonts w:ascii="宋体" w:eastAsia="宋体" w:hAnsi="宋体" w:cs="Arial" w:hint="eastAsia"/>
-          <w:sz w:val="24"/>
-          <w:szCs w:val="24"/>
-          <w:shd w:val="clear" w:color="auto" w:fill="FFFFFF"/>
-        </w:rPr>
-        <w:t>另一方面也</w:t>
-      </w:r>
-      <w:r>
-        <w:rPr>
-          <w:rFonts w:ascii="宋体" w:eastAsia="宋体" w:hAnsi="宋体" w:cs="Arial" w:hint="eastAsia"/>
-          <w:sz w:val="24"/>
-          <w:szCs w:val="24"/>
-          <w:shd w:val="clear" w:color="auto" w:fill="FFFFFF"/>
-        </w:rPr>
-        <w:t>在</w:t>
-      </w:r>
-      <w:r>
-        <w:rPr>
-          <w:rFonts w:ascii="宋体" w:eastAsia="宋体" w:hAnsi="宋体" w:cs="Arial" w:hint="eastAsia"/>
-          <w:sz w:val="24"/>
-          <w:szCs w:val="24"/>
-          <w:shd w:val="clear" w:color="auto" w:fill="FFFFFF"/>
-        </w:rPr>
-        <w:t>不断开发</w:t>
-      </w:r>
-      <w:r>
-        <w:rPr>
-          <w:rFonts w:ascii="宋体" w:eastAsia="宋体" w:hAnsi="宋体" w:cs="Arial" w:hint="eastAsia"/>
-          <w:sz w:val="24"/>
-          <w:szCs w:val="24"/>
-          <w:shd w:val="clear" w:color="auto" w:fill="FFFFFF"/>
-        </w:rPr>
-        <w:t>用于</w:t>
-      </w:r>
-      <w:r>
-        <w:rPr>
-          <w:rFonts w:ascii="宋体" w:eastAsia="宋体" w:hAnsi="宋体" w:cs="Arial" w:hint="eastAsia"/>
-          <w:sz w:val="24"/>
-          <w:szCs w:val="24"/>
-          <w:shd w:val="clear" w:color="auto" w:fill="FFFFFF"/>
-        </w:rPr>
-        <w:t>教学、科研、</w:t>
-      </w:r>
-      <w:r>
-        <w:rPr>
-          <w:rFonts w:ascii="宋体" w:eastAsia="宋体" w:hAnsi="宋体" w:cs="Arial" w:hint="eastAsia"/>
-          <w:sz w:val="24"/>
-          <w:szCs w:val="24"/>
-          <w:shd w:val="clear" w:color="auto" w:fill="FFFFFF"/>
-        </w:rPr>
-        <w:t>实验</w:t>
-      </w:r>
-      <w:r>
-        <w:rPr>
-          <w:rFonts w:ascii="宋体" w:eastAsia="宋体" w:hAnsi="宋体" w:cs="Arial" w:hint="eastAsia"/>
-          <w:sz w:val="24"/>
-          <w:szCs w:val="24"/>
-          <w:shd w:val="clear" w:color="auto" w:fill="FFFFFF"/>
-        </w:rPr>
-        <w:t>、</w:t>
-      </w:r>
-      <w:r>
-        <w:rPr>
-          <w:rFonts w:ascii="宋体" w:eastAsia="宋体" w:hAnsi="宋体" w:cs="Arial" w:hint="eastAsia"/>
-          <w:sz w:val="24"/>
-          <w:szCs w:val="24"/>
-          <w:shd w:val="clear" w:color="auto" w:fill="FFFFFF"/>
-        </w:rPr>
-        <w:t>办公</w:t>
-      </w:r>
-      <w:r>
-        <w:rPr>
-          <w:rFonts w:ascii="宋体" w:eastAsia="宋体" w:hAnsi="宋体" w:cs="Arial" w:hint="eastAsia"/>
-          <w:sz w:val="24"/>
-          <w:szCs w:val="24"/>
-          <w:shd w:val="clear" w:color="auto" w:fill="FFFFFF"/>
-        </w:rPr>
-        <w:t>、</w:t>
-      </w:r>
-      <w:r>
-        <w:rPr>
-          <w:rFonts w:ascii="宋体" w:eastAsia="宋体" w:hAnsi="宋体" w:cs="Arial" w:hint="eastAsia"/>
-          <w:sz w:val="24"/>
-          <w:szCs w:val="24"/>
-          <w:shd w:val="clear" w:color="auto" w:fill="FFFFFF"/>
-        </w:rPr>
-        <w:t>教学</w:t>
-      </w:r>
-      <w:r>
-        <w:rPr>
-          <w:rFonts w:ascii="宋体" w:eastAsia="宋体" w:hAnsi="宋体" w:cs="Arial" w:hint="eastAsia"/>
-          <w:sz w:val="24"/>
-          <w:szCs w:val="24"/>
-          <w:shd w:val="clear" w:color="auto" w:fill="FFFFFF"/>
-        </w:rPr>
-        <w:t>信息</w:t>
-      </w:r>
-      <w:r>
-        <w:rPr>
-          <w:rFonts w:ascii="宋体" w:eastAsia="宋体" w:hAnsi="宋体" w:cs="Arial" w:hint="eastAsia"/>
-          <w:sz w:val="24"/>
-          <w:szCs w:val="24"/>
-          <w:shd w:val="clear" w:color="auto" w:fill="FFFFFF"/>
-        </w:rPr>
-        <w:t>管理等</w:t>
-      </w:r>
-      <w:r>
-        <w:rPr>
-          <w:rFonts w:ascii="宋体" w:eastAsia="宋体" w:hAnsi="宋体" w:cs="Arial" w:hint="eastAsia"/>
-          <w:sz w:val="24"/>
-          <w:szCs w:val="24"/>
-          <w:shd w:val="clear" w:color="auto" w:fill="FFFFFF"/>
-        </w:rPr>
-        <w:t>软件</w:t>
-      </w:r>
-      <w:r>
-        <w:rPr>
-          <w:rFonts w:ascii="宋体" w:eastAsia="宋体" w:hAnsi="宋体" w:cs="Arial" w:hint="eastAsia"/>
-          <w:sz w:val="24"/>
-          <w:szCs w:val="24"/>
-          <w:shd w:val="clear" w:color="auto" w:fill="FFFFFF"/>
-        </w:rPr>
-        <w:t>相关的软件</w:t>
-      </w:r>
-      <w:r>
-        <w:rPr>
-          <w:rFonts w:ascii="宋体" w:eastAsia="宋体" w:hAnsi="宋体" w:cs="Arial" w:hint="eastAsia"/>
-          <w:sz w:val="24"/>
-          <w:szCs w:val="24"/>
-          <w:shd w:val="clear" w:color="auto" w:fill="FFFFFF"/>
-        </w:rPr>
-        <w:t>系统，</w:t>
-      </w:r>
-      <w:r>
-        <w:rPr>
-          <w:rFonts w:ascii="宋体" w:eastAsia="宋体" w:hAnsi="宋体" w:cs="Arial" w:hint="eastAsia"/>
-          <w:sz w:val="24"/>
-          <w:szCs w:val="24"/>
-          <w:shd w:val="clear" w:color="auto" w:fill="FFFFFF"/>
-        </w:rPr>
-        <w:t xml:space="preserve"> </w:t>
-      </w:r>
-      <w:r>
-        <w:rPr>
-          <w:rFonts w:ascii="宋体" w:eastAsia="宋体" w:hAnsi="宋体" w:cs="Arial"/>
-          <w:sz w:val="24"/>
-          <w:szCs w:val="24"/>
-          <w:shd w:val="clear" w:color="auto" w:fill="FFFFFF"/>
-        </w:rPr>
-        <w:t xml:space="preserve">  </w:t>
-      </w:r>
-      <w:r>
-        <w:rPr>
-          <w:rFonts w:ascii="宋体" w:eastAsia="宋体" w:hAnsi="宋体" w:cs="Arial" w:hint="eastAsia"/>
-          <w:sz w:val="24"/>
-          <w:szCs w:val="24"/>
-          <w:shd w:val="clear" w:color="auto" w:fill="FFFFFF"/>
-        </w:rPr>
         <w:t>目前也已经具有了一定的规模</w:t>
       </w:r>
       <w:r>
@@ -6002,17 +6000,7 @@
           <w:szCs w:val="24"/>
           <w:shd w:val="clear" w:color="auto" w:fill="FFFFFF"/>
         </w:rPr>
-        <w:t>WIX</w:t>
-      </w:r>
-      <w:r>
-        <w:rPr>
-          <w:rFonts w:ascii="宋体" w:eastAsia="宋体" w:hAnsi="宋体" w:cs="Arial" w:hint="eastAsia"/>
-          <w:sz w:val="24"/>
-          <w:szCs w:val="24"/>
-          <w:shd w:val="clear" w:color="auto" w:fill="FFFFFF"/>
-        </w:rPr>
-        <w:lastRenderedPageBreak/>
-        <w:t>的技术的过程与心得，编码环境的搭建</w:t>
+        <w:t>WIX的技术的过程与心得，编码环境的搭建</w:t>
       </w:r>
       <w:r>
         <w:rPr>
@@ -6135,6 +6123,7 @@
           <w:szCs w:val="24"/>
           <w:shd w:val="clear" w:color="auto" w:fill="FFFFFF"/>
         </w:rPr>
+        <w:lastRenderedPageBreak/>
         <w:t>第五章结论部分，对本次设计的总结和展望</w:t>
       </w:r>
       <w:r>
@@ -6820,7 +6809,34 @@
           <w:szCs w:val="24"/>
           <w:shd w:val="clear" w:color="auto" w:fill="FFFFFF"/>
         </w:rPr>
-        <w:t>根据项目的功能需求对项目进行需求分析，下面主要从项目的后端数据存储和前端（客户端）的各个模块的功能和架构进行分析。</w:t>
+        <w:t>根据项目的功能需求对项目进行需求分析，</w:t>
+      </w:r>
+      <w:r>
+        <w:rPr>
+          <w:rFonts w:ascii="宋体" w:eastAsia="宋体" w:hAnsi="宋体" w:cs="Arial" w:hint="eastAsia"/>
+          <w:sz w:val="24"/>
+          <w:szCs w:val="24"/>
+          <w:shd w:val="clear" w:color="auto" w:fill="FFFFFF"/>
+        </w:rPr>
+        <w:t>主要从项目下的后端数据存储和前端</w:t>
+      </w:r>
+      <w:r>
+        <w:rPr>
+          <w:rFonts w:ascii="宋体" w:eastAsia="宋体" w:hAnsi="宋体" w:cs="Arial"/>
+          <w:sz w:val="24"/>
+          <w:szCs w:val="24"/>
+          <w:shd w:val="clear" w:color="auto" w:fill="FFFFFF"/>
+        </w:rPr>
+        <w:t>(客户端)的各个模块的功能和结构进行了分析</w:t>
+      </w:r>
+      <w:r>
+        <w:rPr>
+          <w:rFonts w:ascii="宋体" w:eastAsia="宋体" w:hAnsi="宋体" w:cs="Arial" w:hint="eastAsia"/>
+          <w:sz w:val="24"/>
+          <w:szCs w:val="24"/>
+          <w:shd w:val="clear" w:color="auto" w:fill="FFFFFF"/>
+        </w:rPr>
+        <w:t>。</w:t>
       </w:r>
     </w:p>
     <w:p>
@@ -6841,25 +6857,25 @@
           <w:szCs w:val="24"/>
           <w:shd w:val="clear" w:color="auto" w:fill="FFFFFF"/>
         </w:rPr>
-        <w:t>后端模块：毕业设计信息存储数据库的选择，在该系统中后端数据库采用的是</w:t>
-      </w:r>
-      <w:r>
-        <w:rPr>
-          <w:rFonts w:ascii="宋体" w:eastAsia="宋体" w:hAnsi="宋体" w:cs="Arial"/>
-          <w:sz w:val="24"/>
-          <w:szCs w:val="24"/>
-          <w:shd w:val="clear" w:color="auto" w:fill="FFFFFF"/>
-        </w:rPr>
-        <w:t>MySQL</w:t>
-      </w:r>
-      <w:r>
-        <w:rPr>
-          <w:rFonts w:ascii="宋体" w:eastAsia="宋体" w:hAnsi="宋体" w:cs="Arial" w:hint="eastAsia"/>
-          <w:sz w:val="24"/>
-          <w:szCs w:val="24"/>
-          <w:shd w:val="clear" w:color="auto" w:fill="FFFFFF"/>
-        </w:rPr>
-        <w:t>关系型数据库，表结构和表字段的设计，数据库表与表之间的关联，还有毕业设计的数据记录与上传到FTP文件系统的文件之间的关系。</w:t>
+        <w:t>后端模块</w:t>
+      </w:r>
+      <w:r>
+        <w:rPr>
+          <w:rFonts w:ascii="宋体" w:eastAsia="宋体" w:hAnsi="宋体" w:cs="Arial"/>
+          <w:sz w:val="24"/>
+          <w:szCs w:val="24"/>
+          <w:shd w:val="clear" w:color="auto" w:fill="FFFFFF"/>
+        </w:rPr>
+        <w:t>:毕业设计信息存储数据库的选择,后端数据库的关系数据库系统中使用一个MySQL</w:t>
+      </w:r>
+      <w:r>
+        <w:rPr>
+          <w:rFonts w:ascii="宋体" w:eastAsia="宋体" w:hAnsi="宋体" w:cs="Arial" w:hint="eastAsia"/>
+          <w:sz w:val="24"/>
+          <w:szCs w:val="24"/>
+          <w:shd w:val="clear" w:color="auto" w:fill="FFFFFF"/>
+        </w:rPr>
+        <w:t>，表结构和表字段的设计，数据库表与表之间的关联，还有毕业设计的数据记录与上传到FTP文件系统的文件之间的关系。</w:t>
       </w:r>
     </w:p>
     <w:p>
@@ -7223,151 +7239,25 @@
           <w:szCs w:val="24"/>
           <w:shd w:val="clear" w:color="auto" w:fill="FFFFFF"/>
         </w:rPr>
-        <w:t>后端：毕业设计的制作是有期限的，根据期限的要求和实际功能后端采用数据库加FTP文件系统的方案来解决后端问题，</w:t>
-      </w:r>
-      <w:r>
-        <w:rPr>
-          <w:rFonts w:ascii="宋体" w:eastAsia="宋体" w:hAnsi="宋体" w:cs="Arial"/>
-          <w:sz w:val="24"/>
-          <w:szCs w:val="24"/>
-          <w:shd w:val="clear" w:color="auto" w:fill="FFFFFF"/>
-        </w:rPr>
-        <w:t>MySQL是一个快速、多线程、多用户的SQL数据库服务器。</w:t>
-      </w:r>
-      <w:r>
-        <w:rPr>
-          <w:rFonts w:ascii="宋体" w:eastAsia="宋体" w:hAnsi="宋体" w:cs="Arial" w:hint="eastAsia"/>
-          <w:sz w:val="24"/>
-          <w:szCs w:val="24"/>
-          <w:shd w:val="clear" w:color="auto" w:fill="FFFFFF"/>
-        </w:rPr>
-        <w:t>MySQL使用C语言多线程的编程方式这使得MySQL可以很好的使用系统资源和CPU资源。MySQL</w:t>
-      </w:r>
-      <w:r>
-        <w:rPr>
-          <w:rFonts w:ascii="宋体" w:eastAsia="宋体" w:hAnsi="宋体" w:cs="Arial"/>
-          <w:sz w:val="24"/>
-          <w:szCs w:val="24"/>
-          <w:shd w:val="clear" w:color="auto" w:fill="FFFFFF"/>
-        </w:rPr>
-        <w:t>可运行在不同的操作系统下。简单地说，MySQL可以支持Windows95/98/NT/2000以及UNIX、Linux和SUN OS等多种操作系统平台。</w:t>
-      </w:r>
-      <w:r>
-        <w:rPr>
-          <w:rFonts w:ascii="宋体" w:eastAsia="宋体" w:hAnsi="宋体" w:cs="Arial"/>
-          <w:sz w:val="24"/>
-          <w:szCs w:val="24"/>
-          <w:shd w:val="clear" w:color="auto" w:fill="FFFFFF"/>
-        </w:rPr>
-        <w:t>当</w:t>
-      </w:r>
-      <w:r>
-        <w:rPr>
-          <w:rFonts w:ascii="宋体" w:eastAsia="宋体" w:hAnsi="宋体" w:cs="Arial" w:hint="eastAsia"/>
-          <w:sz w:val="24"/>
-          <w:szCs w:val="24"/>
-          <w:shd w:val="clear" w:color="auto" w:fill="FFFFFF"/>
-        </w:rPr>
-        <w:t>客户端连接</w:t>
-      </w:r>
-      <w:r>
-        <w:rPr>
-          <w:rFonts w:ascii="宋体" w:eastAsia="宋体" w:hAnsi="宋体" w:cs="Arial"/>
-          <w:sz w:val="24"/>
-          <w:szCs w:val="24"/>
-          <w:shd w:val="clear" w:color="auto" w:fill="FFFFFF"/>
-        </w:rPr>
-        <w:t>与MySQL</w:t>
-      </w:r>
-      <w:r>
-        <w:rPr>
-          <w:rFonts w:ascii="宋体" w:eastAsia="宋体" w:hAnsi="宋体" w:cs="Arial"/>
-          <w:sz w:val="24"/>
-          <w:szCs w:val="24"/>
-          <w:shd w:val="clear" w:color="auto" w:fill="FFFFFF"/>
-        </w:rPr>
-        <w:t>服务器</w:t>
-      </w:r>
-      <w:r>
-        <w:rPr>
-          <w:rFonts w:ascii="宋体" w:eastAsia="宋体" w:hAnsi="宋体" w:cs="Arial"/>
-          <w:sz w:val="24"/>
-          <w:szCs w:val="24"/>
-          <w:shd w:val="clear" w:color="auto" w:fill="FFFFFF"/>
-        </w:rPr>
-        <w:t>时，</w:t>
-      </w:r>
-      <w:r>
-        <w:rPr>
-          <w:rFonts w:ascii="宋体" w:eastAsia="宋体" w:hAnsi="宋体" w:cs="Arial" w:hint="eastAsia"/>
-          <w:sz w:val="24"/>
-          <w:szCs w:val="24"/>
-          <w:shd w:val="clear" w:color="auto" w:fill="FFFFFF"/>
-        </w:rPr>
-        <w:t>客户端和服务器</w:t>
-      </w:r>
-      <w:r>
-        <w:rPr>
-          <w:rFonts w:ascii="宋体" w:eastAsia="宋体" w:hAnsi="宋体" w:cs="Arial"/>
-          <w:sz w:val="24"/>
-          <w:szCs w:val="24"/>
-          <w:shd w:val="clear" w:color="auto" w:fill="FFFFFF"/>
-        </w:rPr>
-        <w:t>之间所有的</w:t>
-      </w:r>
-      <w:r>
-        <w:rPr>
-          <w:rFonts w:ascii="宋体" w:eastAsia="宋体" w:hAnsi="宋体" w:cs="Arial" w:hint="eastAsia"/>
-          <w:sz w:val="24"/>
-          <w:szCs w:val="24"/>
-          <w:shd w:val="clear" w:color="auto" w:fill="FFFFFF"/>
-        </w:rPr>
-        <w:t>通信都</w:t>
-      </w:r>
-      <w:r>
-        <w:rPr>
-          <w:rFonts w:ascii="宋体" w:eastAsia="宋体" w:hAnsi="宋体" w:cs="Arial"/>
-          <w:sz w:val="24"/>
-          <w:szCs w:val="24"/>
-          <w:shd w:val="clear" w:color="auto" w:fill="FFFFFF"/>
-        </w:rPr>
-        <w:t>被加密</w:t>
-      </w:r>
-      <w:r>
-        <w:rPr>
-          <w:rFonts w:ascii="宋体" w:eastAsia="宋体" w:hAnsi="宋体" w:cs="Arial" w:hint="eastAsia"/>
-          <w:sz w:val="24"/>
-          <w:szCs w:val="24"/>
-          <w:shd w:val="clear" w:color="auto" w:fill="FFFFFF"/>
-        </w:rPr>
-        <w:t>处理</w:t>
-      </w:r>
-      <w:r>
-        <w:rPr>
-          <w:rFonts w:ascii="宋体" w:eastAsia="宋体" w:hAnsi="宋体" w:cs="Arial"/>
-          <w:sz w:val="24"/>
-          <w:szCs w:val="24"/>
-          <w:shd w:val="clear" w:color="auto" w:fill="FFFFFF"/>
-        </w:rPr>
-        <w:t>，MySQL</w:t>
-      </w:r>
-      <w:r>
-        <w:rPr>
-          <w:rFonts w:ascii="宋体" w:eastAsia="宋体" w:hAnsi="宋体" w:cs="Arial" w:hint="eastAsia"/>
-          <w:sz w:val="24"/>
-          <w:szCs w:val="24"/>
-          <w:shd w:val="clear" w:color="auto" w:fill="FFFFFF"/>
-        </w:rPr>
-        <w:t>数据库还支持对登录主机的认证</w:t>
-      </w:r>
-      <w:r>
-        <w:rPr>
-          <w:rFonts w:ascii="宋体" w:eastAsia="宋体" w:hAnsi="宋体" w:cs="Arial"/>
-          <w:sz w:val="24"/>
-          <w:szCs w:val="24"/>
-          <w:shd w:val="clear" w:color="auto" w:fill="FFFFFF"/>
-        </w:rPr>
-        <w:t>。 MySQL支持ODBC for Windows。</w:t>
+        <w:t>后端：毕业设计的制作是有期限的，根据期限的要求和实际功能后端采用数据库加FTP文件系统的方案来解决后端问题</w:t>
+      </w:r>
+      <w:r>
+        <w:rPr>
+          <w:rFonts w:ascii="宋体" w:eastAsia="宋体" w:hAnsi="宋体" w:cs="Arial" w:hint="eastAsia"/>
+          <w:sz w:val="24"/>
+          <w:szCs w:val="24"/>
+          <w:shd w:val="clear" w:color="auto" w:fill="FFFFFF"/>
+        </w:rPr>
+        <w:t>。</w:t>
+      </w:r>
+      <w:r>
+        <w:rPr>
+          <w:rFonts w:ascii="宋体" w:eastAsia="宋体" w:hAnsi="宋体" w:cs="Arial" w:hint="eastAsia"/>
+          <w:sz w:val="24"/>
+          <w:szCs w:val="24"/>
+          <w:shd w:val="clear" w:color="auto" w:fill="FFFFFF"/>
+        </w:rPr>
+        <w:t>MySQL使用C语言多线程的编程方式这使得MySQL可以很好的使用系统资源和CPU资源。</w:t>
       </w:r>
       <w:r>
         <w:rPr>
@@ -7598,413 +7488,16 @@
           <w:szCs w:val="24"/>
           <w:shd w:val="clear" w:color="auto" w:fill="FFFFFF"/>
         </w:rPr>
-        <w:t>是Visual Basic的一种宏语言，是微软开发出来</w:t>
-      </w:r>
-      <w:r>
-        <w:rPr>
-          <w:rFonts w:ascii="宋体" w:eastAsia="宋体" w:hAnsi="宋体" w:cs="Arial" w:hint="eastAsia"/>
-          <w:sz w:val="24"/>
-          <w:szCs w:val="24"/>
-          <w:shd w:val="clear" w:color="auto" w:fill="FFFFFF"/>
-        </w:rPr>
-        <w:t>主要用在office二次开发和</w:t>
-      </w:r>
-      <w:r>
-        <w:rPr>
-          <w:rFonts w:ascii="宋体" w:eastAsia="宋体" w:hAnsi="宋体" w:cs="Arial"/>
-          <w:sz w:val="24"/>
-          <w:szCs w:val="24"/>
-          <w:shd w:val="clear" w:color="auto" w:fill="FFFFFF"/>
-        </w:rPr>
-        <w:t>其桌面应用程序中执行通用的自动化(OLE)任务的编程语言。主要能用来扩展Windows的应用程序功能，特别是Microsoft Office软件。也可说是一种应用程式视觉化的Basic 脚本。该语言于1993年由微软公司开发的应用程序共享一种通用的自动化语言Visual Basic For Application(VBA)，实际上VBA是寄生于VB应用程序的版本</w:t>
-      </w:r>
-      <w:r>
-        <w:rPr>
-          <w:rFonts w:ascii="宋体" w:eastAsia="宋体" w:hAnsi="宋体" w:cs="Arial" w:hint="eastAsia"/>
-          <w:sz w:val="24"/>
-          <w:szCs w:val="24"/>
-          <w:shd w:val="clear" w:color="auto" w:fill="FFFFFF"/>
-        </w:rPr>
-        <w:t>是基于</w:t>
-      </w:r>
-      <w:r>
-        <w:rPr>
-          <w:rFonts w:ascii="宋体" w:eastAsia="宋体" w:hAnsi="宋体" w:cs="Arial"/>
-          <w:sz w:val="24"/>
-          <w:szCs w:val="24"/>
-          <w:shd w:val="clear" w:color="auto" w:fill="FFFFFF"/>
-        </w:rPr>
-        <w:t>Visual Basic for Windows 发展而来的。</w:t>
-      </w:r>
-      <w:r>
-        <w:rPr>
-          <w:rFonts w:ascii="宋体" w:eastAsia="宋体" w:hAnsi="宋体" w:cs="Arial" w:hint="eastAsia"/>
-          <w:sz w:val="24"/>
-          <w:szCs w:val="24"/>
-          <w:shd w:val="clear" w:color="auto" w:fill="FFFFFF"/>
-        </w:rPr>
-        <w:t>VBA</w:t>
-      </w:r>
-      <w:r>
-        <w:rPr>
-          <w:rFonts w:ascii="宋体" w:eastAsia="宋体" w:hAnsi="宋体" w:cs="Arial"/>
-          <w:sz w:val="24"/>
-          <w:szCs w:val="24"/>
-          <w:shd w:val="clear" w:color="auto" w:fill="FFFFFF"/>
-        </w:rPr>
-        <w:t>与传统的</w:t>
-      </w:r>
-      <w:r>
-        <w:rPr>
-          <w:rFonts w:ascii="宋体" w:eastAsia="宋体" w:hAnsi="宋体" w:cs="Arial" w:hint="eastAsia"/>
-          <w:sz w:val="24"/>
-          <w:szCs w:val="24"/>
-          <w:shd w:val="clear" w:color="auto" w:fill="FFFFFF"/>
-        </w:rPr>
-        <w:t>编程宏</w:t>
-      </w:r>
-      <w:r>
-        <w:rPr>
-          <w:rFonts w:ascii="宋体" w:eastAsia="宋体" w:hAnsi="宋体" w:cs="Arial"/>
-          <w:sz w:val="24"/>
-          <w:szCs w:val="24"/>
-          <w:shd w:val="clear" w:color="auto" w:fill="FFFFFF"/>
-        </w:rPr>
-        <w:t>语言</w:t>
-      </w:r>
-      <w:r>
-        <w:rPr>
-          <w:rFonts w:ascii="宋体" w:eastAsia="宋体" w:hAnsi="宋体" w:cs="Arial" w:hint="eastAsia"/>
-          <w:sz w:val="24"/>
-          <w:szCs w:val="24"/>
-          <w:shd w:val="clear" w:color="auto" w:fill="FFFFFF"/>
-        </w:rPr>
-        <w:t>有很大的</w:t>
-      </w:r>
-      <w:r>
-        <w:rPr>
-          <w:rFonts w:ascii="宋体" w:eastAsia="宋体" w:hAnsi="宋体" w:cs="Arial"/>
-          <w:sz w:val="24"/>
-          <w:szCs w:val="24"/>
-          <w:shd w:val="clear" w:color="auto" w:fill="FFFFFF"/>
-        </w:rPr>
-        <w:t>不同，</w:t>
-      </w:r>
-      <w:r>
-        <w:rPr>
-          <w:rFonts w:ascii="宋体" w:eastAsia="宋体" w:hAnsi="宋体" w:cs="Arial" w:hint="eastAsia"/>
-          <w:sz w:val="24"/>
-          <w:szCs w:val="24"/>
-          <w:shd w:val="clear" w:color="auto" w:fill="FFFFFF"/>
-        </w:rPr>
-        <w:t>一般</w:t>
-      </w:r>
-      <w:r>
-        <w:rPr>
-          <w:rFonts w:ascii="宋体" w:eastAsia="宋体" w:hAnsi="宋体" w:cs="Arial"/>
-          <w:sz w:val="24"/>
-          <w:szCs w:val="24"/>
-          <w:shd w:val="clear" w:color="auto" w:fill="FFFFFF"/>
-        </w:rPr>
-        <w:t>传统的宏语言</w:t>
-      </w:r>
-      <w:r>
-        <w:rPr>
-          <w:rFonts w:ascii="宋体" w:eastAsia="宋体" w:hAnsi="宋体" w:cs="Arial" w:hint="eastAsia"/>
-          <w:sz w:val="24"/>
-          <w:szCs w:val="24"/>
-          <w:shd w:val="clear" w:color="auto" w:fill="FFFFFF"/>
-        </w:rPr>
-        <w:t>没有现在</w:t>
-      </w:r>
-      <w:r>
-        <w:rPr>
-          <w:rFonts w:ascii="宋体" w:eastAsia="宋体" w:hAnsi="宋体" w:cs="Arial"/>
-          <w:sz w:val="24"/>
-          <w:szCs w:val="24"/>
-          <w:shd w:val="clear" w:color="auto" w:fill="FFFFFF"/>
-        </w:rPr>
-        <w:t>高级语言的特征，</w:t>
-      </w:r>
-      <w:r>
-        <w:rPr>
-          <w:rFonts w:ascii="宋体" w:eastAsia="宋体" w:hAnsi="宋体" w:cs="Arial" w:hint="eastAsia"/>
-          <w:sz w:val="24"/>
-          <w:szCs w:val="24"/>
-          <w:shd w:val="clear" w:color="auto" w:fill="FFFFFF"/>
-        </w:rPr>
-        <w:t>传统的宏语言也没有面向对象的程序设计的概念也没有面相对象的方法，VBA语言</w:t>
-      </w:r>
-      <w:r>
-        <w:rPr>
-          <w:rFonts w:ascii="宋体" w:eastAsia="宋体" w:hAnsi="宋体" w:cs="Arial"/>
-          <w:sz w:val="24"/>
-          <w:szCs w:val="24"/>
-          <w:shd w:val="clear" w:color="auto" w:fill="FFFFFF"/>
-        </w:rPr>
-        <w:t>提供了相当完整</w:t>
-      </w:r>
-      <w:r>
-        <w:rPr>
-          <w:rFonts w:ascii="宋体" w:eastAsia="宋体" w:hAnsi="宋体" w:cs="Arial" w:hint="eastAsia"/>
-          <w:sz w:val="24"/>
-          <w:szCs w:val="24"/>
-          <w:shd w:val="clear" w:color="auto" w:fill="FFFFFF"/>
-        </w:rPr>
-        <w:t>一套</w:t>
-      </w:r>
-      <w:r>
-        <w:rPr>
-          <w:rFonts w:ascii="宋体" w:eastAsia="宋体" w:hAnsi="宋体" w:cs="Arial"/>
-          <w:sz w:val="24"/>
-          <w:szCs w:val="24"/>
-          <w:shd w:val="clear" w:color="auto" w:fill="FFFFFF"/>
-        </w:rPr>
-        <w:t>程序设计语言。VBA</w:t>
-      </w:r>
-      <w:r>
-        <w:rPr>
-          <w:rFonts w:ascii="宋体" w:eastAsia="宋体" w:hAnsi="宋体" w:cs="Arial" w:hint="eastAsia"/>
-          <w:sz w:val="24"/>
-          <w:szCs w:val="24"/>
-          <w:shd w:val="clear" w:color="auto" w:fill="FFFFFF"/>
-        </w:rPr>
-        <w:t>语法相对简单容易学习和使用</w:t>
-      </w:r>
-      <w:r>
-        <w:rPr>
-          <w:rFonts w:ascii="宋体" w:eastAsia="宋体" w:hAnsi="宋体" w:cs="Arial"/>
-          <w:sz w:val="24"/>
-          <w:szCs w:val="24"/>
-          <w:shd w:val="clear" w:color="auto" w:fill="FFFFFF"/>
-        </w:rPr>
-        <w:t>，</w:t>
-      </w:r>
-      <w:r>
-        <w:rPr>
-          <w:rFonts w:ascii="宋体" w:eastAsia="宋体" w:hAnsi="宋体" w:cs="Arial" w:hint="eastAsia"/>
-          <w:sz w:val="24"/>
-          <w:szCs w:val="24"/>
-          <w:shd w:val="clear" w:color="auto" w:fill="FFFFFF"/>
-        </w:rPr>
-        <w:lastRenderedPageBreak/>
-        <w:t>可以使用office的宏记录器记录用户在使用office使得各种操作，然后再将其转为相应的VBA代码，</w:t>
-      </w:r>
-      <w:r>
-        <w:rPr>
-          <w:rFonts w:ascii="宋体" w:eastAsia="宋体" w:hAnsi="宋体" w:cs="Arial"/>
-          <w:sz w:val="24"/>
-          <w:szCs w:val="24"/>
-          <w:shd w:val="clear" w:color="auto" w:fill="FFFFFF"/>
-        </w:rPr>
-        <w:t>这样用户</w:t>
-      </w:r>
-      <w:r>
-        <w:rPr>
-          <w:rFonts w:ascii="宋体" w:eastAsia="宋体" w:hAnsi="宋体" w:cs="Arial" w:hint="eastAsia"/>
-          <w:sz w:val="24"/>
-          <w:szCs w:val="24"/>
-          <w:shd w:val="clear" w:color="auto" w:fill="FFFFFF"/>
-        </w:rPr>
-        <w:t>就</w:t>
-      </w:r>
-      <w:r>
-        <w:rPr>
-          <w:rFonts w:ascii="宋体" w:eastAsia="宋体" w:hAnsi="宋体" w:cs="Arial"/>
-          <w:sz w:val="24"/>
-          <w:szCs w:val="24"/>
-          <w:shd w:val="clear" w:color="auto" w:fill="FFFFFF"/>
-        </w:rPr>
-        <w:t>可以</w:t>
-      </w:r>
-      <w:r>
-        <w:rPr>
-          <w:rFonts w:ascii="宋体" w:eastAsia="宋体" w:hAnsi="宋体" w:cs="Arial" w:hint="eastAsia"/>
-          <w:sz w:val="24"/>
-          <w:szCs w:val="24"/>
-          <w:shd w:val="clear" w:color="auto" w:fill="FFFFFF"/>
-        </w:rPr>
-        <w:t>很</w:t>
-      </w:r>
-      <w:r>
-        <w:rPr>
-          <w:rFonts w:ascii="宋体" w:eastAsia="宋体" w:hAnsi="宋体" w:cs="Arial"/>
-          <w:sz w:val="24"/>
-          <w:szCs w:val="24"/>
-          <w:shd w:val="clear" w:color="auto" w:fill="FFFFFF"/>
-        </w:rPr>
-        <w:t>容易地将日常</w:t>
-      </w:r>
-      <w:r>
-        <w:rPr>
-          <w:rFonts w:ascii="宋体" w:eastAsia="宋体" w:hAnsi="宋体" w:cs="Arial" w:hint="eastAsia"/>
-          <w:sz w:val="24"/>
-          <w:szCs w:val="24"/>
-          <w:shd w:val="clear" w:color="auto" w:fill="FFFFFF"/>
-        </w:rPr>
-        <w:t>中比较常用的操作和</w:t>
-      </w:r>
-      <w:r>
-        <w:rPr>
-          <w:rFonts w:ascii="宋体" w:eastAsia="宋体" w:hAnsi="宋体" w:cs="Arial"/>
-          <w:sz w:val="24"/>
-          <w:szCs w:val="24"/>
-          <w:shd w:val="clear" w:color="auto" w:fill="FFFFFF"/>
-        </w:rPr>
-        <w:t>工作</w:t>
-      </w:r>
-      <w:r>
-        <w:rPr>
-          <w:rFonts w:ascii="宋体" w:eastAsia="宋体" w:hAnsi="宋体" w:cs="Arial" w:hint="eastAsia"/>
-          <w:sz w:val="24"/>
-          <w:szCs w:val="24"/>
-          <w:shd w:val="clear" w:color="auto" w:fill="FFFFFF"/>
-        </w:rPr>
-        <w:t>路程全部</w:t>
-      </w:r>
-      <w:r>
-        <w:rPr>
-          <w:rFonts w:ascii="宋体" w:eastAsia="宋体" w:hAnsi="宋体" w:cs="Arial"/>
-          <w:sz w:val="24"/>
-          <w:szCs w:val="24"/>
-          <w:shd w:val="clear" w:color="auto" w:fill="FFFFFF"/>
-        </w:rPr>
-        <w:t>转换为VBA程序代码，</w:t>
-      </w:r>
-      <w:r>
-        <w:rPr>
-          <w:rFonts w:ascii="宋体" w:eastAsia="宋体" w:hAnsi="宋体" w:cs="Arial" w:hint="eastAsia"/>
-          <w:sz w:val="24"/>
-          <w:szCs w:val="24"/>
-          <w:shd w:val="clear" w:color="auto" w:fill="FFFFFF"/>
-        </w:rPr>
-        <w:t>这样就可以</w:t>
-      </w:r>
-      <w:r>
-        <w:rPr>
-          <w:rFonts w:ascii="宋体" w:eastAsia="宋体" w:hAnsi="宋体" w:cs="Arial"/>
-          <w:sz w:val="24"/>
-          <w:szCs w:val="24"/>
-          <w:shd w:val="clear" w:color="auto" w:fill="FFFFFF"/>
-        </w:rPr>
-        <w:t>使</w:t>
-      </w:r>
-      <w:r>
-        <w:rPr>
-          <w:rFonts w:ascii="宋体" w:eastAsia="宋体" w:hAnsi="宋体" w:cs="Arial" w:hint="eastAsia"/>
-          <w:sz w:val="24"/>
-          <w:szCs w:val="24"/>
-          <w:shd w:val="clear" w:color="auto" w:fill="FFFFFF"/>
-        </w:rPr>
-        <w:t>其</w:t>
-      </w:r>
-      <w:r>
-        <w:rPr>
-          <w:rFonts w:ascii="宋体" w:eastAsia="宋体" w:hAnsi="宋体" w:cs="Arial"/>
-          <w:sz w:val="24"/>
-          <w:szCs w:val="24"/>
-          <w:shd w:val="clear" w:color="auto" w:fill="FFFFFF"/>
-        </w:rPr>
-        <w:t>自动化</w:t>
-      </w:r>
-      <w:r>
-        <w:rPr>
-          <w:rFonts w:ascii="宋体" w:eastAsia="宋体" w:hAnsi="宋体" w:cs="Arial" w:hint="eastAsia"/>
-          <w:sz w:val="24"/>
-          <w:szCs w:val="24"/>
-          <w:shd w:val="clear" w:color="auto" w:fill="FFFFFF"/>
-        </w:rPr>
-        <w:t>执行来完成这些比较常用到的操作和工作</w:t>
-      </w:r>
-      <w:r>
-        <w:rPr>
-          <w:rFonts w:ascii="宋体" w:eastAsia="宋体" w:hAnsi="宋体" w:cs="Arial"/>
-          <w:sz w:val="24"/>
-          <w:szCs w:val="24"/>
-          <w:shd w:val="clear" w:color="auto" w:fill="FFFFFF"/>
-        </w:rPr>
-        <w:t>。因此，对于在工作中</w:t>
-      </w:r>
-      <w:r>
-        <w:rPr>
-          <w:rFonts w:ascii="宋体" w:eastAsia="宋体" w:hAnsi="宋体" w:cs="Arial" w:hint="eastAsia"/>
-          <w:sz w:val="24"/>
-          <w:szCs w:val="24"/>
-          <w:shd w:val="clear" w:color="auto" w:fill="FFFFFF"/>
-        </w:rPr>
-        <w:t>使用office办公的用户来说</w:t>
-      </w:r>
-      <w:r>
-        <w:rPr>
-          <w:rFonts w:ascii="宋体" w:eastAsia="宋体" w:hAnsi="宋体" w:cs="Arial" w:hint="eastAsia"/>
-          <w:sz w:val="24"/>
-          <w:szCs w:val="24"/>
-          <w:shd w:val="clear" w:color="auto" w:fill="FFFFFF"/>
-        </w:rPr>
-        <w:t>使</w:t>
-      </w:r>
-      <w:r>
-        <w:rPr>
-          <w:rFonts w:ascii="宋体" w:eastAsia="宋体" w:hAnsi="宋体" w:cs="Arial"/>
-          <w:sz w:val="24"/>
-          <w:szCs w:val="24"/>
-          <w:shd w:val="clear" w:color="auto" w:fill="FFFFFF"/>
-        </w:rPr>
-        <w:t>用VBA有助于使工作自动化，提高工作效率。另外，由于VBA</w:t>
-      </w:r>
-      <w:r>
-        <w:rPr>
-          <w:rFonts w:ascii="宋体" w:eastAsia="宋体" w:hAnsi="宋体" w:cs="Arial" w:hint="eastAsia"/>
-          <w:sz w:val="24"/>
-          <w:szCs w:val="24"/>
-          <w:shd w:val="clear" w:color="auto" w:fill="FFFFFF"/>
-        </w:rPr>
-        <w:t>的程序</w:t>
-      </w:r>
-      <w:r>
-        <w:rPr>
-          <w:rFonts w:ascii="宋体" w:eastAsia="宋体" w:hAnsi="宋体" w:cs="Arial"/>
-          <w:sz w:val="24"/>
-          <w:szCs w:val="24"/>
-          <w:shd w:val="clear" w:color="auto" w:fill="FFFFFF"/>
-        </w:rPr>
-        <w:t>可以直接</w:t>
-      </w:r>
-      <w:r>
-        <w:rPr>
-          <w:rFonts w:ascii="宋体" w:eastAsia="宋体" w:hAnsi="宋体" w:cs="Arial" w:hint="eastAsia"/>
-          <w:sz w:val="24"/>
-          <w:szCs w:val="24"/>
-          <w:shd w:val="clear" w:color="auto" w:fill="FFFFFF"/>
-        </w:rPr>
-        <w:t>在office的各类软件中使用</w:t>
-      </w:r>
-      <w:r>
-        <w:rPr>
-          <w:rFonts w:ascii="宋体" w:eastAsia="宋体" w:hAnsi="宋体" w:cs="Arial"/>
-          <w:sz w:val="24"/>
-          <w:szCs w:val="24"/>
-          <w:shd w:val="clear" w:color="auto" w:fill="FFFFFF"/>
-        </w:rPr>
-        <w:t>，所以</w:t>
-      </w:r>
-      <w:r>
-        <w:rPr>
-          <w:rFonts w:ascii="宋体" w:eastAsia="宋体" w:hAnsi="宋体" w:cs="Arial" w:hint="eastAsia"/>
-          <w:sz w:val="24"/>
-          <w:szCs w:val="24"/>
-          <w:shd w:val="clear" w:color="auto" w:fill="FFFFFF"/>
-        </w:rPr>
-        <w:t>对于office</w:t>
-      </w:r>
-      <w:r>
-        <w:rPr>
-          <w:rFonts w:ascii="宋体" w:eastAsia="宋体" w:hAnsi="宋体" w:cs="Arial"/>
-          <w:sz w:val="24"/>
-          <w:szCs w:val="24"/>
-          <w:shd w:val="clear" w:color="auto" w:fill="FFFFFF"/>
-        </w:rPr>
-        <w:t>程序设计人员的程序设计和开发更加方便快捷。</w:t>
+        <w:t>VBA宏语言，主要用于Visual Basic开发。微软办公软件和二次开发的桌面应用程序，实现任务自动化（OLE）编程语言。</w:t>
+      </w:r>
+      <w:r>
+        <w:rPr>
+          <w:rFonts w:ascii="宋体" w:eastAsia="宋体" w:hAnsi="宋体" w:cs="Arial"/>
+          <w:sz w:val="24"/>
+          <w:szCs w:val="24"/>
+          <w:shd w:val="clear" w:color="auto" w:fill="FFFFFF"/>
+        </w:rPr>
+        <w:t>。</w:t>
       </w:r>
       <w:r>
         <w:rPr>
@@ -8148,214 +7641,25 @@
           <w:szCs w:val="24"/>
           <w:shd w:val="clear" w:color="auto" w:fill="FFFFFF"/>
         </w:rPr>
-        <w:t>8</w:t>
-      </w:r>
-      <w:r>
-        <w:rPr>
-          <w:rFonts w:ascii="宋体" w:eastAsia="宋体" w:hAnsi="宋体" w:cs="Arial" w:hint="eastAsia"/>
-          <w:sz w:val="24"/>
-          <w:szCs w:val="24"/>
-          <w:shd w:val="clear" w:color="auto" w:fill="FFFFFF"/>
-        </w:rPr>
-        <w:t>，</w:t>
-      </w:r>
-      <w:r>
-        <w:rPr>
-          <w:rFonts w:ascii="宋体" w:eastAsia="宋体" w:hAnsi="宋体" w:cs="Arial"/>
-          <w:sz w:val="24"/>
-          <w:szCs w:val="24"/>
-          <w:shd w:val="clear" w:color="auto" w:fill="FFFFFF"/>
-        </w:rPr>
-        <w:t>VBA一般嵌入在</w:t>
-      </w:r>
-      <w:r>
-        <w:rPr>
-          <w:rFonts w:ascii="宋体" w:eastAsia="宋体" w:hAnsi="宋体" w:cs="Arial" w:hint="eastAsia"/>
-          <w:sz w:val="24"/>
-          <w:szCs w:val="24"/>
-          <w:shd w:val="clear" w:color="auto" w:fill="FFFFFF"/>
-        </w:rPr>
-        <w:t>office</w:t>
-      </w:r>
-      <w:r>
-        <w:rPr>
-          <w:rFonts w:ascii="宋体" w:eastAsia="宋体" w:hAnsi="宋体" w:cs="Arial"/>
-          <w:sz w:val="24"/>
-          <w:szCs w:val="24"/>
-          <w:shd w:val="clear" w:color="auto" w:fill="FFFFFF"/>
-        </w:rPr>
-        <w:t>软件之中，</w:t>
-      </w:r>
-      <w:r>
-        <w:rPr>
-          <w:rFonts w:ascii="宋体" w:eastAsia="宋体" w:hAnsi="宋体" w:cs="Arial" w:hint="eastAsia"/>
-          <w:sz w:val="24"/>
-          <w:szCs w:val="24"/>
-          <w:shd w:val="clear" w:color="auto" w:fill="FFFFFF"/>
-        </w:rPr>
-        <w:t>VBA程序对常用的office软甲有很好的接口</w:t>
-      </w:r>
-      <w:r>
-        <w:rPr>
-          <w:rFonts w:ascii="宋体" w:eastAsia="宋体" w:hAnsi="宋体" w:cs="Arial"/>
-          <w:sz w:val="24"/>
-          <w:szCs w:val="24"/>
-          <w:shd w:val="clear" w:color="auto" w:fill="FFFFFF"/>
-        </w:rPr>
-        <w:t>，</w:t>
-      </w:r>
-      <w:r>
-        <w:rPr>
-          <w:rFonts w:ascii="宋体" w:eastAsia="宋体" w:hAnsi="宋体" w:cs="Arial" w:hint="eastAsia"/>
-          <w:sz w:val="24"/>
-          <w:szCs w:val="24"/>
-          <w:shd w:val="clear" w:color="auto" w:fill="FFFFFF"/>
-        </w:rPr>
-        <w:t>不需要</w:t>
-      </w:r>
-      <w:r>
-        <w:rPr>
-          <w:rFonts w:ascii="宋体" w:eastAsia="宋体" w:hAnsi="宋体" w:cs="Arial"/>
-          <w:sz w:val="24"/>
-          <w:szCs w:val="24"/>
-          <w:shd w:val="clear" w:color="auto" w:fill="FFFFFF"/>
-        </w:rPr>
-        <w:t>单独购买开发工具就可以</w:t>
-      </w:r>
-      <w:r>
-        <w:rPr>
-          <w:rFonts w:ascii="宋体" w:eastAsia="宋体" w:hAnsi="宋体" w:cs="Arial" w:hint="eastAsia"/>
-          <w:sz w:val="24"/>
-          <w:szCs w:val="24"/>
-          <w:shd w:val="clear" w:color="auto" w:fill="FFFFFF"/>
-        </w:rPr>
-        <w:t>使用office</w:t>
-      </w:r>
-      <w:r>
-        <w:rPr>
-          <w:rFonts w:ascii="宋体" w:eastAsia="宋体" w:hAnsi="宋体" w:cs="Arial"/>
-          <w:sz w:val="24"/>
-          <w:szCs w:val="24"/>
-          <w:shd w:val="clear" w:color="auto" w:fill="FFFFFF"/>
-        </w:rPr>
-        <w:t>立即</w:t>
-      </w:r>
-      <w:r>
-        <w:rPr>
-          <w:rFonts w:ascii="宋体" w:eastAsia="宋体" w:hAnsi="宋体" w:cs="Arial"/>
-          <w:sz w:val="24"/>
-          <w:szCs w:val="24"/>
-          <w:shd w:val="clear" w:color="auto" w:fill="FFFFFF"/>
-        </w:rPr>
-        <w:t>开发</w:t>
-      </w:r>
-      <w:r>
-        <w:rPr>
-          <w:rFonts w:ascii="宋体" w:eastAsia="宋体" w:hAnsi="宋体" w:cs="Arial" w:hint="eastAsia"/>
-          <w:sz w:val="24"/>
-          <w:szCs w:val="24"/>
-          <w:shd w:val="clear" w:color="auto" w:fill="FFFFFF"/>
-        </w:rPr>
-        <w:t>；</w:t>
-      </w:r>
-      <w:r>
-        <w:rPr>
-          <w:rFonts w:ascii="宋体" w:eastAsia="宋体" w:hAnsi="宋体" w:cs="Arial"/>
-          <w:sz w:val="24"/>
-          <w:szCs w:val="24"/>
-          <w:shd w:val="clear" w:color="auto" w:fill="FFFFFF"/>
-        </w:rPr>
-        <w:t xml:space="preserve"> 9，软件执行</w:t>
-      </w:r>
-      <w:r>
-        <w:rPr>
-          <w:rFonts w:ascii="宋体" w:eastAsia="宋体" w:hAnsi="宋体" w:cs="Arial" w:hint="eastAsia"/>
-          <w:sz w:val="24"/>
-          <w:szCs w:val="24"/>
-          <w:shd w:val="clear" w:color="auto" w:fill="FFFFFF"/>
-        </w:rPr>
-        <w:t>过程中遭遇</w:t>
-      </w:r>
-      <w:r>
-        <w:rPr>
-          <w:rFonts w:ascii="宋体" w:eastAsia="宋体" w:hAnsi="宋体" w:cs="Arial"/>
-          <w:sz w:val="24"/>
-          <w:szCs w:val="24"/>
-          <w:shd w:val="clear" w:color="auto" w:fill="FFFFFF"/>
-        </w:rPr>
-        <w:t>死机的时候你可以终止你的</w:t>
-      </w:r>
-      <w:r>
-        <w:rPr>
-          <w:rFonts w:ascii="宋体" w:eastAsia="宋体" w:hAnsi="宋体" w:cs="Arial" w:hint="eastAsia"/>
-          <w:sz w:val="24"/>
-          <w:szCs w:val="24"/>
-          <w:shd w:val="clear" w:color="auto" w:fill="FFFFFF"/>
-        </w:rPr>
-        <w:t>VBA</w:t>
-      </w:r>
-      <w:r>
-        <w:rPr>
-          <w:rFonts w:ascii="宋体" w:eastAsia="宋体" w:hAnsi="宋体" w:cs="Arial"/>
-          <w:sz w:val="24"/>
-          <w:szCs w:val="24"/>
-          <w:shd w:val="clear" w:color="auto" w:fill="FFFFFF"/>
-        </w:rPr>
-        <w:t>程序而</w:t>
-      </w:r>
-      <w:r>
-        <w:rPr>
-          <w:rFonts w:ascii="宋体" w:eastAsia="宋体" w:hAnsi="宋体" w:cs="Arial" w:hint="eastAsia"/>
-          <w:sz w:val="24"/>
-          <w:szCs w:val="24"/>
-          <w:shd w:val="clear" w:color="auto" w:fill="FFFFFF"/>
-        </w:rPr>
-        <w:t>不用</w:t>
-      </w:r>
-      <w:r>
-        <w:rPr>
-          <w:rFonts w:ascii="宋体" w:eastAsia="宋体" w:hAnsi="宋体" w:cs="Arial"/>
-          <w:sz w:val="24"/>
-          <w:szCs w:val="24"/>
-          <w:shd w:val="clear" w:color="auto" w:fill="FFFFFF"/>
-        </w:rPr>
-        <w:t>关闭</w:t>
-      </w:r>
-      <w:r>
-        <w:rPr>
-          <w:rFonts w:ascii="宋体" w:eastAsia="宋体" w:hAnsi="宋体" w:cs="Arial" w:hint="eastAsia"/>
-          <w:sz w:val="24"/>
-          <w:szCs w:val="24"/>
-          <w:shd w:val="clear" w:color="auto" w:fill="FFFFFF"/>
-        </w:rPr>
-        <w:t>office</w:t>
-      </w:r>
-      <w:r>
-        <w:rPr>
-          <w:rFonts w:ascii="宋体" w:eastAsia="宋体" w:hAnsi="宋体" w:cs="Arial"/>
-          <w:sz w:val="24"/>
-          <w:szCs w:val="24"/>
-          <w:shd w:val="clear" w:color="auto" w:fill="FFFFFF"/>
-        </w:rPr>
-        <w:t>应用软件，</w:t>
-      </w:r>
-      <w:r>
-        <w:rPr>
-          <w:rFonts w:ascii="宋体" w:eastAsia="宋体" w:hAnsi="宋体" w:cs="Arial" w:hint="eastAsia"/>
-          <w:sz w:val="24"/>
-          <w:szCs w:val="24"/>
-          <w:shd w:val="clear" w:color="auto" w:fill="FFFFFF"/>
-        </w:rPr>
-        <w:t>VBA还</w:t>
-      </w:r>
-      <w:r>
-        <w:rPr>
-          <w:rFonts w:ascii="宋体" w:eastAsia="宋体" w:hAnsi="宋体" w:cs="Arial"/>
-          <w:sz w:val="24"/>
-          <w:szCs w:val="24"/>
-          <w:shd w:val="clear" w:color="auto" w:fill="FFFFFF"/>
-        </w:rPr>
-        <w:t>可以即时进行跟踪调试</w:t>
+        <w:t>8，</w:t>
+      </w:r>
+      <w:r>
+        <w:rPr>
+          <w:rFonts w:ascii="宋体" w:eastAsia="宋体" w:hAnsi="宋体" w:cs="Arial" w:hint="eastAsia"/>
+          <w:sz w:val="24"/>
+          <w:szCs w:val="24"/>
+          <w:shd w:val="clear" w:color="auto" w:fill="FFFFFF"/>
+        </w:rPr>
+        <w:t>该软件的实现过程，不幸死机，不能办公</w:t>
+      </w:r>
+      <w:r>
+        <w:rPr>
+          <w:rFonts w:ascii="宋体" w:eastAsia="宋体" w:hAnsi="宋体" w:cs="Arial"/>
+          <w:sz w:val="24"/>
+          <w:szCs w:val="24"/>
+          <w:shd w:val="clear" w:color="auto" w:fill="FFFFFF"/>
+        </w:rPr>
+        <w:t>VBA退出程序，追求VBA调试</w:t>
       </w:r>
       <w:r>
         <w:rPr>
@@ -8520,144 +7824,82 @@
           <w:szCs w:val="24"/>
           <w:shd w:val="clear" w:color="auto" w:fill="FFFFFF"/>
         </w:rPr>
-        <w:t>：，</w:t>
-      </w:r>
-      <w:r>
-        <w:rPr>
-          <w:rFonts w:ascii="宋体" w:eastAsia="宋体" w:hAnsi="宋体" w:cs="Arial"/>
-          <w:sz w:val="24"/>
-          <w:szCs w:val="24"/>
-          <w:shd w:val="clear" w:color="auto" w:fill="FFFFFF"/>
-        </w:rPr>
-        <w:t>VSTO是一套用于创建自定义Office应用程序的Visual Studio工具包。VSTO使你可以用Visual Basic 或者Visual C#扩展Office应用程序(例如Word、Excel、InfoPath和Outlook)。使用强大的Vi</w:t>
-      </w:r>
-      <w:r>
-        <w:rPr>
-          <w:rFonts w:ascii="宋体" w:eastAsia="宋体" w:hAnsi="宋体" w:cs="Arial"/>
-          <w:sz w:val="24"/>
-          <w:szCs w:val="24"/>
-          <w:shd w:val="clear" w:color="auto" w:fill="FFFFFF"/>
-        </w:rPr>
-        <w:t>sual</w:t>
-      </w:r>
-      <w:r>
-        <w:rPr>
-          <w:rFonts w:ascii="宋体" w:eastAsia="宋体" w:hAnsi="宋体" w:cs="Arial"/>
-          <w:sz w:val="24"/>
-          <w:szCs w:val="24"/>
-          <w:shd w:val="clear" w:color="auto" w:fill="FFFFFF"/>
-        </w:rPr>
-        <w:t xml:space="preserve"> Studio开发环境来创建</w:t>
-      </w:r>
-      <w:r>
-        <w:rPr>
-          <w:rFonts w:ascii="宋体" w:eastAsia="宋体" w:hAnsi="宋体" w:cs="Arial" w:hint="eastAsia"/>
-          <w:sz w:val="24"/>
-          <w:szCs w:val="24"/>
-          <w:shd w:val="clear" w:color="auto" w:fill="FFFFFF"/>
-        </w:rPr>
-        <w:t>自己的</w:t>
-      </w:r>
-      <w:r>
-        <w:rPr>
-          <w:rFonts w:ascii="宋体" w:eastAsia="宋体" w:hAnsi="宋体" w:cs="Arial"/>
-          <w:sz w:val="24"/>
-          <w:szCs w:val="24"/>
-          <w:shd w:val="clear" w:color="auto" w:fill="FFFFFF"/>
-        </w:rPr>
-        <w:t>定制程序，而</w:t>
-      </w:r>
-      <w:r>
-        <w:rPr>
-          <w:rFonts w:ascii="宋体" w:eastAsia="宋体" w:hAnsi="宋体" w:cs="Arial" w:hint="eastAsia"/>
-          <w:sz w:val="24"/>
-          <w:szCs w:val="24"/>
-          <w:shd w:val="clear" w:color="auto" w:fill="FFFFFF"/>
-        </w:rPr>
-        <w:t>不用</w:t>
-      </w:r>
-      <w:r>
-        <w:rPr>
-          <w:rFonts w:ascii="宋体" w:eastAsia="宋体" w:hAnsi="宋体" w:cs="Arial"/>
-          <w:sz w:val="24"/>
-          <w:szCs w:val="24"/>
-          <w:shd w:val="clear" w:color="auto" w:fill="FFFFFF"/>
-        </w:rPr>
-        <w:t>使用Visual Basic for Application(VBA)和Office里的Visual Basic Editor(VBE)。</w:t>
-      </w:r>
-      <w:r>
-        <w:rPr>
-          <w:rFonts w:ascii="宋体" w:eastAsia="宋体" w:hAnsi="宋体" w:cs="Arial" w:hint="eastAsia"/>
-          <w:sz w:val="24"/>
-          <w:szCs w:val="24"/>
-          <w:shd w:val="clear" w:color="auto" w:fill="FFFFFF"/>
-        </w:rPr>
-        <w:t>相对于VBA来说VSTO使得开发</w:t>
-      </w:r>
-      <w:r>
-        <w:rPr>
-          <w:rFonts w:ascii="宋体" w:eastAsia="宋体" w:hAnsi="宋体" w:cs="Arial"/>
-          <w:sz w:val="24"/>
-          <w:szCs w:val="24"/>
-          <w:shd w:val="clear" w:color="auto" w:fill="FFFFFF"/>
-        </w:rPr>
-        <w:t>Office应用程序更加简单</w:t>
-      </w:r>
-      <w:r>
-        <w:rPr>
-          <w:rFonts w:ascii="宋体" w:eastAsia="宋体" w:hAnsi="宋体" w:cs="Arial" w:hint="eastAsia"/>
-          <w:sz w:val="24"/>
-          <w:szCs w:val="24"/>
-          <w:shd w:val="clear" w:color="auto" w:fill="FFFFFF"/>
-        </w:rPr>
-        <w:t>，并且用</w:t>
-      </w:r>
-      <w:r>
-        <w:rPr>
-          <w:rFonts w:ascii="宋体" w:eastAsia="宋体" w:hAnsi="宋体" w:cs="Arial"/>
-          <w:sz w:val="24"/>
-          <w:szCs w:val="24"/>
-          <w:shd w:val="clear" w:color="auto" w:fill="FFFFFF"/>
-        </w:rPr>
-        <w:t>VSTO来开发of</w:t>
+        <w:t>：</w:t>
+      </w:r>
+      <w:r>
+        <w:rPr>
+          <w:rFonts w:ascii="宋体" w:eastAsia="宋体" w:hAnsi="宋体" w:cs="Arial" w:hint="eastAsia"/>
+          <w:sz w:val="24"/>
+          <w:szCs w:val="24"/>
+          <w:shd w:val="clear" w:color="auto" w:fill="FFFFFF"/>
+        </w:rPr>
+        <w:t>相比于</w:t>
+      </w:r>
+      <w:r>
+        <w:rPr>
+          <w:rFonts w:ascii="宋体" w:eastAsia="宋体" w:hAnsi="宋体" w:cs="Arial"/>
+          <w:sz w:val="24"/>
+          <w:szCs w:val="24"/>
+          <w:shd w:val="clear" w:color="auto" w:fill="FFFFFF"/>
+        </w:rPr>
+        <w:t>VBA VSTO使办公室的应用开发更容易，许多内存管理函数和CLR使用VSTO开发Office应用程序可以在垃圾回收等功能使用Visual Studio开发环境</w:t>
+      </w:r>
+      <w:r>
+        <w:rPr>
+          <w:rFonts w:ascii="宋体" w:eastAsia="宋体" w:hAnsi="宋体" w:cs="Arial" w:hint="eastAsia"/>
+          <w:sz w:val="24"/>
+          <w:szCs w:val="24"/>
+          <w:shd w:val="clear" w:color="auto" w:fill="FFFFFF"/>
+        </w:rPr>
+        <w:t>，而且是多线程的可以执行复杂的操作运算。VSTO优点：1，构建业务</w:t>
+      </w:r>
+      <w:r>
+        <w:rPr>
+          <w:rFonts w:ascii="宋体" w:eastAsia="宋体" w:hAnsi="宋体" w:cs="Arial" w:hint="eastAsia"/>
+          <w:sz w:val="24"/>
+          <w:szCs w:val="24"/>
+          <w:shd w:val="clear" w:color="auto" w:fill="FFFFFF"/>
+        </w:rPr>
+        <w:lastRenderedPageBreak/>
+        <w:t>解决方案快速、高效；2，程序的开发相对简单；3，</w:t>
+      </w:r>
+      <w:r>
+        <w:rPr>
+          <w:rFonts w:ascii="宋体" w:eastAsia="宋体" w:hAnsi="宋体" w:cs="Arial"/>
+          <w:sz w:val="24"/>
+          <w:szCs w:val="24"/>
+          <w:shd w:val="clear" w:color="auto" w:fill="FFFFFF"/>
+        </w:rPr>
+        <w:t>Visual Studio开发环境，可用于多种功能，CLR提供内存管理，垃圾回收等功能</w:t>
       </w:r>
       <w:bookmarkStart w:id="26" w:name="_GoBack"/>
       <w:bookmarkEnd w:id="26"/>
       <w:r>
         <w:rPr>
-          <w:rFonts w:ascii="宋体" w:eastAsia="宋体" w:hAnsi="宋体" w:cs="Arial"/>
-          <w:sz w:val="24"/>
-          <w:szCs w:val="24"/>
-          <w:shd w:val="clear" w:color="auto" w:fill="FFFFFF"/>
-        </w:rPr>
-        <w:t>fice应用程序可以使用Visual studio开发环境中的众多功能和CLR提供的内存管理，垃圾回收等功能</w:t>
-      </w:r>
-      <w:r>
-        <w:rPr>
-          <w:rFonts w:ascii="宋体" w:eastAsia="宋体" w:hAnsi="宋体" w:cs="Arial" w:hint="eastAsia"/>
-          <w:sz w:val="24"/>
-          <w:szCs w:val="24"/>
-          <w:shd w:val="clear" w:color="auto" w:fill="FFFFFF"/>
-        </w:rPr>
-        <w:t>，而且是多线程的可以执行复杂的操作运算。VSTO优点：1，构建业务解决方案快速、高效；2，程序的开发相对简单；3，可以使用</w:t>
-      </w:r>
-      <w:r>
-        <w:rPr>
-          <w:rFonts w:ascii="宋体" w:eastAsia="宋体" w:hAnsi="宋体" w:cs="Arial"/>
-          <w:sz w:val="24"/>
-          <w:szCs w:val="24"/>
-          <w:shd w:val="clear" w:color="auto" w:fill="FFFFFF"/>
-        </w:rPr>
-        <w:t>Visual studio开发环境中的众多功能和CLR提供的内存管理，垃圾回收等功能</w:t>
-      </w:r>
-      <w:r>
-        <w:rPr>
-          <w:rFonts w:ascii="宋体" w:eastAsia="宋体" w:hAnsi="宋体" w:cs="Arial" w:hint="eastAsia"/>
-          <w:sz w:val="24"/>
-          <w:szCs w:val="24"/>
-          <w:shd w:val="clear" w:color="auto" w:fill="FFFFFF"/>
-        </w:rPr>
-        <w:t>；3，入门简单，可以使用多种编程语言进行编写程序如</w:t>
+          <w:rFonts w:ascii="宋体" w:eastAsia="宋体" w:hAnsi="宋体" w:cs="Arial" w:hint="eastAsia"/>
+          <w:sz w:val="24"/>
+          <w:szCs w:val="24"/>
+          <w:shd w:val="clear" w:color="auto" w:fill="FFFFFF"/>
+        </w:rPr>
+        <w:t>；</w:t>
+      </w:r>
+      <w:r>
+        <w:rPr>
+          <w:rFonts w:ascii="宋体" w:eastAsia="宋体" w:hAnsi="宋体" w:cs="Arial"/>
+          <w:sz w:val="24"/>
+          <w:szCs w:val="24"/>
+          <w:shd w:val="clear" w:color="auto" w:fill="FFFFFF"/>
+        </w:rPr>
+        <w:t>4</w:t>
+      </w:r>
+      <w:r>
+        <w:rPr>
+          <w:rFonts w:ascii="宋体" w:eastAsia="宋体" w:hAnsi="宋体" w:cs="Arial" w:hint="eastAsia"/>
+          <w:sz w:val="24"/>
+          <w:szCs w:val="24"/>
+          <w:shd w:val="clear" w:color="auto" w:fill="FFFFFF"/>
+        </w:rPr>
+        <w:t>，入门简单，可以使用多种编程语言进行编写程序如</w:t>
       </w:r>
       <w:r>
         <w:rPr>
@@ -8675,17 +7917,115 @@
           <w:szCs w:val="24"/>
           <w:shd w:val="clear" w:color="auto" w:fill="FFFFFF"/>
         </w:rPr>
-        <w:t>等多种面向对象的编程语言；4，VSTO编程相对于VBA来讲调试方便；缺点：5，更安全的托管代码扩展；6，数据缓存；</w:t>
-      </w:r>
-      <w:r>
-        <w:rPr>
-          <w:rFonts w:ascii="宋体" w:eastAsia="宋体" w:hAnsi="宋体" w:cs="Arial" w:hint="eastAsia"/>
-          <w:sz w:val="24"/>
-          <w:szCs w:val="24"/>
-          <w:shd w:val="clear" w:color="auto" w:fill="FFFFFF"/>
-        </w:rPr>
-        <w:lastRenderedPageBreak/>
-        <w:t>7，自定义功能；8，自定义用户界面；9，智能标记；10，</w:t>
+        <w:t>等多种面向对象的编程语言；</w:t>
+      </w:r>
+      <w:r>
+        <w:rPr>
+          <w:rFonts w:ascii="宋体" w:eastAsia="宋体" w:hAnsi="宋体" w:cs="Arial"/>
+          <w:sz w:val="24"/>
+          <w:szCs w:val="24"/>
+          <w:shd w:val="clear" w:color="auto" w:fill="FFFFFF"/>
+        </w:rPr>
+        <w:t>5</w:t>
+      </w:r>
+      <w:r>
+        <w:rPr>
+          <w:rFonts w:ascii="宋体" w:eastAsia="宋体" w:hAnsi="宋体" w:cs="Arial" w:hint="eastAsia"/>
+          <w:sz w:val="24"/>
+          <w:szCs w:val="24"/>
+          <w:shd w:val="clear" w:color="auto" w:fill="FFFFFF"/>
+        </w:rPr>
+        <w:t>，VSTO编程相对于VBA来讲调试方便；缺点：</w:t>
+      </w:r>
+      <w:r>
+        <w:rPr>
+          <w:rFonts w:ascii="宋体" w:eastAsia="宋体" w:hAnsi="宋体" w:cs="Arial"/>
+          <w:sz w:val="24"/>
+          <w:szCs w:val="24"/>
+          <w:shd w:val="clear" w:color="auto" w:fill="FFFFFF"/>
+        </w:rPr>
+        <w:t>6</w:t>
+      </w:r>
+      <w:r>
+        <w:rPr>
+          <w:rFonts w:ascii="宋体" w:eastAsia="宋体" w:hAnsi="宋体" w:cs="Arial" w:hint="eastAsia"/>
+          <w:sz w:val="24"/>
+          <w:szCs w:val="24"/>
+          <w:shd w:val="clear" w:color="auto" w:fill="FFFFFF"/>
+        </w:rPr>
+        <w:t>，更安全的托管代码扩展；</w:t>
+      </w:r>
+      <w:r>
+        <w:rPr>
+          <w:rFonts w:ascii="宋体" w:eastAsia="宋体" w:hAnsi="宋体" w:cs="Arial"/>
+          <w:sz w:val="24"/>
+          <w:szCs w:val="24"/>
+          <w:shd w:val="clear" w:color="auto" w:fill="FFFFFF"/>
+        </w:rPr>
+        <w:t>7</w:t>
+      </w:r>
+      <w:r>
+        <w:rPr>
+          <w:rFonts w:ascii="宋体" w:eastAsia="宋体" w:hAnsi="宋体" w:cs="Arial" w:hint="eastAsia"/>
+          <w:sz w:val="24"/>
+          <w:szCs w:val="24"/>
+          <w:shd w:val="clear" w:color="auto" w:fill="FFFFFF"/>
+        </w:rPr>
+        <w:t>，数据缓存；</w:t>
+      </w:r>
+      <w:r>
+        <w:rPr>
+          <w:rFonts w:ascii="宋体" w:eastAsia="宋体" w:hAnsi="宋体" w:cs="Arial"/>
+          <w:sz w:val="24"/>
+          <w:szCs w:val="24"/>
+          <w:shd w:val="clear" w:color="auto" w:fill="FFFFFF"/>
+        </w:rPr>
+        <w:t>8</w:t>
+      </w:r>
+      <w:r>
+        <w:rPr>
+          <w:rFonts w:ascii="宋体" w:eastAsia="宋体" w:hAnsi="宋体" w:cs="Arial" w:hint="eastAsia"/>
+          <w:sz w:val="24"/>
+          <w:szCs w:val="24"/>
+          <w:shd w:val="clear" w:color="auto" w:fill="FFFFFF"/>
+        </w:rPr>
+        <w:t>，自定义功能；</w:t>
+      </w:r>
+      <w:r>
+        <w:rPr>
+          <w:rFonts w:ascii="宋体" w:eastAsia="宋体" w:hAnsi="宋体" w:cs="Arial"/>
+          <w:sz w:val="24"/>
+          <w:szCs w:val="24"/>
+          <w:shd w:val="clear" w:color="auto" w:fill="FFFFFF"/>
+        </w:rPr>
+        <w:t>9</w:t>
+      </w:r>
+      <w:r>
+        <w:rPr>
+          <w:rFonts w:ascii="宋体" w:eastAsia="宋体" w:hAnsi="宋体" w:cs="Arial" w:hint="eastAsia"/>
+          <w:sz w:val="24"/>
+          <w:szCs w:val="24"/>
+          <w:shd w:val="clear" w:color="auto" w:fill="FFFFFF"/>
+        </w:rPr>
+        <w:t>，自定义用户界面；</w:t>
+      </w:r>
+      <w:r>
+        <w:rPr>
+          <w:rFonts w:ascii="宋体" w:eastAsia="宋体" w:hAnsi="宋体" w:cs="Arial" w:hint="eastAsia"/>
+          <w:sz w:val="24"/>
+          <w:szCs w:val="24"/>
+          <w:shd w:val="clear" w:color="auto" w:fill="FFFFFF"/>
+        </w:rPr>
+        <w:t xml:space="preserve"> </w:t>
+      </w:r>
+      <w:r>
+        <w:rPr>
+          <w:rFonts w:ascii="宋体" w:eastAsia="宋体" w:hAnsi="宋体" w:cs="Arial" w:hint="eastAsia"/>
+          <w:sz w:val="24"/>
+          <w:szCs w:val="24"/>
+          <w:shd w:val="clear" w:color="auto" w:fill="FFFFFF"/>
+        </w:rPr>
+        <w:t>10，</w:t>
       </w:r>
       <w:r>
         <w:rPr>
@@ -9042,7 +8382,17 @@
           <w:szCs w:val="24"/>
           <w:shd w:val="clear" w:color="auto" w:fill="FFFFFF"/>
         </w:rPr>
-        <w:t>Microsoft发布用于Excel的软件开发工具包（SDK），介绍如何制作“Excel加载项”。这些类似于.</w:t>
+        <w:t>Microsoft发布用于Excel的软件开发工具包（SDK），介绍如何制作“Excel</w:t>
+      </w:r>
+      <w:r>
+        <w:rPr>
+          <w:rFonts w:ascii="宋体" w:eastAsia="宋体" w:hAnsi="宋体" w:cs="Arial"/>
+          <w:sz w:val="24"/>
+          <w:szCs w:val="24"/>
+          <w:shd w:val="clear" w:color="auto" w:fill="FFFFFF"/>
+        </w:rPr>
+        <w:lastRenderedPageBreak/>
+        <w:t>加载项”。这些类似于.</w:t>
       </w:r>
       <w:r>
         <w:rPr>
@@ -9186,17 +8536,7 @@
           <w:szCs w:val="24"/>
           <w:shd w:val="clear" w:color="auto" w:fill="FFFFFF"/>
         </w:rPr>
-        <w:t>加载项具有一些优势。它们</w:t>
-      </w:r>
-      <w:r>
-        <w:rPr>
-          <w:rFonts w:ascii="宋体" w:eastAsia="宋体" w:hAnsi="宋体" w:cs="Arial"/>
-          <w:sz w:val="24"/>
-          <w:szCs w:val="24"/>
-          <w:shd w:val="clear" w:color="auto" w:fill="FFFFFF"/>
-        </w:rPr>
-        <w:lastRenderedPageBreak/>
-        <w:t>可以定义用户定义的工作表函数（UDF），其运行速度非常快，可以与Excel 2007中的多线程计算和Excel 2010中的多线程计算集成，以及Excel 2010中的异步计算。</w:t>
+        <w:t>加载项具有一些优势。它们可以定义用户定义的工作表函数（UDF），其运行速度非常快，可以与Excel 2007中的多线程计算和Excel 2010中的多线程计算集成，以及Excel 2010中的异步计算。</w:t>
       </w:r>
       <w:r>
         <w:rPr>
@@ -9634,6 +8974,7 @@
           <w:szCs w:val="24"/>
           <w:shd w:val="clear" w:color="auto" w:fill="FFFFFF"/>
         </w:rPr>
+        <w:lastRenderedPageBreak/>
         <w:t>Transforms (.mst)</w:t>
       </w:r>
     </w:p>
@@ -9655,17 +8996,7 @@
           <w:szCs w:val="24"/>
           <w:shd w:val="clear" w:color="auto" w:fill="FFFFFF"/>
         </w:rPr>
-        <w:t>WiX支持广泛的Windows Installer功能。 此外，WiX还提供了一套内置的自定义操作，可以在Windows Installer程序包中使用和并入。 自定义操作在一组WiX扩展中提供。 一些常见的WiX扩展包括对Internet信息系统（IIS），</w:t>
-      </w:r>
-      <w:r>
-        <w:rPr>
-          <w:rFonts w:ascii="宋体" w:eastAsia="宋体" w:hAnsi="宋体" w:cs="Arial"/>
-          <w:sz w:val="24"/>
-          <w:szCs w:val="24"/>
-          <w:shd w:val="clear" w:color="auto" w:fill="FFFFFF"/>
-        </w:rPr>
-        <w:lastRenderedPageBreak/>
-        <w:t>结构化查询语言（SQL），.NET Framework，Visual Studio和Windows等的支持。</w:t>
+        <w:t>WiX支持广泛的Windows Installer功能。 此外，WiX还提供了一套内置的自定义操作，可以在Windows Installer程序包中使用和并入。 自定义操作在一组WiX扩展中提供。 一些常见的WiX扩展包括对Internet信息系统（IIS），结构化查询语言（SQL），.NET Framework，Visual Studio和Windows等的支持。</w:t>
       </w:r>
     </w:p>
     <w:p>
@@ -10458,66 +9789,21 @@
       </w:r>
       <w:r>
         <w:rPr>
-          <w:rFonts w:ascii="宋体" w:eastAsia="宋体" w:hAnsi="宋体" w:cs="Arial"/>
-          <w:sz w:val="24"/>
-          <w:szCs w:val="24"/>
-          <w:shd w:val="clear" w:color="auto" w:fill="FFFFFF"/>
-        </w:rPr>
-        <w:t>MySQL是一个</w:t>
-      </w:r>
-      <w:r>
-        <w:rPr>
-          <w:rFonts w:ascii="宋体" w:eastAsia="宋体" w:hAnsi="宋体" w:cs="Arial" w:hint="eastAsia"/>
-          <w:sz w:val="24"/>
-          <w:szCs w:val="24"/>
-          <w:shd w:val="clear" w:color="auto" w:fill="FFFFFF"/>
-        </w:rPr>
-        <w:t>可以</w:t>
-      </w:r>
-      <w:r>
-        <w:rPr>
-          <w:rFonts w:ascii="宋体" w:eastAsia="宋体" w:hAnsi="宋体" w:cs="Arial"/>
-          <w:sz w:val="24"/>
-          <w:szCs w:val="24"/>
-          <w:shd w:val="clear" w:color="auto" w:fill="FFFFFF"/>
-        </w:rPr>
-        <w:t>多用户</w:t>
-      </w:r>
-      <w:r>
-        <w:rPr>
-          <w:rFonts w:ascii="宋体" w:eastAsia="宋体" w:hAnsi="宋体" w:cs="Arial" w:hint="eastAsia"/>
-          <w:sz w:val="24"/>
-          <w:szCs w:val="24"/>
-          <w:shd w:val="clear" w:color="auto" w:fill="FFFFFF"/>
-        </w:rPr>
-        <w:t>同时在线</w:t>
-      </w:r>
-      <w:r>
-        <w:rPr>
-          <w:rFonts w:ascii="宋体" w:eastAsia="宋体" w:hAnsi="宋体" w:cs="Arial"/>
-          <w:sz w:val="24"/>
-          <w:szCs w:val="24"/>
-          <w:shd w:val="clear" w:color="auto" w:fill="FFFFFF"/>
-        </w:rPr>
-        <w:t>、多线程</w:t>
-      </w:r>
-      <w:r>
-        <w:rPr>
-          <w:rFonts w:ascii="宋体" w:eastAsia="宋体" w:hAnsi="宋体" w:cs="Arial" w:hint="eastAsia"/>
-          <w:sz w:val="24"/>
-          <w:szCs w:val="24"/>
-          <w:shd w:val="clear" w:color="auto" w:fill="FFFFFF"/>
-        </w:rPr>
-        <w:t>同时查询的</w:t>
-      </w:r>
-      <w:r>
-        <w:rPr>
-          <w:rFonts w:ascii="宋体" w:eastAsia="宋体" w:hAnsi="宋体" w:cs="Arial"/>
-          <w:sz w:val="24"/>
-          <w:szCs w:val="24"/>
-          <w:shd w:val="clear" w:color="auto" w:fill="FFFFFF"/>
-        </w:rPr>
-        <w:t>SQL数据库服务器。SQL（结构化查询语言）是</w:t>
+          <w:rFonts w:ascii="宋体" w:eastAsia="宋体" w:hAnsi="宋体" w:cs="Arial" w:hint="eastAsia"/>
+          <w:sz w:val="24"/>
+          <w:szCs w:val="24"/>
+          <w:shd w:val="clear" w:color="auto" w:fill="FFFFFF"/>
+        </w:rPr>
+        <w:t>MySQL支持SQL查询</w:t>
+      </w:r>
+      <w:r>
+        <w:rPr>
+          <w:rFonts w:ascii="宋体" w:eastAsia="宋体" w:hAnsi="宋体" w:cs="Arial"/>
+          <w:sz w:val="24"/>
+          <w:szCs w:val="24"/>
+          <w:shd w:val="clear" w:color="auto" w:fill="FFFFFF"/>
+        </w:rPr>
+        <w:t>。SQL（结构化查询语言）是</w:t>
       </w:r>
       <w:r>
         <w:rPr>
@@ -11188,35 +10474,44 @@
           <w:szCs w:val="24"/>
           <w:shd w:val="clear" w:color="auto" w:fill="FFFFFF"/>
         </w:rPr>
+        <w:t>FTP文件服务器的简介：FTP文件服务器</w:t>
+      </w:r>
+      <w:r>
+        <w:rPr>
+          <w:rFonts w:ascii="宋体" w:eastAsia="宋体" w:hAnsi="宋体" w:cs="Arial" w:hint="eastAsia"/>
+          <w:sz w:val="24"/>
+          <w:szCs w:val="24"/>
+          <w:shd w:val="clear" w:color="auto" w:fill="FFFFFF"/>
+        </w:rPr>
+        <w:t>与大多数</w:t>
+      </w:r>
+      <w:r>
+        <w:rPr>
+          <w:rFonts w:ascii="宋体" w:eastAsia="宋体" w:hAnsi="宋体" w:cs="Arial"/>
+          <w:sz w:val="24"/>
+          <w:szCs w:val="24"/>
+          <w:shd w:val="clear" w:color="auto" w:fill="FFFFFF"/>
+        </w:rPr>
+        <w:t>Internet服务一样</w:t>
+      </w:r>
+      <w:r>
+        <w:rPr>
+          <w:rFonts w:ascii="宋体" w:eastAsia="宋体" w:hAnsi="宋体" w:cs="Arial" w:hint="eastAsia"/>
+          <w:sz w:val="24"/>
+          <w:szCs w:val="24"/>
+          <w:shd w:val="clear" w:color="auto" w:fill="FFFFFF"/>
+        </w:rPr>
+        <w:t>，FTP</w:t>
+      </w:r>
+      <w:r>
+        <w:rPr>
+          <w:rFonts w:ascii="宋体" w:eastAsia="宋体" w:hAnsi="宋体" w:cs="Arial" w:hint="eastAsia"/>
+          <w:sz w:val="24"/>
+          <w:szCs w:val="24"/>
+          <w:shd w:val="clear" w:color="auto" w:fill="FFFFFF"/>
+        </w:rPr>
         <w:lastRenderedPageBreak/>
-        <w:t>FTP文件服务器的简介：FTP文件服务器</w:t>
-      </w:r>
-      <w:r>
-        <w:rPr>
-          <w:rFonts w:ascii="宋体" w:eastAsia="宋体" w:hAnsi="宋体" w:cs="Arial" w:hint="eastAsia"/>
-          <w:sz w:val="24"/>
-          <w:szCs w:val="24"/>
-          <w:shd w:val="clear" w:color="auto" w:fill="FFFFFF"/>
-        </w:rPr>
-        <w:t>与大多数</w:t>
-      </w:r>
-      <w:r>
-        <w:rPr>
-          <w:rFonts w:ascii="宋体" w:eastAsia="宋体" w:hAnsi="宋体" w:cs="Arial"/>
-          <w:sz w:val="24"/>
-          <w:szCs w:val="24"/>
-          <w:shd w:val="clear" w:color="auto" w:fill="FFFFFF"/>
-        </w:rPr>
-        <w:t>Internet服务一样</w:t>
-      </w:r>
-      <w:r>
-        <w:rPr>
-          <w:rFonts w:ascii="宋体" w:eastAsia="宋体" w:hAnsi="宋体" w:cs="Arial" w:hint="eastAsia"/>
-          <w:sz w:val="24"/>
-          <w:szCs w:val="24"/>
-          <w:shd w:val="clear" w:color="auto" w:fill="FFFFFF"/>
-        </w:rPr>
-        <w:t>，FTP服务器也是一个客户机或服务器系统。运行用户通过一个也支持FTP协议的客户机程序连接到远程的FTP服务器程序。</w:t>
+        <w:t>服务器也是一个客户机或服务器系统。运行用户通过一个也支持FTP协议的客户机程序连接到远程的FTP服务器程序。</w:t>
       </w:r>
     </w:p>
     <w:p>
@@ -11312,269 +10607,6 @@
           <w:shd w:val="clear" w:color="auto" w:fill="FFFFFF"/>
         </w:rPr>
         <w:t>，</w:t>
-      </w:r>
-    </w:p>
-    <w:p>
-      <w:pPr>
-        <w:spacing w:line="360" w:lineRule="auto"/>
-        <w:rPr>
-          <w:rFonts w:ascii="宋体" w:eastAsia="宋体" w:hAnsi="宋体" w:cs="Arial"/>
-          <w:sz w:val="24"/>
-          <w:szCs w:val="24"/>
-          <w:shd w:val="clear" w:color="auto" w:fill="FFFFFF"/>
-        </w:rPr>
-      </w:pPr>
-      <w:r>
-        <w:rPr>
-          <w:rFonts w:ascii="宋体" w:eastAsia="宋体" w:hAnsi="宋体" w:cs="Arial" w:hint="eastAsia"/>
-          <w:sz w:val="24"/>
-          <w:szCs w:val="24"/>
-          <w:shd w:val="clear" w:color="auto" w:fill="FFFFFF"/>
-        </w:rPr>
-        <w:t>启动服务</w:t>
-      </w:r>
-      <w:r>
-        <w:rPr>
-          <w:rFonts w:ascii="宋体" w:eastAsia="宋体" w:hAnsi="宋体" w:cs="Arial"/>
-          <w:sz w:val="24"/>
-          <w:szCs w:val="24"/>
-          <w:shd w:val="clear" w:color="auto" w:fill="FFFFFF"/>
-        </w:rPr>
-        <w:t xml:space="preserve"> </w:t>
-      </w:r>
-    </w:p>
-    <w:p>
-      <w:pPr>
-        <w:spacing w:line="360" w:lineRule="auto"/>
-        <w:rPr>
-          <w:rFonts w:ascii="宋体" w:eastAsia="宋体" w:hAnsi="宋体" w:cs="Arial"/>
-          <w:sz w:val="24"/>
-          <w:szCs w:val="24"/>
-          <w:shd w:val="clear" w:color="auto" w:fill="FFFFFF"/>
-        </w:rPr>
-      </w:pPr>
-      <w:r>
-        <w:rPr>
-          <w:rFonts w:ascii="宋体" w:eastAsia="宋体" w:hAnsi="宋体" w:cs="Arial" w:hint="eastAsia"/>
-          <w:sz w:val="24"/>
-          <w:szCs w:val="24"/>
-          <w:shd w:val="clear" w:color="auto" w:fill="FFFFFF"/>
-        </w:rPr>
-        <w:t>使用</w:t>
-      </w:r>
-      <w:r>
-        <w:rPr>
-          <w:rFonts w:ascii="宋体" w:eastAsia="宋体" w:hAnsi="宋体" w:cs="Arial"/>
-          <w:sz w:val="24"/>
-          <w:szCs w:val="24"/>
-          <w:shd w:val="clear" w:color="auto" w:fill="FFFFFF"/>
-        </w:rPr>
-        <w:t>vsftpd软件，主要包括如下几个命令：</w:t>
-      </w:r>
-    </w:p>
-    <w:p>
-      <w:pPr>
-        <w:spacing w:line="360" w:lineRule="auto"/>
-        <w:rPr>
-          <w:rFonts w:ascii="宋体" w:eastAsia="宋体" w:hAnsi="宋体" w:cs="Arial"/>
-          <w:sz w:val="24"/>
-          <w:szCs w:val="24"/>
-          <w:shd w:val="clear" w:color="auto" w:fill="FFFFFF"/>
-        </w:rPr>
-      </w:pPr>
-      <w:r>
-        <w:rPr>
-          <w:rFonts w:ascii="宋体" w:eastAsia="宋体" w:hAnsi="宋体" w:cs="Arial" w:hint="eastAsia"/>
-          <w:sz w:val="24"/>
-          <w:szCs w:val="24"/>
-          <w:shd w:val="clear" w:color="auto" w:fill="FFFFFF"/>
-        </w:rPr>
-        <w:t>启动</w:t>
-      </w:r>
-      <w:r>
-        <w:rPr>
-          <w:rFonts w:ascii="宋体" w:eastAsia="宋体" w:hAnsi="宋体" w:cs="Arial"/>
-          <w:sz w:val="24"/>
-          <w:szCs w:val="24"/>
-          <w:shd w:val="clear" w:color="auto" w:fill="FFFFFF"/>
-        </w:rPr>
-        <w:t>ftp命令#service vsftpd start</w:t>
-      </w:r>
-    </w:p>
-    <w:p>
-      <w:pPr>
-        <w:spacing w:line="360" w:lineRule="auto"/>
-        <w:rPr>
-          <w:rFonts w:ascii="宋体" w:eastAsia="宋体" w:hAnsi="宋体" w:cs="Arial"/>
-          <w:sz w:val="24"/>
-          <w:szCs w:val="24"/>
-          <w:shd w:val="clear" w:color="auto" w:fill="FFFFFF"/>
-        </w:rPr>
-      </w:pPr>
-      <w:r>
-        <w:rPr>
-          <w:rFonts w:ascii="宋体" w:eastAsia="宋体" w:hAnsi="宋体" w:cs="Arial" w:hint="eastAsia"/>
-          <w:sz w:val="24"/>
-          <w:szCs w:val="24"/>
-          <w:shd w:val="clear" w:color="auto" w:fill="FFFFFF"/>
-        </w:rPr>
-        <w:t>停止</w:t>
-      </w:r>
-      <w:r>
-        <w:rPr>
-          <w:rFonts w:ascii="宋体" w:eastAsia="宋体" w:hAnsi="宋体" w:cs="Arial"/>
-          <w:sz w:val="24"/>
-          <w:szCs w:val="24"/>
-          <w:shd w:val="clear" w:color="auto" w:fill="FFFFFF"/>
-        </w:rPr>
-        <w:t>ftp命令#service vsftpd stop</w:t>
-      </w:r>
-    </w:p>
-    <w:p>
-      <w:pPr>
-        <w:spacing w:line="360" w:lineRule="auto"/>
-        <w:rPr>
-          <w:rFonts w:ascii="宋体" w:eastAsia="宋体" w:hAnsi="宋体" w:cs="Arial"/>
-          <w:sz w:val="24"/>
-          <w:szCs w:val="24"/>
-          <w:shd w:val="clear" w:color="auto" w:fill="FFFFFF"/>
-        </w:rPr>
-      </w:pPr>
-      <w:r>
-        <w:rPr>
-          <w:rFonts w:ascii="宋体" w:eastAsia="宋体" w:hAnsi="宋体" w:cs="Arial" w:hint="eastAsia"/>
-          <w:sz w:val="24"/>
-          <w:szCs w:val="24"/>
-          <w:shd w:val="clear" w:color="auto" w:fill="FFFFFF"/>
-        </w:rPr>
-        <w:t>重启</w:t>
-      </w:r>
-      <w:r>
-        <w:rPr>
-          <w:rFonts w:ascii="宋体" w:eastAsia="宋体" w:hAnsi="宋体" w:cs="Arial"/>
-          <w:sz w:val="24"/>
-          <w:szCs w:val="24"/>
-          <w:shd w:val="clear" w:color="auto" w:fill="FFFFFF"/>
-        </w:rPr>
-        <w:t>ftp命令#service vsftpd restart</w:t>
-      </w:r>
-    </w:p>
-    <w:p>
-      <w:pPr>
-        <w:spacing w:line="360" w:lineRule="auto"/>
-        <w:rPr>
-          <w:rFonts w:ascii="宋体" w:eastAsia="宋体" w:hAnsi="宋体" w:cs="Arial"/>
-          <w:sz w:val="24"/>
-          <w:szCs w:val="24"/>
-          <w:shd w:val="clear" w:color="auto" w:fill="FFFFFF"/>
-        </w:rPr>
-      </w:pPr>
-      <w:r>
-        <w:rPr>
-          <w:rFonts w:ascii="宋体" w:eastAsia="宋体" w:hAnsi="宋体" w:cs="Arial"/>
-          <w:sz w:val="24"/>
-          <w:szCs w:val="24"/>
-          <w:shd w:val="clear" w:color="auto" w:fill="FFFFFF"/>
-        </w:rPr>
-        <w:t>vsftpd的配置</w:t>
-      </w:r>
-    </w:p>
-    <w:p>
-      <w:pPr>
-        <w:spacing w:line="360" w:lineRule="auto"/>
-        <w:rPr>
-          <w:rFonts w:ascii="宋体" w:eastAsia="宋体" w:hAnsi="宋体" w:cs="Arial"/>
-          <w:sz w:val="24"/>
-          <w:szCs w:val="24"/>
-          <w:shd w:val="clear" w:color="auto" w:fill="FFFFFF"/>
-        </w:rPr>
-      </w:pPr>
-      <w:r>
-        <w:rPr>
-          <w:rFonts w:ascii="宋体" w:eastAsia="宋体" w:hAnsi="宋体" w:cs="Arial"/>
-          <w:sz w:val="24"/>
-          <w:szCs w:val="24"/>
-          <w:shd w:val="clear" w:color="auto" w:fill="FFFFFF"/>
-        </w:rPr>
-        <w:t>ftp的配置文件主要有三个，位于/</w:t>
-      </w:r>
-      <w:r>
-        <w:rPr>
-          <w:rFonts w:ascii="宋体" w:eastAsia="宋体" w:hAnsi="宋体" w:cs="Arial"/>
-          <w:sz w:val="24"/>
-          <w:szCs w:val="24"/>
-          <w:shd w:val="clear" w:color="auto" w:fill="FFFFFF"/>
-        </w:rPr>
-        <w:t>etc</w:t>
-      </w:r>
-      <w:r>
-        <w:rPr>
-          <w:rFonts w:ascii="宋体" w:eastAsia="宋体" w:hAnsi="宋体" w:cs="Arial"/>
-          <w:sz w:val="24"/>
-          <w:szCs w:val="24"/>
-          <w:shd w:val="clear" w:color="auto" w:fill="FFFFFF"/>
-        </w:rPr>
-        <w:t>/vsftpd/目录下，分别是：</w:t>
-      </w:r>
-    </w:p>
-    <w:p>
-      <w:pPr>
-        <w:spacing w:line="360" w:lineRule="auto"/>
-        <w:rPr>
-          <w:rFonts w:ascii="宋体" w:eastAsia="宋体" w:hAnsi="宋体" w:cs="Arial"/>
-          <w:sz w:val="24"/>
-          <w:szCs w:val="24"/>
-          <w:shd w:val="clear" w:color="auto" w:fill="FFFFFF"/>
-        </w:rPr>
-      </w:pPr>
-      <w:r>
-        <w:rPr>
-          <w:rFonts w:ascii="宋体" w:eastAsia="宋体" w:hAnsi="宋体" w:cs="Arial"/>
-          <w:sz w:val="24"/>
-          <w:szCs w:val="24"/>
-          <w:shd w:val="clear" w:color="auto" w:fill="FFFFFF"/>
-        </w:rPr>
-        <w:t>ftpusers    该文件用来指定那些用户不能访问ftp服务器。</w:t>
-      </w:r>
-    </w:p>
-    <w:p>
-      <w:pPr>
-        <w:spacing w:line="360" w:lineRule="auto"/>
-        <w:rPr>
-          <w:rFonts w:ascii="宋体" w:eastAsia="宋体" w:hAnsi="宋体" w:cs="Arial"/>
-          <w:sz w:val="24"/>
-          <w:szCs w:val="24"/>
-          <w:shd w:val="clear" w:color="auto" w:fill="FFFFFF"/>
-        </w:rPr>
-      </w:pPr>
-      <w:r>
-        <w:rPr>
-          <w:rFonts w:ascii="宋体" w:eastAsia="宋体" w:hAnsi="宋体" w:cs="Arial"/>
-          <w:sz w:val="24"/>
-          <w:szCs w:val="24"/>
-          <w:shd w:val="clear" w:color="auto" w:fill="FFFFFF"/>
-        </w:rPr>
-        <w:t>user_list   该文件用来指示的默认账户在默认情况下也不能访问ftp</w:t>
-      </w:r>
-    </w:p>
-    <w:p>
-      <w:pPr>
-        <w:spacing w:line="360" w:lineRule="auto"/>
-        <w:rPr>
-          <w:rFonts w:ascii="宋体" w:eastAsia="宋体" w:hAnsi="宋体" w:cs="Arial"/>
-          <w:sz w:val="24"/>
-          <w:szCs w:val="24"/>
-          <w:shd w:val="clear" w:color="auto" w:fill="FFFFFF"/>
-        </w:rPr>
-      </w:pPr>
-      <w:r>
-        <w:rPr>
-          <w:rFonts w:ascii="宋体" w:eastAsia="宋体" w:hAnsi="宋体" w:cs="Arial"/>
-          <w:sz w:val="24"/>
-          <w:szCs w:val="24"/>
-          <w:shd w:val="clear" w:color="auto" w:fill="FFFFFF"/>
-        </w:rPr>
-        <w:t>vsftpd.conf   vsftpd的主配置文件</w:t>
       </w:r>
     </w:p>
     <w:p>
@@ -11905,17 +10937,7 @@
           <w:szCs w:val="24"/>
           <w:shd w:val="clear" w:color="auto" w:fill="FFFFFF"/>
         </w:rPr>
-        <w:t xml:space="preserve">PM&gt; </w:t>
-      </w:r>
-      <w:r>
-        <w:rPr>
-          <w:rFonts w:ascii="宋体" w:eastAsia="宋体" w:hAnsi="宋体" w:cs="Arial"/>
-          <w:sz w:val="24"/>
-          <w:szCs w:val="24"/>
-          <w:shd w:val="clear" w:color="auto" w:fill="FFFFFF"/>
-        </w:rPr>
-        <w:lastRenderedPageBreak/>
-        <w:t xml:space="preserve">Install-Package </w:t>
+        <w:t xml:space="preserve">PM&gt; Install-Package </w:t>
       </w:r>
       <w:r>
         <w:rPr>
@@ -12087,6 +11109,7 @@
         <w:rPr>
           <w:noProof/>
         </w:rPr>
+        <w:lastRenderedPageBreak/>
         <w:drawing>
           <wp:inline distT="0" distB="0" distL="0" distR="0" wp14:anchorId="0675A0DE" wp14:editId="69A90D08">
             <wp:extent cx="3162300" cy="2305050"/>
@@ -12376,7 +11399,6 @@
           <w:kern w:val="0"/>
           <w:szCs w:val="21"/>
         </w:rPr>
-        <w:lastRenderedPageBreak/>
         <w:t>GraduationDesignManagement-AddIn.dna</w:t>
       </w:r>
       <w:r>
@@ -12611,6 +11633,7 @@
         <w:rPr>
           <w:noProof/>
         </w:rPr>
+        <w:lastRenderedPageBreak/>
         <w:drawing>
           <wp:inline distT="0" distB="0" distL="0" distR="0" wp14:anchorId="3B302830" wp14:editId="41829AB2">
             <wp:extent cx="5274310" cy="2977515"/>
@@ -12799,7 +11822,6 @@
         <w:rPr>
           <w:noProof/>
         </w:rPr>
-        <w:lastRenderedPageBreak/>
         <w:drawing>
           <wp:inline distT="0" distB="0" distL="0" distR="0" wp14:anchorId="1A212406" wp14:editId="046FC590">
             <wp:extent cx="3095625" cy="2028825"/>
@@ -12939,6 +11961,7 @@
         <w:rPr>
           <w:noProof/>
         </w:rPr>
+        <w:lastRenderedPageBreak/>
         <w:drawing>
           <wp:inline distT="0" distB="0" distL="0" distR="0" wp14:anchorId="4EFACE73" wp14:editId="06CEE0E8">
             <wp:extent cx="5274310" cy="2485390"/>
@@ -21684,7 +20707,7 @@
 </file>
 
 <file path=customXml/itemProps1.xml><?xml version="1.0" encoding="utf-8"?>
-<ds:datastoreItem xmlns:ds="http://schemas.openxmlformats.org/officeDocument/2006/customXml" ds:itemID="{0831284D-E0AE-421C-B8EB-51EDD1B8EDDD}">
+<ds:datastoreItem xmlns:ds="http://schemas.openxmlformats.org/officeDocument/2006/customXml" ds:itemID="{97AD4346-F6DC-40A9-A59E-8EB55285F6AC}">
   <ds:schemaRefs>
     <ds:schemaRef ds:uri="http://schemas.openxmlformats.org/officeDocument/2006/bibliography"/>
   </ds:schemaRefs>

--- a/毕设文档/论文/基于Excel的毕业设计信息管理系统开发.docx
+++ b/毕设文档/论文/基于Excel的毕业设计信息管理系统开发.docx
@@ -359,7 +359,27 @@
           <w:szCs w:val="44"/>
           <w:u w:val="single"/>
         </w:rPr>
-        <w:t xml:space="preserve">　　  苗卫伟      </w:t>
+        <w:t xml:space="preserve">　　  </w:t>
+      </w:r>
+      <w:proofErr w:type="gramStart"/>
+      <w:r>
+        <w:rPr>
+          <w:rFonts w:ascii="宋体" w:eastAsia="宋体" w:hint="eastAsia"/>
+          <w:sz w:val="44"/>
+          <w:szCs w:val="44"/>
+          <w:u w:val="single"/>
+        </w:rPr>
+        <w:t>苗卫伟</w:t>
+      </w:r>
+      <w:proofErr w:type="gramEnd"/>
+      <w:r>
+        <w:rPr>
+          <w:rFonts w:ascii="宋体" w:eastAsia="宋体" w:hint="eastAsia"/>
+          <w:sz w:val="44"/>
+          <w:szCs w:val="44"/>
+          <w:u w:val="single"/>
+        </w:rPr>
+        <w:t xml:space="preserve">      </w:t>
       </w:r>
     </w:p>
     <w:p>
@@ -400,6 +420,7 @@
         </w:rPr>
         <w:t>13</w:t>
       </w:r>
+      <w:proofErr w:type="gramStart"/>
       <w:r>
         <w:rPr>
           <w:rFonts w:ascii="宋体" w:eastAsia="宋体" w:hint="eastAsia"/>
@@ -407,7 +428,17 @@
           <w:szCs w:val="44"/>
           <w:u w:val="single"/>
         </w:rPr>
-        <w:t>计科A</w:t>
+        <w:t>计科</w:t>
+      </w:r>
+      <w:proofErr w:type="gramEnd"/>
+      <w:r>
+        <w:rPr>
+          <w:rFonts w:ascii="宋体" w:eastAsia="宋体" w:hint="eastAsia"/>
+          <w:sz w:val="44"/>
+          <w:szCs w:val="44"/>
+          <w:u w:val="single"/>
+        </w:rPr>
+        <w:t>A</w:t>
       </w:r>
       <w:r>
         <w:rPr>
@@ -591,8 +622,9 @@
           <w:szCs w:val="44"/>
           <w:u w:val="single"/>
         </w:rPr>
-        <w:t>石林祥</w:t>
-      </w:r>
+        <w:t>石林</w:t>
+      </w:r>
+      <w:proofErr w:type="gramStart"/>
       <w:r>
         <w:rPr>
           <w:rFonts w:ascii="宋体" w:eastAsia="宋体" w:hint="eastAsia"/>
@@ -600,6 +632,16 @@
           <w:szCs w:val="44"/>
           <w:u w:val="single"/>
         </w:rPr>
+        <w:t>祥</w:t>
+      </w:r>
+      <w:proofErr w:type="gramEnd"/>
+      <w:r>
+        <w:rPr>
+          <w:rFonts w:ascii="宋体" w:eastAsia="宋体" w:hint="eastAsia"/>
+          <w:sz w:val="44"/>
+          <w:szCs w:val="44"/>
+          <w:u w:val="single"/>
+        </w:rPr>
         <w:t xml:space="preserve">　    </w:t>
       </w:r>
     </w:p>
@@ -612,6 +654,8 @@
           <w:szCs w:val="44"/>
         </w:rPr>
         <w:sectPr>
+          <w:headerReference w:type="default" r:id="rId10"/>
+          <w:footerReference w:type="default" r:id="rId11"/>
           <w:pgSz w:w="11906" w:h="16838"/>
           <w:pgMar w:top="1440" w:right="1800" w:bottom="1440" w:left="1800" w:header="851" w:footer="992" w:gutter="0"/>
           <w:cols w:space="425"/>
@@ -814,8 +858,19 @@
           <w:sz w:val="28"/>
           <w:szCs w:val="28"/>
         </w:rPr>
-        <w:t>作者签名：苗卫伟</w:t>
-      </w:r>
+        <w:t>作者签名：</w:t>
+      </w:r>
+      <w:proofErr w:type="gramStart"/>
+      <w:r>
+        <w:rPr>
+          <w:rFonts w:ascii="Times New Roman" w:eastAsia="宋体" w:hAnsi="Times New Roman" w:cs="Times New Roman" w:hint="eastAsia"/>
+          <w:color w:val="000000"/>
+          <w:sz w:val="28"/>
+          <w:szCs w:val="28"/>
+        </w:rPr>
+        <w:t>苗卫伟</w:t>
+      </w:r>
+      <w:proofErr w:type="gramEnd"/>
     </w:p>
     <w:p>
       <w:pPr>
@@ -828,6 +883,7 @@
           <w:szCs w:val="28"/>
         </w:rPr>
         <w:sectPr>
+          <w:headerReference w:type="default" r:id="rId12"/>
           <w:pgSz w:w="11906" w:h="16838"/>
           <w:pgMar w:top="1440" w:right="1800" w:bottom="1440" w:left="1800" w:header="851" w:footer="992" w:gutter="0"/>
           <w:cols w:space="425"/>
@@ -1472,6 +1528,7 @@
           <w:shd w:val="clear" w:color="auto" w:fill="FFFFFF"/>
         </w:rPr>
         <w:sectPr>
+          <w:headerReference w:type="default" r:id="rId13"/>
           <w:pgSz w:w="11906" w:h="16838"/>
           <w:pgMar w:top="1440" w:right="1800" w:bottom="1440" w:left="1800" w:header="851" w:footer="992" w:gutter="0"/>
           <w:cols w:space="425"/>
@@ -1755,7 +1812,29 @@
           <w:sz w:val="24"/>
           <w:szCs w:val="24"/>
         </w:rPr>
-        <w:t>At present, the school education is complex, the information is heavy, many types, although various types of management information system has entered the University, but also did not spread to the various departments of colleges and universities, and graduation design information management for students, not a set of complete and unified system. Therefore, it is very necessary to develop a set of applicable, popular and compatible University system.</w:t>
+        <w:t xml:space="preserve">At present, the school education is complex, the information is heavy, many types, although various types of management information system </w:t>
+      </w:r>
+      <w:proofErr w:type="gramStart"/>
+      <w:r>
+        <w:rPr>
+          <w:rFonts w:ascii="Times New Roman" w:eastAsia="宋体" w:hAnsi="Times New Roman" w:cs="Times New Roman"/>
+          <w:color w:val="000000"/>
+          <w:kern w:val="0"/>
+          <w:sz w:val="24"/>
+          <w:szCs w:val="24"/>
+        </w:rPr>
+        <w:t>has</w:t>
+      </w:r>
+      <w:proofErr w:type="gramEnd"/>
+      <w:r>
+        <w:rPr>
+          <w:rFonts w:ascii="Times New Roman" w:eastAsia="宋体" w:hAnsi="Times New Roman" w:cs="Times New Roman"/>
+          <w:color w:val="000000"/>
+          <w:kern w:val="0"/>
+          <w:sz w:val="24"/>
+          <w:szCs w:val="24"/>
+        </w:rPr>
+        <w:t xml:space="preserve"> entered the University, but also did not spread to the various departments of colleges and universities, and graduation design information management for students, not a set of complete and unified system. Therefore, it is very necessary to develop a set of applicable, popular and compatible University system.</w:t>
       </w:r>
     </w:p>
     <w:p>
@@ -1792,6 +1871,7 @@
           <w:szCs w:val="24"/>
         </w:rPr>
         <w:sectPr>
+          <w:headerReference w:type="default" r:id="rId14"/>
           <w:pgSz w:w="11906" w:h="16838"/>
           <w:pgMar w:top="1440" w:right="1800" w:bottom="1440" w:left="1800" w:header="851" w:footer="992" w:gutter="0"/>
           <w:cols w:space="425"/>
@@ -1917,6 +1997,8 @@
           <w:szCs w:val="36"/>
         </w:rPr>
       </w:pPr>
+      <w:bookmarkStart w:id="0" w:name="_GoBack"/>
+      <w:bookmarkEnd w:id="0"/>
       <w:r>
         <w:rPr>
           <w:rFonts w:ascii="黑体" w:eastAsia="黑体" w:hAnsi="宋体" w:hint="eastAsia"/>
@@ -2006,7 +2088,7 @@
         <w:rPr>
           <w:noProof/>
         </w:rPr>
-        <w:instrText xml:space="preserve"> PAGEREF _Toc481955719 \h </w:instrText>
+        <w:instrText xml:space="preserve"> PAGEREF _Toc482107149 \h </w:instrText>
       </w:r>
       <w:r>
         <w:rPr>
@@ -2023,7 +2105,7 @@
         <w:rPr>
           <w:noProof/>
         </w:rPr>
-        <w:t>7</w:t>
+        <w:t>1</w:t>
       </w:r>
       <w:r>
         <w:rPr>
@@ -2067,7 +2149,7 @@
         <w:rPr>
           <w:noProof/>
         </w:rPr>
-        <w:instrText xml:space="preserve"> PAGEREF _Toc481955720 \h </w:instrText>
+        <w:instrText xml:space="preserve"> PAGEREF _Toc482107150 \h </w:instrText>
       </w:r>
       <w:r>
         <w:rPr>
@@ -2084,7 +2166,7 @@
         <w:rPr>
           <w:noProof/>
         </w:rPr>
-        <w:t>7</w:t>
+        <w:t>1</w:t>
       </w:r>
       <w:r>
         <w:rPr>
@@ -2128,7 +2210,7 @@
         <w:rPr>
           <w:noProof/>
         </w:rPr>
-        <w:instrText xml:space="preserve"> PAGEREF _Toc481955721 \h </w:instrText>
+        <w:instrText xml:space="preserve"> PAGEREF _Toc482107151 \h </w:instrText>
       </w:r>
       <w:r>
         <w:rPr>
@@ -2145,7 +2227,7 @@
         <w:rPr>
           <w:noProof/>
         </w:rPr>
-        <w:t>8</w:t>
+        <w:t>2</w:t>
       </w:r>
       <w:r>
         <w:rPr>
@@ -2189,7 +2271,7 @@
         <w:rPr>
           <w:noProof/>
         </w:rPr>
-        <w:instrText xml:space="preserve"> PAGEREF _Toc481955722 \h </w:instrText>
+        <w:instrText xml:space="preserve"> PAGEREF _Toc482107152 \h </w:instrText>
       </w:r>
       <w:r>
         <w:rPr>
@@ -2206,7 +2288,7 @@
         <w:rPr>
           <w:noProof/>
         </w:rPr>
-        <w:t>9</w:t>
+        <w:t>3</w:t>
       </w:r>
       <w:r>
         <w:rPr>
@@ -2250,7 +2332,7 @@
         <w:rPr>
           <w:noProof/>
         </w:rPr>
-        <w:instrText xml:space="preserve"> PAGEREF _Toc481955723 \h </w:instrText>
+        <w:instrText xml:space="preserve"> PAGEREF _Toc482107153 \h </w:instrText>
       </w:r>
       <w:r>
         <w:rPr>
@@ -2267,7 +2349,7 @@
         <w:rPr>
           <w:noProof/>
         </w:rPr>
-        <w:t>9</w:t>
+        <w:t>3</w:t>
       </w:r>
       <w:r>
         <w:rPr>
@@ -2311,7 +2393,7 @@
         <w:rPr>
           <w:noProof/>
         </w:rPr>
-        <w:instrText xml:space="preserve"> PAGEREF _Toc481955724 \h </w:instrText>
+        <w:instrText xml:space="preserve"> PAGEREF _Toc482107154 \h </w:instrText>
       </w:r>
       <w:r>
         <w:rPr>
@@ -2328,7 +2410,7 @@
         <w:rPr>
           <w:noProof/>
         </w:rPr>
-        <w:t>10</w:t>
+        <w:t>4</w:t>
       </w:r>
       <w:r>
         <w:rPr>
@@ -2372,7 +2454,7 @@
         <w:rPr>
           <w:noProof/>
         </w:rPr>
-        <w:instrText xml:space="preserve"> PAGEREF _Toc481955725 \h </w:instrText>
+        <w:instrText xml:space="preserve"> PAGEREF _Toc482107155 \h </w:instrText>
       </w:r>
       <w:r>
         <w:rPr>
@@ -2389,7 +2471,7 @@
         <w:rPr>
           <w:noProof/>
         </w:rPr>
-        <w:t>11</w:t>
+        <w:t>5</w:t>
       </w:r>
       <w:r>
         <w:rPr>
@@ -2433,7 +2515,7 @@
         <w:rPr>
           <w:noProof/>
         </w:rPr>
-        <w:instrText xml:space="preserve"> PAGEREF _Toc481955726 \h </w:instrText>
+        <w:instrText xml:space="preserve"> PAGEREF _Toc482107156 \h </w:instrText>
       </w:r>
       <w:r>
         <w:rPr>
@@ -2450,7 +2532,7 @@
         <w:rPr>
           <w:noProof/>
         </w:rPr>
-        <w:t>11</w:t>
+        <w:t>5</w:t>
       </w:r>
       <w:r>
         <w:rPr>
@@ -2494,7 +2576,7 @@
         <w:rPr>
           <w:noProof/>
         </w:rPr>
-        <w:instrText xml:space="preserve"> PAGEREF _Toc481955727 \h </w:instrText>
+        <w:instrText xml:space="preserve"> PAGEREF _Toc482107157 \h </w:instrText>
       </w:r>
       <w:r>
         <w:rPr>
@@ -2511,7 +2593,7 @@
         <w:rPr>
           <w:noProof/>
         </w:rPr>
-        <w:t>12</w:t>
+        <w:t>6</w:t>
       </w:r>
       <w:r>
         <w:rPr>
@@ -2555,7 +2637,7 @@
         <w:rPr>
           <w:noProof/>
         </w:rPr>
-        <w:instrText xml:space="preserve"> PAGEREF _Toc481955728 \h </w:instrText>
+        <w:instrText xml:space="preserve"> PAGEREF _Toc482107158 \h </w:instrText>
       </w:r>
       <w:r>
         <w:rPr>
@@ -2572,7 +2654,7 @@
         <w:rPr>
           <w:noProof/>
         </w:rPr>
-        <w:t>14</w:t>
+        <w:t>8</w:t>
       </w:r>
       <w:r>
         <w:rPr>
@@ -2616,7 +2698,7 @@
         <w:rPr>
           <w:noProof/>
         </w:rPr>
-        <w:instrText xml:space="preserve"> PAGEREF _Toc481955729 \h </w:instrText>
+        <w:instrText xml:space="preserve"> PAGEREF _Toc482107159 \h </w:instrText>
       </w:r>
       <w:r>
         <w:rPr>
@@ -2633,7 +2715,7 @@
         <w:rPr>
           <w:noProof/>
         </w:rPr>
-        <w:t>18</w:t>
+        <w:t>11</w:t>
       </w:r>
       <w:r>
         <w:rPr>
@@ -2677,7 +2759,7 @@
         <w:rPr>
           <w:noProof/>
         </w:rPr>
-        <w:instrText xml:space="preserve"> PAGEREF _Toc481955730 \h </w:instrText>
+        <w:instrText xml:space="preserve"> PAGEREF _Toc482107160 \h </w:instrText>
       </w:r>
       <w:r>
         <w:rPr>
@@ -2694,7 +2776,7 @@
         <w:rPr>
           <w:noProof/>
         </w:rPr>
-        <w:t>19</w:t>
+        <w:t>12</w:t>
       </w:r>
       <w:r>
         <w:rPr>
@@ -2738,7 +2820,7 @@
         <w:rPr>
           <w:noProof/>
         </w:rPr>
-        <w:instrText xml:space="preserve"> PAGEREF _Toc481955731 \h </w:instrText>
+        <w:instrText xml:space="preserve"> PAGEREF _Toc482107161 \h </w:instrText>
       </w:r>
       <w:r>
         <w:rPr>
@@ -2755,7 +2837,7 @@
         <w:rPr>
           <w:noProof/>
         </w:rPr>
-        <w:t>19</w:t>
+        <w:t>12</w:t>
       </w:r>
       <w:r>
         <w:rPr>
@@ -2799,7 +2881,7 @@
         <w:rPr>
           <w:noProof/>
         </w:rPr>
-        <w:instrText xml:space="preserve"> PAGEREF _Toc481955732 \h </w:instrText>
+        <w:instrText xml:space="preserve"> PAGEREF _Toc482107162 \h </w:instrText>
       </w:r>
       <w:r>
         <w:rPr>
@@ -2816,7 +2898,7 @@
         <w:rPr>
           <w:noProof/>
         </w:rPr>
-        <w:t>20</w:t>
+        <w:t>13</w:t>
       </w:r>
       <w:r>
         <w:rPr>
@@ -2860,7 +2942,7 @@
         <w:rPr>
           <w:noProof/>
         </w:rPr>
-        <w:instrText xml:space="preserve"> PAGEREF _Toc481955733 \h </w:instrText>
+        <w:instrText xml:space="preserve"> PAGEREF _Toc482107163 \h </w:instrText>
       </w:r>
       <w:r>
         <w:rPr>
@@ -2877,7 +2959,7 @@
         <w:rPr>
           <w:noProof/>
         </w:rPr>
-        <w:t>24</w:t>
+        <w:t>17</w:t>
       </w:r>
       <w:r>
         <w:rPr>
@@ -2921,7 +3003,7 @@
         <w:rPr>
           <w:noProof/>
         </w:rPr>
-        <w:instrText xml:space="preserve"> PAGEREF _Toc481955734 \h </w:instrText>
+        <w:instrText xml:space="preserve"> PAGEREF _Toc482107164 \h </w:instrText>
       </w:r>
       <w:r>
         <w:rPr>
@@ -2938,7 +3020,7 @@
         <w:rPr>
           <w:noProof/>
         </w:rPr>
-        <w:t>24</w:t>
+        <w:t>17</w:t>
       </w:r>
       <w:r>
         <w:rPr>
@@ -2982,7 +3064,7 @@
         <w:rPr>
           <w:noProof/>
         </w:rPr>
-        <w:instrText xml:space="preserve"> PAGEREF _Toc481955735 \h </w:instrText>
+        <w:instrText xml:space="preserve"> PAGEREF _Toc482107165 \h </w:instrText>
       </w:r>
       <w:r>
         <w:rPr>
@@ -2999,7 +3081,7 @@
         <w:rPr>
           <w:noProof/>
         </w:rPr>
-        <w:t>27</w:t>
+        <w:t>20</w:t>
       </w:r>
       <w:r>
         <w:rPr>
@@ -3043,7 +3125,7 @@
         <w:rPr>
           <w:noProof/>
         </w:rPr>
-        <w:instrText xml:space="preserve"> PAGEREF _Toc481955736 \h </w:instrText>
+        <w:instrText xml:space="preserve"> PAGEREF _Toc482107166 \h </w:instrText>
       </w:r>
       <w:r>
         <w:rPr>
@@ -3060,7 +3142,7 @@
         <w:rPr>
           <w:noProof/>
         </w:rPr>
-        <w:t>30</w:t>
+        <w:t>23</w:t>
       </w:r>
       <w:r>
         <w:rPr>
@@ -3104,7 +3186,7 @@
         <w:rPr>
           <w:noProof/>
         </w:rPr>
-        <w:instrText xml:space="preserve"> PAGEREF _Toc481955737 \h </w:instrText>
+        <w:instrText xml:space="preserve"> PAGEREF _Toc482107167 \h </w:instrText>
       </w:r>
       <w:r>
         <w:rPr>
@@ -3121,7 +3203,7 @@
         <w:rPr>
           <w:noProof/>
         </w:rPr>
-        <w:t>32</w:t>
+        <w:t>25</w:t>
       </w:r>
       <w:r>
         <w:rPr>
@@ -3165,7 +3247,7 @@
         <w:rPr>
           <w:noProof/>
         </w:rPr>
-        <w:instrText xml:space="preserve"> PAGEREF _Toc481955738 \h </w:instrText>
+        <w:instrText xml:space="preserve"> PAGEREF _Toc482107168 \h </w:instrText>
       </w:r>
       <w:r>
         <w:rPr>
@@ -3182,7 +3264,7 @@
         <w:rPr>
           <w:noProof/>
         </w:rPr>
-        <w:t>32</w:t>
+        <w:t>25</w:t>
       </w:r>
       <w:r>
         <w:rPr>
@@ -3227,7 +3309,7 @@
         <w:rPr>
           <w:noProof/>
         </w:rPr>
-        <w:instrText xml:space="preserve"> PAGEREF _Toc481955739 \h </w:instrText>
+        <w:instrText xml:space="preserve"> PAGEREF _Toc482107169 \h </w:instrText>
       </w:r>
       <w:r>
         <w:rPr>
@@ -3244,7 +3326,7 @@
         <w:rPr>
           <w:noProof/>
         </w:rPr>
-        <w:t>33</w:t>
+        <w:t>26</w:t>
       </w:r>
       <w:r>
         <w:rPr>
@@ -3288,7 +3370,7 @@
         <w:rPr>
           <w:noProof/>
         </w:rPr>
-        <w:instrText xml:space="preserve"> PAGEREF _Toc481955740 \h </w:instrText>
+        <w:instrText xml:space="preserve"> PAGEREF _Toc482107170 \h </w:instrText>
       </w:r>
       <w:r>
         <w:rPr>
@@ -3305,7 +3387,7 @@
         <w:rPr>
           <w:noProof/>
         </w:rPr>
-        <w:t>34</w:t>
+        <w:t>27</w:t>
       </w:r>
       <w:r>
         <w:rPr>
@@ -3349,7 +3431,7 @@
         <w:rPr>
           <w:noProof/>
         </w:rPr>
-        <w:instrText xml:space="preserve"> PAGEREF _Toc481955741 \h </w:instrText>
+        <w:instrText xml:space="preserve"> PAGEREF _Toc482107171 \h </w:instrText>
       </w:r>
       <w:r>
         <w:rPr>
@@ -3366,7 +3448,7 @@
         <w:rPr>
           <w:noProof/>
         </w:rPr>
-        <w:t>35</w:t>
+        <w:t>28</w:t>
       </w:r>
       <w:r>
         <w:rPr>
@@ -3410,7 +3492,7 @@
         <w:rPr>
           <w:noProof/>
         </w:rPr>
-        <w:instrText xml:space="preserve"> PAGEREF _Toc481955742 \h </w:instrText>
+        <w:instrText xml:space="preserve"> PAGEREF _Toc482107172 \h </w:instrText>
       </w:r>
       <w:r>
         <w:rPr>
@@ -3427,7 +3509,7 @@
         <w:rPr>
           <w:noProof/>
         </w:rPr>
-        <w:t>36</w:t>
+        <w:t>29</w:t>
       </w:r>
       <w:r>
         <w:rPr>
@@ -3449,6 +3531,7 @@
         <w:sectPr>
           <w:pgSz w:w="11906" w:h="16838"/>
           <w:pgMar w:top="1440" w:right="1800" w:bottom="1440" w:left="1800" w:header="851" w:footer="992" w:gutter="0"/>
+          <w:pgNumType w:start="1"/>
           <w:cols w:space="425"/>
           <w:docGrid w:type="lines" w:linePitch="312"/>
         </w:sectPr>
@@ -3491,9 +3574,9 @@
           <w:szCs w:val="32"/>
         </w:rPr>
       </w:pPr>
-      <w:bookmarkStart w:id="0" w:name="_Toc481189200"/>
-      <w:bookmarkStart w:id="1" w:name="_Toc481686830"/>
-      <w:bookmarkStart w:id="2" w:name="_Toc481955719"/>
+      <w:bookmarkStart w:id="1" w:name="_Toc481189200"/>
+      <w:bookmarkStart w:id="2" w:name="_Toc481686830"/>
+      <w:bookmarkStart w:id="3" w:name="_Toc482107149"/>
       <w:r>
         <w:rPr>
           <w:rFonts w:ascii="黑体" w:eastAsia="黑体" w:hAnsi="黑体"/>
@@ -3511,9 +3594,9 @@
         </w:rPr>
         <w:t>绪论</w:t>
       </w:r>
-      <w:bookmarkEnd w:id="0"/>
       <w:bookmarkEnd w:id="1"/>
       <w:bookmarkEnd w:id="2"/>
+      <w:bookmarkEnd w:id="3"/>
     </w:p>
     <w:p>
       <w:pPr>
@@ -3522,9 +3605,9 @@
           <w:rFonts w:ascii="黑体" w:eastAsia="黑体" w:hAnsi="黑体"/>
         </w:rPr>
       </w:pPr>
-      <w:bookmarkStart w:id="3" w:name="_Toc481189201"/>
-      <w:bookmarkStart w:id="4" w:name="_Toc481686831"/>
-      <w:bookmarkStart w:id="5" w:name="_Toc481955720"/>
+      <w:bookmarkStart w:id="4" w:name="_Toc481189201"/>
+      <w:bookmarkStart w:id="5" w:name="_Toc481686831"/>
+      <w:bookmarkStart w:id="6" w:name="_Toc482107150"/>
       <w:r>
         <w:rPr>
           <w:rFonts w:ascii="黑体" w:eastAsia="黑体" w:hAnsi="黑体"/>
@@ -3543,9 +3626,9 @@
         </w:rPr>
         <w:t>及意义</w:t>
       </w:r>
-      <w:bookmarkEnd w:id="3"/>
       <w:bookmarkEnd w:id="4"/>
       <w:bookmarkEnd w:id="5"/>
+      <w:bookmarkEnd w:id="6"/>
     </w:p>
     <w:p>
       <w:pPr>
@@ -4021,7 +4104,17 @@
           <w:szCs w:val="24"/>
           <w:shd w:val="clear" w:color="auto" w:fill="FFFFFF"/>
         </w:rPr>
-        <w:t>要求和</w:t>
+        <w:t>要</w:t>
+      </w:r>
+      <w:r>
+        <w:rPr>
+          <w:rFonts w:ascii="宋体" w:eastAsia="宋体" w:hAnsi="宋体" w:cs="Arial" w:hint="eastAsia"/>
+          <w:sz w:val="24"/>
+          <w:szCs w:val="24"/>
+          <w:shd w:val="clear" w:color="auto" w:fill="FFFFFF"/>
+        </w:rPr>
+        <w:lastRenderedPageBreak/>
+        <w:t>求和</w:t>
       </w:r>
       <w:r>
         <w:rPr>
@@ -4075,17 +4168,7 @@
           <w:szCs w:val="24"/>
           <w:shd w:val="clear" w:color="auto" w:fill="FFFFFF"/>
         </w:rPr>
-        <w:t>教师只须将毕业生管理的重</w:t>
-      </w:r>
-      <w:r>
-        <w:rPr>
-          <w:rFonts w:ascii="宋体" w:eastAsia="宋体" w:hAnsi="宋体" w:cs="Arial" w:hint="eastAsia"/>
-          <w:sz w:val="24"/>
-          <w:szCs w:val="24"/>
-          <w:shd w:val="clear" w:color="auto" w:fill="FFFFFF"/>
-        </w:rPr>
-        <w:lastRenderedPageBreak/>
-        <w:t>点放在审核</w:t>
+        <w:t>教师只须将毕业生管理的重点放在审核</w:t>
       </w:r>
       <w:r>
         <w:rPr>
@@ -4209,9 +4292,9 @@
           <w:rFonts w:ascii="黑体" w:eastAsia="黑体" w:hAnsi="黑体"/>
         </w:rPr>
       </w:pPr>
-      <w:bookmarkStart w:id="6" w:name="_Toc481189202"/>
-      <w:bookmarkStart w:id="7" w:name="_Toc481686832"/>
-      <w:bookmarkStart w:id="8" w:name="_Toc481955721"/>
+      <w:bookmarkStart w:id="7" w:name="_Toc481189202"/>
+      <w:bookmarkStart w:id="8" w:name="_Toc481686832"/>
+      <w:bookmarkStart w:id="9" w:name="_Toc482107151"/>
       <w:r>
         <w:rPr>
           <w:rFonts w:ascii="黑体" w:eastAsia="黑体" w:hAnsi="黑体" w:hint="eastAsia"/>
@@ -4236,9 +4319,9 @@
         </w:rPr>
         <w:t>研究现状</w:t>
       </w:r>
-      <w:bookmarkEnd w:id="6"/>
       <w:bookmarkEnd w:id="7"/>
       <w:bookmarkEnd w:id="8"/>
+      <w:bookmarkEnd w:id="9"/>
     </w:p>
     <w:p>
       <w:pPr>
@@ -4921,6 +5004,7 @@
           <w:szCs w:val="24"/>
           <w:shd w:val="clear" w:color="auto" w:fill="FFFFFF"/>
         </w:rPr>
+        <w:lastRenderedPageBreak/>
         <w:t>不断开发</w:t>
       </w:r>
       <w:r>
@@ -5056,7 +5140,6 @@
           <w:szCs w:val="24"/>
           <w:shd w:val="clear" w:color="auto" w:fill="FFFFFF"/>
         </w:rPr>
-        <w:lastRenderedPageBreak/>
         <w:t>目前也已经具有了一定的规模</w:t>
       </w:r>
       <w:r>
@@ -5547,9 +5630,9 @@
           <w:rFonts w:ascii="黑体" w:eastAsia="黑体" w:hAnsi="黑体"/>
         </w:rPr>
       </w:pPr>
-      <w:bookmarkStart w:id="9" w:name="_Toc481189203"/>
-      <w:bookmarkStart w:id="10" w:name="_Toc481686833"/>
-      <w:bookmarkStart w:id="11" w:name="_Toc481955722"/>
+      <w:bookmarkStart w:id="10" w:name="_Toc481189203"/>
+      <w:bookmarkStart w:id="11" w:name="_Toc481686833"/>
+      <w:bookmarkStart w:id="12" w:name="_Toc482107152"/>
       <w:r>
         <w:rPr>
           <w:rFonts w:ascii="黑体" w:eastAsia="黑体" w:hAnsi="黑体" w:hint="eastAsia"/>
@@ -5568,9 +5651,9 @@
         </w:rPr>
         <w:t>论文主要研究工作</w:t>
       </w:r>
-      <w:bookmarkEnd w:id="9"/>
       <w:bookmarkEnd w:id="10"/>
       <w:bookmarkEnd w:id="11"/>
+      <w:bookmarkEnd w:id="12"/>
     </w:p>
     <w:p>
       <w:pPr>
@@ -5861,9 +5944,9 @@
           <w:rFonts w:ascii="黑体" w:eastAsia="黑体" w:hAnsi="黑体"/>
         </w:rPr>
       </w:pPr>
-      <w:bookmarkStart w:id="12" w:name="_Toc481189204"/>
-      <w:bookmarkStart w:id="13" w:name="_Toc481686834"/>
-      <w:bookmarkStart w:id="14" w:name="_Toc481955723"/>
+      <w:bookmarkStart w:id="13" w:name="_Toc481189204"/>
+      <w:bookmarkStart w:id="14" w:name="_Toc481686834"/>
+      <w:bookmarkStart w:id="15" w:name="_Toc482107153"/>
       <w:r>
         <w:rPr>
           <w:rFonts w:ascii="黑体" w:eastAsia="黑体" w:hAnsi="黑体" w:hint="eastAsia"/>
@@ -5882,9 +5965,9 @@
         </w:rPr>
         <w:t>本论文的章节安排</w:t>
       </w:r>
-      <w:bookmarkEnd w:id="12"/>
       <w:bookmarkEnd w:id="13"/>
       <w:bookmarkEnd w:id="14"/>
+      <w:bookmarkEnd w:id="15"/>
     </w:p>
     <w:p>
       <w:pPr>
@@ -6075,7 +6158,17 @@
           <w:szCs w:val="24"/>
           <w:shd w:val="clear" w:color="auto" w:fill="FFFFFF"/>
         </w:rPr>
-        <w:t>客户端</w:t>
+        <w:t>客户</w:t>
+      </w:r>
+      <w:r>
+        <w:rPr>
+          <w:rFonts w:ascii="宋体" w:eastAsia="宋体" w:hAnsi="宋体" w:cs="Arial" w:hint="eastAsia"/>
+          <w:sz w:val="24"/>
+          <w:szCs w:val="24"/>
+          <w:shd w:val="clear" w:color="auto" w:fill="FFFFFF"/>
+        </w:rPr>
+        <w:lastRenderedPageBreak/>
+        <w:t>端</w:t>
       </w:r>
       <w:r>
         <w:rPr>
@@ -6123,7 +6216,6 @@
           <w:szCs w:val="24"/>
           <w:shd w:val="clear" w:color="auto" w:fill="FFFFFF"/>
         </w:rPr>
-        <w:lastRenderedPageBreak/>
         <w:t>第五章结论部分，对本次设计的总结和展望</w:t>
       </w:r>
       <w:r>
@@ -6143,16 +6235,16 @@
           <w:rFonts w:ascii="黑体" w:eastAsia="黑体" w:hAnsi="黑体"/>
         </w:rPr>
       </w:pPr>
-      <w:bookmarkStart w:id="15" w:name="_Toc481686835"/>
-      <w:bookmarkStart w:id="16" w:name="_Toc481955724"/>
+      <w:bookmarkStart w:id="16" w:name="_Toc481686835"/>
+      <w:bookmarkStart w:id="17" w:name="_Toc482107154"/>
       <w:r>
         <w:rPr>
           <w:rFonts w:ascii="黑体" w:eastAsia="黑体" w:hAnsi="黑体"/>
         </w:rPr>
         <w:t>1.5 本章总结</w:t>
       </w:r>
-      <w:bookmarkEnd w:id="15"/>
       <w:bookmarkEnd w:id="16"/>
+      <w:bookmarkEnd w:id="17"/>
     </w:p>
     <w:p>
       <w:pPr>
@@ -6216,8 +6308,10 @@
           <w:shd w:val="clear" w:color="auto" w:fill="FFFFFF"/>
         </w:rPr>
         <w:sectPr>
+          <w:footerReference w:type="default" r:id="rId15"/>
           <w:pgSz w:w="11906" w:h="16838"/>
           <w:pgMar w:top="1440" w:right="1800" w:bottom="1440" w:left="1800" w:header="851" w:footer="992" w:gutter="0"/>
+          <w:pgNumType w:start="1"/>
           <w:cols w:space="425"/>
           <w:docGrid w:type="lines" w:linePitch="312"/>
         </w:sectPr>
@@ -6233,9 +6327,9 @@
           <w:szCs w:val="32"/>
         </w:rPr>
       </w:pPr>
-      <w:bookmarkStart w:id="17" w:name="_Toc481189206"/>
-      <w:bookmarkStart w:id="18" w:name="_Toc481686836"/>
-      <w:bookmarkStart w:id="19" w:name="_Toc481955725"/>
+      <w:bookmarkStart w:id="18" w:name="_Toc481189206"/>
+      <w:bookmarkStart w:id="19" w:name="_Toc481686836"/>
+      <w:bookmarkStart w:id="20" w:name="_Toc482107155"/>
       <w:r>
         <w:rPr>
           <w:rFonts w:ascii="黑体" w:eastAsia="黑体" w:hAnsi="黑体"/>
@@ -6253,9 +6347,9 @@
         </w:rPr>
         <w:t xml:space="preserve"> 本系统的总体设计</w:t>
       </w:r>
-      <w:bookmarkEnd w:id="17"/>
       <w:bookmarkEnd w:id="18"/>
       <w:bookmarkEnd w:id="19"/>
+      <w:bookmarkEnd w:id="20"/>
     </w:p>
     <w:p>
       <w:pPr>
@@ -6264,8 +6358,8 @@
           <w:rFonts w:ascii="黑体" w:eastAsia="黑体" w:hAnsi="黑体"/>
         </w:rPr>
       </w:pPr>
-      <w:bookmarkStart w:id="20" w:name="_Toc481686837"/>
-      <w:bookmarkStart w:id="21" w:name="_Toc481955726"/>
+      <w:bookmarkStart w:id="21" w:name="_Toc481686837"/>
+      <w:bookmarkStart w:id="22" w:name="_Toc482107156"/>
       <w:r>
         <w:rPr>
           <w:rFonts w:ascii="黑体" w:eastAsia="黑体" w:hAnsi="黑体"/>
@@ -6278,8 +6372,8 @@
         </w:rPr>
         <w:t>系统架构</w:t>
       </w:r>
-      <w:bookmarkEnd w:id="20"/>
       <w:bookmarkEnd w:id="21"/>
+      <w:bookmarkEnd w:id="22"/>
     </w:p>
     <w:p>
       <w:pPr>
@@ -6424,7 +6518,7 @@
                     <pic:cNvPicPr/>
                   </pic:nvPicPr>
                   <pic:blipFill>
-                    <a:blip r:embed="rId10"/>
+                    <a:blip r:embed="rId16"/>
                     <a:stretch>
                       <a:fillRect/>
                     </a:stretch>
@@ -6674,7 +6768,7 @@
                     <pic:cNvPicPr/>
                   </pic:nvPicPr>
                   <pic:blipFill>
-                    <a:blip r:embed="rId11"/>
+                    <a:blip r:embed="rId17"/>
                     <a:stretch>
                       <a:fillRect/>
                     </a:stretch>
@@ -6762,8 +6856,8 @@
           <w:rFonts w:ascii="黑体" w:eastAsia="黑体" w:hAnsi="黑体"/>
         </w:rPr>
       </w:pPr>
-      <w:bookmarkStart w:id="22" w:name="_Toc481686838"/>
-      <w:bookmarkStart w:id="23" w:name="_Toc481955727"/>
+      <w:bookmarkStart w:id="23" w:name="_Toc481686838"/>
+      <w:bookmarkStart w:id="24" w:name="_Toc482107157"/>
       <w:r>
         <w:rPr>
           <w:rFonts w:ascii="黑体" w:eastAsia="黑体" w:hAnsi="黑体" w:hint="eastAsia"/>
@@ -6788,8 +6882,8 @@
         </w:rPr>
         <w:t>需求分析</w:t>
       </w:r>
-      <w:bookmarkEnd w:id="22"/>
       <w:bookmarkEnd w:id="23"/>
+      <w:bookmarkEnd w:id="24"/>
     </w:p>
     <w:p>
       <w:pPr>
@@ -7198,8 +7292,8 @@
           <w:rFonts w:ascii="黑体" w:eastAsia="黑体" w:hAnsi="黑体"/>
         </w:rPr>
       </w:pPr>
-      <w:bookmarkStart w:id="24" w:name="_Toc481686839"/>
-      <w:bookmarkStart w:id="25" w:name="_Toc481955728"/>
+      <w:bookmarkStart w:id="25" w:name="_Toc481686839"/>
+      <w:bookmarkStart w:id="26" w:name="_Toc482107158"/>
       <w:r>
         <w:rPr>
           <w:rFonts w:ascii="黑体" w:eastAsia="黑体" w:hAnsi="黑体" w:hint="eastAsia"/>
@@ -7218,8 +7312,8 @@
         </w:rPr>
         <w:t>方案和技术的选择</w:t>
       </w:r>
-      <w:bookmarkEnd w:id="24"/>
       <w:bookmarkEnd w:id="25"/>
+      <w:bookmarkEnd w:id="26"/>
     </w:p>
     <w:p>
       <w:pPr>
@@ -7872,8 +7966,6 @@
         </w:rPr>
         <w:t>Visual Studio开发环境，可用于多种功能，CLR提供内存管理，垃圾回收等功能</w:t>
       </w:r>
-      <w:bookmarkStart w:id="26" w:name="_GoBack"/>
-      <w:bookmarkEnd w:id="26"/>
       <w:r>
         <w:rPr>
           <w:rFonts w:ascii="宋体" w:eastAsia="宋体" w:hAnsi="宋体" w:cs="Arial" w:hint="eastAsia"/>
@@ -8896,7 +8988,27 @@
           <w:szCs w:val="24"/>
           <w:shd w:val="clear" w:color="auto" w:fill="FFFFFF"/>
         </w:rPr>
-        <w:t xml:space="preserve">Installer (.msi) </w:t>
+        <w:t>Installer (.</w:t>
+      </w:r>
+      <w:proofErr w:type="spellStart"/>
+      <w:r>
+        <w:rPr>
+          <w:rFonts w:ascii="宋体" w:eastAsia="宋体" w:hAnsi="宋体" w:cs="Arial"/>
+          <w:sz w:val="24"/>
+          <w:szCs w:val="24"/>
+          <w:shd w:val="clear" w:color="auto" w:fill="FFFFFF"/>
+        </w:rPr>
+        <w:t>msi</w:t>
+      </w:r>
+      <w:proofErr w:type="spellEnd"/>
+      <w:r>
+        <w:rPr>
+          <w:rFonts w:ascii="宋体" w:eastAsia="宋体" w:hAnsi="宋体" w:cs="Arial"/>
+          <w:sz w:val="24"/>
+          <w:szCs w:val="24"/>
+          <w:shd w:val="clear" w:color="auto" w:fill="FFFFFF"/>
+        </w:rPr>
+        <w:t xml:space="preserve">) </w:t>
       </w:r>
     </w:p>
     <w:p>
@@ -8948,7 +9060,27 @@
           <w:szCs w:val="24"/>
           <w:shd w:val="clear" w:color="auto" w:fill="FFFFFF"/>
         </w:rPr>
-        <w:t xml:space="preserve">Merge Modules (.msm) </w:t>
+        <w:t xml:space="preserve">Merge Modules </w:t>
+      </w:r>
+      <w:proofErr w:type="gramStart"/>
+      <w:r>
+        <w:rPr>
+          <w:rFonts w:ascii="宋体" w:eastAsia="宋体" w:hAnsi="宋体" w:cs="Arial"/>
+          <w:sz w:val="24"/>
+          <w:szCs w:val="24"/>
+          <w:shd w:val="clear" w:color="auto" w:fill="FFFFFF"/>
+        </w:rPr>
+        <w:t>(.msm</w:t>
+      </w:r>
+      <w:proofErr w:type="gramEnd"/>
+      <w:r>
+        <w:rPr>
+          <w:rFonts w:ascii="宋体" w:eastAsia="宋体" w:hAnsi="宋体" w:cs="Arial"/>
+          <w:sz w:val="24"/>
+          <w:szCs w:val="24"/>
+          <w:shd w:val="clear" w:color="auto" w:fill="FFFFFF"/>
+        </w:rPr>
+        <w:t xml:space="preserve">) </w:t>
       </w:r>
     </w:p>
     <w:p>
@@ -9193,7 +9325,7 @@
         </w:rPr>
       </w:pPr>
       <w:bookmarkStart w:id="27" w:name="_Toc481686840"/>
-      <w:bookmarkStart w:id="28" w:name="_Toc481955729"/>
+      <w:bookmarkStart w:id="28" w:name="_Toc482107159"/>
       <w:r>
         <w:rPr>
           <w:rFonts w:ascii="黑体" w:eastAsia="黑体" w:hAnsi="黑体" w:hint="eastAsia"/>
@@ -9220,6 +9352,7 @@
           <w:shd w:val="clear" w:color="auto" w:fill="FFFFFF"/>
         </w:rPr>
         <w:sectPr>
+          <w:headerReference w:type="default" r:id="rId18"/>
           <w:pgSz w:w="11906" w:h="16838"/>
           <w:pgMar w:top="1440" w:right="1800" w:bottom="1440" w:left="1800" w:header="851" w:footer="992" w:gutter="0"/>
           <w:cols w:space="425"/>
@@ -9670,7 +9803,7 @@
         </w:rPr>
       </w:pPr>
       <w:bookmarkStart w:id="29" w:name="_Toc481686841"/>
-      <w:bookmarkStart w:id="30" w:name="_Toc481955730"/>
+      <w:bookmarkStart w:id="30" w:name="_Toc482107160"/>
       <w:r>
         <w:rPr>
           <w:rFonts w:ascii="黑体" w:eastAsia="黑体" w:hAnsi="黑体" w:hint="eastAsia"/>
@@ -9691,7 +9824,7 @@
         </w:rPr>
       </w:pPr>
       <w:bookmarkStart w:id="31" w:name="_Toc481686842"/>
-      <w:bookmarkStart w:id="32" w:name="_Toc481955731"/>
+      <w:bookmarkStart w:id="32" w:name="_Toc482107161"/>
       <w:r>
         <w:rPr>
           <w:rFonts w:ascii="黑体" w:eastAsia="黑体" w:hAnsi="黑体" w:hint="eastAsia"/>
@@ -10017,7 +10150,7 @@
                     </pic:cNvPicPr>
                   </pic:nvPicPr>
                   <pic:blipFill>
-                    <a:blip r:embed="rId12">
+                    <a:blip r:embed="rId19">
                       <a:extLst>
                         <a:ext uri="{28A0092B-C50C-407E-A947-70E740481C1C}">
                           <a14:useLocalDpi xmlns:a14="http://schemas.microsoft.com/office/drawing/2010/main" val="0"/>
@@ -10216,7 +10349,7 @@
                     </pic:cNvPicPr>
                   </pic:nvPicPr>
                   <pic:blipFill rotWithShape="1">
-                    <a:blip r:embed="rId13">
+                    <a:blip r:embed="rId20">
                       <a:extLst>
                         <a:ext uri="{28A0092B-C50C-407E-A947-70E740481C1C}">
                           <a14:useLocalDpi xmlns:a14="http://schemas.microsoft.com/office/drawing/2010/main" val="0"/>
@@ -10474,6 +10607,7 @@
           <w:szCs w:val="24"/>
           <w:shd w:val="clear" w:color="auto" w:fill="FFFFFF"/>
         </w:rPr>
+        <w:lastRenderedPageBreak/>
         <w:t>FTP文件服务器的简介：FTP文件服务器</w:t>
       </w:r>
       <w:r>
@@ -10501,17 +10635,7 @@
           <w:szCs w:val="24"/>
           <w:shd w:val="clear" w:color="auto" w:fill="FFFFFF"/>
         </w:rPr>
-        <w:t>，FTP</w:t>
-      </w:r>
-      <w:r>
-        <w:rPr>
-          <w:rFonts w:ascii="宋体" w:eastAsia="宋体" w:hAnsi="宋体" w:cs="Arial" w:hint="eastAsia"/>
-          <w:sz w:val="24"/>
-          <w:szCs w:val="24"/>
-          <w:shd w:val="clear" w:color="auto" w:fill="FFFFFF"/>
-        </w:rPr>
-        <w:lastRenderedPageBreak/>
-        <w:t>服务器也是一个客户机或服务器系统。运行用户通过一个也支持FTP协议的客户机程序连接到远程的FTP服务器程序。</w:t>
+        <w:t>，FTP服务器也是一个客户机或服务器系统。运行用户通过一个也支持FTP协议的客户机程序连接到远程的FTP服务器程序。</w:t>
       </w:r>
     </w:p>
     <w:p>
@@ -10726,7 +10850,7 @@
         </w:rPr>
       </w:pPr>
       <w:bookmarkStart w:id="33" w:name="_Toc481686843"/>
-      <w:bookmarkStart w:id="34" w:name="_Toc481955732"/>
+      <w:bookmarkStart w:id="34" w:name="_Toc482107162"/>
       <w:r>
         <w:rPr>
           <w:rFonts w:ascii="黑体" w:eastAsia="黑体" w:hAnsi="黑体" w:hint="eastAsia"/>
@@ -11053,7 +11177,7 @@
                     <pic:cNvPicPr/>
                   </pic:nvPicPr>
                   <pic:blipFill>
-                    <a:blip r:embed="rId14"/>
+                    <a:blip r:embed="rId21"/>
                     <a:stretch>
                       <a:fillRect/>
                     </a:stretch>
@@ -11126,7 +11250,7 @@
                     <pic:cNvPicPr/>
                   </pic:nvPicPr>
                   <pic:blipFill rotWithShape="1">
-                    <a:blip r:embed="rId15"/>
+                    <a:blip r:embed="rId22"/>
                     <a:srcRect b="11495"/>
                     <a:stretch/>
                   </pic:blipFill>
@@ -11291,7 +11415,7 @@
                     <pic:cNvPicPr/>
                   </pic:nvPicPr>
                   <pic:blipFill>
-                    <a:blip r:embed="rId16"/>
+                    <a:blip r:embed="rId23"/>
                     <a:stretch>
                       <a:fillRect/>
                     </a:stretch>
@@ -11650,7 +11774,7 @@
                     <pic:cNvPicPr/>
                   </pic:nvPicPr>
                   <pic:blipFill>
-                    <a:blip r:embed="rId17"/>
+                    <a:blip r:embed="rId24"/>
                     <a:stretch>
                       <a:fillRect/>
                     </a:stretch>
@@ -11838,7 +11962,7 @@
                     <pic:cNvPicPr/>
                   </pic:nvPicPr>
                   <pic:blipFill>
-                    <a:blip r:embed="rId18"/>
+                    <a:blip r:embed="rId25"/>
                     <a:stretch>
                       <a:fillRect/>
                     </a:stretch>
@@ -11978,7 +12102,7 @@
                     <pic:cNvPicPr/>
                   </pic:nvPicPr>
                   <pic:blipFill>
-                    <a:blip r:embed="rId19"/>
+                    <a:blip r:embed="rId26"/>
                     <a:stretch>
                       <a:fillRect/>
                     </a:stretch>
@@ -12031,6 +12155,7 @@
           <w:shd w:val="clear" w:color="auto" w:fill="FFFFFF"/>
         </w:rPr>
         <w:sectPr>
+          <w:headerReference w:type="default" r:id="rId27"/>
           <w:pgSz w:w="11906" w:h="16838"/>
           <w:pgMar w:top="1440" w:right="1800" w:bottom="1440" w:left="1800" w:header="851" w:footer="992" w:gutter="0"/>
           <w:cols w:space="425"/>
@@ -12067,7 +12192,7 @@
         </w:rPr>
       </w:pPr>
       <w:bookmarkStart w:id="35" w:name="_Toc481686844"/>
-      <w:bookmarkStart w:id="36" w:name="_Toc481955733"/>
+      <w:bookmarkStart w:id="36" w:name="_Toc482107163"/>
       <w:r>
         <w:rPr>
           <w:rFonts w:ascii="黑体" w:eastAsia="黑体" w:hAnsi="黑体" w:hint="eastAsia"/>
@@ -12120,7 +12245,7 @@
         </w:rPr>
       </w:pPr>
       <w:bookmarkStart w:id="37" w:name="_Toc481686845"/>
-      <w:bookmarkStart w:id="38" w:name="_Toc481955734"/>
+      <w:bookmarkStart w:id="38" w:name="_Toc482107164"/>
       <w:r>
         <w:rPr>
           <w:rFonts w:ascii="黑体" w:eastAsia="黑体" w:hAnsi="黑体" w:hint="eastAsia"/>
@@ -15586,7 +15711,7 @@
         </w:rPr>
       </w:pPr>
       <w:bookmarkStart w:id="39" w:name="_Toc481686846"/>
-      <w:bookmarkStart w:id="40" w:name="_Toc481955735"/>
+      <w:bookmarkStart w:id="40" w:name="_Toc482107165"/>
       <w:r>
         <w:rPr>
           <w:rFonts w:ascii="黑体" w:eastAsia="黑体" w:hAnsi="黑体" w:hint="eastAsia"/>
@@ -16027,7 +16152,7 @@
                     <pic:cNvPicPr/>
                   </pic:nvPicPr>
                   <pic:blipFill>
-                    <a:blip r:embed="rId20"/>
+                    <a:blip r:embed="rId28"/>
                     <a:stretch>
                       <a:fillRect/>
                     </a:stretch>
@@ -16112,7 +16237,7 @@
                     <pic:cNvPicPr/>
                   </pic:nvPicPr>
                   <pic:blipFill rotWithShape="1">
-                    <a:blip r:embed="rId21"/>
+                    <a:blip r:embed="rId29"/>
                     <a:srcRect t="2663" b="4734"/>
                     <a:stretch/>
                   </pic:blipFill>
@@ -16202,7 +16327,7 @@
                     <pic:cNvPicPr/>
                   </pic:nvPicPr>
                   <pic:blipFill>
-                    <a:blip r:embed="rId22"/>
+                    <a:blip r:embed="rId30"/>
                     <a:stretch>
                       <a:fillRect/>
                     </a:stretch>
@@ -16343,7 +16468,7 @@
                     <pic:cNvPicPr/>
                   </pic:nvPicPr>
                   <pic:blipFill>
-                    <a:blip r:embed="rId23"/>
+                    <a:blip r:embed="rId31"/>
                     <a:stretch>
                       <a:fillRect/>
                     </a:stretch>
@@ -16496,7 +16621,7 @@
                     <pic:cNvPicPr/>
                   </pic:nvPicPr>
                   <pic:blipFill>
-                    <a:blip r:embed="rId24"/>
+                    <a:blip r:embed="rId32"/>
                     <a:stretch>
                       <a:fillRect/>
                     </a:stretch>
@@ -16557,7 +16682,7 @@
         </w:rPr>
       </w:pPr>
       <w:bookmarkStart w:id="42" w:name="_Toc481686847"/>
-      <w:bookmarkStart w:id="43" w:name="_Toc481955736"/>
+      <w:bookmarkStart w:id="43" w:name="_Toc482107166"/>
       <w:r>
         <w:rPr>
           <w:rFonts w:ascii="黑体" w:eastAsia="黑体" w:hAnsi="黑体" w:hint="eastAsia"/>
@@ -16974,7 +17099,7 @@
                     <pic:cNvPicPr/>
                   </pic:nvPicPr>
                   <pic:blipFill>
-                    <a:blip r:embed="rId25"/>
+                    <a:blip r:embed="rId33"/>
                     <a:stretch>
                       <a:fillRect/>
                     </a:stretch>
@@ -17039,6 +17164,7 @@
           <w:shd w:val="clear" w:color="auto" w:fill="FFFFFF"/>
         </w:rPr>
         <w:sectPr>
+          <w:headerReference w:type="default" r:id="rId34"/>
           <w:pgSz w:w="11906" w:h="16838"/>
           <w:pgMar w:top="1440" w:right="1800" w:bottom="1440" w:left="1800" w:header="851" w:footer="992" w:gutter="0"/>
           <w:cols w:space="425"/>
@@ -17066,7 +17192,7 @@
         </w:rPr>
       </w:pPr>
       <w:bookmarkStart w:id="44" w:name="_Toc481686848"/>
-      <w:bookmarkStart w:id="45" w:name="_Toc481955737"/>
+      <w:bookmarkStart w:id="45" w:name="_Toc482107167"/>
       <w:r>
         <w:rPr>
           <w:rFonts w:ascii="黑体" w:eastAsia="黑体" w:hAnsi="黑体"/>
@@ -17171,7 +17297,7 @@
         </w:rPr>
       </w:pPr>
       <w:bookmarkStart w:id="46" w:name="_Toc481686849"/>
-      <w:bookmarkStart w:id="47" w:name="_Toc481955738"/>
+      <w:bookmarkStart w:id="47" w:name="_Toc482107168"/>
       <w:r>
         <w:rPr>
           <w:rFonts w:ascii="黑体" w:eastAsia="黑体" w:hAnsi="黑体" w:hint="eastAsia"/>
@@ -17426,7 +17552,7 @@
         </w:rPr>
       </w:pPr>
       <w:bookmarkStart w:id="48" w:name="_Toc481686850"/>
-      <w:bookmarkStart w:id="49" w:name="_Toc481955739"/>
+      <w:bookmarkStart w:id="49" w:name="_Toc482107169"/>
       <w:r>
         <w:rPr>
           <w:rFonts w:ascii="黑体" w:eastAsia="黑体" w:hAnsi="黑体" w:hint="eastAsia"/>
@@ -17491,6 +17617,7 @@
           <w:shd w:val="clear" w:color="auto" w:fill="FFFFFF"/>
         </w:rPr>
         <w:sectPr>
+          <w:headerReference w:type="default" r:id="rId35"/>
           <w:pgSz w:w="11906" w:h="16838"/>
           <w:pgMar w:top="1440" w:right="1800" w:bottom="1440" w:left="1800" w:header="851" w:footer="992" w:gutter="0"/>
           <w:cols w:space="425"/>
@@ -17518,7 +17645,7 @@
         </w:rPr>
       </w:pPr>
       <w:bookmarkStart w:id="50" w:name="_Toc481686851"/>
-      <w:bookmarkStart w:id="51" w:name="_Toc481955740"/>
+      <w:bookmarkStart w:id="51" w:name="_Toc482107170"/>
       <w:r>
         <w:rPr>
           <w:rFonts w:ascii="黑体" w:eastAsia="黑体" w:hAnsi="黑体" w:hint="eastAsia"/>
@@ -17581,7 +17708,27 @@
           <w:szCs w:val="24"/>
           <w:shd w:val="clear" w:color="auto" w:fill="FFFFFF"/>
         </w:rPr>
-        <w:t>首先，我要特别感谢我的指导老师石林祥老师，制作毕业设计的过程是艰辛的，同时这个过程也是幸运的，因为这个过程中石老师给了我很大的帮助，在项目的选择上帮我拟定了一个比较切合我的工作的项目，这个项目使我积累了更多的经验，是我的工作能力有了一定的提升。在项目的制作过程中也不断给我提供思路，这使我毕业设计的研究方向更加明确。如果没有他尽心尽责的指导和对我严格的要求我的毕业设计就不会这么顺利的完成，石老师严谨的教学态度、严以律己的高尚风范、平易近人的人格魅力对我有着深远的影响。</w:t>
+        <w:t>首先，我要特别感谢我的指导老师石林</w:t>
+      </w:r>
+      <w:proofErr w:type="gramStart"/>
+      <w:r>
+        <w:rPr>
+          <w:rFonts w:ascii="宋体" w:eastAsia="宋体" w:hAnsi="宋体" w:cs="Arial" w:hint="eastAsia"/>
+          <w:sz w:val="24"/>
+          <w:szCs w:val="24"/>
+          <w:shd w:val="clear" w:color="auto" w:fill="FFFFFF"/>
+        </w:rPr>
+        <w:t>祥</w:t>
+      </w:r>
+      <w:proofErr w:type="gramEnd"/>
+      <w:r>
+        <w:rPr>
+          <w:rFonts w:ascii="宋体" w:eastAsia="宋体" w:hAnsi="宋体" w:cs="Arial" w:hint="eastAsia"/>
+          <w:sz w:val="24"/>
+          <w:szCs w:val="24"/>
+          <w:shd w:val="clear" w:color="auto" w:fill="FFFFFF"/>
+        </w:rPr>
+        <w:t>老师，制作毕业设计的过程是艰辛的，同时这个过程也是幸运的，因为这个过程中石老师给了我很大的帮助，在项目的选择上帮我拟定了一个比较切合我的工作的项目，这个项目使我积累了更多的经验，是我的工作能力有了一定的提升。在项目的制作过程中也不断给我提供思路，这使我毕业设计的研究方向更加明确。如果没有他尽心尽责的指导和对我严格的要求我的毕业设计就不会这么顺利的完成，石老师严谨的教学态度、严以律己的高尚风范、平易近人的人格魅力对我有着深远的影响。</w:t>
       </w:r>
     </w:p>
     <w:p>
@@ -17649,6 +17796,7 @@
           <w:shd w:val="clear" w:color="auto" w:fill="FFFFFF"/>
         </w:rPr>
         <w:sectPr>
+          <w:headerReference w:type="default" r:id="rId36"/>
           <w:pgSz w:w="11906" w:h="16838"/>
           <w:pgMar w:top="1440" w:right="1800" w:bottom="1440" w:left="1800" w:header="851" w:footer="992" w:gutter="0"/>
           <w:cols w:space="425"/>
@@ -17694,7 +17842,7 @@
         </w:rPr>
       </w:pPr>
       <w:bookmarkStart w:id="52" w:name="_Toc481686852"/>
-      <w:bookmarkStart w:id="53" w:name="_Toc481955741"/>
+      <w:bookmarkStart w:id="53" w:name="_Toc482107171"/>
       <w:r>
         <w:rPr>
           <w:rFonts w:ascii="黑体" w:eastAsia="黑体" w:hAnsi="黑体" w:hint="eastAsia"/>
@@ -18948,6 +19096,7 @@
           <w:szCs w:val="20"/>
         </w:rPr>
         <w:sectPr>
+          <w:headerReference w:type="default" r:id="rId37"/>
           <w:pgSz w:w="11906" w:h="16838"/>
           <w:pgMar w:top="1440" w:right="1800" w:bottom="1440" w:left="1800" w:header="851" w:footer="992" w:gutter="0"/>
           <w:cols w:space="425"/>
@@ -19042,7 +19191,7 @@
         </w:rPr>
       </w:pPr>
       <w:bookmarkStart w:id="54" w:name="_Toc481686853"/>
-      <w:bookmarkStart w:id="55" w:name="_Toc481955742"/>
+      <w:bookmarkStart w:id="55" w:name="_Toc482107172"/>
       <w:r>
         <w:rPr>
           <w:rFonts w:ascii="黑体" w:eastAsia="黑体" w:hAnsi="黑体" w:hint="eastAsia"/>
@@ -19271,7 +19420,25 @@
           <w:sz w:val="24"/>
           <w:szCs w:val="20"/>
         </w:rPr>
-        <w:t>3计科A</w:t>
+        <w:t>3</w:t>
+      </w:r>
+      <w:proofErr w:type="gramStart"/>
+      <w:r>
+        <w:rPr>
+          <w:rFonts w:ascii="宋体" w:eastAsia="宋体" w:hAnsi="宋体" w:cs="Times New Roman" w:hint="eastAsia"/>
+          <w:sz w:val="24"/>
+          <w:szCs w:val="20"/>
+        </w:rPr>
+        <w:t>计科</w:t>
+      </w:r>
+      <w:proofErr w:type="gramEnd"/>
+      <w:r>
+        <w:rPr>
+          <w:rFonts w:ascii="宋体" w:eastAsia="宋体" w:hAnsi="宋体" w:cs="Times New Roman" w:hint="eastAsia"/>
+          <w:sz w:val="24"/>
+          <w:szCs w:val="20"/>
+        </w:rPr>
+        <w:t>A</w:t>
       </w:r>
       <w:r>
         <w:rPr>
@@ -19281,6 +19448,7 @@
         </w:rPr>
         <w:t xml:space="preserve">2——20134832535 </w:t>
       </w:r>
+      <w:proofErr w:type="gramStart"/>
       <w:r>
         <w:rPr>
           <w:rFonts w:ascii="宋体" w:eastAsia="宋体" w:hAnsi="宋体" w:cs="Times New Roman" w:hint="eastAsia"/>
@@ -19289,6 +19457,7 @@
         </w:rPr>
         <w:t>苗卫伟</w:t>
       </w:r>
+      <w:proofErr w:type="gramEnd"/>
     </w:p>
     <w:p>
       <w:pPr>
@@ -19346,7 +19515,25 @@
           <w:sz w:val="24"/>
           <w:szCs w:val="20"/>
         </w:rPr>
-        <w:t>3计科A</w:t>
+        <w:t>3</w:t>
+      </w:r>
+      <w:proofErr w:type="gramStart"/>
+      <w:r>
+        <w:rPr>
+          <w:rFonts w:ascii="宋体" w:eastAsia="宋体" w:hAnsi="宋体" w:cs="Times New Roman" w:hint="eastAsia"/>
+          <w:sz w:val="24"/>
+          <w:szCs w:val="20"/>
+        </w:rPr>
+        <w:t>计科</w:t>
+      </w:r>
+      <w:proofErr w:type="gramEnd"/>
+      <w:r>
+        <w:rPr>
+          <w:rFonts w:ascii="宋体" w:eastAsia="宋体" w:hAnsi="宋体" w:cs="Times New Roman" w:hint="eastAsia"/>
+          <w:sz w:val="24"/>
+          <w:szCs w:val="20"/>
+        </w:rPr>
+        <w:t>A</w:t>
       </w:r>
       <w:r>
         <w:rPr>
@@ -19356,6 +19543,7 @@
         </w:rPr>
         <w:t xml:space="preserve">2——20134832535 </w:t>
       </w:r>
+      <w:proofErr w:type="gramStart"/>
       <w:r>
         <w:rPr>
           <w:rFonts w:ascii="宋体" w:eastAsia="宋体" w:hAnsi="宋体" w:cs="Times New Roman" w:hint="eastAsia"/>
@@ -19364,6 +19552,7 @@
         </w:rPr>
         <w:t>苗卫伟</w:t>
       </w:r>
+      <w:proofErr w:type="gramEnd"/>
     </w:p>
     <w:p>
       <w:pPr>
@@ -19422,6 +19611,7 @@
       </w:pPr>
     </w:p>
     <w:sectPr>
+      <w:headerReference w:type="default" r:id="rId38"/>
       <w:pgSz w:w="11906" w:h="16838"/>
       <w:pgMar w:top="1440" w:right="1800" w:bottom="1440" w:left="1800" w:header="851" w:footer="992" w:gutter="0"/>
       <w:cols w:space="425"/>
@@ -19450,6 +19640,68 @@
 </w:endnotes>
 </file>
 
+<file path=word/footer1.xml><?xml version="1.0" encoding="utf-8"?>
+<w:ftr xmlns:wpc="http://schemas.microsoft.com/office/word/2010/wordprocessingCanvas" xmlns:cx="http://schemas.microsoft.com/office/drawing/2014/chartex" xmlns:cx1="http://schemas.microsoft.com/office/drawing/2015/9/8/chartex" xmlns:cx2="http://schemas.microsoft.com/office/drawing/2015/10/21/chartex" xmlns:cx3="http://schemas.microsoft.com/office/drawing/2016/5/9/chartex" xmlns:cx4="http://schemas.microsoft.com/office/drawing/2016/5/10/chartex" xmlns:cx5="http://schemas.microsoft.com/office/drawing/2016/5/11/chartex" xmlns:mc="http://schemas.openxmlformats.org/markup-compatibility/2006" xmlns:o="urn:schemas-microsoft-com:office:office" xmlns:r="http://schemas.openxmlformats.org/officeDocument/2006/relationships" xmlns:m="http://schemas.openxmlformats.org/officeDocument/2006/math" xmlns:v="urn:schemas-microsoft-com:vml" xmlns:wp14="http://schemas.microsoft.com/office/word/2010/wordprocessingDrawing" xmlns:wp="http://schemas.openxmlformats.org/drawingml/2006/wordprocessingDrawing" xmlns:w10="urn:schemas-microsoft-com:office:word" xmlns:w="http://schemas.openxmlformats.org/wordprocessingml/2006/main" xmlns:w14="http://schemas.microsoft.com/office/word/2010/wordml" xmlns:w15="http://schemas.microsoft.com/office/word/2012/wordml" xmlns:w16se="http://schemas.microsoft.com/office/word/2015/wordml/symex" xmlns:wpg="http://schemas.microsoft.com/office/word/2010/wordprocessingGroup" xmlns:wpi="http://schemas.microsoft.com/office/word/2010/wordprocessingInk" xmlns:wne="http://schemas.microsoft.com/office/word/2006/wordml" xmlns:wps="http://schemas.microsoft.com/office/word/2010/wordprocessingShape" mc:Ignorable="w14 w15 w16se wp14">
+  <w:p>
+    <w:pPr>
+      <w:pStyle w:val="a5"/>
+      <w:jc w:val="center"/>
+    </w:pPr>
+  </w:p>
+  <w:p>
+    <w:pPr>
+      <w:pStyle w:val="a5"/>
+    </w:pPr>
+  </w:p>
+</w:ftr>
+</file>
+
+<file path=word/footer2.xml><?xml version="1.0" encoding="utf-8"?>
+<w:ftr xmlns:wpc="http://schemas.microsoft.com/office/word/2010/wordprocessingCanvas" xmlns:cx="http://schemas.microsoft.com/office/drawing/2014/chartex" xmlns:cx1="http://schemas.microsoft.com/office/drawing/2015/9/8/chartex" xmlns:cx2="http://schemas.microsoft.com/office/drawing/2015/10/21/chartex" xmlns:cx3="http://schemas.microsoft.com/office/drawing/2016/5/9/chartex" xmlns:cx4="http://schemas.microsoft.com/office/drawing/2016/5/10/chartex" xmlns:cx5="http://schemas.microsoft.com/office/drawing/2016/5/11/chartex" xmlns:mc="http://schemas.openxmlformats.org/markup-compatibility/2006" xmlns:o="urn:schemas-microsoft-com:office:office" xmlns:r="http://schemas.openxmlformats.org/officeDocument/2006/relationships" xmlns:m="http://schemas.openxmlformats.org/officeDocument/2006/math" xmlns:v="urn:schemas-microsoft-com:vml" xmlns:wp14="http://schemas.microsoft.com/office/word/2010/wordprocessingDrawing" xmlns:wp="http://schemas.openxmlformats.org/drawingml/2006/wordprocessingDrawing" xmlns:w10="urn:schemas-microsoft-com:office:word" xmlns:w="http://schemas.openxmlformats.org/wordprocessingml/2006/main" xmlns:w14="http://schemas.microsoft.com/office/word/2010/wordml" xmlns:w15="http://schemas.microsoft.com/office/word/2012/wordml" xmlns:w16se="http://schemas.microsoft.com/office/word/2015/wordml/symex" xmlns:wpg="http://schemas.microsoft.com/office/word/2010/wordprocessingGroup" xmlns:wpi="http://schemas.microsoft.com/office/word/2010/wordprocessingInk" xmlns:wne="http://schemas.microsoft.com/office/word/2006/wordml" xmlns:wps="http://schemas.microsoft.com/office/word/2010/wordprocessingShape" mc:Ignorable="w14 w15 w16se wp14">
+  <w:sdt>
+    <w:sdtPr>
+      <w:id w:val="-211116388"/>
+      <w:docPartObj>
+        <w:docPartGallery w:val="Page Numbers (Bottom of Page)"/>
+        <w:docPartUnique/>
+      </w:docPartObj>
+    </w:sdtPr>
+    <w:sdtContent>
+      <w:p>
+        <w:pPr>
+          <w:pStyle w:val="a5"/>
+          <w:jc w:val="center"/>
+        </w:pPr>
+        <w:r>
+          <w:fldChar w:fldCharType="begin"/>
+        </w:r>
+        <w:r>
+          <w:instrText>PAGE   \* MERGEFORMAT</w:instrText>
+        </w:r>
+        <w:r>
+          <w:fldChar w:fldCharType="separate"/>
+        </w:r>
+        <w:r>
+          <w:rPr>
+            <w:noProof/>
+            <w:lang w:val="zh-CN"/>
+          </w:rPr>
+          <w:t>15</w:t>
+        </w:r>
+        <w:r>
+          <w:fldChar w:fldCharType="end"/>
+        </w:r>
+      </w:p>
+    </w:sdtContent>
+  </w:sdt>
+  <w:p>
+    <w:pPr>
+      <w:pStyle w:val="a5"/>
+    </w:pPr>
+  </w:p>
+</w:ftr>
+</file>
+
 <file path=word/footnotes.xml><?xml version="1.0" encoding="utf-8"?>
 <w:footnotes xmlns:wpc="http://schemas.microsoft.com/office/word/2010/wordprocessingCanvas" xmlns:cx="http://schemas.microsoft.com/office/drawing/2014/chartex" xmlns:cx1="http://schemas.microsoft.com/office/drawing/2015/9/8/chartex" xmlns:cx2="http://schemas.microsoft.com/office/drawing/2015/10/21/chartex" xmlns:cx3="http://schemas.microsoft.com/office/drawing/2016/5/9/chartex" xmlns:cx4="http://schemas.microsoft.com/office/drawing/2016/5/10/chartex" xmlns:cx5="http://schemas.microsoft.com/office/drawing/2016/5/11/chartex" xmlns:mc="http://schemas.openxmlformats.org/markup-compatibility/2006" xmlns:o="urn:schemas-microsoft-com:office:office" xmlns:r="http://schemas.openxmlformats.org/officeDocument/2006/relationships" xmlns:m="http://schemas.openxmlformats.org/officeDocument/2006/math" xmlns:v="urn:schemas-microsoft-com:vml" xmlns:wp14="http://schemas.microsoft.com/office/word/2010/wordprocessingDrawing" xmlns:wp="http://schemas.openxmlformats.org/drawingml/2006/wordprocessingDrawing" xmlns:w10="urn:schemas-microsoft-com:office:word" xmlns:w="http://schemas.openxmlformats.org/wordprocessingml/2006/main" xmlns:w14="http://schemas.microsoft.com/office/word/2010/wordml" xmlns:w15="http://schemas.microsoft.com/office/word/2012/wordml" xmlns:w16se="http://schemas.microsoft.com/office/word/2015/wordml/symex" xmlns:wpg="http://schemas.microsoft.com/office/word/2010/wordprocessingGroup" xmlns:wpi="http://schemas.microsoft.com/office/word/2010/wordprocessingInk" xmlns:wne="http://schemas.microsoft.com/office/word/2006/wordml" xmlns:wps="http://schemas.microsoft.com/office/word/2010/wordprocessingShape" mc:Ignorable="w14 w15 w16se wp14">
   <w:footnote w:type="separator" w:id="-1">
@@ -19467,6 +19719,723 @@
     </w:p>
   </w:footnote>
 </w:footnotes>
+</file>
+
+<file path=word/header1.xml><?xml version="1.0" encoding="utf-8"?>
+<w:hdr xmlns:wpc="http://schemas.microsoft.com/office/word/2010/wordprocessingCanvas" xmlns:cx="http://schemas.microsoft.com/office/drawing/2014/chartex" xmlns:cx1="http://schemas.microsoft.com/office/drawing/2015/9/8/chartex" xmlns:cx2="http://schemas.microsoft.com/office/drawing/2015/10/21/chartex" xmlns:cx3="http://schemas.microsoft.com/office/drawing/2016/5/9/chartex" xmlns:cx4="http://schemas.microsoft.com/office/drawing/2016/5/10/chartex" xmlns:cx5="http://schemas.microsoft.com/office/drawing/2016/5/11/chartex" xmlns:mc="http://schemas.openxmlformats.org/markup-compatibility/2006" xmlns:o="urn:schemas-microsoft-com:office:office" xmlns:r="http://schemas.openxmlformats.org/officeDocument/2006/relationships" xmlns:m="http://schemas.openxmlformats.org/officeDocument/2006/math" xmlns:v="urn:schemas-microsoft-com:vml" xmlns:wp14="http://schemas.microsoft.com/office/word/2010/wordprocessingDrawing" xmlns:wp="http://schemas.openxmlformats.org/drawingml/2006/wordprocessingDrawing" xmlns:w10="urn:schemas-microsoft-com:office:word" xmlns:w="http://schemas.openxmlformats.org/wordprocessingml/2006/main" xmlns:w14="http://schemas.microsoft.com/office/word/2010/wordml" xmlns:w15="http://schemas.microsoft.com/office/word/2012/wordml" xmlns:w16se="http://schemas.microsoft.com/office/word/2015/wordml/symex" xmlns:wpg="http://schemas.microsoft.com/office/word/2010/wordprocessingGroup" xmlns:wpi="http://schemas.microsoft.com/office/word/2010/wordprocessingInk" xmlns:wne="http://schemas.microsoft.com/office/word/2006/wordml" xmlns:wps="http://schemas.microsoft.com/office/word/2010/wordprocessingShape" mc:Ignorable="w14 w15 w16se wp14">
+  <w:p>
+    <w:pPr>
+      <w:pStyle w:val="a3"/>
+      <w:pBdr>
+        <w:bottom w:val="single" w:sz="4" w:space="1" w:color="auto"/>
+      </w:pBdr>
+      <w:tabs>
+        <w:tab w:val="clear" w:pos="8306"/>
+        <w:tab w:val="left" w:pos="7875"/>
+      </w:tabs>
+      <w:jc w:val="both"/>
+      <w:rPr>
+        <w:rFonts w:hint="eastAsia"/>
+      </w:rPr>
+    </w:pPr>
+    <w:r>
+      <w:rPr>
+        <w:rFonts w:hint="eastAsia"/>
+      </w:rPr>
+      <w:t>上海第二工业大学本科毕业设计（论文</w:t>
+    </w:r>
+    <w:r>
+      <w:t>）</w:t>
+    </w:r>
+    <w:r>
+      <w:rPr>
+        <w:rFonts w:hint="eastAsia"/>
+      </w:rPr>
+      <w:t xml:space="preserve">                    </w:t>
+    </w:r>
+    <w:r>
+      <w:t xml:space="preserve"> </w:t>
+    </w:r>
+    <w:r>
+      <w:rPr>
+        <w:rFonts w:hint="eastAsia"/>
+      </w:rPr>
+      <w:t xml:space="preserve">                  </w:t>
+    </w:r>
+    <w:r>
+      <w:tab/>
+    </w:r>
+    <w:r>
+      <w:rPr>
+        <w:rFonts w:hint="eastAsia"/>
+      </w:rPr>
+      <w:t>封面</w:t>
+    </w:r>
+  </w:p>
+</w:hdr>
+</file>
+
+<file path=word/header10.xml><?xml version="1.0" encoding="utf-8"?>
+<w:hdr xmlns:wpc="http://schemas.microsoft.com/office/word/2010/wordprocessingCanvas" xmlns:cx="http://schemas.microsoft.com/office/drawing/2014/chartex" xmlns:cx1="http://schemas.microsoft.com/office/drawing/2015/9/8/chartex" xmlns:cx2="http://schemas.microsoft.com/office/drawing/2015/10/21/chartex" xmlns:cx3="http://schemas.microsoft.com/office/drawing/2016/5/9/chartex" xmlns:cx4="http://schemas.microsoft.com/office/drawing/2016/5/10/chartex" xmlns:cx5="http://schemas.microsoft.com/office/drawing/2016/5/11/chartex" xmlns:mc="http://schemas.openxmlformats.org/markup-compatibility/2006" xmlns:o="urn:schemas-microsoft-com:office:office" xmlns:r="http://schemas.openxmlformats.org/officeDocument/2006/relationships" xmlns:m="http://schemas.openxmlformats.org/officeDocument/2006/math" xmlns:v="urn:schemas-microsoft-com:vml" xmlns:wp14="http://schemas.microsoft.com/office/word/2010/wordprocessingDrawing" xmlns:wp="http://schemas.openxmlformats.org/drawingml/2006/wordprocessingDrawing" xmlns:w10="urn:schemas-microsoft-com:office:word" xmlns:w="http://schemas.openxmlformats.org/wordprocessingml/2006/main" xmlns:w14="http://schemas.microsoft.com/office/word/2010/wordml" xmlns:w15="http://schemas.microsoft.com/office/word/2012/wordml" xmlns:w16se="http://schemas.microsoft.com/office/word/2015/wordml/symex" xmlns:wpg="http://schemas.microsoft.com/office/word/2010/wordprocessingGroup" xmlns:wpi="http://schemas.microsoft.com/office/word/2010/wordprocessingInk" xmlns:wne="http://schemas.microsoft.com/office/word/2006/wordml" xmlns:wps="http://schemas.microsoft.com/office/word/2010/wordprocessingShape" mc:Ignorable="w14 w15 w16se wp14">
+  <w:p>
+    <w:pPr>
+      <w:pStyle w:val="a3"/>
+      <w:pBdr>
+        <w:bottom w:val="single" w:sz="4" w:space="1" w:color="auto"/>
+      </w:pBdr>
+      <w:tabs>
+        <w:tab w:val="clear" w:pos="8306"/>
+        <w:tab w:val="left" w:pos="7875"/>
+      </w:tabs>
+      <w:jc w:val="both"/>
+      <w:rPr>
+        <w:rFonts w:hint="eastAsia"/>
+      </w:rPr>
+    </w:pPr>
+    <w:r>
+      <w:rPr>
+        <w:rFonts w:hint="eastAsia"/>
+      </w:rPr>
+      <w:t>上海第二工业大学本科毕业设计（论文</w:t>
+    </w:r>
+    <w:r>
+      <w:t>）</w:t>
+    </w:r>
+    <w:r>
+      <w:rPr>
+        <w:rFonts w:hint="eastAsia"/>
+      </w:rPr>
+      <w:t xml:space="preserve">                  </w:t>
+    </w:r>
+    <w:r>
+      <w:rPr>
+        <w:rFonts w:hint="eastAsia"/>
+      </w:rPr>
+      <w:t xml:space="preserve">       </w:t>
+    </w:r>
+    <w:r>
+      <w:t xml:space="preserve"> </w:t>
+    </w:r>
+    <w:r>
+      <w:rPr>
+        <w:rFonts w:hint="eastAsia"/>
+      </w:rPr>
+      <w:t xml:space="preserve">       </w:t>
+    </w:r>
+    <w:r>
+      <w:t xml:space="preserve">    </w:t>
+    </w:r>
+    <w:r>
+      <w:rPr>
+        <w:rFonts w:hint="eastAsia"/>
+      </w:rPr>
+      <w:t xml:space="preserve"> </w:t>
+    </w:r>
+    <w:r>
+      <w:t xml:space="preserve">           </w:t>
+    </w:r>
+    <w:r>
+      <w:rPr>
+        <w:rFonts w:hint="eastAsia"/>
+      </w:rPr>
+      <w:t>参考文献</w:t>
+    </w:r>
+  </w:p>
+</w:hdr>
+</file>
+
+<file path=word/header11.xml><?xml version="1.0" encoding="utf-8"?>
+<w:hdr xmlns:wpc="http://schemas.microsoft.com/office/word/2010/wordprocessingCanvas" xmlns:cx="http://schemas.microsoft.com/office/drawing/2014/chartex" xmlns:cx1="http://schemas.microsoft.com/office/drawing/2015/9/8/chartex" xmlns:cx2="http://schemas.microsoft.com/office/drawing/2015/10/21/chartex" xmlns:cx3="http://schemas.microsoft.com/office/drawing/2016/5/9/chartex" xmlns:cx4="http://schemas.microsoft.com/office/drawing/2016/5/10/chartex" xmlns:cx5="http://schemas.microsoft.com/office/drawing/2016/5/11/chartex" xmlns:mc="http://schemas.openxmlformats.org/markup-compatibility/2006" xmlns:o="urn:schemas-microsoft-com:office:office" xmlns:r="http://schemas.openxmlformats.org/officeDocument/2006/relationships" xmlns:m="http://schemas.openxmlformats.org/officeDocument/2006/math" xmlns:v="urn:schemas-microsoft-com:vml" xmlns:wp14="http://schemas.microsoft.com/office/word/2010/wordprocessingDrawing" xmlns:wp="http://schemas.openxmlformats.org/drawingml/2006/wordprocessingDrawing" xmlns:w10="urn:schemas-microsoft-com:office:word" xmlns:w="http://schemas.openxmlformats.org/wordprocessingml/2006/main" xmlns:w14="http://schemas.microsoft.com/office/word/2010/wordml" xmlns:w15="http://schemas.microsoft.com/office/word/2012/wordml" xmlns:w16se="http://schemas.microsoft.com/office/word/2015/wordml/symex" xmlns:wpg="http://schemas.microsoft.com/office/word/2010/wordprocessingGroup" xmlns:wpi="http://schemas.microsoft.com/office/word/2010/wordprocessingInk" xmlns:wne="http://schemas.microsoft.com/office/word/2006/wordml" xmlns:wps="http://schemas.microsoft.com/office/word/2010/wordprocessingShape" mc:Ignorable="w14 w15 w16se wp14">
+  <w:p>
+    <w:pPr>
+      <w:pStyle w:val="a3"/>
+      <w:pBdr>
+        <w:bottom w:val="single" w:sz="4" w:space="1" w:color="auto"/>
+      </w:pBdr>
+      <w:tabs>
+        <w:tab w:val="clear" w:pos="8306"/>
+        <w:tab w:val="left" w:pos="7875"/>
+      </w:tabs>
+      <w:jc w:val="both"/>
+      <w:rPr>
+        <w:rFonts w:hint="eastAsia"/>
+      </w:rPr>
+    </w:pPr>
+    <w:r>
+      <w:rPr>
+        <w:rFonts w:hint="eastAsia"/>
+      </w:rPr>
+      <w:t>上海第二工业大学本科毕业设计（论文</w:t>
+    </w:r>
+    <w:r>
+      <w:t>）</w:t>
+    </w:r>
+    <w:r>
+      <w:rPr>
+        <w:rFonts w:hint="eastAsia"/>
+      </w:rPr>
+      <w:t xml:space="preserve">                  </w:t>
+    </w:r>
+    <w:r>
+      <w:rPr>
+        <w:rFonts w:hint="eastAsia"/>
+      </w:rPr>
+      <w:t xml:space="preserve">       </w:t>
+    </w:r>
+    <w:r>
+      <w:t xml:space="preserve"> </w:t>
+    </w:r>
+    <w:r>
+      <w:rPr>
+        <w:rFonts w:hint="eastAsia"/>
+      </w:rPr>
+      <w:t xml:space="preserve">       </w:t>
+    </w:r>
+    <w:r>
+      <w:t xml:space="preserve">         </w:t>
+    </w:r>
+    <w:r>
+      <w:rPr>
+        <w:rFonts w:hint="eastAsia"/>
+      </w:rPr>
+      <w:t xml:space="preserve"> </w:t>
+    </w:r>
+    <w:r>
+      <w:t xml:space="preserve">          </w:t>
+    </w:r>
+    <w:r>
+      <w:rPr>
+        <w:rFonts w:hint="eastAsia"/>
+      </w:rPr>
+      <w:t>附录</w:t>
+    </w:r>
+  </w:p>
+</w:hdr>
+</file>
+
+<file path=word/header2.xml><?xml version="1.0" encoding="utf-8"?>
+<w:hdr xmlns:wpc="http://schemas.microsoft.com/office/word/2010/wordprocessingCanvas" xmlns:cx="http://schemas.microsoft.com/office/drawing/2014/chartex" xmlns:cx1="http://schemas.microsoft.com/office/drawing/2015/9/8/chartex" xmlns:cx2="http://schemas.microsoft.com/office/drawing/2015/10/21/chartex" xmlns:cx3="http://schemas.microsoft.com/office/drawing/2016/5/9/chartex" xmlns:cx4="http://schemas.microsoft.com/office/drawing/2016/5/10/chartex" xmlns:cx5="http://schemas.microsoft.com/office/drawing/2016/5/11/chartex" xmlns:mc="http://schemas.openxmlformats.org/markup-compatibility/2006" xmlns:o="urn:schemas-microsoft-com:office:office" xmlns:r="http://schemas.openxmlformats.org/officeDocument/2006/relationships" xmlns:m="http://schemas.openxmlformats.org/officeDocument/2006/math" xmlns:v="urn:schemas-microsoft-com:vml" xmlns:wp14="http://schemas.microsoft.com/office/word/2010/wordprocessingDrawing" xmlns:wp="http://schemas.openxmlformats.org/drawingml/2006/wordprocessingDrawing" xmlns:w10="urn:schemas-microsoft-com:office:word" xmlns:w="http://schemas.openxmlformats.org/wordprocessingml/2006/main" xmlns:w14="http://schemas.microsoft.com/office/word/2010/wordml" xmlns:w15="http://schemas.microsoft.com/office/word/2012/wordml" xmlns:w16se="http://schemas.microsoft.com/office/word/2015/wordml/symex" xmlns:wpg="http://schemas.microsoft.com/office/word/2010/wordprocessingGroup" xmlns:wpi="http://schemas.microsoft.com/office/word/2010/wordprocessingInk" xmlns:wne="http://schemas.microsoft.com/office/word/2006/wordml" xmlns:wps="http://schemas.microsoft.com/office/word/2010/wordprocessingShape" mc:Ignorable="w14 w15 w16se wp14">
+  <w:p>
+    <w:pPr>
+      <w:pStyle w:val="a3"/>
+      <w:pBdr>
+        <w:bottom w:val="single" w:sz="4" w:space="1" w:color="auto"/>
+      </w:pBdr>
+      <w:tabs>
+        <w:tab w:val="clear" w:pos="8306"/>
+        <w:tab w:val="left" w:pos="7875"/>
+      </w:tabs>
+      <w:jc w:val="both"/>
+      <w:rPr>
+        <w:rFonts w:hint="eastAsia"/>
+      </w:rPr>
+    </w:pPr>
+    <w:r>
+      <w:rPr>
+        <w:rFonts w:hint="eastAsia"/>
+      </w:rPr>
+      <w:t>上海第二工业大学本科毕业设计（论文</w:t>
+    </w:r>
+    <w:r>
+      <w:t>）</w:t>
+    </w:r>
+    <w:r>
+      <w:rPr>
+        <w:rFonts w:hint="eastAsia"/>
+      </w:rPr>
+      <w:t xml:space="preserve">                    </w:t>
+    </w:r>
+    <w:r>
+      <w:t xml:space="preserve"> </w:t>
+    </w:r>
+    <w:r>
+      <w:rPr>
+        <w:rFonts w:hint="eastAsia"/>
+      </w:rPr>
+      <w:t xml:space="preserve">                  </w:t>
+    </w:r>
+    <w:r>
+      <w:t xml:space="preserve">        </w:t>
+    </w:r>
+    <w:r>
+      <w:rPr>
+        <w:rFonts w:hint="eastAsia"/>
+      </w:rPr>
+      <w:t>独创性声明</w:t>
+    </w:r>
+  </w:p>
+</w:hdr>
+</file>
+
+<file path=word/header3.xml><?xml version="1.0" encoding="utf-8"?>
+<w:hdr xmlns:wpc="http://schemas.microsoft.com/office/word/2010/wordprocessingCanvas" xmlns:cx="http://schemas.microsoft.com/office/drawing/2014/chartex" xmlns:cx1="http://schemas.microsoft.com/office/drawing/2015/9/8/chartex" xmlns:cx2="http://schemas.microsoft.com/office/drawing/2015/10/21/chartex" xmlns:cx3="http://schemas.microsoft.com/office/drawing/2016/5/9/chartex" xmlns:cx4="http://schemas.microsoft.com/office/drawing/2016/5/10/chartex" xmlns:cx5="http://schemas.microsoft.com/office/drawing/2016/5/11/chartex" xmlns:mc="http://schemas.openxmlformats.org/markup-compatibility/2006" xmlns:o="urn:schemas-microsoft-com:office:office" xmlns:r="http://schemas.openxmlformats.org/officeDocument/2006/relationships" xmlns:m="http://schemas.openxmlformats.org/officeDocument/2006/math" xmlns:v="urn:schemas-microsoft-com:vml" xmlns:wp14="http://schemas.microsoft.com/office/word/2010/wordprocessingDrawing" xmlns:wp="http://schemas.openxmlformats.org/drawingml/2006/wordprocessingDrawing" xmlns:w10="urn:schemas-microsoft-com:office:word" xmlns:w="http://schemas.openxmlformats.org/wordprocessingml/2006/main" xmlns:w14="http://schemas.microsoft.com/office/word/2010/wordml" xmlns:w15="http://schemas.microsoft.com/office/word/2012/wordml" xmlns:w16se="http://schemas.microsoft.com/office/word/2015/wordml/symex" xmlns:wpg="http://schemas.microsoft.com/office/word/2010/wordprocessingGroup" xmlns:wpi="http://schemas.microsoft.com/office/word/2010/wordprocessingInk" xmlns:wne="http://schemas.microsoft.com/office/word/2006/wordml" xmlns:wps="http://schemas.microsoft.com/office/word/2010/wordprocessingShape" mc:Ignorable="w14 w15 w16se wp14">
+  <w:p>
+    <w:pPr>
+      <w:pStyle w:val="a3"/>
+      <w:pBdr>
+        <w:bottom w:val="single" w:sz="4" w:space="1" w:color="auto"/>
+      </w:pBdr>
+      <w:tabs>
+        <w:tab w:val="clear" w:pos="8306"/>
+        <w:tab w:val="left" w:pos="7875"/>
+      </w:tabs>
+      <w:jc w:val="both"/>
+      <w:rPr>
+        <w:rFonts w:hint="eastAsia"/>
+      </w:rPr>
+    </w:pPr>
+    <w:r>
+      <w:rPr>
+        <w:rFonts w:hint="eastAsia"/>
+      </w:rPr>
+      <w:t>上海第二工业大学本科毕业设计（论文</w:t>
+    </w:r>
+    <w:r>
+      <w:t>）</w:t>
+    </w:r>
+    <w:r>
+      <w:rPr>
+        <w:rFonts w:hint="eastAsia"/>
+      </w:rPr>
+      <w:t xml:space="preserve">                    </w:t>
+    </w:r>
+    <w:r>
+      <w:t xml:space="preserve"> </w:t>
+    </w:r>
+    <w:r>
+      <w:rPr>
+        <w:rFonts w:hint="eastAsia"/>
+      </w:rPr>
+      <w:t xml:space="preserve">                  </w:t>
+    </w:r>
+    <w:r>
+      <w:t xml:space="preserve">              </w:t>
+    </w:r>
+    <w:r>
+      <w:rPr>
+        <w:rFonts w:hint="eastAsia"/>
+      </w:rPr>
+      <w:t>摘要</w:t>
+    </w:r>
+  </w:p>
+</w:hdr>
+</file>
+
+<file path=word/header4.xml><?xml version="1.0" encoding="utf-8"?>
+<w:hdr xmlns:wpc="http://schemas.microsoft.com/office/word/2010/wordprocessingCanvas" xmlns:cx="http://schemas.microsoft.com/office/drawing/2014/chartex" xmlns:cx1="http://schemas.microsoft.com/office/drawing/2015/9/8/chartex" xmlns:cx2="http://schemas.microsoft.com/office/drawing/2015/10/21/chartex" xmlns:cx3="http://schemas.microsoft.com/office/drawing/2016/5/9/chartex" xmlns:cx4="http://schemas.microsoft.com/office/drawing/2016/5/10/chartex" xmlns:cx5="http://schemas.microsoft.com/office/drawing/2016/5/11/chartex" xmlns:mc="http://schemas.openxmlformats.org/markup-compatibility/2006" xmlns:o="urn:schemas-microsoft-com:office:office" xmlns:r="http://schemas.openxmlformats.org/officeDocument/2006/relationships" xmlns:m="http://schemas.openxmlformats.org/officeDocument/2006/math" xmlns:v="urn:schemas-microsoft-com:vml" xmlns:wp14="http://schemas.microsoft.com/office/word/2010/wordprocessingDrawing" xmlns:wp="http://schemas.openxmlformats.org/drawingml/2006/wordprocessingDrawing" xmlns:w10="urn:schemas-microsoft-com:office:word" xmlns:w="http://schemas.openxmlformats.org/wordprocessingml/2006/main" xmlns:w14="http://schemas.microsoft.com/office/word/2010/wordml" xmlns:w15="http://schemas.microsoft.com/office/word/2012/wordml" xmlns:w16se="http://schemas.microsoft.com/office/word/2015/wordml/symex" xmlns:wpg="http://schemas.microsoft.com/office/word/2010/wordprocessingGroup" xmlns:wpi="http://schemas.microsoft.com/office/word/2010/wordprocessingInk" xmlns:wne="http://schemas.microsoft.com/office/word/2006/wordml" xmlns:wps="http://schemas.microsoft.com/office/word/2010/wordprocessingShape" mc:Ignorable="w14 w15 w16se wp14">
+  <w:p>
+    <w:pPr>
+      <w:pStyle w:val="a3"/>
+      <w:pBdr>
+        <w:bottom w:val="single" w:sz="4" w:space="1" w:color="auto"/>
+      </w:pBdr>
+      <w:tabs>
+        <w:tab w:val="clear" w:pos="8306"/>
+        <w:tab w:val="left" w:pos="7875"/>
+      </w:tabs>
+      <w:jc w:val="both"/>
+      <w:rPr>
+        <w:rFonts w:hint="eastAsia"/>
+      </w:rPr>
+    </w:pPr>
+    <w:r>
+      <w:rPr>
+        <w:rFonts w:hint="eastAsia"/>
+      </w:rPr>
+      <w:t>上海第二工业大学本科毕业设计（论文</w:t>
+    </w:r>
+    <w:r>
+      <w:t>）</w:t>
+    </w:r>
+    <w:r>
+      <w:rPr>
+        <w:rFonts w:hint="eastAsia"/>
+      </w:rPr>
+      <w:t xml:space="preserve">                    </w:t>
+    </w:r>
+    <w:r>
+      <w:t xml:space="preserve"> </w:t>
+    </w:r>
+    <w:r>
+      <w:rPr>
+        <w:rFonts w:hint="eastAsia"/>
+      </w:rPr>
+      <w:t xml:space="preserve"> </w:t>
+    </w:r>
+    <w:r>
+      <w:t xml:space="preserve">   </w:t>
+    </w:r>
+    <w:r>
+      <w:rPr>
+        <w:rFonts w:hint="eastAsia"/>
+      </w:rPr>
+      <w:t xml:space="preserve">         </w:t>
+    </w:r>
+    <w:r>
+      <w:t xml:space="preserve"> </w:t>
+    </w:r>
+    <w:r>
+      <w:rPr>
+        <w:rFonts w:hint="eastAsia"/>
+      </w:rPr>
+      <w:t xml:space="preserve">        </w:t>
+    </w:r>
+    <w:r>
+      <w:t xml:space="preserve">          </w:t>
+    </w:r>
+    <w:r>
+      <w:rPr>
+        <w:rFonts w:hint="eastAsia"/>
+      </w:rPr>
+      <w:t>绪论</w:t>
+    </w:r>
+  </w:p>
+</w:hdr>
+</file>
+
+<file path=word/header5.xml><?xml version="1.0" encoding="utf-8"?>
+<w:hdr xmlns:wpc="http://schemas.microsoft.com/office/word/2010/wordprocessingCanvas" xmlns:cx="http://schemas.microsoft.com/office/drawing/2014/chartex" xmlns:cx1="http://schemas.microsoft.com/office/drawing/2015/9/8/chartex" xmlns:cx2="http://schemas.microsoft.com/office/drawing/2015/10/21/chartex" xmlns:cx3="http://schemas.microsoft.com/office/drawing/2016/5/9/chartex" xmlns:cx4="http://schemas.microsoft.com/office/drawing/2016/5/10/chartex" xmlns:cx5="http://schemas.microsoft.com/office/drawing/2016/5/11/chartex" xmlns:mc="http://schemas.openxmlformats.org/markup-compatibility/2006" xmlns:o="urn:schemas-microsoft-com:office:office" xmlns:r="http://schemas.openxmlformats.org/officeDocument/2006/relationships" xmlns:m="http://schemas.openxmlformats.org/officeDocument/2006/math" xmlns:v="urn:schemas-microsoft-com:vml" xmlns:wp14="http://schemas.microsoft.com/office/word/2010/wordprocessingDrawing" xmlns:wp="http://schemas.openxmlformats.org/drawingml/2006/wordprocessingDrawing" xmlns:w10="urn:schemas-microsoft-com:office:word" xmlns:w="http://schemas.openxmlformats.org/wordprocessingml/2006/main" xmlns:w14="http://schemas.microsoft.com/office/word/2010/wordml" xmlns:w15="http://schemas.microsoft.com/office/word/2012/wordml" xmlns:w16se="http://schemas.microsoft.com/office/word/2015/wordml/symex" xmlns:wpg="http://schemas.microsoft.com/office/word/2010/wordprocessingGroup" xmlns:wpi="http://schemas.microsoft.com/office/word/2010/wordprocessingInk" xmlns:wne="http://schemas.microsoft.com/office/word/2006/wordml" xmlns:wps="http://schemas.microsoft.com/office/word/2010/wordprocessingShape" mc:Ignorable="w14 w15 w16se wp14">
+  <w:p>
+    <w:pPr>
+      <w:pStyle w:val="a3"/>
+      <w:pBdr>
+        <w:bottom w:val="single" w:sz="4" w:space="1" w:color="auto"/>
+      </w:pBdr>
+      <w:tabs>
+        <w:tab w:val="clear" w:pos="8306"/>
+        <w:tab w:val="left" w:pos="7875"/>
+      </w:tabs>
+      <w:jc w:val="both"/>
+      <w:rPr>
+        <w:rFonts w:hint="eastAsia"/>
+      </w:rPr>
+    </w:pPr>
+    <w:r>
+      <w:rPr>
+        <w:rFonts w:hint="eastAsia"/>
+      </w:rPr>
+      <w:t>上海第二工业大学本科毕业设计（论文</w:t>
+    </w:r>
+    <w:r>
+      <w:t>）</w:t>
+    </w:r>
+    <w:r>
+      <w:rPr>
+        <w:rFonts w:hint="eastAsia"/>
+      </w:rPr>
+      <w:t xml:space="preserve">                  </w:t>
+    </w:r>
+    <w:r>
+      <w:rPr>
+        <w:rFonts w:hint="eastAsia"/>
+      </w:rPr>
+      <w:t xml:space="preserve">       </w:t>
+    </w:r>
+    <w:r>
+      <w:t xml:space="preserve"> </w:t>
+    </w:r>
+    <w:r>
+      <w:rPr>
+        <w:rFonts w:hint="eastAsia"/>
+      </w:rPr>
+      <w:t xml:space="preserve">        </w:t>
+    </w:r>
+    <w:r>
+      <w:t xml:space="preserve">         </w:t>
+    </w:r>
+    <w:r>
+      <w:rPr>
+        <w:rFonts w:hint="eastAsia"/>
+      </w:rPr>
+      <w:t>系统的总体设计</w:t>
+    </w:r>
+  </w:p>
+</w:hdr>
+</file>
+
+<file path=word/header6.xml><?xml version="1.0" encoding="utf-8"?>
+<w:hdr xmlns:wpc="http://schemas.microsoft.com/office/word/2010/wordprocessingCanvas" xmlns:cx="http://schemas.microsoft.com/office/drawing/2014/chartex" xmlns:cx1="http://schemas.microsoft.com/office/drawing/2015/9/8/chartex" xmlns:cx2="http://schemas.microsoft.com/office/drawing/2015/10/21/chartex" xmlns:cx3="http://schemas.microsoft.com/office/drawing/2016/5/9/chartex" xmlns:cx4="http://schemas.microsoft.com/office/drawing/2016/5/10/chartex" xmlns:cx5="http://schemas.microsoft.com/office/drawing/2016/5/11/chartex" xmlns:mc="http://schemas.openxmlformats.org/markup-compatibility/2006" xmlns:o="urn:schemas-microsoft-com:office:office" xmlns:r="http://schemas.openxmlformats.org/officeDocument/2006/relationships" xmlns:m="http://schemas.openxmlformats.org/officeDocument/2006/math" xmlns:v="urn:schemas-microsoft-com:vml" xmlns:wp14="http://schemas.microsoft.com/office/word/2010/wordprocessingDrawing" xmlns:wp="http://schemas.openxmlformats.org/drawingml/2006/wordprocessingDrawing" xmlns:w10="urn:schemas-microsoft-com:office:word" xmlns:w="http://schemas.openxmlformats.org/wordprocessingml/2006/main" xmlns:w14="http://schemas.microsoft.com/office/word/2010/wordml" xmlns:w15="http://schemas.microsoft.com/office/word/2012/wordml" xmlns:w16se="http://schemas.microsoft.com/office/word/2015/wordml/symex" xmlns:wpg="http://schemas.microsoft.com/office/word/2010/wordprocessingGroup" xmlns:wpi="http://schemas.microsoft.com/office/word/2010/wordprocessingInk" xmlns:wne="http://schemas.microsoft.com/office/word/2006/wordml" xmlns:wps="http://schemas.microsoft.com/office/word/2010/wordprocessingShape" mc:Ignorable="w14 w15 w16se wp14">
+  <w:p>
+    <w:pPr>
+      <w:pStyle w:val="a3"/>
+      <w:pBdr>
+        <w:bottom w:val="single" w:sz="4" w:space="1" w:color="auto"/>
+      </w:pBdr>
+      <w:tabs>
+        <w:tab w:val="clear" w:pos="8306"/>
+        <w:tab w:val="left" w:pos="7875"/>
+      </w:tabs>
+      <w:jc w:val="both"/>
+      <w:rPr>
+        <w:rFonts w:hint="eastAsia"/>
+      </w:rPr>
+    </w:pPr>
+    <w:r>
+      <w:rPr>
+        <w:rFonts w:hint="eastAsia"/>
+      </w:rPr>
+      <w:t>上海第二工业大学本科毕业设计（论文</w:t>
+    </w:r>
+    <w:r>
+      <w:t>）</w:t>
+    </w:r>
+    <w:r>
+      <w:rPr>
+        <w:rFonts w:hint="eastAsia"/>
+      </w:rPr>
+      <w:t xml:space="preserve">                  </w:t>
+    </w:r>
+    <w:r>
+      <w:rPr>
+        <w:rFonts w:hint="eastAsia"/>
+      </w:rPr>
+      <w:t xml:space="preserve">       </w:t>
+    </w:r>
+    <w:r>
+      <w:t xml:space="preserve"> </w:t>
+    </w:r>
+    <w:r>
+      <w:rPr>
+        <w:rFonts w:hint="eastAsia"/>
+      </w:rPr>
+      <w:t xml:space="preserve">       </w:t>
+    </w:r>
+    <w:r>
+      <w:t xml:space="preserve">    </w:t>
+    </w:r>
+    <w:r>
+      <w:rPr>
+        <w:rFonts w:hint="eastAsia"/>
+      </w:rPr>
+      <w:t xml:space="preserve"> </w:t>
+    </w:r>
+    <w:r>
+      <w:t xml:space="preserve"> </w:t>
+    </w:r>
+    <w:r>
+      <w:t xml:space="preserve">  </w:t>
+    </w:r>
+    <w:r>
+      <w:t xml:space="preserve">  </w:t>
+    </w:r>
+    <w:r>
+      <w:rPr>
+        <w:rFonts w:hint="eastAsia"/>
+      </w:rPr>
+      <w:t>技术介绍与学习</w:t>
+    </w:r>
+  </w:p>
+</w:hdr>
+</file>
+
+<file path=word/header7.xml><?xml version="1.0" encoding="utf-8"?>
+<w:hdr xmlns:wpc="http://schemas.microsoft.com/office/word/2010/wordprocessingCanvas" xmlns:cx="http://schemas.microsoft.com/office/drawing/2014/chartex" xmlns:cx1="http://schemas.microsoft.com/office/drawing/2015/9/8/chartex" xmlns:cx2="http://schemas.microsoft.com/office/drawing/2015/10/21/chartex" xmlns:cx3="http://schemas.microsoft.com/office/drawing/2016/5/9/chartex" xmlns:cx4="http://schemas.microsoft.com/office/drawing/2016/5/10/chartex" xmlns:cx5="http://schemas.microsoft.com/office/drawing/2016/5/11/chartex" xmlns:mc="http://schemas.openxmlformats.org/markup-compatibility/2006" xmlns:o="urn:schemas-microsoft-com:office:office" xmlns:r="http://schemas.openxmlformats.org/officeDocument/2006/relationships" xmlns:m="http://schemas.openxmlformats.org/officeDocument/2006/math" xmlns:v="urn:schemas-microsoft-com:vml" xmlns:wp14="http://schemas.microsoft.com/office/word/2010/wordprocessingDrawing" xmlns:wp="http://schemas.openxmlformats.org/drawingml/2006/wordprocessingDrawing" xmlns:w10="urn:schemas-microsoft-com:office:word" xmlns:w="http://schemas.openxmlformats.org/wordprocessingml/2006/main" xmlns:w14="http://schemas.microsoft.com/office/word/2010/wordml" xmlns:w15="http://schemas.microsoft.com/office/word/2012/wordml" xmlns:w16se="http://schemas.microsoft.com/office/word/2015/wordml/symex" xmlns:wpg="http://schemas.microsoft.com/office/word/2010/wordprocessingGroup" xmlns:wpi="http://schemas.microsoft.com/office/word/2010/wordprocessingInk" xmlns:wne="http://schemas.microsoft.com/office/word/2006/wordml" xmlns:wps="http://schemas.microsoft.com/office/word/2010/wordprocessingShape" mc:Ignorable="w14 w15 w16se wp14">
+  <w:p>
+    <w:pPr>
+      <w:pStyle w:val="a3"/>
+      <w:pBdr>
+        <w:bottom w:val="single" w:sz="4" w:space="1" w:color="auto"/>
+      </w:pBdr>
+      <w:tabs>
+        <w:tab w:val="clear" w:pos="8306"/>
+        <w:tab w:val="left" w:pos="7875"/>
+      </w:tabs>
+      <w:jc w:val="both"/>
+      <w:rPr>
+        <w:rFonts w:hint="eastAsia"/>
+      </w:rPr>
+    </w:pPr>
+    <w:r>
+      <w:rPr>
+        <w:rFonts w:hint="eastAsia"/>
+      </w:rPr>
+      <w:t>上海第二工业大学本科毕业设计（论文</w:t>
+    </w:r>
+    <w:r>
+      <w:t>）</w:t>
+    </w:r>
+    <w:r>
+      <w:rPr>
+        <w:rFonts w:hint="eastAsia"/>
+      </w:rPr>
+      <w:t xml:space="preserve">                  </w:t>
+    </w:r>
+    <w:r>
+      <w:rPr>
+        <w:rFonts w:hint="eastAsia"/>
+      </w:rPr>
+      <w:t xml:space="preserve">       </w:t>
+    </w:r>
+    <w:r>
+      <w:t xml:space="preserve"> </w:t>
+    </w:r>
+    <w:r>
+      <w:rPr>
+        <w:rFonts w:hint="eastAsia"/>
+      </w:rPr>
+      <w:t xml:space="preserve">       </w:t>
+    </w:r>
+    <w:r>
+      <w:t xml:space="preserve">    </w:t>
+    </w:r>
+    <w:r>
+      <w:rPr>
+        <w:rFonts w:hint="eastAsia"/>
+      </w:rPr>
+      <w:t xml:space="preserve"> </w:t>
+    </w:r>
+    <w:r>
+      <w:t xml:space="preserve">    </w:t>
+    </w:r>
+    <w:r>
+      <w:t xml:space="preserve"> </w:t>
+    </w:r>
+    <w:r>
+      <w:rPr>
+        <w:rFonts w:hint="eastAsia"/>
+      </w:rPr>
+      <w:t>系统设计与实现</w:t>
+    </w:r>
+  </w:p>
+</w:hdr>
+</file>
+
+<file path=word/header8.xml><?xml version="1.0" encoding="utf-8"?>
+<w:hdr xmlns:wpc="http://schemas.microsoft.com/office/word/2010/wordprocessingCanvas" xmlns:cx="http://schemas.microsoft.com/office/drawing/2014/chartex" xmlns:cx1="http://schemas.microsoft.com/office/drawing/2015/9/8/chartex" xmlns:cx2="http://schemas.microsoft.com/office/drawing/2015/10/21/chartex" xmlns:cx3="http://schemas.microsoft.com/office/drawing/2016/5/9/chartex" xmlns:cx4="http://schemas.microsoft.com/office/drawing/2016/5/10/chartex" xmlns:cx5="http://schemas.microsoft.com/office/drawing/2016/5/11/chartex" xmlns:mc="http://schemas.openxmlformats.org/markup-compatibility/2006" xmlns:o="urn:schemas-microsoft-com:office:office" xmlns:r="http://schemas.openxmlformats.org/officeDocument/2006/relationships" xmlns:m="http://schemas.openxmlformats.org/officeDocument/2006/math" xmlns:v="urn:schemas-microsoft-com:vml" xmlns:wp14="http://schemas.microsoft.com/office/word/2010/wordprocessingDrawing" xmlns:wp="http://schemas.openxmlformats.org/drawingml/2006/wordprocessingDrawing" xmlns:w10="urn:schemas-microsoft-com:office:word" xmlns:w="http://schemas.openxmlformats.org/wordprocessingml/2006/main" xmlns:w14="http://schemas.microsoft.com/office/word/2010/wordml" xmlns:w15="http://schemas.microsoft.com/office/word/2012/wordml" xmlns:w16se="http://schemas.microsoft.com/office/word/2015/wordml/symex" xmlns:wpg="http://schemas.microsoft.com/office/word/2010/wordprocessingGroup" xmlns:wpi="http://schemas.microsoft.com/office/word/2010/wordprocessingInk" xmlns:wne="http://schemas.microsoft.com/office/word/2006/wordml" xmlns:wps="http://schemas.microsoft.com/office/word/2010/wordprocessingShape" mc:Ignorable="w14 w15 w16se wp14">
+  <w:p>
+    <w:pPr>
+      <w:pStyle w:val="a3"/>
+      <w:pBdr>
+        <w:bottom w:val="single" w:sz="4" w:space="1" w:color="auto"/>
+      </w:pBdr>
+      <w:tabs>
+        <w:tab w:val="clear" w:pos="8306"/>
+        <w:tab w:val="left" w:pos="7875"/>
+      </w:tabs>
+      <w:jc w:val="both"/>
+      <w:rPr>
+        <w:rFonts w:hint="eastAsia"/>
+      </w:rPr>
+    </w:pPr>
+    <w:r>
+      <w:rPr>
+        <w:rFonts w:hint="eastAsia"/>
+      </w:rPr>
+      <w:t>上海第二工业大学本科毕业设计（论文</w:t>
+    </w:r>
+    <w:r>
+      <w:t>）</w:t>
+    </w:r>
+    <w:r>
+      <w:rPr>
+        <w:rFonts w:hint="eastAsia"/>
+      </w:rPr>
+      <w:t xml:space="preserve">                  </w:t>
+    </w:r>
+    <w:r>
+      <w:rPr>
+        <w:rFonts w:hint="eastAsia"/>
+      </w:rPr>
+      <w:t xml:space="preserve">       </w:t>
+    </w:r>
+    <w:r>
+      <w:t xml:space="preserve"> </w:t>
+    </w:r>
+    <w:r>
+      <w:rPr>
+        <w:rFonts w:hint="eastAsia"/>
+      </w:rPr>
+      <w:t xml:space="preserve">       </w:t>
+    </w:r>
+    <w:r>
+      <w:t xml:space="preserve">    </w:t>
+    </w:r>
+    <w:r>
+      <w:rPr>
+        <w:rFonts w:hint="eastAsia"/>
+      </w:rPr>
+      <w:t xml:space="preserve"> </w:t>
+    </w:r>
+    <w:r>
+      <w:t xml:space="preserve">        </w:t>
+    </w:r>
+    <w:r>
+      <w:rPr>
+        <w:rFonts w:hint="eastAsia"/>
+      </w:rPr>
+      <w:t>总结与展望</w:t>
+    </w:r>
+  </w:p>
+</w:hdr>
+</file>
+
+<file path=word/header9.xml><?xml version="1.0" encoding="utf-8"?>
+<w:hdr xmlns:wpc="http://schemas.microsoft.com/office/word/2010/wordprocessingCanvas" xmlns:cx="http://schemas.microsoft.com/office/drawing/2014/chartex" xmlns:cx1="http://schemas.microsoft.com/office/drawing/2015/9/8/chartex" xmlns:cx2="http://schemas.microsoft.com/office/drawing/2015/10/21/chartex" xmlns:cx3="http://schemas.microsoft.com/office/drawing/2016/5/9/chartex" xmlns:cx4="http://schemas.microsoft.com/office/drawing/2016/5/10/chartex" xmlns:cx5="http://schemas.microsoft.com/office/drawing/2016/5/11/chartex" xmlns:mc="http://schemas.openxmlformats.org/markup-compatibility/2006" xmlns:o="urn:schemas-microsoft-com:office:office" xmlns:r="http://schemas.openxmlformats.org/officeDocument/2006/relationships" xmlns:m="http://schemas.openxmlformats.org/officeDocument/2006/math" xmlns:v="urn:schemas-microsoft-com:vml" xmlns:wp14="http://schemas.microsoft.com/office/word/2010/wordprocessingDrawing" xmlns:wp="http://schemas.openxmlformats.org/drawingml/2006/wordprocessingDrawing" xmlns:w10="urn:schemas-microsoft-com:office:word" xmlns:w="http://schemas.openxmlformats.org/wordprocessingml/2006/main" xmlns:w14="http://schemas.microsoft.com/office/word/2010/wordml" xmlns:w15="http://schemas.microsoft.com/office/word/2012/wordml" xmlns:w16se="http://schemas.microsoft.com/office/word/2015/wordml/symex" xmlns:wpg="http://schemas.microsoft.com/office/word/2010/wordprocessingGroup" xmlns:wpi="http://schemas.microsoft.com/office/word/2010/wordprocessingInk" xmlns:wne="http://schemas.microsoft.com/office/word/2006/wordml" xmlns:wps="http://schemas.microsoft.com/office/word/2010/wordprocessingShape" mc:Ignorable="w14 w15 w16se wp14">
+  <w:p>
+    <w:pPr>
+      <w:pStyle w:val="a3"/>
+      <w:pBdr>
+        <w:bottom w:val="single" w:sz="4" w:space="1" w:color="auto"/>
+      </w:pBdr>
+      <w:tabs>
+        <w:tab w:val="clear" w:pos="8306"/>
+        <w:tab w:val="left" w:pos="7875"/>
+      </w:tabs>
+      <w:jc w:val="both"/>
+      <w:rPr>
+        <w:rFonts w:hint="eastAsia"/>
+      </w:rPr>
+    </w:pPr>
+    <w:r>
+      <w:rPr>
+        <w:rFonts w:hint="eastAsia"/>
+      </w:rPr>
+      <w:t>上海第二工业大学本科毕业设计（论文</w:t>
+    </w:r>
+    <w:r>
+      <w:t>）</w:t>
+    </w:r>
+    <w:r>
+      <w:rPr>
+        <w:rFonts w:hint="eastAsia"/>
+      </w:rPr>
+      <w:t xml:space="preserve">                  </w:t>
+    </w:r>
+    <w:r>
+      <w:rPr>
+        <w:rFonts w:hint="eastAsia"/>
+      </w:rPr>
+      <w:t xml:space="preserve">       </w:t>
+    </w:r>
+    <w:r>
+      <w:t xml:space="preserve"> </w:t>
+    </w:r>
+    <w:r>
+      <w:rPr>
+        <w:rFonts w:hint="eastAsia"/>
+      </w:rPr>
+      <w:t xml:space="preserve">       </w:t>
+    </w:r>
+    <w:r>
+      <w:t xml:space="preserve">    </w:t>
+    </w:r>
+    <w:r>
+      <w:rPr>
+        <w:rFonts w:hint="eastAsia"/>
+      </w:rPr>
+      <w:t xml:space="preserve"> </w:t>
+    </w:r>
+    <w:r>
+      <w:t xml:space="preserve">              </w:t>
+    </w:r>
+    <w:r>
+      <w:rPr>
+        <w:rFonts w:hint="eastAsia"/>
+      </w:rPr>
+      <w:t>致谢</w:t>
+    </w:r>
+  </w:p>
+</w:hdr>
 </file>
 
 <file path=word/numbering.xml><?xml version="1.0" encoding="utf-8"?>
@@ -20441,6 +21410,588 @@
 </w:styles>
 </file>
 
+<file path=word/glossary/document.xml><?xml version="1.0" encoding="utf-8"?>
+<w:glossaryDocument xmlns:wpc="http://schemas.microsoft.com/office/word/2010/wordprocessingCanvas" xmlns:cx="http://schemas.microsoft.com/office/drawing/2014/chartex" xmlns:cx1="http://schemas.microsoft.com/office/drawing/2015/9/8/chartex" xmlns:cx2="http://schemas.microsoft.com/office/drawing/2015/10/21/chartex" xmlns:cx3="http://schemas.microsoft.com/office/drawing/2016/5/9/chartex" xmlns:cx4="http://schemas.microsoft.com/office/drawing/2016/5/10/chartex" xmlns:cx5="http://schemas.microsoft.com/office/drawing/2016/5/11/chartex" xmlns:mc="http://schemas.openxmlformats.org/markup-compatibility/2006" xmlns:o="urn:schemas-microsoft-com:office:office" xmlns:r="http://schemas.openxmlformats.org/officeDocument/2006/relationships" xmlns:m="http://schemas.openxmlformats.org/officeDocument/2006/math" xmlns:v="urn:schemas-microsoft-com:vml" xmlns:wp14="http://schemas.microsoft.com/office/word/2010/wordprocessingDrawing" xmlns:wp="http://schemas.openxmlformats.org/drawingml/2006/wordprocessingDrawing" xmlns:w10="urn:schemas-microsoft-com:office:word" xmlns:w="http://schemas.openxmlformats.org/wordprocessingml/2006/main" xmlns:w14="http://schemas.microsoft.com/office/word/2010/wordml" xmlns:w15="http://schemas.microsoft.com/office/word/2012/wordml" xmlns:w16se="http://schemas.microsoft.com/office/word/2015/wordml/symex" xmlns:wpg="http://schemas.microsoft.com/office/word/2010/wordprocessingGroup" xmlns:wpi="http://schemas.microsoft.com/office/word/2010/wordprocessingInk" xmlns:wne="http://schemas.microsoft.com/office/word/2006/wordml" xmlns:wps="http://schemas.microsoft.com/office/word/2010/wordprocessingShape" mc:Ignorable="w14 w15 w16se wp14"/>
+</file>
+
+<file path=word/glossary/fontTable.xml><?xml version="1.0" encoding="utf-8"?>
+<w:fonts xmlns:mc="http://schemas.openxmlformats.org/markup-compatibility/2006" xmlns:r="http://schemas.openxmlformats.org/officeDocument/2006/relationships" xmlns:w="http://schemas.openxmlformats.org/wordprocessingml/2006/main" xmlns:w14="http://schemas.microsoft.com/office/word/2010/wordml" xmlns:w15="http://schemas.microsoft.com/office/word/2012/wordml" xmlns:w16se="http://schemas.microsoft.com/office/word/2015/wordml/symex" mc:Ignorable="w14 w15 w16se">
+  <w:font w:name="Wingdings">
+    <w:panose1 w:val="05000000000000000000"/>
+    <w:charset w:val="02"/>
+    <w:family w:val="auto"/>
+    <w:pitch w:val="variable"/>
+    <w:sig w:usb0="00000000" w:usb1="10000000" w:usb2="00000000" w:usb3="00000000" w:csb0="80000000" w:csb1="00000000"/>
+  </w:font>
+  <w:font w:name="Times New Roman">
+    <w:panose1 w:val="02020603050405020304"/>
+    <w:charset w:val="00"/>
+    <w:family w:val="roman"/>
+    <w:pitch w:val="variable"/>
+    <w:sig w:usb0="E0002EFF" w:usb1="C000785B" w:usb2="00000009" w:usb3="00000000" w:csb0="000001FF" w:csb1="00000000"/>
+  </w:font>
+  <w:font w:name="等线">
+    <w:altName w:val="DengXian"/>
+    <w:panose1 w:val="02010600030101010101"/>
+    <w:charset w:val="86"/>
+    <w:family w:val="auto"/>
+    <w:pitch w:val="variable"/>
+    <w:sig w:usb0="A00002BF" w:usb1="38CF7CFA" w:usb2="00000016" w:usb3="00000000" w:csb0="0004000F" w:csb1="00000000"/>
+  </w:font>
+  <w:font w:name="宋体">
+    <w:altName w:val="SimSun"/>
+    <w:panose1 w:val="02010600030101010101"/>
+    <w:charset w:val="86"/>
+    <w:family w:val="auto"/>
+    <w:pitch w:val="variable"/>
+    <w:sig w:usb0="00000003" w:usb1="288F0000" w:usb2="00000016" w:usb3="00000000" w:csb0="00040001" w:csb1="00000000"/>
+  </w:font>
+  <w:font w:name="黑体">
+    <w:altName w:val="SimHei"/>
+    <w:panose1 w:val="02010609060101010101"/>
+    <w:charset w:val="86"/>
+    <w:family w:val="modern"/>
+    <w:pitch w:val="fixed"/>
+    <w:sig w:usb0="800002BF" w:usb1="38CF7CFA" w:usb2="00000016" w:usb3="00000000" w:csb0="00040001" w:csb1="00000000"/>
+  </w:font>
+  <w:font w:name="等线 Light">
+    <w:panose1 w:val="02010600030101010101"/>
+    <w:charset w:val="86"/>
+    <w:family w:val="auto"/>
+    <w:pitch w:val="variable"/>
+    <w:sig w:usb0="A00002BF" w:usb1="38CF7CFA" w:usb2="00000016" w:usb3="00000000" w:csb0="0004000F" w:csb1="00000000"/>
+  </w:font>
+  <w:font w:name="楷体">
+    <w:panose1 w:val="02010609060101010101"/>
+    <w:charset w:val="86"/>
+    <w:family w:val="modern"/>
+    <w:pitch w:val="fixed"/>
+    <w:sig w:usb0="800002BF" w:usb1="38CF7CFA" w:usb2="00000016" w:usb3="00000000" w:csb0="00040001" w:csb1="00000000"/>
+  </w:font>
+  <w:font w:name="楷体_GB2312">
+    <w:altName w:val="楷体"/>
+    <w:charset w:val="86"/>
+    <w:family w:val="auto"/>
+    <w:pitch w:val="default"/>
+    <w:sig w:usb0="00000001" w:usb1="080E0000" w:usb2="00000000" w:usb3="00000000" w:csb0="00040000" w:csb1="00000000"/>
+  </w:font>
+  <w:font w:name="Arial">
+    <w:panose1 w:val="020B0604020202020204"/>
+    <w:charset w:val="00"/>
+    <w:family w:val="swiss"/>
+    <w:pitch w:val="variable"/>
+    <w:sig w:usb0="E0002EFF" w:usb1="C0007843" w:usb2="00000009" w:usb3="00000000" w:csb0="000001FF" w:csb1="00000000"/>
+  </w:font>
+  <w:font w:name="BatangChe">
+    <w:altName w:val="Malgun Gothic Semilight"/>
+    <w:charset w:val="81"/>
+    <w:family w:val="modern"/>
+    <w:pitch w:val="default"/>
+    <w:sig w:usb0="00000000" w:usb1="69D77CFB" w:usb2="00000030" w:usb3="00000000" w:csb0="4008009F" w:csb1="DFD70000"/>
+  </w:font>
+  <w:font w:name="Verdana">
+    <w:panose1 w:val="020B0604030504040204"/>
+    <w:charset w:val="00"/>
+    <w:family w:val="swiss"/>
+    <w:pitch w:val="variable"/>
+    <w:sig w:usb0="A10006FF" w:usb1="4000205B" w:usb2="00000010" w:usb3="00000000" w:csb0="0000019F" w:csb1="00000000"/>
+  </w:font>
+</w:fonts>
+</file>
+
+<file path=word/glossary/settings.xml><?xml version="1.0" encoding="utf-8"?>
+<w:settings xmlns:mc="http://schemas.openxmlformats.org/markup-compatibility/2006" xmlns:o="urn:schemas-microsoft-com:office:office" xmlns:r="http://schemas.openxmlformats.org/officeDocument/2006/relationships" xmlns:m="http://schemas.openxmlformats.org/officeDocument/2006/math" xmlns:v="urn:schemas-microsoft-com:vml" xmlns:w10="urn:schemas-microsoft-com:office:word" xmlns:w="http://schemas.openxmlformats.org/wordprocessingml/2006/main" xmlns:w14="http://schemas.microsoft.com/office/word/2010/wordml" xmlns:w15="http://schemas.microsoft.com/office/word/2012/wordml" xmlns:w16se="http://schemas.microsoft.com/office/word/2015/wordml/symex" xmlns:sl="http://schemas.openxmlformats.org/schemaLibrary/2006/main" mc:Ignorable="w14 w15 w16se">
+  <w:view w:val="normal"/>
+  <w:bordersDoNotSurroundHeader/>
+  <w:bordersDoNotSurroundFooter/>
+  <w:defaultTabStop w:val="420"/>
+  <w:drawingGridVerticalSpacing w:val="156"/>
+  <w:displayHorizontalDrawingGridEvery w:val="0"/>
+  <w:displayVerticalDrawingGridEvery w:val="2"/>
+  <w:characterSpacingControl w:val="compressPunctuation"/>
+  <w:compat>
+    <w:spaceForUL/>
+    <w:balanceSingleByteDoubleByteWidth/>
+    <w:doNotLeaveBackslashAlone/>
+    <w:ulTrailSpace/>
+    <w:doNotExpandShiftReturn/>
+    <w:adjustLineHeightInTable/>
+    <w:useFELayout/>
+    <w:compatSetting w:name="compatibilityMode" w:uri="http://schemas.microsoft.com/office/word" w:val="15"/>
+    <w:compatSetting w:name="overrideTableStyleFontSizeAndJustification" w:uri="http://schemas.microsoft.com/office/word" w:val="1"/>
+    <w:compatSetting w:name="enableOpenTypeFeatures" w:uri="http://schemas.microsoft.com/office/word" w:val="1"/>
+    <w:compatSetting w:name="doNotFlipMirrorIndents" w:uri="http://schemas.microsoft.com/office/word" w:val="1"/>
+    <w:compatSetting w:name="differentiateMultirowTableHeaders" w:uri="http://schemas.microsoft.com/office/word" w:val="1"/>
+  </w:compat>
+  <w:rsids>
+    <w:rsidRoot w:val="0071423B"/>
+    <w:rsid w:val="003F4D7F"/>
+    <w:rsid w:val="0071423B"/>
+  </w:rsids>
+  <m:mathPr>
+    <m:mathFont m:val="Cambria Math"/>
+    <m:brkBin m:val="before"/>
+    <m:brkBinSub m:val="--"/>
+    <m:smallFrac m:val="0"/>
+    <m:dispDef/>
+    <m:lMargin m:val="0"/>
+    <m:rMargin m:val="0"/>
+    <m:defJc m:val="centerGroup"/>
+    <m:wrapIndent m:val="1440"/>
+    <m:intLim m:val="subSup"/>
+    <m:naryLim m:val="undOvr"/>
+  </m:mathPr>
+  <w:themeFontLang w:val="en-US" w:eastAsia="zh-CN"/>
+  <w:clrSchemeMapping w:bg1="light1" w:t1="dark1" w:bg2="light2" w:t2="dark2" w:accent1="accent1" w:accent2="accent2" w:accent3="accent3" w:accent4="accent4" w:accent5="accent5" w:accent6="accent6" w:hyperlink="hyperlink" w:followedHyperlink="followedHyperlink"/>
+  <w:decimalSymbol w:val="."/>
+  <w:listSeparator w:val=","/>
+  <w15:chartTrackingRefBased/>
+</w:settings>
+</file>
+
+<file path=word/glossary/styles.xml><?xml version="1.0" encoding="utf-8"?>
+<w:styles xmlns:mc="http://schemas.openxmlformats.org/markup-compatibility/2006" xmlns:r="http://schemas.openxmlformats.org/officeDocument/2006/relationships" xmlns:w="http://schemas.openxmlformats.org/wordprocessingml/2006/main" xmlns:w14="http://schemas.microsoft.com/office/word/2010/wordml" xmlns:w15="http://schemas.microsoft.com/office/word/2012/wordml" xmlns:w16se="http://schemas.microsoft.com/office/word/2015/wordml/symex" mc:Ignorable="w14 w15 w16se">
+  <w:docDefaults>
+    <w:rPrDefault>
+      <w:rPr>
+        <w:rFonts w:asciiTheme="minorHAnsi" w:eastAsiaTheme="minorEastAsia" w:hAnsiTheme="minorHAnsi" w:cstheme="minorBidi"/>
+        <w:kern w:val="2"/>
+        <w:sz w:val="21"/>
+        <w:szCs w:val="22"/>
+        <w:lang w:val="en-US" w:eastAsia="zh-CN" w:bidi="ar-SA"/>
+      </w:rPr>
+    </w:rPrDefault>
+    <w:pPrDefault/>
+  </w:docDefaults>
+  <w:latentStyles w:defLockedState="0" w:defUIPriority="99" w:defSemiHidden="0" w:defUnhideWhenUsed="0" w:defQFormat="0" w:count="374">
+    <w:lsdException w:name="Normal" w:uiPriority="0" w:qFormat="1"/>
+    <w:lsdException w:name="heading 1" w:uiPriority="9" w:qFormat="1"/>
+    <w:lsdException w:name="heading 2" w:semiHidden="1" w:uiPriority="9" w:unhideWhenUsed="1" w:qFormat="1"/>
+    <w:lsdException w:name="heading 3" w:semiHidden="1" w:uiPriority="9" w:unhideWhenUsed="1" w:qFormat="1"/>
+    <w:lsdException w:name="heading 4" w:semiHidden="1" w:uiPriority="9" w:unhideWhenUsed="1" w:qFormat="1"/>
+    <w:lsdException w:name="heading 5" w:semiHidden="1" w:uiPriority="9" w:unhideWhenUsed="1" w:qFormat="1"/>
+    <w:lsdException w:name="heading 6" w:semiHidden="1" w:uiPriority="9" w:unhideWhenUsed="1" w:qFormat="1"/>
+    <w:lsdException w:name="heading 7" w:semiHidden="1" w:uiPriority="9" w:unhideWhenUsed="1" w:qFormat="1"/>
+    <w:lsdException w:name="heading 8" w:semiHidden="1" w:uiPriority="9" w:unhideWhenUsed="1" w:qFormat="1"/>
+    <w:lsdException w:name="heading 9" w:semiHidden="1" w:uiPriority="9" w:unhideWhenUsed="1" w:qFormat="1"/>
+    <w:lsdException w:name="index 1" w:semiHidden="1" w:unhideWhenUsed="1"/>
+    <w:lsdException w:name="index 2" w:semiHidden="1" w:unhideWhenUsed="1"/>
+    <w:lsdException w:name="index 3" w:semiHidden="1" w:unhideWhenUsed="1"/>
+    <w:lsdException w:name="index 4" w:semiHidden="1" w:unhideWhenUsed="1"/>
+    <w:lsdException w:name="index 5" w:semiHidden="1" w:unhideWhenUsed="1"/>
+    <w:lsdException w:name="index 6" w:semiHidden="1" w:unhideWhenUsed="1"/>
+    <w:lsdException w:name="index 7" w:semiHidden="1" w:unhideWhenUsed="1"/>
+    <w:lsdException w:name="index 8" w:semiHidden="1" w:unhideWhenUsed="1"/>
+    <w:lsdException w:name="index 9" w:semiHidden="1" w:unhideWhenUsed="1"/>
+    <w:lsdException w:name="toc 1" w:semiHidden="1" w:uiPriority="39" w:unhideWhenUsed="1"/>
+    <w:lsdException w:name="toc 2" w:semiHidden="1" w:uiPriority="39" w:unhideWhenUsed="1"/>
+    <w:lsdException w:name="toc 3" w:semiHidden="1" w:uiPriority="39" w:unhideWhenUsed="1"/>
+    <w:lsdException w:name="toc 4" w:semiHidden="1" w:uiPriority="39" w:unhideWhenUsed="1"/>
+    <w:lsdException w:name="toc 5" w:semiHidden="1" w:uiPriority="39" w:unhideWhenUsed="1"/>
+    <w:lsdException w:name="toc 6" w:semiHidden="1" w:uiPriority="39" w:unhideWhenUsed="1"/>
+    <w:lsdException w:name="toc 7" w:semiHidden="1" w:uiPriority="39" w:unhideWhenUsed="1"/>
+    <w:lsdException w:name="toc 8" w:semiHidden="1" w:uiPriority="39" w:unhideWhenUsed="1"/>
+    <w:lsdException w:name="toc 9" w:semiHidden="1" w:uiPriority="39" w:unhideWhenUsed="1"/>
+    <w:lsdException w:name="Normal Indent" w:semiHidden="1" w:unhideWhenUsed="1"/>
+    <w:lsdException w:name="footnote text" w:semiHidden="1" w:unhideWhenUsed="1"/>
+    <w:lsdException w:name="annotation text" w:semiHidden="1" w:unhideWhenUsed="1"/>
+    <w:lsdException w:name="header" w:semiHidden="1" w:unhideWhenUsed="1"/>
+    <w:lsdException w:name="footer" w:semiHidden="1" w:unhideWhenUsed="1"/>
+    <w:lsdException w:name="index heading" w:semiHidden="1" w:unhideWhenUsed="1"/>
+    <w:lsdException w:name="caption" w:semiHidden="1" w:uiPriority="35" w:unhideWhenUsed="1" w:qFormat="1"/>
+    <w:lsdException w:name="table of figures" w:semiHidden="1" w:unhideWhenUsed="1"/>
+    <w:lsdException w:name="envelope address" w:semiHidden="1" w:unhideWhenUsed="1"/>
+    <w:lsdException w:name="envelope return" w:semiHidden="1" w:unhideWhenUsed="1"/>
+    <w:lsdException w:name="footnote reference" w:semiHidden="1" w:unhideWhenUsed="1"/>
+    <w:lsdException w:name="annotation reference" w:semiHidden="1" w:unhideWhenUsed="1"/>
+    <w:lsdException w:name="line number" w:semiHidden="1" w:unhideWhenUsed="1"/>
+    <w:lsdException w:name="page number" w:semiHidden="1" w:unhideWhenUsed="1"/>
+    <w:lsdException w:name="endnote reference" w:semiHidden="1" w:unhideWhenUsed="1"/>
+    <w:lsdException w:name="endnote text" w:semiHidden="1" w:unhideWhenUsed="1"/>
+    <w:lsdException w:name="table of authorities" w:semiHidden="1" w:unhideWhenUsed="1"/>
+    <w:lsdException w:name="macro" w:semiHidden="1" w:unhideWhenUsed="1"/>
+    <w:lsdException w:name="toa heading" w:semiHidden="1" w:unhideWhenUsed="1"/>
+    <w:lsdException w:name="List" w:semiHidden="1" w:unhideWhenUsed="1"/>
+    <w:lsdException w:name="List Bullet" w:semiHidden="1" w:unhideWhenUsed="1"/>
+    <w:lsdException w:name="List Number" w:semiHidden="1" w:unhideWhenUsed="1"/>
+    <w:lsdException w:name="List 2" w:semiHidden="1" w:unhideWhenUsed="1"/>
+    <w:lsdException w:name="List 3" w:semiHidden="1" w:unhideWhenUsed="1"/>
+    <w:lsdException w:name="List 4" w:semiHidden="1" w:unhideWhenUsed="1"/>
+    <w:lsdException w:name="List 5" w:semiHidden="1" w:unhideWhenUsed="1"/>
+    <w:lsdException w:name="List Bullet 2" w:semiHidden="1" w:unhideWhenUsed="1"/>
+    <w:lsdException w:name="List Bullet 3" w:semiHidden="1" w:unhideWhenUsed="1"/>
+    <w:lsdException w:name="List Bullet 4" w:semiHidden="1" w:unhideWhenUsed="1"/>
+    <w:lsdException w:name="List Bullet 5" w:semiHidden="1" w:unhideWhenUsed="1"/>
+    <w:lsdException w:name="List Number 2" w:semiHidden="1" w:unhideWhenUsed="1"/>
+    <w:lsdException w:name="List Number 3" w:semiHidden="1" w:unhideWhenUsed="1"/>
+    <w:lsdException w:name="List Number 4" w:semiHidden="1" w:unhideWhenUsed="1"/>
+    <w:lsdException w:name="List Number 5" w:semiHidden="1" w:unhideWhenUsed="1"/>
+    <w:lsdException w:name="Title" w:uiPriority="10" w:qFormat="1"/>
+    <w:lsdException w:name="Closing" w:semiHidden="1" w:unhideWhenUsed="1"/>
+    <w:lsdException w:name="Signature" w:semiHidden="1" w:unhideWhenUsed="1"/>
+    <w:lsdException w:name="Default Paragraph Font" w:semiHidden="1" w:uiPriority="1" w:unhideWhenUsed="1"/>
+    <w:lsdException w:name="Body Text" w:semiHidden="1" w:unhideWhenUsed="1"/>
+    <w:lsdException w:name="Body Text Indent" w:semiHidden="1" w:unhideWhenUsed="1"/>
+    <w:lsdException w:name="List Continue" w:semiHidden="1" w:unhideWhenUsed="1"/>
+    <w:lsdException w:name="List Continue 2" w:semiHidden="1" w:unhideWhenUsed="1"/>
+    <w:lsdException w:name="List Continue 3" w:semiHidden="1" w:unhideWhenUsed="1"/>
+    <w:lsdException w:name="List Continue 4" w:semiHidden="1" w:unhideWhenUsed="1"/>
+    <w:lsdException w:name="List Continue 5" w:semiHidden="1" w:unhideWhenUsed="1"/>
+    <w:lsdException w:name="Message Header" w:semiHidden="1" w:unhideWhenUsed="1"/>
+    <w:lsdException w:name="Subtitle" w:uiPriority="11" w:qFormat="1"/>
+    <w:lsdException w:name="Salutation" w:semiHidden="1" w:unhideWhenUsed="1"/>
+    <w:lsdException w:name="Date" w:semiHidden="1" w:unhideWhenUsed="1"/>
+    <w:lsdException w:name="Body Text First Indent" w:semiHidden="1" w:unhideWhenUsed="1"/>
+    <w:lsdException w:name="Body Text First Indent 2" w:semiHidden="1" w:unhideWhenUsed="1"/>
+    <w:lsdException w:name="Note Heading" w:semiHidden="1" w:unhideWhenUsed="1"/>
+    <w:lsdException w:name="Body Text 2" w:semiHidden="1" w:unhideWhenUsed="1"/>
+    <w:lsdException w:name="Body Text 3" w:semiHidden="1" w:unhideWhenUsed="1"/>
+    <w:lsdException w:name="Body Text Indent 2" w:semiHidden="1" w:unhideWhenUsed="1"/>
+    <w:lsdException w:name="Body Text Indent 3" w:semiHidden="1" w:unhideWhenUsed="1"/>
+    <w:lsdException w:name="Block Text" w:semiHidden="1" w:unhideWhenUsed="1"/>
+    <w:lsdException w:name="Hyperlink" w:semiHidden="1" w:unhideWhenUsed="1"/>
+    <w:lsdException w:name="FollowedHyperlink" w:semiHidden="1" w:unhideWhenUsed="1"/>
+    <w:lsdException w:name="Strong" w:uiPriority="22" w:qFormat="1"/>
+    <w:lsdException w:name="Emphasis" w:uiPriority="20" w:qFormat="1"/>
+    <w:lsdException w:name="Document Map" w:semiHidden="1" w:unhideWhenUsed="1"/>
+    <w:lsdException w:name="Plain Text" w:semiHidden="1" w:unhideWhenUsed="1"/>
+    <w:lsdException w:name="E-mail Signature" w:semiHidden="1" w:unhideWhenUsed="1"/>
+    <w:lsdException w:name="HTML Top of Form" w:semiHidden="1" w:unhideWhenUsed="1"/>
+    <w:lsdException w:name="HTML Bottom of Form" w:semiHidden="1" w:unhideWhenUsed="1"/>
+    <w:lsdException w:name="Normal (Web)" w:semiHidden="1" w:unhideWhenUsed="1"/>
+    <w:lsdException w:name="HTML Acronym" w:semiHidden="1" w:unhideWhenUsed="1"/>
+    <w:lsdException w:name="HTML Address" w:semiHidden="1" w:unhideWhenUsed="1"/>
+    <w:lsdException w:name="HTML Cite" w:semiHidden="1" w:unhideWhenUsed="1"/>
+    <w:lsdException w:name="HTML Code" w:semiHidden="1" w:unhideWhenUsed="1"/>
+    <w:lsdException w:name="HTML Definition" w:semiHidden="1" w:unhideWhenUsed="1"/>
+    <w:lsdException w:name="HTML Keyboard" w:semiHidden="1" w:unhideWhenUsed="1"/>
+    <w:lsdException w:name="HTML Preformatted" w:semiHidden="1" w:unhideWhenUsed="1"/>
+    <w:lsdException w:name="HTML Sample" w:semiHidden="1" w:unhideWhenUsed="1"/>
+    <w:lsdException w:name="HTML Typewriter" w:semiHidden="1" w:unhideWhenUsed="1"/>
+    <w:lsdException w:name="HTML Variable" w:semiHidden="1" w:unhideWhenUsed="1"/>
+    <w:lsdException w:name="Normal Table" w:semiHidden="1" w:unhideWhenUsed="1"/>
+    <w:lsdException w:name="annotation subject" w:semiHidden="1" w:unhideWhenUsed="1"/>
+    <w:lsdException w:name="No List" w:semiHidden="1" w:unhideWhenUsed="1"/>
+    <w:lsdException w:name="Outline List 1" w:semiHidden="1" w:unhideWhenUsed="1"/>
+    <w:lsdException w:name="Outline List 2" w:semiHidden="1" w:unhideWhenUsed="1"/>
+    <w:lsdException w:name="Outline List 3" w:semiHidden="1" w:unhideWhenUsed="1"/>
+    <w:lsdException w:name="Table Simple 1" w:semiHidden="1" w:unhideWhenUsed="1"/>
+    <w:lsdException w:name="Table Simple 2" w:semiHidden="1" w:unhideWhenUsed="1"/>
+    <w:lsdException w:name="Table Simple 3" w:semiHidden="1" w:unhideWhenUsed="1"/>
+    <w:lsdException w:name="Table Classic 1" w:semiHidden="1" w:unhideWhenUsed="1"/>
+    <w:lsdException w:name="Table Classic 2" w:semiHidden="1" w:unhideWhenUsed="1"/>
+    <w:lsdException w:name="Table Classic 3" w:semiHidden="1" w:unhideWhenUsed="1"/>
+    <w:lsdException w:name="Table Classic 4" w:semiHidden="1" w:unhideWhenUsed="1"/>
+    <w:lsdException w:name="Table Colorful 1" w:semiHidden="1" w:unhideWhenUsed="1"/>
+    <w:lsdException w:name="Table Colorful 2" w:semiHidden="1" w:unhideWhenUsed="1"/>
+    <w:lsdException w:name="Table Colorful 3" w:semiHidden="1" w:unhideWhenUsed="1"/>
+    <w:lsdException w:name="Table Columns 1" w:semiHidden="1" w:unhideWhenUsed="1"/>
+    <w:lsdException w:name="Table Columns 2" w:semiHidden="1" w:unhideWhenUsed="1"/>
+    <w:lsdException w:name="Table Columns 3" w:semiHidden="1" w:unhideWhenUsed="1"/>
+    <w:lsdException w:name="Table Columns 4" w:semiHidden="1" w:unhideWhenUsed="1"/>
+    <w:lsdException w:name="Table Columns 5" w:semiHidden="1" w:unhideWhenUsed="1"/>
+    <w:lsdException w:name="Table Grid 1" w:semiHidden="1" w:unhideWhenUsed="1"/>
+    <w:lsdException w:name="Table Grid 2" w:semiHidden="1" w:unhideWhenUsed="1"/>
+    <w:lsdException w:name="Table Grid 3" w:semiHidden="1" w:unhideWhenUsed="1"/>
+    <w:lsdException w:name="Table Grid 4" w:semiHidden="1" w:unhideWhenUsed="1"/>
+    <w:lsdException w:name="Table Grid 5" w:semiHidden="1" w:unhideWhenUsed="1"/>
+    <w:lsdException w:name="Table Grid 6" w:semiHidden="1" w:unhideWhenUsed="1"/>
+    <w:lsdException w:name="Table Grid 7" w:semiHidden="1" w:unhideWhenUsed="1"/>
+    <w:lsdException w:name="Table Grid 8" w:semiHidden="1" w:unhideWhenUsed="1"/>
+    <w:lsdException w:name="Table List 1" w:semiHidden="1" w:unhideWhenUsed="1"/>
+    <w:lsdException w:name="Table List 2" w:semiHidden="1" w:unhideWhenUsed="1"/>
+    <w:lsdException w:name="Table List 3" w:semiHidden="1" w:unhideWhenUsed="1"/>
+    <w:lsdException w:name="Table List 4" w:semiHidden="1" w:unhideWhenUsed="1"/>
+    <w:lsdException w:name="Table List 5" w:semiHidden="1" w:unhideWhenUsed="1"/>
+    <w:lsdException w:name="Table List 6" w:semiHidden="1" w:unhideWhenUsed="1"/>
+    <w:lsdException w:name="Table List 7" w:semiHidden="1" w:unhideWhenUsed="1"/>
+    <w:lsdException w:name="Table List 8" w:semiHidden="1" w:unhideWhenUsed="1"/>
+    <w:lsdException w:name="Table 3D effects 1" w:semiHidden="1" w:unhideWhenUsed="1"/>
+    <w:lsdException w:name="Table 3D effects 2" w:semiHidden="1" w:unhideWhenUsed="1"/>
+    <w:lsdException w:name="Table 3D effects 3" w:semiHidden="1" w:unhideWhenUsed="1"/>
+    <w:lsdException w:name="Table Contemporary" w:semiHidden="1" w:unhideWhenUsed="1"/>
+    <w:lsdException w:name="Table Elegant" w:semiHidden="1" w:unhideWhenUsed="1"/>
+    <w:lsdException w:name="Table Professional" w:semiHidden="1" w:unhideWhenUsed="1"/>
+    <w:lsdException w:name="Table Subtle 1" w:semiHidden="1" w:unhideWhenUsed="1"/>
+    <w:lsdException w:name="Table Subtle 2" w:semiHidden="1" w:unhideWhenUsed="1"/>
+    <w:lsdException w:name="Table Web 1" w:semiHidden="1" w:unhideWhenUsed="1"/>
+    <w:lsdException w:name="Table Web 2" w:semiHidden="1" w:unhideWhenUsed="1"/>
+    <w:lsdException w:name="Table Web 3" w:semiHidden="1" w:unhideWhenUsed="1"/>
+    <w:lsdException w:name="Balloon Text" w:semiHidden="1" w:unhideWhenUsed="1"/>
+    <w:lsdException w:name="Table Grid" w:uiPriority="39"/>
+    <w:lsdException w:name="Table Theme" w:semiHidden="1" w:unhideWhenUsed="1"/>
+    <w:lsdException w:name="Placeholder Text" w:semiHidden="1"/>
+    <w:lsdException w:name="No Spacing" w:uiPriority="1" w:qFormat="1"/>
+    <w:lsdException w:name="Light Shading" w:uiPriority="60"/>
+    <w:lsdException w:name="Light List" w:uiPriority="61"/>
+    <w:lsdException w:name="Light Grid" w:uiPriority="62"/>
+    <w:lsdException w:name="Medium Shading 1" w:uiPriority="63"/>
+    <w:lsdException w:name="Medium Shading 2" w:uiPriority="64"/>
+    <w:lsdException w:name="Medium List 1" w:uiPriority="65"/>
+    <w:lsdException w:name="Medium List 2" w:uiPriority="66"/>
+    <w:lsdException w:name="Medium Grid 1" w:uiPriority="67"/>
+    <w:lsdException w:name="Medium Grid 2" w:uiPriority="68"/>
+    <w:lsdException w:name="Medium Grid 3" w:uiPriority="69"/>
+    <w:lsdException w:name="Dark List" w:uiPriority="70"/>
+    <w:lsdException w:name="Colorful Shading" w:uiPriority="71"/>
+    <w:lsdException w:name="Colorful List" w:uiPriority="72"/>
+    <w:lsdException w:name="Colorful Grid" w:uiPriority="73"/>
+    <w:lsdException w:name="Light Shading Accent 1" w:uiPriority="60"/>
+    <w:lsdException w:name="Light List Accent 1" w:uiPriority="61"/>
+    <w:lsdException w:name="Light Grid Accent 1" w:uiPriority="62"/>
+    <w:lsdException w:name="Medium Shading 1 Accent 1" w:uiPriority="63"/>
+    <w:lsdException w:name="Medium Shading 2 Accent 1" w:uiPriority="64"/>
+    <w:lsdException w:name="Medium List 1 Accent 1" w:uiPriority="65"/>
+    <w:lsdException w:name="Revision" w:semiHidden="1"/>
+    <w:lsdException w:name="List Paragraph" w:uiPriority="34" w:qFormat="1"/>
+    <w:lsdException w:name="Quote" w:uiPriority="29" w:qFormat="1"/>
+    <w:lsdException w:name="Intense Quote" w:uiPriority="30" w:qFormat="1"/>
+    <w:lsdException w:name="Medium List 2 Accent 1" w:uiPriority="66"/>
+    <w:lsdException w:name="Medium Grid 1 Accent 1" w:uiPriority="67"/>
+    <w:lsdException w:name="Medium Grid 2 Accent 1" w:uiPriority="68"/>
+    <w:lsdException w:name="Medium Grid 3 Accent 1" w:uiPriority="69"/>
+    <w:lsdException w:name="Dark List Accent 1" w:uiPriority="70"/>
+    <w:lsdException w:name="Colorful Shading Accent 1" w:uiPriority="71"/>
+    <w:lsdException w:name="Colorful List Accent 1" w:uiPriority="72"/>
+    <w:lsdException w:name="Colorful Grid Accent 1" w:uiPriority="73"/>
+    <w:lsdException w:name="Light Shading Accent 2" w:uiPriority="60"/>
+    <w:lsdException w:name="Light List Accent 2" w:uiPriority="61"/>
+    <w:lsdException w:name="Light Grid Accent 2" w:uiPriority="62"/>
+    <w:lsdException w:name="Medium Shading 1 Accent 2" w:uiPriority="63"/>
+    <w:lsdException w:name="Medium Shading 2 Accent 2" w:uiPriority="64"/>
+    <w:lsdException w:name="Medium List 1 Accent 2" w:uiPriority="65"/>
+    <w:lsdException w:name="Medium List 2 Accent 2" w:uiPriority="66"/>
+    <w:lsdException w:name="Medium Grid 1 Accent 2" w:uiPriority="67"/>
+    <w:lsdException w:name="Medium Grid 2 Accent 2" w:uiPriority="68"/>
+    <w:lsdException w:name="Medium Grid 3 Accent 2" w:uiPriority="69"/>
+    <w:lsdException w:name="Dark List Accent 2" w:uiPriority="70"/>
+    <w:lsdException w:name="Colorful Shading Accent 2" w:uiPriority="71"/>
+    <w:lsdException w:name="Colorful List Accent 2" w:uiPriority="72"/>
+    <w:lsdException w:name="Colorful Grid Accent 2" w:uiPriority="73"/>
+    <w:lsdException w:name="Light Shading Accent 3" w:uiPriority="60"/>
+    <w:lsdException w:name="Light List Accent 3" w:uiPriority="61"/>
+    <w:lsdException w:name="Light Grid Accent 3" w:uiPriority="62"/>
+    <w:lsdException w:name="Medium Shading 1 Accent 3" w:uiPriority="63"/>
+    <w:lsdException w:name="Medium Shading 2 Accent 3" w:uiPriority="64"/>
+    <w:lsdException w:name="Medium List 1 Accent 3" w:uiPriority="65"/>
+    <w:lsdException w:name="Medium List 2 Accent 3" w:uiPriority="66"/>
+    <w:lsdException w:name="Medium Grid 1 Accent 3" w:uiPriority="67"/>
+    <w:lsdException w:name="Medium Grid 2 Accent 3" w:uiPriority="68"/>
+    <w:lsdException w:name="Medium Grid 3 Accent 3" w:uiPriority="69"/>
+    <w:lsdException w:name="Dark List Accent 3" w:uiPriority="70"/>
+    <w:lsdException w:name="Colorful Shading Accent 3" w:uiPriority="71"/>
+    <w:lsdException w:name="Colorful List Accent 3" w:uiPriority="72"/>
+    <w:lsdException w:name="Colorful Grid Accent 3" w:uiPriority="73"/>
+    <w:lsdException w:name="Light Shading Accent 4" w:uiPriority="60"/>
+    <w:lsdException w:name="Light List Accent 4" w:uiPriority="61"/>
+    <w:lsdException w:name="Light Grid Accent 4" w:uiPriority="62"/>
+    <w:lsdException w:name="Medium Shading 1 Accent 4" w:uiPriority="63"/>
+    <w:lsdException w:name="Medium Shading 2 Accent 4" w:uiPriority="64"/>
+    <w:lsdException w:name="Medium List 1 Accent 4" w:uiPriority="65"/>
+    <w:lsdException w:name="Medium List 2 Accent 4" w:uiPriority="66"/>
+    <w:lsdException w:name="Medium Grid 1 Accent 4" w:uiPriority="67"/>
+    <w:lsdException w:name="Medium Grid 2 Accent 4" w:uiPriority="68"/>
+    <w:lsdException w:name="Medium Grid 3 Accent 4" w:uiPriority="69"/>
+    <w:lsdException w:name="Dark List Accent 4" w:uiPriority="70"/>
+    <w:lsdException w:name="Colorful Shading Accent 4" w:uiPriority="71"/>
+    <w:lsdException w:name="Colorful List Accent 4" w:uiPriority="72"/>
+    <w:lsdException w:name="Colorful Grid Accent 4" w:uiPriority="73"/>
+    <w:lsdException w:name="Light Shading Accent 5" w:uiPriority="60"/>
+    <w:lsdException w:name="Light List Accent 5" w:uiPriority="61"/>
+    <w:lsdException w:name="Light Grid Accent 5" w:uiPriority="62"/>
+    <w:lsdException w:name="Medium Shading 1 Accent 5" w:uiPriority="63"/>
+    <w:lsdException w:name="Medium Shading 2 Accent 5" w:uiPriority="64"/>
+    <w:lsdException w:name="Medium List 1 Accent 5" w:uiPriority="65"/>
+    <w:lsdException w:name="Medium List 2 Accent 5" w:uiPriority="66"/>
+    <w:lsdException w:name="Medium Grid 1 Accent 5" w:uiPriority="67"/>
+    <w:lsdException w:name="Medium Grid 2 Accent 5" w:uiPriority="68"/>
+    <w:lsdException w:name="Medium Grid 3 Accent 5" w:uiPriority="69"/>
+    <w:lsdException w:name="Dark List Accent 5" w:uiPriority="70"/>
+    <w:lsdException w:name="Colorful Shading Accent 5" w:uiPriority="71"/>
+    <w:lsdException w:name="Colorful List Accent 5" w:uiPriority="72"/>
+    <w:lsdException w:name="Colorful Grid Accent 5" w:uiPriority="73"/>
+    <w:lsdException w:name="Light Shading Accent 6" w:uiPriority="60"/>
+    <w:lsdException w:name="Light List Accent 6" w:uiPriority="61"/>
+    <w:lsdException w:name="Light Grid Accent 6" w:uiPriority="62"/>
+    <w:lsdException w:name="Medium Shading 1 Accent 6" w:uiPriority="63"/>
+    <w:lsdException w:name="Medium Shading 2 Accent 6" w:uiPriority="64"/>
+    <w:lsdException w:name="Medium List 1 Accent 6" w:uiPriority="65"/>
+    <w:lsdException w:name="Medium List 2 Accent 6" w:uiPriority="66"/>
+    <w:lsdException w:name="Medium Grid 1 Accent 6" w:uiPriority="67"/>
+    <w:lsdException w:name="Medium Grid 2 Accent 6" w:uiPriority="68"/>
+    <w:lsdException w:name="Medium Grid 3 Accent 6" w:uiPriority="69"/>
+    <w:lsdException w:name="Dark List Accent 6" w:uiPriority="70"/>
+    <w:lsdException w:name="Colorful Shading Accent 6" w:uiPriority="71"/>
+    <w:lsdException w:name="Colorful List Accent 6" w:uiPriority="72"/>
+    <w:lsdException w:name="Colorful Grid Accent 6" w:uiPriority="73"/>
+    <w:lsdException w:name="Subtle Emphasis" w:uiPriority="19" w:qFormat="1"/>
+    <w:lsdException w:name="Intense Emphasis" w:uiPriority="21" w:qFormat="1"/>
+    <w:lsdException w:name="Subtle Reference" w:uiPriority="31" w:qFormat="1"/>
+    <w:lsdException w:name="Intense Reference" w:uiPriority="32" w:qFormat="1"/>
+    <w:lsdException w:name="Book Title" w:uiPriority="33" w:qFormat="1"/>
+    <w:lsdException w:name="Bibliography" w:semiHidden="1" w:uiPriority="37" w:unhideWhenUsed="1"/>
+    <w:lsdException w:name="TOC Heading" w:semiHidden="1" w:uiPriority="39" w:unhideWhenUsed="1" w:qFormat="1"/>
+    <w:lsdException w:name="Plain Table 1" w:uiPriority="41"/>
+    <w:lsdException w:name="Plain Table 2" w:uiPriority="42"/>
+    <w:lsdException w:name="Plain Table 3" w:uiPriority="43"/>
+    <w:lsdException w:name="Plain Table 4" w:uiPriority="44"/>
+    <w:lsdException w:name="Plain Table 5" w:uiPriority="45"/>
+    <w:lsdException w:name="Grid Table Light" w:uiPriority="40"/>
+    <w:lsdException w:name="Grid Table 1 Light" w:uiPriority="46"/>
+    <w:lsdException w:name="Grid Table 2" w:uiPriority="47"/>
+    <w:lsdException w:name="Grid Table 3" w:uiPriority="48"/>
+    <w:lsdException w:name="Grid Table 4" w:uiPriority="49"/>
+    <w:lsdException w:name="Grid Table 5 Dark" w:uiPriority="50"/>
+    <w:lsdException w:name="Grid Table 6 Colorful" w:uiPriority="51"/>
+    <w:lsdException w:name="Grid Table 7 Colorful" w:uiPriority="52"/>
+    <w:lsdException w:name="Grid Table 1 Light Accent 1" w:uiPriority="46"/>
+    <w:lsdException w:name="Grid Table 2 Accent 1" w:uiPriority="47"/>
+    <w:lsdException w:name="Grid Table 3 Accent 1" w:uiPriority="48"/>
+    <w:lsdException w:name="Grid Table 4 Accent 1" w:uiPriority="49"/>
+    <w:lsdException w:name="Grid Table 5 Dark Accent 1" w:uiPriority="50"/>
+    <w:lsdException w:name="Grid Table 6 Colorful Accent 1" w:uiPriority="51"/>
+    <w:lsdException w:name="Grid Table 7 Colorful Accent 1" w:uiPriority="52"/>
+    <w:lsdException w:name="Grid Table 1 Light Accent 2" w:uiPriority="46"/>
+    <w:lsdException w:name="Grid Table 2 Accent 2" w:uiPriority="47"/>
+    <w:lsdException w:name="Grid Table 3 Accent 2" w:uiPriority="48"/>
+    <w:lsdException w:name="Grid Table 4 Accent 2" w:uiPriority="49"/>
+    <w:lsdException w:name="Grid Table 5 Dark Accent 2" w:uiPriority="50"/>
+    <w:lsdException w:name="Grid Table 6 Colorful Accent 2" w:uiPriority="51"/>
+    <w:lsdException w:name="Grid Table 7 Colorful Accent 2" w:uiPriority="52"/>
+    <w:lsdException w:name="Grid Table 1 Light Accent 3" w:uiPriority="46"/>
+    <w:lsdException w:name="Grid Table 2 Accent 3" w:uiPriority="47"/>
+    <w:lsdException w:name="Grid Table 3 Accent 3" w:uiPriority="48"/>
+    <w:lsdException w:name="Grid Table 4 Accent 3" w:uiPriority="49"/>
+    <w:lsdException w:name="Grid Table 5 Dark Accent 3" w:uiPriority="50"/>
+    <w:lsdException w:name="Grid Table 6 Colorful Accent 3" w:uiPriority="51"/>
+    <w:lsdException w:name="Grid Table 7 Colorful Accent 3" w:uiPriority="52"/>
+    <w:lsdException w:name="Grid Table 1 Light Accent 4" w:uiPriority="46"/>
+    <w:lsdException w:name="Grid Table 2 Accent 4" w:uiPriority="47"/>
+    <w:lsdException w:name="Grid Table 3 Accent 4" w:uiPriority="48"/>
+    <w:lsdException w:name="Grid Table 4 Accent 4" w:uiPriority="49"/>
+    <w:lsdException w:name="Grid Table 5 Dark Accent 4" w:uiPriority="50"/>
+    <w:lsdException w:name="Grid Table 6 Colorful Accent 4" w:uiPriority="51"/>
+    <w:lsdException w:name="Grid Table 7 Colorful Accent 4" w:uiPriority="52"/>
+    <w:lsdException w:name="Grid Table 1 Light Accent 5" w:uiPriority="46"/>
+    <w:lsdException w:name="Grid Table 2 Accent 5" w:uiPriority="47"/>
+    <w:lsdException w:name="Grid Table 3 Accent 5" w:uiPriority="48"/>
+    <w:lsdException w:name="Grid Table 4 Accent 5" w:uiPriority="49"/>
+    <w:lsdException w:name="Grid Table 5 Dark Accent 5" w:uiPriority="50"/>
+    <w:lsdException w:name="Grid Table 6 Colorful Accent 5" w:uiPriority="51"/>
+    <w:lsdException w:name="Grid Table 7 Colorful Accent 5" w:uiPriority="52"/>
+    <w:lsdException w:name="Grid Table 1 Light Accent 6" w:uiPriority="46"/>
+    <w:lsdException w:name="Grid Table 2 Accent 6" w:uiPriority="47"/>
+    <w:lsdException w:name="Grid Table 3 Accent 6" w:uiPriority="48"/>
+    <w:lsdException w:name="Grid Table 4 Accent 6" w:uiPriority="49"/>
+    <w:lsdException w:name="Grid Table 5 Dark Accent 6" w:uiPriority="50"/>
+    <w:lsdException w:name="Grid Table 6 Colorful Accent 6" w:uiPriority="51"/>
+    <w:lsdException w:name="Grid Table 7 Colorful Accent 6" w:uiPriority="52"/>
+    <w:lsdException w:name="List Table 1 Light" w:uiPriority="46"/>
+    <w:lsdException w:name="List Table 2" w:uiPriority="47"/>
+    <w:lsdException w:name="List Table 3" w:uiPriority="48"/>
+    <w:lsdException w:name="List Table 4" w:uiPriority="49"/>
+    <w:lsdException w:name="List Table 5 Dark" w:uiPriority="50"/>
+    <w:lsdException w:name="List Table 6 Colorful" w:uiPriority="51"/>
+    <w:lsdException w:name="List Table 7 Colorful" w:uiPriority="52"/>
+    <w:lsdException w:name="List Table 1 Light Accent 1" w:uiPriority="46"/>
+    <w:lsdException w:name="List Table 2 Accent 1" w:uiPriority="47"/>
+    <w:lsdException w:name="List Table 3 Accent 1" w:uiPriority="48"/>
+    <w:lsdException w:name="List Table 4 Accent 1" w:uiPriority="49"/>
+    <w:lsdException w:name="List Table 5 Dark Accent 1" w:uiPriority="50"/>
+    <w:lsdException w:name="List Table 6 Colorful Accent 1" w:uiPriority="51"/>
+    <w:lsdException w:name="List Table 7 Colorful Accent 1" w:uiPriority="52"/>
+    <w:lsdException w:name="List Table 1 Light Accent 2" w:uiPriority="46"/>
+    <w:lsdException w:name="List Table 2 Accent 2" w:uiPriority="47"/>
+    <w:lsdException w:name="List Table 3 Accent 2" w:uiPriority="48"/>
+    <w:lsdException w:name="List Table 4 Accent 2" w:uiPriority="49"/>
+    <w:lsdException w:name="List Table 5 Dark Accent 2" w:uiPriority="50"/>
+    <w:lsdException w:name="List Table 6 Colorful Accent 2" w:uiPriority="51"/>
+    <w:lsdException w:name="List Table 7 Colorful Accent 2" w:uiPriority="52"/>
+    <w:lsdException w:name="List Table 1 Light Accent 3" w:uiPriority="46"/>
+    <w:lsdException w:name="List Table 2 Accent 3" w:uiPriority="47"/>
+    <w:lsdException w:name="List Table 3 Accent 3" w:uiPriority="48"/>
+    <w:lsdException w:name="List Table 4 Accent 3" w:uiPriority="49"/>
+    <w:lsdException w:name="List Table 5 Dark Accent 3" w:uiPriority="50"/>
+    <w:lsdException w:name="List Table 6 Colorful Accent 3" w:uiPriority="51"/>
+    <w:lsdException w:name="List Table 7 Colorful Accent 3" w:uiPriority="52"/>
+    <w:lsdException w:name="List Table 1 Light Accent 4" w:uiPriority="46"/>
+    <w:lsdException w:name="List Table 2 Accent 4" w:uiPriority="47"/>
+    <w:lsdException w:name="List Table 3 Accent 4" w:uiPriority="48"/>
+    <w:lsdException w:name="List Table 4 Accent 4" w:uiPriority="49"/>
+    <w:lsdException w:name="List Table 5 Dark Accent 4" w:uiPriority="50"/>
+    <w:lsdException w:name="List Table 6 Colorful Accent 4" w:uiPriority="51"/>
+    <w:lsdException w:name="List Table 7 Colorful Accent 4" w:uiPriority="52"/>
+    <w:lsdException w:name="List Table 1 Light Accent 5" w:uiPriority="46"/>
+    <w:lsdException w:name="List Table 2 Accent 5" w:uiPriority="47"/>
+    <w:lsdException w:name="List Table 3 Accent 5" w:uiPriority="48"/>
+    <w:lsdException w:name="List Table 4 Accent 5" w:uiPriority="49"/>
+    <w:lsdException w:name="List Table 5 Dark Accent 5" w:uiPriority="50"/>
+    <w:lsdException w:name="List Table 6 Colorful Accent 5" w:uiPriority="51"/>
+    <w:lsdException w:name="List Table 7 Colorful Accent 5" w:uiPriority="52"/>
+    <w:lsdException w:name="List Table 1 Light Accent 6" w:uiPriority="46"/>
+    <w:lsdException w:name="List Table 2 Accent 6" w:uiPriority="47"/>
+    <w:lsdException w:name="List Table 3 Accent 6" w:uiPriority="48"/>
+    <w:lsdException w:name="List Table 4 Accent 6" w:uiPriority="49"/>
+    <w:lsdException w:name="List Table 5 Dark Accent 6" w:uiPriority="50"/>
+    <w:lsdException w:name="List Table 6 Colorful Accent 6" w:uiPriority="51"/>
+    <w:lsdException w:name="List Table 7 Colorful Accent 6" w:uiPriority="52"/>
+    <w:lsdException w:name="Mention" w:semiHidden="1" w:unhideWhenUsed="1"/>
+    <w:lsdException w:name="Smart Hyperlink" w:semiHidden="1" w:unhideWhenUsed="1"/>
+    <w:lsdException w:name="Hashtag" w:semiHidden="1" w:unhideWhenUsed="1"/>
+  </w:latentStyles>
+  <w:style w:type="paragraph" w:default="1" w:styleId="a">
+    <w:name w:val="Normal"/>
+    <w:qFormat/>
+    <w:pPr>
+      <w:widowControl w:val="0"/>
+      <w:jc w:val="both"/>
+    </w:pPr>
+  </w:style>
+  <w:style w:type="character" w:default="1" w:styleId="a0">
+    <w:name w:val="Default Paragraph Font"/>
+    <w:uiPriority w:val="1"/>
+    <w:semiHidden/>
+    <w:unhideWhenUsed/>
+  </w:style>
+  <w:style w:type="table" w:default="1" w:styleId="a1">
+    <w:name w:val="Normal Table"/>
+    <w:uiPriority w:val="99"/>
+    <w:semiHidden/>
+    <w:unhideWhenUsed/>
+    <w:tblPr>
+      <w:tblInd w:w="0" w:type="dxa"/>
+      <w:tblCellMar>
+        <w:top w:w="0" w:type="dxa"/>
+        <w:left w:w="108" w:type="dxa"/>
+        <w:bottom w:w="0" w:type="dxa"/>
+        <w:right w:w="108" w:type="dxa"/>
+      </w:tblCellMar>
+    </w:tblPr>
+  </w:style>
+  <w:style w:type="numbering" w:default="1" w:styleId="a2">
+    <w:name w:val="No List"/>
+    <w:uiPriority w:val="99"/>
+    <w:semiHidden/>
+    <w:unhideWhenUsed/>
+  </w:style>
+  <w:style w:type="paragraph" w:customStyle="1" w:styleId="40E3F48FDEEA4403A057185362B904B0">
+    <w:name w:val="40E3F48FDEEA4403A057185362B904B0"/>
+    <w:rsid w:val="0071423B"/>
+    <w:pPr>
+      <w:widowControl w:val="0"/>
+      <w:jc w:val="both"/>
+    </w:pPr>
+  </w:style>
+</w:styles>
+</file>
+
+<file path=word/glossary/webSettings.xml><?xml version="1.0" encoding="utf-8"?>
+<w:webSettings xmlns:mc="http://schemas.openxmlformats.org/markup-compatibility/2006" xmlns:r="http://schemas.openxmlformats.org/officeDocument/2006/relationships" xmlns:w="http://schemas.openxmlformats.org/wordprocessingml/2006/main" xmlns:w14="http://schemas.microsoft.com/office/word/2010/wordml" xmlns:w15="http://schemas.microsoft.com/office/word/2012/wordml" xmlns:w16se="http://schemas.microsoft.com/office/word/2015/wordml/symex" mc:Ignorable="w14 w15 w16se">
+  <w:optimizeForBrowser/>
+  <w:allowPNG/>
+</w:webSettings>
+</file>
+
 <file path=word/theme/theme1.xml><?xml version="1.0" encoding="utf-8"?>
 <a:theme xmlns:a="http://schemas.openxmlformats.org/drawingml/2006/main" name="Office 主题​​">
   <a:themeElements>
@@ -20707,7 +22258,7 @@
 </file>
 
 <file path=customXml/itemProps1.xml><?xml version="1.0" encoding="utf-8"?>
-<ds:datastoreItem xmlns:ds="http://schemas.openxmlformats.org/officeDocument/2006/customXml" ds:itemID="{97AD4346-F6DC-40A9-A59E-8EB55285F6AC}">
+<ds:datastoreItem xmlns:ds="http://schemas.openxmlformats.org/officeDocument/2006/customXml" ds:itemID="{04629BA5-A719-4474-ACA7-66969C808142}">
   <ds:schemaRefs>
     <ds:schemaRef ds:uri="http://schemas.openxmlformats.org/officeDocument/2006/bibliography"/>
   </ds:schemaRefs>

--- a/毕设文档/论文/基于Excel的毕业设计信息管理系统开发.docx
+++ b/毕设文档/论文/基于Excel的毕业设计信息管理系统开发.docx
@@ -155,14 +155,16 @@
       </w:pPr>
       <w:r>
         <w:rPr>
-          <w:rFonts w:hint="eastAsia"/>
-          <w:noProof/>
+          <w:rFonts w:ascii="宋体" w:hAnsi="宋体" w:cs="宋体"/>
+          <w:noProof/>
+          <w:kern w:val="0"/>
+          <w:sz w:val="24"/>
         </w:rPr>
         <w:drawing>
-          <wp:inline distT="0" distB="0" distL="0" distR="0" wp14:anchorId="15F8FEEE" wp14:editId="0C58A2E4">
-            <wp:extent cx="1190625" cy="1095375"/>
-            <wp:effectExtent l="0" t="0" r="9525" b="9525"/>
-            <wp:docPr id="16" name="图片 16" descr="01"/>
+          <wp:inline distT="0" distB="0" distL="0" distR="0">
+            <wp:extent cx="1382395" cy="1382395"/>
+            <wp:effectExtent l="0" t="0" r="8255" b="8255"/>
+            <wp:docPr id="13" name="图片 13" descr="C:\Users\Cherry\Documents\Tencent Files\1337694198\Image\Group\FI$Y2TNFRZB{A9OR`X}@ZOI.jpg"/>
             <wp:cNvGraphicFramePr>
               <a:graphicFrameLocks xmlns:a="http://schemas.openxmlformats.org/drawingml/2006/main" noChangeAspect="1"/>
             </wp:cNvGraphicFramePr>
@@ -170,20 +172,20 @@
               <a:graphicData uri="http://schemas.openxmlformats.org/drawingml/2006/picture">
                 <pic:pic xmlns:pic="http://schemas.openxmlformats.org/drawingml/2006/picture">
                   <pic:nvPicPr>
-                    <pic:cNvPr id="0" name="图片 2" descr="01"/>
+                    <pic:cNvPr id="0" name="图片 5" descr="C:\Users\Cherry\Documents\Tencent Files\1337694198\Image\Group\FI$Y2TNFRZB{A9OR`X}@ZOI.jpg"/>
                     <pic:cNvPicPr>
                       <a:picLocks noChangeAspect="1" noChangeArrowheads="1"/>
                     </pic:cNvPicPr>
                   </pic:nvPicPr>
                   <pic:blipFill>
-                    <a:blip r:embed="rId9" cstate="print">
+                    <a:blip r:embed="rId9">
                       <a:extLst>
                         <a:ext uri="{28A0092B-C50C-407E-A947-70E740481C1C}">
                           <a14:useLocalDpi xmlns:a14="http://schemas.microsoft.com/office/drawing/2010/main" val="0"/>
                         </a:ext>
                       </a:extLst>
                     </a:blip>
-                    <a:srcRect l="2278" r="6941"/>
+                    <a:srcRect/>
                     <a:stretch>
                       <a:fillRect/>
                     </a:stretch>
@@ -191,7 +193,7 @@
                   <pic:spPr bwMode="auto">
                     <a:xfrm>
                       <a:off x="0" y="0"/>
-                      <a:ext cx="1190625" cy="1095375"/>
+                      <a:ext cx="1382395" cy="1382395"/>
                     </a:xfrm>
                     <a:prstGeom prst="rect">
                       <a:avLst/>
@@ -359,9 +361,29 @@
           <w:szCs w:val="44"/>
           <w:u w:val="single"/>
         </w:rPr>
-        <w:t xml:space="preserve">　　  </w:t>
-      </w:r>
-      <w:proofErr w:type="gramStart"/>
+        <w:t xml:space="preserve">　　  苗卫伟      </w:t>
+      </w:r>
+    </w:p>
+    <w:p>
+      <w:pPr>
+        <w:pStyle w:val="a7"/>
+        <w:spacing w:line="240" w:lineRule="auto"/>
+        <w:ind w:leftChars="500" w:left="3259" w:rightChars="500" w:right="1050" w:hangingChars="500" w:hanging="2209"/>
+        <w:jc w:val="both"/>
+        <w:rPr>
+          <w:rFonts w:ascii="宋体" w:eastAsia="宋体"/>
+          <w:sz w:val="44"/>
+          <w:szCs w:val="44"/>
+        </w:rPr>
+      </w:pPr>
+      <w:r>
+        <w:rPr>
+          <w:rFonts w:ascii="宋体" w:eastAsia="宋体" w:hint="eastAsia"/>
+          <w:sz w:val="44"/>
+          <w:szCs w:val="44"/>
+        </w:rPr>
+        <w:t>班    级：</w:t>
+      </w:r>
       <w:r>
         <w:rPr>
           <w:rFonts w:ascii="宋体" w:eastAsia="宋体" w:hint="eastAsia"/>
@@ -369,9 +391,17 @@
           <w:szCs w:val="44"/>
           <w:u w:val="single"/>
         </w:rPr>
-        <w:t>苗卫伟</w:t>
-      </w:r>
-      <w:proofErr w:type="gramEnd"/>
+        <w:t xml:space="preserve">　　</w:t>
+      </w:r>
+      <w:r>
+        <w:rPr>
+          <w:rFonts w:ascii="宋体" w:eastAsia="宋体"/>
+          <w:sz w:val="44"/>
+          <w:szCs w:val="44"/>
+          <w:u w:val="single"/>
+        </w:rPr>
+        <w:t>13</w:t>
+      </w:r>
       <w:r>
         <w:rPr>
           <w:rFonts w:ascii="宋体" w:eastAsia="宋体" w:hint="eastAsia"/>
@@ -379,7 +409,25 @@
           <w:szCs w:val="44"/>
           <w:u w:val="single"/>
         </w:rPr>
-        <w:t xml:space="preserve">      </w:t>
+        <w:t>计科A</w:t>
+      </w:r>
+      <w:r>
+        <w:rPr>
+          <w:rFonts w:ascii="宋体" w:eastAsia="宋体"/>
+          <w:sz w:val="44"/>
+          <w:szCs w:val="44"/>
+          <w:u w:val="single"/>
+        </w:rPr>
+        <w:t>2</w:t>
+      </w:r>
+      <w:r>
+        <w:rPr>
+          <w:rFonts w:ascii="宋体" w:eastAsia="宋体" w:hint="eastAsia"/>
+          <w:sz w:val="44"/>
+          <w:szCs w:val="44"/>
+          <w:u w:val="single"/>
+        </w:rPr>
+        <w:t xml:space="preserve">     </w:t>
       </w:r>
     </w:p>
     <w:p>
@@ -392,6 +440,7 @@
           <w:rFonts w:ascii="宋体" w:eastAsia="宋体"/>
           <w:sz w:val="44"/>
           <w:szCs w:val="44"/>
+          <w:u w:val="single"/>
         </w:rPr>
       </w:pPr>
       <w:r>
@@ -400,7 +449,7 @@
           <w:sz w:val="44"/>
           <w:szCs w:val="44"/>
         </w:rPr>
-        <w:t>班    级：</w:t>
+        <w:t>专    业：</w:t>
       </w:r>
       <w:r>
         <w:rPr>
@@ -409,7 +458,37 @@
           <w:szCs w:val="44"/>
           <w:u w:val="single"/>
         </w:rPr>
-        <w:t xml:space="preserve">　　</w:t>
+        <w:t xml:space="preserve">  计算机与科学技术</w:t>
+      </w:r>
+    </w:p>
+    <w:p>
+      <w:pPr>
+        <w:pStyle w:val="a7"/>
+        <w:spacing w:line="240" w:lineRule="auto"/>
+        <w:ind w:leftChars="500" w:left="3259" w:rightChars="500" w:right="1050" w:hangingChars="500" w:hanging="2209"/>
+        <w:jc w:val="both"/>
+        <w:rPr>
+          <w:rFonts w:ascii="宋体" w:eastAsia="宋体"/>
+          <w:sz w:val="44"/>
+          <w:szCs w:val="44"/>
+        </w:rPr>
+      </w:pPr>
+      <w:r>
+        <w:rPr>
+          <w:rFonts w:ascii="宋体" w:eastAsia="宋体" w:hint="eastAsia"/>
+          <w:sz w:val="44"/>
+          <w:szCs w:val="44"/>
+        </w:rPr>
+        <w:t>学    院：</w:t>
+      </w:r>
+      <w:r>
+        <w:rPr>
+          <w:rFonts w:ascii="宋体" w:eastAsia="宋体" w:hint="eastAsia"/>
+          <w:sz w:val="44"/>
+          <w:szCs w:val="44"/>
+          <w:u w:val="single"/>
+        </w:rPr>
+        <w:t xml:space="preserve">　　　工学部    </w:t>
       </w:r>
       <w:r>
         <w:rPr>
@@ -418,9 +497,30 @@
           <w:szCs w:val="44"/>
           <w:u w:val="single"/>
         </w:rPr>
-        <w:t>13</w:t>
-      </w:r>
-      <w:proofErr w:type="gramStart"/>
+        <w:t xml:space="preserve">  </w:t>
+      </w:r>
+    </w:p>
+    <w:p>
+      <w:pPr>
+        <w:pStyle w:val="a7"/>
+        <w:spacing w:line="240" w:lineRule="auto"/>
+        <w:ind w:leftChars="500" w:left="3259" w:rightChars="500" w:right="1050" w:hangingChars="500" w:hanging="2209"/>
+        <w:jc w:val="both"/>
+        <w:rPr>
+          <w:rFonts w:ascii="宋体" w:eastAsia="宋体"/>
+          <w:sz w:val="44"/>
+          <w:szCs w:val="44"/>
+          <w:u w:val="single"/>
+        </w:rPr>
+      </w:pPr>
+      <w:r>
+        <w:rPr>
+          <w:rFonts w:ascii="宋体" w:eastAsia="宋体" w:hint="eastAsia"/>
+          <w:sz w:val="44"/>
+          <w:szCs w:val="44"/>
+        </w:rPr>
+        <w:t>入学时间：</w:t>
+      </w:r>
       <w:r>
         <w:rPr>
           <w:rFonts w:ascii="宋体" w:eastAsia="宋体" w:hint="eastAsia"/>
@@ -428,9 +528,17 @@
           <w:szCs w:val="44"/>
           <w:u w:val="single"/>
         </w:rPr>
-        <w:t>计科</w:t>
-      </w:r>
-      <w:proofErr w:type="gramEnd"/>
+        <w:t xml:space="preserve">　　　20</w:t>
+      </w:r>
+      <w:r>
+        <w:rPr>
+          <w:rFonts w:ascii="宋体" w:eastAsia="宋体"/>
+          <w:sz w:val="44"/>
+          <w:szCs w:val="44"/>
+          <w:u w:val="single"/>
+        </w:rPr>
+        <w:t>13</w:t>
+      </w:r>
       <w:r>
         <w:rPr>
           <w:rFonts w:ascii="宋体" w:eastAsia="宋体" w:hint="eastAsia"/>
@@ -438,16 +546,36 @@
           <w:szCs w:val="44"/>
           <w:u w:val="single"/>
         </w:rPr>
-        <w:t>A</w:t>
-      </w:r>
-      <w:r>
+        <w:t xml:space="preserve">级      </w:t>
+      </w:r>
+    </w:p>
+    <w:p>
+      <w:pPr>
+        <w:pStyle w:val="a7"/>
+        <w:spacing w:line="240" w:lineRule="auto"/>
+        <w:ind w:leftChars="500" w:left="3259" w:rightChars="500" w:right="1050" w:hangingChars="500" w:hanging="2209"/>
+        <w:jc w:val="both"/>
         <w:rPr>
           <w:rFonts w:ascii="宋体" w:eastAsia="宋体"/>
           <w:sz w:val="44"/>
           <w:szCs w:val="44"/>
-          <w:u w:val="single"/>
-        </w:rPr>
-        <w:t>2</w:t>
+        </w:rPr>
+      </w:pPr>
+      <w:r>
+        <w:rPr>
+          <w:rFonts w:ascii="宋体" w:eastAsia="宋体" w:hint="eastAsia"/>
+          <w:sz w:val="44"/>
+          <w:szCs w:val="44"/>
+        </w:rPr>
+        <w:t>指导教师</w:t>
+      </w:r>
+      <w:r>
+        <w:rPr>
+          <w:rFonts w:ascii="宋体" w:eastAsia="宋体" w:hint="eastAsia"/>
+          <w:sz w:val="44"/>
+          <w:szCs w:val="44"/>
+        </w:rPr>
+        <w:t>：</w:t>
       </w:r>
       <w:r>
         <w:rPr>
@@ -456,29 +584,7 @@
           <w:szCs w:val="44"/>
           <w:u w:val="single"/>
         </w:rPr>
-        <w:t xml:space="preserve">     </w:t>
-      </w:r>
-    </w:p>
-    <w:p>
-      <w:pPr>
-        <w:pStyle w:val="a7"/>
-        <w:spacing w:line="240" w:lineRule="auto"/>
-        <w:ind w:leftChars="500" w:left="3259" w:rightChars="500" w:right="1050" w:hangingChars="500" w:hanging="2209"/>
-        <w:jc w:val="both"/>
-        <w:rPr>
-          <w:rFonts w:ascii="宋体" w:eastAsia="宋体"/>
-          <w:sz w:val="44"/>
-          <w:szCs w:val="44"/>
-          <w:u w:val="single"/>
-        </w:rPr>
-      </w:pPr>
-      <w:r>
-        <w:rPr>
-          <w:rFonts w:ascii="宋体" w:eastAsia="宋体" w:hint="eastAsia"/>
-          <w:sz w:val="44"/>
-          <w:szCs w:val="44"/>
-        </w:rPr>
-        <w:t>专    业：</w:t>
+        <w:t xml:space="preserve">　　　</w:t>
       </w:r>
       <w:r>
         <w:rPr>
@@ -487,154 +593,8 @@
           <w:szCs w:val="44"/>
           <w:u w:val="single"/>
         </w:rPr>
-        <w:t xml:space="preserve">  计算机与科学技术</w:t>
-      </w:r>
-    </w:p>
-    <w:p>
-      <w:pPr>
-        <w:pStyle w:val="a7"/>
-        <w:spacing w:line="240" w:lineRule="auto"/>
-        <w:ind w:leftChars="500" w:left="3259" w:rightChars="500" w:right="1050" w:hangingChars="500" w:hanging="2209"/>
-        <w:jc w:val="both"/>
-        <w:rPr>
-          <w:rFonts w:ascii="宋体" w:eastAsia="宋体"/>
-          <w:sz w:val="44"/>
-          <w:szCs w:val="44"/>
-        </w:rPr>
-      </w:pPr>
-      <w:r>
-        <w:rPr>
-          <w:rFonts w:ascii="宋体" w:eastAsia="宋体" w:hint="eastAsia"/>
-          <w:sz w:val="44"/>
-          <w:szCs w:val="44"/>
-        </w:rPr>
-        <w:t>学    院：</w:t>
-      </w:r>
-      <w:r>
-        <w:rPr>
-          <w:rFonts w:ascii="宋体" w:eastAsia="宋体" w:hint="eastAsia"/>
-          <w:sz w:val="44"/>
-          <w:szCs w:val="44"/>
-          <w:u w:val="single"/>
-        </w:rPr>
-        <w:t xml:space="preserve">　　　工学部    </w:t>
-      </w:r>
-      <w:r>
-        <w:rPr>
-          <w:rFonts w:ascii="宋体" w:eastAsia="宋体"/>
-          <w:sz w:val="44"/>
-          <w:szCs w:val="44"/>
-          <w:u w:val="single"/>
-        </w:rPr>
-        <w:t xml:space="preserve">  </w:t>
-      </w:r>
-    </w:p>
-    <w:p>
-      <w:pPr>
-        <w:pStyle w:val="a7"/>
-        <w:spacing w:line="240" w:lineRule="auto"/>
-        <w:ind w:leftChars="500" w:left="3259" w:rightChars="500" w:right="1050" w:hangingChars="500" w:hanging="2209"/>
-        <w:jc w:val="both"/>
-        <w:rPr>
-          <w:rFonts w:ascii="宋体" w:eastAsia="宋体"/>
-          <w:sz w:val="44"/>
-          <w:szCs w:val="44"/>
-          <w:u w:val="single"/>
-        </w:rPr>
-      </w:pPr>
-      <w:r>
-        <w:rPr>
-          <w:rFonts w:ascii="宋体" w:eastAsia="宋体" w:hint="eastAsia"/>
-          <w:sz w:val="44"/>
-          <w:szCs w:val="44"/>
-        </w:rPr>
-        <w:t>入学时间：</w:t>
-      </w:r>
-      <w:r>
-        <w:rPr>
-          <w:rFonts w:ascii="宋体" w:eastAsia="宋体" w:hint="eastAsia"/>
-          <w:sz w:val="44"/>
-          <w:szCs w:val="44"/>
-          <w:u w:val="single"/>
-        </w:rPr>
-        <w:t xml:space="preserve">　　　20</w:t>
-      </w:r>
-      <w:r>
-        <w:rPr>
-          <w:rFonts w:ascii="宋体" w:eastAsia="宋体"/>
-          <w:sz w:val="44"/>
-          <w:szCs w:val="44"/>
-          <w:u w:val="single"/>
-        </w:rPr>
-        <w:t>13</w:t>
-      </w:r>
-      <w:r>
-        <w:rPr>
-          <w:rFonts w:ascii="宋体" w:eastAsia="宋体" w:hint="eastAsia"/>
-          <w:sz w:val="44"/>
-          <w:szCs w:val="44"/>
-          <w:u w:val="single"/>
-        </w:rPr>
-        <w:t xml:space="preserve">级      </w:t>
-      </w:r>
-    </w:p>
-    <w:p>
-      <w:pPr>
-        <w:pStyle w:val="a7"/>
-        <w:spacing w:line="240" w:lineRule="auto"/>
-        <w:ind w:leftChars="500" w:left="3259" w:rightChars="500" w:right="1050" w:hangingChars="500" w:hanging="2209"/>
-        <w:jc w:val="both"/>
-        <w:rPr>
-          <w:rFonts w:ascii="宋体" w:eastAsia="宋体"/>
-          <w:sz w:val="44"/>
-          <w:szCs w:val="44"/>
-        </w:rPr>
-      </w:pPr>
-      <w:r>
-        <w:rPr>
-          <w:rFonts w:ascii="宋体" w:eastAsia="宋体" w:hint="eastAsia"/>
-          <w:sz w:val="44"/>
-          <w:szCs w:val="44"/>
-        </w:rPr>
-        <w:t>指导教师</w:t>
-      </w:r>
-      <w:r>
-        <w:rPr>
-          <w:rFonts w:ascii="宋体" w:eastAsia="宋体" w:hint="eastAsia"/>
-          <w:sz w:val="44"/>
-          <w:szCs w:val="44"/>
-        </w:rPr>
-        <w:t>：</w:t>
-      </w:r>
-      <w:r>
-        <w:rPr>
-          <w:rFonts w:ascii="宋体" w:eastAsia="宋体" w:hint="eastAsia"/>
-          <w:sz w:val="44"/>
-          <w:szCs w:val="44"/>
-          <w:u w:val="single"/>
-        </w:rPr>
-        <w:t xml:space="preserve">　　　</w:t>
-      </w:r>
-      <w:r>
-        <w:rPr>
-          <w:rFonts w:ascii="宋体" w:eastAsia="宋体" w:hint="eastAsia"/>
-          <w:sz w:val="44"/>
-          <w:szCs w:val="44"/>
-          <w:u w:val="single"/>
-        </w:rPr>
-        <w:t>石林</w:t>
-      </w:r>
-      <w:proofErr w:type="gramStart"/>
-      <w:r>
-        <w:rPr>
-          <w:rFonts w:ascii="宋体" w:eastAsia="宋体" w:hint="eastAsia"/>
-          <w:sz w:val="44"/>
-          <w:szCs w:val="44"/>
-          <w:u w:val="single"/>
-        </w:rPr>
-        <w:t>祥</w:t>
-      </w:r>
-      <w:proofErr w:type="gramEnd"/>
+        <w:t>石林祥</w:t>
+      </w:r>
       <w:r>
         <w:rPr>
           <w:rFonts w:ascii="宋体" w:eastAsia="宋体" w:hint="eastAsia"/>
@@ -858,19 +818,8 @@
           <w:sz w:val="28"/>
           <w:szCs w:val="28"/>
         </w:rPr>
-        <w:t>作者签名：</w:t>
-      </w:r>
-      <w:proofErr w:type="gramStart"/>
-      <w:r>
-        <w:rPr>
-          <w:rFonts w:ascii="Times New Roman" w:eastAsia="宋体" w:hAnsi="Times New Roman" w:cs="Times New Roman" w:hint="eastAsia"/>
-          <w:color w:val="000000"/>
-          <w:sz w:val="28"/>
-          <w:szCs w:val="28"/>
-        </w:rPr>
-        <w:t>苗卫伟</w:t>
-      </w:r>
-      <w:proofErr w:type="gramEnd"/>
+        <w:t>作者签名：苗卫伟</w:t>
+      </w:r>
     </w:p>
     <w:p>
       <w:pPr>
@@ -1814,7 +1763,6 @@
         </w:rPr>
         <w:t xml:space="preserve">At present, the school education is complex, the information is heavy, many types, although various types of management information system </w:t>
       </w:r>
-      <w:proofErr w:type="gramStart"/>
       <w:r>
         <w:rPr>
           <w:rFonts w:ascii="Times New Roman" w:eastAsia="宋体" w:hAnsi="Times New Roman" w:cs="Times New Roman"/>
@@ -1823,9 +1771,8 @@
           <w:sz w:val="24"/>
           <w:szCs w:val="24"/>
         </w:rPr>
-        <w:t>has</w:t>
-      </w:r>
-      <w:proofErr w:type="gramEnd"/>
+        <w:t>have</w:t>
+      </w:r>
       <w:r>
         <w:rPr>
           <w:rFonts w:ascii="Times New Roman" w:eastAsia="宋体" w:hAnsi="Times New Roman" w:cs="Times New Roman"/>
@@ -1997,8 +1944,6 @@
           <w:szCs w:val="36"/>
         </w:rPr>
       </w:pPr>
-      <w:bookmarkStart w:id="0" w:name="_GoBack"/>
-      <w:bookmarkEnd w:id="0"/>
       <w:r>
         <w:rPr>
           <w:rFonts w:ascii="黑体" w:eastAsia="黑体" w:hAnsi="宋体" w:hint="eastAsia"/>
@@ -2022,6 +1967,8 @@
           <w:szCs w:val="36"/>
         </w:rPr>
       </w:pPr>
+      <w:bookmarkStart w:id="0" w:name="_GoBack"/>
+      <w:bookmarkEnd w:id="0"/>
     </w:p>
     <w:p>
       <w:pPr>
@@ -2088,7 +2035,7 @@
         <w:rPr>
           <w:noProof/>
         </w:rPr>
-        <w:instrText xml:space="preserve"> PAGEREF _Toc482107149 \h </w:instrText>
+        <w:instrText xml:space="preserve"> PAGEREF _Toc482115988 \h </w:instrText>
       </w:r>
       <w:r>
         <w:rPr>
@@ -2149,7 +2096,7 @@
         <w:rPr>
           <w:noProof/>
         </w:rPr>
-        <w:instrText xml:space="preserve"> PAGEREF _Toc482107150 \h </w:instrText>
+        <w:instrText xml:space="preserve"> PAGEREF _Toc482115989 \h </w:instrText>
       </w:r>
       <w:r>
         <w:rPr>
@@ -2210,7 +2157,7 @@
         <w:rPr>
           <w:noProof/>
         </w:rPr>
-        <w:instrText xml:space="preserve"> PAGEREF _Toc482107151 \h </w:instrText>
+        <w:instrText xml:space="preserve"> PAGEREF _Toc482115990 \h </w:instrText>
       </w:r>
       <w:r>
         <w:rPr>
@@ -2271,7 +2218,7 @@
         <w:rPr>
           <w:noProof/>
         </w:rPr>
-        <w:instrText xml:space="preserve"> PAGEREF _Toc482107152 \h </w:instrText>
+        <w:instrText xml:space="preserve"> PAGEREF _Toc482115991 \h </w:instrText>
       </w:r>
       <w:r>
         <w:rPr>
@@ -2332,7 +2279,7 @@
         <w:rPr>
           <w:noProof/>
         </w:rPr>
-        <w:instrText xml:space="preserve"> PAGEREF _Toc482107153 \h </w:instrText>
+        <w:instrText xml:space="preserve"> PAGEREF _Toc482115992 \h </w:instrText>
       </w:r>
       <w:r>
         <w:rPr>
@@ -2393,7 +2340,7 @@
         <w:rPr>
           <w:noProof/>
         </w:rPr>
-        <w:instrText xml:space="preserve"> PAGEREF _Toc482107154 \h </w:instrText>
+        <w:instrText xml:space="preserve"> PAGEREF _Toc482115993 \h </w:instrText>
       </w:r>
       <w:r>
         <w:rPr>
@@ -2454,7 +2401,7 @@
         <w:rPr>
           <w:noProof/>
         </w:rPr>
-        <w:instrText xml:space="preserve"> PAGEREF _Toc482107155 \h </w:instrText>
+        <w:instrText xml:space="preserve"> PAGEREF _Toc482115994 \h </w:instrText>
       </w:r>
       <w:r>
         <w:rPr>
@@ -2515,7 +2462,7 @@
         <w:rPr>
           <w:noProof/>
         </w:rPr>
-        <w:instrText xml:space="preserve"> PAGEREF _Toc482107156 \h </w:instrText>
+        <w:instrText xml:space="preserve"> PAGEREF _Toc482115995 \h </w:instrText>
       </w:r>
       <w:r>
         <w:rPr>
@@ -2576,7 +2523,7 @@
         <w:rPr>
           <w:noProof/>
         </w:rPr>
-        <w:instrText xml:space="preserve"> PAGEREF _Toc482107157 \h </w:instrText>
+        <w:instrText xml:space="preserve"> PAGEREF _Toc482115996 \h </w:instrText>
       </w:r>
       <w:r>
         <w:rPr>
@@ -2637,7 +2584,7 @@
         <w:rPr>
           <w:noProof/>
         </w:rPr>
-        <w:instrText xml:space="preserve"> PAGEREF _Toc482107158 \h </w:instrText>
+        <w:instrText xml:space="preserve"> PAGEREF _Toc482115997 \h </w:instrText>
       </w:r>
       <w:r>
         <w:rPr>
@@ -2698,7 +2645,7 @@
         <w:rPr>
           <w:noProof/>
         </w:rPr>
-        <w:instrText xml:space="preserve"> PAGEREF _Toc482107159 \h </w:instrText>
+        <w:instrText xml:space="preserve"> PAGEREF _Toc482115998 \h </w:instrText>
       </w:r>
       <w:r>
         <w:rPr>
@@ -2759,7 +2706,7 @@
         <w:rPr>
           <w:noProof/>
         </w:rPr>
-        <w:instrText xml:space="preserve"> PAGEREF _Toc482107160 \h </w:instrText>
+        <w:instrText xml:space="preserve"> PAGEREF _Toc482115999 \h </w:instrText>
       </w:r>
       <w:r>
         <w:rPr>
@@ -2820,7 +2767,7 @@
         <w:rPr>
           <w:noProof/>
         </w:rPr>
-        <w:instrText xml:space="preserve"> PAGEREF _Toc482107161 \h </w:instrText>
+        <w:instrText xml:space="preserve"> PAGEREF _Toc482116000 \h </w:instrText>
       </w:r>
       <w:r>
         <w:rPr>
@@ -2881,7 +2828,7 @@
         <w:rPr>
           <w:noProof/>
         </w:rPr>
-        <w:instrText xml:space="preserve"> PAGEREF _Toc482107162 \h </w:instrText>
+        <w:instrText xml:space="preserve"> PAGEREF _Toc482116001 \h </w:instrText>
       </w:r>
       <w:r>
         <w:rPr>
@@ -2942,7 +2889,7 @@
         <w:rPr>
           <w:noProof/>
         </w:rPr>
-        <w:instrText xml:space="preserve"> PAGEREF _Toc482107163 \h </w:instrText>
+        <w:instrText xml:space="preserve"> PAGEREF _Toc482116002 \h </w:instrText>
       </w:r>
       <w:r>
         <w:rPr>
@@ -3003,7 +2950,7 @@
         <w:rPr>
           <w:noProof/>
         </w:rPr>
-        <w:instrText xml:space="preserve"> PAGEREF _Toc482107164 \h </w:instrText>
+        <w:instrText xml:space="preserve"> PAGEREF _Toc482116003 \h </w:instrText>
       </w:r>
       <w:r>
         <w:rPr>
@@ -3064,7 +3011,7 @@
         <w:rPr>
           <w:noProof/>
         </w:rPr>
-        <w:instrText xml:space="preserve"> PAGEREF _Toc482107165 \h </w:instrText>
+        <w:instrText xml:space="preserve"> PAGEREF _Toc482116004 \h </w:instrText>
       </w:r>
       <w:r>
         <w:rPr>
@@ -3125,7 +3072,7 @@
         <w:rPr>
           <w:noProof/>
         </w:rPr>
-        <w:instrText xml:space="preserve"> PAGEREF _Toc482107166 \h </w:instrText>
+        <w:instrText xml:space="preserve"> PAGEREF _Toc482116005 \h </w:instrText>
       </w:r>
       <w:r>
         <w:rPr>
@@ -3186,7 +3133,7 @@
         <w:rPr>
           <w:noProof/>
         </w:rPr>
-        <w:instrText xml:space="preserve"> PAGEREF _Toc482107167 \h </w:instrText>
+        <w:instrText xml:space="preserve"> PAGEREF _Toc482116006 \h </w:instrText>
       </w:r>
       <w:r>
         <w:rPr>
@@ -3247,7 +3194,7 @@
         <w:rPr>
           <w:noProof/>
         </w:rPr>
-        <w:instrText xml:space="preserve"> PAGEREF _Toc482107168 \h </w:instrText>
+        <w:instrText xml:space="preserve"> PAGEREF _Toc482116007 \h </w:instrText>
       </w:r>
       <w:r>
         <w:rPr>
@@ -3309,7 +3256,7 @@
         <w:rPr>
           <w:noProof/>
         </w:rPr>
-        <w:instrText xml:space="preserve"> PAGEREF _Toc482107169 \h </w:instrText>
+        <w:instrText xml:space="preserve"> PAGEREF _Toc482116008 \h </w:instrText>
       </w:r>
       <w:r>
         <w:rPr>
@@ -3370,7 +3317,7 @@
         <w:rPr>
           <w:noProof/>
         </w:rPr>
-        <w:instrText xml:space="preserve"> PAGEREF _Toc482107170 \h </w:instrText>
+        <w:instrText xml:space="preserve"> PAGEREF _Toc482116009 \h </w:instrText>
       </w:r>
       <w:r>
         <w:rPr>
@@ -3431,7 +3378,7 @@
         <w:rPr>
           <w:noProof/>
         </w:rPr>
-        <w:instrText xml:space="preserve"> PAGEREF _Toc482107171 \h </w:instrText>
+        <w:instrText xml:space="preserve"> PAGEREF _Toc482116010 \h </w:instrText>
       </w:r>
       <w:r>
         <w:rPr>
@@ -3492,7 +3439,7 @@
         <w:rPr>
           <w:noProof/>
         </w:rPr>
-        <w:instrText xml:space="preserve"> PAGEREF _Toc482107172 \h </w:instrText>
+        <w:instrText xml:space="preserve"> PAGEREF _Toc482116011 \h </w:instrText>
       </w:r>
       <w:r>
         <w:rPr>
@@ -3529,6 +3476,7 @@
           <w:szCs w:val="36"/>
         </w:rPr>
         <w:sectPr>
+          <w:headerReference w:type="default" r:id="rId15"/>
           <w:pgSz w:w="11906" w:h="16838"/>
           <w:pgMar w:top="1440" w:right="1800" w:bottom="1440" w:left="1800" w:header="851" w:footer="992" w:gutter="0"/>
           <w:pgNumType w:start="1"/>
@@ -3576,7 +3524,7 @@
       </w:pPr>
       <w:bookmarkStart w:id="1" w:name="_Toc481189200"/>
       <w:bookmarkStart w:id="2" w:name="_Toc481686830"/>
-      <w:bookmarkStart w:id="3" w:name="_Toc482107149"/>
+      <w:bookmarkStart w:id="3" w:name="_Toc482115988"/>
       <w:r>
         <w:rPr>
           <w:rFonts w:ascii="黑体" w:eastAsia="黑体" w:hAnsi="黑体"/>
@@ -3607,7 +3555,7 @@
       </w:pPr>
       <w:bookmarkStart w:id="4" w:name="_Toc481189201"/>
       <w:bookmarkStart w:id="5" w:name="_Toc481686831"/>
-      <w:bookmarkStart w:id="6" w:name="_Toc482107150"/>
+      <w:bookmarkStart w:id="6" w:name="_Toc482115989"/>
       <w:r>
         <w:rPr>
           <w:rFonts w:ascii="黑体" w:eastAsia="黑体" w:hAnsi="黑体"/>
@@ -4294,7 +4242,7 @@
       </w:pPr>
       <w:bookmarkStart w:id="7" w:name="_Toc481189202"/>
       <w:bookmarkStart w:id="8" w:name="_Toc481686832"/>
-      <w:bookmarkStart w:id="9" w:name="_Toc482107151"/>
+      <w:bookmarkStart w:id="9" w:name="_Toc482115990"/>
       <w:r>
         <w:rPr>
           <w:rFonts w:ascii="黑体" w:eastAsia="黑体" w:hAnsi="黑体" w:hint="eastAsia"/>
@@ -5632,7 +5580,7 @@
       </w:pPr>
       <w:bookmarkStart w:id="10" w:name="_Toc481189203"/>
       <w:bookmarkStart w:id="11" w:name="_Toc481686833"/>
-      <w:bookmarkStart w:id="12" w:name="_Toc482107152"/>
+      <w:bookmarkStart w:id="12" w:name="_Toc482115991"/>
       <w:r>
         <w:rPr>
           <w:rFonts w:ascii="黑体" w:eastAsia="黑体" w:hAnsi="黑体" w:hint="eastAsia"/>
@@ -5946,7 +5894,7 @@
       </w:pPr>
       <w:bookmarkStart w:id="13" w:name="_Toc481189204"/>
       <w:bookmarkStart w:id="14" w:name="_Toc481686834"/>
-      <w:bookmarkStart w:id="15" w:name="_Toc482107153"/>
+      <w:bookmarkStart w:id="15" w:name="_Toc482115992"/>
       <w:r>
         <w:rPr>
           <w:rFonts w:ascii="黑体" w:eastAsia="黑体" w:hAnsi="黑体" w:hint="eastAsia"/>
@@ -6236,7 +6184,7 @@
         </w:rPr>
       </w:pPr>
       <w:bookmarkStart w:id="16" w:name="_Toc481686835"/>
-      <w:bookmarkStart w:id="17" w:name="_Toc482107154"/>
+      <w:bookmarkStart w:id="17" w:name="_Toc482115993"/>
       <w:r>
         <w:rPr>
           <w:rFonts w:ascii="黑体" w:eastAsia="黑体" w:hAnsi="黑体"/>
@@ -6308,7 +6256,8 @@
           <w:shd w:val="clear" w:color="auto" w:fill="FFFFFF"/>
         </w:rPr>
         <w:sectPr>
-          <w:footerReference w:type="default" r:id="rId15"/>
+          <w:headerReference w:type="default" r:id="rId16"/>
+          <w:footerReference w:type="default" r:id="rId17"/>
           <w:pgSz w:w="11906" w:h="16838"/>
           <w:pgMar w:top="1440" w:right="1800" w:bottom="1440" w:left="1800" w:header="851" w:footer="992" w:gutter="0"/>
           <w:pgNumType w:start="1"/>
@@ -6329,7 +6278,7 @@
       </w:pPr>
       <w:bookmarkStart w:id="18" w:name="_Toc481189206"/>
       <w:bookmarkStart w:id="19" w:name="_Toc481686836"/>
-      <w:bookmarkStart w:id="20" w:name="_Toc482107155"/>
+      <w:bookmarkStart w:id="20" w:name="_Toc482115994"/>
       <w:r>
         <w:rPr>
           <w:rFonts w:ascii="黑体" w:eastAsia="黑体" w:hAnsi="黑体"/>
@@ -6359,7 +6308,7 @@
         </w:rPr>
       </w:pPr>
       <w:bookmarkStart w:id="21" w:name="_Toc481686837"/>
-      <w:bookmarkStart w:id="22" w:name="_Toc482107156"/>
+      <w:bookmarkStart w:id="22" w:name="_Toc482115995"/>
       <w:r>
         <w:rPr>
           <w:rFonts w:ascii="黑体" w:eastAsia="黑体" w:hAnsi="黑体"/>
@@ -6518,7 +6467,7 @@
                     <pic:cNvPicPr/>
                   </pic:nvPicPr>
                   <pic:blipFill>
-                    <a:blip r:embed="rId16"/>
+                    <a:blip r:embed="rId18"/>
                     <a:stretch>
                       <a:fillRect/>
                     </a:stretch>
@@ -6768,7 +6717,7 @@
                     <pic:cNvPicPr/>
                   </pic:nvPicPr>
                   <pic:blipFill>
-                    <a:blip r:embed="rId17"/>
+                    <a:blip r:embed="rId19"/>
                     <a:stretch>
                       <a:fillRect/>
                     </a:stretch>
@@ -6857,7 +6806,7 @@
         </w:rPr>
       </w:pPr>
       <w:bookmarkStart w:id="23" w:name="_Toc481686838"/>
-      <w:bookmarkStart w:id="24" w:name="_Toc482107157"/>
+      <w:bookmarkStart w:id="24" w:name="_Toc482115996"/>
       <w:r>
         <w:rPr>
           <w:rFonts w:ascii="黑体" w:eastAsia="黑体" w:hAnsi="黑体" w:hint="eastAsia"/>
@@ -7293,7 +7242,7 @@
         </w:rPr>
       </w:pPr>
       <w:bookmarkStart w:id="25" w:name="_Toc481686839"/>
-      <w:bookmarkStart w:id="26" w:name="_Toc482107158"/>
+      <w:bookmarkStart w:id="26" w:name="_Toc482115997"/>
       <w:r>
         <w:rPr>
           <w:rFonts w:ascii="黑体" w:eastAsia="黑体" w:hAnsi="黑体" w:hint="eastAsia"/>
@@ -8988,27 +8937,7 @@
           <w:szCs w:val="24"/>
           <w:shd w:val="clear" w:color="auto" w:fill="FFFFFF"/>
         </w:rPr>
-        <w:t>Installer (.</w:t>
-      </w:r>
-      <w:proofErr w:type="spellStart"/>
-      <w:r>
-        <w:rPr>
-          <w:rFonts w:ascii="宋体" w:eastAsia="宋体" w:hAnsi="宋体" w:cs="Arial"/>
-          <w:sz w:val="24"/>
-          <w:szCs w:val="24"/>
-          <w:shd w:val="clear" w:color="auto" w:fill="FFFFFF"/>
-        </w:rPr>
-        <w:t>msi</w:t>
-      </w:r>
-      <w:proofErr w:type="spellEnd"/>
-      <w:r>
-        <w:rPr>
-          <w:rFonts w:ascii="宋体" w:eastAsia="宋体" w:hAnsi="宋体" w:cs="Arial"/>
-          <w:sz w:val="24"/>
-          <w:szCs w:val="24"/>
-          <w:shd w:val="clear" w:color="auto" w:fill="FFFFFF"/>
-        </w:rPr>
-        <w:t xml:space="preserve">) </w:t>
+        <w:t xml:space="preserve">Installer (.msi) </w:t>
       </w:r>
     </w:p>
     <w:p>
@@ -9062,17 +8991,15 @@
         </w:rPr>
         <w:t xml:space="preserve">Merge Modules </w:t>
       </w:r>
-      <w:proofErr w:type="gramStart"/>
-      <w:r>
-        <w:rPr>
-          <w:rFonts w:ascii="宋体" w:eastAsia="宋体" w:hAnsi="宋体" w:cs="Arial"/>
-          <w:sz w:val="24"/>
-          <w:szCs w:val="24"/>
-          <w:shd w:val="clear" w:color="auto" w:fill="FFFFFF"/>
-        </w:rPr>
-        <w:t>(.msm</w:t>
-      </w:r>
-      <w:proofErr w:type="gramEnd"/>
+      <w:r>
+        <w:rPr>
+          <w:rFonts w:ascii="宋体" w:eastAsia="宋体" w:hAnsi="宋体" w:cs="Arial"/>
+          <w:sz w:val="24"/>
+          <w:szCs w:val="24"/>
+          <w:shd w:val="clear" w:color="auto" w:fill="FFFFFF"/>
+        </w:rPr>
+        <w:t>(. msm</w:t>
+      </w:r>
       <w:r>
         <w:rPr>
           <w:rFonts w:ascii="宋体" w:eastAsia="宋体" w:hAnsi="宋体" w:cs="Arial"/>
@@ -9325,7 +9252,7 @@
         </w:rPr>
       </w:pPr>
       <w:bookmarkStart w:id="27" w:name="_Toc481686840"/>
-      <w:bookmarkStart w:id="28" w:name="_Toc482107159"/>
+      <w:bookmarkStart w:id="28" w:name="_Toc482115998"/>
       <w:r>
         <w:rPr>
           <w:rFonts w:ascii="黑体" w:eastAsia="黑体" w:hAnsi="黑体" w:hint="eastAsia"/>
@@ -9352,7 +9279,7 @@
           <w:shd w:val="clear" w:color="auto" w:fill="FFFFFF"/>
         </w:rPr>
         <w:sectPr>
-          <w:headerReference w:type="default" r:id="rId18"/>
+          <w:headerReference w:type="default" r:id="rId20"/>
           <w:pgSz w:w="11906" w:h="16838"/>
           <w:pgMar w:top="1440" w:right="1800" w:bottom="1440" w:left="1800" w:header="851" w:footer="992" w:gutter="0"/>
           <w:cols w:space="425"/>
@@ -9803,7 +9730,7 @@
         </w:rPr>
       </w:pPr>
       <w:bookmarkStart w:id="29" w:name="_Toc481686841"/>
-      <w:bookmarkStart w:id="30" w:name="_Toc482107160"/>
+      <w:bookmarkStart w:id="30" w:name="_Toc482115999"/>
       <w:r>
         <w:rPr>
           <w:rFonts w:ascii="黑体" w:eastAsia="黑体" w:hAnsi="黑体" w:hint="eastAsia"/>
@@ -9824,7 +9751,7 @@
         </w:rPr>
       </w:pPr>
       <w:bookmarkStart w:id="31" w:name="_Toc481686842"/>
-      <w:bookmarkStart w:id="32" w:name="_Toc482107161"/>
+      <w:bookmarkStart w:id="32" w:name="_Toc482116000"/>
       <w:r>
         <w:rPr>
           <w:rFonts w:ascii="黑体" w:eastAsia="黑体" w:hAnsi="黑体" w:hint="eastAsia"/>
@@ -10150,7 +10077,7 @@
                     </pic:cNvPicPr>
                   </pic:nvPicPr>
                   <pic:blipFill>
-                    <a:blip r:embed="rId19">
+                    <a:blip r:embed="rId21">
                       <a:extLst>
                         <a:ext uri="{28A0092B-C50C-407E-A947-70E740481C1C}">
                           <a14:useLocalDpi xmlns:a14="http://schemas.microsoft.com/office/drawing/2010/main" val="0"/>
@@ -10349,7 +10276,7 @@
                     </pic:cNvPicPr>
                   </pic:nvPicPr>
                   <pic:blipFill rotWithShape="1">
-                    <a:blip r:embed="rId20">
+                    <a:blip r:embed="rId22">
                       <a:extLst>
                         <a:ext uri="{28A0092B-C50C-407E-A947-70E740481C1C}">
                           <a14:useLocalDpi xmlns:a14="http://schemas.microsoft.com/office/drawing/2010/main" val="0"/>
@@ -10850,7 +10777,7 @@
         </w:rPr>
       </w:pPr>
       <w:bookmarkStart w:id="33" w:name="_Toc481686843"/>
-      <w:bookmarkStart w:id="34" w:name="_Toc482107162"/>
+      <w:bookmarkStart w:id="34" w:name="_Toc482116001"/>
       <w:r>
         <w:rPr>
           <w:rFonts w:ascii="黑体" w:eastAsia="黑体" w:hAnsi="黑体" w:hint="eastAsia"/>
@@ -11177,7 +11104,7 @@
                     <pic:cNvPicPr/>
                   </pic:nvPicPr>
                   <pic:blipFill>
-                    <a:blip r:embed="rId21"/>
+                    <a:blip r:embed="rId23"/>
                     <a:stretch>
                       <a:fillRect/>
                     </a:stretch>
@@ -11250,7 +11177,7 @@
                     <pic:cNvPicPr/>
                   </pic:nvPicPr>
                   <pic:blipFill rotWithShape="1">
-                    <a:blip r:embed="rId22"/>
+                    <a:blip r:embed="rId24"/>
                     <a:srcRect b="11495"/>
                     <a:stretch/>
                   </pic:blipFill>
@@ -11415,7 +11342,7 @@
                     <pic:cNvPicPr/>
                   </pic:nvPicPr>
                   <pic:blipFill>
-                    <a:blip r:embed="rId23"/>
+                    <a:blip r:embed="rId25"/>
                     <a:stretch>
                       <a:fillRect/>
                     </a:stretch>
@@ -11763,334 +11690,6 @@
             <wp:extent cx="5274310" cy="2977515"/>
             <wp:effectExtent l="0" t="0" r="2540" b="0"/>
             <wp:docPr id="11" name="图片 11"/>
-            <wp:cNvGraphicFramePr>
-              <a:graphicFrameLocks xmlns:a="http://schemas.openxmlformats.org/drawingml/2006/main" noChangeAspect="1"/>
-            </wp:cNvGraphicFramePr>
-            <a:graphic xmlns:a="http://schemas.openxmlformats.org/drawingml/2006/main">
-              <a:graphicData uri="http://schemas.openxmlformats.org/drawingml/2006/picture">
-                <pic:pic xmlns:pic="http://schemas.openxmlformats.org/drawingml/2006/picture">
-                  <pic:nvPicPr>
-                    <pic:cNvPr id="1" name=""/>
-                    <pic:cNvPicPr/>
-                  </pic:nvPicPr>
-                  <pic:blipFill>
-                    <a:blip r:embed="rId24"/>
-                    <a:stretch>
-                      <a:fillRect/>
-                    </a:stretch>
-                  </pic:blipFill>
-                  <pic:spPr>
-                    <a:xfrm>
-                      <a:off x="0" y="0"/>
-                      <a:ext cx="5274310" cy="2977515"/>
-                    </a:xfrm>
-                    <a:prstGeom prst="rect">
-                      <a:avLst/>
-                    </a:prstGeom>
-                  </pic:spPr>
-                </pic:pic>
-              </a:graphicData>
-            </a:graphic>
-          </wp:inline>
-        </w:drawing>
-      </w:r>
-    </w:p>
-    <w:p>
-      <w:pPr>
-        <w:spacing w:line="360" w:lineRule="auto"/>
-        <w:ind w:firstLineChars="200" w:firstLine="420"/>
-        <w:jc w:val="center"/>
-        <w:rPr>
-          <w:rFonts w:ascii="黑体" w:eastAsia="黑体" w:hAnsi="黑体" w:cs="Arial"/>
-          <w:szCs w:val="21"/>
-          <w:shd w:val="clear" w:color="auto" w:fill="FFFFFF"/>
-        </w:rPr>
-      </w:pPr>
-      <w:r>
-        <w:rPr>
-          <w:rFonts w:ascii="黑体" w:eastAsia="黑体" w:hAnsi="黑体" w:cs="Arial" w:hint="eastAsia"/>
-          <w:szCs w:val="21"/>
-          <w:shd w:val="clear" w:color="auto" w:fill="FFFFFF"/>
-        </w:rPr>
-        <w:t>图（3-6）</w:t>
-      </w:r>
-    </w:p>
-    <w:p>
-      <w:pPr>
-        <w:spacing w:line="360" w:lineRule="auto"/>
-        <w:ind w:firstLineChars="200" w:firstLine="480"/>
-        <w:jc w:val="left"/>
-        <w:rPr>
-          <w:rFonts w:ascii="宋体" w:eastAsia="宋体" w:hAnsi="宋体" w:cs="Arial"/>
-          <w:sz w:val="24"/>
-          <w:szCs w:val="24"/>
-          <w:shd w:val="clear" w:color="auto" w:fill="FFFFFF"/>
-        </w:rPr>
-      </w:pPr>
-      <w:r>
-        <w:rPr>
-          <w:rFonts w:ascii="宋体" w:eastAsia="宋体" w:hAnsi="宋体" w:cs="Arial" w:hint="eastAsia"/>
-          <w:sz w:val="24"/>
-          <w:szCs w:val="24"/>
-          <w:shd w:val="clear" w:color="auto" w:fill="FFFFFF"/>
-        </w:rPr>
-        <w:t>加载完成后就可以使用插件里的功能了</w:t>
-      </w:r>
-      <w:r>
-        <w:rPr>
-          <w:rFonts w:ascii="宋体" w:eastAsia="宋体" w:hAnsi="宋体" w:cs="Arial" w:hint="eastAsia"/>
-          <w:sz w:val="24"/>
-          <w:szCs w:val="24"/>
-          <w:shd w:val="clear" w:color="auto" w:fill="FFFFFF"/>
-        </w:rPr>
-        <w:t>。再实际生产应用中这个流程过于麻烦，这就需要自动化部署，下面就来讲解自动化部署的工具。</w:t>
-      </w:r>
-    </w:p>
-    <w:p>
-      <w:pPr>
-        <w:spacing w:line="360" w:lineRule="auto"/>
-        <w:ind w:firstLineChars="200" w:firstLine="480"/>
-        <w:rPr>
-          <w:rFonts w:ascii="宋体" w:eastAsia="宋体" w:hAnsi="宋体" w:cs="Arial"/>
-          <w:sz w:val="24"/>
-          <w:szCs w:val="24"/>
-          <w:shd w:val="clear" w:color="auto" w:fill="FFFFFF"/>
-        </w:rPr>
-      </w:pPr>
-      <w:r>
-        <w:rPr>
-          <w:rFonts w:ascii="宋体" w:eastAsia="宋体" w:hAnsi="宋体" w:cs="Arial" w:hint="eastAsia"/>
-          <w:sz w:val="24"/>
-          <w:szCs w:val="24"/>
-          <w:shd w:val="clear" w:color="auto" w:fill="FFFFFF"/>
-        </w:rPr>
-        <w:t>WIX（</w:t>
-      </w:r>
-      <w:r>
-        <w:rPr>
-          <w:rFonts w:ascii="Arial" w:hAnsi="Arial" w:cs="Arial"/>
-          <w:color w:val="333333"/>
-          <w:szCs w:val="21"/>
-          <w:shd w:val="clear" w:color="auto" w:fill="FFFFFF"/>
-        </w:rPr>
-        <w:t>Windows Installer XML</w:t>
-      </w:r>
-      <w:r>
-        <w:rPr>
-          <w:rFonts w:ascii="宋体" w:eastAsia="宋体" w:hAnsi="宋体" w:cs="Arial" w:hint="eastAsia"/>
-          <w:sz w:val="24"/>
-          <w:szCs w:val="24"/>
-          <w:shd w:val="clear" w:color="auto" w:fill="FFFFFF"/>
-        </w:rPr>
-        <w:t>）：在安装好WIX的前提下打开</w:t>
-      </w:r>
-      <w:r>
-        <w:rPr>
-          <w:rFonts w:ascii="宋体" w:eastAsia="宋体" w:hAnsi="宋体" w:cs="Arial"/>
-          <w:sz w:val="24"/>
-          <w:szCs w:val="24"/>
-          <w:shd w:val="clear" w:color="auto" w:fill="FFFFFF"/>
-        </w:rPr>
-        <w:t>Visual Studio</w:t>
-      </w:r>
-      <w:r>
-        <w:rPr>
-          <w:rFonts w:ascii="宋体" w:eastAsia="宋体" w:hAnsi="宋体" w:cs="Arial"/>
-          <w:sz w:val="24"/>
-          <w:szCs w:val="24"/>
-          <w:shd w:val="clear" w:color="auto" w:fill="FFFFFF"/>
-        </w:rPr>
-        <w:t>2015</w:t>
-      </w:r>
-      <w:r>
-        <w:rPr>
-          <w:rFonts w:ascii="宋体" w:eastAsia="宋体" w:hAnsi="宋体" w:cs="Arial" w:hint="eastAsia"/>
-          <w:sz w:val="24"/>
-          <w:szCs w:val="24"/>
-          <w:shd w:val="clear" w:color="auto" w:fill="FFFFFF"/>
-        </w:rPr>
-        <w:t>新建</w:t>
-      </w:r>
-      <w:r>
-        <w:rPr>
-          <w:rFonts w:ascii="宋体" w:eastAsia="宋体" w:hAnsi="宋体" w:cs="Arial"/>
-          <w:sz w:val="24"/>
-          <w:szCs w:val="24"/>
-          <w:shd w:val="clear" w:color="auto" w:fill="FFFFFF"/>
-        </w:rPr>
-        <w:t>Setup Project</w:t>
-      </w:r>
-      <w:r>
-        <w:rPr>
-          <w:rFonts w:ascii="宋体" w:eastAsia="宋体" w:hAnsi="宋体" w:cs="Arial" w:hint="eastAsia"/>
-          <w:sz w:val="24"/>
-          <w:szCs w:val="24"/>
-          <w:shd w:val="clear" w:color="auto" w:fill="FFFFFF"/>
-        </w:rPr>
-        <w:t>项目，新建完成后解决方案资源管理器如图（3-7）</w:t>
-      </w:r>
-    </w:p>
-    <w:p>
-      <w:pPr>
-        <w:spacing w:line="360" w:lineRule="auto"/>
-        <w:ind w:firstLineChars="200" w:firstLine="420"/>
-        <w:jc w:val="center"/>
-        <w:rPr>
-          <w:rFonts w:ascii="宋体" w:eastAsia="宋体" w:hAnsi="宋体" w:cs="Arial"/>
-          <w:sz w:val="24"/>
-          <w:szCs w:val="24"/>
-          <w:shd w:val="clear" w:color="auto" w:fill="FFFFFF"/>
-        </w:rPr>
-      </w:pPr>
-      <w:r>
-        <w:rPr>
-          <w:noProof/>
-        </w:rPr>
-        <w:drawing>
-          <wp:inline distT="0" distB="0" distL="0" distR="0" wp14:anchorId="1A212406" wp14:editId="046FC590">
-            <wp:extent cx="3095625" cy="2028825"/>
-            <wp:effectExtent l="0" t="0" r="9525" b="9525"/>
-            <wp:docPr id="5" name="图片 5"/>
-            <wp:cNvGraphicFramePr>
-              <a:graphicFrameLocks xmlns:a="http://schemas.openxmlformats.org/drawingml/2006/main" noChangeAspect="1"/>
-            </wp:cNvGraphicFramePr>
-            <a:graphic xmlns:a="http://schemas.openxmlformats.org/drawingml/2006/main">
-              <a:graphicData uri="http://schemas.openxmlformats.org/drawingml/2006/picture">
-                <pic:pic xmlns:pic="http://schemas.openxmlformats.org/drawingml/2006/picture">
-                  <pic:nvPicPr>
-                    <pic:cNvPr id="1" name=""/>
-                    <pic:cNvPicPr/>
-                  </pic:nvPicPr>
-                  <pic:blipFill>
-                    <a:blip r:embed="rId25"/>
-                    <a:stretch>
-                      <a:fillRect/>
-                    </a:stretch>
-                  </pic:blipFill>
-                  <pic:spPr>
-                    <a:xfrm>
-                      <a:off x="0" y="0"/>
-                      <a:ext cx="3095625" cy="2028825"/>
-                    </a:xfrm>
-                    <a:prstGeom prst="rect">
-                      <a:avLst/>
-                    </a:prstGeom>
-                  </pic:spPr>
-                </pic:pic>
-              </a:graphicData>
-            </a:graphic>
-          </wp:inline>
-        </w:drawing>
-      </w:r>
-    </w:p>
-    <w:p>
-      <w:pPr>
-        <w:spacing w:line="360" w:lineRule="auto"/>
-        <w:ind w:firstLineChars="200" w:firstLine="420"/>
-        <w:jc w:val="center"/>
-        <w:rPr>
-          <w:rFonts w:ascii="黑体" w:eastAsia="黑体" w:hAnsi="黑体" w:cs="Arial"/>
-          <w:szCs w:val="21"/>
-          <w:shd w:val="clear" w:color="auto" w:fill="FFFFFF"/>
-        </w:rPr>
-      </w:pPr>
-      <w:r>
-        <w:rPr>
-          <w:rFonts w:ascii="黑体" w:eastAsia="黑体" w:hAnsi="黑体" w:cs="Arial" w:hint="eastAsia"/>
-          <w:szCs w:val="21"/>
-          <w:shd w:val="clear" w:color="auto" w:fill="FFFFFF"/>
-        </w:rPr>
-        <w:t>图（3-7）</w:t>
-      </w:r>
-    </w:p>
-    <w:p>
-      <w:pPr>
-        <w:spacing w:line="360" w:lineRule="auto"/>
-        <w:ind w:firstLineChars="200" w:firstLine="480"/>
-        <w:rPr>
-          <w:rFonts w:ascii="宋体" w:eastAsia="宋体" w:hAnsi="宋体" w:cs="Arial"/>
-          <w:sz w:val="24"/>
-          <w:szCs w:val="24"/>
-          <w:shd w:val="clear" w:color="auto" w:fill="FFFFFF"/>
-        </w:rPr>
-      </w:pPr>
-      <w:r>
-        <w:rPr>
-          <w:rFonts w:ascii="宋体" w:eastAsia="宋体" w:hAnsi="宋体" w:cs="Arial" w:hint="eastAsia"/>
-          <w:sz w:val="24"/>
-          <w:szCs w:val="24"/>
-          <w:shd w:val="clear" w:color="auto" w:fill="FFFFFF"/>
-        </w:rPr>
-        <w:t>文件</w:t>
-      </w:r>
-      <w:r>
-        <w:rPr>
-          <w:rFonts w:ascii="宋体" w:eastAsia="宋体" w:hAnsi="宋体" w:cs="Arial"/>
-          <w:sz w:val="24"/>
-          <w:szCs w:val="24"/>
-          <w:shd w:val="clear" w:color="auto" w:fill="FFFFFF"/>
-        </w:rPr>
-        <w:t>Product. Wxs</w:t>
-      </w:r>
-      <w:r>
-        <w:rPr>
-          <w:rFonts w:ascii="宋体" w:eastAsia="宋体" w:hAnsi="宋体" w:cs="Arial" w:hint="eastAsia"/>
-          <w:sz w:val="24"/>
-          <w:szCs w:val="24"/>
-          <w:shd w:val="clear" w:color="auto" w:fill="FFFFFF"/>
-        </w:rPr>
-        <w:t>就是编码文件</w:t>
-      </w:r>
-      <w:r>
-        <w:rPr>
-          <w:rFonts w:ascii="宋体" w:eastAsia="宋体" w:hAnsi="宋体" w:cs="Arial" w:hint="eastAsia"/>
-          <w:sz w:val="24"/>
-          <w:szCs w:val="24"/>
-          <w:shd w:val="clear" w:color="auto" w:fill="FFFFFF"/>
-        </w:rPr>
-        <w:t>，主要的文件复制、注册服务等操作在这里完成。然后再在这个项目里添加一个新的</w:t>
-      </w:r>
-      <w:r>
-        <w:rPr>
-          <w:rFonts w:ascii="宋体" w:eastAsia="宋体" w:hAnsi="宋体" w:cs="Arial"/>
-          <w:sz w:val="24"/>
-          <w:szCs w:val="24"/>
-          <w:shd w:val="clear" w:color="auto" w:fill="FFFFFF"/>
-        </w:rPr>
-        <w:t>Custom Action</w:t>
-      </w:r>
-      <w:r>
-        <w:rPr>
-          <w:rFonts w:ascii="宋体" w:eastAsia="宋体" w:hAnsi="宋体" w:cs="Arial" w:hint="eastAsia"/>
-          <w:sz w:val="24"/>
-          <w:szCs w:val="24"/>
-          <w:shd w:val="clear" w:color="auto" w:fill="FFFFFF"/>
-        </w:rPr>
-        <w:t>项目如图（3-8）</w:t>
-      </w:r>
-    </w:p>
-    <w:p>
-      <w:pPr>
-        <w:spacing w:line="360" w:lineRule="auto"/>
-        <w:ind w:firstLineChars="200" w:firstLine="420"/>
-        <w:jc w:val="center"/>
-        <w:rPr>
-          <w:rFonts w:ascii="宋体" w:eastAsia="宋体" w:hAnsi="宋体" w:cs="Arial"/>
-          <w:sz w:val="24"/>
-          <w:szCs w:val="24"/>
-          <w:shd w:val="clear" w:color="auto" w:fill="FFFFFF"/>
-        </w:rPr>
-      </w:pPr>
-      <w:r>
-        <w:rPr>
-          <w:noProof/>
-        </w:rPr>
-        <w:lastRenderedPageBreak/>
-        <w:drawing>
-          <wp:inline distT="0" distB="0" distL="0" distR="0" wp14:anchorId="4EFACE73" wp14:editId="06CEE0E8">
-            <wp:extent cx="5274310" cy="2485390"/>
-            <wp:effectExtent l="0" t="0" r="2540" b="0"/>
-            <wp:docPr id="6" name="图片 6"/>
             <wp:cNvGraphicFramePr>
               <a:graphicFrameLocks xmlns:a="http://schemas.openxmlformats.org/drawingml/2006/main" noChangeAspect="1"/>
             </wp:cNvGraphicFramePr>
@@ -12110,6 +11709,334 @@
                   <pic:spPr>
                     <a:xfrm>
                       <a:off x="0" y="0"/>
+                      <a:ext cx="5274310" cy="2977515"/>
+                    </a:xfrm>
+                    <a:prstGeom prst="rect">
+                      <a:avLst/>
+                    </a:prstGeom>
+                  </pic:spPr>
+                </pic:pic>
+              </a:graphicData>
+            </a:graphic>
+          </wp:inline>
+        </w:drawing>
+      </w:r>
+    </w:p>
+    <w:p>
+      <w:pPr>
+        <w:spacing w:line="360" w:lineRule="auto"/>
+        <w:ind w:firstLineChars="200" w:firstLine="420"/>
+        <w:jc w:val="center"/>
+        <w:rPr>
+          <w:rFonts w:ascii="黑体" w:eastAsia="黑体" w:hAnsi="黑体" w:cs="Arial"/>
+          <w:szCs w:val="21"/>
+          <w:shd w:val="clear" w:color="auto" w:fill="FFFFFF"/>
+        </w:rPr>
+      </w:pPr>
+      <w:r>
+        <w:rPr>
+          <w:rFonts w:ascii="黑体" w:eastAsia="黑体" w:hAnsi="黑体" w:cs="Arial" w:hint="eastAsia"/>
+          <w:szCs w:val="21"/>
+          <w:shd w:val="clear" w:color="auto" w:fill="FFFFFF"/>
+        </w:rPr>
+        <w:t>图（3-6）</w:t>
+      </w:r>
+    </w:p>
+    <w:p>
+      <w:pPr>
+        <w:spacing w:line="360" w:lineRule="auto"/>
+        <w:ind w:firstLineChars="200" w:firstLine="480"/>
+        <w:jc w:val="left"/>
+        <w:rPr>
+          <w:rFonts w:ascii="宋体" w:eastAsia="宋体" w:hAnsi="宋体" w:cs="Arial"/>
+          <w:sz w:val="24"/>
+          <w:szCs w:val="24"/>
+          <w:shd w:val="clear" w:color="auto" w:fill="FFFFFF"/>
+        </w:rPr>
+      </w:pPr>
+      <w:r>
+        <w:rPr>
+          <w:rFonts w:ascii="宋体" w:eastAsia="宋体" w:hAnsi="宋体" w:cs="Arial" w:hint="eastAsia"/>
+          <w:sz w:val="24"/>
+          <w:szCs w:val="24"/>
+          <w:shd w:val="clear" w:color="auto" w:fill="FFFFFF"/>
+        </w:rPr>
+        <w:t>加载完成后就可以使用插件里的功能了</w:t>
+      </w:r>
+      <w:r>
+        <w:rPr>
+          <w:rFonts w:ascii="宋体" w:eastAsia="宋体" w:hAnsi="宋体" w:cs="Arial" w:hint="eastAsia"/>
+          <w:sz w:val="24"/>
+          <w:szCs w:val="24"/>
+          <w:shd w:val="clear" w:color="auto" w:fill="FFFFFF"/>
+        </w:rPr>
+        <w:t>。再实际生产应用中这个流程过于麻烦，这就需要自动化部署，下面就来讲解自动化部署的工具。</w:t>
+      </w:r>
+    </w:p>
+    <w:p>
+      <w:pPr>
+        <w:spacing w:line="360" w:lineRule="auto"/>
+        <w:ind w:firstLineChars="200" w:firstLine="480"/>
+        <w:rPr>
+          <w:rFonts w:ascii="宋体" w:eastAsia="宋体" w:hAnsi="宋体" w:cs="Arial"/>
+          <w:sz w:val="24"/>
+          <w:szCs w:val="24"/>
+          <w:shd w:val="clear" w:color="auto" w:fill="FFFFFF"/>
+        </w:rPr>
+      </w:pPr>
+      <w:r>
+        <w:rPr>
+          <w:rFonts w:ascii="宋体" w:eastAsia="宋体" w:hAnsi="宋体" w:cs="Arial" w:hint="eastAsia"/>
+          <w:sz w:val="24"/>
+          <w:szCs w:val="24"/>
+          <w:shd w:val="clear" w:color="auto" w:fill="FFFFFF"/>
+        </w:rPr>
+        <w:t>WIX（</w:t>
+      </w:r>
+      <w:r>
+        <w:rPr>
+          <w:rFonts w:ascii="Arial" w:hAnsi="Arial" w:cs="Arial"/>
+          <w:color w:val="333333"/>
+          <w:szCs w:val="21"/>
+          <w:shd w:val="clear" w:color="auto" w:fill="FFFFFF"/>
+        </w:rPr>
+        <w:t>Windows Installer XML</w:t>
+      </w:r>
+      <w:r>
+        <w:rPr>
+          <w:rFonts w:ascii="宋体" w:eastAsia="宋体" w:hAnsi="宋体" w:cs="Arial" w:hint="eastAsia"/>
+          <w:sz w:val="24"/>
+          <w:szCs w:val="24"/>
+          <w:shd w:val="clear" w:color="auto" w:fill="FFFFFF"/>
+        </w:rPr>
+        <w:t>）：在安装好WIX的前提下打开</w:t>
+      </w:r>
+      <w:r>
+        <w:rPr>
+          <w:rFonts w:ascii="宋体" w:eastAsia="宋体" w:hAnsi="宋体" w:cs="Arial"/>
+          <w:sz w:val="24"/>
+          <w:szCs w:val="24"/>
+          <w:shd w:val="clear" w:color="auto" w:fill="FFFFFF"/>
+        </w:rPr>
+        <w:t>Visual Studio</w:t>
+      </w:r>
+      <w:r>
+        <w:rPr>
+          <w:rFonts w:ascii="宋体" w:eastAsia="宋体" w:hAnsi="宋体" w:cs="Arial"/>
+          <w:sz w:val="24"/>
+          <w:szCs w:val="24"/>
+          <w:shd w:val="clear" w:color="auto" w:fill="FFFFFF"/>
+        </w:rPr>
+        <w:t>2015</w:t>
+      </w:r>
+      <w:r>
+        <w:rPr>
+          <w:rFonts w:ascii="宋体" w:eastAsia="宋体" w:hAnsi="宋体" w:cs="Arial" w:hint="eastAsia"/>
+          <w:sz w:val="24"/>
+          <w:szCs w:val="24"/>
+          <w:shd w:val="clear" w:color="auto" w:fill="FFFFFF"/>
+        </w:rPr>
+        <w:t>新建</w:t>
+      </w:r>
+      <w:r>
+        <w:rPr>
+          <w:rFonts w:ascii="宋体" w:eastAsia="宋体" w:hAnsi="宋体" w:cs="Arial"/>
+          <w:sz w:val="24"/>
+          <w:szCs w:val="24"/>
+          <w:shd w:val="clear" w:color="auto" w:fill="FFFFFF"/>
+        </w:rPr>
+        <w:t>Setup Project</w:t>
+      </w:r>
+      <w:r>
+        <w:rPr>
+          <w:rFonts w:ascii="宋体" w:eastAsia="宋体" w:hAnsi="宋体" w:cs="Arial" w:hint="eastAsia"/>
+          <w:sz w:val="24"/>
+          <w:szCs w:val="24"/>
+          <w:shd w:val="clear" w:color="auto" w:fill="FFFFFF"/>
+        </w:rPr>
+        <w:t>项目，新建完成后解决方案资源管理器如图（3-7）</w:t>
+      </w:r>
+    </w:p>
+    <w:p>
+      <w:pPr>
+        <w:spacing w:line="360" w:lineRule="auto"/>
+        <w:ind w:firstLineChars="200" w:firstLine="420"/>
+        <w:jc w:val="center"/>
+        <w:rPr>
+          <w:rFonts w:ascii="宋体" w:eastAsia="宋体" w:hAnsi="宋体" w:cs="Arial"/>
+          <w:sz w:val="24"/>
+          <w:szCs w:val="24"/>
+          <w:shd w:val="clear" w:color="auto" w:fill="FFFFFF"/>
+        </w:rPr>
+      </w:pPr>
+      <w:r>
+        <w:rPr>
+          <w:noProof/>
+        </w:rPr>
+        <w:drawing>
+          <wp:inline distT="0" distB="0" distL="0" distR="0" wp14:anchorId="1A212406" wp14:editId="046FC590">
+            <wp:extent cx="3095625" cy="2028825"/>
+            <wp:effectExtent l="0" t="0" r="9525" b="9525"/>
+            <wp:docPr id="5" name="图片 5"/>
+            <wp:cNvGraphicFramePr>
+              <a:graphicFrameLocks xmlns:a="http://schemas.openxmlformats.org/drawingml/2006/main" noChangeAspect="1"/>
+            </wp:cNvGraphicFramePr>
+            <a:graphic xmlns:a="http://schemas.openxmlformats.org/drawingml/2006/main">
+              <a:graphicData uri="http://schemas.openxmlformats.org/drawingml/2006/picture">
+                <pic:pic xmlns:pic="http://schemas.openxmlformats.org/drawingml/2006/picture">
+                  <pic:nvPicPr>
+                    <pic:cNvPr id="1" name=""/>
+                    <pic:cNvPicPr/>
+                  </pic:nvPicPr>
+                  <pic:blipFill>
+                    <a:blip r:embed="rId27"/>
+                    <a:stretch>
+                      <a:fillRect/>
+                    </a:stretch>
+                  </pic:blipFill>
+                  <pic:spPr>
+                    <a:xfrm>
+                      <a:off x="0" y="0"/>
+                      <a:ext cx="3095625" cy="2028825"/>
+                    </a:xfrm>
+                    <a:prstGeom prst="rect">
+                      <a:avLst/>
+                    </a:prstGeom>
+                  </pic:spPr>
+                </pic:pic>
+              </a:graphicData>
+            </a:graphic>
+          </wp:inline>
+        </w:drawing>
+      </w:r>
+    </w:p>
+    <w:p>
+      <w:pPr>
+        <w:spacing w:line="360" w:lineRule="auto"/>
+        <w:ind w:firstLineChars="200" w:firstLine="420"/>
+        <w:jc w:val="center"/>
+        <w:rPr>
+          <w:rFonts w:ascii="黑体" w:eastAsia="黑体" w:hAnsi="黑体" w:cs="Arial"/>
+          <w:szCs w:val="21"/>
+          <w:shd w:val="clear" w:color="auto" w:fill="FFFFFF"/>
+        </w:rPr>
+      </w:pPr>
+      <w:r>
+        <w:rPr>
+          <w:rFonts w:ascii="黑体" w:eastAsia="黑体" w:hAnsi="黑体" w:cs="Arial" w:hint="eastAsia"/>
+          <w:szCs w:val="21"/>
+          <w:shd w:val="clear" w:color="auto" w:fill="FFFFFF"/>
+        </w:rPr>
+        <w:t>图（3-7）</w:t>
+      </w:r>
+    </w:p>
+    <w:p>
+      <w:pPr>
+        <w:spacing w:line="360" w:lineRule="auto"/>
+        <w:ind w:firstLineChars="200" w:firstLine="480"/>
+        <w:rPr>
+          <w:rFonts w:ascii="宋体" w:eastAsia="宋体" w:hAnsi="宋体" w:cs="Arial"/>
+          <w:sz w:val="24"/>
+          <w:szCs w:val="24"/>
+          <w:shd w:val="clear" w:color="auto" w:fill="FFFFFF"/>
+        </w:rPr>
+      </w:pPr>
+      <w:r>
+        <w:rPr>
+          <w:rFonts w:ascii="宋体" w:eastAsia="宋体" w:hAnsi="宋体" w:cs="Arial" w:hint="eastAsia"/>
+          <w:sz w:val="24"/>
+          <w:szCs w:val="24"/>
+          <w:shd w:val="clear" w:color="auto" w:fill="FFFFFF"/>
+        </w:rPr>
+        <w:t>文件</w:t>
+      </w:r>
+      <w:r>
+        <w:rPr>
+          <w:rFonts w:ascii="宋体" w:eastAsia="宋体" w:hAnsi="宋体" w:cs="Arial"/>
+          <w:sz w:val="24"/>
+          <w:szCs w:val="24"/>
+          <w:shd w:val="clear" w:color="auto" w:fill="FFFFFF"/>
+        </w:rPr>
+        <w:t>Product. Wxs</w:t>
+      </w:r>
+      <w:r>
+        <w:rPr>
+          <w:rFonts w:ascii="宋体" w:eastAsia="宋体" w:hAnsi="宋体" w:cs="Arial" w:hint="eastAsia"/>
+          <w:sz w:val="24"/>
+          <w:szCs w:val="24"/>
+          <w:shd w:val="clear" w:color="auto" w:fill="FFFFFF"/>
+        </w:rPr>
+        <w:t>就是编码文件</w:t>
+      </w:r>
+      <w:r>
+        <w:rPr>
+          <w:rFonts w:ascii="宋体" w:eastAsia="宋体" w:hAnsi="宋体" w:cs="Arial" w:hint="eastAsia"/>
+          <w:sz w:val="24"/>
+          <w:szCs w:val="24"/>
+          <w:shd w:val="clear" w:color="auto" w:fill="FFFFFF"/>
+        </w:rPr>
+        <w:t>，主要的文件复制、注册服务等操作在这里完成。然后再在这个项目里添加一个新的</w:t>
+      </w:r>
+      <w:r>
+        <w:rPr>
+          <w:rFonts w:ascii="宋体" w:eastAsia="宋体" w:hAnsi="宋体" w:cs="Arial"/>
+          <w:sz w:val="24"/>
+          <w:szCs w:val="24"/>
+          <w:shd w:val="clear" w:color="auto" w:fill="FFFFFF"/>
+        </w:rPr>
+        <w:t>Custom Action</w:t>
+      </w:r>
+      <w:r>
+        <w:rPr>
+          <w:rFonts w:ascii="宋体" w:eastAsia="宋体" w:hAnsi="宋体" w:cs="Arial" w:hint="eastAsia"/>
+          <w:sz w:val="24"/>
+          <w:szCs w:val="24"/>
+          <w:shd w:val="clear" w:color="auto" w:fill="FFFFFF"/>
+        </w:rPr>
+        <w:t>项目如图（3-8）</w:t>
+      </w:r>
+    </w:p>
+    <w:p>
+      <w:pPr>
+        <w:spacing w:line="360" w:lineRule="auto"/>
+        <w:ind w:firstLineChars="200" w:firstLine="420"/>
+        <w:jc w:val="center"/>
+        <w:rPr>
+          <w:rFonts w:ascii="宋体" w:eastAsia="宋体" w:hAnsi="宋体" w:cs="Arial"/>
+          <w:sz w:val="24"/>
+          <w:szCs w:val="24"/>
+          <w:shd w:val="clear" w:color="auto" w:fill="FFFFFF"/>
+        </w:rPr>
+      </w:pPr>
+      <w:r>
+        <w:rPr>
+          <w:noProof/>
+        </w:rPr>
+        <w:lastRenderedPageBreak/>
+        <w:drawing>
+          <wp:inline distT="0" distB="0" distL="0" distR="0" wp14:anchorId="4EFACE73" wp14:editId="06CEE0E8">
+            <wp:extent cx="5274310" cy="2485390"/>
+            <wp:effectExtent l="0" t="0" r="2540" b="0"/>
+            <wp:docPr id="6" name="图片 6"/>
+            <wp:cNvGraphicFramePr>
+              <a:graphicFrameLocks xmlns:a="http://schemas.openxmlformats.org/drawingml/2006/main" noChangeAspect="1"/>
+            </wp:cNvGraphicFramePr>
+            <a:graphic xmlns:a="http://schemas.openxmlformats.org/drawingml/2006/main">
+              <a:graphicData uri="http://schemas.openxmlformats.org/drawingml/2006/picture">
+                <pic:pic xmlns:pic="http://schemas.openxmlformats.org/drawingml/2006/picture">
+                  <pic:nvPicPr>
+                    <pic:cNvPr id="1" name=""/>
+                    <pic:cNvPicPr/>
+                  </pic:nvPicPr>
+                  <pic:blipFill>
+                    <a:blip r:embed="rId28"/>
+                    <a:stretch>
+                      <a:fillRect/>
+                    </a:stretch>
+                  </pic:blipFill>
+                  <pic:spPr>
+                    <a:xfrm>
+                      <a:off x="0" y="0"/>
                       <a:ext cx="5274310" cy="2485390"/>
                     </a:xfrm>
                     <a:prstGeom prst="rect">
@@ -12155,7 +12082,7 @@
           <w:shd w:val="clear" w:color="auto" w:fill="FFFFFF"/>
         </w:rPr>
         <w:sectPr>
-          <w:headerReference w:type="default" r:id="rId27"/>
+          <w:headerReference w:type="default" r:id="rId29"/>
           <w:pgSz w:w="11906" w:h="16838"/>
           <w:pgMar w:top="1440" w:right="1800" w:bottom="1440" w:left="1800" w:header="851" w:footer="992" w:gutter="0"/>
           <w:cols w:space="425"/>
@@ -12192,7 +12119,7 @@
         </w:rPr>
       </w:pPr>
       <w:bookmarkStart w:id="35" w:name="_Toc481686844"/>
-      <w:bookmarkStart w:id="36" w:name="_Toc482107163"/>
+      <w:bookmarkStart w:id="36" w:name="_Toc482116002"/>
       <w:r>
         <w:rPr>
           <w:rFonts w:ascii="黑体" w:eastAsia="黑体" w:hAnsi="黑体" w:hint="eastAsia"/>
@@ -12245,7 +12172,7 @@
         </w:rPr>
       </w:pPr>
       <w:bookmarkStart w:id="37" w:name="_Toc481686845"/>
-      <w:bookmarkStart w:id="38" w:name="_Toc482107164"/>
+      <w:bookmarkStart w:id="38" w:name="_Toc482116003"/>
       <w:r>
         <w:rPr>
           <w:rFonts w:ascii="黑体" w:eastAsia="黑体" w:hAnsi="黑体" w:hint="eastAsia"/>
@@ -15711,7 +15638,7 @@
         </w:rPr>
       </w:pPr>
       <w:bookmarkStart w:id="39" w:name="_Toc481686846"/>
-      <w:bookmarkStart w:id="40" w:name="_Toc482107165"/>
+      <w:bookmarkStart w:id="40" w:name="_Toc482116004"/>
       <w:r>
         <w:rPr>
           <w:rFonts w:ascii="黑体" w:eastAsia="黑体" w:hAnsi="黑体" w:hint="eastAsia"/>
@@ -16152,7 +16079,7 @@
                     <pic:cNvPicPr/>
                   </pic:nvPicPr>
                   <pic:blipFill>
-                    <a:blip r:embed="rId28"/>
+                    <a:blip r:embed="rId30"/>
                     <a:stretch>
                       <a:fillRect/>
                     </a:stretch>
@@ -16237,7 +16164,7 @@
                     <pic:cNvPicPr/>
                   </pic:nvPicPr>
                   <pic:blipFill rotWithShape="1">
-                    <a:blip r:embed="rId29"/>
+                    <a:blip r:embed="rId31"/>
                     <a:srcRect t="2663" b="4734"/>
                     <a:stretch/>
                   </pic:blipFill>
@@ -16327,7 +16254,7 @@
                     <pic:cNvPicPr/>
                   </pic:nvPicPr>
                   <pic:blipFill>
-                    <a:blip r:embed="rId30"/>
+                    <a:blip r:embed="rId32"/>
                     <a:stretch>
                       <a:fillRect/>
                     </a:stretch>
@@ -16457,637 +16384,6 @@
             <wp:extent cx="5274310" cy="942975"/>
             <wp:effectExtent l="0" t="0" r="2540" b="9525"/>
             <wp:docPr id="21" name="图片 21"/>
-            <wp:cNvGraphicFramePr>
-              <a:graphicFrameLocks xmlns:a="http://schemas.openxmlformats.org/drawingml/2006/main" noChangeAspect="1"/>
-            </wp:cNvGraphicFramePr>
-            <a:graphic xmlns:a="http://schemas.openxmlformats.org/drawingml/2006/main">
-              <a:graphicData uri="http://schemas.openxmlformats.org/drawingml/2006/picture">
-                <pic:pic xmlns:pic="http://schemas.openxmlformats.org/drawingml/2006/picture">
-                  <pic:nvPicPr>
-                    <pic:cNvPr id="1" name=""/>
-                    <pic:cNvPicPr/>
-                  </pic:nvPicPr>
-                  <pic:blipFill>
-                    <a:blip r:embed="rId31"/>
-                    <a:stretch>
-                      <a:fillRect/>
-                    </a:stretch>
-                  </pic:blipFill>
-                  <pic:spPr>
-                    <a:xfrm>
-                      <a:off x="0" y="0"/>
-                      <a:ext cx="5274310" cy="942975"/>
-                    </a:xfrm>
-                    <a:prstGeom prst="rect">
-                      <a:avLst/>
-                    </a:prstGeom>
-                  </pic:spPr>
-                </pic:pic>
-              </a:graphicData>
-            </a:graphic>
-          </wp:inline>
-        </w:drawing>
-      </w:r>
-    </w:p>
-    <w:p>
-      <w:pPr>
-        <w:spacing w:line="360" w:lineRule="auto"/>
-        <w:ind w:firstLineChars="200" w:firstLine="420"/>
-        <w:jc w:val="center"/>
-        <w:rPr>
-          <w:rFonts w:ascii="Times New Roman" w:eastAsia="黑体" w:hAnsi="Times New Roman" w:cs="Times New Roman"/>
-          <w:szCs w:val="21"/>
-        </w:rPr>
-      </w:pPr>
-      <w:r>
-        <w:rPr>
-          <w:rFonts w:ascii="Times New Roman" w:eastAsia="黑体" w:hAnsi="Times New Roman" w:cs="Times New Roman" w:hint="eastAsia"/>
-          <w:szCs w:val="21"/>
-        </w:rPr>
-        <w:t>图（</w:t>
-      </w:r>
-      <w:r>
-        <w:rPr>
-          <w:rFonts w:ascii="Times New Roman" w:eastAsia="黑体" w:hAnsi="Times New Roman" w:cs="Times New Roman" w:hint="eastAsia"/>
-          <w:szCs w:val="21"/>
-        </w:rPr>
-        <w:t>4-4</w:t>
-      </w:r>
-      <w:r>
-        <w:rPr>
-          <w:rFonts w:ascii="Times New Roman" w:eastAsia="黑体" w:hAnsi="Times New Roman" w:cs="Times New Roman" w:hint="eastAsia"/>
-          <w:szCs w:val="21"/>
-        </w:rPr>
-        <w:t>）</w:t>
-      </w:r>
-    </w:p>
-    <w:p>
-      <w:pPr>
-        <w:spacing w:line="360" w:lineRule="auto"/>
-        <w:ind w:firstLineChars="200" w:firstLine="480"/>
-        <w:jc w:val="left"/>
-        <w:rPr>
-          <w:rFonts w:ascii="宋体" w:eastAsia="宋体" w:hAnsi="宋体" w:cs="Arial"/>
-          <w:sz w:val="24"/>
-          <w:szCs w:val="24"/>
-          <w:shd w:val="clear" w:color="auto" w:fill="FFFFFF"/>
-        </w:rPr>
-      </w:pPr>
-      <w:r>
-        <w:rPr>
-          <w:rFonts w:ascii="宋体" w:eastAsia="宋体" w:hAnsi="宋体" w:cs="Arial" w:hint="eastAsia"/>
-          <w:sz w:val="24"/>
-          <w:szCs w:val="24"/>
-          <w:shd w:val="clear" w:color="auto" w:fill="FFFFFF"/>
-        </w:rPr>
-        <w:lastRenderedPageBreak/>
-        <w:t>子模块界面：</w:t>
-      </w:r>
-      <w:r>
-        <w:rPr>
-          <w:rFonts w:ascii="宋体" w:eastAsia="宋体" w:hAnsi="宋体" w:cs="Arial" w:hint="eastAsia"/>
-          <w:sz w:val="24"/>
-          <w:szCs w:val="24"/>
-          <w:shd w:val="clear" w:color="auto" w:fill="FFFFFF"/>
-        </w:rPr>
-        <w:t>子模块界面采用的是</w:t>
-      </w:r>
-      <w:r>
-        <w:rPr>
-          <w:rFonts w:ascii="宋体" w:eastAsia="宋体" w:hAnsi="宋体" w:cs="Arial"/>
-          <w:sz w:val="24"/>
-          <w:szCs w:val="24"/>
-          <w:shd w:val="clear" w:color="auto" w:fill="FFFFFF"/>
-        </w:rPr>
-        <w:t>UserControl</w:t>
-      </w:r>
-      <w:r>
-        <w:rPr>
-          <w:rFonts w:ascii="宋体" w:eastAsia="宋体" w:hAnsi="宋体" w:cs="Arial" w:hint="eastAsia"/>
-          <w:sz w:val="24"/>
-          <w:szCs w:val="24"/>
-          <w:shd w:val="clear" w:color="auto" w:fill="FFFFFF"/>
-        </w:rPr>
-        <w:t>，</w:t>
-      </w:r>
-      <w:r>
-        <w:rPr>
-          <w:rFonts w:ascii="宋体" w:eastAsia="宋体" w:hAnsi="宋体" w:cs="Arial"/>
-          <w:sz w:val="24"/>
-          <w:szCs w:val="24"/>
-          <w:shd w:val="clear" w:color="auto" w:fill="FFFFFF"/>
-        </w:rPr>
-        <w:t>UserControl</w:t>
-      </w:r>
-      <w:r>
-        <w:rPr>
-          <w:rFonts w:ascii="宋体" w:eastAsia="宋体" w:hAnsi="宋体" w:cs="Arial" w:hint="eastAsia"/>
-          <w:sz w:val="24"/>
-          <w:szCs w:val="24"/>
-          <w:shd w:val="clear" w:color="auto" w:fill="FFFFFF"/>
-        </w:rPr>
-        <w:t>制作的界面可以和Excel自带的界面相似。这种界面使插件更融合于Excel。如图（4-5）所示。该系统中的所有子模块的界面都是采用这种设计，这种设计使客户端界面看起来更加统一。</w:t>
-      </w:r>
-    </w:p>
-    <w:p>
-      <w:pPr>
-        <w:spacing w:line="360" w:lineRule="auto"/>
-        <w:ind w:firstLineChars="200" w:firstLine="420"/>
-        <w:jc w:val="left"/>
-        <w:rPr>
-          <w:rFonts w:ascii="宋体" w:eastAsia="宋体" w:hAnsi="宋体" w:cs="Arial"/>
-          <w:sz w:val="24"/>
-          <w:szCs w:val="24"/>
-          <w:shd w:val="clear" w:color="auto" w:fill="FFFFFF"/>
-        </w:rPr>
-      </w:pPr>
-      <w:r>
-        <w:rPr>
-          <w:noProof/>
-        </w:rPr>
-        <w:drawing>
-          <wp:inline distT="0" distB="0" distL="0" distR="0" wp14:anchorId="077127D4" wp14:editId="1B119CC0">
-            <wp:extent cx="5274310" cy="1181735"/>
-            <wp:effectExtent l="0" t="0" r="2540" b="0"/>
-            <wp:docPr id="22" name="图片 22"/>
-            <wp:cNvGraphicFramePr>
-              <a:graphicFrameLocks xmlns:a="http://schemas.openxmlformats.org/drawingml/2006/main" noChangeAspect="1"/>
-            </wp:cNvGraphicFramePr>
-            <a:graphic xmlns:a="http://schemas.openxmlformats.org/drawingml/2006/main">
-              <a:graphicData uri="http://schemas.openxmlformats.org/drawingml/2006/picture">
-                <pic:pic xmlns:pic="http://schemas.openxmlformats.org/drawingml/2006/picture">
-                  <pic:nvPicPr>
-                    <pic:cNvPr id="1" name=""/>
-                    <pic:cNvPicPr/>
-                  </pic:nvPicPr>
-                  <pic:blipFill>
-                    <a:blip r:embed="rId32"/>
-                    <a:stretch>
-                      <a:fillRect/>
-                    </a:stretch>
-                  </pic:blipFill>
-                  <pic:spPr>
-                    <a:xfrm>
-                      <a:off x="0" y="0"/>
-                      <a:ext cx="5274310" cy="1181735"/>
-                    </a:xfrm>
-                    <a:prstGeom prst="rect">
-                      <a:avLst/>
-                    </a:prstGeom>
-                  </pic:spPr>
-                </pic:pic>
-              </a:graphicData>
-            </a:graphic>
-          </wp:inline>
-        </w:drawing>
-      </w:r>
-    </w:p>
-    <w:p>
-      <w:pPr>
-        <w:spacing w:line="360" w:lineRule="auto"/>
-        <w:ind w:firstLineChars="200" w:firstLine="420"/>
-        <w:jc w:val="center"/>
-        <w:rPr>
-          <w:rFonts w:ascii="Times New Roman" w:eastAsia="黑体" w:hAnsi="Times New Roman" w:cs="Times New Roman"/>
-          <w:szCs w:val="21"/>
-        </w:rPr>
-      </w:pPr>
-      <w:r>
-        <w:rPr>
-          <w:rFonts w:ascii="Times New Roman" w:eastAsia="黑体" w:hAnsi="Times New Roman" w:cs="Times New Roman" w:hint="eastAsia"/>
-          <w:szCs w:val="21"/>
-        </w:rPr>
-        <w:t>图（</w:t>
-      </w:r>
-      <w:r>
-        <w:rPr>
-          <w:rFonts w:ascii="Times New Roman" w:eastAsia="黑体" w:hAnsi="Times New Roman" w:cs="Times New Roman" w:hint="eastAsia"/>
-          <w:szCs w:val="21"/>
-        </w:rPr>
-        <w:t>4-5</w:t>
-      </w:r>
-      <w:r>
-        <w:rPr>
-          <w:rFonts w:ascii="Times New Roman" w:eastAsia="黑体" w:hAnsi="Times New Roman" w:cs="Times New Roman" w:hint="eastAsia"/>
-          <w:szCs w:val="21"/>
-        </w:rPr>
-        <w:t>）</w:t>
-      </w:r>
-    </w:p>
-    <w:p>
-      <w:pPr>
-        <w:pStyle w:val="2"/>
-        <w:rPr>
-          <w:rFonts w:ascii="黑体" w:eastAsia="黑体" w:hAnsi="黑体"/>
-        </w:rPr>
-      </w:pPr>
-      <w:bookmarkStart w:id="42" w:name="_Toc481686847"/>
-      <w:bookmarkStart w:id="43" w:name="_Toc482107166"/>
-      <w:r>
-        <w:rPr>
-          <w:rFonts w:ascii="黑体" w:eastAsia="黑体" w:hAnsi="黑体" w:hint="eastAsia"/>
-        </w:rPr>
-        <w:t>4.</w:t>
-      </w:r>
-      <w:r>
-        <w:rPr>
-          <w:rFonts w:ascii="黑体" w:eastAsia="黑体" w:hAnsi="黑体"/>
-        </w:rPr>
-        <w:t xml:space="preserve">3 </w:t>
-      </w:r>
-      <w:r>
-        <w:rPr>
-          <w:rFonts w:ascii="黑体" w:eastAsia="黑体" w:hAnsi="黑体" w:hint="eastAsia"/>
-        </w:rPr>
-        <w:t>客户端的发布</w:t>
-      </w:r>
-      <w:bookmarkEnd w:id="42"/>
-      <w:bookmarkEnd w:id="43"/>
-    </w:p>
-    <w:p>
-      <w:pPr>
-        <w:spacing w:line="360" w:lineRule="auto"/>
-        <w:ind w:firstLineChars="200" w:firstLine="480"/>
-        <w:jc w:val="left"/>
-        <w:rPr>
-          <w:rFonts w:ascii="宋体" w:eastAsia="宋体" w:hAnsi="宋体" w:cs="Arial"/>
-          <w:sz w:val="24"/>
-          <w:szCs w:val="24"/>
-          <w:shd w:val="clear" w:color="auto" w:fill="FFFFFF"/>
-        </w:rPr>
-      </w:pPr>
-      <w:r>
-        <w:rPr>
-          <w:rFonts w:ascii="宋体" w:eastAsia="宋体" w:hAnsi="宋体" w:cs="Arial" w:hint="eastAsia"/>
-          <w:sz w:val="24"/>
-          <w:szCs w:val="24"/>
-          <w:shd w:val="clear" w:color="auto" w:fill="FFFFFF"/>
-        </w:rPr>
-        <w:t>在编码完成后就是最后的打包测试了</w:t>
-      </w:r>
-      <w:r>
-        <w:rPr>
-          <w:rFonts w:ascii="宋体" w:eastAsia="宋体" w:hAnsi="宋体" w:cs="Arial" w:hint="eastAsia"/>
-          <w:sz w:val="24"/>
-          <w:szCs w:val="24"/>
-          <w:shd w:val="clear" w:color="auto" w:fill="FFFFFF"/>
-        </w:rPr>
-        <w:t>，在第二章和第三章都有提到过该系统客户端的发布所使用到的技术WIX，WIX是开源的而且还是微软推荐使用的打包发布工具。</w:t>
-      </w:r>
-    </w:p>
-    <w:p>
-      <w:pPr>
-        <w:spacing w:line="360" w:lineRule="auto"/>
-        <w:ind w:firstLineChars="200" w:firstLine="480"/>
-        <w:jc w:val="left"/>
-        <w:rPr>
-          <w:rFonts w:ascii="宋体" w:eastAsia="宋体" w:hAnsi="宋体" w:cs="Arial"/>
-          <w:sz w:val="24"/>
-          <w:szCs w:val="24"/>
-          <w:shd w:val="clear" w:color="auto" w:fill="FFFFFF"/>
-        </w:rPr>
-      </w:pPr>
-      <w:r>
-        <w:rPr>
-          <w:rFonts w:ascii="宋体" w:eastAsia="宋体" w:hAnsi="宋体" w:cs="Arial"/>
-          <w:sz w:val="24"/>
-          <w:szCs w:val="24"/>
-          <w:shd w:val="clear" w:color="auto" w:fill="FFFFFF"/>
-        </w:rPr>
-        <w:t>安装程序运行时首先要解决几个问题：</w:t>
-      </w:r>
-      <w:r>
-        <w:rPr>
-          <w:rFonts w:ascii="宋体" w:eastAsia="宋体" w:hAnsi="宋体" w:cs="Arial" w:hint="eastAsia"/>
-          <w:sz w:val="24"/>
-          <w:szCs w:val="24"/>
-          <w:shd w:val="clear" w:color="auto" w:fill="FFFFFF"/>
-        </w:rPr>
-        <w:t>1，本软件的主机中是否已经安装Excel，如果主机中没有安装Excel的话本系统客户端程序就无法正常的使用；2，主机中是否已经安装了</w:t>
-      </w:r>
-      <w:r>
-        <w:rPr>
-          <w:rFonts w:ascii="宋体" w:eastAsia="宋体" w:hAnsi="宋体" w:cs="Arial"/>
-          <w:sz w:val="24"/>
-          <w:szCs w:val="24"/>
-          <w:shd w:val="clear" w:color="auto" w:fill="FFFFFF"/>
-        </w:rPr>
-        <w:t>.NET Framework</w:t>
-      </w:r>
-      <w:r>
-        <w:rPr>
-          <w:rFonts w:ascii="宋体" w:eastAsia="宋体" w:hAnsi="宋体" w:cs="Arial"/>
-          <w:sz w:val="24"/>
-          <w:szCs w:val="24"/>
-          <w:shd w:val="clear" w:color="auto" w:fill="FFFFFF"/>
-        </w:rPr>
-        <w:t>而且</w:t>
-      </w:r>
-      <w:r>
-        <w:rPr>
-          <w:rFonts w:ascii="宋体" w:eastAsia="宋体" w:hAnsi="宋体" w:cs="Arial" w:hint="eastAsia"/>
-          <w:sz w:val="24"/>
-          <w:szCs w:val="24"/>
-          <w:shd w:val="clear" w:color="auto" w:fill="FFFFFF"/>
-        </w:rPr>
-        <w:t>版本要在4.0以上，因为客户端程序和安装程序都是基于</w:t>
-      </w:r>
-      <w:r>
-        <w:rPr>
-          <w:rFonts w:ascii="宋体" w:eastAsia="宋体" w:hAnsi="宋体" w:cs="Arial"/>
-          <w:sz w:val="24"/>
-          <w:szCs w:val="24"/>
-          <w:shd w:val="clear" w:color="auto" w:fill="FFFFFF"/>
-        </w:rPr>
-        <w:t>.NET Framework</w:t>
-      </w:r>
-      <w:r>
-        <w:rPr>
-          <w:rFonts w:ascii="宋体" w:eastAsia="宋体" w:hAnsi="宋体" w:cs="Arial"/>
-          <w:sz w:val="24"/>
-          <w:szCs w:val="24"/>
-          <w:shd w:val="clear" w:color="auto" w:fill="FFFFFF"/>
-        </w:rPr>
-        <w:t>4.0</w:t>
-      </w:r>
-      <w:r>
-        <w:rPr>
-          <w:rFonts w:ascii="宋体" w:eastAsia="宋体" w:hAnsi="宋体" w:cs="Arial" w:hint="eastAsia"/>
-          <w:sz w:val="24"/>
-          <w:szCs w:val="24"/>
-          <w:shd w:val="clear" w:color="auto" w:fill="FFFFFF"/>
-        </w:rPr>
-        <w:t>的，没有安装</w:t>
-      </w:r>
-      <w:r>
-        <w:rPr>
-          <w:rFonts w:ascii="宋体" w:eastAsia="宋体" w:hAnsi="宋体" w:cs="Arial"/>
-          <w:sz w:val="24"/>
-          <w:szCs w:val="24"/>
-          <w:shd w:val="clear" w:color="auto" w:fill="FFFFFF"/>
-        </w:rPr>
-        <w:t xml:space="preserve">.NET </w:t>
-      </w:r>
-      <w:r>
-        <w:rPr>
-          <w:rFonts w:ascii="宋体" w:eastAsia="宋体" w:hAnsi="宋体" w:cs="Arial"/>
-          <w:sz w:val="24"/>
-          <w:szCs w:val="24"/>
-          <w:shd w:val="clear" w:color="auto" w:fill="FFFFFF"/>
-        </w:rPr>
-        <w:t>Framework</w:t>
-      </w:r>
-      <w:r>
-        <w:rPr>
-          <w:rFonts w:ascii="宋体" w:eastAsia="宋体" w:hAnsi="宋体" w:cs="Arial"/>
-          <w:sz w:val="24"/>
-          <w:szCs w:val="24"/>
-          <w:shd w:val="clear" w:color="auto" w:fill="FFFFFF"/>
-        </w:rPr>
-        <w:t xml:space="preserve"> </w:t>
-      </w:r>
-      <w:r>
-        <w:rPr>
-          <w:rFonts w:ascii="宋体" w:eastAsia="宋体" w:hAnsi="宋体" w:cs="Arial" w:hint="eastAsia"/>
-          <w:sz w:val="24"/>
-          <w:szCs w:val="24"/>
-          <w:shd w:val="clear" w:color="auto" w:fill="FFFFFF"/>
-        </w:rPr>
-        <w:t>（版本要在4.0或以上）的话，安装程序和客户端程序都不能正常的运行；3，检查Excel是否正在使用，因为如果Excel正在使用的话安装程序就无法正常进行自动的部署，自动加载.XLL文件。根据以上描述的问题，安装程序由两个安装项目来解决上述问题，分别是</w:t>
-      </w:r>
-      <w:r>
-        <w:rPr>
-          <w:rFonts w:ascii="宋体" w:eastAsia="宋体" w:hAnsi="宋体" w:cs="Arial"/>
-          <w:sz w:val="24"/>
-          <w:szCs w:val="24"/>
-          <w:shd w:val="clear" w:color="auto" w:fill="FFFFFF"/>
-        </w:rPr>
-        <w:t>GDMAddInInstaller</w:t>
-      </w:r>
-      <w:r>
-        <w:rPr>
-          <w:rFonts w:ascii="宋体" w:eastAsia="宋体" w:hAnsi="宋体" w:cs="Arial" w:hint="eastAsia"/>
-          <w:sz w:val="24"/>
-          <w:szCs w:val="24"/>
-          <w:shd w:val="clear" w:color="auto" w:fill="FFFFFF"/>
-        </w:rPr>
-        <w:t>项目和</w:t>
-      </w:r>
-      <w:r>
-        <w:rPr>
-          <w:rFonts w:ascii="宋体" w:eastAsia="宋体" w:hAnsi="宋体" w:cs="Arial"/>
-          <w:sz w:val="24"/>
-          <w:szCs w:val="24"/>
-          <w:shd w:val="clear" w:color="auto" w:fill="FFFFFF"/>
-        </w:rPr>
-        <w:t>InstallerCA</w:t>
-      </w:r>
-      <w:r>
-        <w:rPr>
-          <w:rFonts w:ascii="宋体" w:eastAsia="宋体" w:hAnsi="宋体" w:cs="Arial" w:hint="eastAsia"/>
-          <w:sz w:val="24"/>
-          <w:szCs w:val="24"/>
-          <w:shd w:val="clear" w:color="auto" w:fill="FFFFFF"/>
-        </w:rPr>
-        <w:t>项目。</w:t>
-      </w:r>
-      <w:r>
-        <w:rPr>
-          <w:rFonts w:ascii="宋体" w:eastAsia="宋体" w:hAnsi="宋体" w:cs="Arial"/>
-          <w:sz w:val="24"/>
-          <w:szCs w:val="24"/>
-          <w:shd w:val="clear" w:color="auto" w:fill="FFFFFF"/>
-        </w:rPr>
-        <w:t>GDMAddInInstaller</w:t>
-      </w:r>
-      <w:r>
-        <w:rPr>
-          <w:rFonts w:ascii="宋体" w:eastAsia="宋体" w:hAnsi="宋体" w:cs="Arial" w:hint="eastAsia"/>
-          <w:sz w:val="24"/>
-          <w:szCs w:val="24"/>
-          <w:shd w:val="clear" w:color="auto" w:fill="FFFFFF"/>
-        </w:rPr>
-        <w:t>为安装程序的主项目负责文件的复制</w:t>
-      </w:r>
-      <w:r>
-        <w:rPr>
-          <w:rFonts w:ascii="宋体" w:eastAsia="宋体" w:hAnsi="宋体" w:cs="Arial"/>
-          <w:sz w:val="24"/>
-          <w:szCs w:val="24"/>
-          <w:shd w:val="clear" w:color="auto" w:fill="FFFFFF"/>
-        </w:rPr>
-        <w:t>.NET Framework</w:t>
-      </w:r>
-      <w:r>
-        <w:rPr>
-          <w:rFonts w:ascii="宋体" w:eastAsia="宋体" w:hAnsi="宋体" w:cs="Arial" w:hint="eastAsia"/>
-          <w:sz w:val="24"/>
-          <w:szCs w:val="24"/>
-          <w:shd w:val="clear" w:color="auto" w:fill="FFFFFF"/>
-        </w:rPr>
-        <w:t>是否安装的检测，但是该项目并不能解决上述的所有问题，这就需要第二个项目来解决。</w:t>
-      </w:r>
-      <w:r>
-        <w:rPr>
-          <w:rFonts w:ascii="宋体" w:eastAsia="宋体" w:hAnsi="宋体" w:cs="Arial"/>
-          <w:sz w:val="24"/>
-          <w:szCs w:val="24"/>
-          <w:shd w:val="clear" w:color="auto" w:fill="FFFFFF"/>
-        </w:rPr>
-        <w:t>InstallerCA</w:t>
-      </w:r>
-      <w:r>
-        <w:rPr>
-          <w:rFonts w:ascii="宋体" w:eastAsia="宋体" w:hAnsi="宋体" w:cs="Arial" w:hint="eastAsia"/>
-          <w:sz w:val="24"/>
-          <w:szCs w:val="24"/>
-          <w:shd w:val="clear" w:color="auto" w:fill="FFFFFF"/>
-        </w:rPr>
-        <w:t>为WIX里自定义动作的项目，WIX可以运行自定义动作，自定义的动作可以用C#来实现，如图（4-6）所示的C#函数，该函数的返回值为</w:t>
-      </w:r>
-      <w:r>
-        <w:rPr>
-          <w:rFonts w:ascii="宋体" w:eastAsia="宋体" w:hAnsi="宋体" w:cs="Arial"/>
-          <w:sz w:val="24"/>
-          <w:szCs w:val="24"/>
-          <w:shd w:val="clear" w:color="auto" w:fill="FFFFFF"/>
-        </w:rPr>
-        <w:t>ActionResult</w:t>
-      </w:r>
-      <w:r>
-        <w:rPr>
-          <w:rFonts w:ascii="宋体" w:eastAsia="宋体" w:hAnsi="宋体" w:cs="Arial" w:hint="eastAsia"/>
-          <w:sz w:val="24"/>
-          <w:szCs w:val="24"/>
-          <w:shd w:val="clear" w:color="auto" w:fill="FFFFFF"/>
-        </w:rPr>
-        <w:t>的枚举，</w:t>
-      </w:r>
-      <w:r>
-        <w:rPr>
-          <w:rFonts w:ascii="宋体" w:eastAsia="宋体" w:hAnsi="宋体" w:cs="Arial"/>
-          <w:sz w:val="24"/>
-          <w:szCs w:val="24"/>
-          <w:shd w:val="clear" w:color="auto" w:fill="FFFFFF"/>
-        </w:rPr>
-        <w:t>Success</w:t>
-      </w:r>
-      <w:r>
-        <w:rPr>
-          <w:rFonts w:ascii="宋体" w:eastAsia="宋体" w:hAnsi="宋体" w:cs="Arial" w:hint="eastAsia"/>
-          <w:sz w:val="24"/>
-          <w:szCs w:val="24"/>
-          <w:shd w:val="clear" w:color="auto" w:fill="FFFFFF"/>
-        </w:rPr>
-        <w:t>表示该自定义的动作成功执行并返回；</w:t>
-      </w:r>
-    </w:p>
-    <w:p>
-      <w:pPr>
-        <w:spacing w:line="360" w:lineRule="auto"/>
-        <w:jc w:val="left"/>
-        <w:rPr>
-          <w:rFonts w:ascii="宋体" w:eastAsia="宋体" w:hAnsi="宋体" w:cs="Arial"/>
-          <w:sz w:val="24"/>
-          <w:szCs w:val="24"/>
-          <w:shd w:val="clear" w:color="auto" w:fill="FFFFFF"/>
-        </w:rPr>
-      </w:pPr>
-      <w:r>
-        <w:rPr>
-          <w:rFonts w:ascii="宋体" w:eastAsia="宋体" w:hAnsi="宋体" w:cs="Arial"/>
-          <w:sz w:val="24"/>
-          <w:szCs w:val="24"/>
-          <w:shd w:val="clear" w:color="auto" w:fill="FFFFFF"/>
-        </w:rPr>
-        <w:t>SkipRemainingActions</w:t>
-      </w:r>
-      <w:r>
-        <w:rPr>
-          <w:rFonts w:ascii="宋体" w:eastAsia="宋体" w:hAnsi="宋体" w:cs="Arial" w:hint="eastAsia"/>
-          <w:sz w:val="24"/>
-          <w:szCs w:val="24"/>
-          <w:shd w:val="clear" w:color="auto" w:fill="FFFFFF"/>
-        </w:rPr>
-        <w:t>表示跳过后面剩余的动作，而不是错误；</w:t>
-      </w:r>
-      <w:r>
-        <w:rPr>
-          <w:rFonts w:ascii="宋体" w:eastAsia="宋体" w:hAnsi="宋体" w:cs="Arial"/>
-          <w:sz w:val="24"/>
-          <w:szCs w:val="24"/>
-          <w:shd w:val="clear" w:color="auto" w:fill="FFFFFF"/>
-        </w:rPr>
-        <w:t>UserExit</w:t>
-      </w:r>
-      <w:r>
-        <w:rPr>
-          <w:rFonts w:ascii="宋体" w:eastAsia="宋体" w:hAnsi="宋体" w:cs="Arial" w:hint="eastAsia"/>
-          <w:sz w:val="24"/>
-          <w:szCs w:val="24"/>
-          <w:shd w:val="clear" w:color="auto" w:fill="FFFFFF"/>
-        </w:rPr>
-        <w:t>表示用户提前终止了安装程序的运行；</w:t>
-      </w:r>
-      <w:r>
-        <w:rPr>
-          <w:rFonts w:ascii="宋体" w:eastAsia="宋体" w:hAnsi="宋体" w:cs="Arial"/>
-          <w:sz w:val="24"/>
-          <w:szCs w:val="24"/>
-          <w:shd w:val="clear" w:color="auto" w:fill="FFFFFF"/>
-        </w:rPr>
-        <w:t>Failure</w:t>
-      </w:r>
-      <w:r>
-        <w:rPr>
-          <w:rFonts w:ascii="宋体" w:eastAsia="宋体" w:hAnsi="宋体" w:cs="Arial" w:hint="eastAsia"/>
-          <w:sz w:val="24"/>
-          <w:szCs w:val="24"/>
-          <w:shd w:val="clear" w:color="auto" w:fill="FFFFFF"/>
-        </w:rPr>
-        <w:t>表示自定义动作执行失败；</w:t>
-      </w:r>
-      <w:r>
-        <w:rPr>
-          <w:rFonts w:ascii="宋体" w:eastAsia="宋体" w:hAnsi="宋体" w:cs="Arial"/>
-          <w:sz w:val="24"/>
-          <w:szCs w:val="24"/>
-          <w:shd w:val="clear" w:color="auto" w:fill="FFFFFF"/>
-        </w:rPr>
-        <w:lastRenderedPageBreak/>
-        <w:t>NotExecuted</w:t>
-      </w:r>
-      <w:r>
-        <w:rPr>
-          <w:rFonts w:ascii="宋体" w:eastAsia="宋体" w:hAnsi="宋体" w:cs="Arial" w:hint="eastAsia"/>
-          <w:sz w:val="24"/>
-          <w:szCs w:val="24"/>
-          <w:shd w:val="clear" w:color="auto" w:fill="FFFFFF"/>
-        </w:rPr>
-        <w:t>表示没有执行自定义的动作。</w:t>
-      </w:r>
-    </w:p>
-    <w:p>
-      <w:pPr>
-        <w:spacing w:line="360" w:lineRule="auto"/>
-        <w:ind w:firstLineChars="200" w:firstLine="420"/>
-        <w:jc w:val="left"/>
-        <w:rPr>
-          <w:rFonts w:ascii="宋体" w:eastAsia="宋体" w:hAnsi="宋体" w:cs="Arial"/>
-          <w:sz w:val="24"/>
-          <w:szCs w:val="24"/>
-          <w:shd w:val="clear" w:color="auto" w:fill="FFFFFF"/>
-        </w:rPr>
-      </w:pPr>
-      <w:r>
-        <w:rPr>
-          <w:noProof/>
-        </w:rPr>
-        <w:drawing>
-          <wp:inline distT="0" distB="0" distL="0" distR="0" wp14:anchorId="5E3A1CDC" wp14:editId="76721669">
-            <wp:extent cx="5274310" cy="1664970"/>
-            <wp:effectExtent l="0" t="0" r="2540" b="0"/>
-            <wp:docPr id="12" name="图片 12"/>
             <wp:cNvGraphicFramePr>
               <a:graphicFrameLocks xmlns:a="http://schemas.openxmlformats.org/drawingml/2006/main" noChangeAspect="1"/>
             </wp:cNvGraphicFramePr>
@@ -17107,6 +16403,637 @@
                   <pic:spPr>
                     <a:xfrm>
                       <a:off x="0" y="0"/>
+                      <a:ext cx="5274310" cy="942975"/>
+                    </a:xfrm>
+                    <a:prstGeom prst="rect">
+                      <a:avLst/>
+                    </a:prstGeom>
+                  </pic:spPr>
+                </pic:pic>
+              </a:graphicData>
+            </a:graphic>
+          </wp:inline>
+        </w:drawing>
+      </w:r>
+    </w:p>
+    <w:p>
+      <w:pPr>
+        <w:spacing w:line="360" w:lineRule="auto"/>
+        <w:ind w:firstLineChars="200" w:firstLine="420"/>
+        <w:jc w:val="center"/>
+        <w:rPr>
+          <w:rFonts w:ascii="Times New Roman" w:eastAsia="黑体" w:hAnsi="Times New Roman" w:cs="Times New Roman"/>
+          <w:szCs w:val="21"/>
+        </w:rPr>
+      </w:pPr>
+      <w:r>
+        <w:rPr>
+          <w:rFonts w:ascii="Times New Roman" w:eastAsia="黑体" w:hAnsi="Times New Roman" w:cs="Times New Roman" w:hint="eastAsia"/>
+          <w:szCs w:val="21"/>
+        </w:rPr>
+        <w:t>图（</w:t>
+      </w:r>
+      <w:r>
+        <w:rPr>
+          <w:rFonts w:ascii="Times New Roman" w:eastAsia="黑体" w:hAnsi="Times New Roman" w:cs="Times New Roman" w:hint="eastAsia"/>
+          <w:szCs w:val="21"/>
+        </w:rPr>
+        <w:t>4-4</w:t>
+      </w:r>
+      <w:r>
+        <w:rPr>
+          <w:rFonts w:ascii="Times New Roman" w:eastAsia="黑体" w:hAnsi="Times New Roman" w:cs="Times New Roman" w:hint="eastAsia"/>
+          <w:szCs w:val="21"/>
+        </w:rPr>
+        <w:t>）</w:t>
+      </w:r>
+    </w:p>
+    <w:p>
+      <w:pPr>
+        <w:spacing w:line="360" w:lineRule="auto"/>
+        <w:ind w:firstLineChars="200" w:firstLine="480"/>
+        <w:jc w:val="left"/>
+        <w:rPr>
+          <w:rFonts w:ascii="宋体" w:eastAsia="宋体" w:hAnsi="宋体" w:cs="Arial"/>
+          <w:sz w:val="24"/>
+          <w:szCs w:val="24"/>
+          <w:shd w:val="clear" w:color="auto" w:fill="FFFFFF"/>
+        </w:rPr>
+      </w:pPr>
+      <w:r>
+        <w:rPr>
+          <w:rFonts w:ascii="宋体" w:eastAsia="宋体" w:hAnsi="宋体" w:cs="Arial" w:hint="eastAsia"/>
+          <w:sz w:val="24"/>
+          <w:szCs w:val="24"/>
+          <w:shd w:val="clear" w:color="auto" w:fill="FFFFFF"/>
+        </w:rPr>
+        <w:lastRenderedPageBreak/>
+        <w:t>子模块界面：</w:t>
+      </w:r>
+      <w:r>
+        <w:rPr>
+          <w:rFonts w:ascii="宋体" w:eastAsia="宋体" w:hAnsi="宋体" w:cs="Arial" w:hint="eastAsia"/>
+          <w:sz w:val="24"/>
+          <w:szCs w:val="24"/>
+          <w:shd w:val="clear" w:color="auto" w:fill="FFFFFF"/>
+        </w:rPr>
+        <w:t>子模块界面采用的是</w:t>
+      </w:r>
+      <w:r>
+        <w:rPr>
+          <w:rFonts w:ascii="宋体" w:eastAsia="宋体" w:hAnsi="宋体" w:cs="Arial"/>
+          <w:sz w:val="24"/>
+          <w:szCs w:val="24"/>
+          <w:shd w:val="clear" w:color="auto" w:fill="FFFFFF"/>
+        </w:rPr>
+        <w:t>UserControl</w:t>
+      </w:r>
+      <w:r>
+        <w:rPr>
+          <w:rFonts w:ascii="宋体" w:eastAsia="宋体" w:hAnsi="宋体" w:cs="Arial" w:hint="eastAsia"/>
+          <w:sz w:val="24"/>
+          <w:szCs w:val="24"/>
+          <w:shd w:val="clear" w:color="auto" w:fill="FFFFFF"/>
+        </w:rPr>
+        <w:t>，</w:t>
+      </w:r>
+      <w:r>
+        <w:rPr>
+          <w:rFonts w:ascii="宋体" w:eastAsia="宋体" w:hAnsi="宋体" w:cs="Arial"/>
+          <w:sz w:val="24"/>
+          <w:szCs w:val="24"/>
+          <w:shd w:val="clear" w:color="auto" w:fill="FFFFFF"/>
+        </w:rPr>
+        <w:t>UserControl</w:t>
+      </w:r>
+      <w:r>
+        <w:rPr>
+          <w:rFonts w:ascii="宋体" w:eastAsia="宋体" w:hAnsi="宋体" w:cs="Arial" w:hint="eastAsia"/>
+          <w:sz w:val="24"/>
+          <w:szCs w:val="24"/>
+          <w:shd w:val="clear" w:color="auto" w:fill="FFFFFF"/>
+        </w:rPr>
+        <w:t>制作的界面可以和Excel自带的界面相似。这种界面使插件更融合于Excel。如图（4-5）所示。该系统中的所有子模块的界面都是采用这种设计，这种设计使客户端界面看起来更加统一。</w:t>
+      </w:r>
+    </w:p>
+    <w:p>
+      <w:pPr>
+        <w:spacing w:line="360" w:lineRule="auto"/>
+        <w:ind w:firstLineChars="200" w:firstLine="420"/>
+        <w:jc w:val="left"/>
+        <w:rPr>
+          <w:rFonts w:ascii="宋体" w:eastAsia="宋体" w:hAnsi="宋体" w:cs="Arial"/>
+          <w:sz w:val="24"/>
+          <w:szCs w:val="24"/>
+          <w:shd w:val="clear" w:color="auto" w:fill="FFFFFF"/>
+        </w:rPr>
+      </w:pPr>
+      <w:r>
+        <w:rPr>
+          <w:noProof/>
+        </w:rPr>
+        <w:drawing>
+          <wp:inline distT="0" distB="0" distL="0" distR="0" wp14:anchorId="077127D4" wp14:editId="1B119CC0">
+            <wp:extent cx="5274310" cy="1181735"/>
+            <wp:effectExtent l="0" t="0" r="2540" b="0"/>
+            <wp:docPr id="22" name="图片 22"/>
+            <wp:cNvGraphicFramePr>
+              <a:graphicFrameLocks xmlns:a="http://schemas.openxmlformats.org/drawingml/2006/main" noChangeAspect="1"/>
+            </wp:cNvGraphicFramePr>
+            <a:graphic xmlns:a="http://schemas.openxmlformats.org/drawingml/2006/main">
+              <a:graphicData uri="http://schemas.openxmlformats.org/drawingml/2006/picture">
+                <pic:pic xmlns:pic="http://schemas.openxmlformats.org/drawingml/2006/picture">
+                  <pic:nvPicPr>
+                    <pic:cNvPr id="1" name=""/>
+                    <pic:cNvPicPr/>
+                  </pic:nvPicPr>
+                  <pic:blipFill>
+                    <a:blip r:embed="rId34"/>
+                    <a:stretch>
+                      <a:fillRect/>
+                    </a:stretch>
+                  </pic:blipFill>
+                  <pic:spPr>
+                    <a:xfrm>
+                      <a:off x="0" y="0"/>
+                      <a:ext cx="5274310" cy="1181735"/>
+                    </a:xfrm>
+                    <a:prstGeom prst="rect">
+                      <a:avLst/>
+                    </a:prstGeom>
+                  </pic:spPr>
+                </pic:pic>
+              </a:graphicData>
+            </a:graphic>
+          </wp:inline>
+        </w:drawing>
+      </w:r>
+    </w:p>
+    <w:p>
+      <w:pPr>
+        <w:spacing w:line="360" w:lineRule="auto"/>
+        <w:ind w:firstLineChars="200" w:firstLine="420"/>
+        <w:jc w:val="center"/>
+        <w:rPr>
+          <w:rFonts w:ascii="Times New Roman" w:eastAsia="黑体" w:hAnsi="Times New Roman" w:cs="Times New Roman"/>
+          <w:szCs w:val="21"/>
+        </w:rPr>
+      </w:pPr>
+      <w:r>
+        <w:rPr>
+          <w:rFonts w:ascii="Times New Roman" w:eastAsia="黑体" w:hAnsi="Times New Roman" w:cs="Times New Roman" w:hint="eastAsia"/>
+          <w:szCs w:val="21"/>
+        </w:rPr>
+        <w:t>图（</w:t>
+      </w:r>
+      <w:r>
+        <w:rPr>
+          <w:rFonts w:ascii="Times New Roman" w:eastAsia="黑体" w:hAnsi="Times New Roman" w:cs="Times New Roman" w:hint="eastAsia"/>
+          <w:szCs w:val="21"/>
+        </w:rPr>
+        <w:t>4-5</w:t>
+      </w:r>
+      <w:r>
+        <w:rPr>
+          <w:rFonts w:ascii="Times New Roman" w:eastAsia="黑体" w:hAnsi="Times New Roman" w:cs="Times New Roman" w:hint="eastAsia"/>
+          <w:szCs w:val="21"/>
+        </w:rPr>
+        <w:t>）</w:t>
+      </w:r>
+    </w:p>
+    <w:p>
+      <w:pPr>
+        <w:pStyle w:val="2"/>
+        <w:rPr>
+          <w:rFonts w:ascii="黑体" w:eastAsia="黑体" w:hAnsi="黑体"/>
+        </w:rPr>
+      </w:pPr>
+      <w:bookmarkStart w:id="42" w:name="_Toc481686847"/>
+      <w:bookmarkStart w:id="43" w:name="_Toc482116005"/>
+      <w:r>
+        <w:rPr>
+          <w:rFonts w:ascii="黑体" w:eastAsia="黑体" w:hAnsi="黑体" w:hint="eastAsia"/>
+        </w:rPr>
+        <w:t>4.</w:t>
+      </w:r>
+      <w:r>
+        <w:rPr>
+          <w:rFonts w:ascii="黑体" w:eastAsia="黑体" w:hAnsi="黑体"/>
+        </w:rPr>
+        <w:t xml:space="preserve">3 </w:t>
+      </w:r>
+      <w:r>
+        <w:rPr>
+          <w:rFonts w:ascii="黑体" w:eastAsia="黑体" w:hAnsi="黑体" w:hint="eastAsia"/>
+        </w:rPr>
+        <w:t>客户端的发布</w:t>
+      </w:r>
+      <w:bookmarkEnd w:id="42"/>
+      <w:bookmarkEnd w:id="43"/>
+    </w:p>
+    <w:p>
+      <w:pPr>
+        <w:spacing w:line="360" w:lineRule="auto"/>
+        <w:ind w:firstLineChars="200" w:firstLine="480"/>
+        <w:jc w:val="left"/>
+        <w:rPr>
+          <w:rFonts w:ascii="宋体" w:eastAsia="宋体" w:hAnsi="宋体" w:cs="Arial"/>
+          <w:sz w:val="24"/>
+          <w:szCs w:val="24"/>
+          <w:shd w:val="clear" w:color="auto" w:fill="FFFFFF"/>
+        </w:rPr>
+      </w:pPr>
+      <w:r>
+        <w:rPr>
+          <w:rFonts w:ascii="宋体" w:eastAsia="宋体" w:hAnsi="宋体" w:cs="Arial" w:hint="eastAsia"/>
+          <w:sz w:val="24"/>
+          <w:szCs w:val="24"/>
+          <w:shd w:val="clear" w:color="auto" w:fill="FFFFFF"/>
+        </w:rPr>
+        <w:t>在编码完成后就是最后的打包测试了</w:t>
+      </w:r>
+      <w:r>
+        <w:rPr>
+          <w:rFonts w:ascii="宋体" w:eastAsia="宋体" w:hAnsi="宋体" w:cs="Arial" w:hint="eastAsia"/>
+          <w:sz w:val="24"/>
+          <w:szCs w:val="24"/>
+          <w:shd w:val="clear" w:color="auto" w:fill="FFFFFF"/>
+        </w:rPr>
+        <w:t>，在第二章和第三章都有提到过该系统客户端的发布所使用到的技术WIX，WIX是开源的而且还是微软推荐使用的打包发布工具。</w:t>
+      </w:r>
+    </w:p>
+    <w:p>
+      <w:pPr>
+        <w:spacing w:line="360" w:lineRule="auto"/>
+        <w:ind w:firstLineChars="200" w:firstLine="480"/>
+        <w:jc w:val="left"/>
+        <w:rPr>
+          <w:rFonts w:ascii="宋体" w:eastAsia="宋体" w:hAnsi="宋体" w:cs="Arial"/>
+          <w:sz w:val="24"/>
+          <w:szCs w:val="24"/>
+          <w:shd w:val="clear" w:color="auto" w:fill="FFFFFF"/>
+        </w:rPr>
+      </w:pPr>
+      <w:r>
+        <w:rPr>
+          <w:rFonts w:ascii="宋体" w:eastAsia="宋体" w:hAnsi="宋体" w:cs="Arial"/>
+          <w:sz w:val="24"/>
+          <w:szCs w:val="24"/>
+          <w:shd w:val="clear" w:color="auto" w:fill="FFFFFF"/>
+        </w:rPr>
+        <w:t>安装程序运行时首先要解决几个问题：</w:t>
+      </w:r>
+      <w:r>
+        <w:rPr>
+          <w:rFonts w:ascii="宋体" w:eastAsia="宋体" w:hAnsi="宋体" w:cs="Arial" w:hint="eastAsia"/>
+          <w:sz w:val="24"/>
+          <w:szCs w:val="24"/>
+          <w:shd w:val="clear" w:color="auto" w:fill="FFFFFF"/>
+        </w:rPr>
+        <w:t>1，本软件的主机中是否已经安装Excel，如果主机中没有安装Excel的话本系统客户端程序就无法正常的使用；2，主机中是否已经安装了</w:t>
+      </w:r>
+      <w:r>
+        <w:rPr>
+          <w:rFonts w:ascii="宋体" w:eastAsia="宋体" w:hAnsi="宋体" w:cs="Arial"/>
+          <w:sz w:val="24"/>
+          <w:szCs w:val="24"/>
+          <w:shd w:val="clear" w:color="auto" w:fill="FFFFFF"/>
+        </w:rPr>
+        <w:t>.NET Framework</w:t>
+      </w:r>
+      <w:r>
+        <w:rPr>
+          <w:rFonts w:ascii="宋体" w:eastAsia="宋体" w:hAnsi="宋体" w:cs="Arial"/>
+          <w:sz w:val="24"/>
+          <w:szCs w:val="24"/>
+          <w:shd w:val="clear" w:color="auto" w:fill="FFFFFF"/>
+        </w:rPr>
+        <w:t>而且</w:t>
+      </w:r>
+      <w:r>
+        <w:rPr>
+          <w:rFonts w:ascii="宋体" w:eastAsia="宋体" w:hAnsi="宋体" w:cs="Arial" w:hint="eastAsia"/>
+          <w:sz w:val="24"/>
+          <w:szCs w:val="24"/>
+          <w:shd w:val="clear" w:color="auto" w:fill="FFFFFF"/>
+        </w:rPr>
+        <w:t>版本要在4.0以上，因为客户端程序和安装程序都是基于</w:t>
+      </w:r>
+      <w:r>
+        <w:rPr>
+          <w:rFonts w:ascii="宋体" w:eastAsia="宋体" w:hAnsi="宋体" w:cs="Arial"/>
+          <w:sz w:val="24"/>
+          <w:szCs w:val="24"/>
+          <w:shd w:val="clear" w:color="auto" w:fill="FFFFFF"/>
+        </w:rPr>
+        <w:t>.NET Framework</w:t>
+      </w:r>
+      <w:r>
+        <w:rPr>
+          <w:rFonts w:ascii="宋体" w:eastAsia="宋体" w:hAnsi="宋体" w:cs="Arial"/>
+          <w:sz w:val="24"/>
+          <w:szCs w:val="24"/>
+          <w:shd w:val="clear" w:color="auto" w:fill="FFFFFF"/>
+        </w:rPr>
+        <w:t>4.0</w:t>
+      </w:r>
+      <w:r>
+        <w:rPr>
+          <w:rFonts w:ascii="宋体" w:eastAsia="宋体" w:hAnsi="宋体" w:cs="Arial" w:hint="eastAsia"/>
+          <w:sz w:val="24"/>
+          <w:szCs w:val="24"/>
+          <w:shd w:val="clear" w:color="auto" w:fill="FFFFFF"/>
+        </w:rPr>
+        <w:t>的，没有安装</w:t>
+      </w:r>
+      <w:r>
+        <w:rPr>
+          <w:rFonts w:ascii="宋体" w:eastAsia="宋体" w:hAnsi="宋体" w:cs="Arial"/>
+          <w:sz w:val="24"/>
+          <w:szCs w:val="24"/>
+          <w:shd w:val="clear" w:color="auto" w:fill="FFFFFF"/>
+        </w:rPr>
+        <w:t xml:space="preserve">.NET </w:t>
+      </w:r>
+      <w:r>
+        <w:rPr>
+          <w:rFonts w:ascii="宋体" w:eastAsia="宋体" w:hAnsi="宋体" w:cs="Arial"/>
+          <w:sz w:val="24"/>
+          <w:szCs w:val="24"/>
+          <w:shd w:val="clear" w:color="auto" w:fill="FFFFFF"/>
+        </w:rPr>
+        <w:t>Framework</w:t>
+      </w:r>
+      <w:r>
+        <w:rPr>
+          <w:rFonts w:ascii="宋体" w:eastAsia="宋体" w:hAnsi="宋体" w:cs="Arial"/>
+          <w:sz w:val="24"/>
+          <w:szCs w:val="24"/>
+          <w:shd w:val="clear" w:color="auto" w:fill="FFFFFF"/>
+        </w:rPr>
+        <w:t xml:space="preserve"> </w:t>
+      </w:r>
+      <w:r>
+        <w:rPr>
+          <w:rFonts w:ascii="宋体" w:eastAsia="宋体" w:hAnsi="宋体" w:cs="Arial" w:hint="eastAsia"/>
+          <w:sz w:val="24"/>
+          <w:szCs w:val="24"/>
+          <w:shd w:val="clear" w:color="auto" w:fill="FFFFFF"/>
+        </w:rPr>
+        <w:t>（版本要在4.0或以上）的话，安装程序和客户端程序都不能正常的运行；3，检查Excel是否正在使用，因为如果Excel正在使用的话安装程序就无法正常进行自动的部署，自动加载.XLL文件。根据以上描述的问题，安装程序由两个安装项目来解决上述问题，分别是</w:t>
+      </w:r>
+      <w:r>
+        <w:rPr>
+          <w:rFonts w:ascii="宋体" w:eastAsia="宋体" w:hAnsi="宋体" w:cs="Arial"/>
+          <w:sz w:val="24"/>
+          <w:szCs w:val="24"/>
+          <w:shd w:val="clear" w:color="auto" w:fill="FFFFFF"/>
+        </w:rPr>
+        <w:t>GDMAddInInstaller</w:t>
+      </w:r>
+      <w:r>
+        <w:rPr>
+          <w:rFonts w:ascii="宋体" w:eastAsia="宋体" w:hAnsi="宋体" w:cs="Arial" w:hint="eastAsia"/>
+          <w:sz w:val="24"/>
+          <w:szCs w:val="24"/>
+          <w:shd w:val="clear" w:color="auto" w:fill="FFFFFF"/>
+        </w:rPr>
+        <w:t>项目和</w:t>
+      </w:r>
+      <w:r>
+        <w:rPr>
+          <w:rFonts w:ascii="宋体" w:eastAsia="宋体" w:hAnsi="宋体" w:cs="Arial"/>
+          <w:sz w:val="24"/>
+          <w:szCs w:val="24"/>
+          <w:shd w:val="clear" w:color="auto" w:fill="FFFFFF"/>
+        </w:rPr>
+        <w:t>InstallerCA</w:t>
+      </w:r>
+      <w:r>
+        <w:rPr>
+          <w:rFonts w:ascii="宋体" w:eastAsia="宋体" w:hAnsi="宋体" w:cs="Arial" w:hint="eastAsia"/>
+          <w:sz w:val="24"/>
+          <w:szCs w:val="24"/>
+          <w:shd w:val="clear" w:color="auto" w:fill="FFFFFF"/>
+        </w:rPr>
+        <w:t>项目。</w:t>
+      </w:r>
+      <w:r>
+        <w:rPr>
+          <w:rFonts w:ascii="宋体" w:eastAsia="宋体" w:hAnsi="宋体" w:cs="Arial"/>
+          <w:sz w:val="24"/>
+          <w:szCs w:val="24"/>
+          <w:shd w:val="clear" w:color="auto" w:fill="FFFFFF"/>
+        </w:rPr>
+        <w:t>GDMAddInInstaller</w:t>
+      </w:r>
+      <w:r>
+        <w:rPr>
+          <w:rFonts w:ascii="宋体" w:eastAsia="宋体" w:hAnsi="宋体" w:cs="Arial" w:hint="eastAsia"/>
+          <w:sz w:val="24"/>
+          <w:szCs w:val="24"/>
+          <w:shd w:val="clear" w:color="auto" w:fill="FFFFFF"/>
+        </w:rPr>
+        <w:t>为安装程序的主项目负责文件的复制</w:t>
+      </w:r>
+      <w:r>
+        <w:rPr>
+          <w:rFonts w:ascii="宋体" w:eastAsia="宋体" w:hAnsi="宋体" w:cs="Arial"/>
+          <w:sz w:val="24"/>
+          <w:szCs w:val="24"/>
+          <w:shd w:val="clear" w:color="auto" w:fill="FFFFFF"/>
+        </w:rPr>
+        <w:t>.NET Framework</w:t>
+      </w:r>
+      <w:r>
+        <w:rPr>
+          <w:rFonts w:ascii="宋体" w:eastAsia="宋体" w:hAnsi="宋体" w:cs="Arial" w:hint="eastAsia"/>
+          <w:sz w:val="24"/>
+          <w:szCs w:val="24"/>
+          <w:shd w:val="clear" w:color="auto" w:fill="FFFFFF"/>
+        </w:rPr>
+        <w:t>是否安装的检测，但是该项目并不能解决上述的所有问题，这就需要第二个项目来解决。</w:t>
+      </w:r>
+      <w:r>
+        <w:rPr>
+          <w:rFonts w:ascii="宋体" w:eastAsia="宋体" w:hAnsi="宋体" w:cs="Arial"/>
+          <w:sz w:val="24"/>
+          <w:szCs w:val="24"/>
+          <w:shd w:val="clear" w:color="auto" w:fill="FFFFFF"/>
+        </w:rPr>
+        <w:t>InstallerCA</w:t>
+      </w:r>
+      <w:r>
+        <w:rPr>
+          <w:rFonts w:ascii="宋体" w:eastAsia="宋体" w:hAnsi="宋体" w:cs="Arial" w:hint="eastAsia"/>
+          <w:sz w:val="24"/>
+          <w:szCs w:val="24"/>
+          <w:shd w:val="clear" w:color="auto" w:fill="FFFFFF"/>
+        </w:rPr>
+        <w:t>为WIX里自定义动作的项目，WIX可以运行自定义动作，自定义的动作可以用C#来实现，如图（4-6）所示的C#函数，该函数的返回值为</w:t>
+      </w:r>
+      <w:r>
+        <w:rPr>
+          <w:rFonts w:ascii="宋体" w:eastAsia="宋体" w:hAnsi="宋体" w:cs="Arial"/>
+          <w:sz w:val="24"/>
+          <w:szCs w:val="24"/>
+          <w:shd w:val="clear" w:color="auto" w:fill="FFFFFF"/>
+        </w:rPr>
+        <w:t>ActionResult</w:t>
+      </w:r>
+      <w:r>
+        <w:rPr>
+          <w:rFonts w:ascii="宋体" w:eastAsia="宋体" w:hAnsi="宋体" w:cs="Arial" w:hint="eastAsia"/>
+          <w:sz w:val="24"/>
+          <w:szCs w:val="24"/>
+          <w:shd w:val="clear" w:color="auto" w:fill="FFFFFF"/>
+        </w:rPr>
+        <w:t>的枚举，</w:t>
+      </w:r>
+      <w:r>
+        <w:rPr>
+          <w:rFonts w:ascii="宋体" w:eastAsia="宋体" w:hAnsi="宋体" w:cs="Arial"/>
+          <w:sz w:val="24"/>
+          <w:szCs w:val="24"/>
+          <w:shd w:val="clear" w:color="auto" w:fill="FFFFFF"/>
+        </w:rPr>
+        <w:t>Success</w:t>
+      </w:r>
+      <w:r>
+        <w:rPr>
+          <w:rFonts w:ascii="宋体" w:eastAsia="宋体" w:hAnsi="宋体" w:cs="Arial" w:hint="eastAsia"/>
+          <w:sz w:val="24"/>
+          <w:szCs w:val="24"/>
+          <w:shd w:val="clear" w:color="auto" w:fill="FFFFFF"/>
+        </w:rPr>
+        <w:t>表示该自定义的动作成功执行并返回；</w:t>
+      </w:r>
+    </w:p>
+    <w:p>
+      <w:pPr>
+        <w:spacing w:line="360" w:lineRule="auto"/>
+        <w:jc w:val="left"/>
+        <w:rPr>
+          <w:rFonts w:ascii="宋体" w:eastAsia="宋体" w:hAnsi="宋体" w:cs="Arial"/>
+          <w:sz w:val="24"/>
+          <w:szCs w:val="24"/>
+          <w:shd w:val="clear" w:color="auto" w:fill="FFFFFF"/>
+        </w:rPr>
+      </w:pPr>
+      <w:r>
+        <w:rPr>
+          <w:rFonts w:ascii="宋体" w:eastAsia="宋体" w:hAnsi="宋体" w:cs="Arial"/>
+          <w:sz w:val="24"/>
+          <w:szCs w:val="24"/>
+          <w:shd w:val="clear" w:color="auto" w:fill="FFFFFF"/>
+        </w:rPr>
+        <w:t>SkipRemainingActions</w:t>
+      </w:r>
+      <w:r>
+        <w:rPr>
+          <w:rFonts w:ascii="宋体" w:eastAsia="宋体" w:hAnsi="宋体" w:cs="Arial" w:hint="eastAsia"/>
+          <w:sz w:val="24"/>
+          <w:szCs w:val="24"/>
+          <w:shd w:val="clear" w:color="auto" w:fill="FFFFFF"/>
+        </w:rPr>
+        <w:t>表示跳过后面剩余的动作，而不是错误；</w:t>
+      </w:r>
+      <w:r>
+        <w:rPr>
+          <w:rFonts w:ascii="宋体" w:eastAsia="宋体" w:hAnsi="宋体" w:cs="Arial"/>
+          <w:sz w:val="24"/>
+          <w:szCs w:val="24"/>
+          <w:shd w:val="clear" w:color="auto" w:fill="FFFFFF"/>
+        </w:rPr>
+        <w:t>UserExit</w:t>
+      </w:r>
+      <w:r>
+        <w:rPr>
+          <w:rFonts w:ascii="宋体" w:eastAsia="宋体" w:hAnsi="宋体" w:cs="Arial" w:hint="eastAsia"/>
+          <w:sz w:val="24"/>
+          <w:szCs w:val="24"/>
+          <w:shd w:val="clear" w:color="auto" w:fill="FFFFFF"/>
+        </w:rPr>
+        <w:t>表示用户提前终止了安装程序的运行；</w:t>
+      </w:r>
+      <w:r>
+        <w:rPr>
+          <w:rFonts w:ascii="宋体" w:eastAsia="宋体" w:hAnsi="宋体" w:cs="Arial"/>
+          <w:sz w:val="24"/>
+          <w:szCs w:val="24"/>
+          <w:shd w:val="clear" w:color="auto" w:fill="FFFFFF"/>
+        </w:rPr>
+        <w:t>Failure</w:t>
+      </w:r>
+      <w:r>
+        <w:rPr>
+          <w:rFonts w:ascii="宋体" w:eastAsia="宋体" w:hAnsi="宋体" w:cs="Arial" w:hint="eastAsia"/>
+          <w:sz w:val="24"/>
+          <w:szCs w:val="24"/>
+          <w:shd w:val="clear" w:color="auto" w:fill="FFFFFF"/>
+        </w:rPr>
+        <w:t>表示自定义动作执行失败；</w:t>
+      </w:r>
+      <w:r>
+        <w:rPr>
+          <w:rFonts w:ascii="宋体" w:eastAsia="宋体" w:hAnsi="宋体" w:cs="Arial"/>
+          <w:sz w:val="24"/>
+          <w:szCs w:val="24"/>
+          <w:shd w:val="clear" w:color="auto" w:fill="FFFFFF"/>
+        </w:rPr>
+        <w:lastRenderedPageBreak/>
+        <w:t>NotExecuted</w:t>
+      </w:r>
+      <w:r>
+        <w:rPr>
+          <w:rFonts w:ascii="宋体" w:eastAsia="宋体" w:hAnsi="宋体" w:cs="Arial" w:hint="eastAsia"/>
+          <w:sz w:val="24"/>
+          <w:szCs w:val="24"/>
+          <w:shd w:val="clear" w:color="auto" w:fill="FFFFFF"/>
+        </w:rPr>
+        <w:t>表示没有执行自定义的动作。</w:t>
+      </w:r>
+    </w:p>
+    <w:p>
+      <w:pPr>
+        <w:spacing w:line="360" w:lineRule="auto"/>
+        <w:ind w:firstLineChars="200" w:firstLine="420"/>
+        <w:jc w:val="left"/>
+        <w:rPr>
+          <w:rFonts w:ascii="宋体" w:eastAsia="宋体" w:hAnsi="宋体" w:cs="Arial"/>
+          <w:sz w:val="24"/>
+          <w:szCs w:val="24"/>
+          <w:shd w:val="clear" w:color="auto" w:fill="FFFFFF"/>
+        </w:rPr>
+      </w:pPr>
+      <w:r>
+        <w:rPr>
+          <w:noProof/>
+        </w:rPr>
+        <w:drawing>
+          <wp:inline distT="0" distB="0" distL="0" distR="0" wp14:anchorId="5E3A1CDC" wp14:editId="76721669">
+            <wp:extent cx="5274310" cy="1664970"/>
+            <wp:effectExtent l="0" t="0" r="2540" b="0"/>
+            <wp:docPr id="12" name="图片 12"/>
+            <wp:cNvGraphicFramePr>
+              <a:graphicFrameLocks xmlns:a="http://schemas.openxmlformats.org/drawingml/2006/main" noChangeAspect="1"/>
+            </wp:cNvGraphicFramePr>
+            <a:graphic xmlns:a="http://schemas.openxmlformats.org/drawingml/2006/main">
+              <a:graphicData uri="http://schemas.openxmlformats.org/drawingml/2006/picture">
+                <pic:pic xmlns:pic="http://schemas.openxmlformats.org/drawingml/2006/picture">
+                  <pic:nvPicPr>
+                    <pic:cNvPr id="1" name=""/>
+                    <pic:cNvPicPr/>
+                  </pic:nvPicPr>
+                  <pic:blipFill>
+                    <a:blip r:embed="rId35"/>
+                    <a:stretch>
+                      <a:fillRect/>
+                    </a:stretch>
+                  </pic:blipFill>
+                  <pic:spPr>
+                    <a:xfrm>
+                      <a:off x="0" y="0"/>
                       <a:ext cx="5274310" cy="1664970"/>
                     </a:xfrm>
                     <a:prstGeom prst="rect">
@@ -17164,638 +17091,6 @@
           <w:shd w:val="clear" w:color="auto" w:fill="FFFFFF"/>
         </w:rPr>
         <w:sectPr>
-          <w:headerReference w:type="default" r:id="rId34"/>
-          <w:pgSz w:w="11906" w:h="16838"/>
-          <w:pgMar w:top="1440" w:right="1800" w:bottom="1440" w:left="1800" w:header="851" w:footer="992" w:gutter="0"/>
-          <w:cols w:space="425"/>
-          <w:docGrid w:type="lines" w:linePitch="312"/>
-        </w:sectPr>
-      </w:pPr>
-      <w:r>
-        <w:rPr>
-          <w:rFonts w:ascii="宋体" w:eastAsia="宋体" w:hAnsi="宋体" w:cs="Arial" w:hint="eastAsia"/>
-          <w:sz w:val="24"/>
-          <w:szCs w:val="24"/>
-          <w:shd w:val="clear" w:color="auto" w:fill="FFFFFF"/>
-        </w:rPr>
-        <w:t>Excel是否安装的检测、Excel版本的检测、Excel平台架构的检测都是通过自定义动作来完成的，在自定义的动作里执行相应的程序通过对注册表的读取来对上述问题进行解决。</w:t>
-      </w:r>
-    </w:p>
-    <w:p>
-      <w:pPr>
-        <w:pStyle w:val="1"/>
-        <w:jc w:val="center"/>
-        <w:rPr>
-          <w:rFonts w:ascii="黑体" w:eastAsia="黑体" w:hAnsi="黑体"/>
-          <w:sz w:val="32"/>
-          <w:szCs w:val="32"/>
-        </w:rPr>
-      </w:pPr>
-      <w:bookmarkStart w:id="44" w:name="_Toc481686848"/>
-      <w:bookmarkStart w:id="45" w:name="_Toc482107167"/>
-      <w:r>
-        <w:rPr>
-          <w:rFonts w:ascii="黑体" w:eastAsia="黑体" w:hAnsi="黑体"/>
-          <w:sz w:val="32"/>
-          <w:szCs w:val="32"/>
-        </w:rPr>
-        <w:lastRenderedPageBreak/>
-        <w:t xml:space="preserve">6 </w:t>
-      </w:r>
-      <w:r>
-        <w:rPr>
-          <w:rFonts w:ascii="黑体" w:eastAsia="黑体" w:hAnsi="黑体" w:hint="eastAsia"/>
-          <w:sz w:val="32"/>
-          <w:szCs w:val="32"/>
-        </w:rPr>
-        <w:t>总结与展望</w:t>
-      </w:r>
-      <w:bookmarkEnd w:id="44"/>
-      <w:bookmarkEnd w:id="45"/>
-    </w:p>
-    <w:p>
-      <w:pPr>
-        <w:spacing w:line="360" w:lineRule="auto"/>
-        <w:ind w:firstLineChars="200" w:firstLine="480"/>
-        <w:jc w:val="left"/>
-        <w:rPr>
-          <w:rFonts w:ascii="宋体" w:eastAsia="宋体" w:hAnsi="宋体" w:cs="Arial"/>
-          <w:sz w:val="24"/>
-          <w:szCs w:val="24"/>
-          <w:shd w:val="clear" w:color="auto" w:fill="FFFFFF"/>
-        </w:rPr>
-      </w:pPr>
-      <w:r>
-        <w:rPr>
-          <w:rFonts w:ascii="宋体" w:eastAsia="宋体" w:hAnsi="宋体" w:cs="Arial" w:hint="eastAsia"/>
-          <w:sz w:val="24"/>
-          <w:szCs w:val="24"/>
-          <w:shd w:val="clear" w:color="auto" w:fill="FFFFFF"/>
-        </w:rPr>
-        <w:t>前文中介绍了毕业设计信息管理系统的核心内容及用到的技术与单元模块的实现，证明整个系统</w:t>
-      </w:r>
-      <w:r>
-        <w:rPr>
-          <w:rFonts w:ascii="宋体" w:eastAsia="宋体" w:hAnsi="宋体" w:cs="Arial" w:hint="eastAsia"/>
-          <w:sz w:val="24"/>
-          <w:szCs w:val="24"/>
-          <w:shd w:val="clear" w:color="auto" w:fill="FFFFFF"/>
-        </w:rPr>
-        <w:t>所运用的技术和设计方案的</w:t>
-      </w:r>
-      <w:r>
-        <w:rPr>
-          <w:rFonts w:ascii="宋体" w:eastAsia="宋体" w:hAnsi="宋体" w:cs="Arial" w:hint="eastAsia"/>
-          <w:sz w:val="24"/>
-          <w:szCs w:val="24"/>
-          <w:shd w:val="clear" w:color="auto" w:fill="FFFFFF"/>
-        </w:rPr>
-        <w:t>合理</w:t>
-      </w:r>
-      <w:r>
-        <w:rPr>
-          <w:rFonts w:ascii="宋体" w:eastAsia="宋体" w:hAnsi="宋体" w:cs="Arial" w:hint="eastAsia"/>
-          <w:sz w:val="24"/>
-          <w:szCs w:val="24"/>
-          <w:shd w:val="clear" w:color="auto" w:fill="FFFFFF"/>
-        </w:rPr>
-        <w:t>行</w:t>
-      </w:r>
-      <w:r>
-        <w:rPr>
-          <w:rFonts w:ascii="宋体" w:eastAsia="宋体" w:hAnsi="宋体" w:cs="Arial" w:hint="eastAsia"/>
-          <w:sz w:val="24"/>
-          <w:szCs w:val="24"/>
-          <w:shd w:val="clear" w:color="auto" w:fill="FFFFFF"/>
-        </w:rPr>
-        <w:t>，并成功</w:t>
-      </w:r>
-      <w:r>
-        <w:rPr>
-          <w:rFonts w:ascii="宋体" w:eastAsia="宋体" w:hAnsi="宋体" w:cs="Arial" w:hint="eastAsia"/>
-          <w:sz w:val="24"/>
-          <w:szCs w:val="24"/>
-          <w:shd w:val="clear" w:color="auto" w:fill="FFFFFF"/>
-        </w:rPr>
-        <w:t>制作完成</w:t>
-      </w:r>
-      <w:r>
-        <w:rPr>
-          <w:rFonts w:ascii="宋体" w:eastAsia="宋体" w:hAnsi="宋体" w:cs="Arial" w:hint="eastAsia"/>
-          <w:sz w:val="24"/>
-          <w:szCs w:val="24"/>
-          <w:shd w:val="clear" w:color="auto" w:fill="FFFFFF"/>
-        </w:rPr>
-        <w:t>。最后对所做工作进行总结，并提出系统的改进意见和展望。</w:t>
-      </w:r>
-    </w:p>
-    <w:p>
-      <w:pPr>
-        <w:pStyle w:val="2"/>
-        <w:rPr>
-          <w:rFonts w:ascii="黑体" w:eastAsia="黑体" w:hAnsi="黑体"/>
-        </w:rPr>
-      </w:pPr>
-      <w:bookmarkStart w:id="46" w:name="_Toc481686849"/>
-      <w:bookmarkStart w:id="47" w:name="_Toc482107168"/>
-      <w:r>
-        <w:rPr>
-          <w:rFonts w:ascii="黑体" w:eastAsia="黑体" w:hAnsi="黑体" w:hint="eastAsia"/>
-        </w:rPr>
-        <w:t xml:space="preserve">6.1 </w:t>
-      </w:r>
-      <w:r>
-        <w:rPr>
-          <w:rFonts w:ascii="黑体" w:eastAsia="黑体" w:hAnsi="黑体"/>
-        </w:rPr>
-        <w:t>总结</w:t>
-      </w:r>
-      <w:bookmarkEnd w:id="46"/>
-      <w:bookmarkEnd w:id="47"/>
-      <w:r>
-        <w:rPr>
-          <w:rFonts w:ascii="黑体" w:eastAsia="黑体" w:hAnsi="黑体"/>
-        </w:rPr>
-        <w:tab/>
-      </w:r>
-    </w:p>
-    <w:p>
-      <w:pPr>
-        <w:spacing w:line="360" w:lineRule="auto"/>
-        <w:ind w:firstLineChars="200" w:firstLine="420"/>
-        <w:jc w:val="left"/>
-        <w:rPr>
-          <w:rFonts w:ascii="宋体" w:eastAsia="宋体" w:hAnsi="宋体" w:cs="Arial"/>
-          <w:sz w:val="24"/>
-          <w:szCs w:val="24"/>
-          <w:shd w:val="clear" w:color="auto" w:fill="FFFFFF"/>
-        </w:rPr>
-      </w:pPr>
-      <w:r>
-        <w:tab/>
-      </w:r>
-      <w:r>
-        <w:rPr>
-          <w:rFonts w:ascii="宋体" w:eastAsia="宋体" w:hAnsi="宋体" w:cs="Arial" w:hint="eastAsia"/>
-          <w:sz w:val="24"/>
-          <w:szCs w:val="24"/>
-          <w:shd w:val="clear" w:color="auto" w:fill="FFFFFF"/>
-        </w:rPr>
-        <w:t>毕业设计信息管理系统相对来说不是那么的庞大但是对我们将要毕业还没毕业的大学生来说还是有一定的困难</w:t>
-      </w:r>
-      <w:r>
-        <w:rPr>
-          <w:rFonts w:ascii="宋体" w:eastAsia="宋体" w:hAnsi="宋体" w:cs="Arial" w:hint="eastAsia"/>
-          <w:sz w:val="24"/>
-          <w:szCs w:val="24"/>
-          <w:shd w:val="clear" w:color="auto" w:fill="FFFFFF"/>
-        </w:rPr>
-        <w:t>，但是经历了将近五个月的努力之后终于把这个项目搞定。</w:t>
-      </w:r>
-    </w:p>
-    <w:p>
-      <w:pPr>
-        <w:spacing w:line="360" w:lineRule="auto"/>
-        <w:ind w:firstLineChars="200" w:firstLine="480"/>
-        <w:jc w:val="left"/>
-        <w:rPr>
-          <w:rFonts w:ascii="宋体" w:eastAsia="宋体" w:hAnsi="宋体" w:cs="Arial"/>
-          <w:sz w:val="24"/>
-          <w:szCs w:val="24"/>
-          <w:shd w:val="clear" w:color="auto" w:fill="FFFFFF"/>
-        </w:rPr>
-      </w:pPr>
-      <w:r>
-        <w:rPr>
-          <w:rFonts w:ascii="宋体" w:eastAsia="宋体" w:hAnsi="宋体" w:cs="Arial" w:hint="eastAsia"/>
-          <w:sz w:val="24"/>
-          <w:szCs w:val="24"/>
-          <w:shd w:val="clear" w:color="auto" w:fill="FFFFFF"/>
-        </w:rPr>
-        <w:t>首先本论文介绍了该项目的意义，在国内外为了方便高等教育的教学信息管理国内外很多大学等教育部门都已装备网络，随着学校教学管理规模的不断扩展，现阶段高校对毕业设计信息的管理急需一套规范的、实用的、方便、快捷、安全的管理系统，</w:t>
-      </w:r>
-      <w:r>
-        <w:rPr>
-          <w:rFonts w:ascii="宋体" w:eastAsia="宋体" w:hAnsi="宋体" w:cs="Arial" w:hint="eastAsia"/>
-          <w:sz w:val="24"/>
-          <w:szCs w:val="24"/>
-          <w:shd w:val="clear" w:color="auto" w:fill="FFFFFF"/>
-        </w:rPr>
-        <w:t>目前国内很多高校毕业设计环节还是人工的操作，这样就需要消耗大量的人力物力和时间，为减少毕业设计导师和同学们的不必要的劳动，方便信息管理人员对毕业设计信息的管理，方便学生可以更快捷的了解毕业设计项目的要求和相关文档的下载，特设计本系统。这样，毕业设计的指导教师就可以将毕业设计信息的管理重点放在审核上，而不是复杂繁琐的流程上</w:t>
-      </w:r>
-      <w:r>
-        <w:rPr>
-          <w:rFonts w:ascii="宋体" w:eastAsia="宋体" w:hAnsi="宋体" w:cs="Arial" w:hint="eastAsia"/>
-          <w:sz w:val="24"/>
-          <w:szCs w:val="24"/>
-          <w:shd w:val="clear" w:color="auto" w:fill="FFFFFF"/>
-        </w:rPr>
-        <w:t>，进而提高</w:t>
-      </w:r>
-      <w:r>
-        <w:rPr>
-          <w:rFonts w:ascii="宋体" w:eastAsia="宋体" w:hAnsi="宋体" w:cs="Arial" w:hint="eastAsia"/>
-          <w:sz w:val="24"/>
-          <w:szCs w:val="24"/>
-          <w:shd w:val="clear" w:color="auto" w:fill="FFFFFF"/>
-        </w:rPr>
-        <w:t>指导老师的工作效率。</w:t>
-      </w:r>
-    </w:p>
-    <w:p>
-      <w:pPr>
-        <w:spacing w:line="360" w:lineRule="auto"/>
-        <w:ind w:firstLineChars="200" w:firstLine="480"/>
-        <w:jc w:val="left"/>
-        <w:rPr>
-          <w:rFonts w:ascii="宋体" w:eastAsia="宋体" w:hAnsi="宋体" w:cs="Arial"/>
-          <w:sz w:val="24"/>
-          <w:szCs w:val="24"/>
-          <w:shd w:val="clear" w:color="auto" w:fill="FFFFFF"/>
-        </w:rPr>
-      </w:pPr>
-      <w:r>
-        <w:rPr>
-          <w:rFonts w:ascii="宋体" w:eastAsia="宋体" w:hAnsi="宋体" w:cs="Arial" w:hint="eastAsia"/>
-          <w:sz w:val="24"/>
-          <w:szCs w:val="24"/>
-          <w:shd w:val="clear" w:color="auto" w:fill="FFFFFF"/>
-        </w:rPr>
-        <w:t>在项目的制作之前首先调查了国内外关于毕业设计信息管理的现状，了解到在校园网络系统中目前比较完善的系统有校园卡系统、图书管理系统、学生选课系统等，但是针对毕业设计信息管理的系统并没有像前面提到的系统那样完善，所以现阶段毕业设计信息管理系统的开发就成为高校迫切解决的问题。</w:t>
-      </w:r>
-    </w:p>
-    <w:p>
-      <w:pPr>
-        <w:spacing w:line="360" w:lineRule="auto"/>
-        <w:ind w:firstLineChars="200" w:firstLine="480"/>
-        <w:jc w:val="left"/>
-        <w:rPr>
-          <w:rFonts w:ascii="宋体" w:eastAsia="宋体" w:hAnsi="宋体" w:cs="Arial"/>
-          <w:sz w:val="24"/>
-          <w:szCs w:val="24"/>
-          <w:shd w:val="clear" w:color="auto" w:fill="FFFFFF"/>
-        </w:rPr>
-      </w:pPr>
-      <w:r>
-        <w:rPr>
-          <w:rFonts w:ascii="宋体" w:eastAsia="宋体" w:hAnsi="宋体" w:cs="Arial" w:hint="eastAsia"/>
-          <w:sz w:val="24"/>
-          <w:szCs w:val="24"/>
-          <w:shd w:val="clear" w:color="auto" w:fill="FFFFFF"/>
-        </w:rPr>
-        <w:t>在经历了一番调查和分析后进行对项目进行系统的功能和架构的分析后确定了功能需求，然后就是对功能实现所需要使用到的相关技术的选择，经过对有关技术的优缺点比较最终确定了使用的技术。然后就是对相应技术的深入研究和学习。最好就是项目的编码和实现。</w:t>
-      </w:r>
-    </w:p>
-    <w:p>
-      <w:pPr>
-        <w:spacing w:line="360" w:lineRule="auto"/>
-        <w:ind w:firstLineChars="200" w:firstLine="480"/>
-        <w:jc w:val="left"/>
-        <w:rPr>
-          <w:rFonts w:ascii="宋体" w:eastAsia="宋体" w:hAnsi="宋体" w:cs="Arial"/>
-          <w:sz w:val="24"/>
-          <w:szCs w:val="24"/>
-          <w:shd w:val="clear" w:color="auto" w:fill="FFFFFF"/>
-        </w:rPr>
-      </w:pPr>
-      <w:r>
-        <w:rPr>
-          <w:rFonts w:ascii="宋体" w:eastAsia="宋体" w:hAnsi="宋体" w:cs="Arial" w:hint="eastAsia"/>
-          <w:sz w:val="24"/>
-          <w:szCs w:val="24"/>
-          <w:shd w:val="clear" w:color="auto" w:fill="FFFFFF"/>
-        </w:rPr>
-        <w:t>1，在经历了几个月的编码测试工作后最终完成了一下工作：</w:t>
-      </w:r>
-    </w:p>
-    <w:p>
-      <w:pPr>
-        <w:spacing w:line="360" w:lineRule="auto"/>
-        <w:ind w:firstLineChars="200" w:firstLine="480"/>
-        <w:jc w:val="left"/>
-        <w:rPr>
-          <w:rFonts w:ascii="宋体" w:eastAsia="宋体" w:hAnsi="宋体" w:cs="Arial"/>
-          <w:sz w:val="24"/>
-          <w:szCs w:val="24"/>
-          <w:shd w:val="clear" w:color="auto" w:fill="FFFFFF"/>
-        </w:rPr>
-      </w:pPr>
-      <w:r>
-        <w:rPr>
-          <w:rFonts w:ascii="宋体" w:eastAsia="宋体" w:hAnsi="宋体" w:cs="Arial" w:hint="eastAsia"/>
-          <w:sz w:val="24"/>
-          <w:szCs w:val="24"/>
-          <w:shd w:val="clear" w:color="auto" w:fill="FFFFFF"/>
-        </w:rPr>
-        <w:lastRenderedPageBreak/>
-        <w:t>1，</w:t>
-      </w:r>
-      <w:r>
-        <w:rPr>
-          <w:rFonts w:ascii="宋体" w:eastAsia="宋体" w:hAnsi="宋体" w:cs="Arial" w:hint="eastAsia"/>
-          <w:sz w:val="24"/>
-          <w:szCs w:val="24"/>
-          <w:shd w:val="clear" w:color="auto" w:fill="FFFFFF"/>
-        </w:rPr>
-        <w:t>后端数据库搭建完成并可以正常使用，FTP服务器搭建完成并可以正常使用。</w:t>
-      </w:r>
-    </w:p>
-    <w:p>
-      <w:pPr>
-        <w:spacing w:line="360" w:lineRule="auto"/>
-        <w:ind w:firstLineChars="200" w:firstLine="480"/>
-        <w:jc w:val="left"/>
-        <w:rPr>
-          <w:rFonts w:ascii="宋体" w:eastAsia="宋体" w:hAnsi="宋体" w:cs="Arial"/>
-          <w:sz w:val="24"/>
-          <w:szCs w:val="24"/>
-          <w:shd w:val="clear" w:color="auto" w:fill="FFFFFF"/>
-        </w:rPr>
-      </w:pPr>
-      <w:r>
-        <w:rPr>
-          <w:rFonts w:ascii="宋体" w:eastAsia="宋体" w:hAnsi="宋体" w:cs="Arial" w:hint="eastAsia"/>
-          <w:sz w:val="24"/>
-          <w:szCs w:val="24"/>
-          <w:shd w:val="clear" w:color="auto" w:fill="FFFFFF"/>
-        </w:rPr>
-        <w:t>2，前端客户制作完成，各个功能模块可以正常使用。</w:t>
-      </w:r>
-    </w:p>
-    <w:p>
-      <w:pPr>
-        <w:spacing w:line="360" w:lineRule="auto"/>
-        <w:ind w:firstLineChars="200" w:firstLine="480"/>
-        <w:jc w:val="left"/>
-        <w:rPr>
-          <w:rFonts w:ascii="宋体" w:eastAsia="宋体" w:hAnsi="宋体" w:cs="Arial"/>
-          <w:sz w:val="24"/>
-          <w:szCs w:val="24"/>
-          <w:shd w:val="clear" w:color="auto" w:fill="FFFFFF"/>
-        </w:rPr>
-      </w:pPr>
-      <w:r>
-        <w:rPr>
-          <w:rFonts w:ascii="宋体" w:eastAsia="宋体" w:hAnsi="宋体" w:cs="Arial" w:hint="eastAsia"/>
-          <w:sz w:val="24"/>
-          <w:szCs w:val="24"/>
-          <w:shd w:val="clear" w:color="auto" w:fill="FFFFFF"/>
-        </w:rPr>
-        <w:t>3，客户端打包发布成功把编译生成的文件打包成安装包，并可以正常使用。</w:t>
-      </w:r>
-    </w:p>
-    <w:p>
-      <w:pPr>
-        <w:pStyle w:val="2"/>
-        <w:rPr>
-          <w:rFonts w:ascii="黑体" w:eastAsia="黑体" w:hAnsi="黑体"/>
-        </w:rPr>
-      </w:pPr>
-      <w:bookmarkStart w:id="48" w:name="_Toc481686850"/>
-      <w:bookmarkStart w:id="49" w:name="_Toc482107169"/>
-      <w:r>
-        <w:rPr>
-          <w:rFonts w:ascii="黑体" w:eastAsia="黑体" w:hAnsi="黑体" w:hint="eastAsia"/>
-        </w:rPr>
-        <w:t>6.</w:t>
-      </w:r>
-      <w:r>
-        <w:rPr>
-          <w:rFonts w:ascii="黑体" w:eastAsia="黑体" w:hAnsi="黑体"/>
-        </w:rPr>
-        <w:t>2</w:t>
-      </w:r>
-      <w:r>
-        <w:rPr>
-          <w:rFonts w:ascii="黑体" w:eastAsia="黑体" w:hAnsi="黑体" w:hint="eastAsia"/>
-        </w:rPr>
-        <w:t xml:space="preserve"> 展望</w:t>
-      </w:r>
-      <w:bookmarkEnd w:id="48"/>
-      <w:bookmarkEnd w:id="49"/>
-    </w:p>
-    <w:p>
-      <w:pPr>
-        <w:spacing w:line="360" w:lineRule="auto"/>
-        <w:ind w:firstLineChars="200" w:firstLine="480"/>
-        <w:jc w:val="left"/>
-        <w:rPr>
-          <w:rFonts w:ascii="宋体" w:eastAsia="宋体" w:hAnsi="宋体" w:cs="Arial"/>
-          <w:sz w:val="24"/>
-          <w:szCs w:val="24"/>
-          <w:shd w:val="clear" w:color="auto" w:fill="FFFFFF"/>
-        </w:rPr>
-      </w:pPr>
-      <w:r>
-        <w:rPr>
-          <w:rFonts w:ascii="宋体" w:eastAsia="宋体" w:hAnsi="宋体" w:cs="Arial" w:hint="eastAsia"/>
-          <w:sz w:val="24"/>
-          <w:szCs w:val="24"/>
-          <w:shd w:val="clear" w:color="auto" w:fill="FFFFFF"/>
-        </w:rPr>
-        <w:t>毕业设计是对大学四年学习的一次总结，也是一次理论与实践相结合的体验，也是衡量每个大学生在大学里对所学知识掌握程度的关键。毕业设计不只是单一的理论知识更多的在于自己的动手制作，</w:t>
-      </w:r>
-      <w:r>
-        <w:rPr>
-          <w:rFonts w:ascii="宋体" w:eastAsia="宋体" w:hAnsi="宋体" w:cs="Arial" w:hint="eastAsia"/>
-          <w:sz w:val="24"/>
-          <w:szCs w:val="24"/>
-          <w:shd w:val="clear" w:color="auto" w:fill="FFFFFF"/>
-        </w:rPr>
-        <w:t>毕业设计更是对自己能力的一次检验。毕业设计包含了几乎我们在大学里所学的所有专业知识，毕业设计最终成绩的好坏，直接体现了我们对大学所学知识的掌握程度和自己的能力，所以我们必须尽自己最大的努力，用心去做好毕业设计。</w:t>
-      </w:r>
-    </w:p>
-    <w:p>
-      <w:pPr>
-        <w:spacing w:line="360" w:lineRule="auto"/>
-        <w:ind w:firstLineChars="200" w:firstLine="480"/>
-        <w:jc w:val="left"/>
-        <w:rPr>
-          <w:rFonts w:ascii="宋体" w:eastAsia="宋体" w:hAnsi="宋体" w:cs="Arial"/>
-          <w:sz w:val="24"/>
-          <w:szCs w:val="24"/>
-          <w:shd w:val="clear" w:color="auto" w:fill="FFFFFF"/>
-        </w:rPr>
-        <w:sectPr>
-          <w:headerReference w:type="default" r:id="rId35"/>
-          <w:pgSz w:w="11906" w:h="16838"/>
-          <w:pgMar w:top="1440" w:right="1800" w:bottom="1440" w:left="1800" w:header="851" w:footer="992" w:gutter="0"/>
-          <w:cols w:space="425"/>
-          <w:docGrid w:type="lines" w:linePitch="312"/>
-        </w:sectPr>
-      </w:pPr>
-      <w:r>
-        <w:rPr>
-          <w:rFonts w:ascii="宋体" w:eastAsia="宋体" w:hAnsi="宋体" w:cs="Arial" w:hint="eastAsia"/>
-          <w:sz w:val="24"/>
-          <w:szCs w:val="24"/>
-          <w:shd w:val="clear" w:color="auto" w:fill="FFFFFF"/>
-        </w:rPr>
-        <w:t>毕业设计信息管理系统，通过对比现有类似系统的研究明和分析后确定了自己的研究方向和设计思路。通过对项目的需求分析确定要解决的关键问题并对其进行深入的探究。最终在自己的不断努力还有指导老师和同学们的帮助下实现了该系统从无到有。虽然系统功能已近基本完成，但是并不能保证没有需要改进的地方，这就需要不断的对系统进行升级优化，提升系统的性能、增强系统的实用性，只有这样才能是系统更加完善和完美。</w:t>
-      </w:r>
-    </w:p>
-    <w:p>
-      <w:pPr>
-        <w:pStyle w:val="1"/>
-        <w:jc w:val="center"/>
-        <w:rPr>
-          <w:rFonts w:ascii="黑体" w:eastAsia="黑体" w:hAnsi="黑体"/>
-          <w:sz w:val="32"/>
-          <w:szCs w:val="32"/>
-        </w:rPr>
-      </w:pPr>
-      <w:bookmarkStart w:id="50" w:name="_Toc481686851"/>
-      <w:bookmarkStart w:id="51" w:name="_Toc482107170"/>
-      <w:r>
-        <w:rPr>
-          <w:rFonts w:ascii="黑体" w:eastAsia="黑体" w:hAnsi="黑体" w:hint="eastAsia"/>
-          <w:sz w:val="32"/>
-          <w:szCs w:val="32"/>
-        </w:rPr>
-        <w:lastRenderedPageBreak/>
-        <w:t>致谢</w:t>
-      </w:r>
-      <w:bookmarkEnd w:id="50"/>
-      <w:bookmarkEnd w:id="51"/>
-    </w:p>
-    <w:p>
-      <w:pPr>
-        <w:spacing w:line="360" w:lineRule="auto"/>
-        <w:ind w:firstLineChars="200" w:firstLine="480"/>
-        <w:jc w:val="left"/>
-        <w:rPr>
-          <w:rFonts w:ascii="宋体" w:eastAsia="宋体" w:hAnsi="宋体" w:cs="Arial"/>
-          <w:sz w:val="24"/>
-          <w:szCs w:val="24"/>
-          <w:shd w:val="clear" w:color="auto" w:fill="FFFFFF"/>
-        </w:rPr>
-      </w:pPr>
-      <w:r>
-        <w:rPr>
-          <w:rFonts w:ascii="宋体" w:eastAsia="宋体" w:hAnsi="宋体" w:cs="Arial" w:hint="eastAsia"/>
-          <w:sz w:val="24"/>
-          <w:szCs w:val="24"/>
-          <w:shd w:val="clear" w:color="auto" w:fill="FFFFFF"/>
-        </w:rPr>
-        <w:t>在经历了将近五个月的努力毕业设计已经接近尾声，这也就意味着我的大学生活</w:t>
-      </w:r>
-      <w:r>
-        <w:rPr>
-          <w:rFonts w:ascii="宋体" w:eastAsia="宋体" w:hAnsi="宋体" w:cs="Arial" w:hint="eastAsia"/>
-          <w:sz w:val="24"/>
-          <w:szCs w:val="24"/>
-          <w:shd w:val="clear" w:color="auto" w:fill="FFFFFF"/>
-        </w:rPr>
-        <w:t>也接近的尾声，四年的大学生活一晃而过，蓦然回首，心中倍感充实。</w:t>
-      </w:r>
-    </w:p>
-    <w:p>
-      <w:pPr>
-        <w:spacing w:line="360" w:lineRule="auto"/>
-        <w:ind w:firstLineChars="200" w:firstLine="480"/>
-        <w:jc w:val="left"/>
-        <w:rPr>
-          <w:rFonts w:ascii="宋体" w:eastAsia="宋体" w:hAnsi="宋体" w:cs="Arial"/>
-          <w:sz w:val="24"/>
-          <w:szCs w:val="24"/>
-          <w:shd w:val="clear" w:color="auto" w:fill="FFFFFF"/>
-        </w:rPr>
-      </w:pPr>
-      <w:r>
-        <w:rPr>
-          <w:rFonts w:ascii="宋体" w:eastAsia="宋体" w:hAnsi="宋体" w:cs="Arial" w:hint="eastAsia"/>
-          <w:sz w:val="24"/>
-          <w:szCs w:val="24"/>
-          <w:shd w:val="clear" w:color="auto" w:fill="FFFFFF"/>
-        </w:rPr>
-        <w:t>首先，我要特别感谢我的指导老师石林</w:t>
-      </w:r>
-      <w:proofErr w:type="gramStart"/>
-      <w:r>
-        <w:rPr>
-          <w:rFonts w:ascii="宋体" w:eastAsia="宋体" w:hAnsi="宋体" w:cs="Arial" w:hint="eastAsia"/>
-          <w:sz w:val="24"/>
-          <w:szCs w:val="24"/>
-          <w:shd w:val="clear" w:color="auto" w:fill="FFFFFF"/>
-        </w:rPr>
-        <w:t>祥</w:t>
-      </w:r>
-      <w:proofErr w:type="gramEnd"/>
-      <w:r>
-        <w:rPr>
-          <w:rFonts w:ascii="宋体" w:eastAsia="宋体" w:hAnsi="宋体" w:cs="Arial" w:hint="eastAsia"/>
-          <w:sz w:val="24"/>
-          <w:szCs w:val="24"/>
-          <w:shd w:val="clear" w:color="auto" w:fill="FFFFFF"/>
-        </w:rPr>
-        <w:t>老师，制作毕业设计的过程是艰辛的，同时这个过程也是幸运的，因为这个过程中石老师给了我很大的帮助，在项目的选择上帮我拟定了一个比较切合我的工作的项目，这个项目使我积累了更多的经验，是我的工作能力有了一定的提升。在项目的制作过程中也不断给我提供思路，这使我毕业设计的研究方向更加明确。如果没有他尽心尽责的指导和对我严格的要求我的毕业设计就不会这么顺利的完成，石老师严谨的教学态度、严以律己的高尚风范、平易近人的人格魅力对我有着深远的影响。</w:t>
-      </w:r>
-    </w:p>
-    <w:p>
-      <w:pPr>
-        <w:spacing w:line="360" w:lineRule="auto"/>
-        <w:ind w:firstLineChars="200" w:firstLine="480"/>
-        <w:jc w:val="left"/>
-        <w:rPr>
-          <w:rFonts w:ascii="宋体" w:eastAsia="宋体" w:hAnsi="宋体" w:cs="Arial"/>
-          <w:sz w:val="24"/>
-          <w:szCs w:val="24"/>
-          <w:shd w:val="clear" w:color="auto" w:fill="FFFFFF"/>
-        </w:rPr>
-      </w:pPr>
-      <w:r>
-        <w:rPr>
-          <w:rFonts w:ascii="宋体" w:eastAsia="宋体" w:hAnsi="宋体" w:cs="Arial" w:hint="eastAsia"/>
-          <w:sz w:val="24"/>
-          <w:szCs w:val="24"/>
-          <w:shd w:val="clear" w:color="auto" w:fill="FFFFFF"/>
-        </w:rPr>
-        <w:t>其次我还要感谢大学四年来教授我知识的各位教师们，我的毕业设计的顺利完成，很大程度上在于你们对我的教育和培养。在这大学四年里你们不光传授我专业的知识更多的是做人和做事，感谢老师在这四年来对我孜孜不倦的教诲，和对我成长的关心和爱护，在你们身上，我深刻体会到了优秀学者严谨的治学态度和作为老师对学生无私的关爱。这四年的大学生活是我受益匪浅，受益终身。</w:t>
-      </w:r>
-    </w:p>
-    <w:p>
-      <w:pPr>
-        <w:spacing w:line="360" w:lineRule="auto"/>
-        <w:ind w:firstLineChars="200" w:firstLine="480"/>
-        <w:jc w:val="left"/>
-        <w:rPr>
-          <w:rFonts w:ascii="宋体" w:eastAsia="宋体" w:hAnsi="宋体" w:cs="Arial"/>
-          <w:sz w:val="24"/>
-          <w:szCs w:val="24"/>
-          <w:shd w:val="clear" w:color="auto" w:fill="FFFFFF"/>
-        </w:rPr>
-      </w:pPr>
-      <w:r>
-        <w:rPr>
-          <w:rFonts w:ascii="宋体" w:eastAsia="宋体" w:hAnsi="宋体" w:cs="Arial" w:hint="eastAsia"/>
-          <w:sz w:val="24"/>
-          <w:szCs w:val="24"/>
-          <w:shd w:val="clear" w:color="auto" w:fill="FFFFFF"/>
-        </w:rPr>
-        <w:t>然后，还要向在这四年的大学生活期间所有帮助过的老师、同学和朋友们说一声谢谢，感谢你们对我包容和激励，再近的生活、学习和工作中我会更加努力。</w:t>
-      </w:r>
-      <w:r>
-        <w:rPr>
-          <w:rFonts w:ascii="宋体" w:eastAsia="宋体" w:hAnsi="宋体" w:cs="Arial"/>
-          <w:sz w:val="24"/>
-          <w:szCs w:val="24"/>
-          <w:shd w:val="clear" w:color="auto" w:fill="FFFFFF"/>
-        </w:rPr>
-        <w:t xml:space="preserve"> </w:t>
-      </w:r>
-    </w:p>
-    <w:p>
-      <w:pPr>
-        <w:spacing w:line="360" w:lineRule="auto"/>
-        <w:ind w:firstLineChars="200" w:firstLine="480"/>
-        <w:jc w:val="left"/>
-        <w:rPr>
-          <w:rFonts w:ascii="宋体" w:eastAsia="宋体" w:hAnsi="宋体" w:cs="Arial"/>
-          <w:sz w:val="24"/>
-          <w:szCs w:val="24"/>
-          <w:shd w:val="clear" w:color="auto" w:fill="FFFFFF"/>
-        </w:rPr>
-        <w:sectPr>
           <w:headerReference w:type="default" r:id="rId36"/>
           <w:pgSz w:w="11906" w:h="16838"/>
           <w:pgMar w:top="1440" w:right="1800" w:bottom="1440" w:left="1800" w:header="851" w:footer="992" w:gutter="0"/>
@@ -17810,25 +17105,7 @@
           <w:szCs w:val="24"/>
           <w:shd w:val="clear" w:color="auto" w:fill="FFFFFF"/>
         </w:rPr>
-        <w:t>最后，</w:t>
-      </w:r>
-      <w:r>
-        <w:rPr>
-          <w:rFonts w:ascii="宋体" w:eastAsia="宋体" w:hAnsi="宋体" w:cs="Arial" w:hint="eastAsia"/>
-          <w:sz w:val="24"/>
-          <w:szCs w:val="24"/>
-          <w:shd w:val="clear" w:color="auto" w:fill="FFFFFF"/>
-        </w:rPr>
-        <w:t>感谢所有答辩老师对我的论文的审阅</w:t>
-      </w:r>
-      <w:r>
-        <w:rPr>
-          <w:rFonts w:ascii="宋体" w:eastAsia="宋体" w:hAnsi="宋体" w:cs="Arial" w:hint="eastAsia"/>
-          <w:sz w:val="24"/>
-          <w:szCs w:val="24"/>
-          <w:shd w:val="clear" w:color="auto" w:fill="FFFFFF"/>
-        </w:rPr>
-        <w:t>！</w:t>
+        <w:t>Excel是否安装的检测、Excel版本的检测、Excel平台架构的检测都是通过自定义动作来完成的，在自定义的动作里执行相应的程序通过对注册表的读取来对上述问题进行解决。</w:t>
       </w:r>
     </w:p>
     <w:p>
@@ -17841,1249 +17118,132 @@
           <w:szCs w:val="32"/>
         </w:rPr>
       </w:pPr>
-      <w:bookmarkStart w:id="52" w:name="_Toc481686852"/>
-      <w:bookmarkStart w:id="53" w:name="_Toc482107171"/>
+      <w:bookmarkStart w:id="44" w:name="_Toc481686848"/>
+      <w:bookmarkStart w:id="45" w:name="_Toc482116006"/>
+      <w:r>
+        <w:rPr>
+          <w:rFonts w:ascii="黑体" w:eastAsia="黑体" w:hAnsi="黑体"/>
+          <w:sz w:val="32"/>
+          <w:szCs w:val="32"/>
+        </w:rPr>
+        <w:lastRenderedPageBreak/>
+        <w:t xml:space="preserve">6 </w:t>
+      </w:r>
       <w:r>
         <w:rPr>
           <w:rFonts w:ascii="黑体" w:eastAsia="黑体" w:hAnsi="黑体" w:hint="eastAsia"/>
           <w:sz w:val="32"/>
           <w:szCs w:val="32"/>
         </w:rPr>
-        <w:lastRenderedPageBreak/>
-        <w:t>参考文献</w:t>
-      </w:r>
-      <w:bookmarkEnd w:id="52"/>
-      <w:bookmarkEnd w:id="53"/>
+        <w:t>总结与展望</w:t>
+      </w:r>
+      <w:bookmarkEnd w:id="44"/>
+      <w:bookmarkEnd w:id="45"/>
     </w:p>
     <w:p>
       <w:pPr>
         <w:spacing w:line="360" w:lineRule="auto"/>
-        <w:rPr>
-          <w:rFonts w:ascii="宋体" w:eastAsia="宋体" w:hAnsi="宋体" w:cs="Times New Roman"/>
-          <w:szCs w:val="20"/>
-        </w:rPr>
-      </w:pPr>
-      <w:r>
-        <w:rPr>
-          <w:rFonts w:ascii="宋体" w:eastAsia="宋体" w:hAnsi="宋体" w:cs="Times New Roman" w:hint="eastAsia"/>
-          <w:szCs w:val="20"/>
-        </w:rPr>
-        <w:t>[</w:t>
-      </w:r>
-      <w:r>
-        <w:rPr>
-          <w:rFonts w:ascii="宋体" w:eastAsia="宋体" w:hAnsi="宋体" w:cs="Times New Roman"/>
-          <w:szCs w:val="20"/>
-        </w:rPr>
-        <w:t>1</w:t>
-      </w:r>
-      <w:r>
-        <w:rPr>
-          <w:rFonts w:ascii="宋体" w:eastAsia="宋体" w:hAnsi="宋体" w:cs="Times New Roman" w:hint="eastAsia"/>
-          <w:szCs w:val="20"/>
-        </w:rPr>
-        <w:t>]</w:t>
-      </w:r>
-      <w:r>
-        <w:rPr>
-          <w:rFonts w:ascii="宋体" w:eastAsia="宋体" w:hAnsi="宋体" w:cs="Times New Roman"/>
-          <w:szCs w:val="20"/>
-        </w:rPr>
-        <w:t xml:space="preserve"> </w:t>
-      </w:r>
-      <w:r>
-        <w:rPr>
-          <w:rFonts w:ascii="宋体" w:eastAsia="宋体" w:hAnsi="宋体" w:cs="Times New Roman" w:hint="eastAsia"/>
-          <w:szCs w:val="20"/>
-        </w:rPr>
-        <w:t>刘增杰</w:t>
-      </w:r>
-      <w:r>
-        <w:rPr>
-          <w:rFonts w:ascii="宋体" w:eastAsia="宋体" w:hAnsi="宋体" w:cs="Times New Roman" w:hint="eastAsia"/>
-          <w:szCs w:val="20"/>
-        </w:rPr>
-        <w:t>，</w:t>
-      </w:r>
-      <w:r>
-        <w:rPr>
-          <w:rFonts w:ascii="宋体" w:eastAsia="宋体" w:hAnsi="宋体" w:cs="Times New Roman" w:hint="eastAsia"/>
-          <w:szCs w:val="20"/>
-        </w:rPr>
-        <w:t>MySQL 5.7从入门到精通</w:t>
-      </w:r>
-      <w:r>
-        <w:rPr>
-          <w:rFonts w:ascii="宋体" w:eastAsia="宋体" w:hAnsi="宋体" w:cs="Times New Roman" w:hint="eastAsia"/>
-          <w:szCs w:val="20"/>
-        </w:rPr>
-        <w:t>[</w:t>
-      </w:r>
-      <w:r>
-        <w:rPr>
-          <w:rFonts w:ascii="宋体" w:eastAsia="宋体" w:hAnsi="宋体" w:cs="Times New Roman"/>
-          <w:szCs w:val="20"/>
-        </w:rPr>
-        <w:t>M</w:t>
-      </w:r>
-      <w:r>
-        <w:rPr>
-          <w:rFonts w:ascii="宋体" w:eastAsia="宋体" w:hAnsi="宋体" w:cs="Times New Roman" w:hint="eastAsia"/>
-          <w:szCs w:val="20"/>
-        </w:rPr>
-        <w:t>]</w:t>
-      </w:r>
-      <w:r>
-        <w:rPr>
-          <w:rFonts w:ascii="宋体" w:eastAsia="宋体" w:hAnsi="宋体" w:cs="Times New Roman" w:hint="eastAsia"/>
-          <w:szCs w:val="20"/>
-        </w:rPr>
-        <w:t>，</w:t>
-      </w:r>
-      <w:r>
-        <w:rPr>
-          <w:rFonts w:ascii="宋体" w:eastAsia="宋体" w:hAnsi="宋体" w:cs="Times New Roman" w:hint="eastAsia"/>
-          <w:szCs w:val="20"/>
-        </w:rPr>
-        <w:t>北京：</w:t>
-      </w:r>
-      <w:r>
-        <w:rPr>
-          <w:rFonts w:ascii="宋体" w:eastAsia="宋体" w:hAnsi="宋体" w:cs="Times New Roman" w:hint="eastAsia"/>
-          <w:szCs w:val="20"/>
-        </w:rPr>
-        <w:t>清华大学出版社，2016</w:t>
-      </w:r>
-      <w:r>
-        <w:rPr>
-          <w:rFonts w:ascii="宋体" w:eastAsia="宋体" w:hAnsi="宋体" w:cs="Times New Roman" w:hint="eastAsia"/>
-          <w:szCs w:val="20"/>
-        </w:rPr>
-        <w:t>：2</w:t>
-      </w:r>
-      <w:r>
-        <w:rPr>
-          <w:rFonts w:ascii="宋体" w:eastAsia="宋体" w:hAnsi="宋体" w:cs="Times New Roman" w:hint="eastAsia"/>
-          <w:szCs w:val="20"/>
-        </w:rPr>
-        <w:t>～</w:t>
-      </w:r>
-      <w:r>
-        <w:rPr>
-          <w:rFonts w:ascii="宋体" w:eastAsia="宋体" w:hAnsi="宋体" w:cs="Times New Roman"/>
-          <w:szCs w:val="20"/>
-        </w:rPr>
-        <w:t>20</w:t>
-      </w:r>
-      <w:r>
-        <w:rPr>
-          <w:rFonts w:ascii="宋体" w:eastAsia="宋体" w:hAnsi="宋体" w:cs="Times New Roman"/>
-          <w:szCs w:val="20"/>
-        </w:rPr>
-        <w:t xml:space="preserve"> </w:t>
-      </w:r>
-    </w:p>
-    <w:p>
-      <w:pPr>
-        <w:spacing w:line="360" w:lineRule="auto"/>
-        <w:rPr>
-          <w:rFonts w:ascii="宋体" w:eastAsia="宋体" w:hAnsi="宋体" w:cs="Times New Roman"/>
-          <w:szCs w:val="20"/>
-        </w:rPr>
-      </w:pPr>
-      <w:r>
-        <w:rPr>
-          <w:rFonts w:ascii="宋体" w:eastAsia="宋体" w:hAnsi="宋体" w:cs="Times New Roman" w:hint="eastAsia"/>
-          <w:szCs w:val="20"/>
-        </w:rPr>
-        <w:t>[</w:t>
-      </w:r>
-      <w:r>
-        <w:rPr>
-          <w:rFonts w:ascii="宋体" w:eastAsia="宋体" w:hAnsi="宋体" w:cs="Times New Roman"/>
-          <w:szCs w:val="20"/>
-        </w:rPr>
-        <w:t>2</w:t>
-      </w:r>
-      <w:r>
-        <w:rPr>
-          <w:rFonts w:ascii="宋体" w:eastAsia="宋体" w:hAnsi="宋体" w:cs="Times New Roman" w:hint="eastAsia"/>
-          <w:szCs w:val="20"/>
-        </w:rPr>
-        <w:t>] 陈明，数据库系统及应用--SQL Server 2000</w:t>
-      </w:r>
-      <w:r>
-        <w:rPr>
-          <w:rFonts w:ascii="宋体" w:eastAsia="宋体" w:hAnsi="宋体" w:cs="Times New Roman" w:hint="eastAsia"/>
-          <w:szCs w:val="20"/>
-        </w:rPr>
-        <w:t>[</w:t>
-      </w:r>
-      <w:r>
-        <w:rPr>
-          <w:rFonts w:ascii="宋体" w:eastAsia="宋体" w:hAnsi="宋体" w:cs="Times New Roman"/>
-          <w:szCs w:val="20"/>
-        </w:rPr>
-        <w:t>M</w:t>
-      </w:r>
-      <w:r>
-        <w:rPr>
-          <w:rFonts w:ascii="宋体" w:eastAsia="宋体" w:hAnsi="宋体" w:cs="Times New Roman" w:hint="eastAsia"/>
-          <w:szCs w:val="20"/>
-        </w:rPr>
-        <w:t>]</w:t>
-      </w:r>
-      <w:r>
-        <w:rPr>
-          <w:rFonts w:ascii="宋体" w:eastAsia="宋体" w:hAnsi="宋体" w:cs="Times New Roman" w:hint="eastAsia"/>
-          <w:szCs w:val="20"/>
-        </w:rPr>
-        <w:t>，</w:t>
-      </w:r>
-      <w:r>
-        <w:rPr>
-          <w:rFonts w:ascii="宋体" w:eastAsia="宋体" w:hAnsi="宋体" w:cs="Times New Roman" w:hint="eastAsia"/>
-          <w:szCs w:val="20"/>
-        </w:rPr>
-        <w:t>北京：</w:t>
-      </w:r>
-      <w:r>
-        <w:rPr>
-          <w:rFonts w:ascii="宋体" w:eastAsia="宋体" w:hAnsi="宋体" w:cs="Times New Roman" w:hint="eastAsia"/>
-          <w:szCs w:val="20"/>
-        </w:rPr>
-        <w:t>清华大学出版社</w:t>
-      </w:r>
-      <w:r>
-        <w:rPr>
-          <w:rFonts w:ascii="宋体" w:eastAsia="宋体" w:hAnsi="宋体" w:cs="Times New Roman" w:hint="eastAsia"/>
-          <w:szCs w:val="20"/>
-        </w:rPr>
-        <w:t>，2008，</w:t>
-      </w:r>
-    </w:p>
-    <w:p>
-      <w:pPr>
-        <w:spacing w:line="360" w:lineRule="auto"/>
-        <w:rPr>
-          <w:rFonts w:ascii="宋体" w:eastAsia="宋体" w:hAnsi="宋体" w:cs="Times New Roman"/>
-          <w:szCs w:val="20"/>
-        </w:rPr>
-      </w:pPr>
-      <w:r>
-        <w:rPr>
-          <w:rFonts w:ascii="宋体" w:eastAsia="宋体" w:hAnsi="宋体" w:cs="Times New Roman" w:hint="eastAsia"/>
-          <w:szCs w:val="20"/>
-        </w:rPr>
-        <w:t>[</w:t>
-      </w:r>
-      <w:r>
-        <w:rPr>
-          <w:rFonts w:ascii="宋体" w:eastAsia="宋体" w:hAnsi="宋体" w:cs="Times New Roman"/>
-          <w:szCs w:val="20"/>
-        </w:rPr>
-        <w:t>3</w:t>
-      </w:r>
-      <w:r>
-        <w:rPr>
-          <w:rFonts w:ascii="宋体" w:eastAsia="宋体" w:hAnsi="宋体" w:cs="Times New Roman" w:hint="eastAsia"/>
-          <w:szCs w:val="20"/>
-        </w:rPr>
-        <w:t>]</w:t>
-      </w:r>
-      <w:r>
-        <w:rPr>
-          <w:rFonts w:ascii="宋体" w:eastAsia="宋体" w:hAnsi="宋体" w:cs="Times New Roman"/>
-          <w:szCs w:val="20"/>
-        </w:rPr>
-        <w:t xml:space="preserve"> 王斌会</w:t>
-      </w:r>
-      <w:r>
-        <w:rPr>
-          <w:rFonts w:ascii="宋体" w:eastAsia="宋体" w:hAnsi="宋体" w:cs="Times New Roman" w:hint="eastAsia"/>
-          <w:szCs w:val="20"/>
-        </w:rPr>
-        <w:t>，</w:t>
-      </w:r>
-      <w:r>
-        <w:rPr>
-          <w:rFonts w:ascii="宋体" w:eastAsia="宋体" w:hAnsi="宋体" w:cs="Times New Roman"/>
-          <w:szCs w:val="20"/>
-        </w:rPr>
-        <w:t>Excel应用与数据统计分析</w:t>
-      </w:r>
-      <w:r>
-        <w:rPr>
-          <w:rFonts w:ascii="宋体" w:eastAsia="宋体" w:hAnsi="宋体" w:cs="Times New Roman" w:hint="eastAsia"/>
-          <w:szCs w:val="20"/>
-        </w:rPr>
-        <w:t>[</w:t>
-      </w:r>
-      <w:r>
-        <w:rPr>
-          <w:rFonts w:ascii="宋体" w:eastAsia="宋体" w:hAnsi="宋体" w:cs="Times New Roman"/>
-          <w:szCs w:val="20"/>
-        </w:rPr>
-        <w:t>M</w:t>
-      </w:r>
-      <w:r>
-        <w:rPr>
-          <w:rFonts w:ascii="宋体" w:eastAsia="宋体" w:hAnsi="宋体" w:cs="Times New Roman" w:hint="eastAsia"/>
-          <w:szCs w:val="20"/>
-        </w:rPr>
-        <w:t>]</w:t>
-      </w:r>
-      <w:r>
-        <w:rPr>
-          <w:rFonts w:ascii="宋体" w:eastAsia="宋体" w:hAnsi="宋体" w:cs="Times New Roman" w:hint="eastAsia"/>
-          <w:szCs w:val="20"/>
-        </w:rPr>
-        <w:t>，</w:t>
-      </w:r>
-      <w:r>
-        <w:rPr>
-          <w:rFonts w:ascii="宋体" w:eastAsia="宋体" w:hAnsi="宋体" w:cs="Times New Roman" w:hint="eastAsia"/>
-          <w:szCs w:val="20"/>
-        </w:rPr>
-        <w:t>广州</w:t>
-      </w:r>
-      <w:r>
-        <w:rPr>
-          <w:rFonts w:ascii="宋体" w:eastAsia="宋体" w:hAnsi="宋体" w:cs="Times New Roman" w:hint="eastAsia"/>
-          <w:szCs w:val="20"/>
-        </w:rPr>
-        <w:t>：</w:t>
-      </w:r>
-      <w:r>
-        <w:rPr>
-          <w:rFonts w:ascii="宋体" w:eastAsia="宋体" w:hAnsi="宋体" w:cs="Times New Roman"/>
-          <w:szCs w:val="20"/>
-        </w:rPr>
-        <w:t>暨南大学出版社</w:t>
-      </w:r>
-      <w:r>
-        <w:rPr>
-          <w:rFonts w:ascii="宋体" w:eastAsia="宋体" w:hAnsi="宋体" w:cs="Times New Roman" w:hint="eastAsia"/>
-          <w:szCs w:val="20"/>
-        </w:rPr>
-        <w:t>，2011</w:t>
-      </w:r>
-      <w:r>
-        <w:rPr>
-          <w:rFonts w:ascii="宋体" w:eastAsia="宋体" w:hAnsi="宋体" w:cs="Times New Roman" w:hint="eastAsia"/>
-          <w:szCs w:val="20"/>
-        </w:rPr>
-        <w:t>，</w:t>
-      </w:r>
-    </w:p>
-    <w:p>
-      <w:pPr>
-        <w:spacing w:line="360" w:lineRule="auto"/>
-        <w:rPr>
-          <w:rFonts w:ascii="宋体" w:eastAsia="宋体" w:hAnsi="宋体" w:cs="Times New Roman"/>
-          <w:szCs w:val="20"/>
-        </w:rPr>
-      </w:pPr>
-      <w:r>
-        <w:rPr>
-          <w:rFonts w:ascii="宋体" w:eastAsia="宋体" w:hAnsi="宋体" w:cs="Times New Roman" w:hint="eastAsia"/>
-          <w:szCs w:val="20"/>
-        </w:rPr>
-        <w:t>[</w:t>
-      </w:r>
-      <w:r>
-        <w:rPr>
-          <w:rFonts w:ascii="宋体" w:eastAsia="宋体" w:hAnsi="宋体" w:cs="Times New Roman"/>
-          <w:szCs w:val="20"/>
-        </w:rPr>
-        <w:t>4</w:t>
-      </w:r>
-      <w:r>
-        <w:rPr>
-          <w:rFonts w:ascii="宋体" w:eastAsia="宋体" w:hAnsi="宋体" w:cs="Times New Roman" w:hint="eastAsia"/>
-          <w:szCs w:val="20"/>
-        </w:rPr>
-        <w:t>]</w:t>
-      </w:r>
-      <w:r>
-        <w:rPr>
-          <w:rFonts w:ascii="宋体" w:eastAsia="宋体" w:hAnsi="宋体" w:cs="Times New Roman"/>
-          <w:szCs w:val="20"/>
-        </w:rPr>
-        <w:t xml:space="preserve"> </w:t>
-      </w:r>
-      <w:r>
-        <w:rPr>
-          <w:rFonts w:ascii="宋体" w:eastAsia="宋体" w:hAnsi="宋体" w:cs="Times New Roman" w:hint="eastAsia"/>
-          <w:szCs w:val="20"/>
-        </w:rPr>
-        <w:t>麦克格拉斯，李永伦，VSTO开发者指南，</w:t>
-      </w:r>
-      <w:r>
-        <w:rPr>
-          <w:rFonts w:ascii="宋体" w:eastAsia="宋体" w:hAnsi="宋体" w:cs="Times New Roman" w:hint="eastAsia"/>
-          <w:szCs w:val="20"/>
-        </w:rPr>
-        <w:t>北京</w:t>
-      </w:r>
-      <w:r>
-        <w:rPr>
-          <w:rFonts w:ascii="宋体" w:eastAsia="宋体" w:hAnsi="宋体" w:cs="Times New Roman" w:hint="eastAsia"/>
-          <w:szCs w:val="20"/>
-        </w:rPr>
-        <w:t>：</w:t>
-      </w:r>
-      <w:r>
-        <w:rPr>
-          <w:rFonts w:ascii="宋体" w:eastAsia="宋体" w:hAnsi="宋体" w:cs="Times New Roman" w:hint="eastAsia"/>
-          <w:szCs w:val="20"/>
-        </w:rPr>
-        <w:t>机械工业出版社，2009</w:t>
-      </w:r>
-      <w:r>
-        <w:rPr>
-          <w:rFonts w:ascii="宋体" w:eastAsia="宋体" w:hAnsi="宋体" w:cs="Times New Roman" w:hint="eastAsia"/>
-          <w:szCs w:val="20"/>
-        </w:rPr>
-        <w:t>，</w:t>
-      </w:r>
-    </w:p>
-    <w:p>
-      <w:pPr>
-        <w:spacing w:line="360" w:lineRule="auto"/>
-        <w:rPr>
-          <w:rFonts w:ascii="宋体" w:eastAsia="宋体" w:hAnsi="宋体" w:cs="Times New Roman"/>
-          <w:szCs w:val="20"/>
-        </w:rPr>
-      </w:pPr>
-      <w:r>
-        <w:rPr>
-          <w:rFonts w:ascii="宋体" w:eastAsia="宋体" w:hAnsi="宋体" w:cs="Times New Roman" w:hint="eastAsia"/>
-          <w:szCs w:val="20"/>
-        </w:rPr>
-        <w:t>[</w:t>
-      </w:r>
-      <w:r>
-        <w:rPr>
-          <w:rFonts w:ascii="宋体" w:eastAsia="宋体" w:hAnsi="宋体" w:cs="Times New Roman"/>
-          <w:szCs w:val="20"/>
-        </w:rPr>
-        <w:t>5</w:t>
-      </w:r>
-      <w:r>
-        <w:rPr>
-          <w:rFonts w:ascii="宋体" w:eastAsia="宋体" w:hAnsi="宋体" w:cs="Times New Roman"/>
-          <w:szCs w:val="20"/>
-        </w:rPr>
-        <w:t xml:space="preserve">] </w:t>
-      </w:r>
-      <w:r>
-        <w:rPr>
-          <w:rFonts w:ascii="宋体" w:eastAsia="宋体" w:hAnsi="宋体" w:cs="Times New Roman" w:hint="eastAsia"/>
-          <w:szCs w:val="20"/>
-        </w:rPr>
-        <w:t>郑丽敏，Excel数据处理与分析</w:t>
-      </w:r>
-      <w:r>
-        <w:rPr>
-          <w:rFonts w:ascii="宋体" w:eastAsia="宋体" w:hAnsi="宋体" w:cs="Times New Roman" w:hint="eastAsia"/>
-          <w:szCs w:val="20"/>
-        </w:rPr>
-        <w:t>[</w:t>
-      </w:r>
-      <w:r>
-        <w:rPr>
-          <w:rFonts w:ascii="宋体" w:eastAsia="宋体" w:hAnsi="宋体" w:cs="Times New Roman"/>
-          <w:szCs w:val="20"/>
-        </w:rPr>
-        <w:t>M</w:t>
-      </w:r>
-      <w:r>
-        <w:rPr>
-          <w:rFonts w:ascii="宋体" w:eastAsia="宋体" w:hAnsi="宋体" w:cs="Times New Roman" w:hint="eastAsia"/>
-          <w:szCs w:val="20"/>
-        </w:rPr>
-        <w:t>]</w:t>
-      </w:r>
-      <w:r>
-        <w:rPr>
-          <w:rFonts w:ascii="宋体" w:eastAsia="宋体" w:hAnsi="宋体" w:cs="Times New Roman" w:hint="eastAsia"/>
-          <w:szCs w:val="20"/>
-        </w:rPr>
-        <w:t>第四版，</w:t>
-      </w:r>
-      <w:r>
-        <w:rPr>
-          <w:rFonts w:ascii="宋体" w:eastAsia="宋体" w:hAnsi="宋体" w:cs="Times New Roman" w:hint="eastAsia"/>
-          <w:szCs w:val="20"/>
-        </w:rPr>
-        <w:t>北京</w:t>
-      </w:r>
-      <w:r>
-        <w:rPr>
-          <w:rFonts w:ascii="宋体" w:eastAsia="宋体" w:hAnsi="宋体" w:cs="Times New Roman" w:hint="eastAsia"/>
-          <w:szCs w:val="20"/>
-        </w:rPr>
-        <w:t>：</w:t>
-      </w:r>
-      <w:r>
-        <w:rPr>
-          <w:rFonts w:ascii="宋体" w:eastAsia="宋体" w:hAnsi="宋体" w:cs="Times New Roman" w:hint="eastAsia"/>
-          <w:szCs w:val="20"/>
-        </w:rPr>
-        <w:t>人民邮电出版社，2012</w:t>
-      </w:r>
-      <w:r>
-        <w:rPr>
-          <w:rFonts w:ascii="宋体" w:eastAsia="宋体" w:hAnsi="宋体" w:cs="Times New Roman"/>
-          <w:szCs w:val="20"/>
-        </w:rPr>
-        <w:t xml:space="preserve"> </w:t>
-      </w:r>
-      <w:r>
-        <w:rPr>
-          <w:rFonts w:ascii="宋体" w:eastAsia="宋体" w:hAnsi="宋体" w:cs="Times New Roman" w:hint="eastAsia"/>
-          <w:szCs w:val="20"/>
-        </w:rPr>
-        <w:t>，</w:t>
-      </w:r>
-      <w:r>
-        <w:rPr>
-          <w:rFonts w:ascii="宋体" w:eastAsia="宋体" w:hAnsi="宋体" w:cs="Times New Roman"/>
-          <w:szCs w:val="20"/>
-        </w:rPr>
-        <w:t xml:space="preserve"> </w:t>
-      </w:r>
-    </w:p>
-    <w:p>
-      <w:pPr>
-        <w:spacing w:line="360" w:lineRule="auto"/>
-        <w:rPr>
-          <w:rFonts w:ascii="宋体" w:eastAsia="宋体" w:hAnsi="宋体" w:cs="Times New Roman"/>
-          <w:szCs w:val="20"/>
-        </w:rPr>
-      </w:pPr>
-      <w:r>
-        <w:rPr>
-          <w:rFonts w:ascii="宋体" w:eastAsia="宋体" w:hAnsi="宋体" w:cs="Times New Roman" w:hint="eastAsia"/>
-          <w:szCs w:val="20"/>
-        </w:rPr>
-        <w:t>[</w:t>
-      </w:r>
-      <w:r>
-        <w:rPr>
-          <w:rFonts w:ascii="宋体" w:eastAsia="宋体" w:hAnsi="宋体" w:cs="Times New Roman"/>
-          <w:szCs w:val="20"/>
-        </w:rPr>
-        <w:t>6</w:t>
-      </w:r>
-      <w:r>
-        <w:rPr>
-          <w:rFonts w:ascii="宋体" w:eastAsia="宋体" w:hAnsi="宋体" w:cs="Times New Roman" w:hint="eastAsia"/>
-          <w:szCs w:val="20"/>
-        </w:rPr>
-        <w:t>]</w:t>
-      </w:r>
-      <w:r>
-        <w:rPr>
-          <w:rFonts w:ascii="宋体" w:eastAsia="宋体" w:hAnsi="宋体" w:cs="Times New Roman"/>
-          <w:szCs w:val="20"/>
-        </w:rPr>
-        <w:t xml:space="preserve"> </w:t>
-      </w:r>
-      <w:r>
-        <w:rPr>
-          <w:rFonts w:ascii="宋体" w:eastAsia="宋体" w:hAnsi="宋体" w:cs="Times New Roman" w:hint="eastAsia"/>
-          <w:szCs w:val="20"/>
-        </w:rPr>
-        <w:t>郑阿奇</w:t>
-      </w:r>
-      <w:r>
-        <w:rPr>
-          <w:rFonts w:ascii="宋体" w:eastAsia="宋体" w:hAnsi="宋体" w:cs="Times New Roman" w:hint="eastAsia"/>
-          <w:szCs w:val="20"/>
-        </w:rPr>
-        <w:t>，</w:t>
-      </w:r>
-      <w:r>
-        <w:rPr>
-          <w:rFonts w:ascii="宋体" w:eastAsia="宋体" w:hAnsi="宋体" w:cs="Times New Roman" w:hint="eastAsia"/>
-          <w:szCs w:val="20"/>
-        </w:rPr>
-        <w:t>袁永福</w:t>
-      </w:r>
-      <w:r>
-        <w:rPr>
-          <w:rFonts w:ascii="宋体" w:eastAsia="宋体" w:hAnsi="宋体" w:cs="Times New Roman" w:hint="eastAsia"/>
-          <w:szCs w:val="20"/>
-        </w:rPr>
-        <w:t>，</w:t>
-      </w:r>
-      <w:r>
-        <w:rPr>
-          <w:rFonts w:ascii="宋体" w:eastAsia="宋体" w:hAnsi="宋体" w:cs="Times New Roman" w:hint="eastAsia"/>
-          <w:szCs w:val="20"/>
-        </w:rPr>
-        <w:t>张小勇</w:t>
-      </w:r>
-      <w:r>
-        <w:rPr>
-          <w:rFonts w:ascii="宋体" w:eastAsia="宋体" w:hAnsi="宋体" w:cs="Times New Roman" w:hint="eastAsia"/>
-          <w:szCs w:val="20"/>
-        </w:rPr>
-        <w:t>，</w:t>
-      </w:r>
-      <w:r>
-        <w:rPr>
-          <w:rFonts w:ascii="宋体" w:eastAsia="宋体" w:hAnsi="宋体" w:cs="Times New Roman" w:hint="eastAsia"/>
-          <w:szCs w:val="20"/>
-        </w:rPr>
-        <w:t>精通C#编程</w:t>
-      </w:r>
-      <w:r>
-        <w:rPr>
-          <w:rFonts w:ascii="宋体" w:eastAsia="宋体" w:hAnsi="宋体" w:cs="Times New Roman" w:hint="eastAsia"/>
-          <w:szCs w:val="20"/>
-        </w:rPr>
-        <w:t>[</w:t>
-      </w:r>
-      <w:r>
-        <w:rPr>
-          <w:rFonts w:ascii="宋体" w:eastAsia="宋体" w:hAnsi="宋体" w:cs="Times New Roman"/>
-          <w:szCs w:val="20"/>
-        </w:rPr>
-        <w:t>M</w:t>
-      </w:r>
-      <w:r>
-        <w:rPr>
-          <w:rFonts w:ascii="宋体" w:eastAsia="宋体" w:hAnsi="宋体" w:cs="Times New Roman" w:hint="eastAsia"/>
-          <w:szCs w:val="20"/>
-        </w:rPr>
-        <w:t>]</w:t>
-      </w:r>
-      <w:r>
-        <w:rPr>
-          <w:rFonts w:ascii="宋体" w:eastAsia="宋体" w:hAnsi="宋体" w:cs="Times New Roman" w:hint="eastAsia"/>
-          <w:szCs w:val="20"/>
-        </w:rPr>
-        <w:t xml:space="preserve">第四版, </w:t>
-      </w:r>
-      <w:r>
-        <w:rPr>
-          <w:rFonts w:ascii="宋体" w:eastAsia="宋体" w:hAnsi="宋体" w:cs="Times New Roman" w:hint="eastAsia"/>
-          <w:szCs w:val="20"/>
-        </w:rPr>
-        <w:t>北京</w:t>
-      </w:r>
-      <w:r>
-        <w:rPr>
-          <w:rFonts w:ascii="宋体" w:eastAsia="宋体" w:hAnsi="宋体" w:cs="Times New Roman" w:hint="eastAsia"/>
-          <w:szCs w:val="20"/>
-        </w:rPr>
-        <w:t>：</w:t>
-      </w:r>
-      <w:r>
-        <w:rPr>
-          <w:rFonts w:ascii="宋体" w:eastAsia="宋体" w:hAnsi="宋体" w:cs="Times New Roman" w:hint="eastAsia"/>
-          <w:szCs w:val="20"/>
-        </w:rPr>
-        <w:t>电子工业出版社,</w:t>
-      </w:r>
-      <w:r>
-        <w:rPr>
-          <w:rFonts w:ascii="宋体" w:eastAsia="宋体" w:hAnsi="宋体" w:cs="Times New Roman"/>
-          <w:szCs w:val="20"/>
-        </w:rPr>
-        <w:t xml:space="preserve"> 2011</w:t>
-      </w:r>
-      <w:r>
-        <w:rPr>
-          <w:rFonts w:ascii="宋体" w:eastAsia="宋体" w:hAnsi="宋体" w:cs="Times New Roman" w:hint="eastAsia"/>
-          <w:szCs w:val="20"/>
-        </w:rPr>
-        <w:t>，</w:t>
-      </w:r>
-    </w:p>
-    <w:p>
-      <w:pPr>
-        <w:spacing w:line="360" w:lineRule="auto"/>
-        <w:rPr>
-          <w:rFonts w:ascii="宋体" w:eastAsia="宋体" w:hAnsi="宋体" w:cs="Times New Roman"/>
-          <w:szCs w:val="20"/>
-        </w:rPr>
-      </w:pPr>
-      <w:r>
-        <w:rPr>
-          <w:rFonts w:ascii="宋体" w:eastAsia="宋体" w:hAnsi="宋体" w:cs="Times New Roman" w:hint="eastAsia"/>
-          <w:szCs w:val="20"/>
-        </w:rPr>
-        <w:t>[</w:t>
-      </w:r>
-      <w:r>
-        <w:rPr>
-          <w:rFonts w:ascii="宋体" w:eastAsia="宋体" w:hAnsi="宋体" w:cs="Times New Roman"/>
-          <w:szCs w:val="20"/>
-        </w:rPr>
-        <w:t>7</w:t>
-      </w:r>
-      <w:r>
-        <w:rPr>
-          <w:rFonts w:ascii="宋体" w:eastAsia="宋体" w:hAnsi="宋体" w:cs="Times New Roman" w:hint="eastAsia"/>
-          <w:szCs w:val="20"/>
-        </w:rPr>
-        <w:t>]</w:t>
-      </w:r>
-      <w:r>
-        <w:rPr>
-          <w:rFonts w:ascii="宋体" w:eastAsia="宋体" w:hAnsi="宋体" w:cs="Times New Roman"/>
-          <w:szCs w:val="20"/>
-        </w:rPr>
-        <w:t xml:space="preserve"> </w:t>
-      </w:r>
-      <w:r>
-        <w:rPr>
-          <w:rFonts w:ascii="宋体" w:eastAsia="宋体" w:hAnsi="宋体" w:cs="Times New Roman" w:hint="eastAsia"/>
-          <w:szCs w:val="20"/>
-        </w:rPr>
-        <w:t>胡鑫鑫</w:t>
-      </w:r>
-      <w:r>
-        <w:rPr>
-          <w:rFonts w:ascii="宋体" w:eastAsia="宋体" w:hAnsi="宋体" w:cs="Times New Roman" w:hint="eastAsia"/>
-          <w:szCs w:val="20"/>
-        </w:rPr>
-        <w:t>，</w:t>
-      </w:r>
-      <w:r>
-        <w:rPr>
-          <w:rFonts w:ascii="宋体" w:eastAsia="宋体" w:hAnsi="宋体" w:cs="Times New Roman" w:hint="eastAsia"/>
-          <w:szCs w:val="20"/>
-        </w:rPr>
-        <w:t>张倩</w:t>
-      </w:r>
-      <w:r>
-        <w:rPr>
-          <w:rFonts w:ascii="宋体" w:eastAsia="宋体" w:hAnsi="宋体" w:cs="Times New Roman" w:hint="eastAsia"/>
-          <w:szCs w:val="20"/>
-        </w:rPr>
-        <w:t>，</w:t>
-      </w:r>
-      <w:r>
-        <w:rPr>
-          <w:rFonts w:ascii="宋体" w:eastAsia="宋体" w:hAnsi="宋体" w:cs="Times New Roman" w:hint="eastAsia"/>
-          <w:szCs w:val="20"/>
-        </w:rPr>
-        <w:t>石峰</w:t>
-      </w:r>
-      <w:r>
-        <w:rPr>
-          <w:rFonts w:ascii="宋体" w:eastAsia="宋体" w:hAnsi="宋体" w:cs="Times New Roman" w:hint="eastAsia"/>
-          <w:szCs w:val="20"/>
-        </w:rPr>
-        <w:t>，</w:t>
-      </w:r>
-      <w:r>
-        <w:rPr>
-          <w:rFonts w:ascii="宋体" w:eastAsia="宋体" w:hAnsi="宋体" w:cs="Times New Roman"/>
-          <w:szCs w:val="20"/>
-        </w:rPr>
-        <w:t>Excel 2013应用大全</w:t>
-      </w:r>
-      <w:r>
-        <w:rPr>
-          <w:rFonts w:ascii="宋体" w:eastAsia="宋体" w:hAnsi="宋体" w:cs="Times New Roman" w:hint="eastAsia"/>
-          <w:szCs w:val="20"/>
-        </w:rPr>
-        <w:t>[</w:t>
-      </w:r>
-      <w:r>
-        <w:rPr>
-          <w:rFonts w:ascii="宋体" w:eastAsia="宋体" w:hAnsi="宋体" w:cs="Times New Roman"/>
-          <w:szCs w:val="20"/>
-        </w:rPr>
-        <w:t>M</w:t>
-      </w:r>
-      <w:r>
-        <w:rPr>
-          <w:rFonts w:ascii="宋体" w:eastAsia="宋体" w:hAnsi="宋体" w:cs="Times New Roman" w:hint="eastAsia"/>
-          <w:szCs w:val="20"/>
-        </w:rPr>
-        <w:t>]</w:t>
-      </w:r>
-      <w:r>
-        <w:rPr>
-          <w:rFonts w:ascii="宋体" w:eastAsia="宋体" w:hAnsi="宋体" w:cs="Times New Roman" w:hint="eastAsia"/>
-          <w:szCs w:val="20"/>
-        </w:rPr>
-        <w:t>，</w:t>
-      </w:r>
-      <w:r>
-        <w:rPr>
-          <w:rFonts w:ascii="宋体" w:eastAsia="宋体" w:hAnsi="宋体" w:cs="Times New Roman" w:hint="eastAsia"/>
-          <w:szCs w:val="20"/>
-        </w:rPr>
-        <w:t>机械工业出版社</w:t>
-      </w:r>
-      <w:r>
-        <w:rPr>
-          <w:rFonts w:ascii="宋体" w:eastAsia="宋体" w:hAnsi="宋体" w:cs="Times New Roman" w:hint="eastAsia"/>
-          <w:szCs w:val="20"/>
-        </w:rPr>
-        <w:t>，</w:t>
-      </w:r>
-      <w:r>
-        <w:rPr>
-          <w:rFonts w:ascii="宋体" w:eastAsia="宋体" w:hAnsi="宋体" w:cs="Times New Roman"/>
-          <w:szCs w:val="20"/>
-        </w:rPr>
-        <w:t>201</w:t>
-      </w:r>
-      <w:r>
-        <w:rPr>
-          <w:rFonts w:ascii="宋体" w:eastAsia="宋体" w:hAnsi="宋体" w:cs="Times New Roman"/>
-          <w:szCs w:val="20"/>
-        </w:rPr>
-        <w:t>3</w:t>
-      </w:r>
-      <w:r>
-        <w:rPr>
-          <w:rFonts w:ascii="宋体" w:eastAsia="宋体" w:hAnsi="宋体" w:cs="Times New Roman" w:hint="eastAsia"/>
-          <w:szCs w:val="20"/>
-        </w:rPr>
-        <w:t>，</w:t>
-      </w:r>
-    </w:p>
-    <w:p>
-      <w:pPr>
-        <w:spacing w:line="360" w:lineRule="auto"/>
-        <w:rPr>
-          <w:rFonts w:ascii="宋体" w:eastAsia="宋体" w:hAnsi="宋体" w:cs="Times New Roman"/>
-          <w:szCs w:val="20"/>
-        </w:rPr>
-      </w:pPr>
-      <w:r>
-        <w:rPr>
-          <w:rFonts w:ascii="宋体" w:eastAsia="宋体" w:hAnsi="宋体" w:cs="Times New Roman"/>
-          <w:szCs w:val="20"/>
-        </w:rPr>
-        <w:t>[</w:t>
-      </w:r>
-      <w:r>
-        <w:rPr>
-          <w:rFonts w:ascii="宋体" w:eastAsia="宋体" w:hAnsi="宋体" w:cs="Times New Roman"/>
-          <w:szCs w:val="20"/>
-        </w:rPr>
-        <w:t>8</w:t>
-      </w:r>
-      <w:r>
-        <w:rPr>
-          <w:rFonts w:ascii="宋体" w:eastAsia="宋体" w:hAnsi="宋体" w:cs="Times New Roman"/>
-          <w:szCs w:val="20"/>
-        </w:rPr>
-        <w:t>] ERIC CARTER</w:t>
-      </w:r>
-      <w:r>
-        <w:rPr>
-          <w:rFonts w:ascii="宋体" w:eastAsia="宋体" w:hAnsi="宋体" w:cs="Times New Roman" w:hint="eastAsia"/>
-          <w:szCs w:val="20"/>
-        </w:rPr>
-        <w:t>，</w:t>
-      </w:r>
-      <w:r>
-        <w:rPr>
-          <w:rFonts w:ascii="宋体" w:eastAsia="宋体" w:hAnsi="宋体" w:cs="Times New Roman"/>
-          <w:szCs w:val="20"/>
-        </w:rPr>
-        <w:t>ERIC LIPPERT</w:t>
-      </w:r>
-      <w:r>
-        <w:rPr>
-          <w:rFonts w:ascii="宋体" w:eastAsia="宋体" w:hAnsi="宋体" w:cs="Times New Roman" w:hint="eastAsia"/>
-          <w:szCs w:val="20"/>
-        </w:rPr>
-        <w:t>，</w:t>
-      </w:r>
-      <w:r>
-        <w:rPr>
-          <w:rFonts w:ascii="宋体" w:eastAsia="宋体" w:hAnsi="宋体" w:cs="Times New Roman"/>
-          <w:szCs w:val="20"/>
-        </w:rPr>
-        <w:t>Visual Studio Tools for Office: Using C# with Excel, Word, Outlook, and InfoPath</w:t>
-      </w:r>
-      <w:r>
-        <w:rPr>
-          <w:rFonts w:ascii="宋体" w:eastAsia="宋体" w:hAnsi="宋体" w:cs="Times New Roman" w:hint="eastAsia"/>
-          <w:szCs w:val="20"/>
-        </w:rPr>
-        <w:t>[</w:t>
-      </w:r>
-      <w:r>
-        <w:rPr>
-          <w:rFonts w:ascii="宋体" w:eastAsia="宋体" w:hAnsi="宋体" w:cs="Times New Roman"/>
-          <w:szCs w:val="20"/>
-        </w:rPr>
-        <w:t>M</w:t>
-      </w:r>
-      <w:r>
-        <w:rPr>
-          <w:rFonts w:ascii="宋体" w:eastAsia="宋体" w:hAnsi="宋体" w:cs="Times New Roman" w:hint="eastAsia"/>
-          <w:szCs w:val="20"/>
-        </w:rPr>
-        <w:t>]</w:t>
-      </w:r>
-      <w:r>
-        <w:rPr>
-          <w:rFonts w:ascii="宋体" w:eastAsia="宋体" w:hAnsi="宋体" w:cs="Times New Roman" w:hint="eastAsia"/>
-          <w:szCs w:val="20"/>
-        </w:rPr>
-        <w:t>，</w:t>
-      </w:r>
-      <w:r>
-        <w:rPr>
-          <w:rFonts w:ascii="宋体" w:eastAsia="宋体" w:hAnsi="宋体" w:cs="Times New Roman"/>
-          <w:szCs w:val="20"/>
-        </w:rPr>
-        <w:t>Addison-Wesley Professional</w:t>
-      </w:r>
-      <w:r>
-        <w:rPr>
-          <w:rFonts w:ascii="宋体" w:eastAsia="宋体" w:hAnsi="宋体" w:cs="Times New Roman" w:hint="eastAsia"/>
-          <w:szCs w:val="20"/>
-        </w:rPr>
-        <w:t>，200</w:t>
-      </w:r>
-      <w:r>
-        <w:rPr>
-          <w:rFonts w:ascii="宋体" w:eastAsia="宋体" w:hAnsi="宋体" w:cs="Times New Roman"/>
-          <w:szCs w:val="20"/>
-        </w:rPr>
-        <w:t>5</w:t>
-      </w:r>
-      <w:r>
-        <w:rPr>
-          <w:rFonts w:ascii="宋体" w:eastAsia="宋体" w:hAnsi="宋体" w:cs="Times New Roman" w:hint="eastAsia"/>
-          <w:szCs w:val="20"/>
-        </w:rPr>
-        <w:t>，</w:t>
-      </w:r>
-    </w:p>
-    <w:p>
-      <w:pPr>
-        <w:spacing w:line="360" w:lineRule="auto"/>
-        <w:rPr>
-          <w:rFonts w:ascii="宋体" w:eastAsia="宋体" w:hAnsi="宋体" w:cs="Times New Roman"/>
-          <w:szCs w:val="20"/>
-        </w:rPr>
-      </w:pPr>
-      <w:r>
-        <w:rPr>
-          <w:rFonts w:ascii="宋体" w:eastAsia="宋体" w:hAnsi="宋体" w:cs="Times New Roman"/>
-          <w:szCs w:val="20"/>
-        </w:rPr>
-        <w:t>[</w:t>
-      </w:r>
-      <w:r>
-        <w:rPr>
-          <w:rFonts w:ascii="宋体" w:eastAsia="宋体" w:hAnsi="宋体" w:cs="Times New Roman"/>
-          <w:szCs w:val="20"/>
-        </w:rPr>
-        <w:t>9</w:t>
-      </w:r>
-      <w:r>
-        <w:rPr>
-          <w:rFonts w:ascii="宋体" w:eastAsia="宋体" w:hAnsi="宋体" w:cs="Times New Roman"/>
-          <w:szCs w:val="20"/>
-        </w:rPr>
-        <w:t>] Robert Sheldon, Geoff Moes</w:t>
-      </w:r>
-      <w:r>
-        <w:rPr>
-          <w:rFonts w:ascii="宋体" w:eastAsia="宋体" w:hAnsi="宋体" w:cs="Times New Roman" w:hint="eastAsia"/>
-          <w:szCs w:val="20"/>
-        </w:rPr>
-        <w:t>，</w:t>
-      </w:r>
-      <w:r>
-        <w:rPr>
-          <w:rFonts w:ascii="宋体" w:eastAsia="宋体" w:hAnsi="宋体" w:cs="Times New Roman"/>
-          <w:szCs w:val="20"/>
-        </w:rPr>
-        <w:t>Beginning MySQL</w:t>
-      </w:r>
-      <w:r>
-        <w:rPr>
-          <w:rFonts w:ascii="宋体" w:eastAsia="宋体" w:hAnsi="宋体" w:cs="Times New Roman" w:hint="eastAsia"/>
-          <w:szCs w:val="20"/>
-        </w:rPr>
-        <w:t>[</w:t>
-      </w:r>
-      <w:r>
-        <w:rPr>
-          <w:rFonts w:ascii="宋体" w:eastAsia="宋体" w:hAnsi="宋体" w:cs="Times New Roman"/>
-          <w:szCs w:val="20"/>
-        </w:rPr>
-        <w:t>M</w:t>
-      </w:r>
-      <w:r>
-        <w:rPr>
-          <w:rFonts w:ascii="宋体" w:eastAsia="宋体" w:hAnsi="宋体" w:cs="Times New Roman" w:hint="eastAsia"/>
-          <w:szCs w:val="20"/>
-        </w:rPr>
-        <w:t>]</w:t>
-      </w:r>
-      <w:r>
-        <w:rPr>
-          <w:rFonts w:ascii="宋体" w:eastAsia="宋体" w:hAnsi="宋体" w:cs="Times New Roman"/>
-          <w:szCs w:val="20"/>
-        </w:rPr>
-        <w:t>,</w:t>
-      </w:r>
-      <w:r>
-        <w:rPr>
-          <w:rFonts w:ascii="宋体" w:eastAsia="宋体" w:hAnsi="宋体" w:cs="Times New Roman" w:hint="eastAsia"/>
-          <w:szCs w:val="20"/>
-        </w:rPr>
-        <w:t>，</w:t>
-      </w:r>
-      <w:r>
-        <w:rPr>
-          <w:rFonts w:ascii="宋体" w:eastAsia="宋体" w:hAnsi="宋体" w:cs="Times New Roman"/>
-          <w:szCs w:val="20"/>
-        </w:rPr>
-        <w:t>Wrox</w:t>
-      </w:r>
-      <w:r>
-        <w:rPr>
-          <w:rFonts w:ascii="宋体" w:eastAsia="宋体" w:hAnsi="宋体" w:cs="Times New Roman" w:hint="eastAsia"/>
-          <w:szCs w:val="20"/>
-        </w:rPr>
-        <w:t>，2005</w:t>
-      </w:r>
-      <w:r>
-        <w:rPr>
-          <w:rFonts w:ascii="宋体" w:eastAsia="宋体" w:hAnsi="宋体" w:cs="Times New Roman" w:hint="eastAsia"/>
-          <w:szCs w:val="20"/>
-        </w:rPr>
-        <w:t>，</w:t>
-      </w:r>
-    </w:p>
-    <w:p>
-      <w:pPr>
-        <w:spacing w:line="360" w:lineRule="auto"/>
-        <w:rPr>
-          <w:rFonts w:ascii="宋体" w:eastAsia="宋体" w:hAnsi="宋体" w:cs="Times New Roman"/>
-          <w:szCs w:val="20"/>
-        </w:rPr>
-      </w:pPr>
-      <w:r>
-        <w:rPr>
-          <w:rFonts w:ascii="宋体" w:eastAsia="宋体" w:hAnsi="宋体" w:cs="Times New Roman" w:hint="eastAsia"/>
-          <w:szCs w:val="20"/>
-        </w:rPr>
-        <w:t>[</w:t>
-      </w:r>
-      <w:r>
-        <w:rPr>
-          <w:rFonts w:ascii="宋体" w:eastAsia="宋体" w:hAnsi="宋体" w:cs="Times New Roman"/>
-          <w:szCs w:val="20"/>
-        </w:rPr>
-        <w:t>10</w:t>
-      </w:r>
-      <w:r>
-        <w:rPr>
-          <w:rFonts w:ascii="宋体" w:eastAsia="宋体" w:hAnsi="宋体" w:cs="Times New Roman" w:hint="eastAsia"/>
-          <w:szCs w:val="20"/>
-        </w:rPr>
-        <w:t>] Christian Nagel，</w:t>
-      </w:r>
-      <w:r>
-        <w:rPr>
-          <w:rFonts w:ascii="宋体" w:eastAsia="宋体" w:hAnsi="宋体" w:cs="Times New Roman"/>
-          <w:szCs w:val="20"/>
-        </w:rPr>
-        <w:t>Jay Glynn</w:t>
-      </w:r>
-      <w:r>
-        <w:rPr>
-          <w:rFonts w:ascii="宋体" w:eastAsia="宋体" w:hAnsi="宋体" w:cs="Times New Roman" w:hint="eastAsia"/>
-          <w:szCs w:val="20"/>
-        </w:rPr>
-        <w:t>，</w:t>
-      </w:r>
-      <w:r>
-        <w:rPr>
-          <w:rFonts w:ascii="宋体" w:eastAsia="宋体" w:hAnsi="宋体" w:cs="Times New Roman"/>
-          <w:szCs w:val="20"/>
-        </w:rPr>
-        <w:t>Morgan Skinner</w:t>
-      </w:r>
-      <w:r>
-        <w:rPr>
-          <w:rFonts w:ascii="宋体" w:eastAsia="宋体" w:hAnsi="宋体" w:cs="Times New Roman" w:hint="eastAsia"/>
-          <w:szCs w:val="20"/>
-        </w:rPr>
-        <w:t>，</w:t>
-      </w:r>
-      <w:r>
-        <w:rPr>
-          <w:rFonts w:ascii="宋体" w:eastAsia="宋体" w:hAnsi="宋体" w:cs="Times New Roman" w:hint="eastAsia"/>
-          <w:szCs w:val="20"/>
-        </w:rPr>
-        <w:t>P</w:t>
-      </w:r>
-      <w:r>
-        <w:rPr>
-          <w:rFonts w:ascii="宋体" w:eastAsia="宋体" w:hAnsi="宋体" w:cs="Times New Roman"/>
-          <w:szCs w:val="20"/>
-        </w:rPr>
-        <w:t>rofessional</w:t>
-      </w:r>
-      <w:r>
-        <w:rPr>
-          <w:rFonts w:ascii="宋体" w:eastAsia="宋体" w:hAnsi="宋体" w:cs="Times New Roman"/>
-          <w:szCs w:val="20"/>
-        </w:rPr>
-        <w:t xml:space="preserve"> C# 5.0 and .NET 4.5.1</w:t>
-      </w:r>
-      <w:r>
-        <w:rPr>
-          <w:rFonts w:ascii="宋体" w:eastAsia="宋体" w:hAnsi="宋体" w:cs="Times New Roman" w:hint="eastAsia"/>
-          <w:szCs w:val="20"/>
-        </w:rPr>
-        <w:t>[</w:t>
-      </w:r>
-      <w:r>
-        <w:rPr>
-          <w:rFonts w:ascii="宋体" w:eastAsia="宋体" w:hAnsi="宋体" w:cs="Times New Roman"/>
-          <w:szCs w:val="20"/>
-        </w:rPr>
-        <w:t>M</w:t>
-      </w:r>
-      <w:r>
-        <w:rPr>
-          <w:rFonts w:ascii="宋体" w:eastAsia="宋体" w:hAnsi="宋体" w:cs="Times New Roman" w:hint="eastAsia"/>
-          <w:szCs w:val="20"/>
-        </w:rPr>
-        <w:t>]</w:t>
-      </w:r>
-      <w:r>
-        <w:rPr>
-          <w:rFonts w:ascii="宋体" w:eastAsia="宋体" w:hAnsi="宋体" w:cs="Times New Roman" w:hint="eastAsia"/>
-          <w:szCs w:val="20"/>
-        </w:rPr>
-        <w:t>，</w:t>
-      </w:r>
-      <w:r>
-        <w:rPr>
-          <w:rFonts w:ascii="宋体" w:eastAsia="宋体" w:hAnsi="宋体" w:cs="Times New Roman"/>
-          <w:szCs w:val="20"/>
-        </w:rPr>
-        <w:t>Wrox</w:t>
-      </w:r>
-      <w:r>
-        <w:rPr>
-          <w:rFonts w:ascii="宋体" w:eastAsia="宋体" w:hAnsi="宋体" w:cs="Times New Roman" w:hint="eastAsia"/>
-          <w:szCs w:val="20"/>
-        </w:rPr>
-        <w:t>，2014</w:t>
-      </w:r>
-      <w:r>
-        <w:rPr>
-          <w:rFonts w:ascii="宋体" w:eastAsia="宋体" w:hAnsi="宋体" w:cs="Times New Roman" w:hint="eastAsia"/>
-          <w:szCs w:val="20"/>
-        </w:rPr>
-        <w:t>,</w:t>
-      </w:r>
-    </w:p>
-    <w:p>
-      <w:pPr>
-        <w:rPr>
-          <w:rFonts w:ascii="宋体" w:eastAsia="宋体" w:hAnsi="宋体" w:cs="Times New Roman"/>
-          <w:szCs w:val="20"/>
-        </w:rPr>
-      </w:pPr>
-      <w:r>
-        <w:rPr>
-          <w:rFonts w:ascii="宋体" w:eastAsia="宋体" w:hAnsi="宋体" w:cs="Times New Roman" w:hint="eastAsia"/>
-          <w:szCs w:val="20"/>
-        </w:rPr>
-        <w:t>[</w:t>
-      </w:r>
-      <w:r>
-        <w:rPr>
-          <w:rFonts w:ascii="宋体" w:eastAsia="宋体" w:hAnsi="宋体" w:cs="Times New Roman"/>
-          <w:szCs w:val="20"/>
-        </w:rPr>
-        <w:t>11</w:t>
-      </w:r>
-      <w:r>
-        <w:rPr>
-          <w:rFonts w:ascii="宋体" w:eastAsia="宋体" w:hAnsi="宋体" w:cs="Times New Roman" w:hint="eastAsia"/>
-          <w:szCs w:val="20"/>
-        </w:rPr>
-        <w:t>]</w:t>
-      </w:r>
-      <w:r>
-        <w:rPr>
-          <w:rFonts w:ascii="宋体" w:eastAsia="宋体" w:hAnsi="宋体" w:cs="Times New Roman"/>
-          <w:szCs w:val="20"/>
-        </w:rPr>
-        <w:t xml:space="preserve"> Nick Ramirez,</w:t>
-      </w:r>
-      <w:r>
-        <w:t xml:space="preserve"> </w:t>
-      </w:r>
-      <w:r>
-        <w:rPr>
-          <w:rFonts w:ascii="宋体" w:eastAsia="宋体" w:hAnsi="宋体" w:cs="Times New Roman"/>
-          <w:szCs w:val="20"/>
-        </w:rPr>
-        <w:t>WiX 3.6: A Developer's Guide to Windows Installer XML</w:t>
-      </w:r>
-      <w:r>
-        <w:rPr>
-          <w:rFonts w:ascii="宋体" w:eastAsia="宋体" w:hAnsi="宋体" w:cs="Times New Roman" w:hint="eastAsia"/>
-          <w:szCs w:val="20"/>
-        </w:rPr>
-        <w:t>[</w:t>
-      </w:r>
-      <w:r>
-        <w:rPr>
-          <w:rFonts w:ascii="宋体" w:eastAsia="宋体" w:hAnsi="宋体" w:cs="Times New Roman"/>
-          <w:szCs w:val="20"/>
-        </w:rPr>
-        <w:t>M</w:t>
-      </w:r>
-      <w:r>
-        <w:rPr>
-          <w:rFonts w:ascii="宋体" w:eastAsia="宋体" w:hAnsi="宋体" w:cs="Times New Roman" w:hint="eastAsia"/>
-          <w:szCs w:val="20"/>
-        </w:rPr>
-        <w:t>]</w:t>
-      </w:r>
-      <w:r>
-        <w:rPr>
-          <w:rFonts w:ascii="宋体" w:eastAsia="宋体" w:hAnsi="宋体" w:cs="Times New Roman"/>
-          <w:szCs w:val="20"/>
-        </w:rPr>
-        <w:t>,</w:t>
-      </w:r>
-      <w:r>
-        <w:t xml:space="preserve"> </w:t>
-      </w:r>
-      <w:r>
-        <w:rPr>
-          <w:rFonts w:ascii="宋体" w:eastAsia="宋体" w:hAnsi="宋体" w:cs="Times New Roman"/>
-          <w:szCs w:val="20"/>
-        </w:rPr>
-        <w:t>Packt Publishing</w:t>
-      </w:r>
-      <w:r>
-        <w:rPr>
-          <w:rFonts w:ascii="宋体" w:eastAsia="宋体" w:hAnsi="宋体" w:cs="Times New Roman"/>
-          <w:szCs w:val="20"/>
-        </w:rPr>
-        <w:t>,2012,</w:t>
+        <w:ind w:firstLineChars="200" w:firstLine="480"/>
+        <w:jc w:val="left"/>
+        <w:rPr>
+          <w:rFonts w:ascii="宋体" w:eastAsia="宋体" w:hAnsi="宋体" w:cs="Arial"/>
+          <w:sz w:val="24"/>
+          <w:szCs w:val="24"/>
+          <w:shd w:val="clear" w:color="auto" w:fill="FFFFFF"/>
+        </w:rPr>
+      </w:pPr>
+      <w:r>
+        <w:rPr>
+          <w:rFonts w:ascii="宋体" w:eastAsia="宋体" w:hAnsi="宋体" w:cs="Arial" w:hint="eastAsia"/>
+          <w:sz w:val="24"/>
+          <w:szCs w:val="24"/>
+          <w:shd w:val="clear" w:color="auto" w:fill="FFFFFF"/>
+        </w:rPr>
+        <w:t>前文中介绍了毕业设计信息管理系统的核心内容及用到的技术与单元模块的实现，证明整个系统</w:t>
+      </w:r>
+      <w:r>
+        <w:rPr>
+          <w:rFonts w:ascii="宋体" w:eastAsia="宋体" w:hAnsi="宋体" w:cs="Arial" w:hint="eastAsia"/>
+          <w:sz w:val="24"/>
+          <w:szCs w:val="24"/>
+          <w:shd w:val="clear" w:color="auto" w:fill="FFFFFF"/>
+        </w:rPr>
+        <w:t>所运用的技术和设计方案的</w:t>
+      </w:r>
+      <w:r>
+        <w:rPr>
+          <w:rFonts w:ascii="宋体" w:eastAsia="宋体" w:hAnsi="宋体" w:cs="Arial" w:hint="eastAsia"/>
+          <w:sz w:val="24"/>
+          <w:szCs w:val="24"/>
+          <w:shd w:val="clear" w:color="auto" w:fill="FFFFFF"/>
+        </w:rPr>
+        <w:t>合理</w:t>
+      </w:r>
+      <w:r>
+        <w:rPr>
+          <w:rFonts w:ascii="宋体" w:eastAsia="宋体" w:hAnsi="宋体" w:cs="Arial" w:hint="eastAsia"/>
+          <w:sz w:val="24"/>
+          <w:szCs w:val="24"/>
+          <w:shd w:val="clear" w:color="auto" w:fill="FFFFFF"/>
+        </w:rPr>
+        <w:t>行</w:t>
+      </w:r>
+      <w:r>
+        <w:rPr>
+          <w:rFonts w:ascii="宋体" w:eastAsia="宋体" w:hAnsi="宋体" w:cs="Arial" w:hint="eastAsia"/>
+          <w:sz w:val="24"/>
+          <w:szCs w:val="24"/>
+          <w:shd w:val="clear" w:color="auto" w:fill="FFFFFF"/>
+        </w:rPr>
+        <w:t>，并成功</w:t>
+      </w:r>
+      <w:r>
+        <w:rPr>
+          <w:rFonts w:ascii="宋体" w:eastAsia="宋体" w:hAnsi="宋体" w:cs="Arial" w:hint="eastAsia"/>
+          <w:sz w:val="24"/>
+          <w:szCs w:val="24"/>
+          <w:shd w:val="clear" w:color="auto" w:fill="FFFFFF"/>
+        </w:rPr>
+        <w:t>制作完成</w:t>
+      </w:r>
+      <w:r>
+        <w:rPr>
+          <w:rFonts w:ascii="宋体" w:eastAsia="宋体" w:hAnsi="宋体" w:cs="Arial" w:hint="eastAsia"/>
+          <w:sz w:val="24"/>
+          <w:szCs w:val="24"/>
+          <w:shd w:val="clear" w:color="auto" w:fill="FFFFFF"/>
+        </w:rPr>
+        <w:t>。最后对所做工作进行总结，并提出系统的改进意见和展望。</w:t>
+      </w:r>
+    </w:p>
+    <w:p>
+      <w:pPr>
+        <w:pStyle w:val="2"/>
+        <w:rPr>
+          <w:rFonts w:ascii="黑体" w:eastAsia="黑体" w:hAnsi="黑体"/>
+        </w:rPr>
+      </w:pPr>
+      <w:bookmarkStart w:id="46" w:name="_Toc481686849"/>
+      <w:bookmarkStart w:id="47" w:name="_Toc482116007"/>
+      <w:r>
+        <w:rPr>
+          <w:rFonts w:ascii="黑体" w:eastAsia="黑体" w:hAnsi="黑体" w:hint="eastAsia"/>
+        </w:rPr>
+        <w:t xml:space="preserve">6.1 </w:t>
+      </w:r>
+      <w:r>
+        <w:rPr>
+          <w:rFonts w:ascii="黑体" w:eastAsia="黑体" w:hAnsi="黑体"/>
+        </w:rPr>
+        <w:t>总结</w:t>
+      </w:r>
+      <w:bookmarkEnd w:id="46"/>
+      <w:bookmarkEnd w:id="47"/>
+      <w:r>
+        <w:rPr>
+          <w:rFonts w:ascii="黑体" w:eastAsia="黑体" w:hAnsi="黑体"/>
+        </w:rPr>
+        <w:tab/>
       </w:r>
     </w:p>
     <w:p>
@@ -19092,8 +17252,296 @@
         <w:ind w:firstLineChars="200" w:firstLine="420"/>
         <w:jc w:val="left"/>
         <w:rPr>
-          <w:rFonts w:ascii="宋体" w:eastAsia="宋体" w:hAnsi="宋体" w:cs="Times New Roman"/>
-          <w:szCs w:val="20"/>
+          <w:rFonts w:ascii="宋体" w:eastAsia="宋体" w:hAnsi="宋体" w:cs="Arial"/>
+          <w:sz w:val="24"/>
+          <w:szCs w:val="24"/>
+          <w:shd w:val="clear" w:color="auto" w:fill="FFFFFF"/>
+        </w:rPr>
+      </w:pPr>
+      <w:r>
+        <w:tab/>
+      </w:r>
+      <w:r>
+        <w:rPr>
+          <w:rFonts w:ascii="宋体" w:eastAsia="宋体" w:hAnsi="宋体" w:cs="Arial" w:hint="eastAsia"/>
+          <w:sz w:val="24"/>
+          <w:szCs w:val="24"/>
+          <w:shd w:val="clear" w:color="auto" w:fill="FFFFFF"/>
+        </w:rPr>
+        <w:t>毕业设计信息管理系统相对来说不是那么的庞大但是对我们将要毕业还没毕业的大学生来说还是有一定的困难</w:t>
+      </w:r>
+      <w:r>
+        <w:rPr>
+          <w:rFonts w:ascii="宋体" w:eastAsia="宋体" w:hAnsi="宋体" w:cs="Arial" w:hint="eastAsia"/>
+          <w:sz w:val="24"/>
+          <w:szCs w:val="24"/>
+          <w:shd w:val="clear" w:color="auto" w:fill="FFFFFF"/>
+        </w:rPr>
+        <w:t>，但是经历了将近五个月的努力之后终于把这个项目搞定。</w:t>
+      </w:r>
+    </w:p>
+    <w:p>
+      <w:pPr>
+        <w:spacing w:line="360" w:lineRule="auto"/>
+        <w:ind w:firstLineChars="200" w:firstLine="480"/>
+        <w:jc w:val="left"/>
+        <w:rPr>
+          <w:rFonts w:ascii="宋体" w:eastAsia="宋体" w:hAnsi="宋体" w:cs="Arial"/>
+          <w:sz w:val="24"/>
+          <w:szCs w:val="24"/>
+          <w:shd w:val="clear" w:color="auto" w:fill="FFFFFF"/>
+        </w:rPr>
+      </w:pPr>
+      <w:r>
+        <w:rPr>
+          <w:rFonts w:ascii="宋体" w:eastAsia="宋体" w:hAnsi="宋体" w:cs="Arial" w:hint="eastAsia"/>
+          <w:sz w:val="24"/>
+          <w:szCs w:val="24"/>
+          <w:shd w:val="clear" w:color="auto" w:fill="FFFFFF"/>
+        </w:rPr>
+        <w:t>首先本论文介绍了该项目的意义，在国内外为了方便高等教育的教学信息管理国内外很多大学等教育部门都已装备网络，随着学校教学管理规模的不断扩展，现阶段高校对毕业设计信息的管理急需一套规范的、实用的、方便、快捷、安全的管理系统，</w:t>
+      </w:r>
+      <w:r>
+        <w:rPr>
+          <w:rFonts w:ascii="宋体" w:eastAsia="宋体" w:hAnsi="宋体" w:cs="Arial" w:hint="eastAsia"/>
+          <w:sz w:val="24"/>
+          <w:szCs w:val="24"/>
+          <w:shd w:val="clear" w:color="auto" w:fill="FFFFFF"/>
+        </w:rPr>
+        <w:t>目前国内很多高校毕业设计环节还是人工的操作，这样就需要消耗大量的人力物力和时间，为减少毕业设计导师和同学们的不必要的劳动，方便信息管理人员对毕业设计信息的管理，方便学生可以更快捷的了解毕业设计项目的要求和相关文档的下载，特设计本系统。这样，毕业设计的指导教师就可以将毕业设计信息的管理重点放在审核上，而不是复杂繁琐的流程上</w:t>
+      </w:r>
+      <w:r>
+        <w:rPr>
+          <w:rFonts w:ascii="宋体" w:eastAsia="宋体" w:hAnsi="宋体" w:cs="Arial" w:hint="eastAsia"/>
+          <w:sz w:val="24"/>
+          <w:szCs w:val="24"/>
+          <w:shd w:val="clear" w:color="auto" w:fill="FFFFFF"/>
+        </w:rPr>
+        <w:t>，进而提高</w:t>
+      </w:r>
+      <w:r>
+        <w:rPr>
+          <w:rFonts w:ascii="宋体" w:eastAsia="宋体" w:hAnsi="宋体" w:cs="Arial" w:hint="eastAsia"/>
+          <w:sz w:val="24"/>
+          <w:szCs w:val="24"/>
+          <w:shd w:val="clear" w:color="auto" w:fill="FFFFFF"/>
+        </w:rPr>
+        <w:t>指导老师的工作效率。</w:t>
+      </w:r>
+    </w:p>
+    <w:p>
+      <w:pPr>
+        <w:spacing w:line="360" w:lineRule="auto"/>
+        <w:ind w:firstLineChars="200" w:firstLine="480"/>
+        <w:jc w:val="left"/>
+        <w:rPr>
+          <w:rFonts w:ascii="宋体" w:eastAsia="宋体" w:hAnsi="宋体" w:cs="Arial"/>
+          <w:sz w:val="24"/>
+          <w:szCs w:val="24"/>
+          <w:shd w:val="clear" w:color="auto" w:fill="FFFFFF"/>
+        </w:rPr>
+      </w:pPr>
+      <w:r>
+        <w:rPr>
+          <w:rFonts w:ascii="宋体" w:eastAsia="宋体" w:hAnsi="宋体" w:cs="Arial" w:hint="eastAsia"/>
+          <w:sz w:val="24"/>
+          <w:szCs w:val="24"/>
+          <w:shd w:val="clear" w:color="auto" w:fill="FFFFFF"/>
+        </w:rPr>
+        <w:t>在项目的制作之前首先调查了国内外关于毕业设计信息管理的现状，了解到在校园网络系统中目前比较完善的系统有校园卡系统、图书管理系统、学生选课系统等，但是针对毕业设计信息管理的系统并没有像前面提到的系统那样完善，所以现阶段毕业设计信息管理系统的开发就成为高校迫切解决的问题。</w:t>
+      </w:r>
+    </w:p>
+    <w:p>
+      <w:pPr>
+        <w:spacing w:line="360" w:lineRule="auto"/>
+        <w:ind w:firstLineChars="200" w:firstLine="480"/>
+        <w:jc w:val="left"/>
+        <w:rPr>
+          <w:rFonts w:ascii="宋体" w:eastAsia="宋体" w:hAnsi="宋体" w:cs="Arial"/>
+          <w:sz w:val="24"/>
+          <w:szCs w:val="24"/>
+          <w:shd w:val="clear" w:color="auto" w:fill="FFFFFF"/>
+        </w:rPr>
+      </w:pPr>
+      <w:r>
+        <w:rPr>
+          <w:rFonts w:ascii="宋体" w:eastAsia="宋体" w:hAnsi="宋体" w:cs="Arial" w:hint="eastAsia"/>
+          <w:sz w:val="24"/>
+          <w:szCs w:val="24"/>
+          <w:shd w:val="clear" w:color="auto" w:fill="FFFFFF"/>
+        </w:rPr>
+        <w:t>在经历了一番调查和分析后进行对项目进行系统的功能和架构的分析后确定了功能需求，然后就是对功能实现所需要使用到的相关技术的选择，经过对有关技术的优缺点比较最终确定了使用的技术。然后就是对相应技术的深入研究和学习。最好就是项目的编码和实现。</w:t>
+      </w:r>
+    </w:p>
+    <w:p>
+      <w:pPr>
+        <w:spacing w:line="360" w:lineRule="auto"/>
+        <w:ind w:firstLineChars="200" w:firstLine="480"/>
+        <w:jc w:val="left"/>
+        <w:rPr>
+          <w:rFonts w:ascii="宋体" w:eastAsia="宋体" w:hAnsi="宋体" w:cs="Arial"/>
+          <w:sz w:val="24"/>
+          <w:szCs w:val="24"/>
+          <w:shd w:val="clear" w:color="auto" w:fill="FFFFFF"/>
+        </w:rPr>
+      </w:pPr>
+      <w:r>
+        <w:rPr>
+          <w:rFonts w:ascii="宋体" w:eastAsia="宋体" w:hAnsi="宋体" w:cs="Arial" w:hint="eastAsia"/>
+          <w:sz w:val="24"/>
+          <w:szCs w:val="24"/>
+          <w:shd w:val="clear" w:color="auto" w:fill="FFFFFF"/>
+        </w:rPr>
+        <w:t>1，在经历了几个月的编码测试工作后最终完成了一下工作：</w:t>
+      </w:r>
+    </w:p>
+    <w:p>
+      <w:pPr>
+        <w:spacing w:line="360" w:lineRule="auto"/>
+        <w:ind w:firstLineChars="200" w:firstLine="480"/>
+        <w:jc w:val="left"/>
+        <w:rPr>
+          <w:rFonts w:ascii="宋体" w:eastAsia="宋体" w:hAnsi="宋体" w:cs="Arial"/>
+          <w:sz w:val="24"/>
+          <w:szCs w:val="24"/>
+          <w:shd w:val="clear" w:color="auto" w:fill="FFFFFF"/>
+        </w:rPr>
+      </w:pPr>
+      <w:r>
+        <w:rPr>
+          <w:rFonts w:ascii="宋体" w:eastAsia="宋体" w:hAnsi="宋体" w:cs="Arial" w:hint="eastAsia"/>
+          <w:sz w:val="24"/>
+          <w:szCs w:val="24"/>
+          <w:shd w:val="clear" w:color="auto" w:fill="FFFFFF"/>
+        </w:rPr>
+        <w:lastRenderedPageBreak/>
+        <w:t>1，</w:t>
+      </w:r>
+      <w:r>
+        <w:rPr>
+          <w:rFonts w:ascii="宋体" w:eastAsia="宋体" w:hAnsi="宋体" w:cs="Arial" w:hint="eastAsia"/>
+          <w:sz w:val="24"/>
+          <w:szCs w:val="24"/>
+          <w:shd w:val="clear" w:color="auto" w:fill="FFFFFF"/>
+        </w:rPr>
+        <w:t>后端数据库搭建完成并可以正常使用，FTP服务器搭建完成并可以正常使用。</w:t>
+      </w:r>
+    </w:p>
+    <w:p>
+      <w:pPr>
+        <w:spacing w:line="360" w:lineRule="auto"/>
+        <w:ind w:firstLineChars="200" w:firstLine="480"/>
+        <w:jc w:val="left"/>
+        <w:rPr>
+          <w:rFonts w:ascii="宋体" w:eastAsia="宋体" w:hAnsi="宋体" w:cs="Arial"/>
+          <w:sz w:val="24"/>
+          <w:szCs w:val="24"/>
+          <w:shd w:val="clear" w:color="auto" w:fill="FFFFFF"/>
+        </w:rPr>
+      </w:pPr>
+      <w:r>
+        <w:rPr>
+          <w:rFonts w:ascii="宋体" w:eastAsia="宋体" w:hAnsi="宋体" w:cs="Arial" w:hint="eastAsia"/>
+          <w:sz w:val="24"/>
+          <w:szCs w:val="24"/>
+          <w:shd w:val="clear" w:color="auto" w:fill="FFFFFF"/>
+        </w:rPr>
+        <w:t>2，前端客户制作完成，各个功能模块可以正常使用。</w:t>
+      </w:r>
+    </w:p>
+    <w:p>
+      <w:pPr>
+        <w:spacing w:line="360" w:lineRule="auto"/>
+        <w:ind w:firstLineChars="200" w:firstLine="480"/>
+        <w:jc w:val="left"/>
+        <w:rPr>
+          <w:rFonts w:ascii="宋体" w:eastAsia="宋体" w:hAnsi="宋体" w:cs="Arial"/>
+          <w:sz w:val="24"/>
+          <w:szCs w:val="24"/>
+          <w:shd w:val="clear" w:color="auto" w:fill="FFFFFF"/>
+        </w:rPr>
+      </w:pPr>
+      <w:r>
+        <w:rPr>
+          <w:rFonts w:ascii="宋体" w:eastAsia="宋体" w:hAnsi="宋体" w:cs="Arial" w:hint="eastAsia"/>
+          <w:sz w:val="24"/>
+          <w:szCs w:val="24"/>
+          <w:shd w:val="clear" w:color="auto" w:fill="FFFFFF"/>
+        </w:rPr>
+        <w:t>3，客户端打包发布成功把编译生成的文件打包成安装包，并可以正常使用。</w:t>
+      </w:r>
+    </w:p>
+    <w:p>
+      <w:pPr>
+        <w:pStyle w:val="2"/>
+        <w:rPr>
+          <w:rFonts w:ascii="黑体" w:eastAsia="黑体" w:hAnsi="黑体"/>
+        </w:rPr>
+      </w:pPr>
+      <w:bookmarkStart w:id="48" w:name="_Toc481686850"/>
+      <w:bookmarkStart w:id="49" w:name="_Toc482116008"/>
+      <w:r>
+        <w:rPr>
+          <w:rFonts w:ascii="黑体" w:eastAsia="黑体" w:hAnsi="黑体" w:hint="eastAsia"/>
+        </w:rPr>
+        <w:t>6.</w:t>
+      </w:r>
+      <w:r>
+        <w:rPr>
+          <w:rFonts w:ascii="黑体" w:eastAsia="黑体" w:hAnsi="黑体"/>
+        </w:rPr>
+        <w:t>2</w:t>
+      </w:r>
+      <w:r>
+        <w:rPr>
+          <w:rFonts w:ascii="黑体" w:eastAsia="黑体" w:hAnsi="黑体" w:hint="eastAsia"/>
+        </w:rPr>
+        <w:t xml:space="preserve"> 展望</w:t>
+      </w:r>
+      <w:bookmarkEnd w:id="48"/>
+      <w:bookmarkEnd w:id="49"/>
+    </w:p>
+    <w:p>
+      <w:pPr>
+        <w:spacing w:line="360" w:lineRule="auto"/>
+        <w:ind w:firstLineChars="200" w:firstLine="480"/>
+        <w:jc w:val="left"/>
+        <w:rPr>
+          <w:rFonts w:ascii="宋体" w:eastAsia="宋体" w:hAnsi="宋体" w:cs="Arial"/>
+          <w:sz w:val="24"/>
+          <w:szCs w:val="24"/>
+          <w:shd w:val="clear" w:color="auto" w:fill="FFFFFF"/>
+        </w:rPr>
+      </w:pPr>
+      <w:r>
+        <w:rPr>
+          <w:rFonts w:ascii="宋体" w:eastAsia="宋体" w:hAnsi="宋体" w:cs="Arial" w:hint="eastAsia"/>
+          <w:sz w:val="24"/>
+          <w:szCs w:val="24"/>
+          <w:shd w:val="clear" w:color="auto" w:fill="FFFFFF"/>
+        </w:rPr>
+        <w:t>毕业设计是对大学四年学习的一次总结，也是一次理论与实践相结合的体验，也是衡量每个大学生在大学里对所学知识掌握程度的关键。毕业设计不只是单一的理论知识更多的在于自己的动手制作，</w:t>
+      </w:r>
+      <w:r>
+        <w:rPr>
+          <w:rFonts w:ascii="宋体" w:eastAsia="宋体" w:hAnsi="宋体" w:cs="Arial" w:hint="eastAsia"/>
+          <w:sz w:val="24"/>
+          <w:szCs w:val="24"/>
+          <w:shd w:val="clear" w:color="auto" w:fill="FFFFFF"/>
+        </w:rPr>
+        <w:t>毕业设计更是对自己能力的一次检验。毕业设计包含了几乎我们在大学里所学的所有专业知识，毕业设计最终成绩的好坏，直接体现了我们对大学所学知识的掌握程度和自己的能力，所以我们必须尽自己最大的努力，用心去做好毕业设计。</w:t>
+      </w:r>
+    </w:p>
+    <w:p>
+      <w:pPr>
+        <w:spacing w:line="360" w:lineRule="auto"/>
+        <w:ind w:firstLineChars="200" w:firstLine="480"/>
+        <w:jc w:val="left"/>
+        <w:rPr>
+          <w:rFonts w:ascii="宋体" w:eastAsia="宋体" w:hAnsi="宋体" w:cs="Arial"/>
+          <w:sz w:val="24"/>
+          <w:szCs w:val="24"/>
+          <w:shd w:val="clear" w:color="auto" w:fill="FFFFFF"/>
         </w:rPr>
         <w:sectPr>
           <w:headerReference w:type="default" r:id="rId37"/>
@@ -19105,79 +17553,12 @@
       </w:pPr>
       <w:r>
         <w:rPr>
-          <w:rFonts w:ascii="宋体" w:eastAsia="宋体" w:hAnsi="宋体" w:cs="Times New Roman" w:hint="eastAsia"/>
-          <w:szCs w:val="20"/>
-        </w:rPr>
-        <w:t>[</w:t>
-      </w:r>
-      <w:r>
-        <w:rPr>
-          <w:rFonts w:ascii="宋体" w:eastAsia="宋体" w:hAnsi="宋体" w:cs="Times New Roman"/>
-          <w:szCs w:val="20"/>
-        </w:rPr>
-        <w:t>12</w:t>
-      </w:r>
-      <w:r>
-        <w:rPr>
-          <w:rFonts w:ascii="宋体" w:eastAsia="宋体" w:hAnsi="宋体" w:cs="Times New Roman" w:hint="eastAsia"/>
-          <w:szCs w:val="20"/>
-        </w:rPr>
-        <w:t>]</w:t>
-      </w:r>
-      <w:r>
-        <w:rPr>
-          <w:rFonts w:ascii="宋体" w:eastAsia="宋体" w:hAnsi="宋体" w:cs="Times New Roman"/>
-          <w:szCs w:val="20"/>
-        </w:rPr>
-        <w:t xml:space="preserve"> </w:t>
-      </w:r>
-      <w:r>
-        <w:rPr>
-          <w:rFonts w:ascii="宋体" w:eastAsia="宋体" w:hAnsi="宋体" w:cs="Times New Roman"/>
-          <w:szCs w:val="20"/>
-        </w:rPr>
-        <w:t>Nick Ramirez</w:t>
-      </w:r>
-      <w:r>
-        <w:rPr>
-          <w:rFonts w:ascii="宋体" w:eastAsia="宋体" w:hAnsi="宋体" w:cs="Times New Roman"/>
-          <w:szCs w:val="20"/>
-        </w:rPr>
-        <w:t>,</w:t>
-      </w:r>
-      <w:r>
-        <w:t xml:space="preserve"> </w:t>
-      </w:r>
-      <w:r>
-        <w:rPr>
-          <w:rFonts w:ascii="宋体" w:eastAsia="宋体" w:hAnsi="宋体" w:cs="Times New Roman"/>
-          <w:szCs w:val="20"/>
-        </w:rPr>
-        <w:t>WiX Cookbook[M],</w:t>
-      </w:r>
-      <w:r>
-        <w:t xml:space="preserve"> </w:t>
-      </w:r>
-      <w:r>
-        <w:rPr>
-          <w:rFonts w:ascii="宋体" w:eastAsia="宋体" w:hAnsi="宋体" w:cs="Times New Roman"/>
-          <w:szCs w:val="20"/>
-        </w:rPr>
-        <w:t>Packt Publishing</w:t>
-      </w:r>
-      <w:r>
-        <w:rPr>
-          <w:rFonts w:ascii="宋体" w:eastAsia="宋体" w:hAnsi="宋体" w:cs="Times New Roman"/>
-          <w:szCs w:val="20"/>
-        </w:rPr>
-        <w:t>,2015</w:t>
-      </w:r>
-      <w:r>
-        <w:rPr>
-          <w:rFonts w:ascii="宋体" w:eastAsia="宋体" w:hAnsi="宋体" w:cs="Times New Roman" w:hint="eastAsia"/>
-          <w:szCs w:val="20"/>
-        </w:rPr>
-        <w:t>，</w:t>
+          <w:rFonts w:ascii="宋体" w:eastAsia="宋体" w:hAnsi="宋体" w:cs="Arial" w:hint="eastAsia"/>
+          <w:sz w:val="24"/>
+          <w:szCs w:val="24"/>
+          <w:shd w:val="clear" w:color="auto" w:fill="FFFFFF"/>
+        </w:rPr>
+        <w:t>毕业设计信息管理系统，通过对比现有类似系统的研究明和分析后确定了自己的研究方向和设计思路。通过对项目的需求分析确定要解决的关键问题并对其进行深入的探究。最终在自己的不断努力还有指导老师和同学们的帮助下实现了该系统从无到有。虽然系统功能已近基本完成，但是并不能保证没有需要改进的地方，这就需要不断的对系统进行升级优化，提升系统的性能、增强系统的实用性，只有这样才能是系统更加完善和完美。</w:t>
       </w:r>
     </w:p>
     <w:p>
@@ -19190,8 +17571,1534 @@
           <w:szCs w:val="32"/>
         </w:rPr>
       </w:pPr>
+      <w:bookmarkStart w:id="50" w:name="_Toc481686851"/>
+      <w:bookmarkStart w:id="51" w:name="_Toc482116009"/>
+      <w:r>
+        <w:rPr>
+          <w:rFonts w:ascii="黑体" w:eastAsia="黑体" w:hAnsi="黑体" w:hint="eastAsia"/>
+          <w:sz w:val="32"/>
+          <w:szCs w:val="32"/>
+        </w:rPr>
+        <w:lastRenderedPageBreak/>
+        <w:t>致谢</w:t>
+      </w:r>
+      <w:bookmarkEnd w:id="50"/>
+      <w:bookmarkEnd w:id="51"/>
+    </w:p>
+    <w:p>
+      <w:pPr>
+        <w:spacing w:line="360" w:lineRule="auto"/>
+        <w:ind w:firstLineChars="200" w:firstLine="480"/>
+        <w:jc w:val="left"/>
+        <w:rPr>
+          <w:rFonts w:ascii="宋体" w:eastAsia="宋体" w:hAnsi="宋体" w:cs="Arial"/>
+          <w:sz w:val="24"/>
+          <w:szCs w:val="24"/>
+          <w:shd w:val="clear" w:color="auto" w:fill="FFFFFF"/>
+        </w:rPr>
+      </w:pPr>
+      <w:r>
+        <w:rPr>
+          <w:rFonts w:ascii="宋体" w:eastAsia="宋体" w:hAnsi="宋体" w:cs="Arial" w:hint="eastAsia"/>
+          <w:sz w:val="24"/>
+          <w:szCs w:val="24"/>
+          <w:shd w:val="clear" w:color="auto" w:fill="FFFFFF"/>
+        </w:rPr>
+        <w:t>在经历了将近五个月的努力毕业设计已经接近尾声，这也就意味着我的大学生活</w:t>
+      </w:r>
+      <w:r>
+        <w:rPr>
+          <w:rFonts w:ascii="宋体" w:eastAsia="宋体" w:hAnsi="宋体" w:cs="Arial" w:hint="eastAsia"/>
+          <w:sz w:val="24"/>
+          <w:szCs w:val="24"/>
+          <w:shd w:val="clear" w:color="auto" w:fill="FFFFFF"/>
+        </w:rPr>
+        <w:t>也接近的尾声，四年的大学生活一晃而过，蓦然回首，心中倍感充实。</w:t>
+      </w:r>
+    </w:p>
+    <w:p>
+      <w:pPr>
+        <w:spacing w:line="360" w:lineRule="auto"/>
+        <w:ind w:firstLineChars="200" w:firstLine="480"/>
+        <w:jc w:val="left"/>
+        <w:rPr>
+          <w:rFonts w:ascii="宋体" w:eastAsia="宋体" w:hAnsi="宋体" w:cs="Arial"/>
+          <w:sz w:val="24"/>
+          <w:szCs w:val="24"/>
+          <w:shd w:val="clear" w:color="auto" w:fill="FFFFFF"/>
+        </w:rPr>
+      </w:pPr>
+      <w:r>
+        <w:rPr>
+          <w:rFonts w:ascii="宋体" w:eastAsia="宋体" w:hAnsi="宋体" w:cs="Arial" w:hint="eastAsia"/>
+          <w:sz w:val="24"/>
+          <w:szCs w:val="24"/>
+          <w:shd w:val="clear" w:color="auto" w:fill="FFFFFF"/>
+        </w:rPr>
+        <w:t>首先，我要特别感谢我的指导老师石林祥老师，制作毕业设计的过程是艰辛的，同时这个过程也是幸运的，因为这个过程中石老师给了我很大的帮助，在项目的选择上帮我拟定了一个比较切合我的工作的项目，这个项目使我积累了更多的经验，是我的工作能力有了一定的提升。在项目的制作过程中也不断给我提供思路，这使我毕业设计的研究方向更加明确。如果没有他尽心尽责的指导和对我严格的要求我的毕业设计就不会这么顺利的完成，石老师严谨的教学态度、严以律己的高尚风范、平易近人的人格魅力对我有着深远的影响。</w:t>
+      </w:r>
+    </w:p>
+    <w:p>
+      <w:pPr>
+        <w:spacing w:line="360" w:lineRule="auto"/>
+        <w:ind w:firstLineChars="200" w:firstLine="480"/>
+        <w:jc w:val="left"/>
+        <w:rPr>
+          <w:rFonts w:ascii="宋体" w:eastAsia="宋体" w:hAnsi="宋体" w:cs="Arial"/>
+          <w:sz w:val="24"/>
+          <w:szCs w:val="24"/>
+          <w:shd w:val="clear" w:color="auto" w:fill="FFFFFF"/>
+        </w:rPr>
+      </w:pPr>
+      <w:r>
+        <w:rPr>
+          <w:rFonts w:ascii="宋体" w:eastAsia="宋体" w:hAnsi="宋体" w:cs="Arial" w:hint="eastAsia"/>
+          <w:sz w:val="24"/>
+          <w:szCs w:val="24"/>
+          <w:shd w:val="clear" w:color="auto" w:fill="FFFFFF"/>
+        </w:rPr>
+        <w:t>其次我还要感谢大学四年来教授我知识的各位教师们，我的毕业设计的顺利完成，很大程度上在于你们对我的教育和培养。在这大学四年里你们不光传授我专业的知识更多的是做人和做事，感谢老师在这四年来对我孜孜不倦的教诲，和对我成长的关心和爱护，在你们身上，我深刻体会到了优秀学者严谨的治学态度和作为老师对学生无私的关爱。这四年的大学生活是我受益匪浅，受益终身。</w:t>
+      </w:r>
+    </w:p>
+    <w:p>
+      <w:pPr>
+        <w:spacing w:line="360" w:lineRule="auto"/>
+        <w:ind w:firstLineChars="200" w:firstLine="480"/>
+        <w:jc w:val="left"/>
+        <w:rPr>
+          <w:rFonts w:ascii="宋体" w:eastAsia="宋体" w:hAnsi="宋体" w:cs="Arial"/>
+          <w:sz w:val="24"/>
+          <w:szCs w:val="24"/>
+          <w:shd w:val="clear" w:color="auto" w:fill="FFFFFF"/>
+        </w:rPr>
+      </w:pPr>
+      <w:r>
+        <w:rPr>
+          <w:rFonts w:ascii="宋体" w:eastAsia="宋体" w:hAnsi="宋体" w:cs="Arial" w:hint="eastAsia"/>
+          <w:sz w:val="24"/>
+          <w:szCs w:val="24"/>
+          <w:shd w:val="clear" w:color="auto" w:fill="FFFFFF"/>
+        </w:rPr>
+        <w:t>然后，还要向在这四年的大学生活期间所有帮助过的老师、同学和朋友们说一声谢谢，感谢你们对我包容和激励，再近的生活、学习和工作中我会更加努力。</w:t>
+      </w:r>
+      <w:r>
+        <w:rPr>
+          <w:rFonts w:ascii="宋体" w:eastAsia="宋体" w:hAnsi="宋体" w:cs="Arial"/>
+          <w:sz w:val="24"/>
+          <w:szCs w:val="24"/>
+          <w:shd w:val="clear" w:color="auto" w:fill="FFFFFF"/>
+        </w:rPr>
+        <w:t xml:space="preserve"> </w:t>
+      </w:r>
+    </w:p>
+    <w:p>
+      <w:pPr>
+        <w:spacing w:line="360" w:lineRule="auto"/>
+        <w:ind w:firstLineChars="200" w:firstLine="480"/>
+        <w:jc w:val="left"/>
+        <w:rPr>
+          <w:rFonts w:ascii="宋体" w:eastAsia="宋体" w:hAnsi="宋体" w:cs="Arial"/>
+          <w:sz w:val="24"/>
+          <w:szCs w:val="24"/>
+          <w:shd w:val="clear" w:color="auto" w:fill="FFFFFF"/>
+        </w:rPr>
+        <w:sectPr>
+          <w:headerReference w:type="default" r:id="rId38"/>
+          <w:pgSz w:w="11906" w:h="16838"/>
+          <w:pgMar w:top="1440" w:right="1800" w:bottom="1440" w:left="1800" w:header="851" w:footer="992" w:gutter="0"/>
+          <w:cols w:space="425"/>
+          <w:docGrid w:type="lines" w:linePitch="312"/>
+        </w:sectPr>
+      </w:pPr>
+      <w:r>
+        <w:rPr>
+          <w:rFonts w:ascii="宋体" w:eastAsia="宋体" w:hAnsi="宋体" w:cs="Arial" w:hint="eastAsia"/>
+          <w:sz w:val="24"/>
+          <w:szCs w:val="24"/>
+          <w:shd w:val="clear" w:color="auto" w:fill="FFFFFF"/>
+        </w:rPr>
+        <w:t>最后，</w:t>
+      </w:r>
+      <w:r>
+        <w:rPr>
+          <w:rFonts w:ascii="宋体" w:eastAsia="宋体" w:hAnsi="宋体" w:cs="Arial" w:hint="eastAsia"/>
+          <w:sz w:val="24"/>
+          <w:szCs w:val="24"/>
+          <w:shd w:val="clear" w:color="auto" w:fill="FFFFFF"/>
+        </w:rPr>
+        <w:t>感谢所有答辩老师对我的论文的审阅</w:t>
+      </w:r>
+      <w:r>
+        <w:rPr>
+          <w:rFonts w:ascii="宋体" w:eastAsia="宋体" w:hAnsi="宋体" w:cs="Arial" w:hint="eastAsia"/>
+          <w:sz w:val="24"/>
+          <w:szCs w:val="24"/>
+          <w:shd w:val="clear" w:color="auto" w:fill="FFFFFF"/>
+        </w:rPr>
+        <w:t>！</w:t>
+      </w:r>
+    </w:p>
+    <w:p>
+      <w:pPr>
+        <w:pStyle w:val="1"/>
+        <w:jc w:val="center"/>
+        <w:rPr>
+          <w:rFonts w:ascii="黑体" w:eastAsia="黑体" w:hAnsi="黑体"/>
+          <w:sz w:val="32"/>
+          <w:szCs w:val="32"/>
+        </w:rPr>
+      </w:pPr>
+      <w:bookmarkStart w:id="52" w:name="_Toc481686852"/>
+      <w:bookmarkStart w:id="53" w:name="_Toc482116010"/>
+      <w:r>
+        <w:rPr>
+          <w:rFonts w:ascii="黑体" w:eastAsia="黑体" w:hAnsi="黑体" w:hint="eastAsia"/>
+          <w:sz w:val="32"/>
+          <w:szCs w:val="32"/>
+        </w:rPr>
+        <w:lastRenderedPageBreak/>
+        <w:t>参考文献</w:t>
+      </w:r>
+      <w:bookmarkEnd w:id="52"/>
+      <w:bookmarkEnd w:id="53"/>
+    </w:p>
+    <w:p>
+      <w:pPr>
+        <w:spacing w:line="360" w:lineRule="auto"/>
+        <w:rPr>
+          <w:rFonts w:ascii="宋体" w:eastAsia="宋体" w:hAnsi="宋体" w:cs="Times New Roman"/>
+          <w:szCs w:val="20"/>
+        </w:rPr>
+      </w:pPr>
+      <w:r>
+        <w:rPr>
+          <w:rFonts w:ascii="宋体" w:eastAsia="宋体" w:hAnsi="宋体" w:cs="Times New Roman" w:hint="eastAsia"/>
+          <w:szCs w:val="20"/>
+        </w:rPr>
+        <w:t>[</w:t>
+      </w:r>
+      <w:r>
+        <w:rPr>
+          <w:rFonts w:ascii="宋体" w:eastAsia="宋体" w:hAnsi="宋体" w:cs="Times New Roman"/>
+          <w:szCs w:val="20"/>
+        </w:rPr>
+        <w:t>1</w:t>
+      </w:r>
+      <w:r>
+        <w:rPr>
+          <w:rFonts w:ascii="宋体" w:eastAsia="宋体" w:hAnsi="宋体" w:cs="Times New Roman" w:hint="eastAsia"/>
+          <w:szCs w:val="20"/>
+        </w:rPr>
+        <w:t>]</w:t>
+      </w:r>
+      <w:r>
+        <w:rPr>
+          <w:rFonts w:ascii="宋体" w:eastAsia="宋体" w:hAnsi="宋体" w:cs="Times New Roman"/>
+          <w:szCs w:val="20"/>
+        </w:rPr>
+        <w:t xml:space="preserve"> </w:t>
+      </w:r>
+      <w:r>
+        <w:rPr>
+          <w:rFonts w:ascii="宋体" w:eastAsia="宋体" w:hAnsi="宋体" w:cs="Times New Roman" w:hint="eastAsia"/>
+          <w:szCs w:val="20"/>
+        </w:rPr>
+        <w:t>刘增杰</w:t>
+      </w:r>
+      <w:r>
+        <w:rPr>
+          <w:rFonts w:ascii="宋体" w:eastAsia="宋体" w:hAnsi="宋体" w:cs="Times New Roman" w:hint="eastAsia"/>
+          <w:szCs w:val="20"/>
+        </w:rPr>
+        <w:t>，</w:t>
+      </w:r>
+      <w:r>
+        <w:rPr>
+          <w:rFonts w:ascii="宋体" w:eastAsia="宋体" w:hAnsi="宋体" w:cs="Times New Roman" w:hint="eastAsia"/>
+          <w:szCs w:val="20"/>
+        </w:rPr>
+        <w:t>MySQL 5.7从入门到精通</w:t>
+      </w:r>
+      <w:r>
+        <w:rPr>
+          <w:rFonts w:ascii="宋体" w:eastAsia="宋体" w:hAnsi="宋体" w:cs="Times New Roman" w:hint="eastAsia"/>
+          <w:szCs w:val="20"/>
+        </w:rPr>
+        <w:t>[</w:t>
+      </w:r>
+      <w:r>
+        <w:rPr>
+          <w:rFonts w:ascii="宋体" w:eastAsia="宋体" w:hAnsi="宋体" w:cs="Times New Roman"/>
+          <w:szCs w:val="20"/>
+        </w:rPr>
+        <w:t>M</w:t>
+      </w:r>
+      <w:r>
+        <w:rPr>
+          <w:rFonts w:ascii="宋体" w:eastAsia="宋体" w:hAnsi="宋体" w:cs="Times New Roman" w:hint="eastAsia"/>
+          <w:szCs w:val="20"/>
+        </w:rPr>
+        <w:t>]</w:t>
+      </w:r>
+      <w:r>
+        <w:rPr>
+          <w:rFonts w:ascii="宋体" w:eastAsia="宋体" w:hAnsi="宋体" w:cs="Times New Roman" w:hint="eastAsia"/>
+          <w:szCs w:val="20"/>
+        </w:rPr>
+        <w:t>，</w:t>
+      </w:r>
+      <w:r>
+        <w:rPr>
+          <w:rFonts w:ascii="宋体" w:eastAsia="宋体" w:hAnsi="宋体" w:cs="Times New Roman" w:hint="eastAsia"/>
+          <w:szCs w:val="20"/>
+        </w:rPr>
+        <w:t>北京：</w:t>
+      </w:r>
+      <w:r>
+        <w:rPr>
+          <w:rFonts w:ascii="宋体" w:eastAsia="宋体" w:hAnsi="宋体" w:cs="Times New Roman" w:hint="eastAsia"/>
+          <w:szCs w:val="20"/>
+        </w:rPr>
+        <w:t>清华大学出版社，2016</w:t>
+      </w:r>
+      <w:r>
+        <w:rPr>
+          <w:rFonts w:ascii="宋体" w:eastAsia="宋体" w:hAnsi="宋体" w:cs="Times New Roman" w:hint="eastAsia"/>
+          <w:szCs w:val="20"/>
+        </w:rPr>
+        <w:t>：2</w:t>
+      </w:r>
+      <w:r>
+        <w:rPr>
+          <w:rFonts w:ascii="宋体" w:eastAsia="宋体" w:hAnsi="宋体" w:cs="Times New Roman" w:hint="eastAsia"/>
+          <w:szCs w:val="20"/>
+        </w:rPr>
+        <w:t>～</w:t>
+      </w:r>
+      <w:r>
+        <w:rPr>
+          <w:rFonts w:ascii="宋体" w:eastAsia="宋体" w:hAnsi="宋体" w:cs="Times New Roman"/>
+          <w:szCs w:val="20"/>
+        </w:rPr>
+        <w:t>20</w:t>
+      </w:r>
+      <w:r>
+        <w:rPr>
+          <w:rFonts w:ascii="宋体" w:eastAsia="宋体" w:hAnsi="宋体" w:cs="Times New Roman"/>
+          <w:szCs w:val="20"/>
+        </w:rPr>
+        <w:t xml:space="preserve"> </w:t>
+      </w:r>
+    </w:p>
+    <w:p>
+      <w:pPr>
+        <w:spacing w:line="360" w:lineRule="auto"/>
+        <w:rPr>
+          <w:rFonts w:ascii="宋体" w:eastAsia="宋体" w:hAnsi="宋体" w:cs="Times New Roman"/>
+          <w:szCs w:val="20"/>
+        </w:rPr>
+      </w:pPr>
+      <w:r>
+        <w:rPr>
+          <w:rFonts w:ascii="宋体" w:eastAsia="宋体" w:hAnsi="宋体" w:cs="Times New Roman" w:hint="eastAsia"/>
+          <w:szCs w:val="20"/>
+        </w:rPr>
+        <w:t>[</w:t>
+      </w:r>
+      <w:r>
+        <w:rPr>
+          <w:rFonts w:ascii="宋体" w:eastAsia="宋体" w:hAnsi="宋体" w:cs="Times New Roman"/>
+          <w:szCs w:val="20"/>
+        </w:rPr>
+        <w:t>2</w:t>
+      </w:r>
+      <w:r>
+        <w:rPr>
+          <w:rFonts w:ascii="宋体" w:eastAsia="宋体" w:hAnsi="宋体" w:cs="Times New Roman" w:hint="eastAsia"/>
+          <w:szCs w:val="20"/>
+        </w:rPr>
+        <w:t>] 陈明，数据库系统及应用--SQL Server 2000</w:t>
+      </w:r>
+      <w:r>
+        <w:rPr>
+          <w:rFonts w:ascii="宋体" w:eastAsia="宋体" w:hAnsi="宋体" w:cs="Times New Roman" w:hint="eastAsia"/>
+          <w:szCs w:val="20"/>
+        </w:rPr>
+        <w:t>[</w:t>
+      </w:r>
+      <w:r>
+        <w:rPr>
+          <w:rFonts w:ascii="宋体" w:eastAsia="宋体" w:hAnsi="宋体" w:cs="Times New Roman"/>
+          <w:szCs w:val="20"/>
+        </w:rPr>
+        <w:t>M</w:t>
+      </w:r>
+      <w:r>
+        <w:rPr>
+          <w:rFonts w:ascii="宋体" w:eastAsia="宋体" w:hAnsi="宋体" w:cs="Times New Roman" w:hint="eastAsia"/>
+          <w:szCs w:val="20"/>
+        </w:rPr>
+        <w:t>]</w:t>
+      </w:r>
+      <w:r>
+        <w:rPr>
+          <w:rFonts w:ascii="宋体" w:eastAsia="宋体" w:hAnsi="宋体" w:cs="Times New Roman" w:hint="eastAsia"/>
+          <w:szCs w:val="20"/>
+        </w:rPr>
+        <w:t>，</w:t>
+      </w:r>
+      <w:r>
+        <w:rPr>
+          <w:rFonts w:ascii="宋体" w:eastAsia="宋体" w:hAnsi="宋体" w:cs="Times New Roman" w:hint="eastAsia"/>
+          <w:szCs w:val="20"/>
+        </w:rPr>
+        <w:t>北京：</w:t>
+      </w:r>
+      <w:r>
+        <w:rPr>
+          <w:rFonts w:ascii="宋体" w:eastAsia="宋体" w:hAnsi="宋体" w:cs="Times New Roman" w:hint="eastAsia"/>
+          <w:szCs w:val="20"/>
+        </w:rPr>
+        <w:t>清华大学出版社</w:t>
+      </w:r>
+      <w:r>
+        <w:rPr>
+          <w:rFonts w:ascii="宋体" w:eastAsia="宋体" w:hAnsi="宋体" w:cs="Times New Roman" w:hint="eastAsia"/>
+          <w:szCs w:val="20"/>
+        </w:rPr>
+        <w:t>，2008，</w:t>
+      </w:r>
+    </w:p>
+    <w:p>
+      <w:pPr>
+        <w:spacing w:line="360" w:lineRule="auto"/>
+        <w:rPr>
+          <w:rFonts w:ascii="宋体" w:eastAsia="宋体" w:hAnsi="宋体" w:cs="Times New Roman"/>
+          <w:szCs w:val="20"/>
+        </w:rPr>
+      </w:pPr>
+      <w:r>
+        <w:rPr>
+          <w:rFonts w:ascii="宋体" w:eastAsia="宋体" w:hAnsi="宋体" w:cs="Times New Roman" w:hint="eastAsia"/>
+          <w:szCs w:val="20"/>
+        </w:rPr>
+        <w:t>[</w:t>
+      </w:r>
+      <w:r>
+        <w:rPr>
+          <w:rFonts w:ascii="宋体" w:eastAsia="宋体" w:hAnsi="宋体" w:cs="Times New Roman"/>
+          <w:szCs w:val="20"/>
+        </w:rPr>
+        <w:t>3</w:t>
+      </w:r>
+      <w:r>
+        <w:rPr>
+          <w:rFonts w:ascii="宋体" w:eastAsia="宋体" w:hAnsi="宋体" w:cs="Times New Roman" w:hint="eastAsia"/>
+          <w:szCs w:val="20"/>
+        </w:rPr>
+        <w:t>]</w:t>
+      </w:r>
+      <w:r>
+        <w:rPr>
+          <w:rFonts w:ascii="宋体" w:eastAsia="宋体" w:hAnsi="宋体" w:cs="Times New Roman"/>
+          <w:szCs w:val="20"/>
+        </w:rPr>
+        <w:t xml:space="preserve"> 王斌会</w:t>
+      </w:r>
+      <w:r>
+        <w:rPr>
+          <w:rFonts w:ascii="宋体" w:eastAsia="宋体" w:hAnsi="宋体" w:cs="Times New Roman" w:hint="eastAsia"/>
+          <w:szCs w:val="20"/>
+        </w:rPr>
+        <w:t>，</w:t>
+      </w:r>
+      <w:r>
+        <w:rPr>
+          <w:rFonts w:ascii="宋体" w:eastAsia="宋体" w:hAnsi="宋体" w:cs="Times New Roman"/>
+          <w:szCs w:val="20"/>
+        </w:rPr>
+        <w:t>Excel应用与数据统计分析</w:t>
+      </w:r>
+      <w:r>
+        <w:rPr>
+          <w:rFonts w:ascii="宋体" w:eastAsia="宋体" w:hAnsi="宋体" w:cs="Times New Roman" w:hint="eastAsia"/>
+          <w:szCs w:val="20"/>
+        </w:rPr>
+        <w:t>[</w:t>
+      </w:r>
+      <w:r>
+        <w:rPr>
+          <w:rFonts w:ascii="宋体" w:eastAsia="宋体" w:hAnsi="宋体" w:cs="Times New Roman"/>
+          <w:szCs w:val="20"/>
+        </w:rPr>
+        <w:t>M</w:t>
+      </w:r>
+      <w:r>
+        <w:rPr>
+          <w:rFonts w:ascii="宋体" w:eastAsia="宋体" w:hAnsi="宋体" w:cs="Times New Roman" w:hint="eastAsia"/>
+          <w:szCs w:val="20"/>
+        </w:rPr>
+        <w:t>]</w:t>
+      </w:r>
+      <w:r>
+        <w:rPr>
+          <w:rFonts w:ascii="宋体" w:eastAsia="宋体" w:hAnsi="宋体" w:cs="Times New Roman" w:hint="eastAsia"/>
+          <w:szCs w:val="20"/>
+        </w:rPr>
+        <w:t>，</w:t>
+      </w:r>
+      <w:r>
+        <w:rPr>
+          <w:rFonts w:ascii="宋体" w:eastAsia="宋体" w:hAnsi="宋体" w:cs="Times New Roman" w:hint="eastAsia"/>
+          <w:szCs w:val="20"/>
+        </w:rPr>
+        <w:t>广州</w:t>
+      </w:r>
+      <w:r>
+        <w:rPr>
+          <w:rFonts w:ascii="宋体" w:eastAsia="宋体" w:hAnsi="宋体" w:cs="Times New Roman" w:hint="eastAsia"/>
+          <w:szCs w:val="20"/>
+        </w:rPr>
+        <w:t>：</w:t>
+      </w:r>
+      <w:r>
+        <w:rPr>
+          <w:rFonts w:ascii="宋体" w:eastAsia="宋体" w:hAnsi="宋体" w:cs="Times New Roman"/>
+          <w:szCs w:val="20"/>
+        </w:rPr>
+        <w:t>暨南大学出版社</w:t>
+      </w:r>
+      <w:r>
+        <w:rPr>
+          <w:rFonts w:ascii="宋体" w:eastAsia="宋体" w:hAnsi="宋体" w:cs="Times New Roman" w:hint="eastAsia"/>
+          <w:szCs w:val="20"/>
+        </w:rPr>
+        <w:t>，2011</w:t>
+      </w:r>
+      <w:r>
+        <w:rPr>
+          <w:rFonts w:ascii="宋体" w:eastAsia="宋体" w:hAnsi="宋体" w:cs="Times New Roman" w:hint="eastAsia"/>
+          <w:szCs w:val="20"/>
+        </w:rPr>
+        <w:t>，</w:t>
+      </w:r>
+    </w:p>
+    <w:p>
+      <w:pPr>
+        <w:spacing w:line="360" w:lineRule="auto"/>
+        <w:rPr>
+          <w:rFonts w:ascii="宋体" w:eastAsia="宋体" w:hAnsi="宋体" w:cs="Times New Roman"/>
+          <w:szCs w:val="20"/>
+        </w:rPr>
+      </w:pPr>
+      <w:r>
+        <w:rPr>
+          <w:rFonts w:ascii="宋体" w:eastAsia="宋体" w:hAnsi="宋体" w:cs="Times New Roman" w:hint="eastAsia"/>
+          <w:szCs w:val="20"/>
+        </w:rPr>
+        <w:t>[</w:t>
+      </w:r>
+      <w:r>
+        <w:rPr>
+          <w:rFonts w:ascii="宋体" w:eastAsia="宋体" w:hAnsi="宋体" w:cs="Times New Roman"/>
+          <w:szCs w:val="20"/>
+        </w:rPr>
+        <w:t>4</w:t>
+      </w:r>
+      <w:r>
+        <w:rPr>
+          <w:rFonts w:ascii="宋体" w:eastAsia="宋体" w:hAnsi="宋体" w:cs="Times New Roman" w:hint="eastAsia"/>
+          <w:szCs w:val="20"/>
+        </w:rPr>
+        <w:t>]</w:t>
+      </w:r>
+      <w:r>
+        <w:rPr>
+          <w:rFonts w:ascii="宋体" w:eastAsia="宋体" w:hAnsi="宋体" w:cs="Times New Roman"/>
+          <w:szCs w:val="20"/>
+        </w:rPr>
+        <w:t xml:space="preserve"> </w:t>
+      </w:r>
+      <w:r>
+        <w:rPr>
+          <w:rFonts w:ascii="宋体" w:eastAsia="宋体" w:hAnsi="宋体" w:cs="Times New Roman" w:hint="eastAsia"/>
+          <w:szCs w:val="20"/>
+        </w:rPr>
+        <w:t>麦克格拉斯，李永伦，VSTO开发者指南，</w:t>
+      </w:r>
+      <w:r>
+        <w:rPr>
+          <w:rFonts w:ascii="宋体" w:eastAsia="宋体" w:hAnsi="宋体" w:cs="Times New Roman" w:hint="eastAsia"/>
+          <w:szCs w:val="20"/>
+        </w:rPr>
+        <w:t>北京</w:t>
+      </w:r>
+      <w:r>
+        <w:rPr>
+          <w:rFonts w:ascii="宋体" w:eastAsia="宋体" w:hAnsi="宋体" w:cs="Times New Roman" w:hint="eastAsia"/>
+          <w:szCs w:val="20"/>
+        </w:rPr>
+        <w:t>：</w:t>
+      </w:r>
+      <w:r>
+        <w:rPr>
+          <w:rFonts w:ascii="宋体" w:eastAsia="宋体" w:hAnsi="宋体" w:cs="Times New Roman" w:hint="eastAsia"/>
+          <w:szCs w:val="20"/>
+        </w:rPr>
+        <w:t>机械工业出版社，2009</w:t>
+      </w:r>
+      <w:r>
+        <w:rPr>
+          <w:rFonts w:ascii="宋体" w:eastAsia="宋体" w:hAnsi="宋体" w:cs="Times New Roman" w:hint="eastAsia"/>
+          <w:szCs w:val="20"/>
+        </w:rPr>
+        <w:t>，</w:t>
+      </w:r>
+    </w:p>
+    <w:p>
+      <w:pPr>
+        <w:spacing w:line="360" w:lineRule="auto"/>
+        <w:rPr>
+          <w:rFonts w:ascii="宋体" w:eastAsia="宋体" w:hAnsi="宋体" w:cs="Times New Roman"/>
+          <w:szCs w:val="20"/>
+        </w:rPr>
+      </w:pPr>
+      <w:r>
+        <w:rPr>
+          <w:rFonts w:ascii="宋体" w:eastAsia="宋体" w:hAnsi="宋体" w:cs="Times New Roman" w:hint="eastAsia"/>
+          <w:szCs w:val="20"/>
+        </w:rPr>
+        <w:t>[</w:t>
+      </w:r>
+      <w:r>
+        <w:rPr>
+          <w:rFonts w:ascii="宋体" w:eastAsia="宋体" w:hAnsi="宋体" w:cs="Times New Roman"/>
+          <w:szCs w:val="20"/>
+        </w:rPr>
+        <w:t>5</w:t>
+      </w:r>
+      <w:r>
+        <w:rPr>
+          <w:rFonts w:ascii="宋体" w:eastAsia="宋体" w:hAnsi="宋体" w:cs="Times New Roman"/>
+          <w:szCs w:val="20"/>
+        </w:rPr>
+        <w:t xml:space="preserve">] </w:t>
+      </w:r>
+      <w:r>
+        <w:rPr>
+          <w:rFonts w:ascii="宋体" w:eastAsia="宋体" w:hAnsi="宋体" w:cs="Times New Roman" w:hint="eastAsia"/>
+          <w:szCs w:val="20"/>
+        </w:rPr>
+        <w:t>郑丽敏，Excel数据处理与分析</w:t>
+      </w:r>
+      <w:r>
+        <w:rPr>
+          <w:rFonts w:ascii="宋体" w:eastAsia="宋体" w:hAnsi="宋体" w:cs="Times New Roman" w:hint="eastAsia"/>
+          <w:szCs w:val="20"/>
+        </w:rPr>
+        <w:t>[</w:t>
+      </w:r>
+      <w:r>
+        <w:rPr>
+          <w:rFonts w:ascii="宋体" w:eastAsia="宋体" w:hAnsi="宋体" w:cs="Times New Roman"/>
+          <w:szCs w:val="20"/>
+        </w:rPr>
+        <w:t>M</w:t>
+      </w:r>
+      <w:r>
+        <w:rPr>
+          <w:rFonts w:ascii="宋体" w:eastAsia="宋体" w:hAnsi="宋体" w:cs="Times New Roman" w:hint="eastAsia"/>
+          <w:szCs w:val="20"/>
+        </w:rPr>
+        <w:t>]</w:t>
+      </w:r>
+      <w:r>
+        <w:rPr>
+          <w:rFonts w:ascii="宋体" w:eastAsia="宋体" w:hAnsi="宋体" w:cs="Times New Roman" w:hint="eastAsia"/>
+          <w:szCs w:val="20"/>
+        </w:rPr>
+        <w:t>第四版，</w:t>
+      </w:r>
+      <w:r>
+        <w:rPr>
+          <w:rFonts w:ascii="宋体" w:eastAsia="宋体" w:hAnsi="宋体" w:cs="Times New Roman" w:hint="eastAsia"/>
+          <w:szCs w:val="20"/>
+        </w:rPr>
+        <w:t>北京</w:t>
+      </w:r>
+      <w:r>
+        <w:rPr>
+          <w:rFonts w:ascii="宋体" w:eastAsia="宋体" w:hAnsi="宋体" w:cs="Times New Roman" w:hint="eastAsia"/>
+          <w:szCs w:val="20"/>
+        </w:rPr>
+        <w:t>：</w:t>
+      </w:r>
+      <w:r>
+        <w:rPr>
+          <w:rFonts w:ascii="宋体" w:eastAsia="宋体" w:hAnsi="宋体" w:cs="Times New Roman" w:hint="eastAsia"/>
+          <w:szCs w:val="20"/>
+        </w:rPr>
+        <w:t>人民邮电出版社，2012</w:t>
+      </w:r>
+      <w:r>
+        <w:rPr>
+          <w:rFonts w:ascii="宋体" w:eastAsia="宋体" w:hAnsi="宋体" w:cs="Times New Roman"/>
+          <w:szCs w:val="20"/>
+        </w:rPr>
+        <w:t xml:space="preserve"> </w:t>
+      </w:r>
+      <w:r>
+        <w:rPr>
+          <w:rFonts w:ascii="宋体" w:eastAsia="宋体" w:hAnsi="宋体" w:cs="Times New Roman" w:hint="eastAsia"/>
+          <w:szCs w:val="20"/>
+        </w:rPr>
+        <w:t>，</w:t>
+      </w:r>
+      <w:r>
+        <w:rPr>
+          <w:rFonts w:ascii="宋体" w:eastAsia="宋体" w:hAnsi="宋体" w:cs="Times New Roman"/>
+          <w:szCs w:val="20"/>
+        </w:rPr>
+        <w:t xml:space="preserve"> </w:t>
+      </w:r>
+    </w:p>
+    <w:p>
+      <w:pPr>
+        <w:spacing w:line="360" w:lineRule="auto"/>
+        <w:rPr>
+          <w:rFonts w:ascii="宋体" w:eastAsia="宋体" w:hAnsi="宋体" w:cs="Times New Roman"/>
+          <w:szCs w:val="20"/>
+        </w:rPr>
+      </w:pPr>
+      <w:r>
+        <w:rPr>
+          <w:rFonts w:ascii="宋体" w:eastAsia="宋体" w:hAnsi="宋体" w:cs="Times New Roman" w:hint="eastAsia"/>
+          <w:szCs w:val="20"/>
+        </w:rPr>
+        <w:t>[</w:t>
+      </w:r>
+      <w:r>
+        <w:rPr>
+          <w:rFonts w:ascii="宋体" w:eastAsia="宋体" w:hAnsi="宋体" w:cs="Times New Roman"/>
+          <w:szCs w:val="20"/>
+        </w:rPr>
+        <w:t>6</w:t>
+      </w:r>
+      <w:r>
+        <w:rPr>
+          <w:rFonts w:ascii="宋体" w:eastAsia="宋体" w:hAnsi="宋体" w:cs="Times New Roman" w:hint="eastAsia"/>
+          <w:szCs w:val="20"/>
+        </w:rPr>
+        <w:t>]</w:t>
+      </w:r>
+      <w:r>
+        <w:rPr>
+          <w:rFonts w:ascii="宋体" w:eastAsia="宋体" w:hAnsi="宋体" w:cs="Times New Roman"/>
+          <w:szCs w:val="20"/>
+        </w:rPr>
+        <w:t xml:space="preserve"> </w:t>
+      </w:r>
+      <w:r>
+        <w:rPr>
+          <w:rFonts w:ascii="宋体" w:eastAsia="宋体" w:hAnsi="宋体" w:cs="Times New Roman" w:hint="eastAsia"/>
+          <w:szCs w:val="20"/>
+        </w:rPr>
+        <w:t>郑阿奇</w:t>
+      </w:r>
+      <w:r>
+        <w:rPr>
+          <w:rFonts w:ascii="宋体" w:eastAsia="宋体" w:hAnsi="宋体" w:cs="Times New Roman" w:hint="eastAsia"/>
+          <w:szCs w:val="20"/>
+        </w:rPr>
+        <w:t>，</w:t>
+      </w:r>
+      <w:r>
+        <w:rPr>
+          <w:rFonts w:ascii="宋体" w:eastAsia="宋体" w:hAnsi="宋体" w:cs="Times New Roman" w:hint="eastAsia"/>
+          <w:szCs w:val="20"/>
+        </w:rPr>
+        <w:t>袁永福</w:t>
+      </w:r>
+      <w:r>
+        <w:rPr>
+          <w:rFonts w:ascii="宋体" w:eastAsia="宋体" w:hAnsi="宋体" w:cs="Times New Roman" w:hint="eastAsia"/>
+          <w:szCs w:val="20"/>
+        </w:rPr>
+        <w:t>，</w:t>
+      </w:r>
+      <w:r>
+        <w:rPr>
+          <w:rFonts w:ascii="宋体" w:eastAsia="宋体" w:hAnsi="宋体" w:cs="Times New Roman" w:hint="eastAsia"/>
+          <w:szCs w:val="20"/>
+        </w:rPr>
+        <w:t>张小勇</w:t>
+      </w:r>
+      <w:r>
+        <w:rPr>
+          <w:rFonts w:ascii="宋体" w:eastAsia="宋体" w:hAnsi="宋体" w:cs="Times New Roman" w:hint="eastAsia"/>
+          <w:szCs w:val="20"/>
+        </w:rPr>
+        <w:t>，</w:t>
+      </w:r>
+      <w:r>
+        <w:rPr>
+          <w:rFonts w:ascii="宋体" w:eastAsia="宋体" w:hAnsi="宋体" w:cs="Times New Roman" w:hint="eastAsia"/>
+          <w:szCs w:val="20"/>
+        </w:rPr>
+        <w:t>精通C#编程</w:t>
+      </w:r>
+      <w:r>
+        <w:rPr>
+          <w:rFonts w:ascii="宋体" w:eastAsia="宋体" w:hAnsi="宋体" w:cs="Times New Roman" w:hint="eastAsia"/>
+          <w:szCs w:val="20"/>
+        </w:rPr>
+        <w:t>[</w:t>
+      </w:r>
+      <w:r>
+        <w:rPr>
+          <w:rFonts w:ascii="宋体" w:eastAsia="宋体" w:hAnsi="宋体" w:cs="Times New Roman"/>
+          <w:szCs w:val="20"/>
+        </w:rPr>
+        <w:t>M</w:t>
+      </w:r>
+      <w:r>
+        <w:rPr>
+          <w:rFonts w:ascii="宋体" w:eastAsia="宋体" w:hAnsi="宋体" w:cs="Times New Roman" w:hint="eastAsia"/>
+          <w:szCs w:val="20"/>
+        </w:rPr>
+        <w:t>]</w:t>
+      </w:r>
+      <w:r>
+        <w:rPr>
+          <w:rFonts w:ascii="宋体" w:eastAsia="宋体" w:hAnsi="宋体" w:cs="Times New Roman" w:hint="eastAsia"/>
+          <w:szCs w:val="20"/>
+        </w:rPr>
+        <w:t xml:space="preserve">第四版, </w:t>
+      </w:r>
+      <w:r>
+        <w:rPr>
+          <w:rFonts w:ascii="宋体" w:eastAsia="宋体" w:hAnsi="宋体" w:cs="Times New Roman" w:hint="eastAsia"/>
+          <w:szCs w:val="20"/>
+        </w:rPr>
+        <w:t>北京</w:t>
+      </w:r>
+      <w:r>
+        <w:rPr>
+          <w:rFonts w:ascii="宋体" w:eastAsia="宋体" w:hAnsi="宋体" w:cs="Times New Roman" w:hint="eastAsia"/>
+          <w:szCs w:val="20"/>
+        </w:rPr>
+        <w:t>：</w:t>
+      </w:r>
+      <w:r>
+        <w:rPr>
+          <w:rFonts w:ascii="宋体" w:eastAsia="宋体" w:hAnsi="宋体" w:cs="Times New Roman" w:hint="eastAsia"/>
+          <w:szCs w:val="20"/>
+        </w:rPr>
+        <w:t>电子工业出版社,</w:t>
+      </w:r>
+      <w:r>
+        <w:rPr>
+          <w:rFonts w:ascii="宋体" w:eastAsia="宋体" w:hAnsi="宋体" w:cs="Times New Roman"/>
+          <w:szCs w:val="20"/>
+        </w:rPr>
+        <w:t xml:space="preserve"> 2011</w:t>
+      </w:r>
+      <w:r>
+        <w:rPr>
+          <w:rFonts w:ascii="宋体" w:eastAsia="宋体" w:hAnsi="宋体" w:cs="Times New Roman" w:hint="eastAsia"/>
+          <w:szCs w:val="20"/>
+        </w:rPr>
+        <w:t>，</w:t>
+      </w:r>
+    </w:p>
+    <w:p>
+      <w:pPr>
+        <w:spacing w:line="360" w:lineRule="auto"/>
+        <w:rPr>
+          <w:rFonts w:ascii="宋体" w:eastAsia="宋体" w:hAnsi="宋体" w:cs="Times New Roman"/>
+          <w:szCs w:val="20"/>
+        </w:rPr>
+      </w:pPr>
+      <w:r>
+        <w:rPr>
+          <w:rFonts w:ascii="宋体" w:eastAsia="宋体" w:hAnsi="宋体" w:cs="Times New Roman" w:hint="eastAsia"/>
+          <w:szCs w:val="20"/>
+        </w:rPr>
+        <w:t>[</w:t>
+      </w:r>
+      <w:r>
+        <w:rPr>
+          <w:rFonts w:ascii="宋体" w:eastAsia="宋体" w:hAnsi="宋体" w:cs="Times New Roman"/>
+          <w:szCs w:val="20"/>
+        </w:rPr>
+        <w:t>7</w:t>
+      </w:r>
+      <w:r>
+        <w:rPr>
+          <w:rFonts w:ascii="宋体" w:eastAsia="宋体" w:hAnsi="宋体" w:cs="Times New Roman" w:hint="eastAsia"/>
+          <w:szCs w:val="20"/>
+        </w:rPr>
+        <w:t>]</w:t>
+      </w:r>
+      <w:r>
+        <w:rPr>
+          <w:rFonts w:ascii="宋体" w:eastAsia="宋体" w:hAnsi="宋体" w:cs="Times New Roman"/>
+          <w:szCs w:val="20"/>
+        </w:rPr>
+        <w:t xml:space="preserve"> </w:t>
+      </w:r>
+      <w:r>
+        <w:rPr>
+          <w:rFonts w:ascii="宋体" w:eastAsia="宋体" w:hAnsi="宋体" w:cs="Times New Roman" w:hint="eastAsia"/>
+          <w:szCs w:val="20"/>
+        </w:rPr>
+        <w:t>胡鑫鑫</w:t>
+      </w:r>
+      <w:r>
+        <w:rPr>
+          <w:rFonts w:ascii="宋体" w:eastAsia="宋体" w:hAnsi="宋体" w:cs="Times New Roman" w:hint="eastAsia"/>
+          <w:szCs w:val="20"/>
+        </w:rPr>
+        <w:t>，</w:t>
+      </w:r>
+      <w:r>
+        <w:rPr>
+          <w:rFonts w:ascii="宋体" w:eastAsia="宋体" w:hAnsi="宋体" w:cs="Times New Roman" w:hint="eastAsia"/>
+          <w:szCs w:val="20"/>
+        </w:rPr>
+        <w:t>张倩</w:t>
+      </w:r>
+      <w:r>
+        <w:rPr>
+          <w:rFonts w:ascii="宋体" w:eastAsia="宋体" w:hAnsi="宋体" w:cs="Times New Roman" w:hint="eastAsia"/>
+          <w:szCs w:val="20"/>
+        </w:rPr>
+        <w:t>，</w:t>
+      </w:r>
+      <w:r>
+        <w:rPr>
+          <w:rFonts w:ascii="宋体" w:eastAsia="宋体" w:hAnsi="宋体" w:cs="Times New Roman" w:hint="eastAsia"/>
+          <w:szCs w:val="20"/>
+        </w:rPr>
+        <w:t>石峰</w:t>
+      </w:r>
+      <w:r>
+        <w:rPr>
+          <w:rFonts w:ascii="宋体" w:eastAsia="宋体" w:hAnsi="宋体" w:cs="Times New Roman" w:hint="eastAsia"/>
+          <w:szCs w:val="20"/>
+        </w:rPr>
+        <w:t>，</w:t>
+      </w:r>
+      <w:r>
+        <w:rPr>
+          <w:rFonts w:ascii="宋体" w:eastAsia="宋体" w:hAnsi="宋体" w:cs="Times New Roman"/>
+          <w:szCs w:val="20"/>
+        </w:rPr>
+        <w:t>Excel 2013应用大全</w:t>
+      </w:r>
+      <w:r>
+        <w:rPr>
+          <w:rFonts w:ascii="宋体" w:eastAsia="宋体" w:hAnsi="宋体" w:cs="Times New Roman" w:hint="eastAsia"/>
+          <w:szCs w:val="20"/>
+        </w:rPr>
+        <w:t>[</w:t>
+      </w:r>
+      <w:r>
+        <w:rPr>
+          <w:rFonts w:ascii="宋体" w:eastAsia="宋体" w:hAnsi="宋体" w:cs="Times New Roman"/>
+          <w:szCs w:val="20"/>
+        </w:rPr>
+        <w:t>M</w:t>
+      </w:r>
+      <w:r>
+        <w:rPr>
+          <w:rFonts w:ascii="宋体" w:eastAsia="宋体" w:hAnsi="宋体" w:cs="Times New Roman" w:hint="eastAsia"/>
+          <w:szCs w:val="20"/>
+        </w:rPr>
+        <w:t>]</w:t>
+      </w:r>
+      <w:r>
+        <w:rPr>
+          <w:rFonts w:ascii="宋体" w:eastAsia="宋体" w:hAnsi="宋体" w:cs="Times New Roman" w:hint="eastAsia"/>
+          <w:szCs w:val="20"/>
+        </w:rPr>
+        <w:t>，</w:t>
+      </w:r>
+      <w:r>
+        <w:rPr>
+          <w:rFonts w:ascii="宋体" w:eastAsia="宋体" w:hAnsi="宋体" w:cs="Times New Roman" w:hint="eastAsia"/>
+          <w:szCs w:val="20"/>
+        </w:rPr>
+        <w:t>机械工业出版社</w:t>
+      </w:r>
+      <w:r>
+        <w:rPr>
+          <w:rFonts w:ascii="宋体" w:eastAsia="宋体" w:hAnsi="宋体" w:cs="Times New Roman" w:hint="eastAsia"/>
+          <w:szCs w:val="20"/>
+        </w:rPr>
+        <w:t>，</w:t>
+      </w:r>
+      <w:r>
+        <w:rPr>
+          <w:rFonts w:ascii="宋体" w:eastAsia="宋体" w:hAnsi="宋体" w:cs="Times New Roman"/>
+          <w:szCs w:val="20"/>
+        </w:rPr>
+        <w:t>201</w:t>
+      </w:r>
+      <w:r>
+        <w:rPr>
+          <w:rFonts w:ascii="宋体" w:eastAsia="宋体" w:hAnsi="宋体" w:cs="Times New Roman"/>
+          <w:szCs w:val="20"/>
+        </w:rPr>
+        <w:t>3</w:t>
+      </w:r>
+      <w:r>
+        <w:rPr>
+          <w:rFonts w:ascii="宋体" w:eastAsia="宋体" w:hAnsi="宋体" w:cs="Times New Roman" w:hint="eastAsia"/>
+          <w:szCs w:val="20"/>
+        </w:rPr>
+        <w:t>，</w:t>
+      </w:r>
+    </w:p>
+    <w:p>
+      <w:pPr>
+        <w:spacing w:line="360" w:lineRule="auto"/>
+        <w:rPr>
+          <w:rFonts w:ascii="宋体" w:eastAsia="宋体" w:hAnsi="宋体" w:cs="Times New Roman"/>
+          <w:szCs w:val="20"/>
+        </w:rPr>
+      </w:pPr>
+      <w:r>
+        <w:rPr>
+          <w:rFonts w:ascii="宋体" w:eastAsia="宋体" w:hAnsi="宋体" w:cs="Times New Roman"/>
+          <w:szCs w:val="20"/>
+        </w:rPr>
+        <w:t>[</w:t>
+      </w:r>
+      <w:r>
+        <w:rPr>
+          <w:rFonts w:ascii="宋体" w:eastAsia="宋体" w:hAnsi="宋体" w:cs="Times New Roman"/>
+          <w:szCs w:val="20"/>
+        </w:rPr>
+        <w:t>8</w:t>
+      </w:r>
+      <w:r>
+        <w:rPr>
+          <w:rFonts w:ascii="宋体" w:eastAsia="宋体" w:hAnsi="宋体" w:cs="Times New Roman"/>
+          <w:szCs w:val="20"/>
+        </w:rPr>
+        <w:t>] ERIC CARTER</w:t>
+      </w:r>
+      <w:r>
+        <w:rPr>
+          <w:rFonts w:ascii="宋体" w:eastAsia="宋体" w:hAnsi="宋体" w:cs="Times New Roman" w:hint="eastAsia"/>
+          <w:szCs w:val="20"/>
+        </w:rPr>
+        <w:t>，</w:t>
+      </w:r>
+      <w:r>
+        <w:rPr>
+          <w:rFonts w:ascii="宋体" w:eastAsia="宋体" w:hAnsi="宋体" w:cs="Times New Roman"/>
+          <w:szCs w:val="20"/>
+        </w:rPr>
+        <w:t>ERIC LIPPERT</w:t>
+      </w:r>
+      <w:r>
+        <w:rPr>
+          <w:rFonts w:ascii="宋体" w:eastAsia="宋体" w:hAnsi="宋体" w:cs="Times New Roman" w:hint="eastAsia"/>
+          <w:szCs w:val="20"/>
+        </w:rPr>
+        <w:t>，</w:t>
+      </w:r>
+      <w:r>
+        <w:rPr>
+          <w:rFonts w:ascii="宋体" w:eastAsia="宋体" w:hAnsi="宋体" w:cs="Times New Roman"/>
+          <w:szCs w:val="20"/>
+        </w:rPr>
+        <w:t>Visual Studio Tools for Office: Using C# with Excel, Word, Outlook, and InfoPath</w:t>
+      </w:r>
+      <w:r>
+        <w:rPr>
+          <w:rFonts w:ascii="宋体" w:eastAsia="宋体" w:hAnsi="宋体" w:cs="Times New Roman" w:hint="eastAsia"/>
+          <w:szCs w:val="20"/>
+        </w:rPr>
+        <w:t>[</w:t>
+      </w:r>
+      <w:r>
+        <w:rPr>
+          <w:rFonts w:ascii="宋体" w:eastAsia="宋体" w:hAnsi="宋体" w:cs="Times New Roman"/>
+          <w:szCs w:val="20"/>
+        </w:rPr>
+        <w:t>M</w:t>
+      </w:r>
+      <w:r>
+        <w:rPr>
+          <w:rFonts w:ascii="宋体" w:eastAsia="宋体" w:hAnsi="宋体" w:cs="Times New Roman" w:hint="eastAsia"/>
+          <w:szCs w:val="20"/>
+        </w:rPr>
+        <w:t>]</w:t>
+      </w:r>
+      <w:r>
+        <w:rPr>
+          <w:rFonts w:ascii="宋体" w:eastAsia="宋体" w:hAnsi="宋体" w:cs="Times New Roman" w:hint="eastAsia"/>
+          <w:szCs w:val="20"/>
+        </w:rPr>
+        <w:t>，</w:t>
+      </w:r>
+      <w:r>
+        <w:rPr>
+          <w:rFonts w:ascii="宋体" w:eastAsia="宋体" w:hAnsi="宋体" w:cs="Times New Roman"/>
+          <w:szCs w:val="20"/>
+        </w:rPr>
+        <w:t>Addison-Wesley Professional</w:t>
+      </w:r>
+      <w:r>
+        <w:rPr>
+          <w:rFonts w:ascii="宋体" w:eastAsia="宋体" w:hAnsi="宋体" w:cs="Times New Roman" w:hint="eastAsia"/>
+          <w:szCs w:val="20"/>
+        </w:rPr>
+        <w:t>，200</w:t>
+      </w:r>
+      <w:r>
+        <w:rPr>
+          <w:rFonts w:ascii="宋体" w:eastAsia="宋体" w:hAnsi="宋体" w:cs="Times New Roman"/>
+          <w:szCs w:val="20"/>
+        </w:rPr>
+        <w:t>5</w:t>
+      </w:r>
+      <w:r>
+        <w:rPr>
+          <w:rFonts w:ascii="宋体" w:eastAsia="宋体" w:hAnsi="宋体" w:cs="Times New Roman" w:hint="eastAsia"/>
+          <w:szCs w:val="20"/>
+        </w:rPr>
+        <w:t>，</w:t>
+      </w:r>
+    </w:p>
+    <w:p>
+      <w:pPr>
+        <w:spacing w:line="360" w:lineRule="auto"/>
+        <w:rPr>
+          <w:rFonts w:ascii="宋体" w:eastAsia="宋体" w:hAnsi="宋体" w:cs="Times New Roman"/>
+          <w:szCs w:val="20"/>
+        </w:rPr>
+      </w:pPr>
+      <w:r>
+        <w:rPr>
+          <w:rFonts w:ascii="宋体" w:eastAsia="宋体" w:hAnsi="宋体" w:cs="Times New Roman"/>
+          <w:szCs w:val="20"/>
+        </w:rPr>
+        <w:t>[</w:t>
+      </w:r>
+      <w:r>
+        <w:rPr>
+          <w:rFonts w:ascii="宋体" w:eastAsia="宋体" w:hAnsi="宋体" w:cs="Times New Roman"/>
+          <w:szCs w:val="20"/>
+        </w:rPr>
+        <w:t>9</w:t>
+      </w:r>
+      <w:r>
+        <w:rPr>
+          <w:rFonts w:ascii="宋体" w:eastAsia="宋体" w:hAnsi="宋体" w:cs="Times New Roman"/>
+          <w:szCs w:val="20"/>
+        </w:rPr>
+        <w:t>] Robert Sheldon, Geoff Moes</w:t>
+      </w:r>
+      <w:r>
+        <w:rPr>
+          <w:rFonts w:ascii="宋体" w:eastAsia="宋体" w:hAnsi="宋体" w:cs="Times New Roman" w:hint="eastAsia"/>
+          <w:szCs w:val="20"/>
+        </w:rPr>
+        <w:t>，</w:t>
+      </w:r>
+      <w:r>
+        <w:rPr>
+          <w:rFonts w:ascii="宋体" w:eastAsia="宋体" w:hAnsi="宋体" w:cs="Times New Roman"/>
+          <w:szCs w:val="20"/>
+        </w:rPr>
+        <w:t>Beginning MySQL</w:t>
+      </w:r>
+      <w:r>
+        <w:rPr>
+          <w:rFonts w:ascii="宋体" w:eastAsia="宋体" w:hAnsi="宋体" w:cs="Times New Roman" w:hint="eastAsia"/>
+          <w:szCs w:val="20"/>
+        </w:rPr>
+        <w:t>[</w:t>
+      </w:r>
+      <w:r>
+        <w:rPr>
+          <w:rFonts w:ascii="宋体" w:eastAsia="宋体" w:hAnsi="宋体" w:cs="Times New Roman"/>
+          <w:szCs w:val="20"/>
+        </w:rPr>
+        <w:t>M</w:t>
+      </w:r>
+      <w:r>
+        <w:rPr>
+          <w:rFonts w:ascii="宋体" w:eastAsia="宋体" w:hAnsi="宋体" w:cs="Times New Roman" w:hint="eastAsia"/>
+          <w:szCs w:val="20"/>
+        </w:rPr>
+        <w:t>]</w:t>
+      </w:r>
+      <w:r>
+        <w:rPr>
+          <w:rFonts w:ascii="宋体" w:eastAsia="宋体" w:hAnsi="宋体" w:cs="Times New Roman"/>
+          <w:szCs w:val="20"/>
+        </w:rPr>
+        <w:t>,</w:t>
+      </w:r>
+      <w:r>
+        <w:rPr>
+          <w:rFonts w:ascii="宋体" w:eastAsia="宋体" w:hAnsi="宋体" w:cs="Times New Roman" w:hint="eastAsia"/>
+          <w:szCs w:val="20"/>
+        </w:rPr>
+        <w:t>，</w:t>
+      </w:r>
+      <w:r>
+        <w:rPr>
+          <w:rFonts w:ascii="宋体" w:eastAsia="宋体" w:hAnsi="宋体" w:cs="Times New Roman"/>
+          <w:szCs w:val="20"/>
+        </w:rPr>
+        <w:t>Wrox</w:t>
+      </w:r>
+      <w:r>
+        <w:rPr>
+          <w:rFonts w:ascii="宋体" w:eastAsia="宋体" w:hAnsi="宋体" w:cs="Times New Roman" w:hint="eastAsia"/>
+          <w:szCs w:val="20"/>
+        </w:rPr>
+        <w:t>，2005</w:t>
+      </w:r>
+      <w:r>
+        <w:rPr>
+          <w:rFonts w:ascii="宋体" w:eastAsia="宋体" w:hAnsi="宋体" w:cs="Times New Roman" w:hint="eastAsia"/>
+          <w:szCs w:val="20"/>
+        </w:rPr>
+        <w:t>，</w:t>
+      </w:r>
+    </w:p>
+    <w:p>
+      <w:pPr>
+        <w:spacing w:line="360" w:lineRule="auto"/>
+        <w:rPr>
+          <w:rFonts w:ascii="宋体" w:eastAsia="宋体" w:hAnsi="宋体" w:cs="Times New Roman"/>
+          <w:szCs w:val="20"/>
+        </w:rPr>
+      </w:pPr>
+      <w:r>
+        <w:rPr>
+          <w:rFonts w:ascii="宋体" w:eastAsia="宋体" w:hAnsi="宋体" w:cs="Times New Roman" w:hint="eastAsia"/>
+          <w:szCs w:val="20"/>
+        </w:rPr>
+        <w:t>[</w:t>
+      </w:r>
+      <w:r>
+        <w:rPr>
+          <w:rFonts w:ascii="宋体" w:eastAsia="宋体" w:hAnsi="宋体" w:cs="Times New Roman"/>
+          <w:szCs w:val="20"/>
+        </w:rPr>
+        <w:t>10</w:t>
+      </w:r>
+      <w:r>
+        <w:rPr>
+          <w:rFonts w:ascii="宋体" w:eastAsia="宋体" w:hAnsi="宋体" w:cs="Times New Roman" w:hint="eastAsia"/>
+          <w:szCs w:val="20"/>
+        </w:rPr>
+        <w:t>] Christian Nagel，</w:t>
+      </w:r>
+      <w:r>
+        <w:rPr>
+          <w:rFonts w:ascii="宋体" w:eastAsia="宋体" w:hAnsi="宋体" w:cs="Times New Roman"/>
+          <w:szCs w:val="20"/>
+        </w:rPr>
+        <w:t>Jay Glynn</w:t>
+      </w:r>
+      <w:r>
+        <w:rPr>
+          <w:rFonts w:ascii="宋体" w:eastAsia="宋体" w:hAnsi="宋体" w:cs="Times New Roman" w:hint="eastAsia"/>
+          <w:szCs w:val="20"/>
+        </w:rPr>
+        <w:t>，</w:t>
+      </w:r>
+      <w:r>
+        <w:rPr>
+          <w:rFonts w:ascii="宋体" w:eastAsia="宋体" w:hAnsi="宋体" w:cs="Times New Roman"/>
+          <w:szCs w:val="20"/>
+        </w:rPr>
+        <w:t>Morgan Skinner</w:t>
+      </w:r>
+      <w:r>
+        <w:rPr>
+          <w:rFonts w:ascii="宋体" w:eastAsia="宋体" w:hAnsi="宋体" w:cs="Times New Roman" w:hint="eastAsia"/>
+          <w:szCs w:val="20"/>
+        </w:rPr>
+        <w:t>，</w:t>
+      </w:r>
+      <w:r>
+        <w:rPr>
+          <w:rFonts w:ascii="宋体" w:eastAsia="宋体" w:hAnsi="宋体" w:cs="Times New Roman" w:hint="eastAsia"/>
+          <w:szCs w:val="20"/>
+        </w:rPr>
+        <w:t>P</w:t>
+      </w:r>
+      <w:r>
+        <w:rPr>
+          <w:rFonts w:ascii="宋体" w:eastAsia="宋体" w:hAnsi="宋体" w:cs="Times New Roman"/>
+          <w:szCs w:val="20"/>
+        </w:rPr>
+        <w:t>rofessional</w:t>
+      </w:r>
+      <w:r>
+        <w:rPr>
+          <w:rFonts w:ascii="宋体" w:eastAsia="宋体" w:hAnsi="宋体" w:cs="Times New Roman"/>
+          <w:szCs w:val="20"/>
+        </w:rPr>
+        <w:t xml:space="preserve"> C# 5.0 and .NET 4.5.1</w:t>
+      </w:r>
+      <w:r>
+        <w:rPr>
+          <w:rFonts w:ascii="宋体" w:eastAsia="宋体" w:hAnsi="宋体" w:cs="Times New Roman" w:hint="eastAsia"/>
+          <w:szCs w:val="20"/>
+        </w:rPr>
+        <w:t>[</w:t>
+      </w:r>
+      <w:r>
+        <w:rPr>
+          <w:rFonts w:ascii="宋体" w:eastAsia="宋体" w:hAnsi="宋体" w:cs="Times New Roman"/>
+          <w:szCs w:val="20"/>
+        </w:rPr>
+        <w:t>M</w:t>
+      </w:r>
+      <w:r>
+        <w:rPr>
+          <w:rFonts w:ascii="宋体" w:eastAsia="宋体" w:hAnsi="宋体" w:cs="Times New Roman" w:hint="eastAsia"/>
+          <w:szCs w:val="20"/>
+        </w:rPr>
+        <w:t>]</w:t>
+      </w:r>
+      <w:r>
+        <w:rPr>
+          <w:rFonts w:ascii="宋体" w:eastAsia="宋体" w:hAnsi="宋体" w:cs="Times New Roman" w:hint="eastAsia"/>
+          <w:szCs w:val="20"/>
+        </w:rPr>
+        <w:t>，</w:t>
+      </w:r>
+      <w:r>
+        <w:rPr>
+          <w:rFonts w:ascii="宋体" w:eastAsia="宋体" w:hAnsi="宋体" w:cs="Times New Roman"/>
+          <w:szCs w:val="20"/>
+        </w:rPr>
+        <w:t>Wrox</w:t>
+      </w:r>
+      <w:r>
+        <w:rPr>
+          <w:rFonts w:ascii="宋体" w:eastAsia="宋体" w:hAnsi="宋体" w:cs="Times New Roman" w:hint="eastAsia"/>
+          <w:szCs w:val="20"/>
+        </w:rPr>
+        <w:t>，2014</w:t>
+      </w:r>
+      <w:r>
+        <w:rPr>
+          <w:rFonts w:ascii="宋体" w:eastAsia="宋体" w:hAnsi="宋体" w:cs="Times New Roman" w:hint="eastAsia"/>
+          <w:szCs w:val="20"/>
+        </w:rPr>
+        <w:t>,</w:t>
+      </w:r>
+    </w:p>
+    <w:p>
+      <w:pPr>
+        <w:rPr>
+          <w:rFonts w:ascii="宋体" w:eastAsia="宋体" w:hAnsi="宋体" w:cs="Times New Roman"/>
+          <w:szCs w:val="20"/>
+        </w:rPr>
+      </w:pPr>
+      <w:r>
+        <w:rPr>
+          <w:rFonts w:ascii="宋体" w:eastAsia="宋体" w:hAnsi="宋体" w:cs="Times New Roman" w:hint="eastAsia"/>
+          <w:szCs w:val="20"/>
+        </w:rPr>
+        <w:t>[</w:t>
+      </w:r>
+      <w:r>
+        <w:rPr>
+          <w:rFonts w:ascii="宋体" w:eastAsia="宋体" w:hAnsi="宋体" w:cs="Times New Roman"/>
+          <w:szCs w:val="20"/>
+        </w:rPr>
+        <w:t>11</w:t>
+      </w:r>
+      <w:r>
+        <w:rPr>
+          <w:rFonts w:ascii="宋体" w:eastAsia="宋体" w:hAnsi="宋体" w:cs="Times New Roman" w:hint="eastAsia"/>
+          <w:szCs w:val="20"/>
+        </w:rPr>
+        <w:t>]</w:t>
+      </w:r>
+      <w:r>
+        <w:rPr>
+          <w:rFonts w:ascii="宋体" w:eastAsia="宋体" w:hAnsi="宋体" w:cs="Times New Roman"/>
+          <w:szCs w:val="20"/>
+        </w:rPr>
+        <w:t xml:space="preserve"> Nick Ramirez,</w:t>
+      </w:r>
+      <w:r>
+        <w:t xml:space="preserve"> </w:t>
+      </w:r>
+      <w:r>
+        <w:rPr>
+          <w:rFonts w:ascii="宋体" w:eastAsia="宋体" w:hAnsi="宋体" w:cs="Times New Roman"/>
+          <w:szCs w:val="20"/>
+        </w:rPr>
+        <w:t>WiX 3.6: A Developer's Guide to Windows Installer XML</w:t>
+      </w:r>
+      <w:r>
+        <w:rPr>
+          <w:rFonts w:ascii="宋体" w:eastAsia="宋体" w:hAnsi="宋体" w:cs="Times New Roman" w:hint="eastAsia"/>
+          <w:szCs w:val="20"/>
+        </w:rPr>
+        <w:t>[</w:t>
+      </w:r>
+      <w:r>
+        <w:rPr>
+          <w:rFonts w:ascii="宋体" w:eastAsia="宋体" w:hAnsi="宋体" w:cs="Times New Roman"/>
+          <w:szCs w:val="20"/>
+        </w:rPr>
+        <w:t>M</w:t>
+      </w:r>
+      <w:r>
+        <w:rPr>
+          <w:rFonts w:ascii="宋体" w:eastAsia="宋体" w:hAnsi="宋体" w:cs="Times New Roman" w:hint="eastAsia"/>
+          <w:szCs w:val="20"/>
+        </w:rPr>
+        <w:t>]</w:t>
+      </w:r>
+      <w:r>
+        <w:rPr>
+          <w:rFonts w:ascii="宋体" w:eastAsia="宋体" w:hAnsi="宋体" w:cs="Times New Roman"/>
+          <w:szCs w:val="20"/>
+        </w:rPr>
+        <w:t>,</w:t>
+      </w:r>
+      <w:r>
+        <w:t xml:space="preserve"> </w:t>
+      </w:r>
+      <w:r>
+        <w:rPr>
+          <w:rFonts w:ascii="宋体" w:eastAsia="宋体" w:hAnsi="宋体" w:cs="Times New Roman"/>
+          <w:szCs w:val="20"/>
+        </w:rPr>
+        <w:t>Packt Publishing</w:t>
+      </w:r>
+      <w:r>
+        <w:rPr>
+          <w:rFonts w:ascii="宋体" w:eastAsia="宋体" w:hAnsi="宋体" w:cs="Times New Roman"/>
+          <w:szCs w:val="20"/>
+        </w:rPr>
+        <w:t>,2012,</w:t>
+      </w:r>
+    </w:p>
+    <w:p>
+      <w:pPr>
+        <w:spacing w:line="360" w:lineRule="auto"/>
+        <w:ind w:firstLineChars="200" w:firstLine="420"/>
+        <w:jc w:val="left"/>
+        <w:rPr>
+          <w:rFonts w:ascii="宋体" w:eastAsia="宋体" w:hAnsi="宋体" w:cs="Times New Roman"/>
+          <w:szCs w:val="20"/>
+        </w:rPr>
+        <w:sectPr>
+          <w:headerReference w:type="default" r:id="rId39"/>
+          <w:pgSz w:w="11906" w:h="16838"/>
+          <w:pgMar w:top="1440" w:right="1800" w:bottom="1440" w:left="1800" w:header="851" w:footer="992" w:gutter="0"/>
+          <w:cols w:space="425"/>
+          <w:docGrid w:type="lines" w:linePitch="312"/>
+        </w:sectPr>
+      </w:pPr>
+      <w:r>
+        <w:rPr>
+          <w:rFonts w:ascii="宋体" w:eastAsia="宋体" w:hAnsi="宋体" w:cs="Times New Roman" w:hint="eastAsia"/>
+          <w:szCs w:val="20"/>
+        </w:rPr>
+        <w:t>[</w:t>
+      </w:r>
+      <w:r>
+        <w:rPr>
+          <w:rFonts w:ascii="宋体" w:eastAsia="宋体" w:hAnsi="宋体" w:cs="Times New Roman"/>
+          <w:szCs w:val="20"/>
+        </w:rPr>
+        <w:t>12</w:t>
+      </w:r>
+      <w:r>
+        <w:rPr>
+          <w:rFonts w:ascii="宋体" w:eastAsia="宋体" w:hAnsi="宋体" w:cs="Times New Roman" w:hint="eastAsia"/>
+          <w:szCs w:val="20"/>
+        </w:rPr>
+        <w:t>]</w:t>
+      </w:r>
+      <w:r>
+        <w:rPr>
+          <w:rFonts w:ascii="宋体" w:eastAsia="宋体" w:hAnsi="宋体" w:cs="Times New Roman"/>
+          <w:szCs w:val="20"/>
+        </w:rPr>
+        <w:t xml:space="preserve"> </w:t>
+      </w:r>
+      <w:r>
+        <w:rPr>
+          <w:rFonts w:ascii="宋体" w:eastAsia="宋体" w:hAnsi="宋体" w:cs="Times New Roman"/>
+          <w:szCs w:val="20"/>
+        </w:rPr>
+        <w:t>Nick Ramirez</w:t>
+      </w:r>
+      <w:r>
+        <w:rPr>
+          <w:rFonts w:ascii="宋体" w:eastAsia="宋体" w:hAnsi="宋体" w:cs="Times New Roman"/>
+          <w:szCs w:val="20"/>
+        </w:rPr>
+        <w:t>,</w:t>
+      </w:r>
+      <w:r>
+        <w:t xml:space="preserve"> </w:t>
+      </w:r>
+      <w:r>
+        <w:rPr>
+          <w:rFonts w:ascii="宋体" w:eastAsia="宋体" w:hAnsi="宋体" w:cs="Times New Roman"/>
+          <w:szCs w:val="20"/>
+        </w:rPr>
+        <w:t>WiX Cookbook[M],</w:t>
+      </w:r>
+      <w:r>
+        <w:t xml:space="preserve"> </w:t>
+      </w:r>
+      <w:r>
+        <w:rPr>
+          <w:rFonts w:ascii="宋体" w:eastAsia="宋体" w:hAnsi="宋体" w:cs="Times New Roman"/>
+          <w:szCs w:val="20"/>
+        </w:rPr>
+        <w:t>Packt Publishing</w:t>
+      </w:r>
+      <w:r>
+        <w:rPr>
+          <w:rFonts w:ascii="宋体" w:eastAsia="宋体" w:hAnsi="宋体" w:cs="Times New Roman"/>
+          <w:szCs w:val="20"/>
+        </w:rPr>
+        <w:t>,2015</w:t>
+      </w:r>
+      <w:r>
+        <w:rPr>
+          <w:rFonts w:ascii="宋体" w:eastAsia="宋体" w:hAnsi="宋体" w:cs="Times New Roman" w:hint="eastAsia"/>
+          <w:szCs w:val="20"/>
+        </w:rPr>
+        <w:t>，</w:t>
+      </w:r>
+    </w:p>
+    <w:p>
+      <w:pPr>
+        <w:pStyle w:val="1"/>
+        <w:jc w:val="center"/>
+        <w:rPr>
+          <w:rFonts w:ascii="黑体" w:eastAsia="黑体" w:hAnsi="黑体"/>
+          <w:sz w:val="32"/>
+          <w:szCs w:val="32"/>
+        </w:rPr>
+      </w:pPr>
       <w:bookmarkStart w:id="54" w:name="_Toc481686853"/>
-      <w:bookmarkStart w:id="55" w:name="_Toc482107172"/>
+      <w:bookmarkStart w:id="55" w:name="_Toc482116011"/>
       <w:r>
         <w:rPr>
           <w:rFonts w:ascii="黑体" w:eastAsia="黑体" w:hAnsi="黑体" w:hint="eastAsia"/>
@@ -19420,44 +19327,24 @@
           <w:sz w:val="24"/>
           <w:szCs w:val="20"/>
         </w:rPr>
-        <w:t>3</w:t>
-      </w:r>
-      <w:proofErr w:type="gramStart"/>
+        <w:t>3计科A</w:t>
+      </w:r>
+      <w:r>
+        <w:rPr>
+          <w:rFonts w:ascii="宋体" w:eastAsia="宋体" w:hAnsi="宋体" w:cs="Times New Roman"/>
+          <w:sz w:val="24"/>
+          <w:szCs w:val="20"/>
+        </w:rPr>
+        <w:t xml:space="preserve">2——20134832535 </w:t>
+      </w:r>
       <w:r>
         <w:rPr>
           <w:rFonts w:ascii="宋体" w:eastAsia="宋体" w:hAnsi="宋体" w:cs="Times New Roman" w:hint="eastAsia"/>
           <w:sz w:val="24"/>
           <w:szCs w:val="20"/>
         </w:rPr>
-        <w:t>计科</w:t>
-      </w:r>
-      <w:proofErr w:type="gramEnd"/>
-      <w:r>
-        <w:rPr>
-          <w:rFonts w:ascii="宋体" w:eastAsia="宋体" w:hAnsi="宋体" w:cs="Times New Roman" w:hint="eastAsia"/>
-          <w:sz w:val="24"/>
-          <w:szCs w:val="20"/>
-        </w:rPr>
-        <w:t>A</w:t>
-      </w:r>
-      <w:r>
-        <w:rPr>
-          <w:rFonts w:ascii="宋体" w:eastAsia="宋体" w:hAnsi="宋体" w:cs="Times New Roman"/>
-          <w:sz w:val="24"/>
-          <w:szCs w:val="20"/>
-        </w:rPr>
-        <w:t xml:space="preserve">2——20134832535 </w:t>
-      </w:r>
-      <w:proofErr w:type="gramStart"/>
-      <w:r>
-        <w:rPr>
-          <w:rFonts w:ascii="宋体" w:eastAsia="宋体" w:hAnsi="宋体" w:cs="Times New Roman" w:hint="eastAsia"/>
-          <w:sz w:val="24"/>
-          <w:szCs w:val="20"/>
-        </w:rPr>
         <w:t>苗卫伟</w:t>
       </w:r>
-      <w:proofErr w:type="gramEnd"/>
     </w:p>
     <w:p>
       <w:pPr>
@@ -19515,44 +19402,24 @@
           <w:sz w:val="24"/>
           <w:szCs w:val="20"/>
         </w:rPr>
-        <w:t>3</w:t>
-      </w:r>
-      <w:proofErr w:type="gramStart"/>
+        <w:t>3计科A</w:t>
+      </w:r>
+      <w:r>
+        <w:rPr>
+          <w:rFonts w:ascii="宋体" w:eastAsia="宋体" w:hAnsi="宋体" w:cs="Times New Roman"/>
+          <w:sz w:val="24"/>
+          <w:szCs w:val="20"/>
+        </w:rPr>
+        <w:t xml:space="preserve">2——20134832535 </w:t>
+      </w:r>
       <w:r>
         <w:rPr>
           <w:rFonts w:ascii="宋体" w:eastAsia="宋体" w:hAnsi="宋体" w:cs="Times New Roman" w:hint="eastAsia"/>
           <w:sz w:val="24"/>
           <w:szCs w:val="20"/>
         </w:rPr>
-        <w:t>计科</w:t>
-      </w:r>
-      <w:proofErr w:type="gramEnd"/>
-      <w:r>
-        <w:rPr>
-          <w:rFonts w:ascii="宋体" w:eastAsia="宋体" w:hAnsi="宋体" w:cs="Times New Roman" w:hint="eastAsia"/>
-          <w:sz w:val="24"/>
-          <w:szCs w:val="20"/>
-        </w:rPr>
-        <w:t>A</w:t>
-      </w:r>
-      <w:r>
-        <w:rPr>
-          <w:rFonts w:ascii="宋体" w:eastAsia="宋体" w:hAnsi="宋体" w:cs="Times New Roman"/>
-          <w:sz w:val="24"/>
-          <w:szCs w:val="20"/>
-        </w:rPr>
-        <w:t xml:space="preserve">2——20134832535 </w:t>
-      </w:r>
-      <w:proofErr w:type="gramStart"/>
-      <w:r>
-        <w:rPr>
-          <w:rFonts w:ascii="宋体" w:eastAsia="宋体" w:hAnsi="宋体" w:cs="Times New Roman" w:hint="eastAsia"/>
-          <w:sz w:val="24"/>
-          <w:szCs w:val="20"/>
-        </w:rPr>
         <w:t>苗卫伟</w:t>
       </w:r>
-      <w:proofErr w:type="gramEnd"/>
     </w:p>
     <w:p>
       <w:pPr>
@@ -19611,7 +19478,7 @@
       </w:pPr>
     </w:p>
     <w:sectPr>
-      <w:headerReference w:type="default" r:id="rId38"/>
+      <w:headerReference w:type="default" r:id="rId40"/>
       <w:pgSz w:w="11906" w:h="16838"/>
       <w:pgMar w:top="1440" w:right="1800" w:bottom="1440" w:left="1800" w:header="851" w:footer="992" w:gutter="0"/>
       <w:cols w:space="425"/>
@@ -19666,6 +19533,7 @@
         <w:docPartUnique/>
       </w:docPartObj>
     </w:sdtPr>
+    <w:sdtEndPr/>
     <w:sdtContent>
       <w:p>
         <w:pPr>
@@ -19734,9 +19602,6 @@
         <w:tab w:val="left" w:pos="7875"/>
       </w:tabs>
       <w:jc w:val="both"/>
-      <w:rPr>
-        <w:rFonts w:hint="eastAsia"/>
-      </w:rPr>
     </w:pPr>
     <w:r>
       <w:rPr>
@@ -19788,9 +19653,6 @@
         <w:tab w:val="left" w:pos="7875"/>
       </w:tabs>
       <w:jc w:val="both"/>
-      <w:rPr>
-        <w:rFonts w:hint="eastAsia"/>
-      </w:rPr>
     </w:pPr>
     <w:r>
       <w:rPr>
@@ -19805,13 +19667,127 @@
       <w:rPr>
         <w:rFonts w:hint="eastAsia"/>
       </w:rPr>
-      <w:t xml:space="preserve">                  </w:t>
+      <w:t xml:space="preserve">                         </w:t>
+    </w:r>
+    <w:r>
+      <w:t xml:space="preserve"> </w:t>
     </w:r>
     <w:r>
       <w:rPr>
         <w:rFonts w:hint="eastAsia"/>
       </w:rPr>
       <w:t xml:space="preserve">       </w:t>
+    </w:r>
+    <w:r>
+      <w:t xml:space="preserve">    </w:t>
+    </w:r>
+    <w:r>
+      <w:rPr>
+        <w:rFonts w:hint="eastAsia"/>
+      </w:rPr>
+      <w:t xml:space="preserve"> </w:t>
+    </w:r>
+    <w:r>
+      <w:t xml:space="preserve">        </w:t>
+    </w:r>
+    <w:r>
+      <w:rPr>
+        <w:rFonts w:hint="eastAsia"/>
+      </w:rPr>
+      <w:t>总结与展望</w:t>
+    </w:r>
+  </w:p>
+</w:hdr>
+</file>
+
+<file path=word/header11.xml><?xml version="1.0" encoding="utf-8"?>
+<w:hdr xmlns:wpc="http://schemas.microsoft.com/office/word/2010/wordprocessingCanvas" xmlns:cx="http://schemas.microsoft.com/office/drawing/2014/chartex" xmlns:cx1="http://schemas.microsoft.com/office/drawing/2015/9/8/chartex" xmlns:cx2="http://schemas.microsoft.com/office/drawing/2015/10/21/chartex" xmlns:cx3="http://schemas.microsoft.com/office/drawing/2016/5/9/chartex" xmlns:cx4="http://schemas.microsoft.com/office/drawing/2016/5/10/chartex" xmlns:cx5="http://schemas.microsoft.com/office/drawing/2016/5/11/chartex" xmlns:mc="http://schemas.openxmlformats.org/markup-compatibility/2006" xmlns:o="urn:schemas-microsoft-com:office:office" xmlns:r="http://schemas.openxmlformats.org/officeDocument/2006/relationships" xmlns:m="http://schemas.openxmlformats.org/officeDocument/2006/math" xmlns:v="urn:schemas-microsoft-com:vml" xmlns:wp14="http://schemas.microsoft.com/office/word/2010/wordprocessingDrawing" xmlns:wp="http://schemas.openxmlformats.org/drawingml/2006/wordprocessingDrawing" xmlns:w10="urn:schemas-microsoft-com:office:word" xmlns:w="http://schemas.openxmlformats.org/wordprocessingml/2006/main" xmlns:w14="http://schemas.microsoft.com/office/word/2010/wordml" xmlns:w15="http://schemas.microsoft.com/office/word/2012/wordml" xmlns:w16se="http://schemas.microsoft.com/office/word/2015/wordml/symex" xmlns:wpg="http://schemas.microsoft.com/office/word/2010/wordprocessingGroup" xmlns:wpi="http://schemas.microsoft.com/office/word/2010/wordprocessingInk" xmlns:wne="http://schemas.microsoft.com/office/word/2006/wordml" xmlns:wps="http://schemas.microsoft.com/office/word/2010/wordprocessingShape" mc:Ignorable="w14 w15 w16se wp14">
+  <w:p>
+    <w:pPr>
+      <w:pStyle w:val="a3"/>
+      <w:pBdr>
+        <w:bottom w:val="single" w:sz="4" w:space="1" w:color="auto"/>
+      </w:pBdr>
+      <w:tabs>
+        <w:tab w:val="clear" w:pos="8306"/>
+        <w:tab w:val="left" w:pos="7875"/>
+      </w:tabs>
+      <w:jc w:val="both"/>
+    </w:pPr>
+    <w:r>
+      <w:rPr>
+        <w:rFonts w:hint="eastAsia"/>
+      </w:rPr>
+      <w:t>上海第二工业大学本科毕业设计（论文</w:t>
+    </w:r>
+    <w:r>
+      <w:t>）</w:t>
+    </w:r>
+    <w:r>
+      <w:rPr>
+        <w:rFonts w:hint="eastAsia"/>
+      </w:rPr>
+      <w:t xml:space="preserve">                         </w:t>
+    </w:r>
+    <w:r>
+      <w:t xml:space="preserve"> </w:t>
+    </w:r>
+    <w:r>
+      <w:rPr>
+        <w:rFonts w:hint="eastAsia"/>
+      </w:rPr>
+      <w:t xml:space="preserve">       </w:t>
+    </w:r>
+    <w:r>
+      <w:t xml:space="preserve">    </w:t>
+    </w:r>
+    <w:r>
+      <w:rPr>
+        <w:rFonts w:hint="eastAsia"/>
+      </w:rPr>
+      <w:t xml:space="preserve"> </w:t>
+    </w:r>
+    <w:r>
+      <w:t xml:space="preserve">              </w:t>
+    </w:r>
+    <w:r>
+      <w:rPr>
+        <w:rFonts w:hint="eastAsia"/>
+      </w:rPr>
+      <w:t>致谢</w:t>
+    </w:r>
+  </w:p>
+</w:hdr>
+</file>
+
+<file path=word/header12.xml><?xml version="1.0" encoding="utf-8"?>
+<w:hdr xmlns:wpc="http://schemas.microsoft.com/office/word/2010/wordprocessingCanvas" xmlns:cx="http://schemas.microsoft.com/office/drawing/2014/chartex" xmlns:cx1="http://schemas.microsoft.com/office/drawing/2015/9/8/chartex" xmlns:cx2="http://schemas.microsoft.com/office/drawing/2015/10/21/chartex" xmlns:cx3="http://schemas.microsoft.com/office/drawing/2016/5/9/chartex" xmlns:cx4="http://schemas.microsoft.com/office/drawing/2016/5/10/chartex" xmlns:cx5="http://schemas.microsoft.com/office/drawing/2016/5/11/chartex" xmlns:mc="http://schemas.openxmlformats.org/markup-compatibility/2006" xmlns:o="urn:schemas-microsoft-com:office:office" xmlns:r="http://schemas.openxmlformats.org/officeDocument/2006/relationships" xmlns:m="http://schemas.openxmlformats.org/officeDocument/2006/math" xmlns:v="urn:schemas-microsoft-com:vml" xmlns:wp14="http://schemas.microsoft.com/office/word/2010/wordprocessingDrawing" xmlns:wp="http://schemas.openxmlformats.org/drawingml/2006/wordprocessingDrawing" xmlns:w10="urn:schemas-microsoft-com:office:word" xmlns:w="http://schemas.openxmlformats.org/wordprocessingml/2006/main" xmlns:w14="http://schemas.microsoft.com/office/word/2010/wordml" xmlns:w15="http://schemas.microsoft.com/office/word/2012/wordml" xmlns:w16se="http://schemas.microsoft.com/office/word/2015/wordml/symex" xmlns:wpg="http://schemas.microsoft.com/office/word/2010/wordprocessingGroup" xmlns:wpi="http://schemas.microsoft.com/office/word/2010/wordprocessingInk" xmlns:wne="http://schemas.microsoft.com/office/word/2006/wordml" xmlns:wps="http://schemas.microsoft.com/office/word/2010/wordprocessingShape" mc:Ignorable="w14 w15 w16se wp14">
+  <w:p>
+    <w:pPr>
+      <w:pStyle w:val="a3"/>
+      <w:pBdr>
+        <w:bottom w:val="single" w:sz="4" w:space="1" w:color="auto"/>
+      </w:pBdr>
+      <w:tabs>
+        <w:tab w:val="clear" w:pos="8306"/>
+        <w:tab w:val="left" w:pos="7875"/>
+      </w:tabs>
+      <w:jc w:val="both"/>
+    </w:pPr>
+    <w:r>
+      <w:rPr>
+        <w:rFonts w:hint="eastAsia"/>
+      </w:rPr>
+      <w:t>上海第二工业大学本科毕业设计（论文</w:t>
+    </w:r>
+    <w:r>
+      <w:t>）</w:t>
+    </w:r>
+    <w:r>
+      <w:rPr>
+        <w:rFonts w:hint="eastAsia"/>
+      </w:rPr>
+      <w:t xml:space="preserve">                         </w:t>
     </w:r>
     <w:r>
       <w:t xml:space="preserve"> </w:t>
@@ -19844,7 +19820,7 @@
 </w:hdr>
 </file>
 
-<file path=word/header11.xml><?xml version="1.0" encoding="utf-8"?>
+<file path=word/header13.xml><?xml version="1.0" encoding="utf-8"?>
 <w:hdr xmlns:wpc="http://schemas.microsoft.com/office/word/2010/wordprocessingCanvas" xmlns:cx="http://schemas.microsoft.com/office/drawing/2014/chartex" xmlns:cx1="http://schemas.microsoft.com/office/drawing/2015/9/8/chartex" xmlns:cx2="http://schemas.microsoft.com/office/drawing/2015/10/21/chartex" xmlns:cx3="http://schemas.microsoft.com/office/drawing/2016/5/9/chartex" xmlns:cx4="http://schemas.microsoft.com/office/drawing/2016/5/10/chartex" xmlns:cx5="http://schemas.microsoft.com/office/drawing/2016/5/11/chartex" xmlns:mc="http://schemas.openxmlformats.org/markup-compatibility/2006" xmlns:o="urn:schemas-microsoft-com:office:office" xmlns:r="http://schemas.openxmlformats.org/officeDocument/2006/relationships" xmlns:m="http://schemas.openxmlformats.org/officeDocument/2006/math" xmlns:v="urn:schemas-microsoft-com:vml" xmlns:wp14="http://schemas.microsoft.com/office/word/2010/wordprocessingDrawing" xmlns:wp="http://schemas.openxmlformats.org/drawingml/2006/wordprocessingDrawing" xmlns:w10="urn:schemas-microsoft-com:office:word" xmlns:w="http://schemas.openxmlformats.org/wordprocessingml/2006/main" xmlns:w14="http://schemas.microsoft.com/office/word/2010/wordml" xmlns:w15="http://schemas.microsoft.com/office/word/2012/wordml" xmlns:w16se="http://schemas.microsoft.com/office/word/2015/wordml/symex" xmlns:wpg="http://schemas.microsoft.com/office/word/2010/wordprocessingGroup" xmlns:wpi="http://schemas.microsoft.com/office/word/2010/wordprocessingInk" xmlns:wne="http://schemas.microsoft.com/office/word/2006/wordml" xmlns:wps="http://schemas.microsoft.com/office/word/2010/wordprocessingShape" mc:Ignorable="w14 w15 w16se wp14">
   <w:p>
     <w:pPr>
@@ -19857,9 +19833,6 @@
         <w:tab w:val="left" w:pos="7875"/>
       </w:tabs>
       <w:jc w:val="both"/>
-      <w:rPr>
-        <w:rFonts w:hint="eastAsia"/>
-      </w:rPr>
     </w:pPr>
     <w:r>
       <w:rPr>
@@ -19874,13 +19847,7 @@
       <w:rPr>
         <w:rFonts w:hint="eastAsia"/>
       </w:rPr>
-      <w:t xml:space="preserve">                  </w:t>
-    </w:r>
-    <w:r>
-      <w:rPr>
-        <w:rFonts w:hint="eastAsia"/>
-      </w:rPr>
-      <w:t xml:space="preserve">       </w:t>
+      <w:t xml:space="preserve">                         </w:t>
     </w:r>
     <w:r>
       <w:t xml:space="preserve"> </w:t>
@@ -19926,9 +19893,6 @@
         <w:tab w:val="left" w:pos="7875"/>
       </w:tabs>
       <w:jc w:val="both"/>
-      <w:rPr>
-        <w:rFonts w:hint="eastAsia"/>
-      </w:rPr>
     </w:pPr>
     <w:r>
       <w:rPr>
@@ -19980,9 +19944,6 @@
         <w:tab w:val="left" w:pos="7875"/>
       </w:tabs>
       <w:jc w:val="both"/>
-      <w:rPr>
-        <w:rFonts w:hint="eastAsia"/>
-      </w:rPr>
     </w:pPr>
     <w:r>
       <w:rPr>
@@ -20034,9 +19995,6 @@
         <w:tab w:val="left" w:pos="7875"/>
       </w:tabs>
       <w:jc w:val="both"/>
-      <w:rPr>
-        <w:rFonts w:hint="eastAsia"/>
-      </w:rPr>
     </w:pPr>
     <w:r>
       <w:rPr>
@@ -20051,7 +20009,13 @@
       <w:rPr>
         <w:rFonts w:hint="eastAsia"/>
       </w:rPr>
-      <w:t xml:space="preserve">                    </w:t>
+      <w:t xml:space="preserve"> </w:t>
+    </w:r>
+    <w:r>
+      <w:rPr>
+        <w:rFonts w:hint="eastAsia"/>
+      </w:rPr>
+      <w:t xml:space="preserve">                  </w:t>
     </w:r>
     <w:r>
       <w:t xml:space="preserve"> </w:t>
@@ -20081,13 +20045,13 @@
       <w:t xml:space="preserve">        </w:t>
     </w:r>
     <w:r>
-      <w:t xml:space="preserve">          </w:t>
+      <w:t xml:space="preserve">      </w:t>
     </w:r>
     <w:r>
-      <w:rPr>
-        <w:rFonts w:hint="eastAsia"/>
-      </w:rPr>
-      <w:t>绪论</w:t>
+      <w:t xml:space="preserve"> </w:t>
+    </w:r>
+    <w:r>
+      <w:t>ABSTRACT</w:t>
     </w:r>
   </w:p>
 </w:hdr>
@@ -20106,9 +20070,6 @@
         <w:tab w:val="left" w:pos="7875"/>
       </w:tabs>
       <w:jc w:val="both"/>
-      <w:rPr>
-        <w:rFonts w:hint="eastAsia"/>
-      </w:rPr>
     </w:pPr>
     <w:r>
       <w:rPr>
@@ -20123,13 +20084,163 @@
       <w:rPr>
         <w:rFonts w:hint="eastAsia"/>
       </w:rPr>
-      <w:t xml:space="preserve">                  </w:t>
+      <w:t xml:space="preserve">                   </w:t>
+    </w:r>
+    <w:r>
+      <w:t xml:space="preserve"> </w:t>
+    </w:r>
+    <w:r>
+      <w:rPr>
+        <w:rFonts w:hint="eastAsia"/>
+      </w:rPr>
+      <w:t xml:space="preserve"> </w:t>
+    </w:r>
+    <w:r>
+      <w:t xml:space="preserve">   </w:t>
     </w:r>
     <w:r>
       <w:rPr>
         <w:rFonts w:hint="eastAsia"/>
       </w:rPr>
       <w:t xml:space="preserve">       </w:t>
+    </w:r>
+    <w:r>
+      <w:t xml:space="preserve">     </w:t>
+    </w:r>
+    <w:r>
+      <w:rPr>
+        <w:rFonts w:hint="eastAsia"/>
+      </w:rPr>
+      <w:t xml:space="preserve">  </w:t>
+    </w:r>
+    <w:r>
+      <w:t xml:space="preserve"> </w:t>
+    </w:r>
+    <w:r>
+      <w:rPr>
+        <w:rFonts w:hint="eastAsia"/>
+      </w:rPr>
+      <w:t xml:space="preserve">        </w:t>
+    </w:r>
+    <w:r>
+      <w:t xml:space="preserve">      </w:t>
+    </w:r>
+    <w:r>
+      <w:rPr>
+        <w:rFonts w:hint="eastAsia"/>
+      </w:rPr>
+      <w:t>目录</w:t>
+    </w:r>
+  </w:p>
+</w:hdr>
+</file>
+
+<file path=word/header6.xml><?xml version="1.0" encoding="utf-8"?>
+<w:hdr xmlns:wpc="http://schemas.microsoft.com/office/word/2010/wordprocessingCanvas" xmlns:cx="http://schemas.microsoft.com/office/drawing/2014/chartex" xmlns:cx1="http://schemas.microsoft.com/office/drawing/2015/9/8/chartex" xmlns:cx2="http://schemas.microsoft.com/office/drawing/2015/10/21/chartex" xmlns:cx3="http://schemas.microsoft.com/office/drawing/2016/5/9/chartex" xmlns:cx4="http://schemas.microsoft.com/office/drawing/2016/5/10/chartex" xmlns:cx5="http://schemas.microsoft.com/office/drawing/2016/5/11/chartex" xmlns:mc="http://schemas.openxmlformats.org/markup-compatibility/2006" xmlns:o="urn:schemas-microsoft-com:office:office" xmlns:r="http://schemas.openxmlformats.org/officeDocument/2006/relationships" xmlns:m="http://schemas.openxmlformats.org/officeDocument/2006/math" xmlns:v="urn:schemas-microsoft-com:vml" xmlns:wp14="http://schemas.microsoft.com/office/word/2010/wordprocessingDrawing" xmlns:wp="http://schemas.openxmlformats.org/drawingml/2006/wordprocessingDrawing" xmlns:w10="urn:schemas-microsoft-com:office:word" xmlns:w="http://schemas.openxmlformats.org/wordprocessingml/2006/main" xmlns:w14="http://schemas.microsoft.com/office/word/2010/wordml" xmlns:w15="http://schemas.microsoft.com/office/word/2012/wordml" xmlns:w16se="http://schemas.microsoft.com/office/word/2015/wordml/symex" xmlns:wpg="http://schemas.microsoft.com/office/word/2010/wordprocessingGroup" xmlns:wpi="http://schemas.microsoft.com/office/word/2010/wordprocessingInk" xmlns:wne="http://schemas.microsoft.com/office/word/2006/wordml" xmlns:wps="http://schemas.microsoft.com/office/word/2010/wordprocessingShape" mc:Ignorable="w14 w15 w16se wp14">
+  <w:p>
+    <w:pPr>
+      <w:pStyle w:val="a3"/>
+      <w:pBdr>
+        <w:bottom w:val="single" w:sz="4" w:space="1" w:color="auto"/>
+      </w:pBdr>
+      <w:tabs>
+        <w:tab w:val="clear" w:pos="8306"/>
+        <w:tab w:val="left" w:pos="7875"/>
+      </w:tabs>
+      <w:jc w:val="both"/>
+    </w:pPr>
+    <w:r>
+      <w:rPr>
+        <w:rFonts w:hint="eastAsia"/>
+      </w:rPr>
+      <w:t>上海第二工业大学本科毕业设计（论文</w:t>
+    </w:r>
+    <w:r>
+      <w:t>）</w:t>
+    </w:r>
+    <w:r>
+      <w:rPr>
+        <w:rFonts w:hint="eastAsia"/>
+      </w:rPr>
+      <w:t xml:space="preserve">                   </w:t>
+    </w:r>
+    <w:r>
+      <w:t xml:space="preserve"> </w:t>
+    </w:r>
+    <w:r>
+      <w:rPr>
+        <w:rFonts w:hint="eastAsia"/>
+      </w:rPr>
+      <w:t xml:space="preserve"> </w:t>
+    </w:r>
+    <w:r>
+      <w:t xml:space="preserve">   </w:t>
+    </w:r>
+    <w:r>
+      <w:rPr>
+        <w:rFonts w:hint="eastAsia"/>
+      </w:rPr>
+      <w:t xml:space="preserve">       </w:t>
+    </w:r>
+    <w:r>
+      <w:t xml:space="preserve">     </w:t>
+    </w:r>
+    <w:r>
+      <w:rPr>
+        <w:rFonts w:hint="eastAsia"/>
+      </w:rPr>
+      <w:t xml:space="preserve">  </w:t>
+    </w:r>
+    <w:r>
+      <w:t xml:space="preserve"> </w:t>
+    </w:r>
+    <w:r>
+      <w:rPr>
+        <w:rFonts w:hint="eastAsia"/>
+      </w:rPr>
+      <w:t xml:space="preserve">        </w:t>
+    </w:r>
+    <w:r>
+      <w:t xml:space="preserve">      </w:t>
+    </w:r>
+    <w:r>
+      <w:rPr>
+        <w:rFonts w:hint="eastAsia"/>
+      </w:rPr>
+      <w:t>绪论</w:t>
+    </w:r>
+  </w:p>
+</w:hdr>
+</file>
+
+<file path=word/header7.xml><?xml version="1.0" encoding="utf-8"?>
+<w:hdr xmlns:wpc="http://schemas.microsoft.com/office/word/2010/wordprocessingCanvas" xmlns:cx="http://schemas.microsoft.com/office/drawing/2014/chartex" xmlns:cx1="http://schemas.microsoft.com/office/drawing/2015/9/8/chartex" xmlns:cx2="http://schemas.microsoft.com/office/drawing/2015/10/21/chartex" xmlns:cx3="http://schemas.microsoft.com/office/drawing/2016/5/9/chartex" xmlns:cx4="http://schemas.microsoft.com/office/drawing/2016/5/10/chartex" xmlns:cx5="http://schemas.microsoft.com/office/drawing/2016/5/11/chartex" xmlns:mc="http://schemas.openxmlformats.org/markup-compatibility/2006" xmlns:o="urn:schemas-microsoft-com:office:office" xmlns:r="http://schemas.openxmlformats.org/officeDocument/2006/relationships" xmlns:m="http://schemas.openxmlformats.org/officeDocument/2006/math" xmlns:v="urn:schemas-microsoft-com:vml" xmlns:wp14="http://schemas.microsoft.com/office/word/2010/wordprocessingDrawing" xmlns:wp="http://schemas.openxmlformats.org/drawingml/2006/wordprocessingDrawing" xmlns:w10="urn:schemas-microsoft-com:office:word" xmlns:w="http://schemas.openxmlformats.org/wordprocessingml/2006/main" xmlns:w14="http://schemas.microsoft.com/office/word/2010/wordml" xmlns:w15="http://schemas.microsoft.com/office/word/2012/wordml" xmlns:w16se="http://schemas.microsoft.com/office/word/2015/wordml/symex" xmlns:wpg="http://schemas.microsoft.com/office/word/2010/wordprocessingGroup" xmlns:wpi="http://schemas.microsoft.com/office/word/2010/wordprocessingInk" xmlns:wne="http://schemas.microsoft.com/office/word/2006/wordml" xmlns:wps="http://schemas.microsoft.com/office/word/2010/wordprocessingShape" mc:Ignorable="w14 w15 w16se wp14">
+  <w:p>
+    <w:pPr>
+      <w:pStyle w:val="a3"/>
+      <w:pBdr>
+        <w:bottom w:val="single" w:sz="4" w:space="1" w:color="auto"/>
+      </w:pBdr>
+      <w:tabs>
+        <w:tab w:val="clear" w:pos="8306"/>
+        <w:tab w:val="left" w:pos="7875"/>
+      </w:tabs>
+      <w:jc w:val="both"/>
+    </w:pPr>
+    <w:r>
+      <w:rPr>
+        <w:rFonts w:hint="eastAsia"/>
+      </w:rPr>
+      <w:t>上海第二工业大学本科毕业设计（论文</w:t>
+    </w:r>
+    <w:r>
+      <w:t>）</w:t>
+    </w:r>
+    <w:r>
+      <w:rPr>
+        <w:rFonts w:hint="eastAsia"/>
+      </w:rPr>
+      <w:t xml:space="preserve">                         </w:t>
     </w:r>
     <w:r>
       <w:t xml:space="preserve"> </w:t>
@@ -20153,7 +20264,7 @@
 </w:hdr>
 </file>
 
-<file path=word/header6.xml><?xml version="1.0" encoding="utf-8"?>
+<file path=word/header8.xml><?xml version="1.0" encoding="utf-8"?>
 <w:hdr xmlns:wpc="http://schemas.microsoft.com/office/word/2010/wordprocessingCanvas" xmlns:cx="http://schemas.microsoft.com/office/drawing/2014/chartex" xmlns:cx1="http://schemas.microsoft.com/office/drawing/2015/9/8/chartex" xmlns:cx2="http://schemas.microsoft.com/office/drawing/2015/10/21/chartex" xmlns:cx3="http://schemas.microsoft.com/office/drawing/2016/5/9/chartex" xmlns:cx4="http://schemas.microsoft.com/office/drawing/2016/5/10/chartex" xmlns:cx5="http://schemas.microsoft.com/office/drawing/2016/5/11/chartex" xmlns:mc="http://schemas.openxmlformats.org/markup-compatibility/2006" xmlns:o="urn:schemas-microsoft-com:office:office" xmlns:r="http://schemas.openxmlformats.org/officeDocument/2006/relationships" xmlns:m="http://schemas.openxmlformats.org/officeDocument/2006/math" xmlns:v="urn:schemas-microsoft-com:vml" xmlns:wp14="http://schemas.microsoft.com/office/word/2010/wordprocessingDrawing" xmlns:wp="http://schemas.openxmlformats.org/drawingml/2006/wordprocessingDrawing" xmlns:w10="urn:schemas-microsoft-com:office:word" xmlns:w="http://schemas.openxmlformats.org/wordprocessingml/2006/main" xmlns:w14="http://schemas.microsoft.com/office/word/2010/wordml" xmlns:w15="http://schemas.microsoft.com/office/word/2012/wordml" xmlns:w16se="http://schemas.microsoft.com/office/word/2015/wordml/symex" xmlns:wpg="http://schemas.microsoft.com/office/word/2010/wordprocessingGroup" xmlns:wpi="http://schemas.microsoft.com/office/word/2010/wordprocessingInk" xmlns:wne="http://schemas.microsoft.com/office/word/2006/wordml" xmlns:wps="http://schemas.microsoft.com/office/word/2010/wordprocessingShape" mc:Ignorable="w14 w15 w16se wp14">
   <w:p>
     <w:pPr>
@@ -20166,9 +20277,6 @@
         <w:tab w:val="left" w:pos="7875"/>
       </w:tabs>
       <w:jc w:val="both"/>
-      <w:rPr>
-        <w:rFonts w:hint="eastAsia"/>
-      </w:rPr>
     </w:pPr>
     <w:r>
       <w:rPr>
@@ -20183,13 +20291,7 @@
       <w:rPr>
         <w:rFonts w:hint="eastAsia"/>
       </w:rPr>
-      <w:t xml:space="preserve">                  </w:t>
-    </w:r>
-    <w:r>
-      <w:rPr>
-        <w:rFonts w:hint="eastAsia"/>
-      </w:rPr>
-      <w:t xml:space="preserve">       </w:t>
+      <w:t xml:space="preserve">                         </w:t>
     </w:r>
     <w:r>
       <w:t xml:space="preserve"> </w:t>
@@ -20228,7 +20330,7 @@
 </w:hdr>
 </file>
 
-<file path=word/header7.xml><?xml version="1.0" encoding="utf-8"?>
+<file path=word/header9.xml><?xml version="1.0" encoding="utf-8"?>
 <w:hdr xmlns:wpc="http://schemas.microsoft.com/office/word/2010/wordprocessingCanvas" xmlns:cx="http://schemas.microsoft.com/office/drawing/2014/chartex" xmlns:cx1="http://schemas.microsoft.com/office/drawing/2015/9/8/chartex" xmlns:cx2="http://schemas.microsoft.com/office/drawing/2015/10/21/chartex" xmlns:cx3="http://schemas.microsoft.com/office/drawing/2016/5/9/chartex" xmlns:cx4="http://schemas.microsoft.com/office/drawing/2016/5/10/chartex" xmlns:cx5="http://schemas.microsoft.com/office/drawing/2016/5/11/chartex" xmlns:mc="http://schemas.openxmlformats.org/markup-compatibility/2006" xmlns:o="urn:schemas-microsoft-com:office:office" xmlns:r="http://schemas.openxmlformats.org/officeDocument/2006/relationships" xmlns:m="http://schemas.openxmlformats.org/officeDocument/2006/math" xmlns:v="urn:schemas-microsoft-com:vml" xmlns:wp14="http://schemas.microsoft.com/office/word/2010/wordprocessingDrawing" xmlns:wp="http://schemas.openxmlformats.org/drawingml/2006/wordprocessingDrawing" xmlns:w10="urn:schemas-microsoft-com:office:word" xmlns:w="http://schemas.openxmlformats.org/wordprocessingml/2006/main" xmlns:w14="http://schemas.microsoft.com/office/word/2010/wordml" xmlns:w15="http://schemas.microsoft.com/office/word/2012/wordml" xmlns:w16se="http://schemas.microsoft.com/office/word/2015/wordml/symex" xmlns:wpg="http://schemas.microsoft.com/office/word/2010/wordprocessingGroup" xmlns:wpi="http://schemas.microsoft.com/office/word/2010/wordprocessingInk" xmlns:wne="http://schemas.microsoft.com/office/word/2006/wordml" xmlns:wps="http://schemas.microsoft.com/office/word/2010/wordprocessingShape" mc:Ignorable="w14 w15 w16se wp14">
   <w:p>
     <w:pPr>
@@ -20241,9 +20343,6 @@
         <w:tab w:val="left" w:pos="7875"/>
       </w:tabs>
       <w:jc w:val="both"/>
-      <w:rPr>
-        <w:rFonts w:hint="eastAsia"/>
-      </w:rPr>
     </w:pPr>
     <w:r>
       <w:rPr>
@@ -20258,13 +20357,7 @@
       <w:rPr>
         <w:rFonts w:hint="eastAsia"/>
       </w:rPr>
-      <w:t xml:space="preserve">                  </w:t>
-    </w:r>
-    <w:r>
-      <w:rPr>
-        <w:rFonts w:hint="eastAsia"/>
-      </w:rPr>
-      <w:t xml:space="preserve">       </w:t>
+      <w:t xml:space="preserve">                         </w:t>
     </w:r>
     <w:r>
       <w:t xml:space="preserve"> </w:t>
@@ -20295,144 +20388,6 @@
         <w:rFonts w:hint="eastAsia"/>
       </w:rPr>
       <w:t>系统设计与实现</w:t>
-    </w:r>
-  </w:p>
-</w:hdr>
-</file>
-
-<file path=word/header8.xml><?xml version="1.0" encoding="utf-8"?>
-<w:hdr xmlns:wpc="http://schemas.microsoft.com/office/word/2010/wordprocessingCanvas" xmlns:cx="http://schemas.microsoft.com/office/drawing/2014/chartex" xmlns:cx1="http://schemas.microsoft.com/office/drawing/2015/9/8/chartex" xmlns:cx2="http://schemas.microsoft.com/office/drawing/2015/10/21/chartex" xmlns:cx3="http://schemas.microsoft.com/office/drawing/2016/5/9/chartex" xmlns:cx4="http://schemas.microsoft.com/office/drawing/2016/5/10/chartex" xmlns:cx5="http://schemas.microsoft.com/office/drawing/2016/5/11/chartex" xmlns:mc="http://schemas.openxmlformats.org/markup-compatibility/2006" xmlns:o="urn:schemas-microsoft-com:office:office" xmlns:r="http://schemas.openxmlformats.org/officeDocument/2006/relationships" xmlns:m="http://schemas.openxmlformats.org/officeDocument/2006/math" xmlns:v="urn:schemas-microsoft-com:vml" xmlns:wp14="http://schemas.microsoft.com/office/word/2010/wordprocessingDrawing" xmlns:wp="http://schemas.openxmlformats.org/drawingml/2006/wordprocessingDrawing" xmlns:w10="urn:schemas-microsoft-com:office:word" xmlns:w="http://schemas.openxmlformats.org/wordprocessingml/2006/main" xmlns:w14="http://schemas.microsoft.com/office/word/2010/wordml" xmlns:w15="http://schemas.microsoft.com/office/word/2012/wordml" xmlns:w16se="http://schemas.microsoft.com/office/word/2015/wordml/symex" xmlns:wpg="http://schemas.microsoft.com/office/word/2010/wordprocessingGroup" xmlns:wpi="http://schemas.microsoft.com/office/word/2010/wordprocessingInk" xmlns:wne="http://schemas.microsoft.com/office/word/2006/wordml" xmlns:wps="http://schemas.microsoft.com/office/word/2010/wordprocessingShape" mc:Ignorable="w14 w15 w16se wp14">
-  <w:p>
-    <w:pPr>
-      <w:pStyle w:val="a3"/>
-      <w:pBdr>
-        <w:bottom w:val="single" w:sz="4" w:space="1" w:color="auto"/>
-      </w:pBdr>
-      <w:tabs>
-        <w:tab w:val="clear" w:pos="8306"/>
-        <w:tab w:val="left" w:pos="7875"/>
-      </w:tabs>
-      <w:jc w:val="both"/>
-      <w:rPr>
-        <w:rFonts w:hint="eastAsia"/>
-      </w:rPr>
-    </w:pPr>
-    <w:r>
-      <w:rPr>
-        <w:rFonts w:hint="eastAsia"/>
-      </w:rPr>
-      <w:t>上海第二工业大学本科毕业设计（论文</w:t>
-    </w:r>
-    <w:r>
-      <w:t>）</w:t>
-    </w:r>
-    <w:r>
-      <w:rPr>
-        <w:rFonts w:hint="eastAsia"/>
-      </w:rPr>
-      <w:t xml:space="preserve">                  </w:t>
-    </w:r>
-    <w:r>
-      <w:rPr>
-        <w:rFonts w:hint="eastAsia"/>
-      </w:rPr>
-      <w:t xml:space="preserve">       </w:t>
-    </w:r>
-    <w:r>
-      <w:t xml:space="preserve"> </w:t>
-    </w:r>
-    <w:r>
-      <w:rPr>
-        <w:rFonts w:hint="eastAsia"/>
-      </w:rPr>
-      <w:t xml:space="preserve">       </w:t>
-    </w:r>
-    <w:r>
-      <w:t xml:space="preserve">    </w:t>
-    </w:r>
-    <w:r>
-      <w:rPr>
-        <w:rFonts w:hint="eastAsia"/>
-      </w:rPr>
-      <w:t xml:space="preserve"> </w:t>
-    </w:r>
-    <w:r>
-      <w:t xml:space="preserve">        </w:t>
-    </w:r>
-    <w:r>
-      <w:rPr>
-        <w:rFonts w:hint="eastAsia"/>
-      </w:rPr>
-      <w:t>总结与展望</w:t>
-    </w:r>
-  </w:p>
-</w:hdr>
-</file>
-
-<file path=word/header9.xml><?xml version="1.0" encoding="utf-8"?>
-<w:hdr xmlns:wpc="http://schemas.microsoft.com/office/word/2010/wordprocessingCanvas" xmlns:cx="http://schemas.microsoft.com/office/drawing/2014/chartex" xmlns:cx1="http://schemas.microsoft.com/office/drawing/2015/9/8/chartex" xmlns:cx2="http://schemas.microsoft.com/office/drawing/2015/10/21/chartex" xmlns:cx3="http://schemas.microsoft.com/office/drawing/2016/5/9/chartex" xmlns:cx4="http://schemas.microsoft.com/office/drawing/2016/5/10/chartex" xmlns:cx5="http://schemas.microsoft.com/office/drawing/2016/5/11/chartex" xmlns:mc="http://schemas.openxmlformats.org/markup-compatibility/2006" xmlns:o="urn:schemas-microsoft-com:office:office" xmlns:r="http://schemas.openxmlformats.org/officeDocument/2006/relationships" xmlns:m="http://schemas.openxmlformats.org/officeDocument/2006/math" xmlns:v="urn:schemas-microsoft-com:vml" xmlns:wp14="http://schemas.microsoft.com/office/word/2010/wordprocessingDrawing" xmlns:wp="http://schemas.openxmlformats.org/drawingml/2006/wordprocessingDrawing" xmlns:w10="urn:schemas-microsoft-com:office:word" xmlns:w="http://schemas.openxmlformats.org/wordprocessingml/2006/main" xmlns:w14="http://schemas.microsoft.com/office/word/2010/wordml" xmlns:w15="http://schemas.microsoft.com/office/word/2012/wordml" xmlns:w16se="http://schemas.microsoft.com/office/word/2015/wordml/symex" xmlns:wpg="http://schemas.microsoft.com/office/word/2010/wordprocessingGroup" xmlns:wpi="http://schemas.microsoft.com/office/word/2010/wordprocessingInk" xmlns:wne="http://schemas.microsoft.com/office/word/2006/wordml" xmlns:wps="http://schemas.microsoft.com/office/word/2010/wordprocessingShape" mc:Ignorable="w14 w15 w16se wp14">
-  <w:p>
-    <w:pPr>
-      <w:pStyle w:val="a3"/>
-      <w:pBdr>
-        <w:bottom w:val="single" w:sz="4" w:space="1" w:color="auto"/>
-      </w:pBdr>
-      <w:tabs>
-        <w:tab w:val="clear" w:pos="8306"/>
-        <w:tab w:val="left" w:pos="7875"/>
-      </w:tabs>
-      <w:jc w:val="both"/>
-      <w:rPr>
-        <w:rFonts w:hint="eastAsia"/>
-      </w:rPr>
-    </w:pPr>
-    <w:r>
-      <w:rPr>
-        <w:rFonts w:hint="eastAsia"/>
-      </w:rPr>
-      <w:t>上海第二工业大学本科毕业设计（论文</w:t>
-    </w:r>
-    <w:r>
-      <w:t>）</w:t>
-    </w:r>
-    <w:r>
-      <w:rPr>
-        <w:rFonts w:hint="eastAsia"/>
-      </w:rPr>
-      <w:t xml:space="preserve">                  </w:t>
-    </w:r>
-    <w:r>
-      <w:rPr>
-        <w:rFonts w:hint="eastAsia"/>
-      </w:rPr>
-      <w:t xml:space="preserve">       </w:t>
-    </w:r>
-    <w:r>
-      <w:t xml:space="preserve"> </w:t>
-    </w:r>
-    <w:r>
-      <w:rPr>
-        <w:rFonts w:hint="eastAsia"/>
-      </w:rPr>
-      <w:t xml:space="preserve">       </w:t>
-    </w:r>
-    <w:r>
-      <w:t xml:space="preserve">    </w:t>
-    </w:r>
-    <w:r>
-      <w:rPr>
-        <w:rFonts w:hint="eastAsia"/>
-      </w:rPr>
-      <w:t xml:space="preserve"> </w:t>
-    </w:r>
-    <w:r>
-      <w:t xml:space="preserve">              </w:t>
-    </w:r>
-    <w:r>
-      <w:rPr>
-        <w:rFonts w:hint="eastAsia"/>
-      </w:rPr>
-      <w:t>致谢</w:t>
     </w:r>
   </w:p>
 </w:hdr>
@@ -21410,588 +21365,6 @@
 </w:styles>
 </file>
 
-<file path=word/glossary/document.xml><?xml version="1.0" encoding="utf-8"?>
-<w:glossaryDocument xmlns:wpc="http://schemas.microsoft.com/office/word/2010/wordprocessingCanvas" xmlns:cx="http://schemas.microsoft.com/office/drawing/2014/chartex" xmlns:cx1="http://schemas.microsoft.com/office/drawing/2015/9/8/chartex" xmlns:cx2="http://schemas.microsoft.com/office/drawing/2015/10/21/chartex" xmlns:cx3="http://schemas.microsoft.com/office/drawing/2016/5/9/chartex" xmlns:cx4="http://schemas.microsoft.com/office/drawing/2016/5/10/chartex" xmlns:cx5="http://schemas.microsoft.com/office/drawing/2016/5/11/chartex" xmlns:mc="http://schemas.openxmlformats.org/markup-compatibility/2006" xmlns:o="urn:schemas-microsoft-com:office:office" xmlns:r="http://schemas.openxmlformats.org/officeDocument/2006/relationships" xmlns:m="http://schemas.openxmlformats.org/officeDocument/2006/math" xmlns:v="urn:schemas-microsoft-com:vml" xmlns:wp14="http://schemas.microsoft.com/office/word/2010/wordprocessingDrawing" xmlns:wp="http://schemas.openxmlformats.org/drawingml/2006/wordprocessingDrawing" xmlns:w10="urn:schemas-microsoft-com:office:word" xmlns:w="http://schemas.openxmlformats.org/wordprocessingml/2006/main" xmlns:w14="http://schemas.microsoft.com/office/word/2010/wordml" xmlns:w15="http://schemas.microsoft.com/office/word/2012/wordml" xmlns:w16se="http://schemas.microsoft.com/office/word/2015/wordml/symex" xmlns:wpg="http://schemas.microsoft.com/office/word/2010/wordprocessingGroup" xmlns:wpi="http://schemas.microsoft.com/office/word/2010/wordprocessingInk" xmlns:wne="http://schemas.microsoft.com/office/word/2006/wordml" xmlns:wps="http://schemas.microsoft.com/office/word/2010/wordprocessingShape" mc:Ignorable="w14 w15 w16se wp14"/>
-</file>
-
-<file path=word/glossary/fontTable.xml><?xml version="1.0" encoding="utf-8"?>
-<w:fonts xmlns:mc="http://schemas.openxmlformats.org/markup-compatibility/2006" xmlns:r="http://schemas.openxmlformats.org/officeDocument/2006/relationships" xmlns:w="http://schemas.openxmlformats.org/wordprocessingml/2006/main" xmlns:w14="http://schemas.microsoft.com/office/word/2010/wordml" xmlns:w15="http://schemas.microsoft.com/office/word/2012/wordml" xmlns:w16se="http://schemas.microsoft.com/office/word/2015/wordml/symex" mc:Ignorable="w14 w15 w16se">
-  <w:font w:name="Wingdings">
-    <w:panose1 w:val="05000000000000000000"/>
-    <w:charset w:val="02"/>
-    <w:family w:val="auto"/>
-    <w:pitch w:val="variable"/>
-    <w:sig w:usb0="00000000" w:usb1="10000000" w:usb2="00000000" w:usb3="00000000" w:csb0="80000000" w:csb1="00000000"/>
-  </w:font>
-  <w:font w:name="Times New Roman">
-    <w:panose1 w:val="02020603050405020304"/>
-    <w:charset w:val="00"/>
-    <w:family w:val="roman"/>
-    <w:pitch w:val="variable"/>
-    <w:sig w:usb0="E0002EFF" w:usb1="C000785B" w:usb2="00000009" w:usb3="00000000" w:csb0="000001FF" w:csb1="00000000"/>
-  </w:font>
-  <w:font w:name="等线">
-    <w:altName w:val="DengXian"/>
-    <w:panose1 w:val="02010600030101010101"/>
-    <w:charset w:val="86"/>
-    <w:family w:val="auto"/>
-    <w:pitch w:val="variable"/>
-    <w:sig w:usb0="A00002BF" w:usb1="38CF7CFA" w:usb2="00000016" w:usb3="00000000" w:csb0="0004000F" w:csb1="00000000"/>
-  </w:font>
-  <w:font w:name="宋体">
-    <w:altName w:val="SimSun"/>
-    <w:panose1 w:val="02010600030101010101"/>
-    <w:charset w:val="86"/>
-    <w:family w:val="auto"/>
-    <w:pitch w:val="variable"/>
-    <w:sig w:usb0="00000003" w:usb1="288F0000" w:usb2="00000016" w:usb3="00000000" w:csb0="00040001" w:csb1="00000000"/>
-  </w:font>
-  <w:font w:name="黑体">
-    <w:altName w:val="SimHei"/>
-    <w:panose1 w:val="02010609060101010101"/>
-    <w:charset w:val="86"/>
-    <w:family w:val="modern"/>
-    <w:pitch w:val="fixed"/>
-    <w:sig w:usb0="800002BF" w:usb1="38CF7CFA" w:usb2="00000016" w:usb3="00000000" w:csb0="00040001" w:csb1="00000000"/>
-  </w:font>
-  <w:font w:name="等线 Light">
-    <w:panose1 w:val="02010600030101010101"/>
-    <w:charset w:val="86"/>
-    <w:family w:val="auto"/>
-    <w:pitch w:val="variable"/>
-    <w:sig w:usb0="A00002BF" w:usb1="38CF7CFA" w:usb2="00000016" w:usb3="00000000" w:csb0="0004000F" w:csb1="00000000"/>
-  </w:font>
-  <w:font w:name="楷体">
-    <w:panose1 w:val="02010609060101010101"/>
-    <w:charset w:val="86"/>
-    <w:family w:val="modern"/>
-    <w:pitch w:val="fixed"/>
-    <w:sig w:usb0="800002BF" w:usb1="38CF7CFA" w:usb2="00000016" w:usb3="00000000" w:csb0="00040001" w:csb1="00000000"/>
-  </w:font>
-  <w:font w:name="楷体_GB2312">
-    <w:altName w:val="楷体"/>
-    <w:charset w:val="86"/>
-    <w:family w:val="auto"/>
-    <w:pitch w:val="default"/>
-    <w:sig w:usb0="00000001" w:usb1="080E0000" w:usb2="00000000" w:usb3="00000000" w:csb0="00040000" w:csb1="00000000"/>
-  </w:font>
-  <w:font w:name="Arial">
-    <w:panose1 w:val="020B0604020202020204"/>
-    <w:charset w:val="00"/>
-    <w:family w:val="swiss"/>
-    <w:pitch w:val="variable"/>
-    <w:sig w:usb0="E0002EFF" w:usb1="C0007843" w:usb2="00000009" w:usb3="00000000" w:csb0="000001FF" w:csb1="00000000"/>
-  </w:font>
-  <w:font w:name="BatangChe">
-    <w:altName w:val="Malgun Gothic Semilight"/>
-    <w:charset w:val="81"/>
-    <w:family w:val="modern"/>
-    <w:pitch w:val="default"/>
-    <w:sig w:usb0="00000000" w:usb1="69D77CFB" w:usb2="00000030" w:usb3="00000000" w:csb0="4008009F" w:csb1="DFD70000"/>
-  </w:font>
-  <w:font w:name="Verdana">
-    <w:panose1 w:val="020B0604030504040204"/>
-    <w:charset w:val="00"/>
-    <w:family w:val="swiss"/>
-    <w:pitch w:val="variable"/>
-    <w:sig w:usb0="A10006FF" w:usb1="4000205B" w:usb2="00000010" w:usb3="00000000" w:csb0="0000019F" w:csb1="00000000"/>
-  </w:font>
-</w:fonts>
-</file>
-
-<file path=word/glossary/settings.xml><?xml version="1.0" encoding="utf-8"?>
-<w:settings xmlns:mc="http://schemas.openxmlformats.org/markup-compatibility/2006" xmlns:o="urn:schemas-microsoft-com:office:office" xmlns:r="http://schemas.openxmlformats.org/officeDocument/2006/relationships" xmlns:m="http://schemas.openxmlformats.org/officeDocument/2006/math" xmlns:v="urn:schemas-microsoft-com:vml" xmlns:w10="urn:schemas-microsoft-com:office:word" xmlns:w="http://schemas.openxmlformats.org/wordprocessingml/2006/main" xmlns:w14="http://schemas.microsoft.com/office/word/2010/wordml" xmlns:w15="http://schemas.microsoft.com/office/word/2012/wordml" xmlns:w16se="http://schemas.microsoft.com/office/word/2015/wordml/symex" xmlns:sl="http://schemas.openxmlformats.org/schemaLibrary/2006/main" mc:Ignorable="w14 w15 w16se">
-  <w:view w:val="normal"/>
-  <w:bordersDoNotSurroundHeader/>
-  <w:bordersDoNotSurroundFooter/>
-  <w:defaultTabStop w:val="420"/>
-  <w:drawingGridVerticalSpacing w:val="156"/>
-  <w:displayHorizontalDrawingGridEvery w:val="0"/>
-  <w:displayVerticalDrawingGridEvery w:val="2"/>
-  <w:characterSpacingControl w:val="compressPunctuation"/>
-  <w:compat>
-    <w:spaceForUL/>
-    <w:balanceSingleByteDoubleByteWidth/>
-    <w:doNotLeaveBackslashAlone/>
-    <w:ulTrailSpace/>
-    <w:doNotExpandShiftReturn/>
-    <w:adjustLineHeightInTable/>
-    <w:useFELayout/>
-    <w:compatSetting w:name="compatibilityMode" w:uri="http://schemas.microsoft.com/office/word" w:val="15"/>
-    <w:compatSetting w:name="overrideTableStyleFontSizeAndJustification" w:uri="http://schemas.microsoft.com/office/word" w:val="1"/>
-    <w:compatSetting w:name="enableOpenTypeFeatures" w:uri="http://schemas.microsoft.com/office/word" w:val="1"/>
-    <w:compatSetting w:name="doNotFlipMirrorIndents" w:uri="http://schemas.microsoft.com/office/word" w:val="1"/>
-    <w:compatSetting w:name="differentiateMultirowTableHeaders" w:uri="http://schemas.microsoft.com/office/word" w:val="1"/>
-  </w:compat>
-  <w:rsids>
-    <w:rsidRoot w:val="0071423B"/>
-    <w:rsid w:val="003F4D7F"/>
-    <w:rsid w:val="0071423B"/>
-  </w:rsids>
-  <m:mathPr>
-    <m:mathFont m:val="Cambria Math"/>
-    <m:brkBin m:val="before"/>
-    <m:brkBinSub m:val="--"/>
-    <m:smallFrac m:val="0"/>
-    <m:dispDef/>
-    <m:lMargin m:val="0"/>
-    <m:rMargin m:val="0"/>
-    <m:defJc m:val="centerGroup"/>
-    <m:wrapIndent m:val="1440"/>
-    <m:intLim m:val="subSup"/>
-    <m:naryLim m:val="undOvr"/>
-  </m:mathPr>
-  <w:themeFontLang w:val="en-US" w:eastAsia="zh-CN"/>
-  <w:clrSchemeMapping w:bg1="light1" w:t1="dark1" w:bg2="light2" w:t2="dark2" w:accent1="accent1" w:accent2="accent2" w:accent3="accent3" w:accent4="accent4" w:accent5="accent5" w:accent6="accent6" w:hyperlink="hyperlink" w:followedHyperlink="followedHyperlink"/>
-  <w:decimalSymbol w:val="."/>
-  <w:listSeparator w:val=","/>
-  <w15:chartTrackingRefBased/>
-</w:settings>
-</file>
-
-<file path=word/glossary/styles.xml><?xml version="1.0" encoding="utf-8"?>
-<w:styles xmlns:mc="http://schemas.openxmlformats.org/markup-compatibility/2006" xmlns:r="http://schemas.openxmlformats.org/officeDocument/2006/relationships" xmlns:w="http://schemas.openxmlformats.org/wordprocessingml/2006/main" xmlns:w14="http://schemas.microsoft.com/office/word/2010/wordml" xmlns:w15="http://schemas.microsoft.com/office/word/2012/wordml" xmlns:w16se="http://schemas.microsoft.com/office/word/2015/wordml/symex" mc:Ignorable="w14 w15 w16se">
-  <w:docDefaults>
-    <w:rPrDefault>
-      <w:rPr>
-        <w:rFonts w:asciiTheme="minorHAnsi" w:eastAsiaTheme="minorEastAsia" w:hAnsiTheme="minorHAnsi" w:cstheme="minorBidi"/>
-        <w:kern w:val="2"/>
-        <w:sz w:val="21"/>
-        <w:szCs w:val="22"/>
-        <w:lang w:val="en-US" w:eastAsia="zh-CN" w:bidi="ar-SA"/>
-      </w:rPr>
-    </w:rPrDefault>
-    <w:pPrDefault/>
-  </w:docDefaults>
-  <w:latentStyles w:defLockedState="0" w:defUIPriority="99" w:defSemiHidden="0" w:defUnhideWhenUsed="0" w:defQFormat="0" w:count="374">
-    <w:lsdException w:name="Normal" w:uiPriority="0" w:qFormat="1"/>
-    <w:lsdException w:name="heading 1" w:uiPriority="9" w:qFormat="1"/>
-    <w:lsdException w:name="heading 2" w:semiHidden="1" w:uiPriority="9" w:unhideWhenUsed="1" w:qFormat="1"/>
-    <w:lsdException w:name="heading 3" w:semiHidden="1" w:uiPriority="9" w:unhideWhenUsed="1" w:qFormat="1"/>
-    <w:lsdException w:name="heading 4" w:semiHidden="1" w:uiPriority="9" w:unhideWhenUsed="1" w:qFormat="1"/>
-    <w:lsdException w:name="heading 5" w:semiHidden="1" w:uiPriority="9" w:unhideWhenUsed="1" w:qFormat="1"/>
-    <w:lsdException w:name="heading 6" w:semiHidden="1" w:uiPriority="9" w:unhideWhenUsed="1" w:qFormat="1"/>
-    <w:lsdException w:name="heading 7" w:semiHidden="1" w:uiPriority="9" w:unhideWhenUsed="1" w:qFormat="1"/>
-    <w:lsdException w:name="heading 8" w:semiHidden="1" w:uiPriority="9" w:unhideWhenUsed="1" w:qFormat="1"/>
-    <w:lsdException w:name="heading 9" w:semiHidden="1" w:uiPriority="9" w:unhideWhenUsed="1" w:qFormat="1"/>
-    <w:lsdException w:name="index 1" w:semiHidden="1" w:unhideWhenUsed="1"/>
-    <w:lsdException w:name="index 2" w:semiHidden="1" w:unhideWhenUsed="1"/>
-    <w:lsdException w:name="index 3" w:semiHidden="1" w:unhideWhenUsed="1"/>
-    <w:lsdException w:name="index 4" w:semiHidden="1" w:unhideWhenUsed="1"/>
-    <w:lsdException w:name="index 5" w:semiHidden="1" w:unhideWhenUsed="1"/>
-    <w:lsdException w:name="index 6" w:semiHidden="1" w:unhideWhenUsed="1"/>
-    <w:lsdException w:name="index 7" w:semiHidden="1" w:unhideWhenUsed="1"/>
-    <w:lsdException w:name="index 8" w:semiHidden="1" w:unhideWhenUsed="1"/>
-    <w:lsdException w:name="index 9" w:semiHidden="1" w:unhideWhenUsed="1"/>
-    <w:lsdException w:name="toc 1" w:semiHidden="1" w:uiPriority="39" w:unhideWhenUsed="1"/>
-    <w:lsdException w:name="toc 2" w:semiHidden="1" w:uiPriority="39" w:unhideWhenUsed="1"/>
-    <w:lsdException w:name="toc 3" w:semiHidden="1" w:uiPriority="39" w:unhideWhenUsed="1"/>
-    <w:lsdException w:name="toc 4" w:semiHidden="1" w:uiPriority="39" w:unhideWhenUsed="1"/>
-    <w:lsdException w:name="toc 5" w:semiHidden="1" w:uiPriority="39" w:unhideWhenUsed="1"/>
-    <w:lsdException w:name="toc 6" w:semiHidden="1" w:uiPriority="39" w:unhideWhenUsed="1"/>
-    <w:lsdException w:name="toc 7" w:semiHidden="1" w:uiPriority="39" w:unhideWhenUsed="1"/>
-    <w:lsdException w:name="toc 8" w:semiHidden="1" w:uiPriority="39" w:unhideWhenUsed="1"/>
-    <w:lsdException w:name="toc 9" w:semiHidden="1" w:uiPriority="39" w:unhideWhenUsed="1"/>
-    <w:lsdException w:name="Normal Indent" w:semiHidden="1" w:unhideWhenUsed="1"/>
-    <w:lsdException w:name="footnote text" w:semiHidden="1" w:unhideWhenUsed="1"/>
-    <w:lsdException w:name="annotation text" w:semiHidden="1" w:unhideWhenUsed="1"/>
-    <w:lsdException w:name="header" w:semiHidden="1" w:unhideWhenUsed="1"/>
-    <w:lsdException w:name="footer" w:semiHidden="1" w:unhideWhenUsed="1"/>
-    <w:lsdException w:name="index heading" w:semiHidden="1" w:unhideWhenUsed="1"/>
-    <w:lsdException w:name="caption" w:semiHidden="1" w:uiPriority="35" w:unhideWhenUsed="1" w:qFormat="1"/>
-    <w:lsdException w:name="table of figures" w:semiHidden="1" w:unhideWhenUsed="1"/>
-    <w:lsdException w:name="envelope address" w:semiHidden="1" w:unhideWhenUsed="1"/>
-    <w:lsdException w:name="envelope return" w:semiHidden="1" w:unhideWhenUsed="1"/>
-    <w:lsdException w:name="footnote reference" w:semiHidden="1" w:unhideWhenUsed="1"/>
-    <w:lsdException w:name="annotation reference" w:semiHidden="1" w:unhideWhenUsed="1"/>
-    <w:lsdException w:name="line number" w:semiHidden="1" w:unhideWhenUsed="1"/>
-    <w:lsdException w:name="page number" w:semiHidden="1" w:unhideWhenUsed="1"/>
-    <w:lsdException w:name="endnote reference" w:semiHidden="1" w:unhideWhenUsed="1"/>
-    <w:lsdException w:name="endnote text" w:semiHidden="1" w:unhideWhenUsed="1"/>
-    <w:lsdException w:name="table of authorities" w:semiHidden="1" w:unhideWhenUsed="1"/>
-    <w:lsdException w:name="macro" w:semiHidden="1" w:unhideWhenUsed="1"/>
-    <w:lsdException w:name="toa heading" w:semiHidden="1" w:unhideWhenUsed="1"/>
-    <w:lsdException w:name="List" w:semiHidden="1" w:unhideWhenUsed="1"/>
-    <w:lsdException w:name="List Bullet" w:semiHidden="1" w:unhideWhenUsed="1"/>
-    <w:lsdException w:name="List Number" w:semiHidden="1" w:unhideWhenUsed="1"/>
-    <w:lsdException w:name="List 2" w:semiHidden="1" w:unhideWhenUsed="1"/>
-    <w:lsdException w:name="List 3" w:semiHidden="1" w:unhideWhenUsed="1"/>
-    <w:lsdException w:name="List 4" w:semiHidden="1" w:unhideWhenUsed="1"/>
-    <w:lsdException w:name="List 5" w:semiHidden="1" w:unhideWhenUsed="1"/>
-    <w:lsdException w:name="List Bullet 2" w:semiHidden="1" w:unhideWhenUsed="1"/>
-    <w:lsdException w:name="List Bullet 3" w:semiHidden="1" w:unhideWhenUsed="1"/>
-    <w:lsdException w:name="List Bullet 4" w:semiHidden="1" w:unhideWhenUsed="1"/>
-    <w:lsdException w:name="List Bullet 5" w:semiHidden="1" w:unhideWhenUsed="1"/>
-    <w:lsdException w:name="List Number 2" w:semiHidden="1" w:unhideWhenUsed="1"/>
-    <w:lsdException w:name="List Number 3" w:semiHidden="1" w:unhideWhenUsed="1"/>
-    <w:lsdException w:name="List Number 4" w:semiHidden="1" w:unhideWhenUsed="1"/>
-    <w:lsdException w:name="List Number 5" w:semiHidden="1" w:unhideWhenUsed="1"/>
-    <w:lsdException w:name="Title" w:uiPriority="10" w:qFormat="1"/>
-    <w:lsdException w:name="Closing" w:semiHidden="1" w:unhideWhenUsed="1"/>
-    <w:lsdException w:name="Signature" w:semiHidden="1" w:unhideWhenUsed="1"/>
-    <w:lsdException w:name="Default Paragraph Font" w:semiHidden="1" w:uiPriority="1" w:unhideWhenUsed="1"/>
-    <w:lsdException w:name="Body Text" w:semiHidden="1" w:unhideWhenUsed="1"/>
-    <w:lsdException w:name="Body Text Indent" w:semiHidden="1" w:unhideWhenUsed="1"/>
-    <w:lsdException w:name="List Continue" w:semiHidden="1" w:unhideWhenUsed="1"/>
-    <w:lsdException w:name="List Continue 2" w:semiHidden="1" w:unhideWhenUsed="1"/>
-    <w:lsdException w:name="List Continue 3" w:semiHidden="1" w:unhideWhenUsed="1"/>
-    <w:lsdException w:name="List Continue 4" w:semiHidden="1" w:unhideWhenUsed="1"/>
-    <w:lsdException w:name="List Continue 5" w:semiHidden="1" w:unhideWhenUsed="1"/>
-    <w:lsdException w:name="Message Header" w:semiHidden="1" w:unhideWhenUsed="1"/>
-    <w:lsdException w:name="Subtitle" w:uiPriority="11" w:qFormat="1"/>
-    <w:lsdException w:name="Salutation" w:semiHidden="1" w:unhideWhenUsed="1"/>
-    <w:lsdException w:name="Date" w:semiHidden="1" w:unhideWhenUsed="1"/>
-    <w:lsdException w:name="Body Text First Indent" w:semiHidden="1" w:unhideWhenUsed="1"/>
-    <w:lsdException w:name="Body Text First Indent 2" w:semiHidden="1" w:unhideWhenUsed="1"/>
-    <w:lsdException w:name="Note Heading" w:semiHidden="1" w:unhideWhenUsed="1"/>
-    <w:lsdException w:name="Body Text 2" w:semiHidden="1" w:unhideWhenUsed="1"/>
-    <w:lsdException w:name="Body Text 3" w:semiHidden="1" w:unhideWhenUsed="1"/>
-    <w:lsdException w:name="Body Text Indent 2" w:semiHidden="1" w:unhideWhenUsed="1"/>
-    <w:lsdException w:name="Body Text Indent 3" w:semiHidden="1" w:unhideWhenUsed="1"/>
-    <w:lsdException w:name="Block Text" w:semiHidden="1" w:unhideWhenUsed="1"/>
-    <w:lsdException w:name="Hyperlink" w:semiHidden="1" w:unhideWhenUsed="1"/>
-    <w:lsdException w:name="FollowedHyperlink" w:semiHidden="1" w:unhideWhenUsed="1"/>
-    <w:lsdException w:name="Strong" w:uiPriority="22" w:qFormat="1"/>
-    <w:lsdException w:name="Emphasis" w:uiPriority="20" w:qFormat="1"/>
-    <w:lsdException w:name="Document Map" w:semiHidden="1" w:unhideWhenUsed="1"/>
-    <w:lsdException w:name="Plain Text" w:semiHidden="1" w:unhideWhenUsed="1"/>
-    <w:lsdException w:name="E-mail Signature" w:semiHidden="1" w:unhideWhenUsed="1"/>
-    <w:lsdException w:name="HTML Top of Form" w:semiHidden="1" w:unhideWhenUsed="1"/>
-    <w:lsdException w:name="HTML Bottom of Form" w:semiHidden="1" w:unhideWhenUsed="1"/>
-    <w:lsdException w:name="Normal (Web)" w:semiHidden="1" w:unhideWhenUsed="1"/>
-    <w:lsdException w:name="HTML Acronym" w:semiHidden="1" w:unhideWhenUsed="1"/>
-    <w:lsdException w:name="HTML Address" w:semiHidden="1" w:unhideWhenUsed="1"/>
-    <w:lsdException w:name="HTML Cite" w:semiHidden="1" w:unhideWhenUsed="1"/>
-    <w:lsdException w:name="HTML Code" w:semiHidden="1" w:unhideWhenUsed="1"/>
-    <w:lsdException w:name="HTML Definition" w:semiHidden="1" w:unhideWhenUsed="1"/>
-    <w:lsdException w:name="HTML Keyboard" w:semiHidden="1" w:unhideWhenUsed="1"/>
-    <w:lsdException w:name="HTML Preformatted" w:semiHidden="1" w:unhideWhenUsed="1"/>
-    <w:lsdException w:name="HTML Sample" w:semiHidden="1" w:unhideWhenUsed="1"/>
-    <w:lsdException w:name="HTML Typewriter" w:semiHidden="1" w:unhideWhenUsed="1"/>
-    <w:lsdException w:name="HTML Variable" w:semiHidden="1" w:unhideWhenUsed="1"/>
-    <w:lsdException w:name="Normal Table" w:semiHidden="1" w:unhideWhenUsed="1"/>
-    <w:lsdException w:name="annotation subject" w:semiHidden="1" w:unhideWhenUsed="1"/>
-    <w:lsdException w:name="No List" w:semiHidden="1" w:unhideWhenUsed="1"/>
-    <w:lsdException w:name="Outline List 1" w:semiHidden="1" w:unhideWhenUsed="1"/>
-    <w:lsdException w:name="Outline List 2" w:semiHidden="1" w:unhideWhenUsed="1"/>
-    <w:lsdException w:name="Outline List 3" w:semiHidden="1" w:unhideWhenUsed="1"/>
-    <w:lsdException w:name="Table Simple 1" w:semiHidden="1" w:unhideWhenUsed="1"/>
-    <w:lsdException w:name="Table Simple 2" w:semiHidden="1" w:unhideWhenUsed="1"/>
-    <w:lsdException w:name="Table Simple 3" w:semiHidden="1" w:unhideWhenUsed="1"/>
-    <w:lsdException w:name="Table Classic 1" w:semiHidden="1" w:unhideWhenUsed="1"/>
-    <w:lsdException w:name="Table Classic 2" w:semiHidden="1" w:unhideWhenUsed="1"/>
-    <w:lsdException w:name="Table Classic 3" w:semiHidden="1" w:unhideWhenUsed="1"/>
-    <w:lsdException w:name="Table Classic 4" w:semiHidden="1" w:unhideWhenUsed="1"/>
-    <w:lsdException w:name="Table Colorful 1" w:semiHidden="1" w:unhideWhenUsed="1"/>
-    <w:lsdException w:name="Table Colorful 2" w:semiHidden="1" w:unhideWhenUsed="1"/>
-    <w:lsdException w:name="Table Colorful 3" w:semiHidden="1" w:unhideWhenUsed="1"/>
-    <w:lsdException w:name="Table Columns 1" w:semiHidden="1" w:unhideWhenUsed="1"/>
-    <w:lsdException w:name="Table Columns 2" w:semiHidden="1" w:unhideWhenUsed="1"/>
-    <w:lsdException w:name="Table Columns 3" w:semiHidden="1" w:unhideWhenUsed="1"/>
-    <w:lsdException w:name="Table Columns 4" w:semiHidden="1" w:unhideWhenUsed="1"/>
-    <w:lsdException w:name="Table Columns 5" w:semiHidden="1" w:unhideWhenUsed="1"/>
-    <w:lsdException w:name="Table Grid 1" w:semiHidden="1" w:unhideWhenUsed="1"/>
-    <w:lsdException w:name="Table Grid 2" w:semiHidden="1" w:unhideWhenUsed="1"/>
-    <w:lsdException w:name="Table Grid 3" w:semiHidden="1" w:unhideWhenUsed="1"/>
-    <w:lsdException w:name="Table Grid 4" w:semiHidden="1" w:unhideWhenUsed="1"/>
-    <w:lsdException w:name="Table Grid 5" w:semiHidden="1" w:unhideWhenUsed="1"/>
-    <w:lsdException w:name="Table Grid 6" w:semiHidden="1" w:unhideWhenUsed="1"/>
-    <w:lsdException w:name="Table Grid 7" w:semiHidden="1" w:unhideWhenUsed="1"/>
-    <w:lsdException w:name="Table Grid 8" w:semiHidden="1" w:unhideWhenUsed="1"/>
-    <w:lsdException w:name="Table List 1" w:semiHidden="1" w:unhideWhenUsed="1"/>
-    <w:lsdException w:name="Table List 2" w:semiHidden="1" w:unhideWhenUsed="1"/>
-    <w:lsdException w:name="Table List 3" w:semiHidden="1" w:unhideWhenUsed="1"/>
-    <w:lsdException w:name="Table List 4" w:semiHidden="1" w:unhideWhenUsed="1"/>
-    <w:lsdException w:name="Table List 5" w:semiHidden="1" w:unhideWhenUsed="1"/>
-    <w:lsdException w:name="Table List 6" w:semiHidden="1" w:unhideWhenUsed="1"/>
-    <w:lsdException w:name="Table List 7" w:semiHidden="1" w:unhideWhenUsed="1"/>
-    <w:lsdException w:name="Table List 8" w:semiHidden="1" w:unhideWhenUsed="1"/>
-    <w:lsdException w:name="Table 3D effects 1" w:semiHidden="1" w:unhideWhenUsed="1"/>
-    <w:lsdException w:name="Table 3D effects 2" w:semiHidden="1" w:unhideWhenUsed="1"/>
-    <w:lsdException w:name="Table 3D effects 3" w:semiHidden="1" w:unhideWhenUsed="1"/>
-    <w:lsdException w:name="Table Contemporary" w:semiHidden="1" w:unhideWhenUsed="1"/>
-    <w:lsdException w:name="Table Elegant" w:semiHidden="1" w:unhideWhenUsed="1"/>
-    <w:lsdException w:name="Table Professional" w:semiHidden="1" w:unhideWhenUsed="1"/>
-    <w:lsdException w:name="Table Subtle 1" w:semiHidden="1" w:unhideWhenUsed="1"/>
-    <w:lsdException w:name="Table Subtle 2" w:semiHidden="1" w:unhideWhenUsed="1"/>
-    <w:lsdException w:name="Table Web 1" w:semiHidden="1" w:unhideWhenUsed="1"/>
-    <w:lsdException w:name="Table Web 2" w:semiHidden="1" w:unhideWhenUsed="1"/>
-    <w:lsdException w:name="Table Web 3" w:semiHidden="1" w:unhideWhenUsed="1"/>
-    <w:lsdException w:name="Balloon Text" w:semiHidden="1" w:unhideWhenUsed="1"/>
-    <w:lsdException w:name="Table Grid" w:uiPriority="39"/>
-    <w:lsdException w:name="Table Theme" w:semiHidden="1" w:unhideWhenUsed="1"/>
-    <w:lsdException w:name="Placeholder Text" w:semiHidden="1"/>
-    <w:lsdException w:name="No Spacing" w:uiPriority="1" w:qFormat="1"/>
-    <w:lsdException w:name="Light Shading" w:uiPriority="60"/>
-    <w:lsdException w:name="Light List" w:uiPriority="61"/>
-    <w:lsdException w:name="Light Grid" w:uiPriority="62"/>
-    <w:lsdException w:name="Medium Shading 1" w:uiPriority="63"/>
-    <w:lsdException w:name="Medium Shading 2" w:uiPriority="64"/>
-    <w:lsdException w:name="Medium List 1" w:uiPriority="65"/>
-    <w:lsdException w:name="Medium List 2" w:uiPriority="66"/>
-    <w:lsdException w:name="Medium Grid 1" w:uiPriority="67"/>
-    <w:lsdException w:name="Medium Grid 2" w:uiPriority="68"/>
-    <w:lsdException w:name="Medium Grid 3" w:uiPriority="69"/>
-    <w:lsdException w:name="Dark List" w:uiPriority="70"/>
-    <w:lsdException w:name="Colorful Shading" w:uiPriority="71"/>
-    <w:lsdException w:name="Colorful List" w:uiPriority="72"/>
-    <w:lsdException w:name="Colorful Grid" w:uiPriority="73"/>
-    <w:lsdException w:name="Light Shading Accent 1" w:uiPriority="60"/>
-    <w:lsdException w:name="Light List Accent 1" w:uiPriority="61"/>
-    <w:lsdException w:name="Light Grid Accent 1" w:uiPriority="62"/>
-    <w:lsdException w:name="Medium Shading 1 Accent 1" w:uiPriority="63"/>
-    <w:lsdException w:name="Medium Shading 2 Accent 1" w:uiPriority="64"/>
-    <w:lsdException w:name="Medium List 1 Accent 1" w:uiPriority="65"/>
-    <w:lsdException w:name="Revision" w:semiHidden="1"/>
-    <w:lsdException w:name="List Paragraph" w:uiPriority="34" w:qFormat="1"/>
-    <w:lsdException w:name="Quote" w:uiPriority="29" w:qFormat="1"/>
-    <w:lsdException w:name="Intense Quote" w:uiPriority="30" w:qFormat="1"/>
-    <w:lsdException w:name="Medium List 2 Accent 1" w:uiPriority="66"/>
-    <w:lsdException w:name="Medium Grid 1 Accent 1" w:uiPriority="67"/>
-    <w:lsdException w:name="Medium Grid 2 Accent 1" w:uiPriority="68"/>
-    <w:lsdException w:name="Medium Grid 3 Accent 1" w:uiPriority="69"/>
-    <w:lsdException w:name="Dark List Accent 1" w:uiPriority="70"/>
-    <w:lsdException w:name="Colorful Shading Accent 1" w:uiPriority="71"/>
-    <w:lsdException w:name="Colorful List Accent 1" w:uiPriority="72"/>
-    <w:lsdException w:name="Colorful Grid Accent 1" w:uiPriority="73"/>
-    <w:lsdException w:name="Light Shading Accent 2" w:uiPriority="60"/>
-    <w:lsdException w:name="Light List Accent 2" w:uiPriority="61"/>
-    <w:lsdException w:name="Light Grid Accent 2" w:uiPriority="62"/>
-    <w:lsdException w:name="Medium Shading 1 Accent 2" w:uiPriority="63"/>
-    <w:lsdException w:name="Medium Shading 2 Accent 2" w:uiPriority="64"/>
-    <w:lsdException w:name="Medium List 1 Accent 2" w:uiPriority="65"/>
-    <w:lsdException w:name="Medium List 2 Accent 2" w:uiPriority="66"/>
-    <w:lsdException w:name="Medium Grid 1 Accent 2" w:uiPriority="67"/>
-    <w:lsdException w:name="Medium Grid 2 Accent 2" w:uiPriority="68"/>
-    <w:lsdException w:name="Medium Grid 3 Accent 2" w:uiPriority="69"/>
-    <w:lsdException w:name="Dark List Accent 2" w:uiPriority="70"/>
-    <w:lsdException w:name="Colorful Shading Accent 2" w:uiPriority="71"/>
-    <w:lsdException w:name="Colorful List Accent 2" w:uiPriority="72"/>
-    <w:lsdException w:name="Colorful Grid Accent 2" w:uiPriority="73"/>
-    <w:lsdException w:name="Light Shading Accent 3" w:uiPriority="60"/>
-    <w:lsdException w:name="Light List Accent 3" w:uiPriority="61"/>
-    <w:lsdException w:name="Light Grid Accent 3" w:uiPriority="62"/>
-    <w:lsdException w:name="Medium Shading 1 Accent 3" w:uiPriority="63"/>
-    <w:lsdException w:name="Medium Shading 2 Accent 3" w:uiPriority="64"/>
-    <w:lsdException w:name="Medium List 1 Accent 3" w:uiPriority="65"/>
-    <w:lsdException w:name="Medium List 2 Accent 3" w:uiPriority="66"/>
-    <w:lsdException w:name="Medium Grid 1 Accent 3" w:uiPriority="67"/>
-    <w:lsdException w:name="Medium Grid 2 Accent 3" w:uiPriority="68"/>
-    <w:lsdException w:name="Medium Grid 3 Accent 3" w:uiPriority="69"/>
-    <w:lsdException w:name="Dark List Accent 3" w:uiPriority="70"/>
-    <w:lsdException w:name="Colorful Shading Accent 3" w:uiPriority="71"/>
-    <w:lsdException w:name="Colorful List Accent 3" w:uiPriority="72"/>
-    <w:lsdException w:name="Colorful Grid Accent 3" w:uiPriority="73"/>
-    <w:lsdException w:name="Light Shading Accent 4" w:uiPriority="60"/>
-    <w:lsdException w:name="Light List Accent 4" w:uiPriority="61"/>
-    <w:lsdException w:name="Light Grid Accent 4" w:uiPriority="62"/>
-    <w:lsdException w:name="Medium Shading 1 Accent 4" w:uiPriority="63"/>
-    <w:lsdException w:name="Medium Shading 2 Accent 4" w:uiPriority="64"/>
-    <w:lsdException w:name="Medium List 1 Accent 4" w:uiPriority="65"/>
-    <w:lsdException w:name="Medium List 2 Accent 4" w:uiPriority="66"/>
-    <w:lsdException w:name="Medium Grid 1 Accent 4" w:uiPriority="67"/>
-    <w:lsdException w:name="Medium Grid 2 Accent 4" w:uiPriority="68"/>
-    <w:lsdException w:name="Medium Grid 3 Accent 4" w:uiPriority="69"/>
-    <w:lsdException w:name="Dark List Accent 4" w:uiPriority="70"/>
-    <w:lsdException w:name="Colorful Shading Accent 4" w:uiPriority="71"/>
-    <w:lsdException w:name="Colorful List Accent 4" w:uiPriority="72"/>
-    <w:lsdException w:name="Colorful Grid Accent 4" w:uiPriority="73"/>
-    <w:lsdException w:name="Light Shading Accent 5" w:uiPriority="60"/>
-    <w:lsdException w:name="Light List Accent 5" w:uiPriority="61"/>
-    <w:lsdException w:name="Light Grid Accent 5" w:uiPriority="62"/>
-    <w:lsdException w:name="Medium Shading 1 Accent 5" w:uiPriority="63"/>
-    <w:lsdException w:name="Medium Shading 2 Accent 5" w:uiPriority="64"/>
-    <w:lsdException w:name="Medium List 1 Accent 5" w:uiPriority="65"/>
-    <w:lsdException w:name="Medium List 2 Accent 5" w:uiPriority="66"/>
-    <w:lsdException w:name="Medium Grid 1 Accent 5" w:uiPriority="67"/>
-    <w:lsdException w:name="Medium Grid 2 Accent 5" w:uiPriority="68"/>
-    <w:lsdException w:name="Medium Grid 3 Accent 5" w:uiPriority="69"/>
-    <w:lsdException w:name="Dark List Accent 5" w:uiPriority="70"/>
-    <w:lsdException w:name="Colorful Shading Accent 5" w:uiPriority="71"/>
-    <w:lsdException w:name="Colorful List Accent 5" w:uiPriority="72"/>
-    <w:lsdException w:name="Colorful Grid Accent 5" w:uiPriority="73"/>
-    <w:lsdException w:name="Light Shading Accent 6" w:uiPriority="60"/>
-    <w:lsdException w:name="Light List Accent 6" w:uiPriority="61"/>
-    <w:lsdException w:name="Light Grid Accent 6" w:uiPriority="62"/>
-    <w:lsdException w:name="Medium Shading 1 Accent 6" w:uiPriority="63"/>
-    <w:lsdException w:name="Medium Shading 2 Accent 6" w:uiPriority="64"/>
-    <w:lsdException w:name="Medium List 1 Accent 6" w:uiPriority="65"/>
-    <w:lsdException w:name="Medium List 2 Accent 6" w:uiPriority="66"/>
-    <w:lsdException w:name="Medium Grid 1 Accent 6" w:uiPriority="67"/>
-    <w:lsdException w:name="Medium Grid 2 Accent 6" w:uiPriority="68"/>
-    <w:lsdException w:name="Medium Grid 3 Accent 6" w:uiPriority="69"/>
-    <w:lsdException w:name="Dark List Accent 6" w:uiPriority="70"/>
-    <w:lsdException w:name="Colorful Shading Accent 6" w:uiPriority="71"/>
-    <w:lsdException w:name="Colorful List Accent 6" w:uiPriority="72"/>
-    <w:lsdException w:name="Colorful Grid Accent 6" w:uiPriority="73"/>
-    <w:lsdException w:name="Subtle Emphasis" w:uiPriority="19" w:qFormat="1"/>
-    <w:lsdException w:name="Intense Emphasis" w:uiPriority="21" w:qFormat="1"/>
-    <w:lsdException w:name="Subtle Reference" w:uiPriority="31" w:qFormat="1"/>
-    <w:lsdException w:name="Intense Reference" w:uiPriority="32" w:qFormat="1"/>
-    <w:lsdException w:name="Book Title" w:uiPriority="33" w:qFormat="1"/>
-    <w:lsdException w:name="Bibliography" w:semiHidden="1" w:uiPriority="37" w:unhideWhenUsed="1"/>
-    <w:lsdException w:name="TOC Heading" w:semiHidden="1" w:uiPriority="39" w:unhideWhenUsed="1" w:qFormat="1"/>
-    <w:lsdException w:name="Plain Table 1" w:uiPriority="41"/>
-    <w:lsdException w:name="Plain Table 2" w:uiPriority="42"/>
-    <w:lsdException w:name="Plain Table 3" w:uiPriority="43"/>
-    <w:lsdException w:name="Plain Table 4" w:uiPriority="44"/>
-    <w:lsdException w:name="Plain Table 5" w:uiPriority="45"/>
-    <w:lsdException w:name="Grid Table Light" w:uiPriority="40"/>
-    <w:lsdException w:name="Grid Table 1 Light" w:uiPriority="46"/>
-    <w:lsdException w:name="Grid Table 2" w:uiPriority="47"/>
-    <w:lsdException w:name="Grid Table 3" w:uiPriority="48"/>
-    <w:lsdException w:name="Grid Table 4" w:uiPriority="49"/>
-    <w:lsdException w:name="Grid Table 5 Dark" w:uiPriority="50"/>
-    <w:lsdException w:name="Grid Table 6 Colorful" w:uiPriority="51"/>
-    <w:lsdException w:name="Grid Table 7 Colorful" w:uiPriority="52"/>
-    <w:lsdException w:name="Grid Table 1 Light Accent 1" w:uiPriority="46"/>
-    <w:lsdException w:name="Grid Table 2 Accent 1" w:uiPriority="47"/>
-    <w:lsdException w:name="Grid Table 3 Accent 1" w:uiPriority="48"/>
-    <w:lsdException w:name="Grid Table 4 Accent 1" w:uiPriority="49"/>
-    <w:lsdException w:name="Grid Table 5 Dark Accent 1" w:uiPriority="50"/>
-    <w:lsdException w:name="Grid Table 6 Colorful Accent 1" w:uiPriority="51"/>
-    <w:lsdException w:name="Grid Table 7 Colorful Accent 1" w:uiPriority="52"/>
-    <w:lsdException w:name="Grid Table 1 Light Accent 2" w:uiPriority="46"/>
-    <w:lsdException w:name="Grid Table 2 Accent 2" w:uiPriority="47"/>
-    <w:lsdException w:name="Grid Table 3 Accent 2" w:uiPriority="48"/>
-    <w:lsdException w:name="Grid Table 4 Accent 2" w:uiPriority="49"/>
-    <w:lsdException w:name="Grid Table 5 Dark Accent 2" w:uiPriority="50"/>
-    <w:lsdException w:name="Grid Table 6 Colorful Accent 2" w:uiPriority="51"/>
-    <w:lsdException w:name="Grid Table 7 Colorful Accent 2" w:uiPriority="52"/>
-    <w:lsdException w:name="Grid Table 1 Light Accent 3" w:uiPriority="46"/>
-    <w:lsdException w:name="Grid Table 2 Accent 3" w:uiPriority="47"/>
-    <w:lsdException w:name="Grid Table 3 Accent 3" w:uiPriority="48"/>
-    <w:lsdException w:name="Grid Table 4 Accent 3" w:uiPriority="49"/>
-    <w:lsdException w:name="Grid Table 5 Dark Accent 3" w:uiPriority="50"/>
-    <w:lsdException w:name="Grid Table 6 Colorful Accent 3" w:uiPriority="51"/>
-    <w:lsdException w:name="Grid Table 7 Colorful Accent 3" w:uiPriority="52"/>
-    <w:lsdException w:name="Grid Table 1 Light Accent 4" w:uiPriority="46"/>
-    <w:lsdException w:name="Grid Table 2 Accent 4" w:uiPriority="47"/>
-    <w:lsdException w:name="Grid Table 3 Accent 4" w:uiPriority="48"/>
-    <w:lsdException w:name="Grid Table 4 Accent 4" w:uiPriority="49"/>
-    <w:lsdException w:name="Grid Table 5 Dark Accent 4" w:uiPriority="50"/>
-    <w:lsdException w:name="Grid Table 6 Colorful Accent 4" w:uiPriority="51"/>
-    <w:lsdException w:name="Grid Table 7 Colorful Accent 4" w:uiPriority="52"/>
-    <w:lsdException w:name="Grid Table 1 Light Accent 5" w:uiPriority="46"/>
-    <w:lsdException w:name="Grid Table 2 Accent 5" w:uiPriority="47"/>
-    <w:lsdException w:name="Grid Table 3 Accent 5" w:uiPriority="48"/>
-    <w:lsdException w:name="Grid Table 4 Accent 5" w:uiPriority="49"/>
-    <w:lsdException w:name="Grid Table 5 Dark Accent 5" w:uiPriority="50"/>
-    <w:lsdException w:name="Grid Table 6 Colorful Accent 5" w:uiPriority="51"/>
-    <w:lsdException w:name="Grid Table 7 Colorful Accent 5" w:uiPriority="52"/>
-    <w:lsdException w:name="Grid Table 1 Light Accent 6" w:uiPriority="46"/>
-    <w:lsdException w:name="Grid Table 2 Accent 6" w:uiPriority="47"/>
-    <w:lsdException w:name="Grid Table 3 Accent 6" w:uiPriority="48"/>
-    <w:lsdException w:name="Grid Table 4 Accent 6" w:uiPriority="49"/>
-    <w:lsdException w:name="Grid Table 5 Dark Accent 6" w:uiPriority="50"/>
-    <w:lsdException w:name="Grid Table 6 Colorful Accent 6" w:uiPriority="51"/>
-    <w:lsdException w:name="Grid Table 7 Colorful Accent 6" w:uiPriority="52"/>
-    <w:lsdException w:name="List Table 1 Light" w:uiPriority="46"/>
-    <w:lsdException w:name="List Table 2" w:uiPriority="47"/>
-    <w:lsdException w:name="List Table 3" w:uiPriority="48"/>
-    <w:lsdException w:name="List Table 4" w:uiPriority="49"/>
-    <w:lsdException w:name="List Table 5 Dark" w:uiPriority="50"/>
-    <w:lsdException w:name="List Table 6 Colorful" w:uiPriority="51"/>
-    <w:lsdException w:name="List Table 7 Colorful" w:uiPriority="52"/>
-    <w:lsdException w:name="List Table 1 Light Accent 1" w:uiPriority="46"/>
-    <w:lsdException w:name="List Table 2 Accent 1" w:uiPriority="47"/>
-    <w:lsdException w:name="List Table 3 Accent 1" w:uiPriority="48"/>
-    <w:lsdException w:name="List Table 4 Accent 1" w:uiPriority="49"/>
-    <w:lsdException w:name="List Table 5 Dark Accent 1" w:uiPriority="50"/>
-    <w:lsdException w:name="List Table 6 Colorful Accent 1" w:uiPriority="51"/>
-    <w:lsdException w:name="List Table 7 Colorful Accent 1" w:uiPriority="52"/>
-    <w:lsdException w:name="List Table 1 Light Accent 2" w:uiPriority="46"/>
-    <w:lsdException w:name="List Table 2 Accent 2" w:uiPriority="47"/>
-    <w:lsdException w:name="List Table 3 Accent 2" w:uiPriority="48"/>
-    <w:lsdException w:name="List Table 4 Accent 2" w:uiPriority="49"/>
-    <w:lsdException w:name="List Table 5 Dark Accent 2" w:uiPriority="50"/>
-    <w:lsdException w:name="List Table 6 Colorful Accent 2" w:uiPriority="51"/>
-    <w:lsdException w:name="List Table 7 Colorful Accent 2" w:uiPriority="52"/>
-    <w:lsdException w:name="List Table 1 Light Accent 3" w:uiPriority="46"/>
-    <w:lsdException w:name="List Table 2 Accent 3" w:uiPriority="47"/>
-    <w:lsdException w:name="List Table 3 Accent 3" w:uiPriority="48"/>
-    <w:lsdException w:name="List Table 4 Accent 3" w:uiPriority="49"/>
-    <w:lsdException w:name="List Table 5 Dark Accent 3" w:uiPriority="50"/>
-    <w:lsdException w:name="List Table 6 Colorful Accent 3" w:uiPriority="51"/>
-    <w:lsdException w:name="List Table 7 Colorful Accent 3" w:uiPriority="52"/>
-    <w:lsdException w:name="List Table 1 Light Accent 4" w:uiPriority="46"/>
-    <w:lsdException w:name="List Table 2 Accent 4" w:uiPriority="47"/>
-    <w:lsdException w:name="List Table 3 Accent 4" w:uiPriority="48"/>
-    <w:lsdException w:name="List Table 4 Accent 4" w:uiPriority="49"/>
-    <w:lsdException w:name="List Table 5 Dark Accent 4" w:uiPriority="50"/>
-    <w:lsdException w:name="List Table 6 Colorful Accent 4" w:uiPriority="51"/>
-    <w:lsdException w:name="List Table 7 Colorful Accent 4" w:uiPriority="52"/>
-    <w:lsdException w:name="List Table 1 Light Accent 5" w:uiPriority="46"/>
-    <w:lsdException w:name="List Table 2 Accent 5" w:uiPriority="47"/>
-    <w:lsdException w:name="List Table 3 Accent 5" w:uiPriority="48"/>
-    <w:lsdException w:name="List Table 4 Accent 5" w:uiPriority="49"/>
-    <w:lsdException w:name="List Table 5 Dark Accent 5" w:uiPriority="50"/>
-    <w:lsdException w:name="List Table 6 Colorful Accent 5" w:uiPriority="51"/>
-    <w:lsdException w:name="List Table 7 Colorful Accent 5" w:uiPriority="52"/>
-    <w:lsdException w:name="List Table 1 Light Accent 6" w:uiPriority="46"/>
-    <w:lsdException w:name="List Table 2 Accent 6" w:uiPriority="47"/>
-    <w:lsdException w:name="List Table 3 Accent 6" w:uiPriority="48"/>
-    <w:lsdException w:name="List Table 4 Accent 6" w:uiPriority="49"/>
-    <w:lsdException w:name="List Table 5 Dark Accent 6" w:uiPriority="50"/>
-    <w:lsdException w:name="List Table 6 Colorful Accent 6" w:uiPriority="51"/>
-    <w:lsdException w:name="List Table 7 Colorful Accent 6" w:uiPriority="52"/>
-    <w:lsdException w:name="Mention" w:semiHidden="1" w:unhideWhenUsed="1"/>
-    <w:lsdException w:name="Smart Hyperlink" w:semiHidden="1" w:unhideWhenUsed="1"/>
-    <w:lsdException w:name="Hashtag" w:semiHidden="1" w:unhideWhenUsed="1"/>
-  </w:latentStyles>
-  <w:style w:type="paragraph" w:default="1" w:styleId="a">
-    <w:name w:val="Normal"/>
-    <w:qFormat/>
-    <w:pPr>
-      <w:widowControl w:val="0"/>
-      <w:jc w:val="both"/>
-    </w:pPr>
-  </w:style>
-  <w:style w:type="character" w:default="1" w:styleId="a0">
-    <w:name w:val="Default Paragraph Font"/>
-    <w:uiPriority w:val="1"/>
-    <w:semiHidden/>
-    <w:unhideWhenUsed/>
-  </w:style>
-  <w:style w:type="table" w:default="1" w:styleId="a1">
-    <w:name w:val="Normal Table"/>
-    <w:uiPriority w:val="99"/>
-    <w:semiHidden/>
-    <w:unhideWhenUsed/>
-    <w:tblPr>
-      <w:tblInd w:w="0" w:type="dxa"/>
-      <w:tblCellMar>
-        <w:top w:w="0" w:type="dxa"/>
-        <w:left w:w="108" w:type="dxa"/>
-        <w:bottom w:w="0" w:type="dxa"/>
-        <w:right w:w="108" w:type="dxa"/>
-      </w:tblCellMar>
-    </w:tblPr>
-  </w:style>
-  <w:style w:type="numbering" w:default="1" w:styleId="a2">
-    <w:name w:val="No List"/>
-    <w:uiPriority w:val="99"/>
-    <w:semiHidden/>
-    <w:unhideWhenUsed/>
-  </w:style>
-  <w:style w:type="paragraph" w:customStyle="1" w:styleId="40E3F48FDEEA4403A057185362B904B0">
-    <w:name w:val="40E3F48FDEEA4403A057185362B904B0"/>
-    <w:rsid w:val="0071423B"/>
-    <w:pPr>
-      <w:widowControl w:val="0"/>
-      <w:jc w:val="both"/>
-    </w:pPr>
-  </w:style>
-</w:styles>
-</file>
-
-<file path=word/glossary/webSettings.xml><?xml version="1.0" encoding="utf-8"?>
-<w:webSettings xmlns:mc="http://schemas.openxmlformats.org/markup-compatibility/2006" xmlns:r="http://schemas.openxmlformats.org/officeDocument/2006/relationships" xmlns:w="http://schemas.openxmlformats.org/wordprocessingml/2006/main" xmlns:w14="http://schemas.microsoft.com/office/word/2010/wordml" xmlns:w15="http://schemas.microsoft.com/office/word/2012/wordml" xmlns:w16se="http://schemas.microsoft.com/office/word/2015/wordml/symex" mc:Ignorable="w14 w15 w16se">
-  <w:optimizeForBrowser/>
-  <w:allowPNG/>
-</w:webSettings>
-</file>
-
 <file path=word/theme/theme1.xml><?xml version="1.0" encoding="utf-8"?>
 <a:theme xmlns:a="http://schemas.openxmlformats.org/drawingml/2006/main" name="Office 主题​​">
   <a:themeElements>
@@ -22258,7 +21631,7 @@
 </file>
 
 <file path=customXml/itemProps1.xml><?xml version="1.0" encoding="utf-8"?>
-<ds:datastoreItem xmlns:ds="http://schemas.openxmlformats.org/officeDocument/2006/customXml" ds:itemID="{04629BA5-A719-4474-ACA7-66969C808142}">
+<ds:datastoreItem xmlns:ds="http://schemas.openxmlformats.org/officeDocument/2006/customXml" ds:itemID="{62C8DA36-6B68-42EF-98ED-2ACE8C81498F}">
   <ds:schemaRefs>
     <ds:schemaRef ds:uri="http://schemas.openxmlformats.org/officeDocument/2006/bibliography"/>
   </ds:schemaRefs>

--- a/毕设文档/论文/基于Excel的毕业设计信息管理系统开发.docx
+++ b/毕设文档/论文/基于Excel的毕业设计信息管理系统开发.docx
@@ -1967,8 +1967,6 @@
           <w:szCs w:val="36"/>
         </w:rPr>
       </w:pPr>
-      <w:bookmarkStart w:id="0" w:name="_GoBack"/>
-      <w:bookmarkEnd w:id="0"/>
     </w:p>
     <w:p>
       <w:pPr>
@@ -3522,9 +3520,9 @@
           <w:szCs w:val="32"/>
         </w:rPr>
       </w:pPr>
-      <w:bookmarkStart w:id="1" w:name="_Toc481189200"/>
-      <w:bookmarkStart w:id="2" w:name="_Toc481686830"/>
-      <w:bookmarkStart w:id="3" w:name="_Toc482115988"/>
+      <w:bookmarkStart w:id="0" w:name="_Toc481189200"/>
+      <w:bookmarkStart w:id="1" w:name="_Toc481686830"/>
+      <w:bookmarkStart w:id="2" w:name="_Toc482115988"/>
       <w:r>
         <w:rPr>
           <w:rFonts w:ascii="黑体" w:eastAsia="黑体" w:hAnsi="黑体"/>
@@ -3542,41 +3540,41 @@
         </w:rPr>
         <w:t>绪论</w:t>
       </w:r>
+      <w:bookmarkEnd w:id="0"/>
       <w:bookmarkEnd w:id="1"/>
       <w:bookmarkEnd w:id="2"/>
+    </w:p>
+    <w:p>
+      <w:pPr>
+        <w:pStyle w:val="2"/>
+        <w:rPr>
+          <w:rFonts w:ascii="黑体" w:eastAsia="黑体" w:hAnsi="黑体"/>
+        </w:rPr>
+      </w:pPr>
+      <w:bookmarkStart w:id="3" w:name="_Toc481189201"/>
+      <w:bookmarkStart w:id="4" w:name="_Toc481686831"/>
+      <w:bookmarkStart w:id="5" w:name="_Toc482115989"/>
+      <w:r>
+        <w:rPr>
+          <w:rFonts w:ascii="黑体" w:eastAsia="黑体" w:hAnsi="黑体"/>
+        </w:rPr>
+        <w:t>1.1</w:t>
+      </w:r>
+      <w:r>
+        <w:rPr>
+          <w:rFonts w:ascii="黑体" w:eastAsia="黑体" w:hAnsi="黑体" w:hint="eastAsia"/>
+        </w:rPr>
+        <w:t xml:space="preserve"> 研究内容</w:t>
+      </w:r>
+      <w:r>
+        <w:rPr>
+          <w:rFonts w:ascii="黑体" w:eastAsia="黑体" w:hAnsi="黑体"/>
+        </w:rPr>
+        <w:t>及意义</w:t>
+      </w:r>
       <w:bookmarkEnd w:id="3"/>
-    </w:p>
-    <w:p>
-      <w:pPr>
-        <w:pStyle w:val="2"/>
-        <w:rPr>
-          <w:rFonts w:ascii="黑体" w:eastAsia="黑体" w:hAnsi="黑体"/>
-        </w:rPr>
-      </w:pPr>
-      <w:bookmarkStart w:id="4" w:name="_Toc481189201"/>
-      <w:bookmarkStart w:id="5" w:name="_Toc481686831"/>
-      <w:bookmarkStart w:id="6" w:name="_Toc482115989"/>
-      <w:r>
-        <w:rPr>
-          <w:rFonts w:ascii="黑体" w:eastAsia="黑体" w:hAnsi="黑体"/>
-        </w:rPr>
-        <w:t>1.1</w:t>
-      </w:r>
-      <w:r>
-        <w:rPr>
-          <w:rFonts w:ascii="黑体" w:eastAsia="黑体" w:hAnsi="黑体" w:hint="eastAsia"/>
-        </w:rPr>
-        <w:t xml:space="preserve"> 研究内容</w:t>
-      </w:r>
-      <w:r>
-        <w:rPr>
-          <w:rFonts w:ascii="黑体" w:eastAsia="黑体" w:hAnsi="黑体"/>
-        </w:rPr>
-        <w:t>及意义</w:t>
-      </w:r>
       <w:bookmarkEnd w:id="4"/>
       <w:bookmarkEnd w:id="5"/>
-      <w:bookmarkEnd w:id="6"/>
     </w:p>
     <w:p>
       <w:pPr>
@@ -4240,9 +4238,9 @@
           <w:rFonts w:ascii="黑体" w:eastAsia="黑体" w:hAnsi="黑体"/>
         </w:rPr>
       </w:pPr>
-      <w:bookmarkStart w:id="7" w:name="_Toc481189202"/>
-      <w:bookmarkStart w:id="8" w:name="_Toc481686832"/>
-      <w:bookmarkStart w:id="9" w:name="_Toc482115990"/>
+      <w:bookmarkStart w:id="6" w:name="_Toc481189202"/>
+      <w:bookmarkStart w:id="7" w:name="_Toc481686832"/>
+      <w:bookmarkStart w:id="8" w:name="_Toc482115990"/>
       <w:r>
         <w:rPr>
           <w:rFonts w:ascii="黑体" w:eastAsia="黑体" w:hAnsi="黑体" w:hint="eastAsia"/>
@@ -4267,9 +4265,9 @@
         </w:rPr>
         <w:t>研究现状</w:t>
       </w:r>
+      <w:bookmarkEnd w:id="6"/>
       <w:bookmarkEnd w:id="7"/>
       <w:bookmarkEnd w:id="8"/>
-      <w:bookmarkEnd w:id="9"/>
     </w:p>
     <w:p>
       <w:pPr>
@@ -5578,9 +5576,9 @@
           <w:rFonts w:ascii="黑体" w:eastAsia="黑体" w:hAnsi="黑体"/>
         </w:rPr>
       </w:pPr>
-      <w:bookmarkStart w:id="10" w:name="_Toc481189203"/>
-      <w:bookmarkStart w:id="11" w:name="_Toc481686833"/>
-      <w:bookmarkStart w:id="12" w:name="_Toc482115991"/>
+      <w:bookmarkStart w:id="9" w:name="_Toc481189203"/>
+      <w:bookmarkStart w:id="10" w:name="_Toc481686833"/>
+      <w:bookmarkStart w:id="11" w:name="_Toc482115991"/>
       <w:r>
         <w:rPr>
           <w:rFonts w:ascii="黑体" w:eastAsia="黑体" w:hAnsi="黑体" w:hint="eastAsia"/>
@@ -5599,9 +5597,9 @@
         </w:rPr>
         <w:t>论文主要研究工作</w:t>
       </w:r>
+      <w:bookmarkEnd w:id="9"/>
       <w:bookmarkEnd w:id="10"/>
       <w:bookmarkEnd w:id="11"/>
-      <w:bookmarkEnd w:id="12"/>
     </w:p>
     <w:p>
       <w:pPr>
@@ -5892,9 +5890,9 @@
           <w:rFonts w:ascii="黑体" w:eastAsia="黑体" w:hAnsi="黑体"/>
         </w:rPr>
       </w:pPr>
-      <w:bookmarkStart w:id="13" w:name="_Toc481189204"/>
-      <w:bookmarkStart w:id="14" w:name="_Toc481686834"/>
-      <w:bookmarkStart w:id="15" w:name="_Toc482115992"/>
+      <w:bookmarkStart w:id="12" w:name="_Toc481189204"/>
+      <w:bookmarkStart w:id="13" w:name="_Toc481686834"/>
+      <w:bookmarkStart w:id="14" w:name="_Toc482115992"/>
       <w:r>
         <w:rPr>
           <w:rFonts w:ascii="黑体" w:eastAsia="黑体" w:hAnsi="黑体" w:hint="eastAsia"/>
@@ -5913,9 +5911,9 @@
         </w:rPr>
         <w:t>本论文的章节安排</w:t>
       </w:r>
+      <w:bookmarkEnd w:id="12"/>
       <w:bookmarkEnd w:id="13"/>
       <w:bookmarkEnd w:id="14"/>
-      <w:bookmarkEnd w:id="15"/>
     </w:p>
     <w:p>
       <w:pPr>
@@ -6183,16 +6181,16 @@
           <w:rFonts w:ascii="黑体" w:eastAsia="黑体" w:hAnsi="黑体"/>
         </w:rPr>
       </w:pPr>
-      <w:bookmarkStart w:id="16" w:name="_Toc481686835"/>
-      <w:bookmarkStart w:id="17" w:name="_Toc482115993"/>
+      <w:bookmarkStart w:id="15" w:name="_Toc481686835"/>
+      <w:bookmarkStart w:id="16" w:name="_Toc482115993"/>
       <w:r>
         <w:rPr>
           <w:rFonts w:ascii="黑体" w:eastAsia="黑体" w:hAnsi="黑体"/>
         </w:rPr>
         <w:t>1.5 本章总结</w:t>
       </w:r>
+      <w:bookmarkEnd w:id="15"/>
       <w:bookmarkEnd w:id="16"/>
-      <w:bookmarkEnd w:id="17"/>
     </w:p>
     <w:p>
       <w:pPr>
@@ -6276,9 +6274,9 @@
           <w:szCs w:val="32"/>
         </w:rPr>
       </w:pPr>
-      <w:bookmarkStart w:id="18" w:name="_Toc481189206"/>
-      <w:bookmarkStart w:id="19" w:name="_Toc481686836"/>
-      <w:bookmarkStart w:id="20" w:name="_Toc482115994"/>
+      <w:bookmarkStart w:id="17" w:name="_Toc481189206"/>
+      <w:bookmarkStart w:id="18" w:name="_Toc481686836"/>
+      <w:bookmarkStart w:id="19" w:name="_Toc482115994"/>
       <w:r>
         <w:rPr>
           <w:rFonts w:ascii="黑体" w:eastAsia="黑体" w:hAnsi="黑体"/>
@@ -6296,33 +6294,33 @@
         </w:rPr>
         <w:t xml:space="preserve"> 本系统的总体设计</w:t>
       </w:r>
+      <w:bookmarkEnd w:id="17"/>
       <w:bookmarkEnd w:id="18"/>
       <w:bookmarkEnd w:id="19"/>
+    </w:p>
+    <w:p>
+      <w:pPr>
+        <w:pStyle w:val="2"/>
+        <w:rPr>
+          <w:rFonts w:ascii="黑体" w:eastAsia="黑体" w:hAnsi="黑体"/>
+        </w:rPr>
+      </w:pPr>
+      <w:bookmarkStart w:id="20" w:name="_Toc481686837"/>
+      <w:bookmarkStart w:id="21" w:name="_Toc482115995"/>
+      <w:r>
+        <w:rPr>
+          <w:rFonts w:ascii="黑体" w:eastAsia="黑体" w:hAnsi="黑体"/>
+        </w:rPr>
+        <w:t xml:space="preserve">2.1 </w:t>
+      </w:r>
+      <w:r>
+        <w:rPr>
+          <w:rFonts w:ascii="黑体" w:eastAsia="黑体" w:hAnsi="黑体" w:hint="eastAsia"/>
+        </w:rPr>
+        <w:t>系统架构</w:t>
+      </w:r>
       <w:bookmarkEnd w:id="20"/>
-    </w:p>
-    <w:p>
-      <w:pPr>
-        <w:pStyle w:val="2"/>
-        <w:rPr>
-          <w:rFonts w:ascii="黑体" w:eastAsia="黑体" w:hAnsi="黑体"/>
-        </w:rPr>
-      </w:pPr>
-      <w:bookmarkStart w:id="21" w:name="_Toc481686837"/>
-      <w:bookmarkStart w:id="22" w:name="_Toc482115995"/>
-      <w:r>
-        <w:rPr>
-          <w:rFonts w:ascii="黑体" w:eastAsia="黑体" w:hAnsi="黑体"/>
-        </w:rPr>
-        <w:t xml:space="preserve">2.1 </w:t>
-      </w:r>
-      <w:r>
-        <w:rPr>
-          <w:rFonts w:ascii="黑体" w:eastAsia="黑体" w:hAnsi="黑体" w:hint="eastAsia"/>
-        </w:rPr>
-        <w:t>系统架构</w:t>
-      </w:r>
       <w:bookmarkEnd w:id="21"/>
-      <w:bookmarkEnd w:id="22"/>
     </w:p>
     <w:p>
       <w:pPr>
@@ -6805,8 +6803,8 @@
           <w:rFonts w:ascii="黑体" w:eastAsia="黑体" w:hAnsi="黑体"/>
         </w:rPr>
       </w:pPr>
-      <w:bookmarkStart w:id="23" w:name="_Toc481686838"/>
-      <w:bookmarkStart w:id="24" w:name="_Toc482115996"/>
+      <w:bookmarkStart w:id="22" w:name="_Toc481686838"/>
+      <w:bookmarkStart w:id="23" w:name="_Toc482115996"/>
       <w:r>
         <w:rPr>
           <w:rFonts w:ascii="黑体" w:eastAsia="黑体" w:hAnsi="黑体" w:hint="eastAsia"/>
@@ -6831,8 +6829,8 @@
         </w:rPr>
         <w:t>需求分析</w:t>
       </w:r>
+      <w:bookmarkEnd w:id="22"/>
       <w:bookmarkEnd w:id="23"/>
-      <w:bookmarkEnd w:id="24"/>
     </w:p>
     <w:p>
       <w:pPr>
@@ -7241,8 +7239,8 @@
           <w:rFonts w:ascii="黑体" w:eastAsia="黑体" w:hAnsi="黑体"/>
         </w:rPr>
       </w:pPr>
-      <w:bookmarkStart w:id="25" w:name="_Toc481686839"/>
-      <w:bookmarkStart w:id="26" w:name="_Toc482115997"/>
+      <w:bookmarkStart w:id="24" w:name="_Toc481686839"/>
+      <w:bookmarkStart w:id="25" w:name="_Toc482115997"/>
       <w:r>
         <w:rPr>
           <w:rFonts w:ascii="黑体" w:eastAsia="黑体" w:hAnsi="黑体" w:hint="eastAsia"/>
@@ -7261,8 +7259,8 @@
         </w:rPr>
         <w:t>方案和技术的选择</w:t>
       </w:r>
+      <w:bookmarkEnd w:id="24"/>
       <w:bookmarkEnd w:id="25"/>
-      <w:bookmarkEnd w:id="26"/>
     </w:p>
     <w:p>
       <w:pPr>
@@ -8012,79 +8010,16 @@
           <w:szCs w:val="24"/>
           <w:shd w:val="clear" w:color="auto" w:fill="FFFFFF"/>
         </w:rPr>
-        <w:t>，数据缓存；</w:t>
-      </w:r>
-      <w:r>
-        <w:rPr>
-          <w:rFonts w:ascii="宋体" w:eastAsia="宋体" w:hAnsi="宋体" w:cs="Arial"/>
-          <w:sz w:val="24"/>
-          <w:szCs w:val="24"/>
-          <w:shd w:val="clear" w:color="auto" w:fill="FFFFFF"/>
-        </w:rPr>
-        <w:t>8</w:t>
-      </w:r>
-      <w:r>
-        <w:rPr>
-          <w:rFonts w:ascii="宋体" w:eastAsia="宋体" w:hAnsi="宋体" w:cs="Arial" w:hint="eastAsia"/>
-          <w:sz w:val="24"/>
-          <w:szCs w:val="24"/>
-          <w:shd w:val="clear" w:color="auto" w:fill="FFFFFF"/>
-        </w:rPr>
-        <w:t>，自定义功能；</w:t>
-      </w:r>
-      <w:r>
-        <w:rPr>
-          <w:rFonts w:ascii="宋体" w:eastAsia="宋体" w:hAnsi="宋体" w:cs="Arial"/>
-          <w:sz w:val="24"/>
-          <w:szCs w:val="24"/>
-          <w:shd w:val="clear" w:color="auto" w:fill="FFFFFF"/>
-        </w:rPr>
-        <w:t>9</w:t>
-      </w:r>
-      <w:r>
-        <w:rPr>
-          <w:rFonts w:ascii="宋体" w:eastAsia="宋体" w:hAnsi="宋体" w:cs="Arial" w:hint="eastAsia"/>
-          <w:sz w:val="24"/>
-          <w:szCs w:val="24"/>
-          <w:shd w:val="clear" w:color="auto" w:fill="FFFFFF"/>
-        </w:rPr>
-        <w:t>，自定义用户界面；</w:t>
-      </w:r>
-      <w:r>
-        <w:rPr>
-          <w:rFonts w:ascii="宋体" w:eastAsia="宋体" w:hAnsi="宋体" w:cs="Arial" w:hint="eastAsia"/>
-          <w:sz w:val="24"/>
-          <w:szCs w:val="24"/>
-          <w:shd w:val="clear" w:color="auto" w:fill="FFFFFF"/>
-        </w:rPr>
-        <w:t xml:space="preserve"> </w:t>
-      </w:r>
-      <w:r>
-        <w:rPr>
-          <w:rFonts w:ascii="宋体" w:eastAsia="宋体" w:hAnsi="宋体" w:cs="Arial" w:hint="eastAsia"/>
-          <w:sz w:val="24"/>
-          <w:szCs w:val="24"/>
-          <w:shd w:val="clear" w:color="auto" w:fill="FFFFFF"/>
-        </w:rPr>
-        <w:t>10，</w:t>
-      </w:r>
-      <w:r>
-        <w:rPr>
-          <w:rFonts w:ascii="宋体" w:eastAsia="宋体" w:hAnsi="宋体" w:cs="Arial"/>
-          <w:sz w:val="24"/>
-          <w:szCs w:val="24"/>
-          <w:shd w:val="clear" w:color="auto" w:fill="FFFFFF"/>
-        </w:rPr>
-        <w:t>WPF支持</w:t>
-      </w:r>
-      <w:r>
-        <w:rPr>
-          <w:rFonts w:ascii="宋体" w:eastAsia="宋体" w:hAnsi="宋体" w:cs="Arial" w:hint="eastAsia"/>
-          <w:sz w:val="24"/>
-          <w:szCs w:val="24"/>
-          <w:shd w:val="clear" w:color="auto" w:fill="FFFFFF"/>
-        </w:rPr>
-        <w:t>，安全改进，可维护性；缺点：1，不能很好的兼容不同的Excel版本，和系统版本；2，只能使用</w:t>
+        <w:t>，数据缓存</w:t>
+      </w:r>
+      <w:r>
+        <w:rPr>
+          <w:rFonts w:ascii="宋体" w:eastAsia="宋体" w:hAnsi="宋体" w:cs="Arial" w:hint="eastAsia"/>
+          <w:sz w:val="24"/>
+          <w:szCs w:val="24"/>
+          <w:shd w:val="clear" w:color="auto" w:fill="FFFFFF"/>
+        </w:rPr>
+        <w:t>；缺点：1，不能很好的兼容不同的Excel版本，和系统版本；2，只能使用</w:t>
       </w:r>
       <w:r>
         <w:rPr>
@@ -8163,66 +8098,21 @@
       </w:r>
       <w:r>
         <w:rPr>
-          <w:rFonts w:ascii="宋体" w:eastAsia="宋体" w:hAnsi="宋体" w:cs="Arial"/>
-          <w:sz w:val="24"/>
-          <w:szCs w:val="24"/>
-          <w:shd w:val="clear" w:color="auto" w:fill="FFFFFF"/>
-        </w:rPr>
-        <w:t xml:space="preserve"> Excel-DNA</w:t>
-      </w:r>
-      <w:r>
-        <w:rPr>
-          <w:rFonts w:ascii="宋体" w:eastAsia="宋体" w:hAnsi="宋体" w:cs="Arial" w:hint="eastAsia"/>
-          <w:sz w:val="24"/>
-          <w:szCs w:val="24"/>
-          <w:shd w:val="clear" w:color="auto" w:fill="FFFFFF"/>
-        </w:rPr>
-        <w:t>（</w:t>
-      </w:r>
-      <w:r>
-        <w:rPr>
-          <w:rFonts w:ascii="宋体" w:eastAsia="宋体" w:hAnsi="宋体" w:cs="Arial"/>
-          <w:sz w:val="24"/>
-          <w:szCs w:val="24"/>
-          <w:shd w:val="clear" w:color="auto" w:fill="FFFFFF"/>
-        </w:rPr>
-        <w:t>“DNA”代表应用程序的Dot</w:t>
-      </w:r>
-      <w:r>
-        <w:rPr>
-          <w:rFonts w:ascii="宋体" w:eastAsia="宋体" w:hAnsi="宋体" w:cs="Arial"/>
-          <w:sz w:val="24"/>
-          <w:szCs w:val="24"/>
-          <w:shd w:val="clear" w:color="auto" w:fill="FFFFFF"/>
-        </w:rPr>
-        <w:t xml:space="preserve"> </w:t>
-      </w:r>
-      <w:r>
-        <w:rPr>
-          <w:rFonts w:ascii="宋体" w:eastAsia="宋体" w:hAnsi="宋体" w:cs="Arial"/>
-          <w:sz w:val="24"/>
-          <w:szCs w:val="24"/>
-          <w:shd w:val="clear" w:color="auto" w:fill="FFFFFF"/>
-        </w:rPr>
-        <w:t>Net，而不是Visual Basic for Applications</w:t>
-      </w:r>
-      <w:r>
-        <w:rPr>
-          <w:rFonts w:ascii="宋体" w:eastAsia="宋体" w:hAnsi="宋体" w:cs="Arial" w:hint="eastAsia"/>
-          <w:sz w:val="24"/>
-          <w:szCs w:val="24"/>
-          <w:shd w:val="clear" w:color="auto" w:fill="FFFFFF"/>
-        </w:rPr>
-        <w:t>）</w:t>
-      </w:r>
-      <w:r>
-        <w:rPr>
-          <w:rFonts w:ascii="宋体" w:eastAsia="宋体" w:hAnsi="宋体" w:cs="Arial"/>
-          <w:sz w:val="24"/>
-          <w:szCs w:val="24"/>
-          <w:shd w:val="clear" w:color="auto" w:fill="FFFFFF"/>
-        </w:rPr>
-        <w:t>是将.NET整合到Excel中的独立项目。 使用Excel-DNA，您可以使用C＃，Visual Basic.NET或F＃为Excel</w:t>
+          <w:rFonts w:ascii="宋体" w:eastAsia="宋体" w:hAnsi="宋体" w:cs="Arial" w:hint="eastAsia"/>
+          <w:sz w:val="24"/>
+          <w:szCs w:val="24"/>
+          <w:shd w:val="clear" w:color="auto" w:fill="FFFFFF"/>
+        </w:rPr>
+        <w:t>你</w:t>
+      </w:r>
+      <w:r>
+        <w:rPr>
+          <w:rFonts w:ascii="宋体" w:eastAsia="宋体" w:hAnsi="宋体" w:cs="Arial"/>
+          <w:sz w:val="24"/>
+          <w:szCs w:val="24"/>
+          <w:shd w:val="clear" w:color="auto" w:fill="FFFFFF"/>
+        </w:rPr>
+        <w:t>可以使用C＃，Visual Basic.NET或F＃为Excel</w:t>
       </w:r>
       <w:r>
         <w:rPr>
@@ -8276,25 +8166,7 @@
           <w:szCs w:val="24"/>
           <w:shd w:val="clear" w:color="auto" w:fill="FFFFFF"/>
         </w:rPr>
-        <w:t>文件。</w:t>
-      </w:r>
-      <w:r>
-        <w:rPr>
-          <w:rFonts w:ascii="宋体" w:eastAsia="宋体" w:hAnsi="宋体" w:cs="Arial" w:hint="eastAsia"/>
-          <w:sz w:val="24"/>
-          <w:szCs w:val="24"/>
-          <w:shd w:val="clear" w:color="auto" w:fill="FFFFFF"/>
-        </w:rPr>
-        <w:t>由于</w:t>
-      </w:r>
-      <w:r>
-        <w:rPr>
-          <w:rFonts w:ascii="宋体" w:eastAsia="宋体" w:hAnsi="宋体" w:cs="Arial"/>
-          <w:sz w:val="24"/>
-          <w:szCs w:val="24"/>
-          <w:shd w:val="clear" w:color="auto" w:fill="FFFFFF"/>
-        </w:rPr>
-        <w:t>C API和XLL的高性能，作为开发Excel的插件手段是非常好的选择。但是C API和XLL的开发十分繁琐，且C语言不是那么好学。而Excel-DNA允许用户使用.Net（可以使用C#或者VB）进行XLL的开发，为开发提供了很大的方便。开发者可以通过Excel-DNA开发XLL，并可用于Excel中的函数，宏等。Excel-DNA支持从97到2010的各个版本（包括Excel 2007以后的多线程的支持），最新版的Excel-DNA也支持Excel 2013。Excel-DNA还可以整合入VBA代码中，当作为COM加载项时，可以为VBA所调用。</w:t>
+        <w:t>文件。Excel-DNA还可以整合入VBA代码中，当作为COM加载项时，可以为VBA所调用。</w:t>
       </w:r>
       <w:r>
         <w:rPr>
@@ -8312,7 +8184,25 @@
           <w:szCs w:val="24"/>
           <w:shd w:val="clear" w:color="auto" w:fill="FFFFFF"/>
         </w:rPr>
-        <w:t>对那些对于IT有着严格管理的企业来说就显得特别方便、实用。一般使用COM加载项需要安装程序在注册表中写入一些信息，而这些操作对计算机系统的安全都有着一定的危害，所以有些企业都不允许员工使用就无法进行高效率的工作。而.XLL的好处就在于无需任何程序的安装就可以进行正常的使用。Excel-DNA优点：1，支持</w:t>
+        <w:t>对那些对于IT</w:t>
+      </w:r>
+      <w:r>
+        <w:rPr>
+          <w:rFonts w:ascii="宋体" w:eastAsia="宋体" w:hAnsi="宋体" w:cs="Arial" w:hint="eastAsia"/>
+          <w:sz w:val="24"/>
+          <w:szCs w:val="24"/>
+          <w:shd w:val="clear" w:color="auto" w:fill="FFFFFF"/>
+        </w:rPr>
+        <w:t>有着严格管理的企业来说就显得特别方便、实用</w:t>
+      </w:r>
+      <w:r>
+        <w:rPr>
+          <w:rFonts w:ascii="宋体" w:eastAsia="宋体" w:hAnsi="宋体" w:cs="Arial" w:hint="eastAsia"/>
+          <w:sz w:val="24"/>
+          <w:szCs w:val="24"/>
+          <w:shd w:val="clear" w:color="auto" w:fill="FFFFFF"/>
+        </w:rPr>
+        <w:t>。Excel-DNA优点：1，支持</w:t>
       </w:r>
       <w:r>
         <w:rPr>
@@ -8423,17 +8313,7 @@
           <w:szCs w:val="24"/>
           <w:shd w:val="clear" w:color="auto" w:fill="FFFFFF"/>
         </w:rPr>
-        <w:t>Microsoft发布用于Excel的软件开发工具包（SDK），介绍如何制作“Excel</w:t>
-      </w:r>
-      <w:r>
-        <w:rPr>
-          <w:rFonts w:ascii="宋体" w:eastAsia="宋体" w:hAnsi="宋体" w:cs="Arial"/>
-          <w:sz w:val="24"/>
-          <w:szCs w:val="24"/>
-          <w:shd w:val="clear" w:color="auto" w:fill="FFFFFF"/>
-        </w:rPr>
-        <w:lastRenderedPageBreak/>
-        <w:t>加载项”。这些类似于.</w:t>
+        <w:t>Microsoft发布用于Excel的软件开发工具包（SDK），介绍如何制作“Excel加载项”。这些类似于.</w:t>
       </w:r>
       <w:r>
         <w:rPr>
@@ -8532,106 +8412,7 @@
           <w:szCs w:val="24"/>
           <w:shd w:val="clear" w:color="auto" w:fill="FFFFFF"/>
         </w:rPr>
-        <w:t>文件，具有一些预先排列的导出，以便Excel和加载项可以连接。</w:t>
-      </w:r>
-      <w:r>
-        <w:rPr>
-          <w:rFonts w:ascii="宋体" w:eastAsia="宋体" w:hAnsi="宋体" w:cs="Arial" w:hint="eastAsia"/>
-          <w:sz w:val="24"/>
-          <w:szCs w:val="24"/>
-          <w:shd w:val="clear" w:color="auto" w:fill="FFFFFF"/>
-        </w:rPr>
-        <w:t>XLL</w:t>
-      </w:r>
-      <w:r>
-        <w:rPr>
-          <w:rFonts w:ascii="宋体" w:eastAsia="宋体" w:hAnsi="宋体" w:cs="Arial"/>
-          <w:sz w:val="24"/>
-          <w:szCs w:val="24"/>
-          <w:shd w:val="clear" w:color="auto" w:fill="FFFFFF"/>
-        </w:rPr>
-        <w:t>加载项在VBA中开发的.</w:t>
-      </w:r>
-      <w:r>
-        <w:rPr>
-          <w:rFonts w:ascii="宋体" w:eastAsia="宋体" w:hAnsi="宋体" w:cs="Arial" w:hint="eastAsia"/>
-          <w:sz w:val="24"/>
-          <w:szCs w:val="24"/>
-          <w:shd w:val="clear" w:color="auto" w:fill="FFFFFF"/>
-        </w:rPr>
-        <w:t xml:space="preserve"> </w:t>
-      </w:r>
-      <w:r>
-        <w:rPr>
-          <w:rFonts w:ascii="宋体" w:eastAsia="宋体" w:hAnsi="宋体" w:cs="Arial" w:hint="eastAsia"/>
-          <w:sz w:val="24"/>
-          <w:szCs w:val="24"/>
-          <w:shd w:val="clear" w:color="auto" w:fill="FFFFFF"/>
-        </w:rPr>
-        <w:t>XLA</w:t>
-      </w:r>
-      <w:r>
-        <w:rPr>
-          <w:rFonts w:ascii="宋体" w:eastAsia="宋体" w:hAnsi="宋体" w:cs="Arial"/>
-          <w:sz w:val="24"/>
-          <w:szCs w:val="24"/>
-          <w:shd w:val="clear" w:color="auto" w:fill="FFFFFF"/>
-        </w:rPr>
-        <w:t>加载项具有一些优势。它们可以定义用户定义的工作表函数（UDF），其运行速度非常快，可以与Excel 2007中的多线程计算和Excel 2010中的多线程计算集成，以及Excel 2010中的异步计算。</w:t>
-      </w:r>
-      <w:r>
-        <w:rPr>
-          <w:rFonts w:ascii="宋体" w:eastAsia="宋体" w:hAnsi="宋体" w:cs="Arial" w:hint="eastAsia"/>
-          <w:sz w:val="24"/>
-          <w:szCs w:val="24"/>
-          <w:shd w:val="clear" w:color="auto" w:fill="FFFFFF"/>
-        </w:rPr>
-        <w:t>XLL</w:t>
-      </w:r>
-      <w:r>
-        <w:rPr>
-          <w:rFonts w:ascii="宋体" w:eastAsia="宋体" w:hAnsi="宋体" w:cs="Arial"/>
-          <w:sz w:val="24"/>
-          <w:szCs w:val="24"/>
-          <w:shd w:val="clear" w:color="auto" w:fill="FFFFFF"/>
-        </w:rPr>
-        <w:t>加载项的缺点是它们很难发展。通常使用C或C ++</w:t>
-      </w:r>
-      <w:r>
-        <w:rPr>
-          <w:rFonts w:ascii="宋体" w:eastAsia="宋体" w:hAnsi="宋体" w:cs="Arial" w:hint="eastAsia"/>
-          <w:sz w:val="24"/>
-          <w:szCs w:val="24"/>
-          <w:shd w:val="clear" w:color="auto" w:fill="FFFFFF"/>
-        </w:rPr>
-        <w:t>编写</w:t>
-      </w:r>
-      <w:r>
-        <w:rPr>
-          <w:rFonts w:ascii="宋体" w:eastAsia="宋体" w:hAnsi="宋体" w:cs="Arial"/>
-          <w:sz w:val="24"/>
-          <w:szCs w:val="24"/>
-          <w:shd w:val="clear" w:color="auto" w:fill="FFFFFF"/>
-        </w:rPr>
-        <w:t>，</w:t>
-      </w:r>
-      <w:r>
-        <w:rPr>
-          <w:rFonts w:ascii="宋体" w:eastAsia="宋体" w:hAnsi="宋体" w:cs="Arial" w:hint="eastAsia"/>
-          <w:sz w:val="24"/>
-          <w:szCs w:val="24"/>
-          <w:shd w:val="clear" w:color="auto" w:fill="FFFFFF"/>
-        </w:rPr>
-        <w:t>虽然有一些工具和相应的书籍可以帮助编写，</w:t>
-      </w:r>
-      <w:r>
-        <w:rPr>
-          <w:rFonts w:ascii="宋体" w:eastAsia="宋体" w:hAnsi="宋体" w:cs="Arial"/>
-          <w:sz w:val="24"/>
-          <w:szCs w:val="24"/>
-          <w:shd w:val="clear" w:color="auto" w:fill="FFFFFF"/>
-        </w:rPr>
-        <w:t>但仍然很难。.NET Framework（通常称为.NET）是Microsoft的软件框架，包括（类似Java的）C＃语言和更新版本的Visual Basic</w:t>
+        <w:t>文件，具有一些预先排列的导出。.NET Framework（通常称为.NET）是Microsoft的软件框架，包括（类似Java的）C＃语言和更新版本的Visual Basic</w:t>
       </w:r>
       <w:r>
         <w:rPr>
@@ -8703,56 +8484,26 @@
           <w:szCs w:val="24"/>
           <w:shd w:val="clear" w:color="auto" w:fill="FFFFFF"/>
         </w:rPr>
-        <w:t>执行）。 .NET语言和运行时环境通常被称为“受管理”。因此，.NET库将被称为“托管”</w:t>
-      </w:r>
-      <w:r>
-        <w:rPr>
-          <w:rFonts w:ascii="宋体" w:eastAsia="宋体" w:hAnsi="宋体" w:cs="Arial"/>
-          <w:sz w:val="24"/>
-          <w:szCs w:val="24"/>
-          <w:shd w:val="clear" w:color="auto" w:fill="FFFFFF"/>
-        </w:rPr>
-        <w:t>库</w:t>
-      </w:r>
-      <w:r>
-        <w:rPr>
-          <w:rFonts w:ascii="宋体" w:eastAsia="宋体" w:hAnsi="宋体" w:cs="Arial"/>
-          <w:sz w:val="24"/>
-          <w:szCs w:val="24"/>
-          <w:shd w:val="clear" w:color="auto" w:fill="FFFFFF"/>
-        </w:rPr>
-        <w:t>而不是从C / C ++编译的库，它将是一个“本机”库。.NET已成为Windows平台上企业软件开发的标准开发环境。</w:t>
-      </w:r>
-      <w:r>
-        <w:rPr>
-          <w:rFonts w:ascii="宋体" w:eastAsia="宋体" w:hAnsi="宋体" w:cs="Arial" w:hint="eastAsia"/>
-          <w:sz w:val="24"/>
-          <w:szCs w:val="24"/>
-          <w:shd w:val="clear" w:color="auto" w:fill="FFFFFF"/>
-        </w:rPr>
-        <w:t>与</w:t>
-      </w:r>
-      <w:r>
-        <w:rPr>
-          <w:rFonts w:ascii="宋体" w:eastAsia="宋体" w:hAnsi="宋体" w:cs="Arial"/>
-          <w:sz w:val="24"/>
-          <w:szCs w:val="24"/>
-          <w:shd w:val="clear" w:color="auto" w:fill="FFFFFF"/>
-        </w:rPr>
-        <w:t>.NET相关联的Microsoft开发工具（给您的编译器和集成开发环境（IDE））称为Visual Studio。Visual Studio中有一些支持，可以使用.NET制作Office加载项，还有一个名为Visual Studio Tools for Office（VSTO）的库。然而，最初（十年前），VSTO在部署方面遇到了许多并发症，特别是对于Excel有严重的局限性 - 无法创建UDF。</w:t>
-      </w:r>
-    </w:p>
-    <w:p>
-      <w:pPr>
-        <w:spacing w:line="360" w:lineRule="auto"/>
-        <w:ind w:firstLineChars="200" w:firstLine="480"/>
-        <w:rPr>
-          <w:rFonts w:ascii="宋体" w:eastAsia="宋体" w:hAnsi="宋体" w:cs="Arial"/>
-          <w:sz w:val="24"/>
-          <w:szCs w:val="24"/>
-          <w:shd w:val="clear" w:color="auto" w:fill="FFFFFF"/>
-        </w:rPr>
-      </w:pPr>
+        <w:t>执行）。可以使用.NET制作Office</w:t>
+      </w:r>
+      <w:r>
+        <w:rPr>
+          <w:rFonts w:ascii="宋体" w:eastAsia="宋体" w:hAnsi="宋体" w:cs="Arial"/>
+          <w:sz w:val="24"/>
+          <w:szCs w:val="24"/>
+          <w:shd w:val="clear" w:color="auto" w:fill="FFFFFF"/>
+        </w:rPr>
+        <w:t>加载项</w:t>
+      </w:r>
+      <w:r>
+        <w:rPr>
+          <w:rFonts w:ascii="宋体" w:eastAsia="宋体" w:hAnsi="宋体" w:cs="Arial" w:hint="eastAsia"/>
+          <w:sz w:val="24"/>
+          <w:szCs w:val="24"/>
+          <w:shd w:val="clear" w:color="auto" w:fill="FFFFFF"/>
+        </w:rPr>
+        <w:t>。</w:t>
+      </w:r>
       <w:r>
         <w:rPr>
           <w:rFonts w:ascii="宋体" w:eastAsia="宋体" w:hAnsi="宋体" w:cs="Arial" w:hint="eastAsia"/>
@@ -8857,6 +8608,7 @@
           <w:szCs w:val="24"/>
           <w:shd w:val="clear" w:color="auto" w:fill="FFFFFF"/>
         </w:rPr>
+        <w:lastRenderedPageBreak/>
         <w:t>WIX简介：</w:t>
       </w:r>
       <w:r>
@@ -9033,7 +8785,6 @@
           <w:szCs w:val="24"/>
           <w:shd w:val="clear" w:color="auto" w:fill="FFFFFF"/>
         </w:rPr>
-        <w:lastRenderedPageBreak/>
         <w:t>Transforms (.mst)</w:t>
       </w:r>
     </w:p>
@@ -9076,94 +8827,10 @@
           <w:szCs w:val="24"/>
           <w:shd w:val="clear" w:color="auto" w:fill="FFFFFF"/>
         </w:rPr>
-        <w:t>WiX支持.NET 3.5和4.0及更高版本。 WiX的MS Build支持需要.NET 3.5，默认情况下Windows 8和Windows Server 2012及更高版本不安装。</w:t>
-      </w:r>
-      <w:r>
-        <w:rPr>
-          <w:rFonts w:ascii="宋体" w:eastAsia="宋体" w:hAnsi="宋体" w:cs="Arial" w:hint="eastAsia"/>
-          <w:sz w:val="24"/>
-          <w:szCs w:val="24"/>
-          <w:shd w:val="clear" w:color="auto" w:fill="FFFFFF"/>
-        </w:rPr>
-        <w:t>在下一个版本的</w:t>
-      </w:r>
-      <w:r>
-        <w:rPr>
-          <w:rFonts w:ascii="宋体" w:eastAsia="宋体" w:hAnsi="宋体" w:cs="Arial"/>
-          <w:sz w:val="24"/>
-          <w:szCs w:val="24"/>
-          <w:shd w:val="clear" w:color="auto" w:fill="FFFFFF"/>
-        </w:rPr>
-        <w:t>WiX（v3.11）中，</w:t>
-      </w:r>
-      <w:r>
-        <w:rPr>
-          <w:rFonts w:ascii="宋体" w:eastAsia="宋体" w:hAnsi="宋体" w:cs="Arial" w:hint="eastAsia"/>
-          <w:sz w:val="24"/>
-          <w:szCs w:val="24"/>
-          <w:shd w:val="clear" w:color="auto" w:fill="FFFFFF"/>
-        </w:rPr>
-        <w:t>支持</w:t>
-      </w:r>
-      <w:r>
-        <w:rPr>
-          <w:rFonts w:ascii="宋体" w:eastAsia="宋体" w:hAnsi="宋体" w:cs="Arial"/>
-          <w:sz w:val="24"/>
-          <w:szCs w:val="24"/>
-          <w:shd w:val="clear" w:color="auto" w:fill="FFFFFF"/>
-        </w:rPr>
-        <w:t>.NET Framework</w:t>
-      </w:r>
-      <w:r>
-        <w:rPr>
-          <w:rFonts w:ascii="宋体" w:eastAsia="宋体" w:hAnsi="宋体" w:cs="Arial" w:hint="eastAsia"/>
-          <w:sz w:val="24"/>
-          <w:szCs w:val="24"/>
-          <w:shd w:val="clear" w:color="auto" w:fill="FFFFFF"/>
-        </w:rPr>
-        <w:t>的最低版本为</w:t>
-      </w:r>
-      <w:r>
-        <w:rPr>
-          <w:rFonts w:ascii="宋体" w:eastAsia="宋体" w:hAnsi="宋体" w:cs="Arial"/>
-          <w:sz w:val="24"/>
-          <w:szCs w:val="24"/>
-          <w:shd w:val="clear" w:color="auto" w:fill="FFFFFF"/>
-        </w:rPr>
-        <w:t>.NET 4.0; 将不再支持使用.NET 3.5的构建。</w:t>
-      </w:r>
-    </w:p>
-    <w:p>
-      <w:pPr>
-        <w:spacing w:line="360" w:lineRule="auto"/>
-        <w:ind w:firstLineChars="200" w:firstLine="480"/>
-        <w:rPr>
-          <w:rFonts w:ascii="宋体" w:eastAsia="宋体" w:hAnsi="宋体" w:cs="Arial"/>
-          <w:sz w:val="24"/>
-          <w:szCs w:val="24"/>
-          <w:shd w:val="clear" w:color="auto" w:fill="FFFFFF"/>
-        </w:rPr>
-      </w:pPr>
-      <w:r>
-        <w:rPr>
-          <w:rFonts w:ascii="宋体" w:eastAsia="宋体" w:hAnsi="宋体" w:cs="Arial"/>
-          <w:sz w:val="24"/>
-          <w:szCs w:val="24"/>
-          <w:shd w:val="clear" w:color="auto" w:fill="FFFFFF"/>
-        </w:rPr>
         <w:t>WiX源代码以.wxs文件扩展名的XML格式编写。在构建时，WiX源文件针对核心WiX架构进行验证，然后由预处理器，编译器和链接器进行处理，以创建最终结果。</w:t>
       </w:r>
       <w:r>
         <w:rPr>
-          <w:rFonts w:ascii="宋体" w:eastAsia="宋体" w:hAnsi="宋体" w:cs="Arial"/>
-          <w:sz w:val="24"/>
-          <w:szCs w:val="24"/>
-          <w:shd w:val="clear" w:color="auto" w:fill="FFFFFF"/>
-        </w:rPr>
-        <w:t>WiX 的源代码是使用 XML 文件编写的。WiX 源代码经过预处理、编译与链接，以创建 Windows Installer 数据库。</w:t>
-      </w:r>
-      <w:r>
-        <w:rPr>
           <w:rFonts w:ascii="宋体" w:eastAsia="宋体" w:hAnsi="宋体" w:cs="Arial" w:hint="eastAsia"/>
           <w:sz w:val="24"/>
           <w:szCs w:val="24"/>
@@ -9251,8 +8918,8 @@
           <w:rFonts w:ascii="黑体" w:eastAsia="黑体" w:hAnsi="黑体"/>
         </w:rPr>
       </w:pPr>
-      <w:bookmarkStart w:id="27" w:name="_Toc481686840"/>
-      <w:bookmarkStart w:id="28" w:name="_Toc482115998"/>
+      <w:bookmarkStart w:id="26" w:name="_Toc481686840"/>
+      <w:bookmarkStart w:id="27" w:name="_Toc482115998"/>
       <w:r>
         <w:rPr>
           <w:rFonts w:ascii="黑体" w:eastAsia="黑体" w:hAnsi="黑体" w:hint="eastAsia"/>
@@ -9265,8 +8932,8 @@
         </w:rPr>
         <w:t>编码语言</w:t>
       </w:r>
+      <w:bookmarkEnd w:id="26"/>
       <w:bookmarkEnd w:id="27"/>
-      <w:bookmarkEnd w:id="28"/>
     </w:p>
     <w:p>
       <w:pPr>
@@ -9518,88 +9185,7 @@
           <w:szCs w:val="24"/>
           <w:shd w:val="clear" w:color="auto" w:fill="FFFFFF"/>
         </w:rPr>
-        <w:t>的，</w:t>
-      </w:r>
-      <w:r>
-        <w:rPr>
-          <w:rFonts w:ascii="宋体" w:eastAsia="宋体" w:hAnsi="宋体" w:cs="Arial"/>
-          <w:sz w:val="24"/>
-          <w:szCs w:val="24"/>
-          <w:shd w:val="clear" w:color="auto" w:fill="FFFFFF"/>
-        </w:rPr>
-        <w:t>C++</w:t>
-      </w:r>
-      <w:r>
-        <w:rPr>
-          <w:rFonts w:ascii="宋体" w:eastAsia="宋体" w:hAnsi="宋体" w:cs="Arial" w:hint="eastAsia"/>
-          <w:sz w:val="24"/>
-          <w:szCs w:val="24"/>
-          <w:shd w:val="clear" w:color="auto" w:fill="FFFFFF"/>
-        </w:rPr>
-        <w:t>也是</w:t>
-      </w:r>
-      <w:r>
-        <w:rPr>
-          <w:rFonts w:ascii="宋体" w:eastAsia="宋体" w:hAnsi="宋体" w:cs="Arial"/>
-          <w:sz w:val="24"/>
-          <w:szCs w:val="24"/>
-          <w:shd w:val="clear" w:color="auto" w:fill="FFFFFF"/>
-        </w:rPr>
-        <w:t>非常严谨</w:t>
-      </w:r>
-      <w:r>
-        <w:rPr>
-          <w:rFonts w:ascii="宋体" w:eastAsia="宋体" w:hAnsi="宋体" w:cs="Arial" w:hint="eastAsia"/>
-          <w:sz w:val="24"/>
-          <w:szCs w:val="24"/>
-          <w:shd w:val="clear" w:color="auto" w:fill="FFFFFF"/>
-        </w:rPr>
-        <w:t>的</w:t>
-      </w:r>
-      <w:r>
-        <w:rPr>
-          <w:rFonts w:ascii="宋体" w:eastAsia="宋体" w:hAnsi="宋体" w:cs="Arial"/>
-          <w:sz w:val="24"/>
-          <w:szCs w:val="24"/>
-          <w:shd w:val="clear" w:color="auto" w:fill="FFFFFF"/>
-        </w:rPr>
-        <w:t>、精确</w:t>
-      </w:r>
-      <w:r>
-        <w:rPr>
-          <w:rFonts w:ascii="宋体" w:eastAsia="宋体" w:hAnsi="宋体" w:cs="Arial" w:hint="eastAsia"/>
-          <w:sz w:val="24"/>
-          <w:szCs w:val="24"/>
-          <w:shd w:val="clear" w:color="auto" w:fill="FFFFFF"/>
-        </w:rPr>
-        <w:t>的</w:t>
-      </w:r>
-      <w:r>
-        <w:rPr>
-          <w:rFonts w:ascii="宋体" w:eastAsia="宋体" w:hAnsi="宋体" w:cs="Arial"/>
-          <w:sz w:val="24"/>
-          <w:szCs w:val="24"/>
-          <w:shd w:val="clear" w:color="auto" w:fill="FFFFFF"/>
-        </w:rPr>
-        <w:t>和</w:t>
-      </w:r>
-      <w:r>
-        <w:rPr>
-          <w:rFonts w:ascii="宋体" w:eastAsia="宋体" w:hAnsi="宋体" w:cs="Arial" w:hint="eastAsia"/>
-          <w:sz w:val="24"/>
-          <w:szCs w:val="24"/>
-          <w:shd w:val="clear" w:color="auto" w:fill="FFFFFF"/>
-        </w:rPr>
-        <w:t>数字化</w:t>
-      </w:r>
-      <w:r>
-        <w:rPr>
-          <w:rFonts w:ascii="宋体" w:eastAsia="宋体" w:hAnsi="宋体" w:cs="Arial"/>
-          <w:sz w:val="24"/>
-          <w:szCs w:val="24"/>
-          <w:shd w:val="clear" w:color="auto" w:fill="FFFFFF"/>
-        </w:rPr>
-        <w:t>，</w:t>
+        <w:t>的。</w:t>
       </w:r>
       <w:r>
         <w:rPr>
@@ -9729,8 +9315,8 @@
           <w:szCs w:val="32"/>
         </w:rPr>
       </w:pPr>
-      <w:bookmarkStart w:id="29" w:name="_Toc481686841"/>
-      <w:bookmarkStart w:id="30" w:name="_Toc482115999"/>
+      <w:bookmarkStart w:id="28" w:name="_Toc481686841"/>
+      <w:bookmarkStart w:id="29" w:name="_Toc482115999"/>
       <w:r>
         <w:rPr>
           <w:rFonts w:ascii="黑体" w:eastAsia="黑体" w:hAnsi="黑体" w:hint="eastAsia"/>
@@ -9740,26 +9326,26 @@
         <w:lastRenderedPageBreak/>
         <w:t>3 相关技术介绍与学习</w:t>
       </w:r>
+      <w:bookmarkEnd w:id="28"/>
       <w:bookmarkEnd w:id="29"/>
+    </w:p>
+    <w:p>
+      <w:pPr>
+        <w:pStyle w:val="2"/>
+        <w:rPr>
+          <w:rFonts w:ascii="黑体" w:eastAsia="黑体" w:hAnsi="黑体"/>
+        </w:rPr>
+      </w:pPr>
+      <w:bookmarkStart w:id="30" w:name="_Toc481686842"/>
+      <w:bookmarkStart w:id="31" w:name="_Toc482116000"/>
+      <w:r>
+        <w:rPr>
+          <w:rFonts w:ascii="黑体" w:eastAsia="黑体" w:hAnsi="黑体" w:hint="eastAsia"/>
+        </w:rPr>
+        <w:t>3.1 后端相关技术</w:t>
+      </w:r>
       <w:bookmarkEnd w:id="30"/>
-    </w:p>
-    <w:p>
-      <w:pPr>
-        <w:pStyle w:val="2"/>
-        <w:rPr>
-          <w:rFonts w:ascii="黑体" w:eastAsia="黑体" w:hAnsi="黑体"/>
-        </w:rPr>
-      </w:pPr>
-      <w:bookmarkStart w:id="31" w:name="_Toc481686842"/>
-      <w:bookmarkStart w:id="32" w:name="_Toc482116000"/>
-      <w:r>
-        <w:rPr>
-          <w:rFonts w:ascii="黑体" w:eastAsia="黑体" w:hAnsi="黑体" w:hint="eastAsia"/>
-        </w:rPr>
-        <w:t>3.1 后端相关技术</w:t>
-      </w:r>
       <w:bookmarkEnd w:id="31"/>
-      <w:bookmarkEnd w:id="32"/>
     </w:p>
     <w:p>
       <w:pPr>
@@ -10441,7 +10027,18 @@
           <w:szCs w:val="24"/>
           <w:shd w:val="clear" w:color="auto" w:fill="FFFFFF"/>
         </w:rPr>
-        <w:t>grant usage on *.* to username@</w:t>
+        <w:t xml:space="preserve">grant usage on *.* </w:t>
+      </w:r>
+      <w:bookmarkStart w:id="32" w:name="_GoBack"/>
+      <w:bookmarkEnd w:id="32"/>
+      <w:r>
+        <w:rPr>
+          <w:rFonts w:ascii="宋体" w:eastAsia="宋体" w:hAnsi="宋体" w:cs="Arial"/>
+          <w:sz w:val="24"/>
+          <w:szCs w:val="24"/>
+          <w:shd w:val="clear" w:color="auto" w:fill="FFFFFF"/>
+        </w:rPr>
+        <w:t>to username@</w:t>
       </w:r>
       <w:r>
         <w:rPr>
@@ -19554,7 +19151,7 @@
             <w:noProof/>
             <w:lang w:val="zh-CN"/>
           </w:rPr>
-          <w:t>15</w:t>
+          <w:t>12</w:t>
         </w:r>
         <w:r>
           <w:fldChar w:fldCharType="end"/>
@@ -21631,7 +21228,7 @@
 </file>
 
 <file path=customXml/itemProps1.xml><?xml version="1.0" encoding="utf-8"?>
-<ds:datastoreItem xmlns:ds="http://schemas.openxmlformats.org/officeDocument/2006/customXml" ds:itemID="{62C8DA36-6B68-42EF-98ED-2ACE8C81498F}">
+<ds:datastoreItem xmlns:ds="http://schemas.openxmlformats.org/officeDocument/2006/customXml" ds:itemID="{360426FF-9CCE-41CC-9D88-25281DDA73A7}">
   <ds:schemaRefs>
     <ds:schemaRef ds:uri="http://schemas.openxmlformats.org/officeDocument/2006/bibliography"/>
   </ds:schemaRefs>

--- a/毕设文档/论文/基于Excel的毕业设计信息管理系统开发.docx
+++ b/毕设文档/论文/基于Excel的毕业设计信息管理系统开发.docx
@@ -1998,7 +1998,7 @@
           <w:sz w:val="36"/>
           <w:szCs w:val="36"/>
         </w:rPr>
-        <w:instrText xml:space="preserve"> TOC \o "1-1" \u \t "标题 2,1,标题 3,1" </w:instrText>
+        <w:instrText xml:space="preserve"> TOC \o "1-1" \h \z \u </w:instrText>
       </w:r>
       <w:r>
         <w:rPr>
@@ -2010,54 +2010,64 @@
         </w:rPr>
         <w:fldChar w:fldCharType="separate"/>
       </w:r>
-      <w:r>
-        <w:rPr>
-          <w:rFonts w:ascii="黑体" w:eastAsia="黑体" w:hAnsi="黑体"/>
-          <w:noProof/>
-        </w:rPr>
-        <w:t>1 绪论</w:t>
-      </w:r>
-      <w:r>
-        <w:rPr>
-          <w:noProof/>
-        </w:rPr>
-        <w:tab/>
-      </w:r>
-      <w:r>
-        <w:rPr>
-          <w:noProof/>
-        </w:rPr>
-        <w:fldChar w:fldCharType="begin"/>
-      </w:r>
-      <w:r>
-        <w:rPr>
-          <w:noProof/>
-        </w:rPr>
-        <w:instrText xml:space="preserve"> PAGEREF _Toc482115988 \h </w:instrText>
-      </w:r>
-      <w:r>
-        <w:rPr>
-          <w:noProof/>
-        </w:rPr>
-      </w:r>
-      <w:r>
-        <w:rPr>
-          <w:noProof/>
-        </w:rPr>
-        <w:fldChar w:fldCharType="separate"/>
-      </w:r>
-      <w:r>
-        <w:rPr>
-          <w:noProof/>
-        </w:rPr>
-        <w:t>1</w:t>
-      </w:r>
-      <w:r>
-        <w:rPr>
-          <w:noProof/>
-        </w:rPr>
-        <w:fldChar w:fldCharType="end"/>
-      </w:r>
+      <w:hyperlink w:anchor="_Toc482439425" w:history="1">
+        <w:r>
+          <w:rPr>
+            <w:rStyle w:val="ab"/>
+            <w:rFonts w:ascii="黑体" w:eastAsia="黑体" w:hAnsi="黑体"/>
+            <w:noProof/>
+          </w:rPr>
+          <w:t>1 绪论</w:t>
+        </w:r>
+        <w:r>
+          <w:rPr>
+            <w:noProof/>
+            <w:webHidden/>
+          </w:rPr>
+          <w:tab/>
+        </w:r>
+        <w:r>
+          <w:rPr>
+            <w:noProof/>
+            <w:webHidden/>
+          </w:rPr>
+          <w:fldChar w:fldCharType="begin"/>
+        </w:r>
+        <w:r>
+          <w:rPr>
+            <w:noProof/>
+            <w:webHidden/>
+          </w:rPr>
+          <w:instrText xml:space="preserve"> PAGEREF _Toc482439425 \h </w:instrText>
+        </w:r>
+        <w:r>
+          <w:rPr>
+            <w:noProof/>
+            <w:webHidden/>
+          </w:rPr>
+        </w:r>
+        <w:r>
+          <w:rPr>
+            <w:noProof/>
+            <w:webHidden/>
+          </w:rPr>
+          <w:fldChar w:fldCharType="separate"/>
+        </w:r>
+        <w:r>
+          <w:rPr>
+            <w:noProof/>
+            <w:webHidden/>
+          </w:rPr>
+          <w:t>1</w:t>
+        </w:r>
+        <w:r>
+          <w:rPr>
+            <w:noProof/>
+            <w:webHidden/>
+          </w:rPr>
+          <w:fldChar w:fldCharType="end"/>
+        </w:r>
+      </w:hyperlink>
     </w:p>
     <w:p>
       <w:pPr>
@@ -2071,54 +2081,64 @@
           <w:sz w:val="21"/>
         </w:rPr>
       </w:pPr>
-      <w:r>
-        <w:rPr>
-          <w:rFonts w:ascii="黑体" w:eastAsia="黑体" w:hAnsi="黑体"/>
-          <w:noProof/>
-        </w:rPr>
-        <w:t>1.1 研究内容及意义</w:t>
-      </w:r>
-      <w:r>
-        <w:rPr>
-          <w:noProof/>
-        </w:rPr>
-        <w:tab/>
-      </w:r>
-      <w:r>
-        <w:rPr>
-          <w:noProof/>
-        </w:rPr>
-        <w:fldChar w:fldCharType="begin"/>
-      </w:r>
-      <w:r>
-        <w:rPr>
-          <w:noProof/>
-        </w:rPr>
-        <w:instrText xml:space="preserve"> PAGEREF _Toc482115989 \h </w:instrText>
-      </w:r>
-      <w:r>
-        <w:rPr>
-          <w:noProof/>
-        </w:rPr>
-      </w:r>
-      <w:r>
-        <w:rPr>
-          <w:noProof/>
-        </w:rPr>
-        <w:fldChar w:fldCharType="separate"/>
-      </w:r>
-      <w:r>
-        <w:rPr>
-          <w:noProof/>
-        </w:rPr>
-        <w:t>1</w:t>
-      </w:r>
-      <w:r>
-        <w:rPr>
-          <w:noProof/>
-        </w:rPr>
-        <w:fldChar w:fldCharType="end"/>
-      </w:r>
+      <w:hyperlink w:anchor="_Toc482439426" w:history="1">
+        <w:r>
+          <w:rPr>
+            <w:rStyle w:val="ab"/>
+            <w:rFonts w:ascii="黑体" w:eastAsia="黑体" w:hAnsi="黑体"/>
+            <w:noProof/>
+          </w:rPr>
+          <w:t>2 本系统的总体设计</w:t>
+        </w:r>
+        <w:r>
+          <w:rPr>
+            <w:noProof/>
+            <w:webHidden/>
+          </w:rPr>
+          <w:tab/>
+        </w:r>
+        <w:r>
+          <w:rPr>
+            <w:noProof/>
+            <w:webHidden/>
+          </w:rPr>
+          <w:fldChar w:fldCharType="begin"/>
+        </w:r>
+        <w:r>
+          <w:rPr>
+            <w:noProof/>
+            <w:webHidden/>
+          </w:rPr>
+          <w:instrText xml:space="preserve"> PAGEREF _Toc482439426 \h </w:instrText>
+        </w:r>
+        <w:r>
+          <w:rPr>
+            <w:noProof/>
+            <w:webHidden/>
+          </w:rPr>
+        </w:r>
+        <w:r>
+          <w:rPr>
+            <w:noProof/>
+            <w:webHidden/>
+          </w:rPr>
+          <w:fldChar w:fldCharType="separate"/>
+        </w:r>
+        <w:r>
+          <w:rPr>
+            <w:noProof/>
+            <w:webHidden/>
+          </w:rPr>
+          <w:t>5</w:t>
+        </w:r>
+        <w:r>
+          <w:rPr>
+            <w:noProof/>
+            <w:webHidden/>
+          </w:rPr>
+          <w:fldChar w:fldCharType="end"/>
+        </w:r>
+      </w:hyperlink>
     </w:p>
     <w:p>
       <w:pPr>
@@ -2132,54 +2152,64 @@
           <w:sz w:val="21"/>
         </w:rPr>
       </w:pPr>
-      <w:r>
-        <w:rPr>
-          <w:rFonts w:ascii="黑体" w:eastAsia="黑体" w:hAnsi="黑体"/>
-          <w:noProof/>
-        </w:rPr>
-        <w:t>1.2 国内外研究现状</w:t>
-      </w:r>
-      <w:r>
-        <w:rPr>
-          <w:noProof/>
-        </w:rPr>
-        <w:tab/>
-      </w:r>
-      <w:r>
-        <w:rPr>
-          <w:noProof/>
-        </w:rPr>
-        <w:fldChar w:fldCharType="begin"/>
-      </w:r>
-      <w:r>
-        <w:rPr>
-          <w:noProof/>
-        </w:rPr>
-        <w:instrText xml:space="preserve"> PAGEREF _Toc482115990 \h </w:instrText>
-      </w:r>
-      <w:r>
-        <w:rPr>
-          <w:noProof/>
-        </w:rPr>
-      </w:r>
-      <w:r>
-        <w:rPr>
-          <w:noProof/>
-        </w:rPr>
-        <w:fldChar w:fldCharType="separate"/>
-      </w:r>
-      <w:r>
-        <w:rPr>
-          <w:noProof/>
-        </w:rPr>
-        <w:t>2</w:t>
-      </w:r>
-      <w:r>
-        <w:rPr>
-          <w:noProof/>
-        </w:rPr>
-        <w:fldChar w:fldCharType="end"/>
-      </w:r>
+      <w:hyperlink w:anchor="_Toc482439427" w:history="1">
+        <w:r>
+          <w:rPr>
+            <w:rStyle w:val="ab"/>
+            <w:rFonts w:ascii="黑体" w:eastAsia="黑体" w:hAnsi="黑体"/>
+            <w:noProof/>
+          </w:rPr>
+          <w:t>3 相关技术介绍与学习</w:t>
+        </w:r>
+        <w:r>
+          <w:rPr>
+            <w:noProof/>
+            <w:webHidden/>
+          </w:rPr>
+          <w:tab/>
+        </w:r>
+        <w:r>
+          <w:rPr>
+            <w:noProof/>
+            <w:webHidden/>
+          </w:rPr>
+          <w:fldChar w:fldCharType="begin"/>
+        </w:r>
+        <w:r>
+          <w:rPr>
+            <w:noProof/>
+            <w:webHidden/>
+          </w:rPr>
+          <w:instrText xml:space="preserve"> PAGEREF _Toc482439427 \h </w:instrText>
+        </w:r>
+        <w:r>
+          <w:rPr>
+            <w:noProof/>
+            <w:webHidden/>
+          </w:rPr>
+        </w:r>
+        <w:r>
+          <w:rPr>
+            <w:noProof/>
+            <w:webHidden/>
+          </w:rPr>
+          <w:fldChar w:fldCharType="separate"/>
+        </w:r>
+        <w:r>
+          <w:rPr>
+            <w:noProof/>
+            <w:webHidden/>
+          </w:rPr>
+          <w:t>11</w:t>
+        </w:r>
+        <w:r>
+          <w:rPr>
+            <w:noProof/>
+            <w:webHidden/>
+          </w:rPr>
+          <w:fldChar w:fldCharType="end"/>
+        </w:r>
+      </w:hyperlink>
     </w:p>
     <w:p>
       <w:pPr>
@@ -2193,54 +2223,64 @@
           <w:sz w:val="21"/>
         </w:rPr>
       </w:pPr>
-      <w:r>
-        <w:rPr>
-          <w:rFonts w:ascii="黑体" w:eastAsia="黑体" w:hAnsi="黑体"/>
-          <w:noProof/>
-        </w:rPr>
-        <w:t>1.3 论文主要研究工作</w:t>
-      </w:r>
-      <w:r>
-        <w:rPr>
-          <w:noProof/>
-        </w:rPr>
-        <w:tab/>
-      </w:r>
-      <w:r>
-        <w:rPr>
-          <w:noProof/>
-        </w:rPr>
-        <w:fldChar w:fldCharType="begin"/>
-      </w:r>
-      <w:r>
-        <w:rPr>
-          <w:noProof/>
-        </w:rPr>
-        <w:instrText xml:space="preserve"> PAGEREF _Toc482115991 \h </w:instrText>
-      </w:r>
-      <w:r>
-        <w:rPr>
-          <w:noProof/>
-        </w:rPr>
-      </w:r>
-      <w:r>
-        <w:rPr>
-          <w:noProof/>
-        </w:rPr>
-        <w:fldChar w:fldCharType="separate"/>
-      </w:r>
-      <w:r>
-        <w:rPr>
-          <w:noProof/>
-        </w:rPr>
-        <w:t>3</w:t>
-      </w:r>
-      <w:r>
-        <w:rPr>
-          <w:noProof/>
-        </w:rPr>
-        <w:fldChar w:fldCharType="end"/>
-      </w:r>
+      <w:hyperlink w:anchor="_Toc482439428" w:history="1">
+        <w:r>
+          <w:rPr>
+            <w:rStyle w:val="ab"/>
+            <w:rFonts w:ascii="黑体" w:eastAsia="黑体" w:hAnsi="黑体"/>
+            <w:noProof/>
+          </w:rPr>
+          <w:t>4 系统设计与实现</w:t>
+        </w:r>
+        <w:r>
+          <w:rPr>
+            <w:noProof/>
+            <w:webHidden/>
+          </w:rPr>
+          <w:tab/>
+        </w:r>
+        <w:r>
+          <w:rPr>
+            <w:noProof/>
+            <w:webHidden/>
+          </w:rPr>
+          <w:fldChar w:fldCharType="begin"/>
+        </w:r>
+        <w:r>
+          <w:rPr>
+            <w:noProof/>
+            <w:webHidden/>
+          </w:rPr>
+          <w:instrText xml:space="preserve"> PAGEREF _Toc482439428 \h </w:instrText>
+        </w:r>
+        <w:r>
+          <w:rPr>
+            <w:noProof/>
+            <w:webHidden/>
+          </w:rPr>
+        </w:r>
+        <w:r>
+          <w:rPr>
+            <w:noProof/>
+            <w:webHidden/>
+          </w:rPr>
+          <w:fldChar w:fldCharType="separate"/>
+        </w:r>
+        <w:r>
+          <w:rPr>
+            <w:noProof/>
+            <w:webHidden/>
+          </w:rPr>
+          <w:t>16</w:t>
+        </w:r>
+        <w:r>
+          <w:rPr>
+            <w:noProof/>
+            <w:webHidden/>
+          </w:rPr>
+          <w:fldChar w:fldCharType="end"/>
+        </w:r>
+      </w:hyperlink>
     </w:p>
     <w:p>
       <w:pPr>
@@ -2254,54 +2294,74 @@
           <w:sz w:val="21"/>
         </w:rPr>
       </w:pPr>
-      <w:r>
-        <w:rPr>
-          <w:rFonts w:ascii="黑体" w:eastAsia="黑体" w:hAnsi="黑体"/>
-          <w:noProof/>
-        </w:rPr>
-        <w:t>1.4 本论文的章节安排</w:t>
-      </w:r>
-      <w:r>
-        <w:rPr>
-          <w:noProof/>
-        </w:rPr>
-        <w:tab/>
-      </w:r>
-      <w:r>
-        <w:rPr>
-          <w:noProof/>
-        </w:rPr>
-        <w:fldChar w:fldCharType="begin"/>
-      </w:r>
-      <w:r>
-        <w:rPr>
-          <w:noProof/>
-        </w:rPr>
-        <w:instrText xml:space="preserve"> PAGEREF _Toc482115992 \h </w:instrText>
-      </w:r>
-      <w:r>
-        <w:rPr>
-          <w:noProof/>
-        </w:rPr>
-      </w:r>
-      <w:r>
-        <w:rPr>
-          <w:noProof/>
-        </w:rPr>
-        <w:fldChar w:fldCharType="separate"/>
-      </w:r>
-      <w:r>
-        <w:rPr>
-          <w:noProof/>
-        </w:rPr>
-        <w:t>3</w:t>
-      </w:r>
-      <w:r>
-        <w:rPr>
-          <w:noProof/>
-        </w:rPr>
-        <w:fldChar w:fldCharType="end"/>
-      </w:r>
+      <w:hyperlink w:anchor="_Toc482439429" w:history="1">
+        <w:r>
+          <w:rPr>
+            <w:rStyle w:val="ab"/>
+            <w:rFonts w:ascii="黑体" w:eastAsia="黑体" w:hAnsi="黑体"/>
+            <w:noProof/>
+          </w:rPr>
+          <w:t>6 总结与</w:t>
+        </w:r>
+        <w:bookmarkStart w:id="0" w:name="_GoBack"/>
+        <w:bookmarkEnd w:id="0"/>
+        <w:r>
+          <w:rPr>
+            <w:rStyle w:val="ab"/>
+            <w:rFonts w:ascii="黑体" w:eastAsia="黑体" w:hAnsi="黑体"/>
+            <w:noProof/>
+          </w:rPr>
+          <w:t>展望</w:t>
+        </w:r>
+        <w:r>
+          <w:rPr>
+            <w:noProof/>
+            <w:webHidden/>
+          </w:rPr>
+          <w:tab/>
+        </w:r>
+        <w:r>
+          <w:rPr>
+            <w:noProof/>
+            <w:webHidden/>
+          </w:rPr>
+          <w:fldChar w:fldCharType="begin"/>
+        </w:r>
+        <w:r>
+          <w:rPr>
+            <w:noProof/>
+            <w:webHidden/>
+          </w:rPr>
+          <w:instrText xml:space="preserve"> PAGEREF _Toc482439429 \h </w:instrText>
+        </w:r>
+        <w:r>
+          <w:rPr>
+            <w:noProof/>
+            <w:webHidden/>
+          </w:rPr>
+        </w:r>
+        <w:r>
+          <w:rPr>
+            <w:noProof/>
+            <w:webHidden/>
+          </w:rPr>
+          <w:fldChar w:fldCharType="separate"/>
+        </w:r>
+        <w:r>
+          <w:rPr>
+            <w:noProof/>
+            <w:webHidden/>
+          </w:rPr>
+          <w:t>24</w:t>
+        </w:r>
+        <w:r>
+          <w:rPr>
+            <w:noProof/>
+            <w:webHidden/>
+          </w:rPr>
+          <w:fldChar w:fldCharType="end"/>
+        </w:r>
+      </w:hyperlink>
     </w:p>
     <w:p>
       <w:pPr>
@@ -2315,54 +2375,64 @@
           <w:sz w:val="21"/>
         </w:rPr>
       </w:pPr>
-      <w:r>
-        <w:rPr>
-          <w:rFonts w:ascii="黑体" w:eastAsia="黑体" w:hAnsi="黑体"/>
-          <w:noProof/>
-        </w:rPr>
-        <w:t>1.5 本章总结</w:t>
-      </w:r>
-      <w:r>
-        <w:rPr>
-          <w:noProof/>
-        </w:rPr>
-        <w:tab/>
-      </w:r>
-      <w:r>
-        <w:rPr>
-          <w:noProof/>
-        </w:rPr>
-        <w:fldChar w:fldCharType="begin"/>
-      </w:r>
-      <w:r>
-        <w:rPr>
-          <w:noProof/>
-        </w:rPr>
-        <w:instrText xml:space="preserve"> PAGEREF _Toc482115993 \h </w:instrText>
-      </w:r>
-      <w:r>
-        <w:rPr>
-          <w:noProof/>
-        </w:rPr>
-      </w:r>
-      <w:r>
-        <w:rPr>
-          <w:noProof/>
-        </w:rPr>
-        <w:fldChar w:fldCharType="separate"/>
-      </w:r>
-      <w:r>
-        <w:rPr>
-          <w:noProof/>
-        </w:rPr>
-        <w:t>4</w:t>
-      </w:r>
-      <w:r>
-        <w:rPr>
-          <w:noProof/>
-        </w:rPr>
-        <w:fldChar w:fldCharType="end"/>
-      </w:r>
+      <w:hyperlink w:anchor="_Toc482439430" w:history="1">
+        <w:r>
+          <w:rPr>
+            <w:rStyle w:val="ab"/>
+            <w:rFonts w:ascii="黑体" w:eastAsia="黑体" w:hAnsi="黑体"/>
+            <w:noProof/>
+          </w:rPr>
+          <w:t>致谢</w:t>
+        </w:r>
+        <w:r>
+          <w:rPr>
+            <w:noProof/>
+            <w:webHidden/>
+          </w:rPr>
+          <w:tab/>
+        </w:r>
+        <w:r>
+          <w:rPr>
+            <w:noProof/>
+            <w:webHidden/>
+          </w:rPr>
+          <w:fldChar w:fldCharType="begin"/>
+        </w:r>
+        <w:r>
+          <w:rPr>
+            <w:noProof/>
+            <w:webHidden/>
+          </w:rPr>
+          <w:instrText xml:space="preserve"> PAGEREF _Toc482439430 \h </w:instrText>
+        </w:r>
+        <w:r>
+          <w:rPr>
+            <w:noProof/>
+            <w:webHidden/>
+          </w:rPr>
+        </w:r>
+        <w:r>
+          <w:rPr>
+            <w:noProof/>
+            <w:webHidden/>
+          </w:rPr>
+          <w:fldChar w:fldCharType="separate"/>
+        </w:r>
+        <w:r>
+          <w:rPr>
+            <w:noProof/>
+            <w:webHidden/>
+          </w:rPr>
+          <w:t>26</w:t>
+        </w:r>
+        <w:r>
+          <w:rPr>
+            <w:noProof/>
+            <w:webHidden/>
+          </w:rPr>
+          <w:fldChar w:fldCharType="end"/>
+        </w:r>
+      </w:hyperlink>
     </w:p>
     <w:p>
       <w:pPr>
@@ -2376,54 +2446,64 @@
           <w:sz w:val="21"/>
         </w:rPr>
       </w:pPr>
-      <w:r>
-        <w:rPr>
-          <w:rFonts w:ascii="黑体" w:eastAsia="黑体" w:hAnsi="黑体"/>
-          <w:noProof/>
-        </w:rPr>
-        <w:t>2 本系统的总体设计</w:t>
-      </w:r>
-      <w:r>
-        <w:rPr>
-          <w:noProof/>
-        </w:rPr>
-        <w:tab/>
-      </w:r>
-      <w:r>
-        <w:rPr>
-          <w:noProof/>
-        </w:rPr>
-        <w:fldChar w:fldCharType="begin"/>
-      </w:r>
-      <w:r>
-        <w:rPr>
-          <w:noProof/>
-        </w:rPr>
-        <w:instrText xml:space="preserve"> PAGEREF _Toc482115994 \h </w:instrText>
-      </w:r>
-      <w:r>
-        <w:rPr>
-          <w:noProof/>
-        </w:rPr>
-      </w:r>
-      <w:r>
-        <w:rPr>
-          <w:noProof/>
-        </w:rPr>
-        <w:fldChar w:fldCharType="separate"/>
-      </w:r>
-      <w:r>
-        <w:rPr>
-          <w:noProof/>
-        </w:rPr>
-        <w:t>5</w:t>
-      </w:r>
-      <w:r>
-        <w:rPr>
-          <w:noProof/>
-        </w:rPr>
-        <w:fldChar w:fldCharType="end"/>
-      </w:r>
+      <w:hyperlink w:anchor="_Toc482439431" w:history="1">
+        <w:r>
+          <w:rPr>
+            <w:rStyle w:val="ab"/>
+            <w:rFonts w:ascii="黑体" w:eastAsia="黑体" w:hAnsi="黑体"/>
+            <w:noProof/>
+          </w:rPr>
+          <w:t>参考文献</w:t>
+        </w:r>
+        <w:r>
+          <w:rPr>
+            <w:noProof/>
+            <w:webHidden/>
+          </w:rPr>
+          <w:tab/>
+        </w:r>
+        <w:r>
+          <w:rPr>
+            <w:noProof/>
+            <w:webHidden/>
+          </w:rPr>
+          <w:fldChar w:fldCharType="begin"/>
+        </w:r>
+        <w:r>
+          <w:rPr>
+            <w:noProof/>
+            <w:webHidden/>
+          </w:rPr>
+          <w:instrText xml:space="preserve"> PAGEREF _Toc482439431 \h </w:instrText>
+        </w:r>
+        <w:r>
+          <w:rPr>
+            <w:noProof/>
+            <w:webHidden/>
+          </w:rPr>
+        </w:r>
+        <w:r>
+          <w:rPr>
+            <w:noProof/>
+            <w:webHidden/>
+          </w:rPr>
+          <w:fldChar w:fldCharType="separate"/>
+        </w:r>
+        <w:r>
+          <w:rPr>
+            <w:noProof/>
+            <w:webHidden/>
+          </w:rPr>
+          <w:t>27</w:t>
+        </w:r>
+        <w:r>
+          <w:rPr>
+            <w:noProof/>
+            <w:webHidden/>
+          </w:rPr>
+          <w:fldChar w:fldCharType="end"/>
+        </w:r>
+      </w:hyperlink>
     </w:p>
     <w:p>
       <w:pPr>
@@ -2437,1031 +2517,64 @@
           <w:sz w:val="21"/>
         </w:rPr>
       </w:pPr>
-      <w:r>
-        <w:rPr>
-          <w:rFonts w:ascii="黑体" w:eastAsia="黑体" w:hAnsi="黑体"/>
-          <w:noProof/>
-        </w:rPr>
-        <w:t>2.1 系统架构</w:t>
-      </w:r>
-      <w:r>
-        <w:rPr>
-          <w:noProof/>
-        </w:rPr>
-        <w:tab/>
-      </w:r>
-      <w:r>
-        <w:rPr>
-          <w:noProof/>
-        </w:rPr>
-        <w:fldChar w:fldCharType="begin"/>
-      </w:r>
-      <w:r>
-        <w:rPr>
-          <w:noProof/>
-        </w:rPr>
-        <w:instrText xml:space="preserve"> PAGEREF _Toc482115995 \h </w:instrText>
-      </w:r>
-      <w:r>
-        <w:rPr>
-          <w:noProof/>
-        </w:rPr>
-      </w:r>
-      <w:r>
-        <w:rPr>
-          <w:noProof/>
-        </w:rPr>
-        <w:fldChar w:fldCharType="separate"/>
-      </w:r>
-      <w:r>
-        <w:rPr>
-          <w:noProof/>
-        </w:rPr>
-        <w:t>5</w:t>
-      </w:r>
-      <w:r>
-        <w:rPr>
-          <w:noProof/>
-        </w:rPr>
-        <w:fldChar w:fldCharType="end"/>
-      </w:r>
-    </w:p>
-    <w:p>
-      <w:pPr>
-        <w:pStyle w:val="13"/>
-        <w:tabs>
-          <w:tab w:val="right" w:leader="dot" w:pos="8296"/>
-        </w:tabs>
-        <w:rPr>
-          <w:rFonts w:eastAsiaTheme="minorEastAsia"/>
-          <w:noProof/>
-          <w:sz w:val="21"/>
-        </w:rPr>
-      </w:pPr>
-      <w:r>
-        <w:rPr>
-          <w:rFonts w:ascii="黑体" w:eastAsia="黑体" w:hAnsi="黑体"/>
-          <w:noProof/>
-        </w:rPr>
-        <w:t>2.2 需求分析</w:t>
-      </w:r>
-      <w:r>
-        <w:rPr>
-          <w:noProof/>
-        </w:rPr>
-        <w:tab/>
-      </w:r>
-      <w:r>
-        <w:rPr>
-          <w:noProof/>
-        </w:rPr>
-        <w:fldChar w:fldCharType="begin"/>
-      </w:r>
-      <w:r>
-        <w:rPr>
-          <w:noProof/>
-        </w:rPr>
-        <w:instrText xml:space="preserve"> PAGEREF _Toc482115996 \h </w:instrText>
-      </w:r>
-      <w:r>
-        <w:rPr>
-          <w:noProof/>
-        </w:rPr>
-      </w:r>
-      <w:r>
-        <w:rPr>
-          <w:noProof/>
-        </w:rPr>
-        <w:fldChar w:fldCharType="separate"/>
-      </w:r>
-      <w:r>
-        <w:rPr>
-          <w:noProof/>
-        </w:rPr>
-        <w:t>6</w:t>
-      </w:r>
-      <w:r>
-        <w:rPr>
-          <w:noProof/>
-        </w:rPr>
-        <w:fldChar w:fldCharType="end"/>
-      </w:r>
-    </w:p>
-    <w:p>
-      <w:pPr>
-        <w:pStyle w:val="13"/>
-        <w:tabs>
-          <w:tab w:val="right" w:leader="dot" w:pos="8296"/>
-        </w:tabs>
-        <w:rPr>
-          <w:rFonts w:eastAsiaTheme="minorEastAsia"/>
-          <w:noProof/>
-          <w:sz w:val="21"/>
-        </w:rPr>
-      </w:pPr>
-      <w:r>
-        <w:rPr>
-          <w:rFonts w:ascii="黑体" w:eastAsia="黑体" w:hAnsi="黑体"/>
-          <w:noProof/>
-        </w:rPr>
-        <w:t>2.3 方案和技术的选择</w:t>
-      </w:r>
-      <w:r>
-        <w:rPr>
-          <w:noProof/>
-        </w:rPr>
-        <w:tab/>
-      </w:r>
-      <w:r>
-        <w:rPr>
-          <w:noProof/>
-        </w:rPr>
-        <w:fldChar w:fldCharType="begin"/>
-      </w:r>
-      <w:r>
-        <w:rPr>
-          <w:noProof/>
-        </w:rPr>
-        <w:instrText xml:space="preserve"> PAGEREF _Toc482115997 \h </w:instrText>
-      </w:r>
-      <w:r>
-        <w:rPr>
-          <w:noProof/>
-        </w:rPr>
-      </w:r>
-      <w:r>
-        <w:rPr>
-          <w:noProof/>
-        </w:rPr>
-        <w:fldChar w:fldCharType="separate"/>
-      </w:r>
-      <w:r>
-        <w:rPr>
-          <w:noProof/>
-        </w:rPr>
-        <w:t>8</w:t>
-      </w:r>
-      <w:r>
-        <w:rPr>
-          <w:noProof/>
-        </w:rPr>
-        <w:fldChar w:fldCharType="end"/>
-      </w:r>
-    </w:p>
-    <w:p>
-      <w:pPr>
-        <w:pStyle w:val="13"/>
-        <w:tabs>
-          <w:tab w:val="right" w:leader="dot" w:pos="8296"/>
-        </w:tabs>
-        <w:rPr>
-          <w:rFonts w:eastAsiaTheme="minorEastAsia"/>
-          <w:noProof/>
-          <w:sz w:val="21"/>
-        </w:rPr>
-      </w:pPr>
-      <w:r>
-        <w:rPr>
-          <w:rFonts w:ascii="黑体" w:eastAsia="黑体" w:hAnsi="黑体"/>
-          <w:noProof/>
-        </w:rPr>
-        <w:t>3.4 编码语言</w:t>
-      </w:r>
-      <w:r>
-        <w:rPr>
-          <w:noProof/>
-        </w:rPr>
-        <w:tab/>
-      </w:r>
-      <w:r>
-        <w:rPr>
-          <w:noProof/>
-        </w:rPr>
-        <w:fldChar w:fldCharType="begin"/>
-      </w:r>
-      <w:r>
-        <w:rPr>
-          <w:noProof/>
-        </w:rPr>
-        <w:instrText xml:space="preserve"> PAGEREF _Toc482115998 \h </w:instrText>
-      </w:r>
-      <w:r>
-        <w:rPr>
-          <w:noProof/>
-        </w:rPr>
-      </w:r>
-      <w:r>
-        <w:rPr>
-          <w:noProof/>
-        </w:rPr>
-        <w:fldChar w:fldCharType="separate"/>
-      </w:r>
-      <w:r>
-        <w:rPr>
-          <w:noProof/>
-        </w:rPr>
-        <w:t>11</w:t>
-      </w:r>
-      <w:r>
-        <w:rPr>
-          <w:noProof/>
-        </w:rPr>
-        <w:fldChar w:fldCharType="end"/>
-      </w:r>
-    </w:p>
-    <w:p>
-      <w:pPr>
-        <w:pStyle w:val="13"/>
-        <w:tabs>
-          <w:tab w:val="right" w:leader="dot" w:pos="8296"/>
-        </w:tabs>
-        <w:rPr>
-          <w:rFonts w:eastAsiaTheme="minorEastAsia"/>
-          <w:noProof/>
-          <w:sz w:val="21"/>
-        </w:rPr>
-      </w:pPr>
-      <w:r>
-        <w:rPr>
-          <w:rFonts w:ascii="黑体" w:eastAsia="黑体" w:hAnsi="黑体"/>
-          <w:noProof/>
-        </w:rPr>
-        <w:t>3 相关技术介绍与学习</w:t>
-      </w:r>
-      <w:r>
-        <w:rPr>
-          <w:noProof/>
-        </w:rPr>
-        <w:tab/>
-      </w:r>
-      <w:r>
-        <w:rPr>
-          <w:noProof/>
-        </w:rPr>
-        <w:fldChar w:fldCharType="begin"/>
-      </w:r>
-      <w:r>
-        <w:rPr>
-          <w:noProof/>
-        </w:rPr>
-        <w:instrText xml:space="preserve"> PAGEREF _Toc482115999 \h </w:instrText>
-      </w:r>
-      <w:r>
-        <w:rPr>
-          <w:noProof/>
-        </w:rPr>
-      </w:r>
-      <w:r>
-        <w:rPr>
-          <w:noProof/>
-        </w:rPr>
-        <w:fldChar w:fldCharType="separate"/>
-      </w:r>
-      <w:r>
-        <w:rPr>
-          <w:noProof/>
-        </w:rPr>
-        <w:t>12</w:t>
-      </w:r>
-      <w:r>
-        <w:rPr>
-          <w:noProof/>
-        </w:rPr>
-        <w:fldChar w:fldCharType="end"/>
-      </w:r>
-    </w:p>
-    <w:p>
-      <w:pPr>
-        <w:pStyle w:val="13"/>
-        <w:tabs>
-          <w:tab w:val="right" w:leader="dot" w:pos="8296"/>
-        </w:tabs>
-        <w:rPr>
-          <w:rFonts w:eastAsiaTheme="minorEastAsia"/>
-          <w:noProof/>
-          <w:sz w:val="21"/>
-        </w:rPr>
-      </w:pPr>
-      <w:r>
-        <w:rPr>
-          <w:rFonts w:ascii="黑体" w:eastAsia="黑体" w:hAnsi="黑体"/>
-          <w:noProof/>
-        </w:rPr>
-        <w:t>3.1 后端相关技术</w:t>
-      </w:r>
-      <w:r>
-        <w:rPr>
-          <w:noProof/>
-        </w:rPr>
-        <w:tab/>
-      </w:r>
-      <w:r>
-        <w:rPr>
-          <w:noProof/>
-        </w:rPr>
-        <w:fldChar w:fldCharType="begin"/>
-      </w:r>
-      <w:r>
-        <w:rPr>
-          <w:noProof/>
-        </w:rPr>
-        <w:instrText xml:space="preserve"> PAGEREF _Toc482116000 \h </w:instrText>
-      </w:r>
-      <w:r>
-        <w:rPr>
-          <w:noProof/>
-        </w:rPr>
-      </w:r>
-      <w:r>
-        <w:rPr>
-          <w:noProof/>
-        </w:rPr>
-        <w:fldChar w:fldCharType="separate"/>
-      </w:r>
-      <w:r>
-        <w:rPr>
-          <w:noProof/>
-        </w:rPr>
-        <w:t>12</w:t>
-      </w:r>
-      <w:r>
-        <w:rPr>
-          <w:noProof/>
-        </w:rPr>
-        <w:fldChar w:fldCharType="end"/>
-      </w:r>
-    </w:p>
-    <w:p>
-      <w:pPr>
-        <w:pStyle w:val="13"/>
-        <w:tabs>
-          <w:tab w:val="right" w:leader="dot" w:pos="8296"/>
-        </w:tabs>
-        <w:rPr>
-          <w:rFonts w:eastAsiaTheme="minorEastAsia"/>
-          <w:noProof/>
-          <w:sz w:val="21"/>
-        </w:rPr>
-      </w:pPr>
-      <w:r>
-        <w:rPr>
-          <w:rFonts w:ascii="黑体" w:eastAsia="黑体" w:hAnsi="黑体"/>
-          <w:noProof/>
-        </w:rPr>
-        <w:t>3.2 前端相关技术</w:t>
-      </w:r>
-      <w:r>
-        <w:rPr>
-          <w:noProof/>
-        </w:rPr>
-        <w:tab/>
-      </w:r>
-      <w:r>
-        <w:rPr>
-          <w:noProof/>
-        </w:rPr>
-        <w:fldChar w:fldCharType="begin"/>
-      </w:r>
-      <w:r>
-        <w:rPr>
-          <w:noProof/>
-        </w:rPr>
-        <w:instrText xml:space="preserve"> PAGEREF _Toc482116001 \h </w:instrText>
-      </w:r>
-      <w:r>
-        <w:rPr>
-          <w:noProof/>
-        </w:rPr>
-      </w:r>
-      <w:r>
-        <w:rPr>
-          <w:noProof/>
-        </w:rPr>
-        <w:fldChar w:fldCharType="separate"/>
-      </w:r>
-      <w:r>
-        <w:rPr>
-          <w:noProof/>
-        </w:rPr>
-        <w:t>13</w:t>
-      </w:r>
-      <w:r>
-        <w:rPr>
-          <w:noProof/>
-        </w:rPr>
-        <w:fldChar w:fldCharType="end"/>
-      </w:r>
-    </w:p>
-    <w:p>
-      <w:pPr>
-        <w:pStyle w:val="13"/>
-        <w:tabs>
-          <w:tab w:val="right" w:leader="dot" w:pos="8296"/>
-        </w:tabs>
-        <w:rPr>
-          <w:rFonts w:eastAsiaTheme="minorEastAsia"/>
-          <w:noProof/>
-          <w:sz w:val="21"/>
-        </w:rPr>
-      </w:pPr>
-      <w:r>
-        <w:rPr>
-          <w:rFonts w:ascii="黑体" w:eastAsia="黑体" w:hAnsi="黑体"/>
-          <w:noProof/>
-        </w:rPr>
-        <w:t>4 系统设计与实现</w:t>
-      </w:r>
-      <w:r>
-        <w:rPr>
-          <w:noProof/>
-        </w:rPr>
-        <w:tab/>
-      </w:r>
-      <w:r>
-        <w:rPr>
-          <w:noProof/>
-        </w:rPr>
-        <w:fldChar w:fldCharType="begin"/>
-      </w:r>
-      <w:r>
-        <w:rPr>
-          <w:noProof/>
-        </w:rPr>
-        <w:instrText xml:space="preserve"> PAGEREF _Toc482116002 \h </w:instrText>
-      </w:r>
-      <w:r>
-        <w:rPr>
-          <w:noProof/>
-        </w:rPr>
-      </w:r>
-      <w:r>
-        <w:rPr>
-          <w:noProof/>
-        </w:rPr>
-        <w:fldChar w:fldCharType="separate"/>
-      </w:r>
-      <w:r>
-        <w:rPr>
-          <w:noProof/>
-        </w:rPr>
-        <w:t>17</w:t>
-      </w:r>
-      <w:r>
-        <w:rPr>
-          <w:noProof/>
-        </w:rPr>
-        <w:fldChar w:fldCharType="end"/>
-      </w:r>
-    </w:p>
-    <w:p>
-      <w:pPr>
-        <w:pStyle w:val="13"/>
-        <w:tabs>
-          <w:tab w:val="right" w:leader="dot" w:pos="8296"/>
-        </w:tabs>
-        <w:rPr>
-          <w:rFonts w:eastAsiaTheme="minorEastAsia"/>
-          <w:noProof/>
-          <w:sz w:val="21"/>
-        </w:rPr>
-      </w:pPr>
-      <w:r>
-        <w:rPr>
-          <w:rFonts w:ascii="黑体" w:eastAsia="黑体" w:hAnsi="黑体"/>
-          <w:noProof/>
-        </w:rPr>
-        <w:t>4.1 后端数据库表的建立</w:t>
-      </w:r>
-      <w:r>
-        <w:rPr>
-          <w:noProof/>
-        </w:rPr>
-        <w:tab/>
-      </w:r>
-      <w:r>
-        <w:rPr>
-          <w:noProof/>
-        </w:rPr>
-        <w:fldChar w:fldCharType="begin"/>
-      </w:r>
-      <w:r>
-        <w:rPr>
-          <w:noProof/>
-        </w:rPr>
-        <w:instrText xml:space="preserve"> PAGEREF _Toc482116003 \h </w:instrText>
-      </w:r>
-      <w:r>
-        <w:rPr>
-          <w:noProof/>
-        </w:rPr>
-      </w:r>
-      <w:r>
-        <w:rPr>
-          <w:noProof/>
-        </w:rPr>
-        <w:fldChar w:fldCharType="separate"/>
-      </w:r>
-      <w:r>
-        <w:rPr>
-          <w:noProof/>
-        </w:rPr>
-        <w:t>17</w:t>
-      </w:r>
-      <w:r>
-        <w:rPr>
-          <w:noProof/>
-        </w:rPr>
-        <w:fldChar w:fldCharType="end"/>
-      </w:r>
-    </w:p>
-    <w:p>
-      <w:pPr>
-        <w:pStyle w:val="13"/>
-        <w:tabs>
-          <w:tab w:val="right" w:leader="dot" w:pos="8296"/>
-        </w:tabs>
-        <w:rPr>
-          <w:rFonts w:eastAsiaTheme="minorEastAsia"/>
-          <w:noProof/>
-          <w:sz w:val="21"/>
-        </w:rPr>
-      </w:pPr>
-      <w:r>
-        <w:rPr>
-          <w:rFonts w:ascii="黑体" w:eastAsia="黑体" w:hAnsi="黑体"/>
-          <w:noProof/>
-        </w:rPr>
-        <w:t>4.2 前端用户交互界面的设计</w:t>
-      </w:r>
-      <w:r>
-        <w:rPr>
-          <w:noProof/>
-        </w:rPr>
-        <w:tab/>
-      </w:r>
-      <w:r>
-        <w:rPr>
-          <w:noProof/>
-        </w:rPr>
-        <w:fldChar w:fldCharType="begin"/>
-      </w:r>
-      <w:r>
-        <w:rPr>
-          <w:noProof/>
-        </w:rPr>
-        <w:instrText xml:space="preserve"> PAGEREF _Toc482116004 \h </w:instrText>
-      </w:r>
-      <w:r>
-        <w:rPr>
-          <w:noProof/>
-        </w:rPr>
-      </w:r>
-      <w:r>
-        <w:rPr>
-          <w:noProof/>
-        </w:rPr>
-        <w:fldChar w:fldCharType="separate"/>
-      </w:r>
-      <w:r>
-        <w:rPr>
-          <w:noProof/>
-        </w:rPr>
-        <w:t>20</w:t>
-      </w:r>
-      <w:r>
-        <w:rPr>
-          <w:noProof/>
-        </w:rPr>
-        <w:fldChar w:fldCharType="end"/>
-      </w:r>
-    </w:p>
-    <w:p>
-      <w:pPr>
-        <w:pStyle w:val="13"/>
-        <w:tabs>
-          <w:tab w:val="right" w:leader="dot" w:pos="8296"/>
-        </w:tabs>
-        <w:rPr>
-          <w:rFonts w:eastAsiaTheme="minorEastAsia"/>
-          <w:noProof/>
-          <w:sz w:val="21"/>
-        </w:rPr>
-      </w:pPr>
-      <w:r>
-        <w:rPr>
-          <w:rFonts w:ascii="黑体" w:eastAsia="黑体" w:hAnsi="黑体"/>
-          <w:noProof/>
-        </w:rPr>
-        <w:t>4.3 客户端的发布</w:t>
-      </w:r>
-      <w:r>
-        <w:rPr>
-          <w:noProof/>
-        </w:rPr>
-        <w:tab/>
-      </w:r>
-      <w:r>
-        <w:rPr>
-          <w:noProof/>
-        </w:rPr>
-        <w:fldChar w:fldCharType="begin"/>
-      </w:r>
-      <w:r>
-        <w:rPr>
-          <w:noProof/>
-        </w:rPr>
-        <w:instrText xml:space="preserve"> PAGEREF _Toc482116005 \h </w:instrText>
-      </w:r>
-      <w:r>
-        <w:rPr>
-          <w:noProof/>
-        </w:rPr>
-      </w:r>
-      <w:r>
-        <w:rPr>
-          <w:noProof/>
-        </w:rPr>
-        <w:fldChar w:fldCharType="separate"/>
-      </w:r>
-      <w:r>
-        <w:rPr>
-          <w:noProof/>
-        </w:rPr>
-        <w:t>23</w:t>
-      </w:r>
-      <w:r>
-        <w:rPr>
-          <w:noProof/>
-        </w:rPr>
-        <w:fldChar w:fldCharType="end"/>
-      </w:r>
-    </w:p>
-    <w:p>
-      <w:pPr>
-        <w:pStyle w:val="13"/>
-        <w:tabs>
-          <w:tab w:val="right" w:leader="dot" w:pos="8296"/>
-        </w:tabs>
-        <w:rPr>
-          <w:rFonts w:eastAsiaTheme="minorEastAsia"/>
-          <w:noProof/>
-          <w:sz w:val="21"/>
-        </w:rPr>
-      </w:pPr>
-      <w:r>
-        <w:rPr>
-          <w:rFonts w:ascii="黑体" w:eastAsia="黑体" w:hAnsi="黑体"/>
-          <w:noProof/>
-        </w:rPr>
-        <w:t>6 总结与展望</w:t>
-      </w:r>
-      <w:r>
-        <w:rPr>
-          <w:noProof/>
-        </w:rPr>
-        <w:tab/>
-      </w:r>
-      <w:r>
-        <w:rPr>
-          <w:noProof/>
-        </w:rPr>
-        <w:fldChar w:fldCharType="begin"/>
-      </w:r>
-      <w:r>
-        <w:rPr>
-          <w:noProof/>
-        </w:rPr>
-        <w:instrText xml:space="preserve"> PAGEREF _Toc482116006 \h </w:instrText>
-      </w:r>
-      <w:r>
-        <w:rPr>
-          <w:noProof/>
-        </w:rPr>
-      </w:r>
-      <w:r>
-        <w:rPr>
-          <w:noProof/>
-        </w:rPr>
-        <w:fldChar w:fldCharType="separate"/>
-      </w:r>
-      <w:r>
-        <w:rPr>
-          <w:noProof/>
-        </w:rPr>
-        <w:t>25</w:t>
-      </w:r>
-      <w:r>
-        <w:rPr>
-          <w:noProof/>
-        </w:rPr>
-        <w:fldChar w:fldCharType="end"/>
-      </w:r>
-    </w:p>
-    <w:p>
-      <w:pPr>
-        <w:pStyle w:val="13"/>
-        <w:tabs>
-          <w:tab w:val="right" w:leader="dot" w:pos="8296"/>
-        </w:tabs>
-        <w:rPr>
-          <w:rFonts w:eastAsiaTheme="minorEastAsia"/>
-          <w:noProof/>
-          <w:sz w:val="21"/>
-        </w:rPr>
-      </w:pPr>
-      <w:r>
-        <w:rPr>
-          <w:rFonts w:ascii="黑体" w:eastAsia="黑体" w:hAnsi="黑体"/>
-          <w:noProof/>
-        </w:rPr>
-        <w:t>6.1 总结</w:t>
-      </w:r>
-      <w:r>
-        <w:rPr>
-          <w:noProof/>
-        </w:rPr>
-        <w:tab/>
-      </w:r>
-      <w:r>
-        <w:rPr>
-          <w:noProof/>
-        </w:rPr>
-        <w:fldChar w:fldCharType="begin"/>
-      </w:r>
-      <w:r>
-        <w:rPr>
-          <w:noProof/>
-        </w:rPr>
-        <w:instrText xml:space="preserve"> PAGEREF _Toc482116007 \h </w:instrText>
-      </w:r>
-      <w:r>
-        <w:rPr>
-          <w:noProof/>
-        </w:rPr>
-      </w:r>
-      <w:r>
-        <w:rPr>
-          <w:noProof/>
-        </w:rPr>
-        <w:fldChar w:fldCharType="separate"/>
-      </w:r>
-      <w:r>
-        <w:rPr>
-          <w:noProof/>
-        </w:rPr>
-        <w:t>25</w:t>
-      </w:r>
-      <w:r>
-        <w:rPr>
-          <w:noProof/>
-        </w:rPr>
-        <w:fldChar w:fldCharType="end"/>
-      </w:r>
-    </w:p>
-    <w:p>
-      <w:pPr>
-        <w:pStyle w:val="13"/>
-        <w:tabs>
-          <w:tab w:val="right" w:leader="dot" w:pos="8296"/>
-        </w:tabs>
-        <w:rPr>
-          <w:rFonts w:eastAsiaTheme="minorEastAsia"/>
-          <w:noProof/>
-          <w:sz w:val="21"/>
-        </w:rPr>
-      </w:pPr>
-      <w:r>
-        <w:rPr>
-          <w:rFonts w:ascii="黑体" w:eastAsia="黑体" w:hAnsi="黑体"/>
-          <w:noProof/>
-        </w:rPr>
-        <w:lastRenderedPageBreak/>
-        <w:t>6.2 展望</w:t>
-      </w:r>
-      <w:r>
-        <w:rPr>
-          <w:noProof/>
-        </w:rPr>
-        <w:tab/>
-      </w:r>
-      <w:r>
-        <w:rPr>
-          <w:noProof/>
-        </w:rPr>
-        <w:fldChar w:fldCharType="begin"/>
-      </w:r>
-      <w:r>
-        <w:rPr>
-          <w:noProof/>
-        </w:rPr>
-        <w:instrText xml:space="preserve"> PAGEREF _Toc482116008 \h </w:instrText>
-      </w:r>
-      <w:r>
-        <w:rPr>
-          <w:noProof/>
-        </w:rPr>
-      </w:r>
-      <w:r>
-        <w:rPr>
-          <w:noProof/>
-        </w:rPr>
-        <w:fldChar w:fldCharType="separate"/>
-      </w:r>
-      <w:r>
-        <w:rPr>
-          <w:noProof/>
-        </w:rPr>
-        <w:t>26</w:t>
-      </w:r>
-      <w:r>
-        <w:rPr>
-          <w:noProof/>
-        </w:rPr>
-        <w:fldChar w:fldCharType="end"/>
-      </w:r>
-    </w:p>
-    <w:p>
-      <w:pPr>
-        <w:pStyle w:val="13"/>
-        <w:tabs>
-          <w:tab w:val="right" w:leader="dot" w:pos="8296"/>
-        </w:tabs>
-        <w:rPr>
-          <w:rFonts w:eastAsiaTheme="minorEastAsia"/>
-          <w:noProof/>
-          <w:sz w:val="21"/>
-        </w:rPr>
-      </w:pPr>
-      <w:r>
-        <w:rPr>
-          <w:rFonts w:ascii="黑体" w:eastAsia="黑体" w:hAnsi="黑体"/>
-          <w:noProof/>
-        </w:rPr>
-        <w:t>致谢</w:t>
-      </w:r>
-      <w:r>
-        <w:rPr>
-          <w:noProof/>
-        </w:rPr>
-        <w:tab/>
-      </w:r>
-      <w:r>
-        <w:rPr>
-          <w:noProof/>
-        </w:rPr>
-        <w:fldChar w:fldCharType="begin"/>
-      </w:r>
-      <w:r>
-        <w:rPr>
-          <w:noProof/>
-        </w:rPr>
-        <w:instrText xml:space="preserve"> PAGEREF _Toc482116009 \h </w:instrText>
-      </w:r>
-      <w:r>
-        <w:rPr>
-          <w:noProof/>
-        </w:rPr>
-      </w:r>
-      <w:r>
-        <w:rPr>
-          <w:noProof/>
-        </w:rPr>
-        <w:fldChar w:fldCharType="separate"/>
-      </w:r>
-      <w:r>
-        <w:rPr>
-          <w:noProof/>
-        </w:rPr>
-        <w:t>27</w:t>
-      </w:r>
-      <w:r>
-        <w:rPr>
-          <w:noProof/>
-        </w:rPr>
-        <w:fldChar w:fldCharType="end"/>
-      </w:r>
-    </w:p>
-    <w:p>
-      <w:pPr>
-        <w:pStyle w:val="13"/>
-        <w:tabs>
-          <w:tab w:val="right" w:leader="dot" w:pos="8296"/>
-        </w:tabs>
-        <w:rPr>
-          <w:rFonts w:eastAsiaTheme="minorEastAsia"/>
-          <w:noProof/>
-          <w:sz w:val="21"/>
-        </w:rPr>
-      </w:pPr>
-      <w:r>
-        <w:rPr>
-          <w:rFonts w:ascii="黑体" w:eastAsia="黑体" w:hAnsi="黑体"/>
-          <w:noProof/>
-        </w:rPr>
-        <w:t>参考文献</w:t>
-      </w:r>
-      <w:r>
-        <w:rPr>
-          <w:noProof/>
-        </w:rPr>
-        <w:tab/>
-      </w:r>
-      <w:r>
-        <w:rPr>
-          <w:noProof/>
-        </w:rPr>
-        <w:fldChar w:fldCharType="begin"/>
-      </w:r>
-      <w:r>
-        <w:rPr>
-          <w:noProof/>
-        </w:rPr>
-        <w:instrText xml:space="preserve"> PAGEREF _Toc482116010 \h </w:instrText>
-      </w:r>
-      <w:r>
-        <w:rPr>
-          <w:noProof/>
-        </w:rPr>
-      </w:r>
-      <w:r>
-        <w:rPr>
-          <w:noProof/>
-        </w:rPr>
-        <w:fldChar w:fldCharType="separate"/>
-      </w:r>
-      <w:r>
-        <w:rPr>
-          <w:noProof/>
-        </w:rPr>
-        <w:t>28</w:t>
-      </w:r>
-      <w:r>
-        <w:rPr>
-          <w:noProof/>
-        </w:rPr>
-        <w:fldChar w:fldCharType="end"/>
-      </w:r>
-    </w:p>
-    <w:p>
-      <w:pPr>
-        <w:pStyle w:val="13"/>
-        <w:tabs>
-          <w:tab w:val="right" w:leader="dot" w:pos="8296"/>
-        </w:tabs>
-        <w:rPr>
-          <w:rFonts w:eastAsiaTheme="minorEastAsia"/>
-          <w:noProof/>
-          <w:sz w:val="21"/>
-        </w:rPr>
-      </w:pPr>
-      <w:r>
-        <w:rPr>
-          <w:rFonts w:ascii="黑体" w:eastAsia="黑体" w:hAnsi="黑体"/>
-          <w:noProof/>
-        </w:rPr>
-        <w:t>附录</w:t>
-      </w:r>
-      <w:r>
-        <w:rPr>
-          <w:noProof/>
-        </w:rPr>
-        <w:tab/>
-      </w:r>
-      <w:r>
-        <w:rPr>
-          <w:noProof/>
-        </w:rPr>
-        <w:fldChar w:fldCharType="begin"/>
-      </w:r>
-      <w:r>
-        <w:rPr>
-          <w:noProof/>
-        </w:rPr>
-        <w:instrText xml:space="preserve"> PAGEREF _Toc482116011 \h </w:instrText>
-      </w:r>
-      <w:r>
-        <w:rPr>
-          <w:noProof/>
-        </w:rPr>
-      </w:r>
-      <w:r>
-        <w:rPr>
-          <w:noProof/>
-        </w:rPr>
-        <w:fldChar w:fldCharType="separate"/>
-      </w:r>
-      <w:r>
-        <w:rPr>
-          <w:noProof/>
-        </w:rPr>
-        <w:t>29</w:t>
-      </w:r>
-      <w:r>
-        <w:rPr>
-          <w:noProof/>
-        </w:rPr>
-        <w:fldChar w:fldCharType="end"/>
-      </w:r>
+      <w:hyperlink w:anchor="_Toc482439432" w:history="1">
+        <w:r>
+          <w:rPr>
+            <w:rStyle w:val="ab"/>
+            <w:rFonts w:ascii="黑体" w:eastAsia="黑体" w:hAnsi="黑体"/>
+            <w:noProof/>
+          </w:rPr>
+          <w:t>附录</w:t>
+        </w:r>
+        <w:r>
+          <w:rPr>
+            <w:noProof/>
+            <w:webHidden/>
+          </w:rPr>
+          <w:tab/>
+        </w:r>
+        <w:r>
+          <w:rPr>
+            <w:noProof/>
+            <w:webHidden/>
+          </w:rPr>
+          <w:fldChar w:fldCharType="begin"/>
+        </w:r>
+        <w:r>
+          <w:rPr>
+            <w:noProof/>
+            <w:webHidden/>
+          </w:rPr>
+          <w:instrText xml:space="preserve"> PAGEREF _Toc482439432 \h </w:instrText>
+        </w:r>
+        <w:r>
+          <w:rPr>
+            <w:noProof/>
+            <w:webHidden/>
+          </w:rPr>
+        </w:r>
+        <w:r>
+          <w:rPr>
+            <w:noProof/>
+            <w:webHidden/>
+          </w:rPr>
+          <w:fldChar w:fldCharType="separate"/>
+        </w:r>
+        <w:r>
+          <w:rPr>
+            <w:noProof/>
+            <w:webHidden/>
+          </w:rPr>
+          <w:t>28</w:t>
+        </w:r>
+        <w:r>
+          <w:rPr>
+            <w:noProof/>
+            <w:webHidden/>
+          </w:rPr>
+          <w:fldChar w:fldCharType="end"/>
+        </w:r>
+      </w:hyperlink>
     </w:p>
     <w:p>
       <w:pPr>
@@ -3520,9 +2633,9 @@
           <w:szCs w:val="32"/>
         </w:rPr>
       </w:pPr>
-      <w:bookmarkStart w:id="0" w:name="_Toc481189200"/>
-      <w:bookmarkStart w:id="1" w:name="_Toc481686830"/>
-      <w:bookmarkStart w:id="2" w:name="_Toc482115988"/>
+      <w:bookmarkStart w:id="1" w:name="_Toc481189200"/>
+      <w:bookmarkStart w:id="2" w:name="_Toc481686830"/>
+      <w:bookmarkStart w:id="3" w:name="_Toc482439425"/>
       <w:r>
         <w:rPr>
           <w:rFonts w:ascii="黑体" w:eastAsia="黑体" w:hAnsi="黑体"/>
@@ -3540,9 +2653,9 @@
         </w:rPr>
         <w:t>绪论</w:t>
       </w:r>
-      <w:bookmarkEnd w:id="0"/>
       <w:bookmarkEnd w:id="1"/>
       <w:bookmarkEnd w:id="2"/>
+      <w:bookmarkEnd w:id="3"/>
     </w:p>
     <w:p>
       <w:pPr>
@@ -3551,9 +2664,8 @@
           <w:rFonts w:ascii="黑体" w:eastAsia="黑体" w:hAnsi="黑体"/>
         </w:rPr>
       </w:pPr>
-      <w:bookmarkStart w:id="3" w:name="_Toc481189201"/>
-      <w:bookmarkStart w:id="4" w:name="_Toc481686831"/>
-      <w:bookmarkStart w:id="5" w:name="_Toc482115989"/>
+      <w:bookmarkStart w:id="4" w:name="_Toc481189201"/>
+      <w:bookmarkStart w:id="5" w:name="_Toc481686831"/>
       <w:r>
         <w:rPr>
           <w:rFonts w:ascii="黑体" w:eastAsia="黑体" w:hAnsi="黑体"/>
@@ -3572,7 +2684,6 @@
         </w:rPr>
         <w:t>及意义</w:t>
       </w:r>
-      <w:bookmarkEnd w:id="3"/>
       <w:bookmarkEnd w:id="4"/>
       <w:bookmarkEnd w:id="5"/>
     </w:p>
@@ -4240,7 +3351,6 @@
       </w:pPr>
       <w:bookmarkStart w:id="6" w:name="_Toc481189202"/>
       <w:bookmarkStart w:id="7" w:name="_Toc481686832"/>
-      <w:bookmarkStart w:id="8" w:name="_Toc482115990"/>
       <w:r>
         <w:rPr>
           <w:rFonts w:ascii="黑体" w:eastAsia="黑体" w:hAnsi="黑体" w:hint="eastAsia"/>
@@ -4267,7 +3377,6 @@
       </w:r>
       <w:bookmarkEnd w:id="6"/>
       <w:bookmarkEnd w:id="7"/>
-      <w:bookmarkEnd w:id="8"/>
     </w:p>
     <w:p>
       <w:pPr>
@@ -5576,9 +4685,8 @@
           <w:rFonts w:ascii="黑体" w:eastAsia="黑体" w:hAnsi="黑体"/>
         </w:rPr>
       </w:pPr>
-      <w:bookmarkStart w:id="9" w:name="_Toc481189203"/>
-      <w:bookmarkStart w:id="10" w:name="_Toc481686833"/>
-      <w:bookmarkStart w:id="11" w:name="_Toc482115991"/>
+      <w:bookmarkStart w:id="8" w:name="_Toc481189203"/>
+      <w:bookmarkStart w:id="9" w:name="_Toc481686833"/>
       <w:r>
         <w:rPr>
           <w:rFonts w:ascii="黑体" w:eastAsia="黑体" w:hAnsi="黑体" w:hint="eastAsia"/>
@@ -5597,7 +4705,318 @@
         </w:rPr>
         <w:t>论文主要研究工作</w:t>
       </w:r>
+      <w:bookmarkEnd w:id="8"/>
       <w:bookmarkEnd w:id="9"/>
+    </w:p>
+    <w:p>
+      <w:pPr>
+        <w:spacing w:line="360" w:lineRule="auto"/>
+        <w:ind w:firstLineChars="200" w:firstLine="480"/>
+        <w:rPr>
+          <w:rFonts w:ascii="宋体" w:eastAsia="宋体" w:hAnsi="宋体" w:cs="Arial"/>
+          <w:sz w:val="24"/>
+          <w:szCs w:val="24"/>
+          <w:shd w:val="clear" w:color="auto" w:fill="FFFFFF"/>
+        </w:rPr>
+      </w:pPr>
+      <w:r>
+        <w:rPr>
+          <w:rFonts w:ascii="宋体" w:eastAsia="宋体" w:hAnsi="宋体" w:cs="Arial" w:hint="eastAsia"/>
+          <w:sz w:val="24"/>
+          <w:szCs w:val="24"/>
+          <w:shd w:val="clear" w:color="auto" w:fill="FFFFFF"/>
+        </w:rPr>
+        <w:t>该论文</w:t>
+      </w:r>
+      <w:r>
+        <w:rPr>
+          <w:rFonts w:ascii="宋体" w:eastAsia="宋体" w:hAnsi="宋体" w:cs="Arial" w:hint="eastAsia"/>
+          <w:sz w:val="24"/>
+          <w:szCs w:val="24"/>
+          <w:shd w:val="clear" w:color="auto" w:fill="FFFFFF"/>
+        </w:rPr>
+        <w:t>的主要工作：1、学习</w:t>
+      </w:r>
+      <w:r>
+        <w:rPr>
+          <w:rFonts w:ascii="宋体" w:eastAsia="宋体" w:hAnsi="宋体" w:cs="Arial"/>
+          <w:sz w:val="24"/>
+          <w:szCs w:val="24"/>
+          <w:shd w:val="clear" w:color="auto" w:fill="FFFFFF"/>
+        </w:rPr>
+        <w:t>Visual Studio 2015</w:t>
+      </w:r>
+      <w:r>
+        <w:rPr>
+          <w:rFonts w:ascii="宋体" w:eastAsia="宋体" w:hAnsi="宋体" w:cs="Arial" w:hint="eastAsia"/>
+          <w:sz w:val="24"/>
+          <w:szCs w:val="24"/>
+          <w:shd w:val="clear" w:color="auto" w:fill="FFFFFF"/>
+        </w:rPr>
+        <w:t>软件；2、深入研究本设计包含的</w:t>
+      </w:r>
+      <w:r>
+        <w:rPr>
+          <w:rFonts w:ascii="宋体" w:eastAsia="宋体" w:hAnsi="宋体" w:cs="Arial" w:hint="eastAsia"/>
+          <w:sz w:val="24"/>
+          <w:szCs w:val="24"/>
+          <w:shd w:val="clear" w:color="auto" w:fill="FFFFFF"/>
+        </w:rPr>
+        <w:t>各种技术</w:t>
+      </w:r>
+      <w:r>
+        <w:rPr>
+          <w:rFonts w:ascii="宋体" w:eastAsia="宋体" w:hAnsi="宋体" w:cs="Arial" w:hint="eastAsia"/>
+          <w:sz w:val="24"/>
+          <w:szCs w:val="24"/>
+          <w:shd w:val="clear" w:color="auto" w:fill="FFFFFF"/>
+        </w:rPr>
+        <w:t>例如</w:t>
+      </w:r>
+      <w:r>
+        <w:rPr>
+          <w:rFonts w:ascii="宋体" w:eastAsia="宋体" w:hAnsi="宋体" w:cs="Arial" w:hint="eastAsia"/>
+          <w:sz w:val="24"/>
+          <w:szCs w:val="24"/>
+          <w:shd w:val="clear" w:color="auto" w:fill="FFFFFF"/>
+        </w:rPr>
+        <w:t>Excel-Dna</w:t>
+      </w:r>
+      <w:r>
+        <w:rPr>
+          <w:rFonts w:ascii="宋体" w:eastAsia="宋体" w:hAnsi="宋体" w:cs="Arial" w:hint="eastAsia"/>
+          <w:sz w:val="24"/>
+          <w:szCs w:val="24"/>
+          <w:shd w:val="clear" w:color="auto" w:fill="FFFFFF"/>
+        </w:rPr>
+        <w:t>、</w:t>
+      </w:r>
+      <w:r>
+        <w:rPr>
+          <w:rFonts w:ascii="宋体" w:eastAsia="宋体" w:hAnsi="宋体" w:cs="Arial" w:hint="eastAsia"/>
+          <w:sz w:val="24"/>
+          <w:szCs w:val="24"/>
+          <w:shd w:val="clear" w:color="auto" w:fill="FFFFFF"/>
+        </w:rPr>
+        <w:t>WIX</w:t>
+      </w:r>
+      <w:r>
+        <w:rPr>
+          <w:rFonts w:ascii="宋体" w:eastAsia="宋体" w:hAnsi="宋体" w:cs="Arial" w:hint="eastAsia"/>
+          <w:sz w:val="24"/>
+          <w:szCs w:val="24"/>
+          <w:shd w:val="clear" w:color="auto" w:fill="FFFFFF"/>
+        </w:rPr>
+        <w:t>、</w:t>
+      </w:r>
+      <w:r>
+        <w:rPr>
+          <w:rFonts w:ascii="宋体" w:eastAsia="宋体" w:hAnsi="宋体" w:cs="Arial"/>
+          <w:sz w:val="24"/>
+          <w:szCs w:val="24"/>
+          <w:shd w:val="clear" w:color="auto" w:fill="FFFFFF"/>
+        </w:rPr>
+        <w:t>MySQL</w:t>
+      </w:r>
+      <w:r>
+        <w:rPr>
+          <w:rFonts w:ascii="宋体" w:eastAsia="宋体" w:hAnsi="宋体" w:cs="Arial" w:hint="eastAsia"/>
+          <w:sz w:val="24"/>
+          <w:szCs w:val="24"/>
+          <w:shd w:val="clear" w:color="auto" w:fill="FFFFFF"/>
+        </w:rPr>
+        <w:t>等</w:t>
+      </w:r>
+      <w:r>
+        <w:rPr>
+          <w:rFonts w:ascii="宋体" w:eastAsia="宋体" w:hAnsi="宋体" w:cs="Arial" w:hint="eastAsia"/>
+          <w:sz w:val="24"/>
+          <w:szCs w:val="24"/>
+          <w:shd w:val="clear" w:color="auto" w:fill="FFFFFF"/>
+        </w:rPr>
+        <w:t>；3、根据各</w:t>
+      </w:r>
+      <w:r>
+        <w:rPr>
+          <w:rFonts w:ascii="宋体" w:eastAsia="宋体" w:hAnsi="宋体" w:cs="Arial" w:hint="eastAsia"/>
+          <w:sz w:val="24"/>
+          <w:szCs w:val="24"/>
+          <w:shd w:val="clear" w:color="auto" w:fill="FFFFFF"/>
+        </w:rPr>
+        <w:t>技术的使用方法和场景，把这几个技术有机的结合</w:t>
+      </w:r>
+      <w:r>
+        <w:rPr>
+          <w:rFonts w:ascii="宋体" w:eastAsia="宋体" w:hAnsi="宋体" w:cs="Arial" w:hint="eastAsia"/>
+          <w:sz w:val="24"/>
+          <w:szCs w:val="24"/>
+          <w:shd w:val="clear" w:color="auto" w:fill="FFFFFF"/>
+        </w:rPr>
+        <w:t>；4、</w:t>
+      </w:r>
+      <w:r>
+        <w:rPr>
+          <w:rFonts w:ascii="宋体" w:eastAsia="宋体" w:hAnsi="宋体" w:cs="Arial" w:hint="eastAsia"/>
+          <w:sz w:val="24"/>
+          <w:szCs w:val="24"/>
+          <w:shd w:val="clear" w:color="auto" w:fill="FFFFFF"/>
+        </w:rPr>
+        <w:t>数据库表结构的设计</w:t>
+      </w:r>
+      <w:r>
+        <w:rPr>
+          <w:rFonts w:ascii="宋体" w:eastAsia="宋体" w:hAnsi="宋体" w:cs="Arial" w:hint="eastAsia"/>
+          <w:sz w:val="24"/>
+          <w:szCs w:val="24"/>
+          <w:shd w:val="clear" w:color="auto" w:fill="FFFFFF"/>
+        </w:rPr>
+        <w:t>；5、</w:t>
+      </w:r>
+      <w:r>
+        <w:rPr>
+          <w:rFonts w:ascii="宋体" w:eastAsia="宋体" w:hAnsi="宋体" w:cs="Arial" w:hint="eastAsia"/>
+          <w:sz w:val="24"/>
+          <w:szCs w:val="24"/>
+          <w:shd w:val="clear" w:color="auto" w:fill="FFFFFF"/>
+        </w:rPr>
+        <w:t>系统架构的设计</w:t>
+      </w:r>
+      <w:r>
+        <w:rPr>
+          <w:rFonts w:ascii="宋体" w:eastAsia="宋体" w:hAnsi="宋体" w:cs="Arial" w:hint="eastAsia"/>
+          <w:sz w:val="24"/>
+          <w:szCs w:val="24"/>
+          <w:shd w:val="clear" w:color="auto" w:fill="FFFFFF"/>
+        </w:rPr>
+        <w:t>；6、</w:t>
+      </w:r>
+      <w:r>
+        <w:rPr>
+          <w:rFonts w:ascii="宋体" w:eastAsia="宋体" w:hAnsi="宋体" w:cs="Arial" w:hint="eastAsia"/>
+          <w:sz w:val="24"/>
+          <w:szCs w:val="24"/>
+          <w:shd w:val="clear" w:color="auto" w:fill="FFFFFF"/>
+        </w:rPr>
+        <w:t>设计客户端的交互界面</w:t>
+      </w:r>
+      <w:r>
+        <w:rPr>
+          <w:rFonts w:ascii="宋体" w:eastAsia="宋体" w:hAnsi="宋体" w:cs="Arial" w:hint="eastAsia"/>
+          <w:sz w:val="24"/>
+          <w:szCs w:val="24"/>
+          <w:shd w:val="clear" w:color="auto" w:fill="FFFFFF"/>
+        </w:rPr>
+        <w:t>；</w:t>
+      </w:r>
+      <w:r>
+        <w:rPr>
+          <w:rFonts w:ascii="宋体" w:eastAsia="宋体" w:hAnsi="宋体" w:cs="Arial" w:hint="eastAsia"/>
+          <w:sz w:val="24"/>
+          <w:szCs w:val="24"/>
+          <w:shd w:val="clear" w:color="auto" w:fill="FFFFFF"/>
+        </w:rPr>
+        <w:t>7</w:t>
+      </w:r>
+      <w:r>
+        <w:rPr>
+          <w:rFonts w:ascii="宋体" w:eastAsia="宋体" w:hAnsi="宋体" w:cs="Arial" w:hint="eastAsia"/>
+          <w:sz w:val="24"/>
+          <w:szCs w:val="24"/>
+          <w:shd w:val="clear" w:color="auto" w:fill="FFFFFF"/>
+        </w:rPr>
+        <w:t>、</w:t>
+      </w:r>
+      <w:r>
+        <w:rPr>
+          <w:rFonts w:ascii="宋体" w:eastAsia="宋体" w:hAnsi="宋体" w:cs="Arial" w:hint="eastAsia"/>
+          <w:sz w:val="24"/>
+          <w:szCs w:val="24"/>
+          <w:shd w:val="clear" w:color="auto" w:fill="FFFFFF"/>
+        </w:rPr>
+        <w:t>毕业设计成绩的分析,</w:t>
+      </w:r>
+      <w:r>
+        <w:rPr>
+          <w:rFonts w:ascii="宋体" w:eastAsia="宋体" w:hAnsi="宋体" w:cs="Arial"/>
+          <w:sz w:val="24"/>
+          <w:szCs w:val="24"/>
+          <w:shd w:val="clear" w:color="auto" w:fill="FFFFFF"/>
+        </w:rPr>
+        <w:t>8</w:t>
+      </w:r>
+      <w:r>
+        <w:rPr>
+          <w:rFonts w:ascii="宋体" w:eastAsia="宋体" w:hAnsi="宋体" w:cs="Arial" w:hint="eastAsia"/>
+          <w:sz w:val="24"/>
+          <w:szCs w:val="24"/>
+          <w:shd w:val="clear" w:color="auto" w:fill="FFFFFF"/>
+        </w:rPr>
+        <w:t>、</w:t>
+      </w:r>
+      <w:r>
+        <w:rPr>
+          <w:rFonts w:ascii="宋体" w:eastAsia="宋体" w:hAnsi="宋体" w:cs="Arial" w:hint="eastAsia"/>
+          <w:sz w:val="24"/>
+          <w:szCs w:val="24"/>
+          <w:shd w:val="clear" w:color="auto" w:fill="FFFFFF"/>
+        </w:rPr>
+        <w:t>进行逻辑的编码</w:t>
+      </w:r>
+      <w:r>
+        <w:rPr>
+          <w:rFonts w:ascii="宋体" w:eastAsia="宋体" w:hAnsi="宋体" w:cs="Arial" w:hint="eastAsia"/>
+          <w:sz w:val="24"/>
+          <w:szCs w:val="24"/>
+          <w:shd w:val="clear" w:color="auto" w:fill="FFFFFF"/>
+        </w:rPr>
+        <w:t>，进行</w:t>
+      </w:r>
+      <w:r>
+        <w:rPr>
+          <w:rFonts w:ascii="宋体" w:eastAsia="宋体" w:hAnsi="宋体" w:cs="Arial" w:hint="eastAsia"/>
+          <w:sz w:val="24"/>
+          <w:szCs w:val="24"/>
+          <w:shd w:val="clear" w:color="auto" w:fill="FFFFFF"/>
+        </w:rPr>
+        <w:t>后期</w:t>
+      </w:r>
+      <w:r>
+        <w:rPr>
+          <w:rFonts w:ascii="宋体" w:eastAsia="宋体" w:hAnsi="宋体" w:cs="Arial" w:hint="eastAsia"/>
+          <w:sz w:val="24"/>
+          <w:szCs w:val="24"/>
+          <w:shd w:val="clear" w:color="auto" w:fill="FFFFFF"/>
+        </w:rPr>
+        <w:t>测试。</w:t>
+      </w:r>
+    </w:p>
+    <w:p>
+      <w:pPr>
+        <w:pStyle w:val="2"/>
+        <w:rPr>
+          <w:rFonts w:ascii="黑体" w:eastAsia="黑体" w:hAnsi="黑体"/>
+        </w:rPr>
+      </w:pPr>
+      <w:bookmarkStart w:id="10" w:name="_Toc481189204"/>
+      <w:bookmarkStart w:id="11" w:name="_Toc481686834"/>
+      <w:r>
+        <w:rPr>
+          <w:rFonts w:ascii="黑体" w:eastAsia="黑体" w:hAnsi="黑体" w:hint="eastAsia"/>
+        </w:rPr>
+        <w:t>1.4</w:t>
+      </w:r>
+      <w:r>
+        <w:rPr>
+          <w:rFonts w:ascii="黑体" w:eastAsia="黑体" w:hAnsi="黑体"/>
+        </w:rPr>
+        <w:t xml:space="preserve"> </w:t>
+      </w:r>
+      <w:r>
+        <w:rPr>
+          <w:rFonts w:ascii="黑体" w:eastAsia="黑体" w:hAnsi="黑体" w:hint="eastAsia"/>
+        </w:rPr>
+        <w:t>本论文的章节安排</w:t>
+      </w:r>
       <w:bookmarkEnd w:id="10"/>
       <w:bookmarkEnd w:id="11"/>
     </w:p>
@@ -5619,301 +5038,8 @@
           <w:szCs w:val="24"/>
           <w:shd w:val="clear" w:color="auto" w:fill="FFFFFF"/>
         </w:rPr>
-        <w:t>该论文</w:t>
-      </w:r>
-      <w:r>
-        <w:rPr>
-          <w:rFonts w:ascii="宋体" w:eastAsia="宋体" w:hAnsi="宋体" w:cs="Arial" w:hint="eastAsia"/>
-          <w:sz w:val="24"/>
-          <w:szCs w:val="24"/>
-          <w:shd w:val="clear" w:color="auto" w:fill="FFFFFF"/>
-        </w:rPr>
-        <w:t>的主要工作：1、学习</w:t>
-      </w:r>
-      <w:r>
-        <w:rPr>
-          <w:rFonts w:ascii="宋体" w:eastAsia="宋体" w:hAnsi="宋体" w:cs="Arial"/>
-          <w:sz w:val="24"/>
-          <w:szCs w:val="24"/>
-          <w:shd w:val="clear" w:color="auto" w:fill="FFFFFF"/>
-        </w:rPr>
-        <w:t>Visual Studio 2015</w:t>
-      </w:r>
-      <w:r>
-        <w:rPr>
-          <w:rFonts w:ascii="宋体" w:eastAsia="宋体" w:hAnsi="宋体" w:cs="Arial" w:hint="eastAsia"/>
-          <w:sz w:val="24"/>
-          <w:szCs w:val="24"/>
-          <w:shd w:val="clear" w:color="auto" w:fill="FFFFFF"/>
-        </w:rPr>
-        <w:t>软件；2、深入研究本设计包含的</w:t>
-      </w:r>
-      <w:r>
-        <w:rPr>
-          <w:rFonts w:ascii="宋体" w:eastAsia="宋体" w:hAnsi="宋体" w:cs="Arial" w:hint="eastAsia"/>
-          <w:sz w:val="24"/>
-          <w:szCs w:val="24"/>
-          <w:shd w:val="clear" w:color="auto" w:fill="FFFFFF"/>
-        </w:rPr>
-        <w:t>各种技术</w:t>
-      </w:r>
-      <w:r>
-        <w:rPr>
-          <w:rFonts w:ascii="宋体" w:eastAsia="宋体" w:hAnsi="宋体" w:cs="Arial" w:hint="eastAsia"/>
-          <w:sz w:val="24"/>
-          <w:szCs w:val="24"/>
-          <w:shd w:val="clear" w:color="auto" w:fill="FFFFFF"/>
-        </w:rPr>
-        <w:t>例如</w:t>
-      </w:r>
-      <w:r>
-        <w:rPr>
-          <w:rFonts w:ascii="宋体" w:eastAsia="宋体" w:hAnsi="宋体" w:cs="Arial" w:hint="eastAsia"/>
-          <w:sz w:val="24"/>
-          <w:szCs w:val="24"/>
-          <w:shd w:val="clear" w:color="auto" w:fill="FFFFFF"/>
-        </w:rPr>
-        <w:t>Excel-Dna</w:t>
-      </w:r>
-      <w:r>
-        <w:rPr>
-          <w:rFonts w:ascii="宋体" w:eastAsia="宋体" w:hAnsi="宋体" w:cs="Arial" w:hint="eastAsia"/>
-          <w:sz w:val="24"/>
-          <w:szCs w:val="24"/>
-          <w:shd w:val="clear" w:color="auto" w:fill="FFFFFF"/>
-        </w:rPr>
-        <w:t>、</w:t>
-      </w:r>
-      <w:r>
-        <w:rPr>
-          <w:rFonts w:ascii="宋体" w:eastAsia="宋体" w:hAnsi="宋体" w:cs="Arial" w:hint="eastAsia"/>
-          <w:sz w:val="24"/>
-          <w:szCs w:val="24"/>
-          <w:shd w:val="clear" w:color="auto" w:fill="FFFFFF"/>
-        </w:rPr>
-        <w:t>WIX</w:t>
-      </w:r>
-      <w:r>
-        <w:rPr>
-          <w:rFonts w:ascii="宋体" w:eastAsia="宋体" w:hAnsi="宋体" w:cs="Arial" w:hint="eastAsia"/>
-          <w:sz w:val="24"/>
-          <w:szCs w:val="24"/>
-          <w:shd w:val="clear" w:color="auto" w:fill="FFFFFF"/>
-        </w:rPr>
-        <w:t>、</w:t>
-      </w:r>
-      <w:r>
-        <w:rPr>
-          <w:rFonts w:ascii="宋体" w:eastAsia="宋体" w:hAnsi="宋体" w:cs="Arial"/>
-          <w:sz w:val="24"/>
-          <w:szCs w:val="24"/>
-          <w:shd w:val="clear" w:color="auto" w:fill="FFFFFF"/>
-        </w:rPr>
-        <w:t>MySQL</w:t>
-      </w:r>
-      <w:r>
-        <w:rPr>
-          <w:rFonts w:ascii="宋体" w:eastAsia="宋体" w:hAnsi="宋体" w:cs="Arial" w:hint="eastAsia"/>
-          <w:sz w:val="24"/>
-          <w:szCs w:val="24"/>
-          <w:shd w:val="clear" w:color="auto" w:fill="FFFFFF"/>
-        </w:rPr>
-        <w:t>等</w:t>
-      </w:r>
-      <w:r>
-        <w:rPr>
-          <w:rFonts w:ascii="宋体" w:eastAsia="宋体" w:hAnsi="宋体" w:cs="Arial" w:hint="eastAsia"/>
-          <w:sz w:val="24"/>
-          <w:szCs w:val="24"/>
-          <w:shd w:val="clear" w:color="auto" w:fill="FFFFFF"/>
-        </w:rPr>
-        <w:t>；3、根据各</w:t>
-      </w:r>
-      <w:r>
-        <w:rPr>
-          <w:rFonts w:ascii="宋体" w:eastAsia="宋体" w:hAnsi="宋体" w:cs="Arial" w:hint="eastAsia"/>
-          <w:sz w:val="24"/>
-          <w:szCs w:val="24"/>
-          <w:shd w:val="clear" w:color="auto" w:fill="FFFFFF"/>
-        </w:rPr>
-        <w:t>技术的使用方法和场景，把这几个技术有机的结合</w:t>
-      </w:r>
-      <w:r>
-        <w:rPr>
-          <w:rFonts w:ascii="宋体" w:eastAsia="宋体" w:hAnsi="宋体" w:cs="Arial" w:hint="eastAsia"/>
-          <w:sz w:val="24"/>
-          <w:szCs w:val="24"/>
-          <w:shd w:val="clear" w:color="auto" w:fill="FFFFFF"/>
-        </w:rPr>
-        <w:t>；4、</w:t>
-      </w:r>
-      <w:r>
-        <w:rPr>
-          <w:rFonts w:ascii="宋体" w:eastAsia="宋体" w:hAnsi="宋体" w:cs="Arial" w:hint="eastAsia"/>
-          <w:sz w:val="24"/>
-          <w:szCs w:val="24"/>
-          <w:shd w:val="clear" w:color="auto" w:fill="FFFFFF"/>
-        </w:rPr>
-        <w:t>数据库表结构的设计</w:t>
-      </w:r>
-      <w:r>
-        <w:rPr>
-          <w:rFonts w:ascii="宋体" w:eastAsia="宋体" w:hAnsi="宋体" w:cs="Arial" w:hint="eastAsia"/>
-          <w:sz w:val="24"/>
-          <w:szCs w:val="24"/>
-          <w:shd w:val="clear" w:color="auto" w:fill="FFFFFF"/>
-        </w:rPr>
-        <w:t>；5、</w:t>
-      </w:r>
-      <w:r>
-        <w:rPr>
-          <w:rFonts w:ascii="宋体" w:eastAsia="宋体" w:hAnsi="宋体" w:cs="Arial" w:hint="eastAsia"/>
-          <w:sz w:val="24"/>
-          <w:szCs w:val="24"/>
-          <w:shd w:val="clear" w:color="auto" w:fill="FFFFFF"/>
-        </w:rPr>
-        <w:t>系统架构的设计</w:t>
-      </w:r>
-      <w:r>
-        <w:rPr>
-          <w:rFonts w:ascii="宋体" w:eastAsia="宋体" w:hAnsi="宋体" w:cs="Arial" w:hint="eastAsia"/>
-          <w:sz w:val="24"/>
-          <w:szCs w:val="24"/>
-          <w:shd w:val="clear" w:color="auto" w:fill="FFFFFF"/>
-        </w:rPr>
-        <w:t>；6、</w:t>
-      </w:r>
-      <w:r>
-        <w:rPr>
-          <w:rFonts w:ascii="宋体" w:eastAsia="宋体" w:hAnsi="宋体" w:cs="Arial" w:hint="eastAsia"/>
-          <w:sz w:val="24"/>
-          <w:szCs w:val="24"/>
-          <w:shd w:val="clear" w:color="auto" w:fill="FFFFFF"/>
-        </w:rPr>
-        <w:t>设计客户端的交互界面</w:t>
-      </w:r>
-      <w:r>
-        <w:rPr>
-          <w:rFonts w:ascii="宋体" w:eastAsia="宋体" w:hAnsi="宋体" w:cs="Arial" w:hint="eastAsia"/>
-          <w:sz w:val="24"/>
-          <w:szCs w:val="24"/>
-          <w:shd w:val="clear" w:color="auto" w:fill="FFFFFF"/>
-        </w:rPr>
-        <w:t>；</w:t>
-      </w:r>
-      <w:r>
-        <w:rPr>
-          <w:rFonts w:ascii="宋体" w:eastAsia="宋体" w:hAnsi="宋体" w:cs="Arial" w:hint="eastAsia"/>
-          <w:sz w:val="24"/>
-          <w:szCs w:val="24"/>
-          <w:shd w:val="clear" w:color="auto" w:fill="FFFFFF"/>
-        </w:rPr>
-        <w:t>7</w:t>
-      </w:r>
-      <w:r>
-        <w:rPr>
-          <w:rFonts w:ascii="宋体" w:eastAsia="宋体" w:hAnsi="宋体" w:cs="Arial" w:hint="eastAsia"/>
-          <w:sz w:val="24"/>
-          <w:szCs w:val="24"/>
-          <w:shd w:val="clear" w:color="auto" w:fill="FFFFFF"/>
-        </w:rPr>
-        <w:t>、</w:t>
-      </w:r>
-      <w:r>
-        <w:rPr>
-          <w:rFonts w:ascii="宋体" w:eastAsia="宋体" w:hAnsi="宋体" w:cs="Arial" w:hint="eastAsia"/>
-          <w:sz w:val="24"/>
-          <w:szCs w:val="24"/>
-          <w:shd w:val="clear" w:color="auto" w:fill="FFFFFF"/>
-        </w:rPr>
-        <w:t>毕业设计成绩的分析,</w:t>
-      </w:r>
-      <w:r>
-        <w:rPr>
-          <w:rFonts w:ascii="宋体" w:eastAsia="宋体" w:hAnsi="宋体" w:cs="Arial"/>
-          <w:sz w:val="24"/>
-          <w:szCs w:val="24"/>
-          <w:shd w:val="clear" w:color="auto" w:fill="FFFFFF"/>
-        </w:rPr>
-        <w:t>8</w:t>
-      </w:r>
-      <w:r>
-        <w:rPr>
-          <w:rFonts w:ascii="宋体" w:eastAsia="宋体" w:hAnsi="宋体" w:cs="Arial" w:hint="eastAsia"/>
-          <w:sz w:val="24"/>
-          <w:szCs w:val="24"/>
-          <w:shd w:val="clear" w:color="auto" w:fill="FFFFFF"/>
-        </w:rPr>
-        <w:t>、</w:t>
-      </w:r>
-      <w:r>
-        <w:rPr>
-          <w:rFonts w:ascii="宋体" w:eastAsia="宋体" w:hAnsi="宋体" w:cs="Arial" w:hint="eastAsia"/>
-          <w:sz w:val="24"/>
-          <w:szCs w:val="24"/>
-          <w:shd w:val="clear" w:color="auto" w:fill="FFFFFF"/>
-        </w:rPr>
-        <w:t>进行逻辑的编码</w:t>
-      </w:r>
-      <w:r>
-        <w:rPr>
-          <w:rFonts w:ascii="宋体" w:eastAsia="宋体" w:hAnsi="宋体" w:cs="Arial" w:hint="eastAsia"/>
-          <w:sz w:val="24"/>
-          <w:szCs w:val="24"/>
-          <w:shd w:val="clear" w:color="auto" w:fill="FFFFFF"/>
-        </w:rPr>
-        <w:t>，进行</w:t>
-      </w:r>
-      <w:r>
-        <w:rPr>
-          <w:rFonts w:ascii="宋体" w:eastAsia="宋体" w:hAnsi="宋体" w:cs="Arial" w:hint="eastAsia"/>
-          <w:sz w:val="24"/>
-          <w:szCs w:val="24"/>
-          <w:shd w:val="clear" w:color="auto" w:fill="FFFFFF"/>
-        </w:rPr>
-        <w:t>后期</w:t>
-      </w:r>
-      <w:r>
-        <w:rPr>
-          <w:rFonts w:ascii="宋体" w:eastAsia="宋体" w:hAnsi="宋体" w:cs="Arial" w:hint="eastAsia"/>
-          <w:sz w:val="24"/>
-          <w:szCs w:val="24"/>
-          <w:shd w:val="clear" w:color="auto" w:fill="FFFFFF"/>
-        </w:rPr>
-        <w:t>测试。</w:t>
-      </w:r>
-    </w:p>
-    <w:p>
-      <w:pPr>
-        <w:pStyle w:val="2"/>
-        <w:rPr>
-          <w:rFonts w:ascii="黑体" w:eastAsia="黑体" w:hAnsi="黑体"/>
-        </w:rPr>
-      </w:pPr>
-      <w:bookmarkStart w:id="12" w:name="_Toc481189204"/>
-      <w:bookmarkStart w:id="13" w:name="_Toc481686834"/>
-      <w:bookmarkStart w:id="14" w:name="_Toc482115992"/>
-      <w:r>
-        <w:rPr>
-          <w:rFonts w:ascii="黑体" w:eastAsia="黑体" w:hAnsi="黑体" w:hint="eastAsia"/>
-        </w:rPr>
-        <w:t>1.4</w:t>
-      </w:r>
-      <w:r>
-        <w:rPr>
-          <w:rFonts w:ascii="黑体" w:eastAsia="黑体" w:hAnsi="黑体"/>
-        </w:rPr>
-        <w:t xml:space="preserve"> </w:t>
-      </w:r>
-      <w:r>
-        <w:rPr>
-          <w:rFonts w:ascii="黑体" w:eastAsia="黑体" w:hAnsi="黑体" w:hint="eastAsia"/>
-        </w:rPr>
-        <w:t>本论文的章节安排</w:t>
-      </w:r>
-      <w:bookmarkEnd w:id="12"/>
-      <w:bookmarkEnd w:id="13"/>
-      <w:bookmarkEnd w:id="14"/>
+        <w:t>第一章介绍了本课题的研究背景、国内外研究现状、以及简介了本论文的研究工作、章节安排等内容；</w:t>
+      </w:r>
     </w:p>
     <w:p>
       <w:pPr>
@@ -5933,7 +5059,16 @@
           <w:szCs w:val="24"/>
           <w:shd w:val="clear" w:color="auto" w:fill="FFFFFF"/>
         </w:rPr>
-        <w:t>第一章介绍了本课题的研究背景、国内外研究现状、以及简介了本论文的研究工作、章节安排等内容；</w:t>
+        <w:t>第二章给出了总体设计，其中包括设计要求、方案选择和技术，</w:t>
+      </w:r>
+      <w:r>
+        <w:rPr>
+          <w:rFonts w:ascii="宋体" w:eastAsia="宋体" w:hAnsi="宋体" w:cs="Arial" w:hint="eastAsia"/>
+          <w:sz w:val="24"/>
+          <w:szCs w:val="24"/>
+          <w:shd w:val="clear" w:color="auto" w:fill="FFFFFF"/>
+        </w:rPr>
+        <w:t>编码语言的选择；</w:t>
       </w:r>
     </w:p>
     <w:p>
@@ -5954,16 +5089,79 @@
           <w:szCs w:val="24"/>
           <w:shd w:val="clear" w:color="auto" w:fill="FFFFFF"/>
         </w:rPr>
-        <w:t>第二章给出了总体设计，其中包括设计要求、方案选择和技术，</w:t>
-      </w:r>
-      <w:r>
-        <w:rPr>
-          <w:rFonts w:ascii="宋体" w:eastAsia="宋体" w:hAnsi="宋体" w:cs="Arial" w:hint="eastAsia"/>
-          <w:sz w:val="24"/>
-          <w:szCs w:val="24"/>
-          <w:shd w:val="clear" w:color="auto" w:fill="FFFFFF"/>
-        </w:rPr>
-        <w:t>编码语言的选择；</w:t>
+        <w:t>第三章详细的介绍了数据库</w:t>
+      </w:r>
+      <w:r>
+        <w:rPr>
+          <w:rFonts w:ascii="宋体" w:eastAsia="宋体" w:hAnsi="宋体" w:cs="Arial"/>
+          <w:sz w:val="24"/>
+          <w:szCs w:val="24"/>
+          <w:shd w:val="clear" w:color="auto" w:fill="FFFFFF"/>
+        </w:rPr>
+        <w:t>MySQL</w:t>
+      </w:r>
+      <w:r>
+        <w:rPr>
+          <w:rFonts w:ascii="宋体" w:eastAsia="宋体" w:hAnsi="宋体" w:cs="Arial" w:hint="eastAsia"/>
+          <w:sz w:val="24"/>
+          <w:szCs w:val="24"/>
+          <w:shd w:val="clear" w:color="auto" w:fill="FFFFFF"/>
+        </w:rPr>
+        <w:t>表的设计，同时介绍学习</w:t>
+      </w:r>
+      <w:r>
+        <w:rPr>
+          <w:rFonts w:ascii="宋体" w:eastAsia="宋体" w:hAnsi="宋体" w:cs="Arial" w:hint="eastAsia"/>
+          <w:sz w:val="24"/>
+          <w:szCs w:val="24"/>
+          <w:shd w:val="clear" w:color="auto" w:fill="FFFFFF"/>
+        </w:rPr>
+        <w:t>Excel-Dna</w:t>
+      </w:r>
+      <w:r>
+        <w:rPr>
+          <w:rFonts w:ascii="宋体" w:eastAsia="宋体" w:hAnsi="宋体" w:cs="Arial" w:hint="eastAsia"/>
+          <w:sz w:val="24"/>
+          <w:szCs w:val="24"/>
+          <w:shd w:val="clear" w:color="auto" w:fill="FFFFFF"/>
+        </w:rPr>
+        <w:t>、</w:t>
+      </w:r>
+      <w:r>
+        <w:rPr>
+          <w:rFonts w:ascii="宋体" w:eastAsia="宋体" w:hAnsi="宋体" w:cs="Arial" w:hint="eastAsia"/>
+          <w:sz w:val="24"/>
+          <w:szCs w:val="24"/>
+          <w:shd w:val="clear" w:color="auto" w:fill="FFFFFF"/>
+        </w:rPr>
+        <w:t>WIX的技术的过程与心得，编码环境的搭建</w:t>
+      </w:r>
+      <w:r>
+        <w:rPr>
+          <w:rFonts w:ascii="宋体" w:eastAsia="宋体" w:hAnsi="宋体" w:cs="Arial" w:hint="eastAsia"/>
+          <w:sz w:val="24"/>
+          <w:szCs w:val="24"/>
+          <w:shd w:val="clear" w:color="auto" w:fill="FFFFFF"/>
+        </w:rPr>
+        <w:t>，以及本系统</w:t>
+      </w:r>
+      <w:r>
+        <w:rPr>
+          <w:rFonts w:ascii="宋体" w:eastAsia="宋体" w:hAnsi="宋体" w:cs="Arial" w:hint="eastAsia"/>
+          <w:sz w:val="24"/>
+          <w:szCs w:val="24"/>
+          <w:shd w:val="clear" w:color="auto" w:fill="FFFFFF"/>
+        </w:rPr>
+        <w:t>架构的设计</w:t>
+      </w:r>
+      <w:r>
+        <w:rPr>
+          <w:rFonts w:ascii="宋体" w:eastAsia="宋体" w:hAnsi="宋体" w:cs="Arial" w:hint="eastAsia"/>
+          <w:sz w:val="24"/>
+          <w:szCs w:val="24"/>
+          <w:shd w:val="clear" w:color="auto" w:fill="FFFFFF"/>
+        </w:rPr>
+        <w:t>。</w:t>
       </w:r>
     </w:p>
     <w:p>
@@ -5984,79 +5182,71 @@
           <w:szCs w:val="24"/>
           <w:shd w:val="clear" w:color="auto" w:fill="FFFFFF"/>
         </w:rPr>
-        <w:t>第三章详细的介绍了数据库</w:t>
-      </w:r>
-      <w:r>
-        <w:rPr>
-          <w:rFonts w:ascii="宋体" w:eastAsia="宋体" w:hAnsi="宋体" w:cs="Arial"/>
-          <w:sz w:val="24"/>
-          <w:szCs w:val="24"/>
-          <w:shd w:val="clear" w:color="auto" w:fill="FFFFFF"/>
-        </w:rPr>
-        <w:t>MySQL</w:t>
-      </w:r>
-      <w:r>
-        <w:rPr>
-          <w:rFonts w:ascii="宋体" w:eastAsia="宋体" w:hAnsi="宋体" w:cs="Arial" w:hint="eastAsia"/>
-          <w:sz w:val="24"/>
-          <w:szCs w:val="24"/>
-          <w:shd w:val="clear" w:color="auto" w:fill="FFFFFF"/>
-        </w:rPr>
-        <w:t>表的设计，同时介绍学习</w:t>
-      </w:r>
-      <w:r>
-        <w:rPr>
-          <w:rFonts w:ascii="宋体" w:eastAsia="宋体" w:hAnsi="宋体" w:cs="Arial" w:hint="eastAsia"/>
-          <w:sz w:val="24"/>
-          <w:szCs w:val="24"/>
-          <w:shd w:val="clear" w:color="auto" w:fill="FFFFFF"/>
-        </w:rPr>
-        <w:t>Excel-Dna</w:t>
-      </w:r>
-      <w:r>
-        <w:rPr>
-          <w:rFonts w:ascii="宋体" w:eastAsia="宋体" w:hAnsi="宋体" w:cs="Arial" w:hint="eastAsia"/>
-          <w:sz w:val="24"/>
-          <w:szCs w:val="24"/>
-          <w:shd w:val="clear" w:color="auto" w:fill="FFFFFF"/>
-        </w:rPr>
-        <w:t>、</w:t>
-      </w:r>
-      <w:r>
-        <w:rPr>
-          <w:rFonts w:ascii="宋体" w:eastAsia="宋体" w:hAnsi="宋体" w:cs="Arial" w:hint="eastAsia"/>
-          <w:sz w:val="24"/>
-          <w:szCs w:val="24"/>
-          <w:shd w:val="clear" w:color="auto" w:fill="FFFFFF"/>
-        </w:rPr>
-        <w:t>WIX的技术的过程与心得，编码环境的搭建</w:t>
-      </w:r>
-      <w:r>
-        <w:rPr>
-          <w:rFonts w:ascii="宋体" w:eastAsia="宋体" w:hAnsi="宋体" w:cs="Arial" w:hint="eastAsia"/>
-          <w:sz w:val="24"/>
-          <w:szCs w:val="24"/>
-          <w:shd w:val="clear" w:color="auto" w:fill="FFFFFF"/>
-        </w:rPr>
-        <w:t>，以及本系统</w:t>
-      </w:r>
-      <w:r>
-        <w:rPr>
-          <w:rFonts w:ascii="宋体" w:eastAsia="宋体" w:hAnsi="宋体" w:cs="Arial" w:hint="eastAsia"/>
-          <w:sz w:val="24"/>
-          <w:szCs w:val="24"/>
-          <w:shd w:val="clear" w:color="auto" w:fill="FFFFFF"/>
-        </w:rPr>
-        <w:t>架构的设计</w:t>
-      </w:r>
-      <w:r>
-        <w:rPr>
-          <w:rFonts w:ascii="宋体" w:eastAsia="宋体" w:hAnsi="宋体" w:cs="Arial" w:hint="eastAsia"/>
-          <w:sz w:val="24"/>
-          <w:szCs w:val="24"/>
-          <w:shd w:val="clear" w:color="auto" w:fill="FFFFFF"/>
-        </w:rPr>
-        <w:t>。</w:t>
+        <w:t>第四章详细的介绍了</w:t>
+      </w:r>
+      <w:r>
+        <w:rPr>
+          <w:rFonts w:ascii="宋体" w:eastAsia="宋体" w:hAnsi="宋体" w:cs="Arial" w:hint="eastAsia"/>
+          <w:sz w:val="24"/>
+          <w:szCs w:val="24"/>
+          <w:shd w:val="clear" w:color="auto" w:fill="FFFFFF"/>
+        </w:rPr>
+        <w:t>客户端</w:t>
+      </w:r>
+      <w:r>
+        <w:rPr>
+          <w:rFonts w:ascii="宋体" w:eastAsia="宋体" w:hAnsi="宋体" w:cs="Arial" w:hint="eastAsia"/>
+          <w:sz w:val="24"/>
+          <w:szCs w:val="24"/>
+          <w:shd w:val="clear" w:color="auto" w:fill="FFFFFF"/>
+        </w:rPr>
+        <w:t>软件的设计，其中包括各个控件的功能以及</w:t>
+      </w:r>
+      <w:r>
+        <w:rPr>
+          <w:rFonts w:ascii="宋体" w:eastAsia="宋体" w:hAnsi="宋体" w:cs="Arial" w:hint="eastAsia"/>
+          <w:sz w:val="24"/>
+          <w:szCs w:val="24"/>
+          <w:shd w:val="clear" w:color="auto" w:fill="FFFFFF"/>
+        </w:rPr>
+        <w:t>客户</w:t>
+      </w:r>
+      <w:r>
+        <w:rPr>
+          <w:rFonts w:ascii="宋体" w:eastAsia="宋体" w:hAnsi="宋体" w:cs="Arial" w:hint="eastAsia"/>
+          <w:sz w:val="24"/>
+          <w:szCs w:val="24"/>
+          <w:shd w:val="clear" w:color="auto" w:fill="FFFFFF"/>
+        </w:rPr>
+        <w:lastRenderedPageBreak/>
+        <w:t>端</w:t>
+      </w:r>
+      <w:r>
+        <w:rPr>
+          <w:rFonts w:ascii="宋体" w:eastAsia="宋体" w:hAnsi="宋体" w:cs="Arial" w:hint="eastAsia"/>
+          <w:sz w:val="24"/>
+          <w:szCs w:val="24"/>
+          <w:shd w:val="clear" w:color="auto" w:fill="FFFFFF"/>
+        </w:rPr>
+        <w:t>如何连接</w:t>
+      </w:r>
+      <w:r>
+        <w:rPr>
+          <w:rFonts w:ascii="宋体" w:eastAsia="宋体" w:hAnsi="宋体" w:cs="Arial" w:hint="eastAsia"/>
+          <w:sz w:val="24"/>
+          <w:szCs w:val="24"/>
+          <w:shd w:val="clear" w:color="auto" w:fill="FFFFFF"/>
+        </w:rPr>
+        <w:t>后端</w:t>
+      </w:r>
+      <w:r>
+        <w:rPr>
+          <w:rFonts w:ascii="宋体" w:eastAsia="宋体" w:hAnsi="宋体" w:cs="Arial" w:hint="eastAsia"/>
+          <w:sz w:val="24"/>
+          <w:szCs w:val="24"/>
+          <w:shd w:val="clear" w:color="auto" w:fill="FFFFFF"/>
+        </w:rPr>
+        <w:t>、模拟测试软件等内容；</w:t>
       </w:r>
     </w:p>
     <w:p>
@@ -6077,91 +5267,6 @@
           <w:szCs w:val="24"/>
           <w:shd w:val="clear" w:color="auto" w:fill="FFFFFF"/>
         </w:rPr>
-        <w:t>第四章详细的介绍了</w:t>
-      </w:r>
-      <w:r>
-        <w:rPr>
-          <w:rFonts w:ascii="宋体" w:eastAsia="宋体" w:hAnsi="宋体" w:cs="Arial" w:hint="eastAsia"/>
-          <w:sz w:val="24"/>
-          <w:szCs w:val="24"/>
-          <w:shd w:val="clear" w:color="auto" w:fill="FFFFFF"/>
-        </w:rPr>
-        <w:t>客户端</w:t>
-      </w:r>
-      <w:r>
-        <w:rPr>
-          <w:rFonts w:ascii="宋体" w:eastAsia="宋体" w:hAnsi="宋体" w:cs="Arial" w:hint="eastAsia"/>
-          <w:sz w:val="24"/>
-          <w:szCs w:val="24"/>
-          <w:shd w:val="clear" w:color="auto" w:fill="FFFFFF"/>
-        </w:rPr>
-        <w:t>软件的设计，其中包括各个控件的功能以及</w:t>
-      </w:r>
-      <w:r>
-        <w:rPr>
-          <w:rFonts w:ascii="宋体" w:eastAsia="宋体" w:hAnsi="宋体" w:cs="Arial" w:hint="eastAsia"/>
-          <w:sz w:val="24"/>
-          <w:szCs w:val="24"/>
-          <w:shd w:val="clear" w:color="auto" w:fill="FFFFFF"/>
-        </w:rPr>
-        <w:t>客户</w:t>
-      </w:r>
-      <w:r>
-        <w:rPr>
-          <w:rFonts w:ascii="宋体" w:eastAsia="宋体" w:hAnsi="宋体" w:cs="Arial" w:hint="eastAsia"/>
-          <w:sz w:val="24"/>
-          <w:szCs w:val="24"/>
-          <w:shd w:val="clear" w:color="auto" w:fill="FFFFFF"/>
-        </w:rPr>
-        <w:lastRenderedPageBreak/>
-        <w:t>端</w:t>
-      </w:r>
-      <w:r>
-        <w:rPr>
-          <w:rFonts w:ascii="宋体" w:eastAsia="宋体" w:hAnsi="宋体" w:cs="Arial" w:hint="eastAsia"/>
-          <w:sz w:val="24"/>
-          <w:szCs w:val="24"/>
-          <w:shd w:val="clear" w:color="auto" w:fill="FFFFFF"/>
-        </w:rPr>
-        <w:t>如何连接</w:t>
-      </w:r>
-      <w:r>
-        <w:rPr>
-          <w:rFonts w:ascii="宋体" w:eastAsia="宋体" w:hAnsi="宋体" w:cs="Arial" w:hint="eastAsia"/>
-          <w:sz w:val="24"/>
-          <w:szCs w:val="24"/>
-          <w:shd w:val="clear" w:color="auto" w:fill="FFFFFF"/>
-        </w:rPr>
-        <w:t>后端</w:t>
-      </w:r>
-      <w:r>
-        <w:rPr>
-          <w:rFonts w:ascii="宋体" w:eastAsia="宋体" w:hAnsi="宋体" w:cs="Arial" w:hint="eastAsia"/>
-          <w:sz w:val="24"/>
-          <w:szCs w:val="24"/>
-          <w:shd w:val="clear" w:color="auto" w:fill="FFFFFF"/>
-        </w:rPr>
-        <w:t>、模拟测试软件等内容；</w:t>
-      </w:r>
-    </w:p>
-    <w:p>
-      <w:pPr>
-        <w:spacing w:line="360" w:lineRule="auto"/>
-        <w:ind w:firstLineChars="200" w:firstLine="480"/>
-        <w:rPr>
-          <w:rFonts w:ascii="宋体" w:eastAsia="宋体" w:hAnsi="宋体" w:cs="Arial"/>
-          <w:sz w:val="24"/>
-          <w:szCs w:val="24"/>
-          <w:shd w:val="clear" w:color="auto" w:fill="FFFFFF"/>
-        </w:rPr>
-      </w:pPr>
-      <w:r>
-        <w:rPr>
-          <w:rFonts w:ascii="宋体" w:eastAsia="宋体" w:hAnsi="宋体" w:cs="Arial" w:hint="eastAsia"/>
-          <w:sz w:val="24"/>
-          <w:szCs w:val="24"/>
-          <w:shd w:val="clear" w:color="auto" w:fill="FFFFFF"/>
-        </w:rPr>
         <w:t>第五章结论部分，对本次设计的总结和展望</w:t>
       </w:r>
       <w:r>
@@ -6181,16 +5286,14 @@
           <w:rFonts w:ascii="黑体" w:eastAsia="黑体" w:hAnsi="黑体"/>
         </w:rPr>
       </w:pPr>
-      <w:bookmarkStart w:id="15" w:name="_Toc481686835"/>
-      <w:bookmarkStart w:id="16" w:name="_Toc482115993"/>
+      <w:bookmarkStart w:id="12" w:name="_Toc481686835"/>
       <w:r>
         <w:rPr>
           <w:rFonts w:ascii="黑体" w:eastAsia="黑体" w:hAnsi="黑体"/>
         </w:rPr>
         <w:t>1.5 本章总结</w:t>
       </w:r>
-      <w:bookmarkEnd w:id="15"/>
-      <w:bookmarkEnd w:id="16"/>
+      <w:bookmarkEnd w:id="12"/>
     </w:p>
     <w:p>
       <w:pPr>
@@ -6274,9 +5377,9 @@
           <w:szCs w:val="32"/>
         </w:rPr>
       </w:pPr>
-      <w:bookmarkStart w:id="17" w:name="_Toc481189206"/>
-      <w:bookmarkStart w:id="18" w:name="_Toc481686836"/>
-      <w:bookmarkStart w:id="19" w:name="_Toc482115994"/>
+      <w:bookmarkStart w:id="13" w:name="_Toc481189206"/>
+      <w:bookmarkStart w:id="14" w:name="_Toc481686836"/>
+      <w:bookmarkStart w:id="15" w:name="_Toc482439426"/>
       <w:r>
         <w:rPr>
           <w:rFonts w:ascii="黑体" w:eastAsia="黑体" w:hAnsi="黑体"/>
@@ -6294,9 +5397,9 @@
         </w:rPr>
         <w:t xml:space="preserve"> 本系统的总体设计</w:t>
       </w:r>
-      <w:bookmarkEnd w:id="17"/>
-      <w:bookmarkEnd w:id="18"/>
-      <w:bookmarkEnd w:id="19"/>
+      <w:bookmarkEnd w:id="13"/>
+      <w:bookmarkEnd w:id="14"/>
+      <w:bookmarkEnd w:id="15"/>
     </w:p>
     <w:p>
       <w:pPr>
@@ -6305,8 +5408,7 @@
           <w:rFonts w:ascii="黑体" w:eastAsia="黑体" w:hAnsi="黑体"/>
         </w:rPr>
       </w:pPr>
-      <w:bookmarkStart w:id="20" w:name="_Toc481686837"/>
-      <w:bookmarkStart w:id="21" w:name="_Toc482115995"/>
+      <w:bookmarkStart w:id="16" w:name="_Toc481686837"/>
       <w:r>
         <w:rPr>
           <w:rFonts w:ascii="黑体" w:eastAsia="黑体" w:hAnsi="黑体"/>
@@ -6319,8 +5421,7 @@
         </w:rPr>
         <w:t>系统架构</w:t>
       </w:r>
-      <w:bookmarkEnd w:id="20"/>
-      <w:bookmarkEnd w:id="21"/>
+      <w:bookmarkEnd w:id="16"/>
     </w:p>
     <w:p>
       <w:pPr>
@@ -6803,8 +5904,7 @@
           <w:rFonts w:ascii="黑体" w:eastAsia="黑体" w:hAnsi="黑体"/>
         </w:rPr>
       </w:pPr>
-      <w:bookmarkStart w:id="22" w:name="_Toc481686838"/>
-      <w:bookmarkStart w:id="23" w:name="_Toc482115996"/>
+      <w:bookmarkStart w:id="17" w:name="_Toc481686838"/>
       <w:r>
         <w:rPr>
           <w:rFonts w:ascii="黑体" w:eastAsia="黑体" w:hAnsi="黑体" w:hint="eastAsia"/>
@@ -6829,8 +5929,7 @@
         </w:rPr>
         <w:t>需求分析</w:t>
       </w:r>
-      <w:bookmarkEnd w:id="22"/>
-      <w:bookmarkEnd w:id="23"/>
+      <w:bookmarkEnd w:id="17"/>
     </w:p>
     <w:p>
       <w:pPr>
@@ -7239,8 +6338,7 @@
           <w:rFonts w:ascii="黑体" w:eastAsia="黑体" w:hAnsi="黑体"/>
         </w:rPr>
       </w:pPr>
-      <w:bookmarkStart w:id="24" w:name="_Toc481686839"/>
-      <w:bookmarkStart w:id="25" w:name="_Toc482115997"/>
+      <w:bookmarkStart w:id="18" w:name="_Toc481686839"/>
       <w:r>
         <w:rPr>
           <w:rFonts w:ascii="黑体" w:eastAsia="黑体" w:hAnsi="黑体" w:hint="eastAsia"/>
@@ -7259,8 +6357,7 @@
         </w:rPr>
         <w:t>方案和技术的选择</w:t>
       </w:r>
-      <w:bookmarkEnd w:id="24"/>
-      <w:bookmarkEnd w:id="25"/>
+      <w:bookmarkEnd w:id="18"/>
     </w:p>
     <w:p>
       <w:pPr>
@@ -8918,8 +8015,7 @@
           <w:rFonts w:ascii="黑体" w:eastAsia="黑体" w:hAnsi="黑体"/>
         </w:rPr>
       </w:pPr>
-      <w:bookmarkStart w:id="26" w:name="_Toc481686840"/>
-      <w:bookmarkStart w:id="27" w:name="_Toc482115998"/>
+      <w:bookmarkStart w:id="19" w:name="_Toc481686840"/>
       <w:r>
         <w:rPr>
           <w:rFonts w:ascii="黑体" w:eastAsia="黑体" w:hAnsi="黑体" w:hint="eastAsia"/>
@@ -8932,8 +8028,7 @@
         </w:rPr>
         <w:t>编码语言</w:t>
       </w:r>
-      <w:bookmarkEnd w:id="26"/>
-      <w:bookmarkEnd w:id="27"/>
+      <w:bookmarkEnd w:id="19"/>
     </w:p>
     <w:p>
       <w:pPr>
@@ -9315,8 +8410,8 @@
           <w:szCs w:val="32"/>
         </w:rPr>
       </w:pPr>
-      <w:bookmarkStart w:id="28" w:name="_Toc481686841"/>
-      <w:bookmarkStart w:id="29" w:name="_Toc482115999"/>
+      <w:bookmarkStart w:id="20" w:name="_Toc481686841"/>
+      <w:bookmarkStart w:id="21" w:name="_Toc482439427"/>
       <w:r>
         <w:rPr>
           <w:rFonts w:ascii="黑体" w:eastAsia="黑体" w:hAnsi="黑体" w:hint="eastAsia"/>
@@ -9326,8 +8421,8 @@
         <w:lastRenderedPageBreak/>
         <w:t>3 相关技术介绍与学习</w:t>
       </w:r>
-      <w:bookmarkEnd w:id="28"/>
-      <w:bookmarkEnd w:id="29"/>
+      <w:bookmarkEnd w:id="20"/>
+      <w:bookmarkEnd w:id="21"/>
     </w:p>
     <w:p>
       <w:pPr>
@@ -9336,16 +8431,14 @@
           <w:rFonts w:ascii="黑体" w:eastAsia="黑体" w:hAnsi="黑体"/>
         </w:rPr>
       </w:pPr>
-      <w:bookmarkStart w:id="30" w:name="_Toc481686842"/>
-      <w:bookmarkStart w:id="31" w:name="_Toc482116000"/>
+      <w:bookmarkStart w:id="22" w:name="_Toc481686842"/>
       <w:r>
         <w:rPr>
           <w:rFonts w:ascii="黑体" w:eastAsia="黑体" w:hAnsi="黑体" w:hint="eastAsia"/>
         </w:rPr>
         <w:t>3.1 后端相关技术</w:t>
       </w:r>
-      <w:bookmarkEnd w:id="30"/>
-      <w:bookmarkEnd w:id="31"/>
+      <w:bookmarkEnd w:id="22"/>
     </w:p>
     <w:p>
       <w:pPr>
@@ -10027,18 +9120,7 @@
           <w:szCs w:val="24"/>
           <w:shd w:val="clear" w:color="auto" w:fill="FFFFFF"/>
         </w:rPr>
-        <w:t xml:space="preserve">grant usage on *.* </w:t>
-      </w:r>
-      <w:bookmarkStart w:id="32" w:name="_GoBack"/>
-      <w:bookmarkEnd w:id="32"/>
-      <w:r>
-        <w:rPr>
-          <w:rFonts w:ascii="宋体" w:eastAsia="宋体" w:hAnsi="宋体" w:cs="Arial"/>
-          <w:sz w:val="24"/>
-          <w:szCs w:val="24"/>
-          <w:shd w:val="clear" w:color="auto" w:fill="FFFFFF"/>
-        </w:rPr>
-        <w:t>to username@</w:t>
+        <w:t>grant usage on *.* to username@</w:t>
       </w:r>
       <w:r>
         <w:rPr>
@@ -10373,16 +9455,14 @@
           <w:rFonts w:ascii="黑体" w:eastAsia="黑体" w:hAnsi="黑体"/>
         </w:rPr>
       </w:pPr>
-      <w:bookmarkStart w:id="33" w:name="_Toc481686843"/>
-      <w:bookmarkStart w:id="34" w:name="_Toc482116001"/>
+      <w:bookmarkStart w:id="23" w:name="_Toc481686843"/>
       <w:r>
         <w:rPr>
           <w:rFonts w:ascii="黑体" w:eastAsia="黑体" w:hAnsi="黑体" w:hint="eastAsia"/>
         </w:rPr>
         <w:t>3.2 前端相关技术</w:t>
       </w:r>
-      <w:bookmarkEnd w:id="33"/>
-      <w:bookmarkEnd w:id="34"/>
+      <w:bookmarkEnd w:id="23"/>
     </w:p>
     <w:p>
       <w:pPr>
@@ -11715,8 +10795,8 @@
           <w:szCs w:val="32"/>
         </w:rPr>
       </w:pPr>
-      <w:bookmarkStart w:id="35" w:name="_Toc481686844"/>
-      <w:bookmarkStart w:id="36" w:name="_Toc482116002"/>
+      <w:bookmarkStart w:id="24" w:name="_Toc481686844"/>
+      <w:bookmarkStart w:id="25" w:name="_Toc482439428"/>
       <w:r>
         <w:rPr>
           <w:rFonts w:ascii="黑体" w:eastAsia="黑体" w:hAnsi="黑体" w:hint="eastAsia"/>
@@ -11758,8 +10838,8 @@
         </w:rPr>
         <w:t>实现</w:t>
       </w:r>
-      <w:bookmarkEnd w:id="35"/>
-      <w:bookmarkEnd w:id="36"/>
+      <w:bookmarkEnd w:id="24"/>
+      <w:bookmarkEnd w:id="25"/>
     </w:p>
     <w:p>
       <w:pPr>
@@ -11768,8 +10848,7 @@
           <w:rFonts w:ascii="黑体" w:eastAsia="黑体" w:hAnsi="黑体"/>
         </w:rPr>
       </w:pPr>
-      <w:bookmarkStart w:id="37" w:name="_Toc481686845"/>
-      <w:bookmarkStart w:id="38" w:name="_Toc482116003"/>
+      <w:bookmarkStart w:id="26" w:name="_Toc481686845"/>
       <w:r>
         <w:rPr>
           <w:rFonts w:ascii="黑体" w:eastAsia="黑体" w:hAnsi="黑体" w:hint="eastAsia"/>
@@ -11788,8 +10867,7 @@
         </w:rPr>
         <w:t>后端数据库表的建立</w:t>
       </w:r>
-      <w:bookmarkEnd w:id="37"/>
-      <w:bookmarkEnd w:id="38"/>
+      <w:bookmarkEnd w:id="26"/>
     </w:p>
     <w:p>
       <w:pPr>
@@ -15234,16 +14312,14 @@
           <w:rFonts w:ascii="黑体" w:eastAsia="黑体" w:hAnsi="黑体"/>
         </w:rPr>
       </w:pPr>
-      <w:bookmarkStart w:id="39" w:name="_Toc481686846"/>
-      <w:bookmarkStart w:id="40" w:name="_Toc482116004"/>
+      <w:bookmarkStart w:id="27" w:name="_Toc481686846"/>
       <w:r>
         <w:rPr>
           <w:rFonts w:ascii="黑体" w:eastAsia="黑体" w:hAnsi="黑体" w:hint="eastAsia"/>
         </w:rPr>
         <w:t>4.2 前端用户交互界面的设计</w:t>
       </w:r>
-      <w:bookmarkEnd w:id="39"/>
-      <w:bookmarkEnd w:id="40"/>
+      <w:bookmarkEnd w:id="27"/>
     </w:p>
     <w:p>
       <w:pPr>
@@ -15268,7 +14344,7 @@
         </w:rPr>
         <w:t>根据第二章节的需求分析前端的交互界面主要有</w:t>
       </w:r>
-      <w:bookmarkStart w:id="41" w:name="OLE_LINK1"/>
+      <w:bookmarkStart w:id="28" w:name="OLE_LINK1"/>
       <w:r>
         <w:rPr>
           <w:rFonts w:ascii="宋体" w:eastAsia="宋体" w:hAnsi="宋体" w:cs="Arial" w:hint="eastAsia"/>
@@ -15413,7 +14489,7 @@
         </w:rPr>
         <w:t>、组成。主模块的界面为</w:t>
       </w:r>
-      <w:bookmarkEnd w:id="41"/>
+      <w:bookmarkEnd w:id="28"/>
       <w:r>
         <w:rPr>
           <w:rFonts w:ascii="宋体" w:eastAsia="宋体" w:hAnsi="宋体" w:cs="Arial" w:hint="eastAsia"/>
@@ -16205,8 +15281,7 @@
           <w:rFonts w:ascii="黑体" w:eastAsia="黑体" w:hAnsi="黑体"/>
         </w:rPr>
       </w:pPr>
-      <w:bookmarkStart w:id="42" w:name="_Toc481686847"/>
-      <w:bookmarkStart w:id="43" w:name="_Toc482116005"/>
+      <w:bookmarkStart w:id="29" w:name="_Toc481686847"/>
       <w:r>
         <w:rPr>
           <w:rFonts w:ascii="黑体" w:eastAsia="黑体" w:hAnsi="黑体" w:hint="eastAsia"/>
@@ -16225,8 +15300,7 @@
         </w:rPr>
         <w:t>客户端的发布</w:t>
       </w:r>
-      <w:bookmarkEnd w:id="42"/>
-      <w:bookmarkEnd w:id="43"/>
+      <w:bookmarkEnd w:id="29"/>
     </w:p>
     <w:p>
       <w:pPr>
@@ -16715,8 +15789,8 @@
           <w:szCs w:val="32"/>
         </w:rPr>
       </w:pPr>
-      <w:bookmarkStart w:id="44" w:name="_Toc481686848"/>
-      <w:bookmarkStart w:id="45" w:name="_Toc482116006"/>
+      <w:bookmarkStart w:id="30" w:name="_Toc481686848"/>
+      <w:bookmarkStart w:id="31" w:name="_Toc482439429"/>
       <w:r>
         <w:rPr>
           <w:rFonts w:ascii="黑体" w:eastAsia="黑体" w:hAnsi="黑体"/>
@@ -16734,8 +15808,8 @@
         </w:rPr>
         <w:t>总结与展望</w:t>
       </w:r>
-      <w:bookmarkEnd w:id="44"/>
-      <w:bookmarkEnd w:id="45"/>
+      <w:bookmarkEnd w:id="30"/>
+      <w:bookmarkEnd w:id="31"/>
     </w:p>
     <w:p>
       <w:pPr>
@@ -16820,8 +15894,7 @@
           <w:rFonts w:ascii="黑体" w:eastAsia="黑体" w:hAnsi="黑体"/>
         </w:rPr>
       </w:pPr>
-      <w:bookmarkStart w:id="46" w:name="_Toc481686849"/>
-      <w:bookmarkStart w:id="47" w:name="_Toc482116007"/>
+      <w:bookmarkStart w:id="32" w:name="_Toc481686849"/>
       <w:r>
         <w:rPr>
           <w:rFonts w:ascii="黑体" w:eastAsia="黑体" w:hAnsi="黑体" w:hint="eastAsia"/>
@@ -16834,8 +15907,7 @@
         </w:rPr>
         <w:t>总结</w:t>
       </w:r>
-      <w:bookmarkEnd w:id="46"/>
-      <w:bookmarkEnd w:id="47"/>
+      <w:bookmarkEnd w:id="32"/>
       <w:r>
         <w:rPr>
           <w:rFonts w:ascii="黑体" w:eastAsia="黑体" w:hAnsi="黑体"/>
@@ -17075,8 +16147,7 @@
           <w:rFonts w:ascii="黑体" w:eastAsia="黑体" w:hAnsi="黑体"/>
         </w:rPr>
       </w:pPr>
-      <w:bookmarkStart w:id="48" w:name="_Toc481686850"/>
-      <w:bookmarkStart w:id="49" w:name="_Toc482116008"/>
+      <w:bookmarkStart w:id="33" w:name="_Toc481686850"/>
       <w:r>
         <w:rPr>
           <w:rFonts w:ascii="黑体" w:eastAsia="黑体" w:hAnsi="黑体" w:hint="eastAsia"/>
@@ -17095,8 +16166,7 @@
         </w:rPr>
         <w:t xml:space="preserve"> 展望</w:t>
       </w:r>
-      <w:bookmarkEnd w:id="48"/>
-      <w:bookmarkEnd w:id="49"/>
+      <w:bookmarkEnd w:id="33"/>
     </w:p>
     <w:p>
       <w:pPr>
@@ -17168,8 +16238,8 @@
           <w:szCs w:val="32"/>
         </w:rPr>
       </w:pPr>
-      <w:bookmarkStart w:id="50" w:name="_Toc481686851"/>
-      <w:bookmarkStart w:id="51" w:name="_Toc482116009"/>
+      <w:bookmarkStart w:id="34" w:name="_Toc481686851"/>
+      <w:bookmarkStart w:id="35" w:name="_Toc482439430"/>
       <w:r>
         <w:rPr>
           <w:rFonts w:ascii="黑体" w:eastAsia="黑体" w:hAnsi="黑体" w:hint="eastAsia"/>
@@ -17179,8 +16249,8 @@
         <w:lastRenderedPageBreak/>
         <w:t>致谢</w:t>
       </w:r>
-      <w:bookmarkEnd w:id="50"/>
-      <w:bookmarkEnd w:id="51"/>
+      <w:bookmarkEnd w:id="34"/>
+      <w:bookmarkEnd w:id="35"/>
     </w:p>
     <w:p>
       <w:pPr>
@@ -17345,8 +16415,8 @@
           <w:szCs w:val="32"/>
         </w:rPr>
       </w:pPr>
-      <w:bookmarkStart w:id="52" w:name="_Toc481686852"/>
-      <w:bookmarkStart w:id="53" w:name="_Toc482116010"/>
+      <w:bookmarkStart w:id="36" w:name="_Toc481686852"/>
+      <w:bookmarkStart w:id="37" w:name="_Toc482439431"/>
       <w:r>
         <w:rPr>
           <w:rFonts w:ascii="黑体" w:eastAsia="黑体" w:hAnsi="黑体" w:hint="eastAsia"/>
@@ -17356,8 +16426,8 @@
         <w:lastRenderedPageBreak/>
         <w:t>参考文献</w:t>
       </w:r>
-      <w:bookmarkEnd w:id="52"/>
-      <w:bookmarkEnd w:id="53"/>
+      <w:bookmarkEnd w:id="36"/>
+      <w:bookmarkEnd w:id="37"/>
     </w:p>
     <w:p>
       <w:pPr>
@@ -18694,8 +17764,8 @@
           <w:szCs w:val="32"/>
         </w:rPr>
       </w:pPr>
-      <w:bookmarkStart w:id="54" w:name="_Toc481686853"/>
-      <w:bookmarkStart w:id="55" w:name="_Toc482116011"/>
+      <w:bookmarkStart w:id="38" w:name="_Toc481686853"/>
+      <w:bookmarkStart w:id="39" w:name="_Toc482439432"/>
       <w:r>
         <w:rPr>
           <w:rFonts w:ascii="黑体" w:eastAsia="黑体" w:hAnsi="黑体" w:hint="eastAsia"/>
@@ -18705,8 +17775,8 @@
         <w:lastRenderedPageBreak/>
         <w:t>附录</w:t>
       </w:r>
-      <w:bookmarkEnd w:id="54"/>
-      <w:bookmarkEnd w:id="55"/>
+      <w:bookmarkEnd w:id="38"/>
+      <w:bookmarkEnd w:id="39"/>
     </w:p>
     <w:p>
       <w:pPr>
@@ -19151,7 +18221,7 @@
             <w:noProof/>
             <w:lang w:val="zh-CN"/>
           </w:rPr>
-          <w:t>12</w:t>
+          <w:t>1</w:t>
         </w:r>
         <w:r>
           <w:fldChar w:fldCharType="end"/>
@@ -21228,7 +20298,7 @@
 </file>
 
 <file path=customXml/itemProps1.xml><?xml version="1.0" encoding="utf-8"?>
-<ds:datastoreItem xmlns:ds="http://schemas.openxmlformats.org/officeDocument/2006/customXml" ds:itemID="{360426FF-9CCE-41CC-9D88-25281DDA73A7}">
+<ds:datastoreItem xmlns:ds="http://schemas.openxmlformats.org/officeDocument/2006/customXml" ds:itemID="{A135568B-EED9-425C-812E-BF79C716D8F8}">
   <ds:schemaRefs>
     <ds:schemaRef ds:uri="http://schemas.openxmlformats.org/officeDocument/2006/bibliography"/>
   </ds:schemaRefs>
